--- a/docs/CoreJava.docx
+++ b/docs/CoreJava.docx
@@ -381,7 +381,14 @@
       </w:pPr>
       <w:r>
         <w:tab/>
-        <w:t>MySql Database</w:t>
+      </w:r>
+      <w:proofErr w:type="spellStart"/>
+      <w:r>
+        <w:t>MySql</w:t>
+      </w:r>
+      <w:proofErr w:type="spellEnd"/>
+      <w:r>
+        <w:t xml:space="preserve"> Database</w:t>
       </w:r>
     </w:p>
     <w:p>
@@ -669,7 +676,15 @@
         </w:numPr>
       </w:pPr>
       <w:r>
-        <w:t>You can verify the installation file into C:\Program File\java\&lt;jdk-version-folder&gt;</w:t>
+        <w:t>You can verify the installation file into C:\Program File\java\&lt;</w:t>
+      </w:r>
+      <w:proofErr w:type="spellStart"/>
+      <w:r>
+        <w:t>jdk</w:t>
+      </w:r>
+      <w:proofErr w:type="spellEnd"/>
+      <w:r>
+        <w:t>-version-folder&gt;</w:t>
       </w:r>
     </w:p>
     <w:p>
@@ -1165,6 +1180,7 @@
           <w:numId w:val="1"/>
         </w:numPr>
       </w:pPr>
+      <w:proofErr w:type="spellStart"/>
       <w:r>
         <w:rPr>
           <w:b/>
@@ -1172,6 +1188,7 @@
         </w:rPr>
         <w:t>javac</w:t>
       </w:r>
+      <w:proofErr w:type="spellEnd"/>
     </w:p>
     <w:p>
       <w:pPr>
@@ -1393,7 +1410,15 @@
         </w:numPr>
       </w:pPr>
       <w:r>
-        <w:t xml:space="preserve">It is use to develop the console based app and desktop application  </w:t>
+        <w:t xml:space="preserve">It is use to develop the </w:t>
+      </w:r>
+      <w:proofErr w:type="gramStart"/>
+      <w:r>
+        <w:t>console based</w:t>
+      </w:r>
+      <w:proofErr w:type="gramEnd"/>
+      <w:r>
+        <w:t xml:space="preserve"> app and desktop application  </w:t>
       </w:r>
     </w:p>
     <w:p>
@@ -1649,7 +1674,15 @@
         </w:rPr>
       </w:pPr>
       <w:r>
-        <w:t>It help you to create a runtime environment for the application.</w:t>
+        <w:t xml:space="preserve">It </w:t>
+      </w:r>
+      <w:proofErr w:type="gramStart"/>
+      <w:r>
+        <w:t>help</w:t>
+      </w:r>
+      <w:proofErr w:type="gramEnd"/>
+      <w:r>
+        <w:t xml:space="preserve"> you to create a runtime environment for the application.</w:t>
       </w:r>
     </w:p>
     <w:p>
@@ -1666,7 +1699,15 @@
         </w:rPr>
       </w:pPr>
       <w:r>
-        <w:t>This has be present on the client system.</w:t>
+        <w:t xml:space="preserve">This has </w:t>
+      </w:r>
+      <w:proofErr w:type="gramStart"/>
+      <w:r>
+        <w:t>be</w:t>
+      </w:r>
+      <w:proofErr w:type="gramEnd"/>
+      <w:r>
+        <w:t xml:space="preserve"> present on the client system.</w:t>
       </w:r>
     </w:p>
     <w:p>
@@ -1783,7 +1824,15 @@
         </w:numPr>
       </w:pPr>
       <w:r>
-        <w:t>It help us to develop and execute the java program, It is combination of Dev. Tools, JRE, JVM, APIs.</w:t>
+        <w:t xml:space="preserve">It </w:t>
+      </w:r>
+      <w:proofErr w:type="gramStart"/>
+      <w:r>
+        <w:t>help</w:t>
+      </w:r>
+      <w:proofErr w:type="gramEnd"/>
+      <w:r>
+        <w:t xml:space="preserve"> us to develop and execute the java program, It is combination of Dev. Tools, JRE, JVM, APIs.</w:t>
       </w:r>
     </w:p>
     <w:p>
@@ -1795,7 +1844,15 @@
         </w:numPr>
       </w:pPr>
       <w:r>
-        <w:t>It has to be install on developers system.</w:t>
+        <w:t xml:space="preserve">It has to be </w:t>
+      </w:r>
+      <w:proofErr w:type="gramStart"/>
+      <w:r>
+        <w:t>install</w:t>
+      </w:r>
+      <w:proofErr w:type="gramEnd"/>
+      <w:r>
+        <w:t xml:space="preserve"> on developers system.</w:t>
       </w:r>
     </w:p>
     <w:p>
@@ -1908,7 +1965,23 @@
           <w:b/>
           <w:bCs/>
         </w:rPr>
-        <w:t>public class &lt;className&gt;</w:t>
+        <w:t>public class &lt;</w:t>
+      </w:r>
+      <w:proofErr w:type="spellStart"/>
+      <w:r>
+        <w:rPr>
+          <w:b/>
+          <w:bCs/>
+        </w:rPr>
+        <w:t>className</w:t>
+      </w:r>
+      <w:proofErr w:type="spellEnd"/>
+      <w:r>
+        <w:rPr>
+          <w:b/>
+          <w:bCs/>
+        </w:rPr>
+        <w:t>&gt;</w:t>
       </w:r>
     </w:p>
     <w:p>
@@ -2029,7 +2102,39 @@
           <w:b/>
           <w:bCs/>
         </w:rPr>
-        <w:t>public static void main(String args[])</w:t>
+        <w:t xml:space="preserve">public static void </w:t>
+      </w:r>
+      <w:proofErr w:type="gramStart"/>
+      <w:r>
+        <w:rPr>
+          <w:b/>
+          <w:bCs/>
+        </w:rPr>
+        <w:t>main(</w:t>
+      </w:r>
+      <w:proofErr w:type="gramEnd"/>
+      <w:r>
+        <w:rPr>
+          <w:b/>
+          <w:bCs/>
+        </w:rPr>
+        <w:t xml:space="preserve">String </w:t>
+      </w:r>
+      <w:proofErr w:type="spellStart"/>
+      <w:r>
+        <w:rPr>
+          <w:b/>
+          <w:bCs/>
+        </w:rPr>
+        <w:t>args</w:t>
+      </w:r>
+      <w:proofErr w:type="spellEnd"/>
+      <w:r>
+        <w:rPr>
+          <w:b/>
+          <w:bCs/>
+        </w:rPr>
+        <w:t>[])</w:t>
       </w:r>
     </w:p>
     <w:p>
@@ -2096,8 +2201,13 @@
           <w:numId w:val="4"/>
         </w:numPr>
       </w:pPr>
-      <w:r>
-        <w:t>These statement executes and produce an output</w:t>
+      <w:proofErr w:type="gramStart"/>
+      <w:r>
+        <w:t>These statement</w:t>
+      </w:r>
+      <w:proofErr w:type="gramEnd"/>
+      <w:r>
+        <w:t xml:space="preserve"> executes and produce an output</w:t>
       </w:r>
     </w:p>
     <w:p>
@@ -2109,7 +2219,15 @@
         </w:numPr>
       </w:pPr>
       <w:r>
-        <w:t>To print the output you can use following line of code</w:t>
+        <w:t xml:space="preserve">To print the </w:t>
+      </w:r>
+      <w:proofErr w:type="gramStart"/>
+      <w:r>
+        <w:t>output</w:t>
+      </w:r>
+      <w:proofErr w:type="gramEnd"/>
+      <w:r>
+        <w:t xml:space="preserve"> you can use following line of code</w:t>
       </w:r>
     </w:p>
     <w:p>
@@ -2121,12 +2239,21 @@
           <w:bCs/>
         </w:rPr>
       </w:pPr>
-      <w:r>
-        <w:rPr>
-          <w:b/>
-          <w:bCs/>
-        </w:rPr>
-        <w:t>System.out.println(“Message”);</w:t>
+      <w:proofErr w:type="spellStart"/>
+      <w:r>
+        <w:rPr>
+          <w:b/>
+          <w:bCs/>
+        </w:rPr>
+        <w:t>System.out.println</w:t>
+      </w:r>
+      <w:proofErr w:type="spellEnd"/>
+      <w:r>
+        <w:rPr>
+          <w:b/>
+          <w:bCs/>
+        </w:rPr>
+        <w:t>(“Message”);</w:t>
       </w:r>
     </w:p>
     <w:p>
@@ -2308,12 +2435,21 @@
           <w:bCs/>
         </w:rPr>
       </w:pPr>
-      <w:r>
-        <w:rPr>
-          <w:b/>
-          <w:bCs/>
-        </w:rPr>
-        <w:t>javac &lt;filename with extension&gt;</w:t>
+      <w:proofErr w:type="spellStart"/>
+      <w:r>
+        <w:rPr>
+          <w:b/>
+          <w:bCs/>
+        </w:rPr>
+        <w:t>javac</w:t>
+      </w:r>
+      <w:proofErr w:type="spellEnd"/>
+      <w:r>
+        <w:rPr>
+          <w:b/>
+          <w:bCs/>
+        </w:rPr>
+        <w:t xml:space="preserve"> &lt;filename with extension&gt;</w:t>
       </w:r>
     </w:p>
     <w:p>
@@ -2329,7 +2465,15 @@
         </w:rPr>
       </w:pPr>
       <w:r>
-        <w:t>As a outcome of the compilation you will get a .class file.</w:t>
+        <w:t xml:space="preserve">As </w:t>
+      </w:r>
+      <w:proofErr w:type="gramStart"/>
+      <w:r>
+        <w:t>a</w:t>
+      </w:r>
+      <w:proofErr w:type="gramEnd"/>
+      <w:r>
+        <w:t xml:space="preserve"> outcome of the compilation you will get a .class file.</w:t>
       </w:r>
     </w:p>
     <w:p>
@@ -2380,6 +2524,7 @@
         </w:rPr>
         <w:t>java &lt;</w:t>
       </w:r>
+      <w:proofErr w:type="spellStart"/>
       <w:r>
         <w:rPr>
           <w:b/>
@@ -2387,6 +2532,7 @@
         </w:rPr>
         <w:t>ClassName</w:t>
       </w:r>
+      <w:proofErr w:type="spellEnd"/>
       <w:r>
         <w:rPr>
           <w:b/>
@@ -2504,7 +2650,15 @@
         <w:t>r</w:t>
       </w:r>
       <w:r>
-        <w:t xml:space="preserve"> java file name must be save as a public class name.</w:t>
+        <w:t xml:space="preserve"> java file name must be </w:t>
+      </w:r>
+      <w:proofErr w:type="gramStart"/>
+      <w:r>
+        <w:t>save</w:t>
+      </w:r>
+      <w:proofErr w:type="gramEnd"/>
+      <w:r>
+        <w:t xml:space="preserve"> as a public class name.</w:t>
       </w:r>
     </w:p>
     <w:p>
@@ -2685,7 +2839,15 @@
         </w:numPr>
       </w:pPr>
       <w:r>
-        <w:t>There are total 52 words are serve by java.</w:t>
+        <w:t xml:space="preserve">There </w:t>
+      </w:r>
+      <w:proofErr w:type="gramStart"/>
+      <w:r>
+        <w:t>are</w:t>
+      </w:r>
+      <w:proofErr w:type="gramEnd"/>
+      <w:r>
+        <w:t xml:space="preserve"> total 52 words are serve by java.</w:t>
       </w:r>
     </w:p>
     <w:p>
@@ -2697,7 +2859,15 @@
         </w:numPr>
       </w:pPr>
       <w:r>
-        <w:t>All keyword are in small case only.</w:t>
+        <w:t xml:space="preserve">All keyword </w:t>
+      </w:r>
+      <w:proofErr w:type="gramStart"/>
+      <w:r>
+        <w:t>are</w:t>
+      </w:r>
+      <w:proofErr w:type="gramEnd"/>
+      <w:r>
+        <w:t xml:space="preserve"> in small case only.</w:t>
       </w:r>
     </w:p>
     <w:p>
@@ -2718,7 +2888,15 @@
         <w:ind w:left="720"/>
       </w:pPr>
       <w:r>
-        <w:t>public, class, static void, if, else, do, for, int, byte, short, long, char, float, double, boolean, case, break, continue etc.</w:t>
+        <w:t xml:space="preserve">public, class, static void, if, else, do, for, int, byte, short, long, char, float, double, </w:t>
+      </w:r>
+      <w:proofErr w:type="spellStart"/>
+      <w:r>
+        <w:t>boolean</w:t>
+      </w:r>
+      <w:proofErr w:type="spellEnd"/>
+      <w:r>
+        <w:t>, case, break, continue etc.</w:t>
       </w:r>
     </w:p>
     <w:p>
@@ -2754,7 +2932,15 @@
         </w:rPr>
       </w:pPr>
       <w:r>
-        <w:t>The words which are used by the developer, these words are use to identify the java components.</w:t>
+        <w:t xml:space="preserve">The words which are used by the developer, these words are </w:t>
+      </w:r>
+      <w:proofErr w:type="spellStart"/>
+      <w:r>
+        <w:t>use</w:t>
+      </w:r>
+      <w:proofErr w:type="spellEnd"/>
+      <w:r>
+        <w:t xml:space="preserve"> to identify the java components.</w:t>
       </w:r>
     </w:p>
     <w:p>
@@ -2769,7 +2955,15 @@
         </w:rPr>
       </w:pPr>
       <w:r>
-        <w:t xml:space="preserve">The words which are used to create class, method, object, variable name are called </w:t>
+        <w:t xml:space="preserve">The words which are used to create class, method, object, variable name </w:t>
+      </w:r>
+      <w:proofErr w:type="gramStart"/>
+      <w:r>
+        <w:t>are</w:t>
+      </w:r>
+      <w:proofErr w:type="gramEnd"/>
+      <w:r>
+        <w:t xml:space="preserve"> called </w:t>
       </w:r>
       <w:r>
         <w:t>identifier</w:t>
@@ -2835,7 +3029,15 @@
         </w:rPr>
       </w:pPr>
       <w:r>
-        <w:t>Identifier can contains alphabets, symbol, number.</w:t>
+        <w:t xml:space="preserve">Identifier can </w:t>
+      </w:r>
+      <w:proofErr w:type="gramStart"/>
+      <w:r>
+        <w:t>contains</w:t>
+      </w:r>
+      <w:proofErr w:type="gramEnd"/>
+      <w:r>
+        <w:t xml:space="preserve"> alphabets, symbol, number.</w:t>
       </w:r>
     </w:p>
     <w:p>
@@ -2986,8 +3188,13 @@
       </w:pPr>
       <w:r>
         <w:lastRenderedPageBreak/>
-        <w:t>Example: Welcome, System, String, EmployeeDetails</w:t>
-      </w:r>
+        <w:t xml:space="preserve">Example: Welcome, System, String, </w:t>
+      </w:r>
+      <w:proofErr w:type="spellStart"/>
+      <w:r>
+        <w:t>EmployeeDetails</w:t>
+      </w:r>
+      <w:proofErr w:type="spellEnd"/>
     </w:p>
     <w:p>
       <w:pPr>
@@ -3055,8 +3262,29 @@
         </w:rPr>
       </w:pPr>
       <w:r>
-        <w:t>Example: main, println, args, out, printDetails</w:t>
-      </w:r>
+        <w:t xml:space="preserve">Example: main, </w:t>
+      </w:r>
+      <w:proofErr w:type="spellStart"/>
+      <w:r>
+        <w:t>println</w:t>
+      </w:r>
+      <w:proofErr w:type="spellEnd"/>
+      <w:r>
+        <w:t xml:space="preserve">, </w:t>
+      </w:r>
+      <w:proofErr w:type="spellStart"/>
+      <w:r>
+        <w:t>args</w:t>
+      </w:r>
+      <w:proofErr w:type="spellEnd"/>
+      <w:r>
+        <w:t xml:space="preserve">, out, </w:t>
+      </w:r>
+      <w:proofErr w:type="spellStart"/>
+      <w:r>
+        <w:t>printDetails</w:t>
+      </w:r>
+      <w:proofErr w:type="spellEnd"/>
     </w:p>
     <w:p>
       <w:pPr>
@@ -3152,7 +3380,15 @@
         </w:rPr>
       </w:pPr>
       <w:r>
-        <w:t>Literals are the values, mostly string values are also consider as a literal.</w:t>
+        <w:t xml:space="preserve">Literals are the values, mostly string values are also </w:t>
+      </w:r>
+      <w:proofErr w:type="gramStart"/>
+      <w:r>
+        <w:t>consider</w:t>
+      </w:r>
+      <w:proofErr w:type="gramEnd"/>
+      <w:r>
+        <w:t xml:space="preserve"> as a literal.</w:t>
       </w:r>
     </w:p>
     <w:p>
@@ -3167,7 +3403,15 @@
         </w:rPr>
       </w:pPr>
       <w:r>
-        <w:t>The values which is reserve by java is also known are literals. These values are also consider as keyword.</w:t>
+        <w:t xml:space="preserve">The values which is reserve by java is also known are literals. These values are also </w:t>
+      </w:r>
+      <w:proofErr w:type="gramStart"/>
+      <w:r>
+        <w:t>consider</w:t>
+      </w:r>
+      <w:proofErr w:type="gramEnd"/>
+      <w:r>
+        <w:t xml:space="preserve"> as keyword.</w:t>
       </w:r>
     </w:p>
     <w:p>
@@ -3227,7 +3471,15 @@
         </w:numPr>
       </w:pPr>
       <w:r>
-        <w:t>Comments are use to add code level documentation, to skip the specific line of code from the execution.</w:t>
+        <w:t xml:space="preserve">Comments are </w:t>
+      </w:r>
+      <w:proofErr w:type="spellStart"/>
+      <w:r>
+        <w:t>use</w:t>
+      </w:r>
+      <w:proofErr w:type="spellEnd"/>
+      <w:r>
+        <w:t xml:space="preserve"> to add code level documentation, to skip the specific line of code from the execution.</w:t>
       </w:r>
     </w:p>
     <w:p>
@@ -3716,11 +3968,19 @@
           <w:color w:val="000000" w:themeColor="text1"/>
         </w:rPr>
       </w:pPr>
+      <w:proofErr w:type="gramStart"/>
       <w:r>
         <w:rPr>
           <w:color w:val="000000" w:themeColor="text1"/>
         </w:rPr>
-        <w:t xml:space="preserve">Pre Operation: First increment and update the value then assign the value then </w:t>
+        <w:t>Pre Operation</w:t>
+      </w:r>
+      <w:proofErr w:type="gramEnd"/>
+      <w:r>
+        <w:rPr>
+          <w:color w:val="000000" w:themeColor="text1"/>
+        </w:rPr>
+        <w:t xml:space="preserve">: First increment and update the value then assign the value then </w:t>
       </w:r>
     </w:p>
     <w:p>
@@ -3802,7 +4062,23 @@
         <w:rPr>
           <w:color w:val="000000" w:themeColor="text1"/>
         </w:rPr>
-        <w:t>It use to create a conditional/logical expression (decision making statement)</w:t>
+        <w:t xml:space="preserve">It </w:t>
+      </w:r>
+      <w:proofErr w:type="spellStart"/>
+      <w:proofErr w:type="gramStart"/>
+      <w:r>
+        <w:rPr>
+          <w:color w:val="000000" w:themeColor="text1"/>
+        </w:rPr>
+        <w:t>use</w:t>
+      </w:r>
+      <w:proofErr w:type="spellEnd"/>
+      <w:proofErr w:type="gramEnd"/>
+      <w:r>
+        <w:rPr>
+          <w:color w:val="000000" w:themeColor="text1"/>
+        </w:rPr>
+        <w:t xml:space="preserve"> to create a conditional/logical expression (decision making statement)</w:t>
       </w:r>
     </w:p>
     <w:p>
@@ -3873,7 +4149,15 @@
         </w:numPr>
       </w:pPr>
       <w:r>
-        <w:t>It can be use to perform operation on Bit level.</w:t>
+        <w:t xml:space="preserve">It can be </w:t>
+      </w:r>
+      <w:proofErr w:type="spellStart"/>
+      <w:r>
+        <w:t>use</w:t>
+      </w:r>
+      <w:proofErr w:type="spellEnd"/>
+      <w:r>
+        <w:t xml:space="preserve"> to perform operation on Bit level.</w:t>
       </w:r>
     </w:p>
     <w:p>
@@ -4028,7 +4312,15 @@
         </w:numPr>
       </w:pPr>
       <w:r>
-        <w:t>It cannot be use for a numeric value bit level operations.</w:t>
+        <w:t xml:space="preserve">It cannot be use for a numeric value bit level </w:t>
+      </w:r>
+      <w:proofErr w:type="gramStart"/>
+      <w:r>
+        <w:t>operations</w:t>
+      </w:r>
+      <w:proofErr w:type="gramEnd"/>
+      <w:r>
+        <w:t>.</w:t>
       </w:r>
     </w:p>
     <w:p>
@@ -4118,12 +4410,14 @@
           <w:color w:val="000000" w:themeColor="text1"/>
         </w:rPr>
       </w:pPr>
+      <w:proofErr w:type="gramStart"/>
       <w:r>
         <w:rPr>
           <w:color w:val="000000" w:themeColor="text1"/>
         </w:rPr>
         <w:t>Example :</w:t>
       </w:r>
+      <w:proofErr w:type="gramEnd"/>
     </w:p>
     <w:p>
       <w:pPr>
@@ -4137,7 +4431,14 @@
         <w:rPr>
           <w:color w:val="000000" w:themeColor="text1"/>
         </w:rPr>
-        <w:t xml:space="preserve">(salary&lt;25000) </w:t>
+        <w:t>(salary&lt;25000</w:t>
+      </w:r>
+      <w:proofErr w:type="gramStart"/>
+      <w:r>
+        <w:rPr>
+          <w:color w:val="000000" w:themeColor="text1"/>
+        </w:rPr>
+        <w:t xml:space="preserve">) </w:t>
       </w:r>
       <w:r>
         <w:rPr>
@@ -4146,11 +4447,19 @@
         </w:rPr>
         <w:t>?</w:t>
       </w:r>
+      <w:proofErr w:type="gramEnd"/>
       <w:r>
         <w:rPr>
           <w:color w:val="000000" w:themeColor="text1"/>
         </w:rPr>
-        <w:t xml:space="preserve"> 200*10  </w:t>
+        <w:t xml:space="preserve"> 200*</w:t>
+      </w:r>
+      <w:proofErr w:type="gramStart"/>
+      <w:r>
+        <w:rPr>
+          <w:color w:val="000000" w:themeColor="text1"/>
+        </w:rPr>
+        <w:t xml:space="preserve">10  </w:t>
       </w:r>
       <w:r>
         <w:rPr>
@@ -4159,6 +4468,7 @@
         </w:rPr>
         <w:t>:</w:t>
       </w:r>
+      <w:proofErr w:type="gramEnd"/>
       <w:r>
         <w:rPr>
           <w:color w:val="000000" w:themeColor="text1"/>
@@ -4389,14 +4699,7 @@
           <w:b/>
           <w:bCs/>
         </w:rPr>
-        <w:t>Task</w:t>
-      </w:r>
-      <w:r>
-        <w:rPr>
-          <w:b/>
-          <w:bCs/>
-        </w:rPr>
-        <w:t>-1</w:t>
+        <w:t>Task-1</w:t>
       </w:r>
     </w:p>
     <w:p>
@@ -4440,12 +4743,23 @@
           <w:szCs w:val="20"/>
         </w:rPr>
       </w:pPr>
+      <w:proofErr w:type="spellStart"/>
+      <w:proofErr w:type="gramStart"/>
       <w:r>
         <w:rPr>
           <w:sz w:val="20"/>
           <w:szCs w:val="20"/>
         </w:rPr>
-        <w:t>Your are in 1</w:t>
+        <w:t>Your</w:t>
+      </w:r>
+      <w:proofErr w:type="spellEnd"/>
+      <w:proofErr w:type="gramEnd"/>
+      <w:r>
+        <w:rPr>
+          <w:sz w:val="20"/>
+          <w:szCs w:val="20"/>
+        </w:rPr>
+        <w:t xml:space="preserve"> are in 1</w:t>
       </w:r>
       <w:r>
         <w:rPr>
@@ -4487,12 +4801,23 @@
           <w:szCs w:val="20"/>
         </w:rPr>
       </w:pPr>
+      <w:proofErr w:type="spellStart"/>
+      <w:proofErr w:type="gramStart"/>
       <w:r>
         <w:rPr>
           <w:sz w:val="20"/>
           <w:szCs w:val="20"/>
         </w:rPr>
-        <w:t>Your are in 2</w:t>
+        <w:t>Your</w:t>
+      </w:r>
+      <w:proofErr w:type="spellEnd"/>
+      <w:proofErr w:type="gramEnd"/>
+      <w:r>
+        <w:rPr>
+          <w:sz w:val="20"/>
+          <w:szCs w:val="20"/>
+        </w:rPr>
+        <w:t xml:space="preserve"> are in 2</w:t>
       </w:r>
       <w:r>
         <w:rPr>
@@ -4541,12 +4866,23 @@
           <w:szCs w:val="20"/>
         </w:rPr>
       </w:pPr>
+      <w:proofErr w:type="spellStart"/>
+      <w:proofErr w:type="gramStart"/>
       <w:r>
         <w:rPr>
           <w:sz w:val="20"/>
           <w:szCs w:val="20"/>
         </w:rPr>
-        <w:t>Your are in 3</w:t>
+        <w:t>Your</w:t>
+      </w:r>
+      <w:proofErr w:type="spellEnd"/>
+      <w:proofErr w:type="gramEnd"/>
+      <w:r>
+        <w:rPr>
+          <w:sz w:val="20"/>
+          <w:szCs w:val="20"/>
+        </w:rPr>
+        <w:t xml:space="preserve"> are in 3</w:t>
       </w:r>
       <w:r>
         <w:rPr>
@@ -4588,12 +4924,23 @@
           <w:szCs w:val="20"/>
         </w:rPr>
       </w:pPr>
+      <w:proofErr w:type="spellStart"/>
+      <w:proofErr w:type="gramStart"/>
       <w:r>
         <w:rPr>
           <w:sz w:val="20"/>
           <w:szCs w:val="20"/>
         </w:rPr>
-        <w:t>Your are in 4</w:t>
+        <w:t>Your</w:t>
+      </w:r>
+      <w:proofErr w:type="spellEnd"/>
+      <w:proofErr w:type="gramEnd"/>
+      <w:r>
+        <w:rPr>
+          <w:sz w:val="20"/>
+          <w:szCs w:val="20"/>
+        </w:rPr>
+        <w:t xml:space="preserve"> are in 4</w:t>
       </w:r>
       <w:r>
         <w:rPr>
@@ -4784,72 +5131,74 @@
           <w:sz w:val="20"/>
           <w:szCs w:val="20"/>
         </w:rPr>
-        <w:t>or ‘</w:t>
+        <w:t>or ‘w’</w:t>
       </w:r>
       <w:r>
         <w:rPr>
           <w:sz w:val="20"/>
           <w:szCs w:val="20"/>
         </w:rPr>
-        <w:t>w</w:t>
-      </w:r>
-      <w:r>
+        <w:t>: Wednesday</w:t>
+      </w:r>
+    </w:p>
+    <w:p>
+      <w:pPr>
+        <w:pStyle w:val="Default"/>
         <w:rPr>
           <w:sz w:val="20"/>
           <w:szCs w:val="20"/>
         </w:rPr>
-        <w:t>’</w:t>
-      </w:r>
+      </w:pPr>
       <w:r>
         <w:rPr>
           <w:sz w:val="20"/>
           <w:szCs w:val="20"/>
         </w:rPr>
-        <w:t>: Wednesday</w:t>
-      </w:r>
-    </w:p>
-    <w:p>
-      <w:pPr>
-        <w:pStyle w:val="Default"/>
+        <w:t xml:space="preserve">‘F’ </w:t>
+      </w:r>
+      <w:r>
         <w:rPr>
           <w:sz w:val="20"/>
           <w:szCs w:val="20"/>
         </w:rPr>
-      </w:pPr>
+        <w:t>or ‘f’</w:t>
+      </w:r>
       <w:r>
         <w:rPr>
           <w:sz w:val="20"/>
           <w:szCs w:val="20"/>
         </w:rPr>
-        <w:t xml:space="preserve">‘F’ </w:t>
-      </w:r>
-      <w:r>
+        <w:t>: Friday</w:t>
+      </w:r>
+    </w:p>
+    <w:p>
+      <w:pPr>
+        <w:pStyle w:val="Default"/>
         <w:rPr>
           <w:sz w:val="20"/>
           <w:szCs w:val="20"/>
         </w:rPr>
-        <w:t>or ‘</w:t>
-      </w:r>
+      </w:pPr>
       <w:r>
         <w:rPr>
           <w:sz w:val="20"/>
           <w:szCs w:val="20"/>
         </w:rPr>
-        <w:t>f</w:t>
+        <w:t>‘S’</w:t>
       </w:r>
       <w:r>
         <w:rPr>
           <w:sz w:val="20"/>
           <w:szCs w:val="20"/>
         </w:rPr>
-        <w:t>’</w:t>
+        <w:t xml:space="preserve"> or ‘s’</w:t>
       </w:r>
       <w:r>
         <w:rPr>
           <w:sz w:val="20"/>
           <w:szCs w:val="20"/>
         </w:rPr>
-        <w:t>: Friday</w:t>
+        <w:t>: Saturday or Sunday</w:t>
       </w:r>
     </w:p>
     <w:p>
@@ -4860,69 +5209,37 @@
           <w:szCs w:val="20"/>
         </w:rPr>
       </w:pPr>
-      <w:r>
+    </w:p>
+    <w:p>
+      <w:pPr>
+        <w:pStyle w:val="Default"/>
         <w:rPr>
           <w:sz w:val="20"/>
           <w:szCs w:val="20"/>
         </w:rPr>
-        <w:t>‘S’</w:t>
-      </w:r>
-      <w:r>
-        <w:rPr>
+      </w:pPr>
+    </w:p>
+    <w:p>
+      <w:pPr>
+        <w:pStyle w:val="Default"/>
+        <w:rPr>
+          <w:b/>
+          <w:bCs/>
           <w:sz w:val="20"/>
           <w:szCs w:val="20"/>
-        </w:rPr>
-        <w:t xml:space="preserve"> </w:t>
-      </w:r>
-      <w:r>
-        <w:rPr>
+          <w:u w:val="single"/>
+        </w:rPr>
+      </w:pPr>
+      <w:r>
+        <w:rPr>
+          <w:b/>
+          <w:bCs/>
           <w:sz w:val="20"/>
           <w:szCs w:val="20"/>
-        </w:rPr>
-        <w:t>or ‘</w:t>
-      </w:r>
-      <w:r>
-        <w:rPr>
-          <w:sz w:val="20"/>
-          <w:szCs w:val="20"/>
-        </w:rPr>
-        <w:t>s</w:t>
-      </w:r>
-      <w:r>
-        <w:rPr>
-          <w:sz w:val="20"/>
-          <w:szCs w:val="20"/>
-        </w:rPr>
-        <w:t>’</w:t>
-      </w:r>
-      <w:r>
-        <w:rPr>
-          <w:sz w:val="20"/>
-          <w:szCs w:val="20"/>
-        </w:rPr>
-        <w:t>: Saturday or Sunday</w:t>
-      </w:r>
-    </w:p>
-    <w:p>
-      <w:pPr>
-        <w:ind w:firstLine="720"/>
-        <w:rPr>
-          <w:sz w:val="20"/>
-          <w:szCs w:val="20"/>
-        </w:rPr>
-      </w:pPr>
-    </w:p>
-    <w:p>
-      <w:pPr>
-        <w:ind w:firstLine="720"/>
-        <w:rPr>
-          <w:b/>
-          <w:bCs/>
-          <w:sz w:val="10"/>
-          <w:szCs w:val="10"/>
-          <w:u w:val="single"/>
-        </w:rPr>
-      </w:pPr>
+          <w:u w:val="single"/>
+        </w:rPr>
+        <w:t xml:space="preserve">Array </w:t>
+      </w:r>
     </w:p>
     <w:sectPr>
       <w:pgSz w:w="12240" w:h="15840"/>

--- a/docs/CoreJava.docx
+++ b/docs/CoreJava.docx
@@ -5241,6 +5241,676 @@
         <w:t xml:space="preserve">Array </w:t>
       </w:r>
     </w:p>
+    <w:p>
+      <w:pPr>
+        <w:pStyle w:val="Default"/>
+        <w:rPr>
+          <w:b/>
+          <w:bCs/>
+          <w:sz w:val="20"/>
+          <w:szCs w:val="20"/>
+          <w:u w:val="single"/>
+        </w:rPr>
+      </w:pPr>
+    </w:p>
+    <w:p>
+      <w:pPr>
+        <w:rPr>
+          <w:rFonts w:ascii="Calibri" w:hAnsi="Calibri" w:cs="Calibri"/>
+          <w:b/>
+          <w:bCs/>
+          <w:color w:val="000000"/>
+          <w:sz w:val="20"/>
+          <w:szCs w:val="20"/>
+          <w:u w:val="single"/>
+        </w:rPr>
+      </w:pPr>
+      <w:r>
+        <w:rPr>
+          <w:b/>
+          <w:bCs/>
+          <w:sz w:val="20"/>
+          <w:szCs w:val="20"/>
+          <w:u w:val="single"/>
+        </w:rPr>
+        <w:br w:type="page"/>
+      </w:r>
+    </w:p>
+    <w:p>
+      <w:pPr>
+        <w:pStyle w:val="Default"/>
+        <w:rPr>
+          <w:b/>
+          <w:bCs/>
+          <w:sz w:val="20"/>
+          <w:szCs w:val="20"/>
+          <w:u w:val="single"/>
+        </w:rPr>
+      </w:pPr>
+      <w:r>
+        <w:rPr>
+          <w:b/>
+          <w:bCs/>
+          <w:sz w:val="20"/>
+          <w:szCs w:val="20"/>
+          <w:u w:val="single"/>
+        </w:rPr>
+        <w:lastRenderedPageBreak/>
+        <w:t>Class, Method and Object</w:t>
+      </w:r>
+    </w:p>
+    <w:p>
+      <w:pPr>
+        <w:pStyle w:val="Default"/>
+        <w:rPr>
+          <w:b/>
+          <w:bCs/>
+          <w:sz w:val="20"/>
+          <w:szCs w:val="20"/>
+          <w:u w:val="single"/>
+        </w:rPr>
+      </w:pPr>
+    </w:p>
+    <w:p>
+      <w:pPr>
+        <w:pStyle w:val="Default"/>
+        <w:rPr>
+          <w:b/>
+          <w:bCs/>
+          <w:sz w:val="20"/>
+          <w:szCs w:val="20"/>
+          <w:u w:val="single"/>
+        </w:rPr>
+      </w:pPr>
+      <w:r>
+        <w:rPr>
+          <w:b/>
+          <w:bCs/>
+          <w:sz w:val="20"/>
+          <w:szCs w:val="20"/>
+          <w:u w:val="single"/>
+        </w:rPr>
+        <w:t>Class:</w:t>
+      </w:r>
+    </w:p>
+    <w:p>
+      <w:pPr>
+        <w:pStyle w:val="Default"/>
+        <w:numPr>
+          <w:ilvl w:val="0"/>
+          <w:numId w:val="12"/>
+        </w:numPr>
+        <w:rPr>
+          <w:b/>
+          <w:bCs/>
+          <w:sz w:val="20"/>
+          <w:szCs w:val="20"/>
+          <w:u w:val="single"/>
+        </w:rPr>
+      </w:pPr>
+      <w:r>
+        <w:rPr>
+          <w:sz w:val="20"/>
+          <w:szCs w:val="20"/>
+        </w:rPr>
+        <w:t>Class is a collection of state/variables/data member and behavior/method/member function.</w:t>
+      </w:r>
+      <w:r>
+        <w:rPr>
+          <w:b/>
+          <w:bCs/>
+          <w:sz w:val="20"/>
+          <w:szCs w:val="20"/>
+          <w:u w:val="single"/>
+        </w:rPr>
+        <w:t xml:space="preserve"> </w:t>
+      </w:r>
+    </w:p>
+    <w:p>
+      <w:pPr>
+        <w:pStyle w:val="Default"/>
+        <w:numPr>
+          <w:ilvl w:val="0"/>
+          <w:numId w:val="12"/>
+        </w:numPr>
+        <w:rPr>
+          <w:sz w:val="20"/>
+          <w:szCs w:val="20"/>
+        </w:rPr>
+      </w:pPr>
+      <w:r>
+        <w:rPr>
+          <w:sz w:val="20"/>
+          <w:szCs w:val="20"/>
+        </w:rPr>
+        <w:t xml:space="preserve">Along with variable and method you can also create constructor and class (Inner class). </w:t>
+      </w:r>
+    </w:p>
+    <w:p>
+      <w:pPr>
+        <w:pStyle w:val="Default"/>
+        <w:numPr>
+          <w:ilvl w:val="0"/>
+          <w:numId w:val="12"/>
+        </w:numPr>
+        <w:rPr>
+          <w:sz w:val="20"/>
+          <w:szCs w:val="20"/>
+        </w:rPr>
+      </w:pPr>
+      <w:r>
+        <w:rPr>
+          <w:sz w:val="20"/>
+          <w:szCs w:val="20"/>
+        </w:rPr>
+        <w:t xml:space="preserve">To access the data member and member function of one class into another class you can use the object. </w:t>
+      </w:r>
+    </w:p>
+    <w:p>
+      <w:pPr>
+        <w:pStyle w:val="Default"/>
+        <w:numPr>
+          <w:ilvl w:val="0"/>
+          <w:numId w:val="12"/>
+        </w:numPr>
+        <w:rPr>
+          <w:sz w:val="20"/>
+          <w:szCs w:val="20"/>
+        </w:rPr>
+      </w:pPr>
+      <w:r>
+        <w:rPr>
+          <w:sz w:val="20"/>
+          <w:szCs w:val="20"/>
+        </w:rPr>
+        <w:t>Syntax for Class</w:t>
+      </w:r>
+    </w:p>
+    <w:p>
+      <w:pPr>
+        <w:pStyle w:val="Default"/>
+        <w:ind w:left="720"/>
+        <w:rPr>
+          <w:sz w:val="20"/>
+          <w:szCs w:val="20"/>
+        </w:rPr>
+      </w:pPr>
+      <w:r>
+        <w:rPr>
+          <w:noProof/>
+          <w:sz w:val="32"/>
+          <w:szCs w:val="32"/>
+        </w:rPr>
+        <w:drawing>
+          <wp:inline distT="0" distB="0" distL="0" distR="0" wp14:anchorId="203467A1" wp14:editId="157843FD">
+            <wp:extent cx="5291750" cy="1399742"/>
+            <wp:effectExtent l="0" t="0" r="4445" b="0"/>
+            <wp:docPr id="19" name="Picture 19"/>
+            <wp:cNvGraphicFramePr>
+              <a:graphicFrameLocks xmlns:a="http://schemas.openxmlformats.org/drawingml/2006/main" noChangeAspect="1"/>
+            </wp:cNvGraphicFramePr>
+            <a:graphic xmlns:a="http://schemas.openxmlformats.org/drawingml/2006/main">
+              <a:graphicData uri="http://schemas.openxmlformats.org/drawingml/2006/picture">
+                <pic:pic xmlns:pic="http://schemas.openxmlformats.org/drawingml/2006/picture">
+                  <pic:nvPicPr>
+                    <pic:cNvPr id="0" name="Picture 1"/>
+                    <pic:cNvPicPr>
+                      <a:picLocks noChangeAspect="1" noChangeArrowheads="1"/>
+                    </pic:cNvPicPr>
+                  </pic:nvPicPr>
+                  <pic:blipFill>
+                    <a:blip r:embed="rId20" cstate="print">
+                      <a:extLst>
+                        <a:ext uri="{28A0092B-C50C-407E-A947-70E740481C1C}">
+                          <a14:useLocalDpi xmlns:a14="http://schemas.microsoft.com/office/drawing/2010/main" val="0"/>
+                        </a:ext>
+                      </a:extLst>
+                    </a:blip>
+                    <a:srcRect/>
+                    <a:stretch>
+                      <a:fillRect/>
+                    </a:stretch>
+                  </pic:blipFill>
+                  <pic:spPr bwMode="auto">
+                    <a:xfrm>
+                      <a:off x="0" y="0"/>
+                      <a:ext cx="5315949" cy="1406143"/>
+                    </a:xfrm>
+                    <a:prstGeom prst="rect">
+                      <a:avLst/>
+                    </a:prstGeom>
+                    <a:noFill/>
+                    <a:ln>
+                      <a:noFill/>
+                    </a:ln>
+                  </pic:spPr>
+                </pic:pic>
+              </a:graphicData>
+            </a:graphic>
+          </wp:inline>
+        </w:drawing>
+      </w:r>
+    </w:p>
+    <w:p>
+      <w:pPr>
+        <w:pStyle w:val="Default"/>
+        <w:rPr>
+          <w:sz w:val="20"/>
+          <w:szCs w:val="20"/>
+        </w:rPr>
+      </w:pPr>
+    </w:p>
+    <w:p>
+      <w:pPr>
+        <w:pStyle w:val="Default"/>
+        <w:rPr>
+          <w:b/>
+          <w:bCs/>
+          <w:sz w:val="20"/>
+          <w:szCs w:val="20"/>
+          <w:u w:val="single"/>
+        </w:rPr>
+      </w:pPr>
+      <w:r>
+        <w:rPr>
+          <w:b/>
+          <w:bCs/>
+          <w:sz w:val="20"/>
+          <w:szCs w:val="20"/>
+          <w:u w:val="single"/>
+        </w:rPr>
+        <w:t>Method</w:t>
+      </w:r>
+    </w:p>
+    <w:p>
+      <w:pPr>
+        <w:pStyle w:val="Default"/>
+        <w:numPr>
+          <w:ilvl w:val="0"/>
+          <w:numId w:val="13"/>
+        </w:numPr>
+        <w:rPr>
+          <w:sz w:val="20"/>
+          <w:szCs w:val="20"/>
+        </w:rPr>
+      </w:pPr>
+      <w:r>
+        <w:rPr>
+          <w:sz w:val="20"/>
+          <w:szCs w:val="20"/>
+        </w:rPr>
+        <w:t xml:space="preserve">Method is collection of </w:t>
+      </w:r>
+      <w:proofErr w:type="gramStart"/>
+      <w:r>
+        <w:rPr>
+          <w:sz w:val="20"/>
+          <w:szCs w:val="20"/>
+        </w:rPr>
+        <w:t>variable</w:t>
+      </w:r>
+      <w:proofErr w:type="gramEnd"/>
+      <w:r>
+        <w:rPr>
+          <w:sz w:val="20"/>
+          <w:szCs w:val="20"/>
+        </w:rPr>
+        <w:t xml:space="preserve"> and the statements (executable statement).</w:t>
+      </w:r>
+    </w:p>
+    <w:p>
+      <w:pPr>
+        <w:pStyle w:val="Default"/>
+        <w:numPr>
+          <w:ilvl w:val="0"/>
+          <w:numId w:val="13"/>
+        </w:numPr>
+        <w:rPr>
+          <w:sz w:val="20"/>
+          <w:szCs w:val="20"/>
+        </w:rPr>
+      </w:pPr>
+      <w:r>
+        <w:rPr>
+          <w:sz w:val="20"/>
+          <w:szCs w:val="20"/>
+        </w:rPr>
+        <w:t xml:space="preserve">Methods are </w:t>
+      </w:r>
+      <w:proofErr w:type="spellStart"/>
+      <w:r>
+        <w:rPr>
+          <w:sz w:val="20"/>
+          <w:szCs w:val="20"/>
+        </w:rPr>
+        <w:t>use</w:t>
+      </w:r>
+      <w:proofErr w:type="spellEnd"/>
+      <w:r>
+        <w:rPr>
+          <w:sz w:val="20"/>
+          <w:szCs w:val="20"/>
+        </w:rPr>
+        <w:t xml:space="preserve"> to write a logical code. this logic can be reuse from the multiple location.</w:t>
+      </w:r>
+    </w:p>
+    <w:p>
+      <w:pPr>
+        <w:pStyle w:val="Default"/>
+        <w:numPr>
+          <w:ilvl w:val="0"/>
+          <w:numId w:val="13"/>
+        </w:numPr>
+        <w:rPr>
+          <w:sz w:val="20"/>
+          <w:szCs w:val="20"/>
+        </w:rPr>
+      </w:pPr>
+      <w:r>
+        <w:rPr>
+          <w:sz w:val="20"/>
+          <w:szCs w:val="20"/>
+        </w:rPr>
+        <w:t xml:space="preserve">Methods use to divide the complex logic into a </w:t>
+      </w:r>
+      <w:proofErr w:type="gramStart"/>
+      <w:r>
+        <w:rPr>
+          <w:sz w:val="20"/>
+          <w:szCs w:val="20"/>
+        </w:rPr>
+        <w:t>smaller chunks</w:t>
+      </w:r>
+      <w:proofErr w:type="gramEnd"/>
+      <w:r>
+        <w:rPr>
+          <w:sz w:val="20"/>
+          <w:szCs w:val="20"/>
+        </w:rPr>
+        <w:t>.</w:t>
+      </w:r>
+    </w:p>
+    <w:p>
+      <w:pPr>
+        <w:pStyle w:val="Default"/>
+        <w:numPr>
+          <w:ilvl w:val="0"/>
+          <w:numId w:val="13"/>
+        </w:numPr>
+        <w:rPr>
+          <w:sz w:val="20"/>
+          <w:szCs w:val="20"/>
+        </w:rPr>
+      </w:pPr>
+      <w:r>
+        <w:rPr>
+          <w:sz w:val="20"/>
+          <w:szCs w:val="20"/>
+        </w:rPr>
+        <w:t>To execute the logic from the method you have to call the method explicitly either by using object or by making a direct call.</w:t>
+      </w:r>
+    </w:p>
+    <w:p>
+      <w:pPr>
+        <w:pStyle w:val="Default"/>
+        <w:numPr>
+          <w:ilvl w:val="0"/>
+          <w:numId w:val="13"/>
+        </w:numPr>
+        <w:rPr>
+          <w:sz w:val="20"/>
+          <w:szCs w:val="20"/>
+        </w:rPr>
+      </w:pPr>
+      <w:r>
+        <w:rPr>
+          <w:sz w:val="20"/>
+          <w:szCs w:val="20"/>
+        </w:rPr>
+        <w:t xml:space="preserve">Methods can accept the values which is knowns as </w:t>
+      </w:r>
+      <w:r>
+        <w:rPr>
+          <w:b/>
+          <w:bCs/>
+          <w:sz w:val="20"/>
+          <w:szCs w:val="20"/>
+        </w:rPr>
+        <w:t>input parameter</w:t>
+      </w:r>
+      <w:r>
+        <w:rPr>
+          <w:sz w:val="20"/>
+          <w:szCs w:val="20"/>
+        </w:rPr>
+        <w:t xml:space="preserve">. There can be more than one parameter. The values pass to this parameter is called </w:t>
+      </w:r>
+      <w:r>
+        <w:rPr>
+          <w:b/>
+          <w:bCs/>
+          <w:sz w:val="20"/>
+          <w:szCs w:val="20"/>
+        </w:rPr>
+        <w:t>argument</w:t>
+      </w:r>
+      <w:r>
+        <w:rPr>
+          <w:sz w:val="20"/>
+          <w:szCs w:val="20"/>
+        </w:rPr>
+        <w:t xml:space="preserve">. </w:t>
+      </w:r>
+    </w:p>
+    <w:p>
+      <w:pPr>
+        <w:pStyle w:val="Default"/>
+        <w:numPr>
+          <w:ilvl w:val="0"/>
+          <w:numId w:val="13"/>
+        </w:numPr>
+        <w:rPr>
+          <w:sz w:val="20"/>
+          <w:szCs w:val="20"/>
+        </w:rPr>
+      </w:pPr>
+      <w:r>
+        <w:rPr>
+          <w:sz w:val="20"/>
+          <w:szCs w:val="20"/>
+        </w:rPr>
+        <w:t xml:space="preserve">Method can return the output of the logic as a </w:t>
+      </w:r>
+      <w:r>
+        <w:rPr>
+          <w:b/>
+          <w:bCs/>
+          <w:sz w:val="20"/>
+          <w:szCs w:val="20"/>
+        </w:rPr>
+        <w:t>return type</w:t>
+      </w:r>
+      <w:r>
+        <w:rPr>
+          <w:sz w:val="20"/>
+          <w:szCs w:val="20"/>
+        </w:rPr>
+        <w:t>.</w:t>
+      </w:r>
+      <w:r>
+        <w:rPr>
+          <w:sz w:val="20"/>
+          <w:szCs w:val="20"/>
+        </w:rPr>
+        <w:t xml:space="preserve"> You can return one value at a time max from the methods.</w:t>
+      </w:r>
+    </w:p>
+    <w:p>
+      <w:pPr>
+        <w:pStyle w:val="Default"/>
+        <w:numPr>
+          <w:ilvl w:val="0"/>
+          <w:numId w:val="13"/>
+        </w:numPr>
+        <w:rPr>
+          <w:sz w:val="20"/>
+          <w:szCs w:val="20"/>
+        </w:rPr>
+      </w:pPr>
+      <w:r>
+        <w:rPr>
+          <w:sz w:val="20"/>
+          <w:szCs w:val="20"/>
+        </w:rPr>
+        <w:t xml:space="preserve">Type of methods </w:t>
+      </w:r>
+    </w:p>
+    <w:p>
+      <w:pPr>
+        <w:pStyle w:val="Default"/>
+        <w:numPr>
+          <w:ilvl w:val="1"/>
+          <w:numId w:val="13"/>
+        </w:numPr>
+        <w:rPr>
+          <w:sz w:val="20"/>
+          <w:szCs w:val="20"/>
+        </w:rPr>
+      </w:pPr>
+      <w:r>
+        <w:rPr>
+          <w:sz w:val="20"/>
+          <w:szCs w:val="20"/>
+        </w:rPr>
+        <w:t>Build-in (predefine) Method</w:t>
+      </w:r>
+    </w:p>
+    <w:p>
+      <w:pPr>
+        <w:pStyle w:val="Default"/>
+        <w:numPr>
+          <w:ilvl w:val="1"/>
+          <w:numId w:val="13"/>
+        </w:numPr>
+        <w:rPr>
+          <w:sz w:val="20"/>
+          <w:szCs w:val="20"/>
+        </w:rPr>
+      </w:pPr>
+      <w:r>
+        <w:rPr>
+          <w:sz w:val="20"/>
+          <w:szCs w:val="20"/>
+        </w:rPr>
+        <w:t>Custom</w:t>
+      </w:r>
+      <w:r>
+        <w:rPr>
+          <w:sz w:val="20"/>
+          <w:szCs w:val="20"/>
+        </w:rPr>
+        <w:t xml:space="preserve"> (user define)</w:t>
+      </w:r>
+      <w:r>
+        <w:rPr>
+          <w:sz w:val="20"/>
+          <w:szCs w:val="20"/>
+        </w:rPr>
+        <w:t xml:space="preserve"> Method</w:t>
+      </w:r>
+      <w:r>
+        <w:rPr>
+          <w:sz w:val="20"/>
+          <w:szCs w:val="20"/>
+        </w:rPr>
+        <w:t xml:space="preserve">  </w:t>
+      </w:r>
+    </w:p>
+    <w:p>
+      <w:pPr>
+        <w:pStyle w:val="Default"/>
+        <w:numPr>
+          <w:ilvl w:val="0"/>
+          <w:numId w:val="13"/>
+        </w:numPr>
+        <w:rPr>
+          <w:sz w:val="20"/>
+          <w:szCs w:val="20"/>
+        </w:rPr>
+      </w:pPr>
+      <w:r>
+        <w:rPr>
+          <w:sz w:val="20"/>
+          <w:szCs w:val="20"/>
+        </w:rPr>
+        <w:t>Syntax for Method</w:t>
+      </w:r>
+    </w:p>
+    <w:p>
+      <w:pPr>
+        <w:pStyle w:val="Default"/>
+        <w:ind w:left="720"/>
+        <w:rPr>
+          <w:sz w:val="20"/>
+          <w:szCs w:val="20"/>
+        </w:rPr>
+      </w:pPr>
+      <w:r>
+        <w:rPr>
+          <w:noProof/>
+          <w:sz w:val="32"/>
+          <w:szCs w:val="32"/>
+        </w:rPr>
+        <w:drawing>
+          <wp:inline distT="0" distB="0" distL="0" distR="0" wp14:anchorId="545B6836" wp14:editId="51B9C6DE">
+            <wp:extent cx="5316220" cy="1018515"/>
+            <wp:effectExtent l="0" t="0" r="0" b="0"/>
+            <wp:docPr id="20" name="Picture 20"/>
+            <wp:cNvGraphicFramePr>
+              <a:graphicFrameLocks xmlns:a="http://schemas.openxmlformats.org/drawingml/2006/main" noChangeAspect="1"/>
+            </wp:cNvGraphicFramePr>
+            <a:graphic xmlns:a="http://schemas.openxmlformats.org/drawingml/2006/main">
+              <a:graphicData uri="http://schemas.openxmlformats.org/drawingml/2006/picture">
+                <pic:pic xmlns:pic="http://schemas.openxmlformats.org/drawingml/2006/picture">
+                  <pic:nvPicPr>
+                    <pic:cNvPr id="0" name="Picture 3"/>
+                    <pic:cNvPicPr>
+                      <a:picLocks noChangeAspect="1" noChangeArrowheads="1"/>
+                    </pic:cNvPicPr>
+                  </pic:nvPicPr>
+                  <pic:blipFill>
+                    <a:blip r:embed="rId21" cstate="print">
+                      <a:extLst>
+                        <a:ext uri="{28A0092B-C50C-407E-A947-70E740481C1C}">
+                          <a14:useLocalDpi xmlns:a14="http://schemas.microsoft.com/office/drawing/2010/main" val="0"/>
+                        </a:ext>
+                      </a:extLst>
+                    </a:blip>
+                    <a:srcRect/>
+                    <a:stretch>
+                      <a:fillRect/>
+                    </a:stretch>
+                  </pic:blipFill>
+                  <pic:spPr bwMode="auto">
+                    <a:xfrm>
+                      <a:off x="0" y="0"/>
+                      <a:ext cx="5343106" cy="1023666"/>
+                    </a:xfrm>
+                    <a:prstGeom prst="rect">
+                      <a:avLst/>
+                    </a:prstGeom>
+                    <a:noFill/>
+                    <a:ln>
+                      <a:noFill/>
+                    </a:ln>
+                  </pic:spPr>
+                </pic:pic>
+              </a:graphicData>
+            </a:graphic>
+          </wp:inline>
+        </w:drawing>
+      </w:r>
+    </w:p>
     <w:sectPr>
       <w:pgSz w:w="12240" w:h="15840"/>
       <w:pgMar w:top="1440" w:right="1440" w:bottom="1440" w:left="1440" w:header="720" w:footer="720" w:gutter="0"/>
@@ -5971,6 +6641,95 @@
     </w:lvl>
   </w:abstractNum>
   <w:abstractNum w:abstractNumId="8" w15:restartNumberingAfterBreak="0">
+    <w:nsid w:val="53D26062"/>
+    <w:multiLevelType w:val="hybridMultilevel"/>
+    <w:tmpl w:val="F4805E78"/>
+    <w:lvl w:ilvl="0" w:tplc="0409000F">
+      <w:start w:val="1"/>
+      <w:numFmt w:val="decimal"/>
+      <w:lvlText w:val="%1."/>
+      <w:lvlJc w:val="left"/>
+      <w:pPr>
+        <w:ind w:left="720" w:hanging="360"/>
+      </w:pPr>
+      <w:rPr>
+        <w:rFonts w:hint="default"/>
+      </w:rPr>
+    </w:lvl>
+    <w:lvl w:ilvl="1" w:tplc="04090019">
+      <w:start w:val="1"/>
+      <w:numFmt w:val="lowerLetter"/>
+      <w:lvlText w:val="%2."/>
+      <w:lvlJc w:val="left"/>
+      <w:pPr>
+        <w:ind w:left="1440" w:hanging="360"/>
+      </w:pPr>
+    </w:lvl>
+    <w:lvl w:ilvl="2" w:tplc="0409001B" w:tentative="1">
+      <w:start w:val="1"/>
+      <w:numFmt w:val="lowerRoman"/>
+      <w:lvlText w:val="%3."/>
+      <w:lvlJc w:val="right"/>
+      <w:pPr>
+        <w:ind w:left="2160" w:hanging="180"/>
+      </w:pPr>
+    </w:lvl>
+    <w:lvl w:ilvl="3" w:tplc="0409000F" w:tentative="1">
+      <w:start w:val="1"/>
+      <w:numFmt w:val="decimal"/>
+      <w:lvlText w:val="%4."/>
+      <w:lvlJc w:val="left"/>
+      <w:pPr>
+        <w:ind w:left="2880" w:hanging="360"/>
+      </w:pPr>
+    </w:lvl>
+    <w:lvl w:ilvl="4" w:tplc="04090019" w:tentative="1">
+      <w:start w:val="1"/>
+      <w:numFmt w:val="lowerLetter"/>
+      <w:lvlText w:val="%5."/>
+      <w:lvlJc w:val="left"/>
+      <w:pPr>
+        <w:ind w:left="3600" w:hanging="360"/>
+      </w:pPr>
+    </w:lvl>
+    <w:lvl w:ilvl="5" w:tplc="0409001B" w:tentative="1">
+      <w:start w:val="1"/>
+      <w:numFmt w:val="lowerRoman"/>
+      <w:lvlText w:val="%6."/>
+      <w:lvlJc w:val="right"/>
+      <w:pPr>
+        <w:ind w:left="4320" w:hanging="180"/>
+      </w:pPr>
+    </w:lvl>
+    <w:lvl w:ilvl="6" w:tplc="0409000F" w:tentative="1">
+      <w:start w:val="1"/>
+      <w:numFmt w:val="decimal"/>
+      <w:lvlText w:val="%7."/>
+      <w:lvlJc w:val="left"/>
+      <w:pPr>
+        <w:ind w:left="5040" w:hanging="360"/>
+      </w:pPr>
+    </w:lvl>
+    <w:lvl w:ilvl="7" w:tplc="04090019" w:tentative="1">
+      <w:start w:val="1"/>
+      <w:numFmt w:val="lowerLetter"/>
+      <w:lvlText w:val="%8."/>
+      <w:lvlJc w:val="left"/>
+      <w:pPr>
+        <w:ind w:left="5760" w:hanging="360"/>
+      </w:pPr>
+    </w:lvl>
+    <w:lvl w:ilvl="8" w:tplc="0409001B" w:tentative="1">
+      <w:start w:val="1"/>
+      <w:numFmt w:val="lowerRoman"/>
+      <w:lvlText w:val="%9."/>
+      <w:lvlJc w:val="right"/>
+      <w:pPr>
+        <w:ind w:left="6480" w:hanging="180"/>
+      </w:pPr>
+    </w:lvl>
+  </w:abstractNum>
+  <w:abstractNum w:abstractNumId="9" w15:restartNumberingAfterBreak="0">
     <w:nsid w:val="55001F78"/>
     <w:multiLevelType w:val="hybridMultilevel"/>
     <w:tmpl w:val="263638BA"/>
@@ -6059,7 +6818,7 @@
       </w:pPr>
     </w:lvl>
   </w:abstractNum>
-  <w:abstractNum w:abstractNumId="9" w15:restartNumberingAfterBreak="0">
+  <w:abstractNum w:abstractNumId="10" w15:restartNumberingAfterBreak="0">
     <w:nsid w:val="5E6C1653"/>
     <w:multiLevelType w:val="hybridMultilevel"/>
     <w:tmpl w:val="934C464A"/>
@@ -6148,7 +6907,7 @@
       </w:pPr>
     </w:lvl>
   </w:abstractNum>
-  <w:abstractNum w:abstractNumId="10" w15:restartNumberingAfterBreak="0">
+  <w:abstractNum w:abstractNumId="11" w15:restartNumberingAfterBreak="0">
     <w:nsid w:val="6B5C7337"/>
     <w:multiLevelType w:val="hybridMultilevel"/>
     <w:tmpl w:val="ECA62F32"/>
@@ -6162,6 +6921,97 @@
       </w:pPr>
       <w:rPr>
         <w:rFonts w:hint="default"/>
+      </w:rPr>
+    </w:lvl>
+    <w:lvl w:ilvl="1" w:tplc="04090019" w:tentative="1">
+      <w:start w:val="1"/>
+      <w:numFmt w:val="lowerLetter"/>
+      <w:lvlText w:val="%2."/>
+      <w:lvlJc w:val="left"/>
+      <w:pPr>
+        <w:ind w:left="1440" w:hanging="360"/>
+      </w:pPr>
+    </w:lvl>
+    <w:lvl w:ilvl="2" w:tplc="0409001B" w:tentative="1">
+      <w:start w:val="1"/>
+      <w:numFmt w:val="lowerRoman"/>
+      <w:lvlText w:val="%3."/>
+      <w:lvlJc w:val="right"/>
+      <w:pPr>
+        <w:ind w:left="2160" w:hanging="180"/>
+      </w:pPr>
+    </w:lvl>
+    <w:lvl w:ilvl="3" w:tplc="0409000F" w:tentative="1">
+      <w:start w:val="1"/>
+      <w:numFmt w:val="decimal"/>
+      <w:lvlText w:val="%4."/>
+      <w:lvlJc w:val="left"/>
+      <w:pPr>
+        <w:ind w:left="2880" w:hanging="360"/>
+      </w:pPr>
+    </w:lvl>
+    <w:lvl w:ilvl="4" w:tplc="04090019" w:tentative="1">
+      <w:start w:val="1"/>
+      <w:numFmt w:val="lowerLetter"/>
+      <w:lvlText w:val="%5."/>
+      <w:lvlJc w:val="left"/>
+      <w:pPr>
+        <w:ind w:left="3600" w:hanging="360"/>
+      </w:pPr>
+    </w:lvl>
+    <w:lvl w:ilvl="5" w:tplc="0409001B" w:tentative="1">
+      <w:start w:val="1"/>
+      <w:numFmt w:val="lowerRoman"/>
+      <w:lvlText w:val="%6."/>
+      <w:lvlJc w:val="right"/>
+      <w:pPr>
+        <w:ind w:left="4320" w:hanging="180"/>
+      </w:pPr>
+    </w:lvl>
+    <w:lvl w:ilvl="6" w:tplc="0409000F" w:tentative="1">
+      <w:start w:val="1"/>
+      <w:numFmt w:val="decimal"/>
+      <w:lvlText w:val="%7."/>
+      <w:lvlJc w:val="left"/>
+      <w:pPr>
+        <w:ind w:left="5040" w:hanging="360"/>
+      </w:pPr>
+    </w:lvl>
+    <w:lvl w:ilvl="7" w:tplc="04090019" w:tentative="1">
+      <w:start w:val="1"/>
+      <w:numFmt w:val="lowerLetter"/>
+      <w:lvlText w:val="%8."/>
+      <w:lvlJc w:val="left"/>
+      <w:pPr>
+        <w:ind w:left="5760" w:hanging="360"/>
+      </w:pPr>
+    </w:lvl>
+    <w:lvl w:ilvl="8" w:tplc="0409001B" w:tentative="1">
+      <w:start w:val="1"/>
+      <w:numFmt w:val="lowerRoman"/>
+      <w:lvlText w:val="%9."/>
+      <w:lvlJc w:val="right"/>
+      <w:pPr>
+        <w:ind w:left="6480" w:hanging="180"/>
+      </w:pPr>
+    </w:lvl>
+  </w:abstractNum>
+  <w:abstractNum w:abstractNumId="12" w15:restartNumberingAfterBreak="0">
+    <w:nsid w:val="753C55D7"/>
+    <w:multiLevelType w:val="hybridMultilevel"/>
+    <w:tmpl w:val="70665C64"/>
+    <w:lvl w:ilvl="0" w:tplc="0409000F">
+      <w:start w:val="1"/>
+      <w:numFmt w:val="decimal"/>
+      <w:lvlText w:val="%1."/>
+      <w:lvlJc w:val="left"/>
+      <w:pPr>
+        <w:ind w:left="720" w:hanging="360"/>
+      </w:pPr>
+      <w:rPr>
+        <w:rFonts w:hint="default"/>
+        <w:b w:val="0"/>
+        <w:u w:val="none"/>
       </w:rPr>
     </w:lvl>
     <w:lvl w:ilvl="1" w:tplc="04090019" w:tentative="1">
@@ -6244,19 +7094,19 @@
     <w:abstractNumId w:val="0"/>
   </w:num>
   <w:num w:numId="3" w16cid:durableId="1966427930">
-    <w:abstractNumId w:val="9"/>
+    <w:abstractNumId w:val="10"/>
   </w:num>
   <w:num w:numId="4" w16cid:durableId="1301226636">
     <w:abstractNumId w:val="3"/>
   </w:num>
   <w:num w:numId="5" w16cid:durableId="1486780274">
-    <w:abstractNumId w:val="10"/>
+    <w:abstractNumId w:val="11"/>
   </w:num>
   <w:num w:numId="6" w16cid:durableId="403572414">
     <w:abstractNumId w:val="4"/>
   </w:num>
   <w:num w:numId="7" w16cid:durableId="1357468650">
-    <w:abstractNumId w:val="8"/>
+    <w:abstractNumId w:val="9"/>
   </w:num>
   <w:num w:numId="8" w16cid:durableId="21249061">
     <w:abstractNumId w:val="7"/>
@@ -6269,6 +7119,12 @@
   </w:num>
   <w:num w:numId="11" w16cid:durableId="1123692679">
     <w:abstractNumId w:val="5"/>
+  </w:num>
+  <w:num w:numId="12" w16cid:durableId="1680040824">
+    <w:abstractNumId w:val="12"/>
+  </w:num>
+  <w:num w:numId="13" w16cid:durableId="1131097941">
+    <w:abstractNumId w:val="8"/>
   </w:num>
   <w:numIdMacAtCleanup w:val="2"/>
 </w:numbering>

--- a/docs/CoreJava.docx
+++ b/docs/CoreJava.docx
@@ -381,14 +381,7 @@
       </w:pPr>
       <w:r>
         <w:tab/>
-      </w:r>
-      <w:proofErr w:type="spellStart"/>
-      <w:r>
-        <w:t>MySql</w:t>
-      </w:r>
-      <w:proofErr w:type="spellEnd"/>
-      <w:r>
-        <w:t xml:space="preserve"> Database</w:t>
+        <w:t>MySql Database</w:t>
       </w:r>
     </w:p>
     <w:p>
@@ -676,15 +669,7 @@
         </w:numPr>
       </w:pPr>
       <w:r>
-        <w:t>You can verify the installation file into C:\Program File\java\&lt;</w:t>
-      </w:r>
-      <w:proofErr w:type="spellStart"/>
-      <w:r>
-        <w:t>jdk</w:t>
-      </w:r>
-      <w:proofErr w:type="spellEnd"/>
-      <w:r>
-        <w:t>-version-folder&gt;</w:t>
+        <w:t>You can verify the installation file into C:\Program File\java\&lt;jdk-version-folder&gt;</w:t>
       </w:r>
     </w:p>
     <w:p>
@@ -1180,7 +1165,6 @@
           <w:numId w:val="1"/>
         </w:numPr>
       </w:pPr>
-      <w:proofErr w:type="spellStart"/>
       <w:r>
         <w:rPr>
           <w:b/>
@@ -1188,7 +1172,6 @@
         </w:rPr>
         <w:t>javac</w:t>
       </w:r>
-      <w:proofErr w:type="spellEnd"/>
     </w:p>
     <w:p>
       <w:pPr>
@@ -1410,15 +1393,7 @@
         </w:numPr>
       </w:pPr>
       <w:r>
-        <w:t xml:space="preserve">It is use to develop the </w:t>
-      </w:r>
-      <w:proofErr w:type="gramStart"/>
-      <w:r>
-        <w:t>console based</w:t>
-      </w:r>
-      <w:proofErr w:type="gramEnd"/>
-      <w:r>
-        <w:t xml:space="preserve"> app and desktop application  </w:t>
+        <w:t xml:space="preserve">It is use to develop the console based app and desktop application  </w:t>
       </w:r>
     </w:p>
     <w:p>
@@ -1674,15 +1649,7 @@
         </w:rPr>
       </w:pPr>
       <w:r>
-        <w:t xml:space="preserve">It </w:t>
-      </w:r>
-      <w:proofErr w:type="gramStart"/>
-      <w:r>
-        <w:t>help</w:t>
-      </w:r>
-      <w:proofErr w:type="gramEnd"/>
-      <w:r>
-        <w:t xml:space="preserve"> you to create a runtime environment for the application.</w:t>
+        <w:t>It help you to create a runtime environment for the application.</w:t>
       </w:r>
     </w:p>
     <w:p>
@@ -1699,15 +1666,7 @@
         </w:rPr>
       </w:pPr>
       <w:r>
-        <w:t xml:space="preserve">This has </w:t>
-      </w:r>
-      <w:proofErr w:type="gramStart"/>
-      <w:r>
-        <w:t>be</w:t>
-      </w:r>
-      <w:proofErr w:type="gramEnd"/>
-      <w:r>
-        <w:t xml:space="preserve"> present on the client system.</w:t>
+        <w:t>This has be present on the client system.</w:t>
       </w:r>
     </w:p>
     <w:p>
@@ -1824,15 +1783,7 @@
         </w:numPr>
       </w:pPr>
       <w:r>
-        <w:t xml:space="preserve">It </w:t>
-      </w:r>
-      <w:proofErr w:type="gramStart"/>
-      <w:r>
-        <w:t>help</w:t>
-      </w:r>
-      <w:proofErr w:type="gramEnd"/>
-      <w:r>
-        <w:t xml:space="preserve"> us to develop and execute the java program, It is combination of Dev. Tools, JRE, JVM, APIs.</w:t>
+        <w:t>It help us to develop and execute the java program, It is combination of Dev. Tools, JRE, JVM, APIs.</w:t>
       </w:r>
     </w:p>
     <w:p>
@@ -1844,15 +1795,7 @@
         </w:numPr>
       </w:pPr>
       <w:r>
-        <w:t xml:space="preserve">It has to be </w:t>
-      </w:r>
-      <w:proofErr w:type="gramStart"/>
-      <w:r>
-        <w:t>install</w:t>
-      </w:r>
-      <w:proofErr w:type="gramEnd"/>
-      <w:r>
-        <w:t xml:space="preserve"> on developers system.</w:t>
+        <w:t>It has to be install on developers system.</w:t>
       </w:r>
     </w:p>
     <w:p>
@@ -1965,23 +1908,7 @@
           <w:b/>
           <w:bCs/>
         </w:rPr>
-        <w:t>public class &lt;</w:t>
-      </w:r>
-      <w:proofErr w:type="spellStart"/>
-      <w:r>
-        <w:rPr>
-          <w:b/>
-          <w:bCs/>
-        </w:rPr>
-        <w:t>className</w:t>
-      </w:r>
-      <w:proofErr w:type="spellEnd"/>
-      <w:r>
-        <w:rPr>
-          <w:b/>
-          <w:bCs/>
-        </w:rPr>
-        <w:t>&gt;</w:t>
+        <w:t>public class &lt;className&gt;</w:t>
       </w:r>
     </w:p>
     <w:p>
@@ -2102,39 +2029,7 @@
           <w:b/>
           <w:bCs/>
         </w:rPr>
-        <w:t xml:space="preserve">public static void </w:t>
-      </w:r>
-      <w:proofErr w:type="gramStart"/>
-      <w:r>
-        <w:rPr>
-          <w:b/>
-          <w:bCs/>
-        </w:rPr>
-        <w:t>main(</w:t>
-      </w:r>
-      <w:proofErr w:type="gramEnd"/>
-      <w:r>
-        <w:rPr>
-          <w:b/>
-          <w:bCs/>
-        </w:rPr>
-        <w:t xml:space="preserve">String </w:t>
-      </w:r>
-      <w:proofErr w:type="spellStart"/>
-      <w:r>
-        <w:rPr>
-          <w:b/>
-          <w:bCs/>
-        </w:rPr>
-        <w:t>args</w:t>
-      </w:r>
-      <w:proofErr w:type="spellEnd"/>
-      <w:r>
-        <w:rPr>
-          <w:b/>
-          <w:bCs/>
-        </w:rPr>
-        <w:t>[])</w:t>
+        <w:t>public static void main(String args[])</w:t>
       </w:r>
     </w:p>
     <w:p>
@@ -2201,13 +2096,8 @@
           <w:numId w:val="4"/>
         </w:numPr>
       </w:pPr>
-      <w:proofErr w:type="gramStart"/>
-      <w:r>
-        <w:t>These statement</w:t>
-      </w:r>
-      <w:proofErr w:type="gramEnd"/>
-      <w:r>
-        <w:t xml:space="preserve"> executes and produce an output</w:t>
+      <w:r>
+        <w:t>These statement executes and produce an output</w:t>
       </w:r>
     </w:p>
     <w:p>
@@ -2219,15 +2109,7 @@
         </w:numPr>
       </w:pPr>
       <w:r>
-        <w:t xml:space="preserve">To print the </w:t>
-      </w:r>
-      <w:proofErr w:type="gramStart"/>
-      <w:r>
-        <w:t>output</w:t>
-      </w:r>
-      <w:proofErr w:type="gramEnd"/>
-      <w:r>
-        <w:t xml:space="preserve"> you can use following line of code</w:t>
+        <w:t>To print the output you can use following line of code</w:t>
       </w:r>
     </w:p>
     <w:p>
@@ -2239,21 +2121,12 @@
           <w:bCs/>
         </w:rPr>
       </w:pPr>
-      <w:proofErr w:type="spellStart"/>
-      <w:r>
-        <w:rPr>
-          <w:b/>
-          <w:bCs/>
-        </w:rPr>
-        <w:t>System.out.println</w:t>
-      </w:r>
-      <w:proofErr w:type="spellEnd"/>
-      <w:r>
-        <w:rPr>
-          <w:b/>
-          <w:bCs/>
-        </w:rPr>
-        <w:t>(“Message”);</w:t>
+      <w:r>
+        <w:rPr>
+          <w:b/>
+          <w:bCs/>
+        </w:rPr>
+        <w:t>System.out.println(“Message”);</w:t>
       </w:r>
     </w:p>
     <w:p>
@@ -2435,21 +2308,12 @@
           <w:bCs/>
         </w:rPr>
       </w:pPr>
-      <w:proofErr w:type="spellStart"/>
-      <w:r>
-        <w:rPr>
-          <w:b/>
-          <w:bCs/>
-        </w:rPr>
-        <w:t>javac</w:t>
-      </w:r>
-      <w:proofErr w:type="spellEnd"/>
-      <w:r>
-        <w:rPr>
-          <w:b/>
-          <w:bCs/>
-        </w:rPr>
-        <w:t xml:space="preserve"> &lt;filename with extension&gt;</w:t>
+      <w:r>
+        <w:rPr>
+          <w:b/>
+          <w:bCs/>
+        </w:rPr>
+        <w:t>javac &lt;filename with extension&gt;</w:t>
       </w:r>
     </w:p>
     <w:p>
@@ -2465,15 +2329,7 @@
         </w:rPr>
       </w:pPr>
       <w:r>
-        <w:t xml:space="preserve">As </w:t>
-      </w:r>
-      <w:proofErr w:type="gramStart"/>
-      <w:r>
-        <w:t>a</w:t>
-      </w:r>
-      <w:proofErr w:type="gramEnd"/>
-      <w:r>
-        <w:t xml:space="preserve"> outcome of the compilation you will get a .class file.</w:t>
+        <w:t>As a outcome of the compilation you will get a .class file.</w:t>
       </w:r>
     </w:p>
     <w:p>
@@ -2524,7 +2380,6 @@
         </w:rPr>
         <w:t>java &lt;</w:t>
       </w:r>
-      <w:proofErr w:type="spellStart"/>
       <w:r>
         <w:rPr>
           <w:b/>
@@ -2532,7 +2387,6 @@
         </w:rPr>
         <w:t>ClassName</w:t>
       </w:r>
-      <w:proofErr w:type="spellEnd"/>
       <w:r>
         <w:rPr>
           <w:b/>
@@ -2650,15 +2504,7 @@
         <w:t>r</w:t>
       </w:r>
       <w:r>
-        <w:t xml:space="preserve"> java file name must be </w:t>
-      </w:r>
-      <w:proofErr w:type="gramStart"/>
-      <w:r>
-        <w:t>save</w:t>
-      </w:r>
-      <w:proofErr w:type="gramEnd"/>
-      <w:r>
-        <w:t xml:space="preserve"> as a public class name.</w:t>
+        <w:t xml:space="preserve"> java file name must be save as a public class name.</w:t>
       </w:r>
     </w:p>
     <w:p>
@@ -2839,15 +2685,7 @@
         </w:numPr>
       </w:pPr>
       <w:r>
-        <w:t xml:space="preserve">There </w:t>
-      </w:r>
-      <w:proofErr w:type="gramStart"/>
-      <w:r>
-        <w:t>are</w:t>
-      </w:r>
-      <w:proofErr w:type="gramEnd"/>
-      <w:r>
-        <w:t xml:space="preserve"> total 52 words are serve by java.</w:t>
+        <w:t>There are total 52 words are serve by java.</w:t>
       </w:r>
     </w:p>
     <w:p>
@@ -2859,15 +2697,7 @@
         </w:numPr>
       </w:pPr>
       <w:r>
-        <w:t xml:space="preserve">All keyword </w:t>
-      </w:r>
-      <w:proofErr w:type="gramStart"/>
-      <w:r>
-        <w:t>are</w:t>
-      </w:r>
-      <w:proofErr w:type="gramEnd"/>
-      <w:r>
-        <w:t xml:space="preserve"> in small case only.</w:t>
+        <w:t>All keyword are in small case only.</w:t>
       </w:r>
     </w:p>
     <w:p>
@@ -2888,15 +2718,7 @@
         <w:ind w:left="720"/>
       </w:pPr>
       <w:r>
-        <w:t xml:space="preserve">public, class, static void, if, else, do, for, int, byte, short, long, char, float, double, </w:t>
-      </w:r>
-      <w:proofErr w:type="spellStart"/>
-      <w:r>
-        <w:t>boolean</w:t>
-      </w:r>
-      <w:proofErr w:type="spellEnd"/>
-      <w:r>
-        <w:t>, case, break, continue etc.</w:t>
+        <w:t>public, class, static void, if, else, do, for, int, byte, short, long, char, float, double, boolean, case, break, continue etc.</w:t>
       </w:r>
     </w:p>
     <w:p>
@@ -2932,15 +2754,7 @@
         </w:rPr>
       </w:pPr>
       <w:r>
-        <w:t xml:space="preserve">The words which are used by the developer, these words are </w:t>
-      </w:r>
-      <w:proofErr w:type="spellStart"/>
-      <w:r>
-        <w:t>use</w:t>
-      </w:r>
-      <w:proofErr w:type="spellEnd"/>
-      <w:r>
-        <w:t xml:space="preserve"> to identify the java components.</w:t>
+        <w:t>The words which are used by the developer, these words are use to identify the java components.</w:t>
       </w:r>
     </w:p>
     <w:p>
@@ -2955,15 +2769,7 @@
         </w:rPr>
       </w:pPr>
       <w:r>
-        <w:t xml:space="preserve">The words which are used to create class, method, object, variable name </w:t>
-      </w:r>
-      <w:proofErr w:type="gramStart"/>
-      <w:r>
-        <w:t>are</w:t>
-      </w:r>
-      <w:proofErr w:type="gramEnd"/>
-      <w:r>
-        <w:t xml:space="preserve"> called </w:t>
+        <w:t xml:space="preserve">The words which are used to create class, method, object, variable name are called </w:t>
       </w:r>
       <w:r>
         <w:t>identifier</w:t>
@@ -3029,15 +2835,7 @@
         </w:rPr>
       </w:pPr>
       <w:r>
-        <w:t xml:space="preserve">Identifier can </w:t>
-      </w:r>
-      <w:proofErr w:type="gramStart"/>
-      <w:r>
-        <w:t>contains</w:t>
-      </w:r>
-      <w:proofErr w:type="gramEnd"/>
-      <w:r>
-        <w:t xml:space="preserve"> alphabets, symbol, number.</w:t>
+        <w:t>Identifier can contains alphabets, symbol, number.</w:t>
       </w:r>
     </w:p>
     <w:p>
@@ -3188,13 +2986,8 @@
       </w:pPr>
       <w:r>
         <w:lastRenderedPageBreak/>
-        <w:t xml:space="preserve">Example: Welcome, System, String, </w:t>
-      </w:r>
-      <w:proofErr w:type="spellStart"/>
-      <w:r>
-        <w:t>EmployeeDetails</w:t>
-      </w:r>
-      <w:proofErr w:type="spellEnd"/>
+        <w:t>Example: Welcome, System, String, EmployeeDetails</w:t>
+      </w:r>
     </w:p>
     <w:p>
       <w:pPr>
@@ -3262,29 +3055,8 @@
         </w:rPr>
       </w:pPr>
       <w:r>
-        <w:t xml:space="preserve">Example: main, </w:t>
-      </w:r>
-      <w:proofErr w:type="spellStart"/>
-      <w:r>
-        <w:t>println</w:t>
-      </w:r>
-      <w:proofErr w:type="spellEnd"/>
-      <w:r>
-        <w:t xml:space="preserve">, </w:t>
-      </w:r>
-      <w:proofErr w:type="spellStart"/>
-      <w:r>
-        <w:t>args</w:t>
-      </w:r>
-      <w:proofErr w:type="spellEnd"/>
-      <w:r>
-        <w:t xml:space="preserve">, out, </w:t>
-      </w:r>
-      <w:proofErr w:type="spellStart"/>
-      <w:r>
-        <w:t>printDetails</w:t>
-      </w:r>
-      <w:proofErr w:type="spellEnd"/>
+        <w:t>Example: main, println, args, out, printDetails</w:t>
+      </w:r>
     </w:p>
     <w:p>
       <w:pPr>
@@ -3380,15 +3152,7 @@
         </w:rPr>
       </w:pPr>
       <w:r>
-        <w:t xml:space="preserve">Literals are the values, mostly string values are also </w:t>
-      </w:r>
-      <w:proofErr w:type="gramStart"/>
-      <w:r>
-        <w:t>consider</w:t>
-      </w:r>
-      <w:proofErr w:type="gramEnd"/>
-      <w:r>
-        <w:t xml:space="preserve"> as a literal.</w:t>
+        <w:t>Literals are the values, mostly string values are also consider as a literal.</w:t>
       </w:r>
     </w:p>
     <w:p>
@@ -3403,15 +3167,7 @@
         </w:rPr>
       </w:pPr>
       <w:r>
-        <w:t xml:space="preserve">The values which is reserve by java is also known are literals. These values are also </w:t>
-      </w:r>
-      <w:proofErr w:type="gramStart"/>
-      <w:r>
-        <w:t>consider</w:t>
-      </w:r>
-      <w:proofErr w:type="gramEnd"/>
-      <w:r>
-        <w:t xml:space="preserve"> as keyword.</w:t>
+        <w:t>The values which is reserve by java is also known are literals. These values are also consider as keyword.</w:t>
       </w:r>
     </w:p>
     <w:p>
@@ -3471,15 +3227,7 @@
         </w:numPr>
       </w:pPr>
       <w:r>
-        <w:t xml:space="preserve">Comments are </w:t>
-      </w:r>
-      <w:proofErr w:type="spellStart"/>
-      <w:r>
-        <w:t>use</w:t>
-      </w:r>
-      <w:proofErr w:type="spellEnd"/>
-      <w:r>
-        <w:t xml:space="preserve"> to add code level documentation, to skip the specific line of code from the execution.</w:t>
+        <w:t>Comments are use to add code level documentation, to skip the specific line of code from the execution.</w:t>
       </w:r>
     </w:p>
     <w:p>
@@ -3968,19 +3716,11 @@
           <w:color w:val="000000" w:themeColor="text1"/>
         </w:rPr>
       </w:pPr>
-      <w:proofErr w:type="gramStart"/>
       <w:r>
         <w:rPr>
           <w:color w:val="000000" w:themeColor="text1"/>
         </w:rPr>
-        <w:t>Pre Operation</w:t>
-      </w:r>
-      <w:proofErr w:type="gramEnd"/>
-      <w:r>
-        <w:rPr>
-          <w:color w:val="000000" w:themeColor="text1"/>
-        </w:rPr>
-        <w:t xml:space="preserve">: First increment and update the value then assign the value then </w:t>
+        <w:t xml:space="preserve">Pre Operation: First increment and update the value then assign the value then </w:t>
       </w:r>
     </w:p>
     <w:p>
@@ -4062,23 +3802,7 @@
         <w:rPr>
           <w:color w:val="000000" w:themeColor="text1"/>
         </w:rPr>
-        <w:t xml:space="preserve">It </w:t>
-      </w:r>
-      <w:proofErr w:type="spellStart"/>
-      <w:proofErr w:type="gramStart"/>
-      <w:r>
-        <w:rPr>
-          <w:color w:val="000000" w:themeColor="text1"/>
-        </w:rPr>
-        <w:t>use</w:t>
-      </w:r>
-      <w:proofErr w:type="spellEnd"/>
-      <w:proofErr w:type="gramEnd"/>
-      <w:r>
-        <w:rPr>
-          <w:color w:val="000000" w:themeColor="text1"/>
-        </w:rPr>
-        <w:t xml:space="preserve"> to create a conditional/logical expression (decision making statement)</w:t>
+        <w:t>It use to create a conditional/logical expression (decision making statement)</w:t>
       </w:r>
     </w:p>
     <w:p>
@@ -4149,15 +3873,7 @@
         </w:numPr>
       </w:pPr>
       <w:r>
-        <w:t xml:space="preserve">It can be </w:t>
-      </w:r>
-      <w:proofErr w:type="spellStart"/>
-      <w:r>
-        <w:t>use</w:t>
-      </w:r>
-      <w:proofErr w:type="spellEnd"/>
-      <w:r>
-        <w:t xml:space="preserve"> to perform operation on Bit level.</w:t>
+        <w:t>It can be use to perform operation on Bit level.</w:t>
       </w:r>
     </w:p>
     <w:p>
@@ -4312,15 +4028,7 @@
         </w:numPr>
       </w:pPr>
       <w:r>
-        <w:t xml:space="preserve">It cannot be use for a numeric value bit level </w:t>
-      </w:r>
-      <w:proofErr w:type="gramStart"/>
-      <w:r>
-        <w:t>operations</w:t>
-      </w:r>
-      <w:proofErr w:type="gramEnd"/>
-      <w:r>
-        <w:t>.</w:t>
+        <w:t>It cannot be use for a numeric value bit level operations.</w:t>
       </w:r>
     </w:p>
     <w:p>
@@ -4410,14 +4118,12 @@
           <w:color w:val="000000" w:themeColor="text1"/>
         </w:rPr>
       </w:pPr>
-      <w:proofErr w:type="gramStart"/>
       <w:r>
         <w:rPr>
           <w:color w:val="000000" w:themeColor="text1"/>
         </w:rPr>
         <w:t>Example :</w:t>
       </w:r>
-      <w:proofErr w:type="gramEnd"/>
     </w:p>
     <w:p>
       <w:pPr>
@@ -4431,14 +4137,7 @@
         <w:rPr>
           <w:color w:val="000000" w:themeColor="text1"/>
         </w:rPr>
-        <w:t>(salary&lt;25000</w:t>
-      </w:r>
-      <w:proofErr w:type="gramStart"/>
-      <w:r>
-        <w:rPr>
-          <w:color w:val="000000" w:themeColor="text1"/>
-        </w:rPr>
-        <w:t xml:space="preserve">) </w:t>
+        <w:t xml:space="preserve">(salary&lt;25000) </w:t>
       </w:r>
       <w:r>
         <w:rPr>
@@ -4447,19 +4146,11 @@
         </w:rPr>
         <w:t>?</w:t>
       </w:r>
-      <w:proofErr w:type="gramEnd"/>
       <w:r>
         <w:rPr>
           <w:color w:val="000000" w:themeColor="text1"/>
         </w:rPr>
-        <w:t xml:space="preserve"> 200*</w:t>
-      </w:r>
-      <w:proofErr w:type="gramStart"/>
-      <w:r>
-        <w:rPr>
-          <w:color w:val="000000" w:themeColor="text1"/>
-        </w:rPr>
-        <w:t xml:space="preserve">10  </w:t>
+        <w:t xml:space="preserve"> 200*10  </w:t>
       </w:r>
       <w:r>
         <w:rPr>
@@ -4468,7 +4159,6 @@
         </w:rPr>
         <w:t>:</w:t>
       </w:r>
-      <w:proofErr w:type="gramEnd"/>
       <w:r>
         <w:rPr>
           <w:color w:val="000000" w:themeColor="text1"/>
@@ -4743,23 +4433,12 @@
           <w:szCs w:val="20"/>
         </w:rPr>
       </w:pPr>
-      <w:proofErr w:type="spellStart"/>
-      <w:proofErr w:type="gramStart"/>
-      <w:r>
-        <w:rPr>
-          <w:sz w:val="20"/>
-          <w:szCs w:val="20"/>
-        </w:rPr>
-        <w:t>Your</w:t>
-      </w:r>
-      <w:proofErr w:type="spellEnd"/>
-      <w:proofErr w:type="gramEnd"/>
-      <w:r>
-        <w:rPr>
-          <w:sz w:val="20"/>
-          <w:szCs w:val="20"/>
-        </w:rPr>
-        <w:t xml:space="preserve"> are in 1</w:t>
+      <w:r>
+        <w:rPr>
+          <w:sz w:val="20"/>
+          <w:szCs w:val="20"/>
+        </w:rPr>
+        <w:t>Your are in 1</w:t>
       </w:r>
       <w:r>
         <w:rPr>
@@ -4801,23 +4480,12 @@
           <w:szCs w:val="20"/>
         </w:rPr>
       </w:pPr>
-      <w:proofErr w:type="spellStart"/>
-      <w:proofErr w:type="gramStart"/>
-      <w:r>
-        <w:rPr>
-          <w:sz w:val="20"/>
-          <w:szCs w:val="20"/>
-        </w:rPr>
-        <w:t>Your</w:t>
-      </w:r>
-      <w:proofErr w:type="spellEnd"/>
-      <w:proofErr w:type="gramEnd"/>
-      <w:r>
-        <w:rPr>
-          <w:sz w:val="20"/>
-          <w:szCs w:val="20"/>
-        </w:rPr>
-        <w:t xml:space="preserve"> are in 2</w:t>
+      <w:r>
+        <w:rPr>
+          <w:sz w:val="20"/>
+          <w:szCs w:val="20"/>
+        </w:rPr>
+        <w:t>Your are in 2</w:t>
       </w:r>
       <w:r>
         <w:rPr>
@@ -4866,23 +4534,12 @@
           <w:szCs w:val="20"/>
         </w:rPr>
       </w:pPr>
-      <w:proofErr w:type="spellStart"/>
-      <w:proofErr w:type="gramStart"/>
-      <w:r>
-        <w:rPr>
-          <w:sz w:val="20"/>
-          <w:szCs w:val="20"/>
-        </w:rPr>
-        <w:t>Your</w:t>
-      </w:r>
-      <w:proofErr w:type="spellEnd"/>
-      <w:proofErr w:type="gramEnd"/>
-      <w:r>
-        <w:rPr>
-          <w:sz w:val="20"/>
-          <w:szCs w:val="20"/>
-        </w:rPr>
-        <w:t xml:space="preserve"> are in 3</w:t>
+      <w:r>
+        <w:rPr>
+          <w:sz w:val="20"/>
+          <w:szCs w:val="20"/>
+        </w:rPr>
+        <w:t>Your are in 3</w:t>
       </w:r>
       <w:r>
         <w:rPr>
@@ -4924,23 +4581,12 @@
           <w:szCs w:val="20"/>
         </w:rPr>
       </w:pPr>
-      <w:proofErr w:type="spellStart"/>
-      <w:proofErr w:type="gramStart"/>
-      <w:r>
-        <w:rPr>
-          <w:sz w:val="20"/>
-          <w:szCs w:val="20"/>
-        </w:rPr>
-        <w:t>Your</w:t>
-      </w:r>
-      <w:proofErr w:type="spellEnd"/>
-      <w:proofErr w:type="gramEnd"/>
-      <w:r>
-        <w:rPr>
-          <w:sz w:val="20"/>
-          <w:szCs w:val="20"/>
-        </w:rPr>
-        <w:t xml:space="preserve"> are in 4</w:t>
+      <w:r>
+        <w:rPr>
+          <w:sz w:val="20"/>
+          <w:szCs w:val="20"/>
+        </w:rPr>
+        <w:t>Your are in 4</w:t>
       </w:r>
       <w:r>
         <w:rPr>
@@ -5442,9 +5088,9 @@
           <w:szCs w:val="32"/>
         </w:rPr>
         <w:drawing>
-          <wp:inline distT="0" distB="0" distL="0" distR="0" wp14:anchorId="203467A1" wp14:editId="157843FD">
-            <wp:extent cx="5291750" cy="1399742"/>
-            <wp:effectExtent l="0" t="0" r="4445" b="0"/>
+          <wp:inline distT="0" distB="0" distL="0" distR="0" wp14:anchorId="203467A1" wp14:editId="049CB8E0">
+            <wp:extent cx="3782291" cy="1000469"/>
+            <wp:effectExtent l="0" t="0" r="0" b="9525"/>
             <wp:docPr id="19" name="Picture 19"/>
             <wp:cNvGraphicFramePr>
               <a:graphicFrameLocks xmlns:a="http://schemas.openxmlformats.org/drawingml/2006/main" noChangeAspect="1"/>
@@ -5474,7 +5120,7 @@
                   <pic:spPr bwMode="auto">
                     <a:xfrm>
                       <a:off x="0" y="0"/>
-                      <a:ext cx="5315949" cy="1406143"/>
+                      <a:ext cx="3828932" cy="1012806"/>
                     </a:xfrm>
                     <a:prstGeom prst="rect">
                       <a:avLst/>
@@ -5539,23 +5185,7 @@
           <w:sz w:val="20"/>
           <w:szCs w:val="20"/>
         </w:rPr>
-        <w:t xml:space="preserve">Method is collection of </w:t>
-      </w:r>
-      <w:proofErr w:type="gramStart"/>
-      <w:r>
-        <w:rPr>
-          <w:sz w:val="20"/>
-          <w:szCs w:val="20"/>
-        </w:rPr>
-        <w:t>variable</w:t>
-      </w:r>
-      <w:proofErr w:type="gramEnd"/>
-      <w:r>
-        <w:rPr>
-          <w:sz w:val="20"/>
-          <w:szCs w:val="20"/>
-        </w:rPr>
-        <w:t xml:space="preserve"> and the statements (executable statement).</w:t>
+        <w:t>Method is collection of variable and the statements (executable statement).</w:t>
       </w:r>
     </w:p>
     <w:p>
@@ -5575,23 +5205,7 @@
           <w:sz w:val="20"/>
           <w:szCs w:val="20"/>
         </w:rPr>
-        <w:t xml:space="preserve">Methods are </w:t>
-      </w:r>
-      <w:proofErr w:type="spellStart"/>
-      <w:r>
-        <w:rPr>
-          <w:sz w:val="20"/>
-          <w:szCs w:val="20"/>
-        </w:rPr>
-        <w:t>use</w:t>
-      </w:r>
-      <w:proofErr w:type="spellEnd"/>
-      <w:r>
-        <w:rPr>
-          <w:sz w:val="20"/>
-          <w:szCs w:val="20"/>
-        </w:rPr>
-        <w:t xml:space="preserve"> to write a logical code. this logic can be reuse from the multiple location.</w:t>
+        <w:t>Methods are use to write a logical code. this logic can be reuse from the multiple location.</w:t>
       </w:r>
     </w:p>
     <w:p>
@@ -5611,23 +5225,7 @@
           <w:sz w:val="20"/>
           <w:szCs w:val="20"/>
         </w:rPr>
-        <w:t xml:space="preserve">Methods use to divide the complex logic into a </w:t>
-      </w:r>
-      <w:proofErr w:type="gramStart"/>
-      <w:r>
-        <w:rPr>
-          <w:sz w:val="20"/>
-          <w:szCs w:val="20"/>
-        </w:rPr>
-        <w:t>smaller chunks</w:t>
-      </w:r>
-      <w:proofErr w:type="gramEnd"/>
-      <w:r>
-        <w:rPr>
-          <w:sz w:val="20"/>
-          <w:szCs w:val="20"/>
-        </w:rPr>
-        <w:t>.</w:t>
+        <w:t>Methods use to divide the complex logic into a smaller chunks.</w:t>
       </w:r>
     </w:p>
     <w:p>
@@ -5911,6 +5509,541 @@
         </w:drawing>
       </w:r>
     </w:p>
+    <w:p>
+      <w:pPr>
+        <w:pStyle w:val="Default"/>
+        <w:rPr>
+          <w:sz w:val="20"/>
+          <w:szCs w:val="20"/>
+        </w:rPr>
+      </w:pPr>
+    </w:p>
+    <w:p>
+      <w:pPr>
+        <w:pStyle w:val="Default"/>
+        <w:rPr>
+          <w:b/>
+          <w:bCs/>
+          <w:sz w:val="20"/>
+          <w:szCs w:val="20"/>
+          <w:u w:val="single"/>
+        </w:rPr>
+      </w:pPr>
+      <w:r>
+        <w:rPr>
+          <w:b/>
+          <w:bCs/>
+          <w:sz w:val="20"/>
+          <w:szCs w:val="20"/>
+          <w:u w:val="single"/>
+        </w:rPr>
+        <w:t>Object</w:t>
+      </w:r>
+    </w:p>
+    <w:p>
+      <w:pPr>
+        <w:pStyle w:val="Default"/>
+        <w:numPr>
+          <w:ilvl w:val="0"/>
+          <w:numId w:val="15"/>
+        </w:numPr>
+        <w:rPr>
+          <w:sz w:val="20"/>
+          <w:szCs w:val="20"/>
+        </w:rPr>
+      </w:pPr>
+      <w:r>
+        <w:rPr>
+          <w:sz w:val="20"/>
+          <w:szCs w:val="20"/>
+        </w:rPr>
+        <w:t>Object is representation of class.</w:t>
+      </w:r>
+    </w:p>
+    <w:p>
+      <w:pPr>
+        <w:pStyle w:val="Default"/>
+        <w:numPr>
+          <w:ilvl w:val="0"/>
+          <w:numId w:val="15"/>
+        </w:numPr>
+        <w:rPr>
+          <w:sz w:val="20"/>
+          <w:szCs w:val="20"/>
+        </w:rPr>
+      </w:pPr>
+      <w:r>
+        <w:rPr>
+          <w:sz w:val="20"/>
+          <w:szCs w:val="20"/>
+        </w:rPr>
+        <w:t>Using Object you can access the properties(Variable &amp;  Method) of the class.</w:t>
+      </w:r>
+    </w:p>
+    <w:p>
+      <w:pPr>
+        <w:pStyle w:val="Default"/>
+        <w:numPr>
+          <w:ilvl w:val="0"/>
+          <w:numId w:val="15"/>
+        </w:numPr>
+        <w:rPr>
+          <w:sz w:val="20"/>
+          <w:szCs w:val="20"/>
+        </w:rPr>
+      </w:pPr>
+      <w:r>
+        <w:rPr>
+          <w:sz w:val="20"/>
+          <w:szCs w:val="20"/>
+        </w:rPr>
+        <w:t>To access the properties of the class using object you have to use dot(.) operator.</w:t>
+      </w:r>
+    </w:p>
+    <w:p>
+      <w:pPr>
+        <w:pStyle w:val="Default"/>
+        <w:numPr>
+          <w:ilvl w:val="0"/>
+          <w:numId w:val="15"/>
+        </w:numPr>
+        <w:rPr>
+          <w:sz w:val="20"/>
+          <w:szCs w:val="20"/>
+        </w:rPr>
+      </w:pPr>
+      <w:r>
+        <w:rPr>
+          <w:sz w:val="20"/>
+          <w:szCs w:val="20"/>
+        </w:rPr>
+        <w:t>In java you can create Object using</w:t>
+      </w:r>
+      <w:r>
+        <w:rPr>
+          <w:b/>
+          <w:bCs/>
+          <w:color w:val="FFC000" w:themeColor="accent4"/>
+          <w:sz w:val="20"/>
+          <w:szCs w:val="20"/>
+        </w:rPr>
+        <w:t xml:space="preserve"> </w:t>
+      </w:r>
+      <w:r>
+        <w:rPr>
+          <w:b/>
+          <w:bCs/>
+          <w:color w:val="FFC000" w:themeColor="accent4"/>
+          <w:sz w:val="20"/>
+          <w:szCs w:val="20"/>
+          <w:highlight w:val="red"/>
+        </w:rPr>
+        <w:t>new</w:t>
+      </w:r>
+      <w:r>
+        <w:rPr>
+          <w:color w:val="FFC000" w:themeColor="accent4"/>
+          <w:sz w:val="20"/>
+          <w:szCs w:val="20"/>
+        </w:rPr>
+        <w:t xml:space="preserve"> </w:t>
+      </w:r>
+      <w:r>
+        <w:rPr>
+          <w:sz w:val="20"/>
+          <w:szCs w:val="20"/>
+        </w:rPr>
+        <w:t>operator</w:t>
+      </w:r>
+      <w:r>
+        <w:rPr>
+          <w:sz w:val="20"/>
+          <w:szCs w:val="20"/>
+        </w:rPr>
+        <w:t>.</w:t>
+      </w:r>
+    </w:p>
+    <w:p>
+      <w:pPr>
+        <w:pStyle w:val="Default"/>
+        <w:numPr>
+          <w:ilvl w:val="0"/>
+          <w:numId w:val="15"/>
+        </w:numPr>
+        <w:rPr>
+          <w:sz w:val="20"/>
+          <w:szCs w:val="20"/>
+        </w:rPr>
+      </w:pPr>
+      <w:r>
+        <w:rPr>
+          <w:sz w:val="20"/>
+          <w:szCs w:val="20"/>
+        </w:rPr>
+        <w:t>Syntax</w:t>
+      </w:r>
+    </w:p>
+    <w:p>
+      <w:pPr>
+        <w:pStyle w:val="Default"/>
+        <w:ind w:left="720"/>
+        <w:rPr>
+          <w:sz w:val="20"/>
+          <w:szCs w:val="20"/>
+        </w:rPr>
+      </w:pPr>
+      <w:r>
+        <w:rPr>
+          <w:noProof/>
+          <w:sz w:val="32"/>
+          <w:szCs w:val="32"/>
+        </w:rPr>
+        <w:drawing>
+          <wp:inline distT="0" distB="0" distL="0" distR="0" wp14:anchorId="5A77385A" wp14:editId="16FB4134">
+            <wp:extent cx="2790701" cy="1686645"/>
+            <wp:effectExtent l="0" t="0" r="0" b="8890"/>
+            <wp:docPr id="21" name="Picture 21"/>
+            <wp:cNvGraphicFramePr>
+              <a:graphicFrameLocks xmlns:a="http://schemas.openxmlformats.org/drawingml/2006/main" noChangeAspect="1"/>
+            </wp:cNvGraphicFramePr>
+            <a:graphic xmlns:a="http://schemas.openxmlformats.org/drawingml/2006/main">
+              <a:graphicData uri="http://schemas.openxmlformats.org/drawingml/2006/picture">
+                <pic:pic xmlns:pic="http://schemas.openxmlformats.org/drawingml/2006/picture">
+                  <pic:nvPicPr>
+                    <pic:cNvPr id="0" name="Picture 3"/>
+                    <pic:cNvPicPr>
+                      <a:picLocks noChangeAspect="1" noChangeArrowheads="1"/>
+                    </pic:cNvPicPr>
+                  </pic:nvPicPr>
+                  <pic:blipFill>
+                    <a:blip r:embed="rId22" cstate="print">
+                      <a:extLst>
+                        <a:ext uri="{28A0092B-C50C-407E-A947-70E740481C1C}">
+                          <a14:useLocalDpi xmlns:a14="http://schemas.microsoft.com/office/drawing/2010/main" val="0"/>
+                        </a:ext>
+                      </a:extLst>
+                    </a:blip>
+                    <a:srcRect/>
+                    <a:stretch>
+                      <a:fillRect/>
+                    </a:stretch>
+                  </pic:blipFill>
+                  <pic:spPr bwMode="auto">
+                    <a:xfrm>
+                      <a:off x="0" y="0"/>
+                      <a:ext cx="2805944" cy="1695857"/>
+                    </a:xfrm>
+                    <a:prstGeom prst="rect">
+                      <a:avLst/>
+                    </a:prstGeom>
+                    <a:noFill/>
+                    <a:ln>
+                      <a:noFill/>
+                    </a:ln>
+                  </pic:spPr>
+                </pic:pic>
+              </a:graphicData>
+            </a:graphic>
+          </wp:inline>
+        </w:drawing>
+      </w:r>
+    </w:p>
+    <w:p>
+      <w:pPr>
+        <w:pStyle w:val="Default"/>
+        <w:rPr>
+          <w:b/>
+          <w:bCs/>
+          <w:sz w:val="20"/>
+          <w:szCs w:val="20"/>
+          <w:u w:val="single"/>
+        </w:rPr>
+      </w:pPr>
+      <w:r>
+        <w:rPr>
+          <w:b/>
+          <w:bCs/>
+          <w:sz w:val="20"/>
+          <w:szCs w:val="20"/>
+          <w:u w:val="single"/>
+        </w:rPr>
+        <w:lastRenderedPageBreak/>
+        <w:t xml:space="preserve">Java Memory </w:t>
+      </w:r>
+    </w:p>
+    <w:p>
+      <w:pPr>
+        <w:pStyle w:val="Default"/>
+        <w:numPr>
+          <w:ilvl w:val="0"/>
+          <w:numId w:val="16"/>
+        </w:numPr>
+        <w:rPr>
+          <w:sz w:val="20"/>
+          <w:szCs w:val="20"/>
+        </w:rPr>
+      </w:pPr>
+      <w:r>
+        <w:rPr>
+          <w:sz w:val="20"/>
+          <w:szCs w:val="20"/>
+        </w:rPr>
+        <w:t>Stack</w:t>
+      </w:r>
+    </w:p>
+    <w:p>
+      <w:pPr>
+        <w:pStyle w:val="Default"/>
+        <w:numPr>
+          <w:ilvl w:val="1"/>
+          <w:numId w:val="16"/>
+        </w:numPr>
+        <w:rPr>
+          <w:sz w:val="20"/>
+          <w:szCs w:val="20"/>
+        </w:rPr>
+      </w:pPr>
+      <w:r>
+        <w:rPr>
+          <w:sz w:val="20"/>
+          <w:szCs w:val="20"/>
+        </w:rPr>
+        <w:t>This memory is allocated for the method execution</w:t>
+      </w:r>
+    </w:p>
+    <w:p>
+      <w:pPr>
+        <w:pStyle w:val="Default"/>
+        <w:numPr>
+          <w:ilvl w:val="1"/>
+          <w:numId w:val="16"/>
+        </w:numPr>
+        <w:rPr>
+          <w:sz w:val="20"/>
+          <w:szCs w:val="20"/>
+        </w:rPr>
+      </w:pPr>
+      <w:r>
+        <w:rPr>
+          <w:sz w:val="20"/>
+          <w:szCs w:val="20"/>
+        </w:rPr>
+        <w:t>The data created inside method will be applicated in this memory.</w:t>
+      </w:r>
+    </w:p>
+    <w:p>
+      <w:pPr>
+        <w:pStyle w:val="Default"/>
+        <w:numPr>
+          <w:ilvl w:val="1"/>
+          <w:numId w:val="16"/>
+        </w:numPr>
+        <w:rPr>
+          <w:sz w:val="20"/>
+          <w:szCs w:val="20"/>
+        </w:rPr>
+      </w:pPr>
+      <w:r>
+        <w:rPr>
+          <w:sz w:val="20"/>
+          <w:szCs w:val="20"/>
+        </w:rPr>
+        <w:t>This is based on the LIFO (Last In First Our).</w:t>
+      </w:r>
+    </w:p>
+    <w:p>
+      <w:pPr>
+        <w:pStyle w:val="Default"/>
+        <w:numPr>
+          <w:ilvl w:val="1"/>
+          <w:numId w:val="16"/>
+        </w:numPr>
+        <w:rPr>
+          <w:sz w:val="20"/>
+          <w:szCs w:val="20"/>
+        </w:rPr>
+      </w:pPr>
+      <w:r>
+        <w:rPr>
+          <w:sz w:val="20"/>
+          <w:szCs w:val="20"/>
+        </w:rPr>
+        <w:t>This memory keep on clearing as an when the method execution is completed.</w:t>
+      </w:r>
+    </w:p>
+    <w:p>
+      <w:pPr>
+        <w:pStyle w:val="Default"/>
+        <w:numPr>
+          <w:ilvl w:val="0"/>
+          <w:numId w:val="16"/>
+        </w:numPr>
+        <w:rPr>
+          <w:sz w:val="20"/>
+          <w:szCs w:val="20"/>
+        </w:rPr>
+      </w:pPr>
+      <w:r>
+        <w:rPr>
+          <w:sz w:val="20"/>
+          <w:szCs w:val="20"/>
+        </w:rPr>
+        <w:t>Heap</w:t>
+      </w:r>
+    </w:p>
+    <w:p>
+      <w:pPr>
+        <w:pStyle w:val="Default"/>
+        <w:numPr>
+          <w:ilvl w:val="1"/>
+          <w:numId w:val="16"/>
+        </w:numPr>
+        <w:rPr>
+          <w:sz w:val="20"/>
+          <w:szCs w:val="20"/>
+        </w:rPr>
+      </w:pPr>
+      <w:r>
+        <w:rPr>
+          <w:sz w:val="20"/>
+          <w:szCs w:val="20"/>
+        </w:rPr>
+        <w:t>This memory is allocated for Objects</w:t>
+      </w:r>
+    </w:p>
+    <w:p>
+      <w:pPr>
+        <w:pStyle w:val="Default"/>
+        <w:numPr>
+          <w:ilvl w:val="1"/>
+          <w:numId w:val="16"/>
+        </w:numPr>
+        <w:rPr>
+          <w:sz w:val="20"/>
+          <w:szCs w:val="20"/>
+        </w:rPr>
+      </w:pPr>
+      <w:r>
+        <w:rPr>
+          <w:sz w:val="20"/>
+          <w:szCs w:val="20"/>
+        </w:rPr>
+        <w:t>The object creation happened inside this memory.</w:t>
+      </w:r>
+    </w:p>
+    <w:p>
+      <w:pPr>
+        <w:pStyle w:val="Default"/>
+        <w:numPr>
+          <w:ilvl w:val="1"/>
+          <w:numId w:val="16"/>
+        </w:numPr>
+        <w:rPr>
+          <w:sz w:val="20"/>
+          <w:szCs w:val="20"/>
+        </w:rPr>
+      </w:pPr>
+      <w:r>
+        <w:rPr>
+          <w:sz w:val="20"/>
+          <w:szCs w:val="20"/>
+        </w:rPr>
+        <w:t>To clear this memory java performs the Garbage Collection (GC) process.</w:t>
+      </w:r>
+    </w:p>
+    <w:p>
+      <w:pPr>
+        <w:pStyle w:val="Default"/>
+        <w:numPr>
+          <w:ilvl w:val="1"/>
+          <w:numId w:val="16"/>
+        </w:numPr>
+        <w:rPr>
+          <w:sz w:val="20"/>
+          <w:szCs w:val="20"/>
+        </w:rPr>
+      </w:pPr>
+      <w:r>
+        <w:rPr>
+          <w:sz w:val="20"/>
+          <w:szCs w:val="20"/>
+        </w:rPr>
+        <w:t>GC process happens after a specific interval.</w:t>
+      </w:r>
+    </w:p>
+    <w:p>
+      <w:pPr>
+        <w:pStyle w:val="Default"/>
+        <w:rPr>
+          <w:sz w:val="20"/>
+          <w:szCs w:val="20"/>
+        </w:rPr>
+      </w:pPr>
+    </w:p>
+    <w:p>
+      <w:pPr>
+        <w:pStyle w:val="Default"/>
+        <w:rPr>
+          <w:sz w:val="20"/>
+          <w:szCs w:val="20"/>
+        </w:rPr>
+      </w:pPr>
+      <w:r>
+        <w:rPr>
+          <w:noProof/>
+          <w:sz w:val="20"/>
+          <w:szCs w:val="20"/>
+        </w:rPr>
+        <w:drawing>
+          <wp:inline distT="0" distB="0" distL="0" distR="0" wp14:anchorId="1DD15A7F" wp14:editId="01FBEBC6">
+            <wp:extent cx="5941060" cy="1598930"/>
+            <wp:effectExtent l="0" t="0" r="2540" b="1270"/>
+            <wp:docPr id="639022190" name="Picture 1"/>
+            <wp:cNvGraphicFramePr>
+              <a:graphicFrameLocks xmlns:a="http://schemas.openxmlformats.org/drawingml/2006/main" noChangeAspect="1"/>
+            </wp:cNvGraphicFramePr>
+            <a:graphic xmlns:a="http://schemas.openxmlformats.org/drawingml/2006/main">
+              <a:graphicData uri="http://schemas.openxmlformats.org/drawingml/2006/picture">
+                <pic:pic xmlns:pic="http://schemas.openxmlformats.org/drawingml/2006/picture">
+                  <pic:nvPicPr>
+                    <pic:cNvPr id="0" name="Picture 1"/>
+                    <pic:cNvPicPr>
+                      <a:picLocks noChangeAspect="1" noChangeArrowheads="1"/>
+                    </pic:cNvPicPr>
+                  </pic:nvPicPr>
+                  <pic:blipFill>
+                    <a:blip r:embed="rId23">
+                      <a:extLst>
+                        <a:ext uri="{28A0092B-C50C-407E-A947-70E740481C1C}">
+                          <a14:useLocalDpi xmlns:a14="http://schemas.microsoft.com/office/drawing/2010/main" val="0"/>
+                        </a:ext>
+                      </a:extLst>
+                    </a:blip>
+                    <a:srcRect/>
+                    <a:stretch>
+                      <a:fillRect/>
+                    </a:stretch>
+                  </pic:blipFill>
+                  <pic:spPr bwMode="auto">
+                    <a:xfrm>
+                      <a:off x="0" y="0"/>
+                      <a:ext cx="5941060" cy="1598930"/>
+                    </a:xfrm>
+                    <a:prstGeom prst="rect">
+                      <a:avLst/>
+                    </a:prstGeom>
+                    <a:noFill/>
+                    <a:ln>
+                      <a:noFill/>
+                    </a:ln>
+                  </pic:spPr>
+                </pic:pic>
+              </a:graphicData>
+            </a:graphic>
+          </wp:inline>
+        </w:drawing>
+      </w:r>
+    </w:p>
     <w:sectPr>
       <w:pgSz w:w="12240" w:h="15840"/>
       <w:pgMar w:top="1440" w:right="1440" w:bottom="1440" w:left="1440" w:header="720" w:footer="720" w:gutter="0"/>
@@ -6015,6 +6148,95 @@
     </w:lvl>
   </w:abstractNum>
   <w:abstractNum w:abstractNumId="1" w15:restartNumberingAfterBreak="0">
+    <w:nsid w:val="0275033D"/>
+    <w:multiLevelType w:val="hybridMultilevel"/>
+    <w:tmpl w:val="A692D4E6"/>
+    <w:lvl w:ilvl="0" w:tplc="0409000F">
+      <w:start w:val="1"/>
+      <w:numFmt w:val="decimal"/>
+      <w:lvlText w:val="%1."/>
+      <w:lvlJc w:val="left"/>
+      <w:pPr>
+        <w:ind w:left="720" w:hanging="360"/>
+      </w:pPr>
+      <w:rPr>
+        <w:rFonts w:hint="default"/>
+      </w:rPr>
+    </w:lvl>
+    <w:lvl w:ilvl="1" w:tplc="04090019" w:tentative="1">
+      <w:start w:val="1"/>
+      <w:numFmt w:val="lowerLetter"/>
+      <w:lvlText w:val="%2."/>
+      <w:lvlJc w:val="left"/>
+      <w:pPr>
+        <w:ind w:left="1440" w:hanging="360"/>
+      </w:pPr>
+    </w:lvl>
+    <w:lvl w:ilvl="2" w:tplc="0409001B" w:tentative="1">
+      <w:start w:val="1"/>
+      <w:numFmt w:val="lowerRoman"/>
+      <w:lvlText w:val="%3."/>
+      <w:lvlJc w:val="right"/>
+      <w:pPr>
+        <w:ind w:left="2160" w:hanging="180"/>
+      </w:pPr>
+    </w:lvl>
+    <w:lvl w:ilvl="3" w:tplc="0409000F" w:tentative="1">
+      <w:start w:val="1"/>
+      <w:numFmt w:val="decimal"/>
+      <w:lvlText w:val="%4."/>
+      <w:lvlJc w:val="left"/>
+      <w:pPr>
+        <w:ind w:left="2880" w:hanging="360"/>
+      </w:pPr>
+    </w:lvl>
+    <w:lvl w:ilvl="4" w:tplc="04090019" w:tentative="1">
+      <w:start w:val="1"/>
+      <w:numFmt w:val="lowerLetter"/>
+      <w:lvlText w:val="%5."/>
+      <w:lvlJc w:val="left"/>
+      <w:pPr>
+        <w:ind w:left="3600" w:hanging="360"/>
+      </w:pPr>
+    </w:lvl>
+    <w:lvl w:ilvl="5" w:tplc="0409001B" w:tentative="1">
+      <w:start w:val="1"/>
+      <w:numFmt w:val="lowerRoman"/>
+      <w:lvlText w:val="%6."/>
+      <w:lvlJc w:val="right"/>
+      <w:pPr>
+        <w:ind w:left="4320" w:hanging="180"/>
+      </w:pPr>
+    </w:lvl>
+    <w:lvl w:ilvl="6" w:tplc="0409000F" w:tentative="1">
+      <w:start w:val="1"/>
+      <w:numFmt w:val="decimal"/>
+      <w:lvlText w:val="%7."/>
+      <w:lvlJc w:val="left"/>
+      <w:pPr>
+        <w:ind w:left="5040" w:hanging="360"/>
+      </w:pPr>
+    </w:lvl>
+    <w:lvl w:ilvl="7" w:tplc="04090019" w:tentative="1">
+      <w:start w:val="1"/>
+      <w:numFmt w:val="lowerLetter"/>
+      <w:lvlText w:val="%8."/>
+      <w:lvlJc w:val="left"/>
+      <w:pPr>
+        <w:ind w:left="5760" w:hanging="360"/>
+      </w:pPr>
+    </w:lvl>
+    <w:lvl w:ilvl="8" w:tplc="0409001B" w:tentative="1">
+      <w:start w:val="1"/>
+      <w:numFmt w:val="lowerRoman"/>
+      <w:lvlText w:val="%9."/>
+      <w:lvlJc w:val="right"/>
+      <w:pPr>
+        <w:ind w:left="6480" w:hanging="180"/>
+      </w:pPr>
+    </w:lvl>
+  </w:abstractNum>
+  <w:abstractNum w:abstractNumId="2" w15:restartNumberingAfterBreak="0">
     <w:nsid w:val="05F77DD1"/>
     <w:multiLevelType w:val="hybridMultilevel"/>
     <w:tmpl w:val="58BEEA60"/>
@@ -6103,7 +6325,7 @@
       </w:pPr>
     </w:lvl>
   </w:abstractNum>
-  <w:abstractNum w:abstractNumId="2" w15:restartNumberingAfterBreak="0">
+  <w:abstractNum w:abstractNumId="3" w15:restartNumberingAfterBreak="0">
     <w:nsid w:val="20174CF2"/>
     <w:multiLevelType w:val="hybridMultilevel"/>
     <w:tmpl w:val="BE94BCD8"/>
@@ -6192,7 +6414,7 @@
       </w:pPr>
     </w:lvl>
   </w:abstractNum>
-  <w:abstractNum w:abstractNumId="3" w15:restartNumberingAfterBreak="0">
+  <w:abstractNum w:abstractNumId="4" w15:restartNumberingAfterBreak="0">
     <w:nsid w:val="27A81660"/>
     <w:multiLevelType w:val="hybridMultilevel"/>
     <w:tmpl w:val="ACAA8182"/>
@@ -6281,7 +6503,7 @@
       </w:pPr>
     </w:lvl>
   </w:abstractNum>
-  <w:abstractNum w:abstractNumId="4" w15:restartNumberingAfterBreak="0">
+  <w:abstractNum w:abstractNumId="5" w15:restartNumberingAfterBreak="0">
     <w:nsid w:val="385D78DC"/>
     <w:multiLevelType w:val="hybridMultilevel"/>
     <w:tmpl w:val="82325730"/>
@@ -6372,7 +6594,96 @@
       </w:pPr>
     </w:lvl>
   </w:abstractNum>
-  <w:abstractNum w:abstractNumId="5" w15:restartNumberingAfterBreak="0">
+  <w:abstractNum w:abstractNumId="6" w15:restartNumberingAfterBreak="0">
+    <w:nsid w:val="3DA241B6"/>
+    <w:multiLevelType w:val="hybridMultilevel"/>
+    <w:tmpl w:val="AD9CCE4A"/>
+    <w:lvl w:ilvl="0" w:tplc="0409000F">
+      <w:start w:val="1"/>
+      <w:numFmt w:val="decimal"/>
+      <w:lvlText w:val="%1."/>
+      <w:lvlJc w:val="left"/>
+      <w:pPr>
+        <w:ind w:left="720" w:hanging="360"/>
+      </w:pPr>
+      <w:rPr>
+        <w:rFonts w:hint="default"/>
+      </w:rPr>
+    </w:lvl>
+    <w:lvl w:ilvl="1" w:tplc="04090019" w:tentative="1">
+      <w:start w:val="1"/>
+      <w:numFmt w:val="lowerLetter"/>
+      <w:lvlText w:val="%2."/>
+      <w:lvlJc w:val="left"/>
+      <w:pPr>
+        <w:ind w:left="1440" w:hanging="360"/>
+      </w:pPr>
+    </w:lvl>
+    <w:lvl w:ilvl="2" w:tplc="0409001B" w:tentative="1">
+      <w:start w:val="1"/>
+      <w:numFmt w:val="lowerRoman"/>
+      <w:lvlText w:val="%3."/>
+      <w:lvlJc w:val="right"/>
+      <w:pPr>
+        <w:ind w:left="2160" w:hanging="180"/>
+      </w:pPr>
+    </w:lvl>
+    <w:lvl w:ilvl="3" w:tplc="0409000F" w:tentative="1">
+      <w:start w:val="1"/>
+      <w:numFmt w:val="decimal"/>
+      <w:lvlText w:val="%4."/>
+      <w:lvlJc w:val="left"/>
+      <w:pPr>
+        <w:ind w:left="2880" w:hanging="360"/>
+      </w:pPr>
+    </w:lvl>
+    <w:lvl w:ilvl="4" w:tplc="04090019" w:tentative="1">
+      <w:start w:val="1"/>
+      <w:numFmt w:val="lowerLetter"/>
+      <w:lvlText w:val="%5."/>
+      <w:lvlJc w:val="left"/>
+      <w:pPr>
+        <w:ind w:left="3600" w:hanging="360"/>
+      </w:pPr>
+    </w:lvl>
+    <w:lvl w:ilvl="5" w:tplc="0409001B" w:tentative="1">
+      <w:start w:val="1"/>
+      <w:numFmt w:val="lowerRoman"/>
+      <w:lvlText w:val="%6."/>
+      <w:lvlJc w:val="right"/>
+      <w:pPr>
+        <w:ind w:left="4320" w:hanging="180"/>
+      </w:pPr>
+    </w:lvl>
+    <w:lvl w:ilvl="6" w:tplc="0409000F" w:tentative="1">
+      <w:start w:val="1"/>
+      <w:numFmt w:val="decimal"/>
+      <w:lvlText w:val="%7."/>
+      <w:lvlJc w:val="left"/>
+      <w:pPr>
+        <w:ind w:left="5040" w:hanging="360"/>
+      </w:pPr>
+    </w:lvl>
+    <w:lvl w:ilvl="7" w:tplc="04090019" w:tentative="1">
+      <w:start w:val="1"/>
+      <w:numFmt w:val="lowerLetter"/>
+      <w:lvlText w:val="%8."/>
+      <w:lvlJc w:val="left"/>
+      <w:pPr>
+        <w:ind w:left="5760" w:hanging="360"/>
+      </w:pPr>
+    </w:lvl>
+    <w:lvl w:ilvl="8" w:tplc="0409001B" w:tentative="1">
+      <w:start w:val="1"/>
+      <w:numFmt w:val="lowerRoman"/>
+      <w:lvlText w:val="%9."/>
+      <w:lvlJc w:val="right"/>
+      <w:pPr>
+        <w:ind w:left="6480" w:hanging="180"/>
+      </w:pPr>
+    </w:lvl>
+  </w:abstractNum>
+  <w:abstractNum w:abstractNumId="7" w15:restartNumberingAfterBreak="0">
     <w:nsid w:val="444B3E83"/>
     <w:multiLevelType w:val="hybridMultilevel"/>
     <w:tmpl w:val="8AAC844E"/>
@@ -6461,7 +6772,7 @@
       </w:pPr>
     </w:lvl>
   </w:abstractNum>
-  <w:abstractNum w:abstractNumId="6" w15:restartNumberingAfterBreak="0">
+  <w:abstractNum w:abstractNumId="8" w15:restartNumberingAfterBreak="0">
     <w:nsid w:val="4B7D3D27"/>
     <w:multiLevelType w:val="hybridMultilevel"/>
     <w:tmpl w:val="18B2DE4E"/>
@@ -6551,7 +6862,7 @@
       </w:pPr>
     </w:lvl>
   </w:abstractNum>
-  <w:abstractNum w:abstractNumId="7" w15:restartNumberingAfterBreak="0">
+  <w:abstractNum w:abstractNumId="9" w15:restartNumberingAfterBreak="0">
     <w:nsid w:val="52D27F43"/>
     <w:multiLevelType w:val="hybridMultilevel"/>
     <w:tmpl w:val="43441248"/>
@@ -6640,7 +6951,7 @@
       </w:pPr>
     </w:lvl>
   </w:abstractNum>
-  <w:abstractNum w:abstractNumId="8" w15:restartNumberingAfterBreak="0">
+  <w:abstractNum w:abstractNumId="10" w15:restartNumberingAfterBreak="0">
     <w:nsid w:val="53D26062"/>
     <w:multiLevelType w:val="hybridMultilevel"/>
     <w:tmpl w:val="F4805E78"/>
@@ -6729,7 +7040,7 @@
       </w:pPr>
     </w:lvl>
   </w:abstractNum>
-  <w:abstractNum w:abstractNumId="9" w15:restartNumberingAfterBreak="0">
+  <w:abstractNum w:abstractNumId="11" w15:restartNumberingAfterBreak="0">
     <w:nsid w:val="55001F78"/>
     <w:multiLevelType w:val="hybridMultilevel"/>
     <w:tmpl w:val="263638BA"/>
@@ -6818,7 +7129,7 @@
       </w:pPr>
     </w:lvl>
   </w:abstractNum>
-  <w:abstractNum w:abstractNumId="10" w15:restartNumberingAfterBreak="0">
+  <w:abstractNum w:abstractNumId="12" w15:restartNumberingAfterBreak="0">
     <w:nsid w:val="5E6C1653"/>
     <w:multiLevelType w:val="hybridMultilevel"/>
     <w:tmpl w:val="934C464A"/>
@@ -6907,7 +7218,96 @@
       </w:pPr>
     </w:lvl>
   </w:abstractNum>
-  <w:abstractNum w:abstractNumId="11" w15:restartNumberingAfterBreak="0">
+  <w:abstractNum w:abstractNumId="13" w15:restartNumberingAfterBreak="0">
+    <w:nsid w:val="69D55260"/>
+    <w:multiLevelType w:val="hybridMultilevel"/>
+    <w:tmpl w:val="82E2A8F0"/>
+    <w:lvl w:ilvl="0" w:tplc="0409000F">
+      <w:start w:val="1"/>
+      <w:numFmt w:val="decimal"/>
+      <w:lvlText w:val="%1."/>
+      <w:lvlJc w:val="left"/>
+      <w:pPr>
+        <w:ind w:left="720" w:hanging="360"/>
+      </w:pPr>
+      <w:rPr>
+        <w:rFonts w:hint="default"/>
+      </w:rPr>
+    </w:lvl>
+    <w:lvl w:ilvl="1" w:tplc="04090019">
+      <w:start w:val="1"/>
+      <w:numFmt w:val="lowerLetter"/>
+      <w:lvlText w:val="%2."/>
+      <w:lvlJc w:val="left"/>
+      <w:pPr>
+        <w:ind w:left="1440" w:hanging="360"/>
+      </w:pPr>
+    </w:lvl>
+    <w:lvl w:ilvl="2" w:tplc="0409001B" w:tentative="1">
+      <w:start w:val="1"/>
+      <w:numFmt w:val="lowerRoman"/>
+      <w:lvlText w:val="%3."/>
+      <w:lvlJc w:val="right"/>
+      <w:pPr>
+        <w:ind w:left="2160" w:hanging="180"/>
+      </w:pPr>
+    </w:lvl>
+    <w:lvl w:ilvl="3" w:tplc="0409000F" w:tentative="1">
+      <w:start w:val="1"/>
+      <w:numFmt w:val="decimal"/>
+      <w:lvlText w:val="%4."/>
+      <w:lvlJc w:val="left"/>
+      <w:pPr>
+        <w:ind w:left="2880" w:hanging="360"/>
+      </w:pPr>
+    </w:lvl>
+    <w:lvl w:ilvl="4" w:tplc="04090019" w:tentative="1">
+      <w:start w:val="1"/>
+      <w:numFmt w:val="lowerLetter"/>
+      <w:lvlText w:val="%5."/>
+      <w:lvlJc w:val="left"/>
+      <w:pPr>
+        <w:ind w:left="3600" w:hanging="360"/>
+      </w:pPr>
+    </w:lvl>
+    <w:lvl w:ilvl="5" w:tplc="0409001B" w:tentative="1">
+      <w:start w:val="1"/>
+      <w:numFmt w:val="lowerRoman"/>
+      <w:lvlText w:val="%6."/>
+      <w:lvlJc w:val="right"/>
+      <w:pPr>
+        <w:ind w:left="4320" w:hanging="180"/>
+      </w:pPr>
+    </w:lvl>
+    <w:lvl w:ilvl="6" w:tplc="0409000F" w:tentative="1">
+      <w:start w:val="1"/>
+      <w:numFmt w:val="decimal"/>
+      <w:lvlText w:val="%7."/>
+      <w:lvlJc w:val="left"/>
+      <w:pPr>
+        <w:ind w:left="5040" w:hanging="360"/>
+      </w:pPr>
+    </w:lvl>
+    <w:lvl w:ilvl="7" w:tplc="04090019" w:tentative="1">
+      <w:start w:val="1"/>
+      <w:numFmt w:val="lowerLetter"/>
+      <w:lvlText w:val="%8."/>
+      <w:lvlJc w:val="left"/>
+      <w:pPr>
+        <w:ind w:left="5760" w:hanging="360"/>
+      </w:pPr>
+    </w:lvl>
+    <w:lvl w:ilvl="8" w:tplc="0409001B" w:tentative="1">
+      <w:start w:val="1"/>
+      <w:numFmt w:val="lowerRoman"/>
+      <w:lvlText w:val="%9."/>
+      <w:lvlJc w:val="right"/>
+      <w:pPr>
+        <w:ind w:left="6480" w:hanging="180"/>
+      </w:pPr>
+    </w:lvl>
+  </w:abstractNum>
+  <w:abstractNum w:abstractNumId="14" w15:restartNumberingAfterBreak="0">
     <w:nsid w:val="6B5C7337"/>
     <w:multiLevelType w:val="hybridMultilevel"/>
     <w:tmpl w:val="ECA62F32"/>
@@ -6996,7 +7396,7 @@
       </w:pPr>
     </w:lvl>
   </w:abstractNum>
-  <w:abstractNum w:abstractNumId="12" w15:restartNumberingAfterBreak="0">
+  <w:abstractNum w:abstractNumId="15" w15:restartNumberingAfterBreak="0">
     <w:nsid w:val="753C55D7"/>
     <w:multiLevelType w:val="hybridMultilevel"/>
     <w:tmpl w:val="70665C64"/>
@@ -7088,43 +7488,52 @@
     </w:lvl>
   </w:abstractNum>
   <w:num w:numId="1" w16cid:durableId="867717385">
-    <w:abstractNumId w:val="1"/>
+    <w:abstractNumId w:val="2"/>
   </w:num>
   <w:num w:numId="2" w16cid:durableId="1749646373">
     <w:abstractNumId w:val="0"/>
   </w:num>
   <w:num w:numId="3" w16cid:durableId="1966427930">
+    <w:abstractNumId w:val="12"/>
+  </w:num>
+  <w:num w:numId="4" w16cid:durableId="1301226636">
+    <w:abstractNumId w:val="4"/>
+  </w:num>
+  <w:num w:numId="5" w16cid:durableId="1486780274">
+    <w:abstractNumId w:val="14"/>
+  </w:num>
+  <w:num w:numId="6" w16cid:durableId="403572414">
+    <w:abstractNumId w:val="5"/>
+  </w:num>
+  <w:num w:numId="7" w16cid:durableId="1357468650">
+    <w:abstractNumId w:val="11"/>
+  </w:num>
+  <w:num w:numId="8" w16cid:durableId="21249061">
+    <w:abstractNumId w:val="9"/>
+  </w:num>
+  <w:num w:numId="9" w16cid:durableId="218563880">
+    <w:abstractNumId w:val="8"/>
+  </w:num>
+  <w:num w:numId="10" w16cid:durableId="172501144">
+    <w:abstractNumId w:val="3"/>
+  </w:num>
+  <w:num w:numId="11" w16cid:durableId="1123692679">
+    <w:abstractNumId w:val="7"/>
+  </w:num>
+  <w:num w:numId="12" w16cid:durableId="1680040824">
+    <w:abstractNumId w:val="15"/>
+  </w:num>
+  <w:num w:numId="13" w16cid:durableId="1131097941">
     <w:abstractNumId w:val="10"/>
   </w:num>
-  <w:num w:numId="4" w16cid:durableId="1301226636">
-    <w:abstractNumId w:val="3"/>
-  </w:num>
-  <w:num w:numId="5" w16cid:durableId="1486780274">
-    <w:abstractNumId w:val="11"/>
-  </w:num>
-  <w:num w:numId="6" w16cid:durableId="403572414">
-    <w:abstractNumId w:val="4"/>
-  </w:num>
-  <w:num w:numId="7" w16cid:durableId="1357468650">
-    <w:abstractNumId w:val="9"/>
-  </w:num>
-  <w:num w:numId="8" w16cid:durableId="21249061">
-    <w:abstractNumId w:val="7"/>
-  </w:num>
-  <w:num w:numId="9" w16cid:durableId="218563880">
+  <w:num w:numId="14" w16cid:durableId="701587430">
     <w:abstractNumId w:val="6"/>
   </w:num>
-  <w:num w:numId="10" w16cid:durableId="172501144">
-    <w:abstractNumId w:val="2"/>
+  <w:num w:numId="15" w16cid:durableId="978192305">
+    <w:abstractNumId w:val="1"/>
   </w:num>
-  <w:num w:numId="11" w16cid:durableId="1123692679">
-    <w:abstractNumId w:val="5"/>
-  </w:num>
-  <w:num w:numId="12" w16cid:durableId="1680040824">
-    <w:abstractNumId w:val="12"/>
-  </w:num>
-  <w:num w:numId="13" w16cid:durableId="1131097941">
-    <w:abstractNumId w:val="8"/>
+  <w:num w:numId="16" w16cid:durableId="183785639">
+    <w:abstractNumId w:val="13"/>
   </w:num>
   <w:numIdMacAtCleanup w:val="2"/>
 </w:numbering>

--- a/docs/CoreJava.docx
+++ b/docs/CoreJava.docx
@@ -5848,7 +5848,21 @@
           <w:sz w:val="20"/>
           <w:szCs w:val="20"/>
         </w:rPr>
-        <w:t>This is based on the LIFO (Last In First Our).</w:t>
+        <w:t>This is based on the LIFO (Last In First Ou</w:t>
+      </w:r>
+      <w:r>
+        <w:rPr>
+          <w:sz w:val="20"/>
+          <w:szCs w:val="20"/>
+        </w:rPr>
+        <w:t>t</w:t>
+      </w:r>
+      <w:r>
+        <w:rPr>
+          <w:sz w:val="20"/>
+          <w:szCs w:val="20"/>
+        </w:rPr>
+        <w:t>).</w:t>
       </w:r>
     </w:p>
     <w:p>
@@ -6028,6 +6042,119 @@
                     <a:xfrm>
                       <a:off x="0" y="0"/>
                       <a:ext cx="5941060" cy="1598930"/>
+                    </a:xfrm>
+                    <a:prstGeom prst="rect">
+                      <a:avLst/>
+                    </a:prstGeom>
+                    <a:noFill/>
+                    <a:ln>
+                      <a:noFill/>
+                    </a:ln>
+                  </pic:spPr>
+                </pic:pic>
+              </a:graphicData>
+            </a:graphic>
+          </wp:inline>
+        </w:drawing>
+      </w:r>
+    </w:p>
+    <w:p>
+      <w:pPr>
+        <w:pStyle w:val="Default"/>
+        <w:rPr>
+          <w:sz w:val="20"/>
+          <w:szCs w:val="20"/>
+        </w:rPr>
+      </w:pPr>
+    </w:p>
+    <w:p>
+      <w:pPr>
+        <w:pStyle w:val="Default"/>
+        <w:rPr>
+          <w:sz w:val="20"/>
+          <w:szCs w:val="20"/>
+        </w:rPr>
+      </w:pPr>
+    </w:p>
+    <w:p>
+      <w:pPr>
+        <w:pStyle w:val="Default"/>
+        <w:rPr>
+          <w:sz w:val="20"/>
+          <w:szCs w:val="20"/>
+        </w:rPr>
+      </w:pPr>
+    </w:p>
+    <w:p>
+      <w:pPr>
+        <w:pStyle w:val="Default"/>
+        <w:rPr>
+          <w:b/>
+          <w:bCs/>
+          <w:u w:val="single"/>
+        </w:rPr>
+      </w:pPr>
+      <w:r>
+        <w:rPr>
+          <w:b/>
+          <w:bCs/>
+          <w:u w:val="single"/>
+        </w:rPr>
+        <w:t xml:space="preserve">String </w:t>
+      </w:r>
+    </w:p>
+    <w:p>
+      <w:pPr>
+        <w:pStyle w:val="Default"/>
+        <w:rPr>
+          <w:b/>
+          <w:bCs/>
+          <w:u w:val="single"/>
+        </w:rPr>
+      </w:pPr>
+    </w:p>
+    <w:p>
+      <w:pPr>
+        <w:pStyle w:val="Default"/>
+      </w:pPr>
+      <w:r>
+        <w:rPr>
+          <w:noProof/>
+        </w:rPr>
+        <w:drawing>
+          <wp:inline distT="0" distB="0" distL="0" distR="0" wp14:anchorId="0B9D3072" wp14:editId="378067C2">
+            <wp:extent cx="5935345" cy="2148840"/>
+            <wp:effectExtent l="0" t="0" r="8255" b="3810"/>
+            <wp:docPr id="958265878" name="Picture 1"/>
+            <wp:cNvGraphicFramePr>
+              <a:graphicFrameLocks xmlns:a="http://schemas.openxmlformats.org/drawingml/2006/main" noChangeAspect="1"/>
+            </wp:cNvGraphicFramePr>
+            <a:graphic xmlns:a="http://schemas.openxmlformats.org/drawingml/2006/main">
+              <a:graphicData uri="http://schemas.openxmlformats.org/drawingml/2006/picture">
+                <pic:pic xmlns:pic="http://schemas.openxmlformats.org/drawingml/2006/picture">
+                  <pic:nvPicPr>
+                    <pic:cNvPr id="0" name="Picture 1"/>
+                    <pic:cNvPicPr>
+                      <a:picLocks noChangeAspect="1" noChangeArrowheads="1"/>
+                    </pic:cNvPicPr>
+                  </pic:nvPicPr>
+                  <pic:blipFill>
+                    <a:blip r:embed="rId24">
+                      <a:extLst>
+                        <a:ext uri="{28A0092B-C50C-407E-A947-70E740481C1C}">
+                          <a14:useLocalDpi xmlns:a14="http://schemas.microsoft.com/office/drawing/2010/main" val="0"/>
+                        </a:ext>
+                      </a:extLst>
+                    </a:blip>
+                    <a:srcRect/>
+                    <a:stretch>
+                      <a:fillRect/>
+                    </a:stretch>
+                  </pic:blipFill>
+                  <pic:spPr bwMode="auto">
+                    <a:xfrm>
+                      <a:off x="0" y="0"/>
+                      <a:ext cx="5935345" cy="2148840"/>
                     </a:xfrm>
                     <a:prstGeom prst="rect">
                       <a:avLst/>

--- a/docs/CoreJava.docx
+++ b/docs/CoreJava.docx
@@ -381,7 +381,14 @@
       </w:pPr>
       <w:r>
         <w:tab/>
-        <w:t>MySql Database</w:t>
+      </w:r>
+      <w:proofErr w:type="spellStart"/>
+      <w:r>
+        <w:t>MySql</w:t>
+      </w:r>
+      <w:proofErr w:type="spellEnd"/>
+      <w:r>
+        <w:t xml:space="preserve"> Database</w:t>
       </w:r>
     </w:p>
     <w:p>
@@ -669,7 +676,15 @@
         </w:numPr>
       </w:pPr>
       <w:r>
-        <w:t>You can verify the installation file into C:\Program File\java\&lt;jdk-version-folder&gt;</w:t>
+        <w:t>You can verify the installation file into C:\Program File\java\&lt;</w:t>
+      </w:r>
+      <w:proofErr w:type="spellStart"/>
+      <w:r>
+        <w:t>jdk</w:t>
+      </w:r>
+      <w:proofErr w:type="spellEnd"/>
+      <w:r>
+        <w:t>-version-folder&gt;</w:t>
       </w:r>
     </w:p>
     <w:p>
@@ -1165,6 +1180,7 @@
           <w:numId w:val="1"/>
         </w:numPr>
       </w:pPr>
+      <w:proofErr w:type="spellStart"/>
       <w:r>
         <w:rPr>
           <w:b/>
@@ -1172,6 +1188,7 @@
         </w:rPr>
         <w:t>javac</w:t>
       </w:r>
+      <w:proofErr w:type="spellEnd"/>
     </w:p>
     <w:p>
       <w:pPr>
@@ -1393,7 +1410,15 @@
         </w:numPr>
       </w:pPr>
       <w:r>
-        <w:t xml:space="preserve">It is use to develop the console based app and desktop application  </w:t>
+        <w:t xml:space="preserve">It is use to develop the </w:t>
+      </w:r>
+      <w:proofErr w:type="gramStart"/>
+      <w:r>
+        <w:t>console based</w:t>
+      </w:r>
+      <w:proofErr w:type="gramEnd"/>
+      <w:r>
+        <w:t xml:space="preserve"> app and desktop application  </w:t>
       </w:r>
     </w:p>
     <w:p>
@@ -1649,7 +1674,15 @@
         </w:rPr>
       </w:pPr>
       <w:r>
-        <w:t>It help you to create a runtime environment for the application.</w:t>
+        <w:t xml:space="preserve">It </w:t>
+      </w:r>
+      <w:proofErr w:type="gramStart"/>
+      <w:r>
+        <w:t>help</w:t>
+      </w:r>
+      <w:proofErr w:type="gramEnd"/>
+      <w:r>
+        <w:t xml:space="preserve"> you to create a runtime environment for the application.</w:t>
       </w:r>
     </w:p>
     <w:p>
@@ -1666,7 +1699,15 @@
         </w:rPr>
       </w:pPr>
       <w:r>
-        <w:t>This has be present on the client system.</w:t>
+        <w:t xml:space="preserve">This has </w:t>
+      </w:r>
+      <w:proofErr w:type="gramStart"/>
+      <w:r>
+        <w:t>be</w:t>
+      </w:r>
+      <w:proofErr w:type="gramEnd"/>
+      <w:r>
+        <w:t xml:space="preserve"> present on the client system.</w:t>
       </w:r>
     </w:p>
     <w:p>
@@ -1783,7 +1824,15 @@
         </w:numPr>
       </w:pPr>
       <w:r>
-        <w:t>It help us to develop and execute the java program, It is combination of Dev. Tools, JRE, JVM, APIs.</w:t>
+        <w:t xml:space="preserve">It </w:t>
+      </w:r>
+      <w:proofErr w:type="gramStart"/>
+      <w:r>
+        <w:t>help</w:t>
+      </w:r>
+      <w:proofErr w:type="gramEnd"/>
+      <w:r>
+        <w:t xml:space="preserve"> us to develop and execute the java program, It is combination of Dev. Tools, JRE, JVM, APIs.</w:t>
       </w:r>
     </w:p>
     <w:p>
@@ -1795,7 +1844,15 @@
         </w:numPr>
       </w:pPr>
       <w:r>
-        <w:t>It has to be install on developers system.</w:t>
+        <w:t xml:space="preserve">It has to be </w:t>
+      </w:r>
+      <w:proofErr w:type="gramStart"/>
+      <w:r>
+        <w:t>install</w:t>
+      </w:r>
+      <w:proofErr w:type="gramEnd"/>
+      <w:r>
+        <w:t xml:space="preserve"> on developers system.</w:t>
       </w:r>
     </w:p>
     <w:p>
@@ -1908,7 +1965,23 @@
           <w:b/>
           <w:bCs/>
         </w:rPr>
-        <w:t>public class &lt;className&gt;</w:t>
+        <w:t>public class &lt;</w:t>
+      </w:r>
+      <w:proofErr w:type="spellStart"/>
+      <w:r>
+        <w:rPr>
+          <w:b/>
+          <w:bCs/>
+        </w:rPr>
+        <w:t>className</w:t>
+      </w:r>
+      <w:proofErr w:type="spellEnd"/>
+      <w:r>
+        <w:rPr>
+          <w:b/>
+          <w:bCs/>
+        </w:rPr>
+        <w:t>&gt;</w:t>
       </w:r>
     </w:p>
     <w:p>
@@ -2029,7 +2102,39 @@
           <w:b/>
           <w:bCs/>
         </w:rPr>
-        <w:t>public static void main(String args[])</w:t>
+        <w:t xml:space="preserve">public static void </w:t>
+      </w:r>
+      <w:proofErr w:type="gramStart"/>
+      <w:r>
+        <w:rPr>
+          <w:b/>
+          <w:bCs/>
+        </w:rPr>
+        <w:t>main(</w:t>
+      </w:r>
+      <w:proofErr w:type="gramEnd"/>
+      <w:r>
+        <w:rPr>
+          <w:b/>
+          <w:bCs/>
+        </w:rPr>
+        <w:t xml:space="preserve">String </w:t>
+      </w:r>
+      <w:proofErr w:type="spellStart"/>
+      <w:r>
+        <w:rPr>
+          <w:b/>
+          <w:bCs/>
+        </w:rPr>
+        <w:t>args</w:t>
+      </w:r>
+      <w:proofErr w:type="spellEnd"/>
+      <w:r>
+        <w:rPr>
+          <w:b/>
+          <w:bCs/>
+        </w:rPr>
+        <w:t>[])</w:t>
       </w:r>
     </w:p>
     <w:p>
@@ -2096,8 +2201,13 @@
           <w:numId w:val="4"/>
         </w:numPr>
       </w:pPr>
-      <w:r>
-        <w:t>These statement executes and produce an output</w:t>
+      <w:proofErr w:type="gramStart"/>
+      <w:r>
+        <w:t>These statement</w:t>
+      </w:r>
+      <w:proofErr w:type="gramEnd"/>
+      <w:r>
+        <w:t xml:space="preserve"> executes and produce an output</w:t>
       </w:r>
     </w:p>
     <w:p>
@@ -2109,7 +2219,15 @@
         </w:numPr>
       </w:pPr>
       <w:r>
-        <w:t>To print the output you can use following line of code</w:t>
+        <w:t xml:space="preserve">To print the </w:t>
+      </w:r>
+      <w:proofErr w:type="gramStart"/>
+      <w:r>
+        <w:t>output</w:t>
+      </w:r>
+      <w:proofErr w:type="gramEnd"/>
+      <w:r>
+        <w:t xml:space="preserve"> you can use following line of code</w:t>
       </w:r>
     </w:p>
     <w:p>
@@ -2121,12 +2239,21 @@
           <w:bCs/>
         </w:rPr>
       </w:pPr>
-      <w:r>
-        <w:rPr>
-          <w:b/>
-          <w:bCs/>
-        </w:rPr>
-        <w:t>System.out.println(“Message”);</w:t>
+      <w:proofErr w:type="spellStart"/>
+      <w:r>
+        <w:rPr>
+          <w:b/>
+          <w:bCs/>
+        </w:rPr>
+        <w:t>System.out.println</w:t>
+      </w:r>
+      <w:proofErr w:type="spellEnd"/>
+      <w:r>
+        <w:rPr>
+          <w:b/>
+          <w:bCs/>
+        </w:rPr>
+        <w:t>(“Message”);</w:t>
       </w:r>
     </w:p>
     <w:p>
@@ -2308,12 +2435,21 @@
           <w:bCs/>
         </w:rPr>
       </w:pPr>
-      <w:r>
-        <w:rPr>
-          <w:b/>
-          <w:bCs/>
-        </w:rPr>
-        <w:t>javac &lt;filename with extension&gt;</w:t>
+      <w:proofErr w:type="spellStart"/>
+      <w:r>
+        <w:rPr>
+          <w:b/>
+          <w:bCs/>
+        </w:rPr>
+        <w:t>javac</w:t>
+      </w:r>
+      <w:proofErr w:type="spellEnd"/>
+      <w:r>
+        <w:rPr>
+          <w:b/>
+          <w:bCs/>
+        </w:rPr>
+        <w:t xml:space="preserve"> &lt;filename with extension&gt;</w:t>
       </w:r>
     </w:p>
     <w:p>
@@ -2329,7 +2465,15 @@
         </w:rPr>
       </w:pPr>
       <w:r>
-        <w:t>As a outcome of the compilation you will get a .class file.</w:t>
+        <w:t xml:space="preserve">As </w:t>
+      </w:r>
+      <w:proofErr w:type="gramStart"/>
+      <w:r>
+        <w:t>a</w:t>
+      </w:r>
+      <w:proofErr w:type="gramEnd"/>
+      <w:r>
+        <w:t xml:space="preserve"> outcome of the compilation you will get a .class file.</w:t>
       </w:r>
     </w:p>
     <w:p>
@@ -2380,6 +2524,7 @@
         </w:rPr>
         <w:t>java &lt;</w:t>
       </w:r>
+      <w:proofErr w:type="spellStart"/>
       <w:r>
         <w:rPr>
           <w:b/>
@@ -2387,6 +2532,7 @@
         </w:rPr>
         <w:t>ClassName</w:t>
       </w:r>
+      <w:proofErr w:type="spellEnd"/>
       <w:r>
         <w:rPr>
           <w:b/>
@@ -2504,7 +2650,15 @@
         <w:t>r</w:t>
       </w:r>
       <w:r>
-        <w:t xml:space="preserve"> java file name must be save as a public class name.</w:t>
+        <w:t xml:space="preserve"> java file name must be </w:t>
+      </w:r>
+      <w:proofErr w:type="gramStart"/>
+      <w:r>
+        <w:t>save</w:t>
+      </w:r>
+      <w:proofErr w:type="gramEnd"/>
+      <w:r>
+        <w:t xml:space="preserve"> as a public class name.</w:t>
       </w:r>
     </w:p>
     <w:p>
@@ -2685,7 +2839,15 @@
         </w:numPr>
       </w:pPr>
       <w:r>
-        <w:t>There are total 52 words are serve by java.</w:t>
+        <w:t xml:space="preserve">There </w:t>
+      </w:r>
+      <w:proofErr w:type="gramStart"/>
+      <w:r>
+        <w:t>are</w:t>
+      </w:r>
+      <w:proofErr w:type="gramEnd"/>
+      <w:r>
+        <w:t xml:space="preserve"> total 52 words are serve by java.</w:t>
       </w:r>
     </w:p>
     <w:p>
@@ -2697,7 +2859,15 @@
         </w:numPr>
       </w:pPr>
       <w:r>
-        <w:t>All keyword are in small case only.</w:t>
+        <w:t xml:space="preserve">All keyword </w:t>
+      </w:r>
+      <w:proofErr w:type="gramStart"/>
+      <w:r>
+        <w:t>are</w:t>
+      </w:r>
+      <w:proofErr w:type="gramEnd"/>
+      <w:r>
+        <w:t xml:space="preserve"> in small case only.</w:t>
       </w:r>
     </w:p>
     <w:p>
@@ -2718,7 +2888,15 @@
         <w:ind w:left="720"/>
       </w:pPr>
       <w:r>
-        <w:t>public, class, static void, if, else, do, for, int, byte, short, long, char, float, double, boolean, case, break, continue etc.</w:t>
+        <w:t xml:space="preserve">public, class, static void, if, else, do, for, int, byte, short, long, char, float, double, </w:t>
+      </w:r>
+      <w:proofErr w:type="spellStart"/>
+      <w:r>
+        <w:t>boolean</w:t>
+      </w:r>
+      <w:proofErr w:type="spellEnd"/>
+      <w:r>
+        <w:t>, case, break, continue etc.</w:t>
       </w:r>
     </w:p>
     <w:p>
@@ -2754,7 +2932,15 @@
         </w:rPr>
       </w:pPr>
       <w:r>
-        <w:t>The words which are used by the developer, these words are use to identify the java components.</w:t>
+        <w:t xml:space="preserve">The words which are used by the developer, these words are </w:t>
+      </w:r>
+      <w:proofErr w:type="spellStart"/>
+      <w:r>
+        <w:t>use</w:t>
+      </w:r>
+      <w:proofErr w:type="spellEnd"/>
+      <w:r>
+        <w:t xml:space="preserve"> to identify the java components.</w:t>
       </w:r>
     </w:p>
     <w:p>
@@ -2769,7 +2955,15 @@
         </w:rPr>
       </w:pPr>
       <w:r>
-        <w:t xml:space="preserve">The words which are used to create class, method, object, variable name are called </w:t>
+        <w:t xml:space="preserve">The words which are used to create class, method, object, variable name </w:t>
+      </w:r>
+      <w:proofErr w:type="gramStart"/>
+      <w:r>
+        <w:t>are</w:t>
+      </w:r>
+      <w:proofErr w:type="gramEnd"/>
+      <w:r>
+        <w:t xml:space="preserve"> called </w:t>
       </w:r>
       <w:r>
         <w:t>identifier</w:t>
@@ -2835,7 +3029,15 @@
         </w:rPr>
       </w:pPr>
       <w:r>
-        <w:t>Identifier can contains alphabets, symbol, number.</w:t>
+        <w:t xml:space="preserve">Identifier can </w:t>
+      </w:r>
+      <w:proofErr w:type="gramStart"/>
+      <w:r>
+        <w:t>contains</w:t>
+      </w:r>
+      <w:proofErr w:type="gramEnd"/>
+      <w:r>
+        <w:t xml:space="preserve"> alphabets, symbol, number.</w:t>
       </w:r>
     </w:p>
     <w:p>
@@ -2986,8 +3188,13 @@
       </w:pPr>
       <w:r>
         <w:lastRenderedPageBreak/>
-        <w:t>Example: Welcome, System, String, EmployeeDetails</w:t>
-      </w:r>
+        <w:t xml:space="preserve">Example: Welcome, System, String, </w:t>
+      </w:r>
+      <w:proofErr w:type="spellStart"/>
+      <w:r>
+        <w:t>EmployeeDetails</w:t>
+      </w:r>
+      <w:proofErr w:type="spellEnd"/>
     </w:p>
     <w:p>
       <w:pPr>
@@ -3055,8 +3262,29 @@
         </w:rPr>
       </w:pPr>
       <w:r>
-        <w:t>Example: main, println, args, out, printDetails</w:t>
-      </w:r>
+        <w:t xml:space="preserve">Example: main, </w:t>
+      </w:r>
+      <w:proofErr w:type="spellStart"/>
+      <w:r>
+        <w:t>println</w:t>
+      </w:r>
+      <w:proofErr w:type="spellEnd"/>
+      <w:r>
+        <w:t xml:space="preserve">, </w:t>
+      </w:r>
+      <w:proofErr w:type="spellStart"/>
+      <w:r>
+        <w:t>args</w:t>
+      </w:r>
+      <w:proofErr w:type="spellEnd"/>
+      <w:r>
+        <w:t xml:space="preserve">, out, </w:t>
+      </w:r>
+      <w:proofErr w:type="spellStart"/>
+      <w:r>
+        <w:t>printDetails</w:t>
+      </w:r>
+      <w:proofErr w:type="spellEnd"/>
     </w:p>
     <w:p>
       <w:pPr>
@@ -3152,7 +3380,15 @@
         </w:rPr>
       </w:pPr>
       <w:r>
-        <w:t>Literals are the values, mostly string values are also consider as a literal.</w:t>
+        <w:t xml:space="preserve">Literals are the values, mostly string values are also </w:t>
+      </w:r>
+      <w:proofErr w:type="gramStart"/>
+      <w:r>
+        <w:t>consider</w:t>
+      </w:r>
+      <w:proofErr w:type="gramEnd"/>
+      <w:r>
+        <w:t xml:space="preserve"> as a literal.</w:t>
       </w:r>
     </w:p>
     <w:p>
@@ -3167,7 +3403,15 @@
         </w:rPr>
       </w:pPr>
       <w:r>
-        <w:t>The values which is reserve by java is also known are literals. These values are also consider as keyword.</w:t>
+        <w:t xml:space="preserve">The values which is reserve by java is also known are literals. These values are also </w:t>
+      </w:r>
+      <w:proofErr w:type="gramStart"/>
+      <w:r>
+        <w:t>consider</w:t>
+      </w:r>
+      <w:proofErr w:type="gramEnd"/>
+      <w:r>
+        <w:t xml:space="preserve"> as keyword.</w:t>
       </w:r>
     </w:p>
     <w:p>
@@ -3227,7 +3471,15 @@
         </w:numPr>
       </w:pPr>
       <w:r>
-        <w:t>Comments are use to add code level documentation, to skip the specific line of code from the execution.</w:t>
+        <w:t xml:space="preserve">Comments are </w:t>
+      </w:r>
+      <w:proofErr w:type="spellStart"/>
+      <w:r>
+        <w:t>use</w:t>
+      </w:r>
+      <w:proofErr w:type="spellEnd"/>
+      <w:r>
+        <w:t xml:space="preserve"> to add code level documentation, to skip the specific line of code from the execution.</w:t>
       </w:r>
     </w:p>
     <w:p>
@@ -3716,11 +3968,19 @@
           <w:color w:val="000000" w:themeColor="text1"/>
         </w:rPr>
       </w:pPr>
+      <w:proofErr w:type="gramStart"/>
       <w:r>
         <w:rPr>
           <w:color w:val="000000" w:themeColor="text1"/>
         </w:rPr>
-        <w:t xml:space="preserve">Pre Operation: First increment and update the value then assign the value then </w:t>
+        <w:t>Pre Operation</w:t>
+      </w:r>
+      <w:proofErr w:type="gramEnd"/>
+      <w:r>
+        <w:rPr>
+          <w:color w:val="000000" w:themeColor="text1"/>
+        </w:rPr>
+        <w:t xml:space="preserve">: First increment and update the value then assign the value then </w:t>
       </w:r>
     </w:p>
     <w:p>
@@ -3802,7 +4062,23 @@
         <w:rPr>
           <w:color w:val="000000" w:themeColor="text1"/>
         </w:rPr>
-        <w:t>It use to create a conditional/logical expression (decision making statement)</w:t>
+        <w:t xml:space="preserve">It </w:t>
+      </w:r>
+      <w:proofErr w:type="spellStart"/>
+      <w:proofErr w:type="gramStart"/>
+      <w:r>
+        <w:rPr>
+          <w:color w:val="000000" w:themeColor="text1"/>
+        </w:rPr>
+        <w:t>use</w:t>
+      </w:r>
+      <w:proofErr w:type="spellEnd"/>
+      <w:proofErr w:type="gramEnd"/>
+      <w:r>
+        <w:rPr>
+          <w:color w:val="000000" w:themeColor="text1"/>
+        </w:rPr>
+        <w:t xml:space="preserve"> to create a conditional/logical expression (decision making statement)</w:t>
       </w:r>
     </w:p>
     <w:p>
@@ -3873,7 +4149,15 @@
         </w:numPr>
       </w:pPr>
       <w:r>
-        <w:t>It can be use to perform operation on Bit level.</w:t>
+        <w:t xml:space="preserve">It can be </w:t>
+      </w:r>
+      <w:proofErr w:type="spellStart"/>
+      <w:r>
+        <w:t>use</w:t>
+      </w:r>
+      <w:proofErr w:type="spellEnd"/>
+      <w:r>
+        <w:t xml:space="preserve"> to perform operation on Bit level.</w:t>
       </w:r>
     </w:p>
     <w:p>
@@ -4028,7 +4312,15 @@
         </w:numPr>
       </w:pPr>
       <w:r>
-        <w:t>It cannot be use for a numeric value bit level operations.</w:t>
+        <w:t xml:space="preserve">It cannot be use for a numeric value bit level </w:t>
+      </w:r>
+      <w:proofErr w:type="gramStart"/>
+      <w:r>
+        <w:t>operations</w:t>
+      </w:r>
+      <w:proofErr w:type="gramEnd"/>
+      <w:r>
+        <w:t>.</w:t>
       </w:r>
     </w:p>
     <w:p>
@@ -4118,12 +4410,14 @@
           <w:color w:val="000000" w:themeColor="text1"/>
         </w:rPr>
       </w:pPr>
+      <w:proofErr w:type="gramStart"/>
       <w:r>
         <w:rPr>
           <w:color w:val="000000" w:themeColor="text1"/>
         </w:rPr>
         <w:t>Example :</w:t>
       </w:r>
+      <w:proofErr w:type="gramEnd"/>
     </w:p>
     <w:p>
       <w:pPr>
@@ -4137,7 +4431,14 @@
         <w:rPr>
           <w:color w:val="000000" w:themeColor="text1"/>
         </w:rPr>
-        <w:t xml:space="preserve">(salary&lt;25000) </w:t>
+        <w:t>(salary&lt;25000</w:t>
+      </w:r>
+      <w:proofErr w:type="gramStart"/>
+      <w:r>
+        <w:rPr>
+          <w:color w:val="000000" w:themeColor="text1"/>
+        </w:rPr>
+        <w:t xml:space="preserve">) </w:t>
       </w:r>
       <w:r>
         <w:rPr>
@@ -4146,11 +4447,19 @@
         </w:rPr>
         <w:t>?</w:t>
       </w:r>
+      <w:proofErr w:type="gramEnd"/>
       <w:r>
         <w:rPr>
           <w:color w:val="000000" w:themeColor="text1"/>
         </w:rPr>
-        <w:t xml:space="preserve"> 200*10  </w:t>
+        <w:t xml:space="preserve"> 200*</w:t>
+      </w:r>
+      <w:proofErr w:type="gramStart"/>
+      <w:r>
+        <w:rPr>
+          <w:color w:val="000000" w:themeColor="text1"/>
+        </w:rPr>
+        <w:t xml:space="preserve">10  </w:t>
       </w:r>
       <w:r>
         <w:rPr>
@@ -4159,6 +4468,7 @@
         </w:rPr>
         <w:t>:</w:t>
       </w:r>
+      <w:proofErr w:type="gramEnd"/>
       <w:r>
         <w:rPr>
           <w:color w:val="000000" w:themeColor="text1"/>
@@ -4433,12 +4743,23 @@
           <w:szCs w:val="20"/>
         </w:rPr>
       </w:pPr>
-      <w:r>
-        <w:rPr>
-          <w:sz w:val="20"/>
-          <w:szCs w:val="20"/>
-        </w:rPr>
-        <w:t>Your are in 1</w:t>
+      <w:proofErr w:type="spellStart"/>
+      <w:proofErr w:type="gramStart"/>
+      <w:r>
+        <w:rPr>
+          <w:sz w:val="20"/>
+          <w:szCs w:val="20"/>
+        </w:rPr>
+        <w:t>Your</w:t>
+      </w:r>
+      <w:proofErr w:type="spellEnd"/>
+      <w:proofErr w:type="gramEnd"/>
+      <w:r>
+        <w:rPr>
+          <w:sz w:val="20"/>
+          <w:szCs w:val="20"/>
+        </w:rPr>
+        <w:t xml:space="preserve"> are in 1</w:t>
       </w:r>
       <w:r>
         <w:rPr>
@@ -4480,12 +4801,23 @@
           <w:szCs w:val="20"/>
         </w:rPr>
       </w:pPr>
-      <w:r>
-        <w:rPr>
-          <w:sz w:val="20"/>
-          <w:szCs w:val="20"/>
-        </w:rPr>
-        <w:t>Your are in 2</w:t>
+      <w:proofErr w:type="spellStart"/>
+      <w:proofErr w:type="gramStart"/>
+      <w:r>
+        <w:rPr>
+          <w:sz w:val="20"/>
+          <w:szCs w:val="20"/>
+        </w:rPr>
+        <w:t>Your</w:t>
+      </w:r>
+      <w:proofErr w:type="spellEnd"/>
+      <w:proofErr w:type="gramEnd"/>
+      <w:r>
+        <w:rPr>
+          <w:sz w:val="20"/>
+          <w:szCs w:val="20"/>
+        </w:rPr>
+        <w:t xml:space="preserve"> are in 2</w:t>
       </w:r>
       <w:r>
         <w:rPr>
@@ -4534,12 +4866,23 @@
           <w:szCs w:val="20"/>
         </w:rPr>
       </w:pPr>
-      <w:r>
-        <w:rPr>
-          <w:sz w:val="20"/>
-          <w:szCs w:val="20"/>
-        </w:rPr>
-        <w:t>Your are in 3</w:t>
+      <w:proofErr w:type="spellStart"/>
+      <w:proofErr w:type="gramStart"/>
+      <w:r>
+        <w:rPr>
+          <w:sz w:val="20"/>
+          <w:szCs w:val="20"/>
+        </w:rPr>
+        <w:t>Your</w:t>
+      </w:r>
+      <w:proofErr w:type="spellEnd"/>
+      <w:proofErr w:type="gramEnd"/>
+      <w:r>
+        <w:rPr>
+          <w:sz w:val="20"/>
+          <w:szCs w:val="20"/>
+        </w:rPr>
+        <w:t xml:space="preserve"> are in 3</w:t>
       </w:r>
       <w:r>
         <w:rPr>
@@ -4581,12 +4924,23 @@
           <w:szCs w:val="20"/>
         </w:rPr>
       </w:pPr>
-      <w:r>
-        <w:rPr>
-          <w:sz w:val="20"/>
-          <w:szCs w:val="20"/>
-        </w:rPr>
-        <w:t>Your are in 4</w:t>
+      <w:proofErr w:type="spellStart"/>
+      <w:proofErr w:type="gramStart"/>
+      <w:r>
+        <w:rPr>
+          <w:sz w:val="20"/>
+          <w:szCs w:val="20"/>
+        </w:rPr>
+        <w:t>Your</w:t>
+      </w:r>
+      <w:proofErr w:type="spellEnd"/>
+      <w:proofErr w:type="gramEnd"/>
+      <w:r>
+        <w:rPr>
+          <w:sz w:val="20"/>
+          <w:szCs w:val="20"/>
+        </w:rPr>
+        <w:t xml:space="preserve"> are in 4</w:t>
       </w:r>
       <w:r>
         <w:rPr>
@@ -5185,7 +5539,23 @@
           <w:sz w:val="20"/>
           <w:szCs w:val="20"/>
         </w:rPr>
-        <w:t>Method is collection of variable and the statements (executable statement).</w:t>
+        <w:t xml:space="preserve">Method is collection of </w:t>
+      </w:r>
+      <w:proofErr w:type="gramStart"/>
+      <w:r>
+        <w:rPr>
+          <w:sz w:val="20"/>
+          <w:szCs w:val="20"/>
+        </w:rPr>
+        <w:t>variable</w:t>
+      </w:r>
+      <w:proofErr w:type="gramEnd"/>
+      <w:r>
+        <w:rPr>
+          <w:sz w:val="20"/>
+          <w:szCs w:val="20"/>
+        </w:rPr>
+        <w:t xml:space="preserve"> and the statements (executable statement).</w:t>
       </w:r>
     </w:p>
     <w:p>
@@ -5205,7 +5575,23 @@
           <w:sz w:val="20"/>
           <w:szCs w:val="20"/>
         </w:rPr>
-        <w:t>Methods are use to write a logical code. this logic can be reuse from the multiple location.</w:t>
+        <w:t xml:space="preserve">Methods are </w:t>
+      </w:r>
+      <w:proofErr w:type="spellStart"/>
+      <w:r>
+        <w:rPr>
+          <w:sz w:val="20"/>
+          <w:szCs w:val="20"/>
+        </w:rPr>
+        <w:t>use</w:t>
+      </w:r>
+      <w:proofErr w:type="spellEnd"/>
+      <w:r>
+        <w:rPr>
+          <w:sz w:val="20"/>
+          <w:szCs w:val="20"/>
+        </w:rPr>
+        <w:t xml:space="preserve"> to write a logical code. this logic can be reuse from the multiple location.</w:t>
       </w:r>
     </w:p>
     <w:p>
@@ -5225,7 +5611,23 @@
           <w:sz w:val="20"/>
           <w:szCs w:val="20"/>
         </w:rPr>
-        <w:t>Methods use to divide the complex logic into a smaller chunks.</w:t>
+        <w:t xml:space="preserve">Methods use to divide the complex logic into a </w:t>
+      </w:r>
+      <w:proofErr w:type="gramStart"/>
+      <w:r>
+        <w:rPr>
+          <w:sz w:val="20"/>
+          <w:szCs w:val="20"/>
+        </w:rPr>
+        <w:t>smaller chunks</w:t>
+      </w:r>
+      <w:proofErr w:type="gramEnd"/>
+      <w:r>
+        <w:rPr>
+          <w:sz w:val="20"/>
+          <w:szCs w:val="20"/>
+        </w:rPr>
+        <w:t>.</w:t>
       </w:r>
     </w:p>
     <w:p>
@@ -5577,7 +5979,23 @@
           <w:sz w:val="20"/>
           <w:szCs w:val="20"/>
         </w:rPr>
-        <w:t>Using Object you can access the properties(Variable &amp;  Method) of the class.</w:t>
+        <w:t xml:space="preserve">Using Object you can access the </w:t>
+      </w:r>
+      <w:proofErr w:type="gramStart"/>
+      <w:r>
+        <w:rPr>
+          <w:sz w:val="20"/>
+          <w:szCs w:val="20"/>
+        </w:rPr>
+        <w:t>properties(</w:t>
+      </w:r>
+      <w:proofErr w:type="gramEnd"/>
+      <w:r>
+        <w:rPr>
+          <w:sz w:val="20"/>
+          <w:szCs w:val="20"/>
+        </w:rPr>
+        <w:t>Variable &amp;  Method) of the class.</w:t>
       </w:r>
     </w:p>
     <w:p>
@@ -5848,7 +6266,23 @@
           <w:sz w:val="20"/>
           <w:szCs w:val="20"/>
         </w:rPr>
-        <w:t>This is based on the LIFO (Last In First Ou</w:t>
+        <w:t xml:space="preserve">This is based on the LIFO (Last </w:t>
+      </w:r>
+      <w:proofErr w:type="gramStart"/>
+      <w:r>
+        <w:rPr>
+          <w:sz w:val="20"/>
+          <w:szCs w:val="20"/>
+        </w:rPr>
+        <w:t>In</w:t>
+      </w:r>
+      <w:proofErr w:type="gramEnd"/>
+      <w:r>
+        <w:rPr>
+          <w:sz w:val="20"/>
+          <w:szCs w:val="20"/>
+        </w:rPr>
+        <w:t xml:space="preserve"> First Ou</w:t>
       </w:r>
       <w:r>
         <w:rPr>
@@ -5882,7 +6316,23 @@
           <w:sz w:val="20"/>
           <w:szCs w:val="20"/>
         </w:rPr>
-        <w:t>This memory keep on clearing as an when the method execution is completed.</w:t>
+        <w:t xml:space="preserve">This memory </w:t>
+      </w:r>
+      <w:proofErr w:type="gramStart"/>
+      <w:r>
+        <w:rPr>
+          <w:sz w:val="20"/>
+          <w:szCs w:val="20"/>
+        </w:rPr>
+        <w:t>keep</w:t>
+      </w:r>
+      <w:proofErr w:type="gramEnd"/>
+      <w:r>
+        <w:rPr>
+          <w:sz w:val="20"/>
+          <w:szCs w:val="20"/>
+        </w:rPr>
+        <w:t xml:space="preserve"> on clearing as an when the method execution is completed.</w:t>
       </w:r>
     </w:p>
     <w:p>
@@ -6171,6 +6621,721 @@
         </w:drawing>
       </w:r>
     </w:p>
+    <w:p>
+      <w:pPr>
+        <w:pStyle w:val="Default"/>
+      </w:pPr>
+    </w:p>
+    <w:p>
+      <w:pPr>
+        <w:pStyle w:val="Default"/>
+      </w:pPr>
+    </w:p>
+    <w:p>
+      <w:pPr>
+        <w:rPr>
+          <w:rFonts w:ascii="Calibri" w:hAnsi="Calibri" w:cs="Calibri"/>
+          <w:color w:val="000000"/>
+          <w:sz w:val="24"/>
+          <w:szCs w:val="24"/>
+        </w:rPr>
+      </w:pPr>
+      <w:r>
+        <w:br w:type="page"/>
+      </w:r>
+    </w:p>
+    <w:p>
+      <w:pPr>
+        <w:pStyle w:val="Default"/>
+        <w:rPr>
+          <w:b/>
+          <w:bCs/>
+          <w:u w:val="single"/>
+        </w:rPr>
+      </w:pPr>
+      <w:r>
+        <w:rPr>
+          <w:b/>
+          <w:bCs/>
+          <w:u w:val="single"/>
+        </w:rPr>
+        <w:lastRenderedPageBreak/>
+        <w:t>User Input</w:t>
+      </w:r>
+    </w:p>
+    <w:p>
+      <w:pPr>
+        <w:pStyle w:val="Default"/>
+        <w:numPr>
+          <w:ilvl w:val="0"/>
+          <w:numId w:val="17"/>
+        </w:numPr>
+      </w:pPr>
+      <w:r>
+        <w:t>You can accept the data from the user at the program execution time of before program start up.</w:t>
+      </w:r>
+    </w:p>
+    <w:p>
+      <w:pPr>
+        <w:pStyle w:val="Default"/>
+        <w:numPr>
+          <w:ilvl w:val="0"/>
+          <w:numId w:val="17"/>
+        </w:numPr>
+      </w:pPr>
+      <w:r>
+        <w:t>To accept the input from user you can use following options</w:t>
+      </w:r>
+    </w:p>
+    <w:p>
+      <w:pPr>
+        <w:pStyle w:val="Default"/>
+        <w:numPr>
+          <w:ilvl w:val="1"/>
+          <w:numId w:val="17"/>
+        </w:numPr>
+      </w:pPr>
+      <w:r>
+        <w:t>Command line argument</w:t>
+      </w:r>
+    </w:p>
+    <w:p>
+      <w:pPr>
+        <w:pStyle w:val="Default"/>
+        <w:numPr>
+          <w:ilvl w:val="1"/>
+          <w:numId w:val="17"/>
+        </w:numPr>
+      </w:pPr>
+      <w:r>
+        <w:t>Console class</w:t>
+      </w:r>
+    </w:p>
+    <w:p>
+      <w:pPr>
+        <w:pStyle w:val="Default"/>
+        <w:numPr>
+          <w:ilvl w:val="1"/>
+          <w:numId w:val="17"/>
+        </w:numPr>
+      </w:pPr>
+      <w:r>
+        <w:t>Scanner Class</w:t>
+      </w:r>
+    </w:p>
+    <w:p>
+      <w:pPr>
+        <w:pStyle w:val="Default"/>
+        <w:numPr>
+          <w:ilvl w:val="1"/>
+          <w:numId w:val="17"/>
+        </w:numPr>
+      </w:pPr>
+      <w:r>
+        <w:t>Buffer Class</w:t>
+      </w:r>
+    </w:p>
+    <w:p>
+      <w:pPr>
+        <w:pStyle w:val="Default"/>
+        <w:numPr>
+          <w:ilvl w:val="0"/>
+          <w:numId w:val="17"/>
+        </w:numPr>
+      </w:pPr>
+      <w:r>
+        <w:t>Command Line Argument</w:t>
+      </w:r>
+    </w:p>
+    <w:p>
+      <w:pPr>
+        <w:pStyle w:val="Default"/>
+        <w:numPr>
+          <w:ilvl w:val="1"/>
+          <w:numId w:val="17"/>
+        </w:numPr>
+      </w:pPr>
+      <w:r>
+        <w:t>This option is use to accept user data at the start of the program.</w:t>
+      </w:r>
+    </w:p>
+    <w:p>
+      <w:pPr>
+        <w:pStyle w:val="Default"/>
+        <w:numPr>
+          <w:ilvl w:val="1"/>
+          <w:numId w:val="17"/>
+        </w:numPr>
+      </w:pPr>
+      <w:r>
+        <w:t>The arguments (values) will be provided from the execution command line.</w:t>
+      </w:r>
+    </w:p>
+    <w:p>
+      <w:pPr>
+        <w:pStyle w:val="Default"/>
+        <w:numPr>
+          <w:ilvl w:val="1"/>
+          <w:numId w:val="17"/>
+        </w:numPr>
+      </w:pPr>
+      <w:r>
+        <w:t>These argument</w:t>
+      </w:r>
+      <w:r>
+        <w:t>s</w:t>
+      </w:r>
+      <w:r>
+        <w:t xml:space="preserve"> (values) are for the String array parameter of main method.</w:t>
+      </w:r>
+    </w:p>
+    <w:p>
+      <w:pPr>
+        <w:pStyle w:val="Default"/>
+        <w:numPr>
+          <w:ilvl w:val="1"/>
+          <w:numId w:val="17"/>
+        </w:numPr>
+      </w:pPr>
+      <w:r>
+        <w:t>Every value will be added in the separate index of the string array.</w:t>
+      </w:r>
+    </w:p>
+    <w:p>
+      <w:pPr>
+        <w:pStyle w:val="Default"/>
+        <w:numPr>
+          <w:ilvl w:val="1"/>
+          <w:numId w:val="17"/>
+        </w:numPr>
+      </w:pPr>
+      <w:r>
+        <w:t xml:space="preserve">Value must be provided separated by space and all the value will be received in main method in string format only. </w:t>
+      </w:r>
+    </w:p>
+    <w:p>
+      <w:pPr>
+        <w:pStyle w:val="Default"/>
+        <w:numPr>
+          <w:ilvl w:val="0"/>
+          <w:numId w:val="17"/>
+        </w:numPr>
+      </w:pPr>
+      <w:r>
+        <w:t>Scanner Class</w:t>
+      </w:r>
+    </w:p>
+    <w:p>
+      <w:pPr>
+        <w:pStyle w:val="Default"/>
+        <w:numPr>
+          <w:ilvl w:val="1"/>
+          <w:numId w:val="17"/>
+        </w:numPr>
+      </w:pPr>
+      <w:r>
+        <w:t>Scanner is a build-in class.</w:t>
+      </w:r>
+    </w:p>
+    <w:p>
+      <w:pPr>
+        <w:pStyle w:val="Default"/>
+        <w:numPr>
+          <w:ilvl w:val="1"/>
+          <w:numId w:val="17"/>
+        </w:numPr>
+      </w:pPr>
+      <w:r>
+        <w:t xml:space="preserve">This class is present inside </w:t>
+      </w:r>
+      <w:proofErr w:type="spellStart"/>
+      <w:proofErr w:type="gramStart"/>
+      <w:r>
+        <w:t>java.util</w:t>
+      </w:r>
+      <w:proofErr w:type="spellEnd"/>
+      <w:proofErr w:type="gramEnd"/>
+      <w:r>
+        <w:t xml:space="preserve"> package</w:t>
+      </w:r>
+      <w:r>
+        <w:t>.</w:t>
+      </w:r>
+    </w:p>
+    <w:p>
+      <w:pPr>
+        <w:pStyle w:val="Default"/>
+        <w:numPr>
+          <w:ilvl w:val="1"/>
+          <w:numId w:val="17"/>
+        </w:numPr>
+      </w:pPr>
+      <w:r>
+        <w:t xml:space="preserve">Using this </w:t>
+      </w:r>
+      <w:proofErr w:type="gramStart"/>
+      <w:r>
+        <w:t>class</w:t>
+      </w:r>
+      <w:proofErr w:type="gramEnd"/>
+      <w:r>
+        <w:t xml:space="preserve"> you can accept the value from the user.</w:t>
+      </w:r>
+    </w:p>
+    <w:p>
+      <w:pPr>
+        <w:pStyle w:val="Default"/>
+        <w:numPr>
+          <w:ilvl w:val="1"/>
+          <w:numId w:val="17"/>
+        </w:numPr>
+      </w:pPr>
+      <w:r>
+        <w:t>You have to create object of scanner class and use the predefine methods to accept the input from the user.</w:t>
+      </w:r>
+    </w:p>
+    <w:p>
+      <w:pPr>
+        <w:pStyle w:val="Default"/>
+        <w:numPr>
+          <w:ilvl w:val="1"/>
+          <w:numId w:val="17"/>
+        </w:numPr>
+      </w:pPr>
+      <w:r>
+        <w:t>In this class you will get a specific method to accept the specific type of values.</w:t>
+      </w:r>
+    </w:p>
+    <w:p>
+      <w:pPr>
+        <w:pStyle w:val="Default"/>
+        <w:numPr>
+          <w:ilvl w:val="1"/>
+          <w:numId w:val="17"/>
+        </w:numPr>
+      </w:pPr>
+      <w:r>
+        <w:t>You can accept the value at the runtime of the program.</w:t>
+      </w:r>
+    </w:p>
+    <w:p>
+      <w:pPr>
+        <w:pStyle w:val="Default"/>
+      </w:pPr>
+    </w:p>
+    <w:p>
+      <w:pPr>
+        <w:pStyle w:val="Default"/>
+      </w:pPr>
+    </w:p>
+    <w:p>
+      <w:pPr>
+        <w:pStyle w:val="NoSpacing"/>
+        <w:rPr>
+          <w:b/>
+          <w:bCs/>
+          <w:u w:val="single"/>
+        </w:rPr>
+      </w:pPr>
+      <w:r>
+        <w:rPr>
+          <w:b/>
+          <w:bCs/>
+          <w:u w:val="single"/>
+        </w:rPr>
+        <w:t>Eclipse Installation and Setup</w:t>
+      </w:r>
+    </w:p>
+    <w:p>
+      <w:pPr>
+        <w:pStyle w:val="NoSpacing"/>
+        <w:rPr>
+          <w:b/>
+          <w:bCs/>
+          <w:u w:val="single"/>
+        </w:rPr>
+      </w:pPr>
+    </w:p>
+    <w:p>
+      <w:pPr>
+        <w:pStyle w:val="NoSpacing"/>
+      </w:pPr>
+      <w:hyperlink r:id="rId25" w:history="1">
+        <w:r>
+          <w:rPr>
+            <w:rStyle w:val="Hyperlink"/>
+          </w:rPr>
+          <w:t>https://www.eclipse.org/downloads/download.php?file=/technology/epp/downloads/release/2023-03/R/eclipse-jee-2023-03-R-win32-x86_64.zip</w:t>
+        </w:r>
+      </w:hyperlink>
+      <w:r>
+        <w:t xml:space="preserve"> </w:t>
+      </w:r>
+    </w:p>
+    <w:p>
+      <w:pPr>
+        <w:pStyle w:val="NoSpacing"/>
+      </w:pPr>
+    </w:p>
+    <w:p>
+      <w:pPr>
+        <w:pStyle w:val="NoSpacing"/>
+      </w:pPr>
+      <w:r>
+        <w:t>Set the Eclipse perspective to “Java”</w:t>
+      </w:r>
+    </w:p>
+    <w:p>
+      <w:pPr>
+        <w:pStyle w:val="NoSpacing"/>
+      </w:pPr>
+    </w:p>
+    <w:p>
+      <w:pPr>
+        <w:pStyle w:val="NoSpacing"/>
+      </w:pPr>
+      <w:r>
+        <w:t xml:space="preserve">Create Java Project into eclipse </w:t>
+      </w:r>
+    </w:p>
+    <w:p>
+      <w:pPr>
+        <w:pStyle w:val="NoSpacing"/>
+        <w:numPr>
+          <w:ilvl w:val="0"/>
+          <w:numId w:val="18"/>
+        </w:numPr>
+      </w:pPr>
+      <w:r>
+        <w:t>Go To “File” menu -&gt; “New” Option -&gt; Click on “Java Project” option.</w:t>
+      </w:r>
+    </w:p>
+    <w:p>
+      <w:pPr>
+        <w:pStyle w:val="NoSpacing"/>
+        <w:numPr>
+          <w:ilvl w:val="0"/>
+          <w:numId w:val="18"/>
+        </w:numPr>
+      </w:pPr>
+      <w:r>
+        <w:t>Set the Name of the project</w:t>
+      </w:r>
+    </w:p>
+    <w:p>
+      <w:pPr>
+        <w:pStyle w:val="NoSpacing"/>
+        <w:numPr>
+          <w:ilvl w:val="0"/>
+          <w:numId w:val="18"/>
+        </w:numPr>
+      </w:pPr>
+      <w:r>
+        <w:t>Unchecked the Module checkbox.</w:t>
+      </w:r>
+    </w:p>
+    <w:p>
+      <w:pPr>
+        <w:pStyle w:val="NoSpacing"/>
+        <w:numPr>
+          <w:ilvl w:val="0"/>
+          <w:numId w:val="18"/>
+        </w:numPr>
+      </w:pPr>
+      <w:r>
+        <w:t>Click on Next -&gt; click on Finish</w:t>
+      </w:r>
+    </w:p>
+    <w:p>
+      <w:pPr>
+        <w:pStyle w:val="NoSpacing"/>
+      </w:pPr>
+    </w:p>
+    <w:p>
+      <w:pPr>
+        <w:pStyle w:val="NoSpacing"/>
+      </w:pPr>
+      <w:r>
+        <w:t>Creating Java File</w:t>
+      </w:r>
+    </w:p>
+    <w:p>
+      <w:pPr>
+        <w:pStyle w:val="NoSpacing"/>
+        <w:numPr>
+          <w:ilvl w:val="0"/>
+          <w:numId w:val="19"/>
+        </w:numPr>
+      </w:pPr>
+      <w:r>
+        <w:t>Right click on the “</w:t>
+      </w:r>
+      <w:proofErr w:type="spellStart"/>
+      <w:r>
+        <w:t>src</w:t>
+      </w:r>
+      <w:proofErr w:type="spellEnd"/>
+      <w:r>
+        <w:t>” folder -&gt; Go To “New” option -&gt; Click on “Class” option</w:t>
+      </w:r>
+    </w:p>
+    <w:p>
+      <w:pPr>
+        <w:pStyle w:val="NoSpacing"/>
+        <w:numPr>
+          <w:ilvl w:val="0"/>
+          <w:numId w:val="19"/>
+        </w:numPr>
+      </w:pPr>
+      <w:r>
+        <w:t>Set the java class name</w:t>
+      </w:r>
+    </w:p>
+    <w:p>
+      <w:pPr>
+        <w:pStyle w:val="NoSpacing"/>
+        <w:numPr>
+          <w:ilvl w:val="0"/>
+          <w:numId w:val="19"/>
+        </w:numPr>
+      </w:pPr>
+      <w:r>
+        <w:t>Select the main method option if you wanted to create main method.</w:t>
+      </w:r>
+    </w:p>
+    <w:p>
+      <w:pPr>
+        <w:pStyle w:val="NoSpacing"/>
+        <w:numPr>
+          <w:ilvl w:val="0"/>
+          <w:numId w:val="19"/>
+        </w:numPr>
+      </w:pPr>
+      <w:r>
+        <w:t>Click on Finish</w:t>
+      </w:r>
+    </w:p>
+    <w:p>
+      <w:pPr>
+        <w:pStyle w:val="Default"/>
+      </w:pPr>
+    </w:p>
+    <w:p>
+      <w:pPr>
+        <w:pStyle w:val="Default"/>
+      </w:pPr>
+    </w:p>
+    <w:p>
+      <w:pPr>
+        <w:pStyle w:val="Default"/>
+        <w:rPr>
+          <w:b/>
+          <w:bCs/>
+          <w:u w:val="single"/>
+        </w:rPr>
+      </w:pPr>
+      <w:r>
+        <w:rPr>
+          <w:b/>
+          <w:bCs/>
+          <w:u w:val="single"/>
+        </w:rPr>
+        <w:lastRenderedPageBreak/>
+        <w:t>Object Oriented Programing Concepts (OOPs)</w:t>
+      </w:r>
+    </w:p>
+    <w:p>
+      <w:pPr>
+        <w:pStyle w:val="Default"/>
+        <w:numPr>
+          <w:ilvl w:val="3"/>
+          <w:numId w:val="19"/>
+        </w:numPr>
+      </w:pPr>
+      <w:r>
+        <w:t xml:space="preserve">Java </w:t>
+      </w:r>
+      <w:r>
+        <w:t xml:space="preserve">is an </w:t>
+      </w:r>
+      <w:proofErr w:type="gramStart"/>
+      <w:r>
+        <w:t>Object Oriented</w:t>
+      </w:r>
+      <w:proofErr w:type="gramEnd"/>
+      <w:r>
+        <w:t xml:space="preserve"> Programing language.</w:t>
+      </w:r>
+    </w:p>
+    <w:p>
+      <w:pPr>
+        <w:pStyle w:val="Default"/>
+        <w:numPr>
+          <w:ilvl w:val="3"/>
+          <w:numId w:val="19"/>
+        </w:numPr>
+      </w:pPr>
+      <w:r>
+        <w:t xml:space="preserve">Java is not a fully Object oriented because it has primitive data types. In Fully </w:t>
+      </w:r>
+      <w:proofErr w:type="gramStart"/>
+      <w:r>
+        <w:t>object oriented</w:t>
+      </w:r>
+      <w:proofErr w:type="gramEnd"/>
+      <w:r>
+        <w:t xml:space="preserve"> language you can get everything with class and object.</w:t>
+      </w:r>
+    </w:p>
+    <w:p>
+      <w:pPr>
+        <w:pStyle w:val="Default"/>
+        <w:numPr>
+          <w:ilvl w:val="3"/>
+          <w:numId w:val="19"/>
+        </w:numPr>
+      </w:pPr>
+      <w:r>
+        <w:t>There are 4 concepts of the OOPs</w:t>
+      </w:r>
+    </w:p>
+    <w:p>
+      <w:pPr>
+        <w:pStyle w:val="Default"/>
+        <w:numPr>
+          <w:ilvl w:val="4"/>
+          <w:numId w:val="19"/>
+        </w:numPr>
+        <w:rPr>
+          <w:b/>
+          <w:bCs/>
+        </w:rPr>
+      </w:pPr>
+      <w:r>
+        <w:t xml:space="preserve"> </w:t>
+      </w:r>
+      <w:r>
+        <w:rPr>
+          <w:b/>
+          <w:bCs/>
+        </w:rPr>
+        <w:t>Encapsulation</w:t>
+      </w:r>
+    </w:p>
+    <w:p>
+      <w:pPr>
+        <w:pStyle w:val="Default"/>
+        <w:ind w:left="720" w:firstLine="360"/>
+      </w:pPr>
+      <w:r>
+        <w:t>Wrapping of data member and member function into single unit.</w:t>
+      </w:r>
+    </w:p>
+    <w:p>
+      <w:pPr>
+        <w:pStyle w:val="Default"/>
+        <w:numPr>
+          <w:ilvl w:val="4"/>
+          <w:numId w:val="19"/>
+        </w:numPr>
+        <w:rPr>
+          <w:b/>
+          <w:bCs/>
+        </w:rPr>
+      </w:pPr>
+      <w:r>
+        <w:rPr>
+          <w:b/>
+          <w:bCs/>
+        </w:rPr>
+        <w:t>Inheritance</w:t>
+      </w:r>
+    </w:p>
+    <w:p>
+      <w:pPr>
+        <w:pStyle w:val="Default"/>
+        <w:ind w:left="1080"/>
+      </w:pPr>
+      <w:r>
+        <w:t>Acquiring the properties of parent class to child class.</w:t>
+      </w:r>
+    </w:p>
+    <w:p>
+      <w:pPr>
+        <w:pStyle w:val="Default"/>
+        <w:numPr>
+          <w:ilvl w:val="4"/>
+          <w:numId w:val="19"/>
+        </w:numPr>
+        <w:rPr>
+          <w:b/>
+          <w:bCs/>
+        </w:rPr>
+      </w:pPr>
+      <w:r>
+        <w:rPr>
+          <w:b/>
+          <w:bCs/>
+        </w:rPr>
+        <w:t>Polymorphism</w:t>
+      </w:r>
+    </w:p>
+    <w:p>
+      <w:pPr>
+        <w:pStyle w:val="Default"/>
+        <w:ind w:left="1080"/>
+      </w:pPr>
+      <w:r>
+        <w:t xml:space="preserve">Single thing can be </w:t>
+      </w:r>
+      <w:proofErr w:type="gramStart"/>
+      <w:r>
+        <w:t>represent</w:t>
+      </w:r>
+      <w:proofErr w:type="gramEnd"/>
+      <w:r>
+        <w:t xml:space="preserve"> in multiple (different) ways.</w:t>
+      </w:r>
+    </w:p>
+    <w:p>
+      <w:pPr>
+        <w:pStyle w:val="Default"/>
+        <w:numPr>
+          <w:ilvl w:val="4"/>
+          <w:numId w:val="19"/>
+        </w:numPr>
+        <w:rPr>
+          <w:b/>
+          <w:bCs/>
+        </w:rPr>
+      </w:pPr>
+      <w:r>
+        <w:rPr>
+          <w:b/>
+          <w:bCs/>
+        </w:rPr>
+        <w:t>Abstraction</w:t>
+      </w:r>
+    </w:p>
+    <w:p>
+      <w:pPr>
+        <w:pStyle w:val="Default"/>
+        <w:ind w:left="1080"/>
+      </w:pPr>
+      <w:r>
+        <w:t>Hiding the complexity and display only the important functionalities to the user.</w:t>
+      </w:r>
+    </w:p>
+    <w:p>
+      <w:pPr>
+        <w:pStyle w:val="Default"/>
+        <w:rPr>
+          <w:b/>
+          <w:bCs/>
+          <w:u w:val="single"/>
+        </w:rPr>
+      </w:pPr>
+    </w:p>
     <w:sectPr>
       <w:pgSz w:w="12240" w:h="15840"/>
       <w:pgMar w:top="1440" w:right="1440" w:bottom="1440" w:left="1440" w:header="720" w:footer="720" w:gutter="0"/>
@@ -6631,6 +7796,92 @@
     </w:lvl>
   </w:abstractNum>
   <w:abstractNum w:abstractNumId="5" w15:restartNumberingAfterBreak="0">
+    <w:nsid w:val="2FFA50AD"/>
+    <w:multiLevelType w:val="hybridMultilevel"/>
+    <w:tmpl w:val="7EC81F54"/>
+    <w:lvl w:ilvl="0" w:tplc="0409000F">
+      <w:start w:val="1"/>
+      <w:numFmt w:val="decimal"/>
+      <w:lvlText w:val="%1."/>
+      <w:lvlJc w:val="left"/>
+      <w:pPr>
+        <w:ind w:left="720" w:hanging="360"/>
+      </w:pPr>
+    </w:lvl>
+    <w:lvl w:ilvl="1" w:tplc="04090019">
+      <w:start w:val="1"/>
+      <w:numFmt w:val="lowerLetter"/>
+      <w:lvlText w:val="%2."/>
+      <w:lvlJc w:val="left"/>
+      <w:pPr>
+        <w:ind w:left="1440" w:hanging="360"/>
+      </w:pPr>
+    </w:lvl>
+    <w:lvl w:ilvl="2" w:tplc="0409001B">
+      <w:start w:val="1"/>
+      <w:numFmt w:val="lowerRoman"/>
+      <w:lvlText w:val="%3."/>
+      <w:lvlJc w:val="right"/>
+      <w:pPr>
+        <w:ind w:left="2160" w:hanging="180"/>
+      </w:pPr>
+    </w:lvl>
+    <w:lvl w:ilvl="3" w:tplc="0409000F">
+      <w:start w:val="1"/>
+      <w:numFmt w:val="decimal"/>
+      <w:lvlText w:val="%4."/>
+      <w:lvlJc w:val="left"/>
+      <w:pPr>
+        <w:ind w:left="540" w:hanging="360"/>
+      </w:pPr>
+    </w:lvl>
+    <w:lvl w:ilvl="4" w:tplc="04090019">
+      <w:start w:val="1"/>
+      <w:numFmt w:val="lowerLetter"/>
+      <w:lvlText w:val="%5."/>
+      <w:lvlJc w:val="left"/>
+      <w:pPr>
+        <w:ind w:left="1080" w:hanging="360"/>
+      </w:pPr>
+    </w:lvl>
+    <w:lvl w:ilvl="5" w:tplc="0409001B">
+      <w:start w:val="1"/>
+      <w:numFmt w:val="lowerRoman"/>
+      <w:lvlText w:val="%6."/>
+      <w:lvlJc w:val="right"/>
+      <w:pPr>
+        <w:ind w:left="4320" w:hanging="180"/>
+      </w:pPr>
+    </w:lvl>
+    <w:lvl w:ilvl="6" w:tplc="0409000F">
+      <w:start w:val="1"/>
+      <w:numFmt w:val="decimal"/>
+      <w:lvlText w:val="%7."/>
+      <w:lvlJc w:val="left"/>
+      <w:pPr>
+        <w:ind w:left="5040" w:hanging="360"/>
+      </w:pPr>
+    </w:lvl>
+    <w:lvl w:ilvl="7" w:tplc="04090019">
+      <w:start w:val="1"/>
+      <w:numFmt w:val="lowerLetter"/>
+      <w:lvlText w:val="%8."/>
+      <w:lvlJc w:val="left"/>
+      <w:pPr>
+        <w:ind w:left="5760" w:hanging="360"/>
+      </w:pPr>
+    </w:lvl>
+    <w:lvl w:ilvl="8" w:tplc="0409001B">
+      <w:start w:val="1"/>
+      <w:numFmt w:val="lowerRoman"/>
+      <w:lvlText w:val="%9."/>
+      <w:lvlJc w:val="right"/>
+      <w:pPr>
+        <w:ind w:left="6480" w:hanging="180"/>
+      </w:pPr>
+    </w:lvl>
+  </w:abstractNum>
+  <w:abstractNum w:abstractNumId="6" w15:restartNumberingAfterBreak="0">
     <w:nsid w:val="385D78DC"/>
     <w:multiLevelType w:val="hybridMultilevel"/>
     <w:tmpl w:val="82325730"/>
@@ -6721,7 +7972,7 @@
       </w:pPr>
     </w:lvl>
   </w:abstractNum>
-  <w:abstractNum w:abstractNumId="6" w15:restartNumberingAfterBreak="0">
+  <w:abstractNum w:abstractNumId="7" w15:restartNumberingAfterBreak="0">
     <w:nsid w:val="3DA241B6"/>
     <w:multiLevelType w:val="hybridMultilevel"/>
     <w:tmpl w:val="AD9CCE4A"/>
@@ -6810,7 +8061,93 @@
       </w:pPr>
     </w:lvl>
   </w:abstractNum>
-  <w:abstractNum w:abstractNumId="7" w15:restartNumberingAfterBreak="0">
+  <w:abstractNum w:abstractNumId="8" w15:restartNumberingAfterBreak="0">
+    <w:nsid w:val="3ED825EC"/>
+    <w:multiLevelType w:val="hybridMultilevel"/>
+    <w:tmpl w:val="9FC8651C"/>
+    <w:lvl w:ilvl="0" w:tplc="0409000F">
+      <w:start w:val="1"/>
+      <w:numFmt w:val="decimal"/>
+      <w:lvlText w:val="%1."/>
+      <w:lvlJc w:val="left"/>
+      <w:pPr>
+        <w:ind w:left="720" w:hanging="360"/>
+      </w:pPr>
+    </w:lvl>
+    <w:lvl w:ilvl="1" w:tplc="04090019">
+      <w:start w:val="1"/>
+      <w:numFmt w:val="lowerLetter"/>
+      <w:lvlText w:val="%2."/>
+      <w:lvlJc w:val="left"/>
+      <w:pPr>
+        <w:ind w:left="1440" w:hanging="360"/>
+      </w:pPr>
+    </w:lvl>
+    <w:lvl w:ilvl="2" w:tplc="0409001B">
+      <w:start w:val="1"/>
+      <w:numFmt w:val="lowerRoman"/>
+      <w:lvlText w:val="%3."/>
+      <w:lvlJc w:val="right"/>
+      <w:pPr>
+        <w:ind w:left="2160" w:hanging="180"/>
+      </w:pPr>
+    </w:lvl>
+    <w:lvl w:ilvl="3" w:tplc="0409000F">
+      <w:start w:val="1"/>
+      <w:numFmt w:val="decimal"/>
+      <w:lvlText w:val="%4."/>
+      <w:lvlJc w:val="left"/>
+      <w:pPr>
+        <w:ind w:left="2880" w:hanging="360"/>
+      </w:pPr>
+    </w:lvl>
+    <w:lvl w:ilvl="4" w:tplc="04090019">
+      <w:start w:val="1"/>
+      <w:numFmt w:val="lowerLetter"/>
+      <w:lvlText w:val="%5."/>
+      <w:lvlJc w:val="left"/>
+      <w:pPr>
+        <w:ind w:left="3600" w:hanging="360"/>
+      </w:pPr>
+    </w:lvl>
+    <w:lvl w:ilvl="5" w:tplc="0409001B">
+      <w:start w:val="1"/>
+      <w:numFmt w:val="lowerRoman"/>
+      <w:lvlText w:val="%6."/>
+      <w:lvlJc w:val="right"/>
+      <w:pPr>
+        <w:ind w:left="4320" w:hanging="180"/>
+      </w:pPr>
+    </w:lvl>
+    <w:lvl w:ilvl="6" w:tplc="0409000F">
+      <w:start w:val="1"/>
+      <w:numFmt w:val="decimal"/>
+      <w:lvlText w:val="%7."/>
+      <w:lvlJc w:val="left"/>
+      <w:pPr>
+        <w:ind w:left="5040" w:hanging="360"/>
+      </w:pPr>
+    </w:lvl>
+    <w:lvl w:ilvl="7" w:tplc="04090019">
+      <w:start w:val="1"/>
+      <w:numFmt w:val="lowerLetter"/>
+      <w:lvlText w:val="%8."/>
+      <w:lvlJc w:val="left"/>
+      <w:pPr>
+        <w:ind w:left="5760" w:hanging="360"/>
+      </w:pPr>
+    </w:lvl>
+    <w:lvl w:ilvl="8" w:tplc="0409001B">
+      <w:start w:val="1"/>
+      <w:numFmt w:val="lowerRoman"/>
+      <w:lvlText w:val="%9."/>
+      <w:lvlJc w:val="right"/>
+      <w:pPr>
+        <w:ind w:left="6480" w:hanging="180"/>
+      </w:pPr>
+    </w:lvl>
+  </w:abstractNum>
+  <w:abstractNum w:abstractNumId="9" w15:restartNumberingAfterBreak="0">
     <w:nsid w:val="444B3E83"/>
     <w:multiLevelType w:val="hybridMultilevel"/>
     <w:tmpl w:val="8AAC844E"/>
@@ -6899,7 +8236,7 @@
       </w:pPr>
     </w:lvl>
   </w:abstractNum>
-  <w:abstractNum w:abstractNumId="8" w15:restartNumberingAfterBreak="0">
+  <w:abstractNum w:abstractNumId="10" w15:restartNumberingAfterBreak="0">
     <w:nsid w:val="4B7D3D27"/>
     <w:multiLevelType w:val="hybridMultilevel"/>
     <w:tmpl w:val="18B2DE4E"/>
@@ -6989,7 +8326,7 @@
       </w:pPr>
     </w:lvl>
   </w:abstractNum>
-  <w:abstractNum w:abstractNumId="9" w15:restartNumberingAfterBreak="0">
+  <w:abstractNum w:abstractNumId="11" w15:restartNumberingAfterBreak="0">
     <w:nsid w:val="52D27F43"/>
     <w:multiLevelType w:val="hybridMultilevel"/>
     <w:tmpl w:val="43441248"/>
@@ -7078,7 +8415,7 @@
       </w:pPr>
     </w:lvl>
   </w:abstractNum>
-  <w:abstractNum w:abstractNumId="10" w15:restartNumberingAfterBreak="0">
+  <w:abstractNum w:abstractNumId="12" w15:restartNumberingAfterBreak="0">
     <w:nsid w:val="53D26062"/>
     <w:multiLevelType w:val="hybridMultilevel"/>
     <w:tmpl w:val="F4805E78"/>
@@ -7167,7 +8504,7 @@
       </w:pPr>
     </w:lvl>
   </w:abstractNum>
-  <w:abstractNum w:abstractNumId="11" w15:restartNumberingAfterBreak="0">
+  <w:abstractNum w:abstractNumId="13" w15:restartNumberingAfterBreak="0">
     <w:nsid w:val="55001F78"/>
     <w:multiLevelType w:val="hybridMultilevel"/>
     <w:tmpl w:val="263638BA"/>
@@ -7256,7 +8593,7 @@
       </w:pPr>
     </w:lvl>
   </w:abstractNum>
-  <w:abstractNum w:abstractNumId="12" w15:restartNumberingAfterBreak="0">
+  <w:abstractNum w:abstractNumId="14" w15:restartNumberingAfterBreak="0">
     <w:nsid w:val="5E6C1653"/>
     <w:multiLevelType w:val="hybridMultilevel"/>
     <w:tmpl w:val="934C464A"/>
@@ -7345,7 +8682,7 @@
       </w:pPr>
     </w:lvl>
   </w:abstractNum>
-  <w:abstractNum w:abstractNumId="13" w15:restartNumberingAfterBreak="0">
+  <w:abstractNum w:abstractNumId="15" w15:restartNumberingAfterBreak="0">
     <w:nsid w:val="69D55260"/>
     <w:multiLevelType w:val="hybridMultilevel"/>
     <w:tmpl w:val="82E2A8F0"/>
@@ -7434,7 +8771,96 @@
       </w:pPr>
     </w:lvl>
   </w:abstractNum>
-  <w:abstractNum w:abstractNumId="14" w15:restartNumberingAfterBreak="0">
+  <w:abstractNum w:abstractNumId="16" w15:restartNumberingAfterBreak="0">
+    <w:nsid w:val="6AC71519"/>
+    <w:multiLevelType w:val="hybridMultilevel"/>
+    <w:tmpl w:val="5848303A"/>
+    <w:lvl w:ilvl="0" w:tplc="0409000F">
+      <w:start w:val="1"/>
+      <w:numFmt w:val="decimal"/>
+      <w:lvlText w:val="%1."/>
+      <w:lvlJc w:val="left"/>
+      <w:pPr>
+        <w:ind w:left="720" w:hanging="360"/>
+      </w:pPr>
+      <w:rPr>
+        <w:rFonts w:hint="default"/>
+      </w:rPr>
+    </w:lvl>
+    <w:lvl w:ilvl="1" w:tplc="04090019">
+      <w:start w:val="1"/>
+      <w:numFmt w:val="lowerLetter"/>
+      <w:lvlText w:val="%2."/>
+      <w:lvlJc w:val="left"/>
+      <w:pPr>
+        <w:ind w:left="1440" w:hanging="360"/>
+      </w:pPr>
+    </w:lvl>
+    <w:lvl w:ilvl="2" w:tplc="0409001B" w:tentative="1">
+      <w:start w:val="1"/>
+      <w:numFmt w:val="lowerRoman"/>
+      <w:lvlText w:val="%3."/>
+      <w:lvlJc w:val="right"/>
+      <w:pPr>
+        <w:ind w:left="2160" w:hanging="180"/>
+      </w:pPr>
+    </w:lvl>
+    <w:lvl w:ilvl="3" w:tplc="0409000F" w:tentative="1">
+      <w:start w:val="1"/>
+      <w:numFmt w:val="decimal"/>
+      <w:lvlText w:val="%4."/>
+      <w:lvlJc w:val="left"/>
+      <w:pPr>
+        <w:ind w:left="2880" w:hanging="360"/>
+      </w:pPr>
+    </w:lvl>
+    <w:lvl w:ilvl="4" w:tplc="04090019" w:tentative="1">
+      <w:start w:val="1"/>
+      <w:numFmt w:val="lowerLetter"/>
+      <w:lvlText w:val="%5."/>
+      <w:lvlJc w:val="left"/>
+      <w:pPr>
+        <w:ind w:left="3600" w:hanging="360"/>
+      </w:pPr>
+    </w:lvl>
+    <w:lvl w:ilvl="5" w:tplc="0409001B" w:tentative="1">
+      <w:start w:val="1"/>
+      <w:numFmt w:val="lowerRoman"/>
+      <w:lvlText w:val="%6."/>
+      <w:lvlJc w:val="right"/>
+      <w:pPr>
+        <w:ind w:left="4320" w:hanging="180"/>
+      </w:pPr>
+    </w:lvl>
+    <w:lvl w:ilvl="6" w:tplc="0409000F" w:tentative="1">
+      <w:start w:val="1"/>
+      <w:numFmt w:val="decimal"/>
+      <w:lvlText w:val="%7."/>
+      <w:lvlJc w:val="left"/>
+      <w:pPr>
+        <w:ind w:left="5040" w:hanging="360"/>
+      </w:pPr>
+    </w:lvl>
+    <w:lvl w:ilvl="7" w:tplc="04090019" w:tentative="1">
+      <w:start w:val="1"/>
+      <w:numFmt w:val="lowerLetter"/>
+      <w:lvlText w:val="%8."/>
+      <w:lvlJc w:val="left"/>
+      <w:pPr>
+        <w:ind w:left="5760" w:hanging="360"/>
+      </w:pPr>
+    </w:lvl>
+    <w:lvl w:ilvl="8" w:tplc="0409001B" w:tentative="1">
+      <w:start w:val="1"/>
+      <w:numFmt w:val="lowerRoman"/>
+      <w:lvlText w:val="%9."/>
+      <w:lvlJc w:val="right"/>
+      <w:pPr>
+        <w:ind w:left="6480" w:hanging="180"/>
+      </w:pPr>
+    </w:lvl>
+  </w:abstractNum>
+  <w:abstractNum w:abstractNumId="17" w15:restartNumberingAfterBreak="0">
     <w:nsid w:val="6B5C7337"/>
     <w:multiLevelType w:val="hybridMultilevel"/>
     <w:tmpl w:val="ECA62F32"/>
@@ -7523,7 +8949,7 @@
       </w:pPr>
     </w:lvl>
   </w:abstractNum>
-  <w:abstractNum w:abstractNumId="15" w15:restartNumberingAfterBreak="0">
+  <w:abstractNum w:abstractNumId="18" w15:restartNumberingAfterBreak="0">
     <w:nsid w:val="753C55D7"/>
     <w:multiLevelType w:val="hybridMultilevel"/>
     <w:tmpl w:val="70665C64"/>
@@ -7621,46 +9047,109 @@
     <w:abstractNumId w:val="0"/>
   </w:num>
   <w:num w:numId="3" w16cid:durableId="1966427930">
-    <w:abstractNumId w:val="12"/>
+    <w:abstractNumId w:val="14"/>
   </w:num>
   <w:num w:numId="4" w16cid:durableId="1301226636">
     <w:abstractNumId w:val="4"/>
   </w:num>
   <w:num w:numId="5" w16cid:durableId="1486780274">
-    <w:abstractNumId w:val="14"/>
+    <w:abstractNumId w:val="17"/>
   </w:num>
   <w:num w:numId="6" w16cid:durableId="403572414">
-    <w:abstractNumId w:val="5"/>
+    <w:abstractNumId w:val="6"/>
   </w:num>
   <w:num w:numId="7" w16cid:durableId="1357468650">
+    <w:abstractNumId w:val="13"/>
+  </w:num>
+  <w:num w:numId="8" w16cid:durableId="21249061">
     <w:abstractNumId w:val="11"/>
   </w:num>
-  <w:num w:numId="8" w16cid:durableId="21249061">
-    <w:abstractNumId w:val="9"/>
-  </w:num>
   <w:num w:numId="9" w16cid:durableId="218563880">
-    <w:abstractNumId w:val="8"/>
+    <w:abstractNumId w:val="10"/>
   </w:num>
   <w:num w:numId="10" w16cid:durableId="172501144">
     <w:abstractNumId w:val="3"/>
   </w:num>
   <w:num w:numId="11" w16cid:durableId="1123692679">
-    <w:abstractNumId w:val="7"/>
+    <w:abstractNumId w:val="9"/>
   </w:num>
   <w:num w:numId="12" w16cid:durableId="1680040824">
-    <w:abstractNumId w:val="15"/>
+    <w:abstractNumId w:val="18"/>
   </w:num>
   <w:num w:numId="13" w16cid:durableId="1131097941">
-    <w:abstractNumId w:val="10"/>
+    <w:abstractNumId w:val="12"/>
   </w:num>
   <w:num w:numId="14" w16cid:durableId="701587430">
-    <w:abstractNumId w:val="6"/>
+    <w:abstractNumId w:val="7"/>
   </w:num>
   <w:num w:numId="15" w16cid:durableId="978192305">
     <w:abstractNumId w:val="1"/>
   </w:num>
   <w:num w:numId="16" w16cid:durableId="183785639">
-    <w:abstractNumId w:val="13"/>
+    <w:abstractNumId w:val="15"/>
+  </w:num>
+  <w:num w:numId="17" w16cid:durableId="2102405286">
+    <w:abstractNumId w:val="16"/>
+  </w:num>
+  <w:num w:numId="18" w16cid:durableId="1523938993">
+    <w:abstractNumId w:val="8"/>
+    <w:lvlOverride w:ilvl="0">
+      <w:startOverride w:val="1"/>
+    </w:lvlOverride>
+    <w:lvlOverride w:ilvl="1">
+      <w:startOverride w:val="1"/>
+    </w:lvlOverride>
+    <w:lvlOverride w:ilvl="2">
+      <w:startOverride w:val="1"/>
+    </w:lvlOverride>
+    <w:lvlOverride w:ilvl="3">
+      <w:startOverride w:val="1"/>
+    </w:lvlOverride>
+    <w:lvlOverride w:ilvl="4">
+      <w:startOverride w:val="1"/>
+    </w:lvlOverride>
+    <w:lvlOverride w:ilvl="5">
+      <w:startOverride w:val="1"/>
+    </w:lvlOverride>
+    <w:lvlOverride w:ilvl="6">
+      <w:startOverride w:val="1"/>
+    </w:lvlOverride>
+    <w:lvlOverride w:ilvl="7">
+      <w:startOverride w:val="1"/>
+    </w:lvlOverride>
+    <w:lvlOverride w:ilvl="8">
+      <w:startOverride w:val="1"/>
+    </w:lvlOverride>
+  </w:num>
+  <w:num w:numId="19" w16cid:durableId="426049641">
+    <w:abstractNumId w:val="5"/>
+    <w:lvlOverride w:ilvl="0">
+      <w:startOverride w:val="1"/>
+    </w:lvlOverride>
+    <w:lvlOverride w:ilvl="1">
+      <w:startOverride w:val="1"/>
+    </w:lvlOverride>
+    <w:lvlOverride w:ilvl="2">
+      <w:startOverride w:val="1"/>
+    </w:lvlOverride>
+    <w:lvlOverride w:ilvl="3">
+      <w:startOverride w:val="1"/>
+    </w:lvlOverride>
+    <w:lvlOverride w:ilvl="4">
+      <w:startOverride w:val="1"/>
+    </w:lvlOverride>
+    <w:lvlOverride w:ilvl="5">
+      <w:startOverride w:val="1"/>
+    </w:lvlOverride>
+    <w:lvlOverride w:ilvl="6">
+      <w:startOverride w:val="1"/>
+    </w:lvlOverride>
+    <w:lvlOverride w:ilvl="7">
+      <w:startOverride w:val="1"/>
+    </w:lvlOverride>
+    <w:lvlOverride w:ilvl="8">
+      <w:startOverride w:val="1"/>
+    </w:lvlOverride>
   </w:num>
   <w:numIdMacAtCleanup w:val="2"/>
 </w:numbering>

--- a/docs/CoreJava.docx
+++ b/docs/CoreJava.docx
@@ -1410,15 +1410,7 @@
         </w:numPr>
       </w:pPr>
       <w:r>
-        <w:t xml:space="preserve">It is use to develop the </w:t>
-      </w:r>
-      <w:proofErr w:type="gramStart"/>
-      <w:r>
-        <w:t>console based</w:t>
-      </w:r>
-      <w:proofErr w:type="gramEnd"/>
-      <w:r>
-        <w:t xml:space="preserve"> app and desktop application  </w:t>
+        <w:t xml:space="preserve">It is use to develop the console based app and desktop application  </w:t>
       </w:r>
     </w:p>
     <w:p>
@@ -1674,15 +1666,7 @@
         </w:rPr>
       </w:pPr>
       <w:r>
-        <w:t xml:space="preserve">It </w:t>
-      </w:r>
-      <w:proofErr w:type="gramStart"/>
-      <w:r>
-        <w:t>help</w:t>
-      </w:r>
-      <w:proofErr w:type="gramEnd"/>
-      <w:r>
-        <w:t xml:space="preserve"> you to create a runtime environment for the application.</w:t>
+        <w:t>It help you to create a runtime environment for the application.</w:t>
       </w:r>
     </w:p>
     <w:p>
@@ -1699,15 +1683,7 @@
         </w:rPr>
       </w:pPr>
       <w:r>
-        <w:t xml:space="preserve">This has </w:t>
-      </w:r>
-      <w:proofErr w:type="gramStart"/>
-      <w:r>
-        <w:t>be</w:t>
-      </w:r>
-      <w:proofErr w:type="gramEnd"/>
-      <w:r>
-        <w:t xml:space="preserve"> present on the client system.</w:t>
+        <w:t>This has be present on the client system.</w:t>
       </w:r>
     </w:p>
     <w:p>
@@ -1824,15 +1800,7 @@
         </w:numPr>
       </w:pPr>
       <w:r>
-        <w:t xml:space="preserve">It </w:t>
-      </w:r>
-      <w:proofErr w:type="gramStart"/>
-      <w:r>
-        <w:t>help</w:t>
-      </w:r>
-      <w:proofErr w:type="gramEnd"/>
-      <w:r>
-        <w:t xml:space="preserve"> us to develop and execute the java program, It is combination of Dev. Tools, JRE, JVM, APIs.</w:t>
+        <w:t>It help us to develop and execute the java program, It is combination of Dev. Tools, JRE, JVM, APIs.</w:t>
       </w:r>
     </w:p>
     <w:p>
@@ -1844,15 +1812,7 @@
         </w:numPr>
       </w:pPr>
       <w:r>
-        <w:t xml:space="preserve">It has to be </w:t>
-      </w:r>
-      <w:proofErr w:type="gramStart"/>
-      <w:r>
-        <w:t>install</w:t>
-      </w:r>
-      <w:proofErr w:type="gramEnd"/>
-      <w:r>
-        <w:t xml:space="preserve"> on developers system.</w:t>
+        <w:t>It has to be install on developers system.</w:t>
       </w:r>
     </w:p>
     <w:p>
@@ -2102,23 +2062,7 @@
           <w:b/>
           <w:bCs/>
         </w:rPr>
-        <w:t xml:space="preserve">public static void </w:t>
-      </w:r>
-      <w:proofErr w:type="gramStart"/>
-      <w:r>
-        <w:rPr>
-          <w:b/>
-          <w:bCs/>
-        </w:rPr>
-        <w:t>main(</w:t>
-      </w:r>
-      <w:proofErr w:type="gramEnd"/>
-      <w:r>
-        <w:rPr>
-          <w:b/>
-          <w:bCs/>
-        </w:rPr>
-        <w:t xml:space="preserve">String </w:t>
+        <w:t xml:space="preserve">public static void main(String </w:t>
       </w:r>
       <w:proofErr w:type="spellStart"/>
       <w:r>
@@ -2201,13 +2145,8 @@
           <w:numId w:val="4"/>
         </w:numPr>
       </w:pPr>
-      <w:proofErr w:type="gramStart"/>
-      <w:r>
-        <w:t>These statement</w:t>
-      </w:r>
-      <w:proofErr w:type="gramEnd"/>
-      <w:r>
-        <w:t xml:space="preserve"> executes and produce an output</w:t>
+      <w:r>
+        <w:t>These statement executes and produce an output</w:t>
       </w:r>
     </w:p>
     <w:p>
@@ -2219,15 +2158,7 @@
         </w:numPr>
       </w:pPr>
       <w:r>
-        <w:t xml:space="preserve">To print the </w:t>
-      </w:r>
-      <w:proofErr w:type="gramStart"/>
-      <w:r>
-        <w:t>output</w:t>
-      </w:r>
-      <w:proofErr w:type="gramEnd"/>
-      <w:r>
-        <w:t xml:space="preserve"> you can use following line of code</w:t>
+        <w:t>To print the output you can use following line of code</w:t>
       </w:r>
     </w:p>
     <w:p>
@@ -2465,15 +2396,7 @@
         </w:rPr>
       </w:pPr>
       <w:r>
-        <w:t xml:space="preserve">As </w:t>
-      </w:r>
-      <w:proofErr w:type="gramStart"/>
-      <w:r>
-        <w:t>a</w:t>
-      </w:r>
-      <w:proofErr w:type="gramEnd"/>
-      <w:r>
-        <w:t xml:space="preserve"> outcome of the compilation you will get a .class file.</w:t>
+        <w:t>As a outcome of the compilation you will get a .class file.</w:t>
       </w:r>
     </w:p>
     <w:p>
@@ -2650,15 +2573,7 @@
         <w:t>r</w:t>
       </w:r>
       <w:r>
-        <w:t xml:space="preserve"> java file name must be </w:t>
-      </w:r>
-      <w:proofErr w:type="gramStart"/>
-      <w:r>
-        <w:t>save</w:t>
-      </w:r>
-      <w:proofErr w:type="gramEnd"/>
-      <w:r>
-        <w:t xml:space="preserve"> as a public class name.</w:t>
+        <w:t xml:space="preserve"> java file name must be save as a public class name.</w:t>
       </w:r>
     </w:p>
     <w:p>
@@ -2839,15 +2754,7 @@
         </w:numPr>
       </w:pPr>
       <w:r>
-        <w:t xml:space="preserve">There </w:t>
-      </w:r>
-      <w:proofErr w:type="gramStart"/>
-      <w:r>
-        <w:t>are</w:t>
-      </w:r>
-      <w:proofErr w:type="gramEnd"/>
-      <w:r>
-        <w:t xml:space="preserve"> total 52 words are serve by java.</w:t>
+        <w:t>There are total 52 words are serve by java.</w:t>
       </w:r>
     </w:p>
     <w:p>
@@ -2859,15 +2766,7 @@
         </w:numPr>
       </w:pPr>
       <w:r>
-        <w:t xml:space="preserve">All keyword </w:t>
-      </w:r>
-      <w:proofErr w:type="gramStart"/>
-      <w:r>
-        <w:t>are</w:t>
-      </w:r>
-      <w:proofErr w:type="gramEnd"/>
-      <w:r>
-        <w:t xml:space="preserve"> in small case only.</w:t>
+        <w:t>All keyword are in small case only.</w:t>
       </w:r>
     </w:p>
     <w:p>
@@ -2955,15 +2854,7 @@
         </w:rPr>
       </w:pPr>
       <w:r>
-        <w:t xml:space="preserve">The words which are used to create class, method, object, variable name </w:t>
-      </w:r>
-      <w:proofErr w:type="gramStart"/>
-      <w:r>
-        <w:t>are</w:t>
-      </w:r>
-      <w:proofErr w:type="gramEnd"/>
-      <w:r>
-        <w:t xml:space="preserve"> called </w:t>
+        <w:t xml:space="preserve">The words which are used to create class, method, object, variable name are called </w:t>
       </w:r>
       <w:r>
         <w:t>identifier</w:t>
@@ -3029,15 +2920,7 @@
         </w:rPr>
       </w:pPr>
       <w:r>
-        <w:t xml:space="preserve">Identifier can </w:t>
-      </w:r>
-      <w:proofErr w:type="gramStart"/>
-      <w:r>
-        <w:t>contains</w:t>
-      </w:r>
-      <w:proofErr w:type="gramEnd"/>
-      <w:r>
-        <w:t xml:space="preserve"> alphabets, symbol, number.</w:t>
+        <w:t>Identifier can contains alphabets, symbol, number.</w:t>
       </w:r>
     </w:p>
     <w:p>
@@ -3380,15 +3263,7 @@
         </w:rPr>
       </w:pPr>
       <w:r>
-        <w:t xml:space="preserve">Literals are the values, mostly string values are also </w:t>
-      </w:r>
-      <w:proofErr w:type="gramStart"/>
-      <w:r>
-        <w:t>consider</w:t>
-      </w:r>
-      <w:proofErr w:type="gramEnd"/>
-      <w:r>
-        <w:t xml:space="preserve"> as a literal.</w:t>
+        <w:t>Literals are the values, mostly string values are also consider as a literal.</w:t>
       </w:r>
     </w:p>
     <w:p>
@@ -3403,15 +3278,7 @@
         </w:rPr>
       </w:pPr>
       <w:r>
-        <w:t xml:space="preserve">The values which is reserve by java is also known are literals. These values are also </w:t>
-      </w:r>
-      <w:proofErr w:type="gramStart"/>
-      <w:r>
-        <w:t>consider</w:t>
-      </w:r>
-      <w:proofErr w:type="gramEnd"/>
-      <w:r>
-        <w:t xml:space="preserve"> as keyword.</w:t>
+        <w:t>The values which is reserve by java is also known are literals. These values are also consider as keyword.</w:t>
       </w:r>
     </w:p>
     <w:p>
@@ -3968,19 +3835,11 @@
           <w:color w:val="000000" w:themeColor="text1"/>
         </w:rPr>
       </w:pPr>
-      <w:proofErr w:type="gramStart"/>
       <w:r>
         <w:rPr>
           <w:color w:val="000000" w:themeColor="text1"/>
         </w:rPr>
-        <w:t>Pre Operation</w:t>
-      </w:r>
-      <w:proofErr w:type="gramEnd"/>
-      <w:r>
-        <w:rPr>
-          <w:color w:val="000000" w:themeColor="text1"/>
-        </w:rPr>
-        <w:t xml:space="preserve">: First increment and update the value then assign the value then </w:t>
+        <w:t xml:space="preserve">Pre Operation: First increment and update the value then assign the value then </w:t>
       </w:r>
     </w:p>
     <w:p>
@@ -4065,7 +3924,6 @@
         <w:t xml:space="preserve">It </w:t>
       </w:r>
       <w:proofErr w:type="spellStart"/>
-      <w:proofErr w:type="gramStart"/>
       <w:r>
         <w:rPr>
           <w:color w:val="000000" w:themeColor="text1"/>
@@ -4073,7 +3931,6 @@
         <w:t>use</w:t>
       </w:r>
       <w:proofErr w:type="spellEnd"/>
-      <w:proofErr w:type="gramEnd"/>
       <w:r>
         <w:rPr>
           <w:color w:val="000000" w:themeColor="text1"/>
@@ -4312,15 +4169,7 @@
         </w:numPr>
       </w:pPr>
       <w:r>
-        <w:t xml:space="preserve">It cannot be use for a numeric value bit level </w:t>
-      </w:r>
-      <w:proofErr w:type="gramStart"/>
-      <w:r>
-        <w:t>operations</w:t>
-      </w:r>
-      <w:proofErr w:type="gramEnd"/>
-      <w:r>
-        <w:t>.</w:t>
+        <w:t>It cannot be use for a numeric value bit level operations.</w:t>
       </w:r>
     </w:p>
     <w:p>
@@ -4410,14 +4259,12 @@
           <w:color w:val="000000" w:themeColor="text1"/>
         </w:rPr>
       </w:pPr>
-      <w:proofErr w:type="gramStart"/>
       <w:r>
         <w:rPr>
           <w:color w:val="000000" w:themeColor="text1"/>
         </w:rPr>
         <w:t>Example :</w:t>
       </w:r>
-      <w:proofErr w:type="gramEnd"/>
     </w:p>
     <w:p>
       <w:pPr>
@@ -4431,14 +4278,7 @@
         <w:rPr>
           <w:color w:val="000000" w:themeColor="text1"/>
         </w:rPr>
-        <w:t>(salary&lt;25000</w:t>
-      </w:r>
-      <w:proofErr w:type="gramStart"/>
-      <w:r>
-        <w:rPr>
-          <w:color w:val="000000" w:themeColor="text1"/>
-        </w:rPr>
-        <w:t xml:space="preserve">) </w:t>
+        <w:t xml:space="preserve">(salary&lt;25000) </w:t>
       </w:r>
       <w:r>
         <w:rPr>
@@ -4447,19 +4287,11 @@
         </w:rPr>
         <w:t>?</w:t>
       </w:r>
-      <w:proofErr w:type="gramEnd"/>
       <w:r>
         <w:rPr>
           <w:color w:val="000000" w:themeColor="text1"/>
         </w:rPr>
-        <w:t xml:space="preserve"> 200*</w:t>
-      </w:r>
-      <w:proofErr w:type="gramStart"/>
-      <w:r>
-        <w:rPr>
-          <w:color w:val="000000" w:themeColor="text1"/>
-        </w:rPr>
-        <w:t xml:space="preserve">10  </w:t>
+        <w:t xml:space="preserve"> 200*10  </w:t>
       </w:r>
       <w:r>
         <w:rPr>
@@ -4468,7 +4300,6 @@
         </w:rPr>
         <w:t>:</w:t>
       </w:r>
-      <w:proofErr w:type="gramEnd"/>
       <w:r>
         <w:rPr>
           <w:color w:val="000000" w:themeColor="text1"/>
@@ -4744,7 +4575,6 @@
         </w:rPr>
       </w:pPr>
       <w:proofErr w:type="spellStart"/>
-      <w:proofErr w:type="gramStart"/>
       <w:r>
         <w:rPr>
           <w:sz w:val="20"/>
@@ -4753,7 +4583,6 @@
         <w:t>Your</w:t>
       </w:r>
       <w:proofErr w:type="spellEnd"/>
-      <w:proofErr w:type="gramEnd"/>
       <w:r>
         <w:rPr>
           <w:sz w:val="20"/>
@@ -4802,7 +4631,6 @@
         </w:rPr>
       </w:pPr>
       <w:proofErr w:type="spellStart"/>
-      <w:proofErr w:type="gramStart"/>
       <w:r>
         <w:rPr>
           <w:sz w:val="20"/>
@@ -4811,7 +4639,6 @@
         <w:t>Your</w:t>
       </w:r>
       <w:proofErr w:type="spellEnd"/>
-      <w:proofErr w:type="gramEnd"/>
       <w:r>
         <w:rPr>
           <w:sz w:val="20"/>
@@ -4867,7 +4694,6 @@
         </w:rPr>
       </w:pPr>
       <w:proofErr w:type="spellStart"/>
-      <w:proofErr w:type="gramStart"/>
       <w:r>
         <w:rPr>
           <w:sz w:val="20"/>
@@ -4876,7 +4702,6 @@
         <w:t>Your</w:t>
       </w:r>
       <w:proofErr w:type="spellEnd"/>
-      <w:proofErr w:type="gramEnd"/>
       <w:r>
         <w:rPr>
           <w:sz w:val="20"/>
@@ -4925,7 +4750,6 @@
         </w:rPr>
       </w:pPr>
       <w:proofErr w:type="spellStart"/>
-      <w:proofErr w:type="gramStart"/>
       <w:r>
         <w:rPr>
           <w:sz w:val="20"/>
@@ -4934,7 +4758,6 @@
         <w:t>Your</w:t>
       </w:r>
       <w:proofErr w:type="spellEnd"/>
-      <w:proofErr w:type="gramEnd"/>
       <w:r>
         <w:rPr>
           <w:sz w:val="20"/>
@@ -5539,23 +5362,7 @@
           <w:sz w:val="20"/>
           <w:szCs w:val="20"/>
         </w:rPr>
-        <w:t xml:space="preserve">Method is collection of </w:t>
-      </w:r>
-      <w:proofErr w:type="gramStart"/>
-      <w:r>
-        <w:rPr>
-          <w:sz w:val="20"/>
-          <w:szCs w:val="20"/>
-        </w:rPr>
-        <w:t>variable</w:t>
-      </w:r>
-      <w:proofErr w:type="gramEnd"/>
-      <w:r>
-        <w:rPr>
-          <w:sz w:val="20"/>
-          <w:szCs w:val="20"/>
-        </w:rPr>
-        <w:t xml:space="preserve"> and the statements (executable statement).</w:t>
+        <w:t>Method is collection of variable and the statements (executable statement).</w:t>
       </w:r>
     </w:p>
     <w:p>
@@ -5611,23 +5418,7 @@
           <w:sz w:val="20"/>
           <w:szCs w:val="20"/>
         </w:rPr>
-        <w:t xml:space="preserve">Methods use to divide the complex logic into a </w:t>
-      </w:r>
-      <w:proofErr w:type="gramStart"/>
-      <w:r>
-        <w:rPr>
-          <w:sz w:val="20"/>
-          <w:szCs w:val="20"/>
-        </w:rPr>
-        <w:t>smaller chunks</w:t>
-      </w:r>
-      <w:proofErr w:type="gramEnd"/>
-      <w:r>
-        <w:rPr>
-          <w:sz w:val="20"/>
-          <w:szCs w:val="20"/>
-        </w:rPr>
-        <w:t>.</w:t>
+        <w:t>Methods use to divide the complex logic into a smaller chunks.</w:t>
       </w:r>
     </w:p>
     <w:p>
@@ -5979,23 +5770,7 @@
           <w:sz w:val="20"/>
           <w:szCs w:val="20"/>
         </w:rPr>
-        <w:t xml:space="preserve">Using Object you can access the </w:t>
-      </w:r>
-      <w:proofErr w:type="gramStart"/>
-      <w:r>
-        <w:rPr>
-          <w:sz w:val="20"/>
-          <w:szCs w:val="20"/>
-        </w:rPr>
-        <w:t>properties(</w:t>
-      </w:r>
-      <w:proofErr w:type="gramEnd"/>
-      <w:r>
-        <w:rPr>
-          <w:sz w:val="20"/>
-          <w:szCs w:val="20"/>
-        </w:rPr>
-        <w:t>Variable &amp;  Method) of the class.</w:t>
+        <w:t>Using Object you can access the properties(Variable &amp;  Method) of the class.</w:t>
       </w:r>
     </w:p>
     <w:p>
@@ -6266,23 +6041,7 @@
           <w:sz w:val="20"/>
           <w:szCs w:val="20"/>
         </w:rPr>
-        <w:t xml:space="preserve">This is based on the LIFO (Last </w:t>
-      </w:r>
-      <w:proofErr w:type="gramStart"/>
-      <w:r>
-        <w:rPr>
-          <w:sz w:val="20"/>
-          <w:szCs w:val="20"/>
-        </w:rPr>
-        <w:t>In</w:t>
-      </w:r>
-      <w:proofErr w:type="gramEnd"/>
-      <w:r>
-        <w:rPr>
-          <w:sz w:val="20"/>
-          <w:szCs w:val="20"/>
-        </w:rPr>
-        <w:t xml:space="preserve"> First Ou</w:t>
+        <w:t>This is based on the LIFO (Last In First Ou</w:t>
       </w:r>
       <w:r>
         <w:rPr>
@@ -6316,23 +6075,7 @@
           <w:sz w:val="20"/>
           <w:szCs w:val="20"/>
         </w:rPr>
-        <w:t xml:space="preserve">This memory </w:t>
-      </w:r>
-      <w:proofErr w:type="gramStart"/>
-      <w:r>
-        <w:rPr>
-          <w:sz w:val="20"/>
-          <w:szCs w:val="20"/>
-        </w:rPr>
-        <w:t>keep</w:t>
-      </w:r>
-      <w:proofErr w:type="gramEnd"/>
-      <w:r>
-        <w:rPr>
-          <w:sz w:val="20"/>
-          <w:szCs w:val="20"/>
-        </w:rPr>
-        <w:t xml:space="preserve"> on clearing as an when the method execution is completed.</w:t>
+        <w:t>This memory keep on clearing as an when the method execution is completed.</w:t>
       </w:r>
     </w:p>
     <w:p>
@@ -6849,12 +6592,10 @@
         <w:t xml:space="preserve">This class is present inside </w:t>
       </w:r>
       <w:proofErr w:type="spellStart"/>
-      <w:proofErr w:type="gramStart"/>
       <w:r>
         <w:t>java.util</w:t>
       </w:r>
       <w:proofErr w:type="spellEnd"/>
-      <w:proofErr w:type="gramEnd"/>
       <w:r>
         <w:t xml:space="preserve"> package</w:t>
       </w:r>
@@ -6871,15 +6612,7 @@
         </w:numPr>
       </w:pPr>
       <w:r>
-        <w:t xml:space="preserve">Using this </w:t>
-      </w:r>
-      <w:proofErr w:type="gramStart"/>
-      <w:r>
-        <w:t>class</w:t>
-      </w:r>
-      <w:proofErr w:type="gramEnd"/>
-      <w:r>
-        <w:t xml:space="preserve"> you can accept the value from the user.</w:t>
+        <w:t>Using this class you can accept the value from the user.</w:t>
       </w:r>
     </w:p>
     <w:p>
@@ -7156,15 +6889,7 @@
         <w:t xml:space="preserve">Java </w:t>
       </w:r>
       <w:r>
-        <w:t xml:space="preserve">is an </w:t>
-      </w:r>
-      <w:proofErr w:type="gramStart"/>
-      <w:r>
-        <w:t>Object Oriented</w:t>
-      </w:r>
-      <w:proofErr w:type="gramEnd"/>
-      <w:r>
-        <w:t xml:space="preserve"> Programing language.</w:t>
+        <w:t>is an Object Oriented Programing language.</w:t>
       </w:r>
     </w:p>
     <w:p>
@@ -7176,15 +6901,7 @@
         </w:numPr>
       </w:pPr>
       <w:r>
-        <w:t xml:space="preserve">Java is not a fully Object oriented because it has primitive data types. In Fully </w:t>
-      </w:r>
-      <w:proofErr w:type="gramStart"/>
-      <w:r>
-        <w:t>object oriented</w:t>
-      </w:r>
-      <w:proofErr w:type="gramEnd"/>
-      <w:r>
-        <w:t xml:space="preserve"> language you can get everything with class and object.</w:t>
+        <w:t>Java is not a fully Object oriented because it has primitive data types. In Fully object oriented language you can get everything with class and object.</w:t>
       </w:r>
     </w:p>
     <w:p>
@@ -7286,15 +7003,7 @@
         <w:ind w:left="1080"/>
       </w:pPr>
       <w:r>
-        <w:t xml:space="preserve">Single thing can be </w:t>
-      </w:r>
-      <w:proofErr w:type="gramStart"/>
-      <w:r>
-        <w:t>represent</w:t>
-      </w:r>
-      <w:proofErr w:type="gramEnd"/>
-      <w:r>
-        <w:t xml:space="preserve"> in multiple (different) ways.</w:t>
+        <w:t>Single thing can be represent in multiple (different) ways.</w:t>
       </w:r>
     </w:p>
     <w:p>
@@ -7335,6 +7044,64 @@
           <w:u w:val="single"/>
         </w:rPr>
       </w:pPr>
+    </w:p>
+    <w:p>
+      <w:pPr>
+        <w:pStyle w:val="Default"/>
+        <w:rPr>
+          <w:b/>
+          <w:bCs/>
+          <w:u w:val="single"/>
+        </w:rPr>
+      </w:pPr>
+    </w:p>
+    <w:p>
+      <w:pPr>
+        <w:pStyle w:val="Default"/>
+        <w:rPr>
+          <w:b/>
+          <w:bCs/>
+          <w:u w:val="single"/>
+        </w:rPr>
+      </w:pPr>
+      <w:r>
+        <w:rPr>
+          <w:b/>
+          <w:bCs/>
+          <w:u w:val="single"/>
+        </w:rPr>
+        <w:t>Encapsulation task</w:t>
+      </w:r>
+    </w:p>
+    <w:p>
+      <w:pPr>
+        <w:pStyle w:val="Default"/>
+        <w:numPr>
+          <w:ilvl w:val="3"/>
+          <w:numId w:val="18"/>
+        </w:numPr>
+      </w:pPr>
+      <w:r>
+        <w:t>Create a class Employee with id, name, salary, city variable. Create the employee class as encapsulated class</w:t>
+      </w:r>
+      <w:r>
+        <w:t>.</w:t>
+      </w:r>
+      <w:r>
+        <w:t xml:space="preserve"> </w:t>
+      </w:r>
+      <w:r>
+        <w:t>S</w:t>
+      </w:r>
+      <w:r>
+        <w:t>et</w:t>
+      </w:r>
+      <w:r>
+        <w:t xml:space="preserve"> and print</w:t>
+      </w:r>
+      <w:r>
+        <w:t xml:space="preserve"> the employee  information from the main class.</w:t>
+      </w:r>
     </w:p>
     <w:sectPr>
       <w:pgSz w:w="12240" w:h="15840"/>
@@ -8098,7 +7865,7 @@
       <w:lvlText w:val="%4."/>
       <w:lvlJc w:val="left"/>
       <w:pPr>
-        <w:ind w:left="2880" w:hanging="360"/>
+        <w:ind w:left="720" w:hanging="360"/>
       </w:pPr>
     </w:lvl>
     <w:lvl w:ilvl="4" w:tplc="04090019">

--- a/docs/CoreJava.docx
+++ b/docs/CoreJava.docx
@@ -381,14 +381,7 @@
       </w:pPr>
       <w:r>
         <w:tab/>
-      </w:r>
-      <w:proofErr w:type="spellStart"/>
-      <w:r>
-        <w:t>MySql</w:t>
-      </w:r>
-      <w:proofErr w:type="spellEnd"/>
-      <w:r>
-        <w:t xml:space="preserve"> Database</w:t>
+        <w:t>MySql Database</w:t>
       </w:r>
     </w:p>
     <w:p>
@@ -676,15 +669,7 @@
         </w:numPr>
       </w:pPr>
       <w:r>
-        <w:t>You can verify the installation file into C:\Program File\java\&lt;</w:t>
-      </w:r>
-      <w:proofErr w:type="spellStart"/>
-      <w:r>
-        <w:t>jdk</w:t>
-      </w:r>
-      <w:proofErr w:type="spellEnd"/>
-      <w:r>
-        <w:t>-version-folder&gt;</w:t>
+        <w:t>You can verify the installation file into C:\Program File\java\&lt;jdk-version-folder&gt;</w:t>
       </w:r>
     </w:p>
     <w:p>
@@ -1180,7 +1165,6 @@
           <w:numId w:val="1"/>
         </w:numPr>
       </w:pPr>
-      <w:proofErr w:type="spellStart"/>
       <w:r>
         <w:rPr>
           <w:b/>
@@ -1188,7 +1172,6 @@
         </w:rPr>
         <w:t>javac</w:t>
       </w:r>
-      <w:proofErr w:type="spellEnd"/>
     </w:p>
     <w:p>
       <w:pPr>
@@ -1925,23 +1908,7 @@
           <w:b/>
           <w:bCs/>
         </w:rPr>
-        <w:t>public class &lt;</w:t>
-      </w:r>
-      <w:proofErr w:type="spellStart"/>
-      <w:r>
-        <w:rPr>
-          <w:b/>
-          <w:bCs/>
-        </w:rPr>
-        <w:t>className</w:t>
-      </w:r>
-      <w:proofErr w:type="spellEnd"/>
-      <w:r>
-        <w:rPr>
-          <w:b/>
-          <w:bCs/>
-        </w:rPr>
-        <w:t>&gt;</w:t>
+        <w:t>public class &lt;className&gt;</w:t>
       </w:r>
     </w:p>
     <w:p>
@@ -2062,23 +2029,7 @@
           <w:b/>
           <w:bCs/>
         </w:rPr>
-        <w:t xml:space="preserve">public static void main(String </w:t>
-      </w:r>
-      <w:proofErr w:type="spellStart"/>
-      <w:r>
-        <w:rPr>
-          <w:b/>
-          <w:bCs/>
-        </w:rPr>
-        <w:t>args</w:t>
-      </w:r>
-      <w:proofErr w:type="spellEnd"/>
-      <w:r>
-        <w:rPr>
-          <w:b/>
-          <w:bCs/>
-        </w:rPr>
-        <w:t>[])</w:t>
+        <w:t>public static void main(String args[])</w:t>
       </w:r>
     </w:p>
     <w:p>
@@ -2170,21 +2121,12 @@
           <w:bCs/>
         </w:rPr>
       </w:pPr>
-      <w:proofErr w:type="spellStart"/>
-      <w:r>
-        <w:rPr>
-          <w:b/>
-          <w:bCs/>
-        </w:rPr>
-        <w:t>System.out.println</w:t>
-      </w:r>
-      <w:proofErr w:type="spellEnd"/>
-      <w:r>
-        <w:rPr>
-          <w:b/>
-          <w:bCs/>
-        </w:rPr>
-        <w:t>(“Message”);</w:t>
+      <w:r>
+        <w:rPr>
+          <w:b/>
+          <w:bCs/>
+        </w:rPr>
+        <w:t>System.out.println(“Message”);</w:t>
       </w:r>
     </w:p>
     <w:p>
@@ -2366,21 +2308,12 @@
           <w:bCs/>
         </w:rPr>
       </w:pPr>
-      <w:proofErr w:type="spellStart"/>
-      <w:r>
-        <w:rPr>
-          <w:b/>
-          <w:bCs/>
-        </w:rPr>
-        <w:t>javac</w:t>
-      </w:r>
-      <w:proofErr w:type="spellEnd"/>
-      <w:r>
-        <w:rPr>
-          <w:b/>
-          <w:bCs/>
-        </w:rPr>
-        <w:t xml:space="preserve"> &lt;filename with extension&gt;</w:t>
+      <w:r>
+        <w:rPr>
+          <w:b/>
+          <w:bCs/>
+        </w:rPr>
+        <w:t>javac &lt;filename with extension&gt;</w:t>
       </w:r>
     </w:p>
     <w:p>
@@ -2447,7 +2380,6 @@
         </w:rPr>
         <w:t>java &lt;</w:t>
       </w:r>
-      <w:proofErr w:type="spellStart"/>
       <w:r>
         <w:rPr>
           <w:b/>
@@ -2455,7 +2387,6 @@
         </w:rPr>
         <w:t>ClassName</w:t>
       </w:r>
-      <w:proofErr w:type="spellEnd"/>
       <w:r>
         <w:rPr>
           <w:b/>
@@ -2787,15 +2718,7 @@
         <w:ind w:left="720"/>
       </w:pPr>
       <w:r>
-        <w:t xml:space="preserve">public, class, static void, if, else, do, for, int, byte, short, long, char, float, double, </w:t>
-      </w:r>
-      <w:proofErr w:type="spellStart"/>
-      <w:r>
-        <w:t>boolean</w:t>
-      </w:r>
-      <w:proofErr w:type="spellEnd"/>
-      <w:r>
-        <w:t>, case, break, continue etc.</w:t>
+        <w:t>public, class, static void, if, else, do, for, int, byte, short, long, char, float, double, boolean, case, break, continue etc.</w:t>
       </w:r>
     </w:p>
     <w:p>
@@ -2831,15 +2754,7 @@
         </w:rPr>
       </w:pPr>
       <w:r>
-        <w:t xml:space="preserve">The words which are used by the developer, these words are </w:t>
-      </w:r>
-      <w:proofErr w:type="spellStart"/>
-      <w:r>
-        <w:t>use</w:t>
-      </w:r>
-      <w:proofErr w:type="spellEnd"/>
-      <w:r>
-        <w:t xml:space="preserve"> to identify the java components.</w:t>
+        <w:t>The words which are used by the developer, these words are use to identify the java components.</w:t>
       </w:r>
     </w:p>
     <w:p>
@@ -3071,13 +2986,8 @@
       </w:pPr>
       <w:r>
         <w:lastRenderedPageBreak/>
-        <w:t xml:space="preserve">Example: Welcome, System, String, </w:t>
-      </w:r>
-      <w:proofErr w:type="spellStart"/>
-      <w:r>
-        <w:t>EmployeeDetails</w:t>
-      </w:r>
-      <w:proofErr w:type="spellEnd"/>
+        <w:t>Example: Welcome, System, String, EmployeeDetails</w:t>
+      </w:r>
     </w:p>
     <w:p>
       <w:pPr>
@@ -3145,29 +3055,8 @@
         </w:rPr>
       </w:pPr>
       <w:r>
-        <w:t xml:space="preserve">Example: main, </w:t>
-      </w:r>
-      <w:proofErr w:type="spellStart"/>
-      <w:r>
-        <w:t>println</w:t>
-      </w:r>
-      <w:proofErr w:type="spellEnd"/>
-      <w:r>
-        <w:t xml:space="preserve">, </w:t>
-      </w:r>
-      <w:proofErr w:type="spellStart"/>
-      <w:r>
-        <w:t>args</w:t>
-      </w:r>
-      <w:proofErr w:type="spellEnd"/>
-      <w:r>
-        <w:t xml:space="preserve">, out, </w:t>
-      </w:r>
-      <w:proofErr w:type="spellStart"/>
-      <w:r>
-        <w:t>printDetails</w:t>
-      </w:r>
-      <w:proofErr w:type="spellEnd"/>
+        <w:t>Example: main, println, args, out, printDetails</w:t>
+      </w:r>
     </w:p>
     <w:p>
       <w:pPr>
@@ -3338,15 +3227,7 @@
         </w:numPr>
       </w:pPr>
       <w:r>
-        <w:t xml:space="preserve">Comments are </w:t>
-      </w:r>
-      <w:proofErr w:type="spellStart"/>
-      <w:r>
-        <w:t>use</w:t>
-      </w:r>
-      <w:proofErr w:type="spellEnd"/>
-      <w:r>
-        <w:t xml:space="preserve"> to add code level documentation, to skip the specific line of code from the execution.</w:t>
+        <w:t>Comments are use to add code level documentation, to skip the specific line of code from the execution.</w:t>
       </w:r>
     </w:p>
     <w:p>
@@ -3921,21 +3802,7 @@
         <w:rPr>
           <w:color w:val="000000" w:themeColor="text1"/>
         </w:rPr>
-        <w:t xml:space="preserve">It </w:t>
-      </w:r>
-      <w:proofErr w:type="spellStart"/>
-      <w:r>
-        <w:rPr>
-          <w:color w:val="000000" w:themeColor="text1"/>
-        </w:rPr>
-        <w:t>use</w:t>
-      </w:r>
-      <w:proofErr w:type="spellEnd"/>
-      <w:r>
-        <w:rPr>
-          <w:color w:val="000000" w:themeColor="text1"/>
-        </w:rPr>
-        <w:t xml:space="preserve"> to create a conditional/logical expression (decision making statement)</w:t>
+        <w:t>It use to create a conditional/logical expression (decision making statement)</w:t>
       </w:r>
     </w:p>
     <w:p>
@@ -4006,15 +3873,7 @@
         </w:numPr>
       </w:pPr>
       <w:r>
-        <w:t xml:space="preserve">It can be </w:t>
-      </w:r>
-      <w:proofErr w:type="spellStart"/>
-      <w:r>
-        <w:t>use</w:t>
-      </w:r>
-      <w:proofErr w:type="spellEnd"/>
-      <w:r>
-        <w:t xml:space="preserve"> to perform operation on Bit level.</w:t>
+        <w:t>It can be use to perform operation on Bit level.</w:t>
       </w:r>
     </w:p>
     <w:p>
@@ -4574,21 +4433,12 @@
           <w:szCs w:val="20"/>
         </w:rPr>
       </w:pPr>
-      <w:proofErr w:type="spellStart"/>
-      <w:r>
-        <w:rPr>
-          <w:sz w:val="20"/>
-          <w:szCs w:val="20"/>
-        </w:rPr>
-        <w:t>Your</w:t>
-      </w:r>
-      <w:proofErr w:type="spellEnd"/>
-      <w:r>
-        <w:rPr>
-          <w:sz w:val="20"/>
-          <w:szCs w:val="20"/>
-        </w:rPr>
-        <w:t xml:space="preserve"> are in 1</w:t>
+      <w:r>
+        <w:rPr>
+          <w:sz w:val="20"/>
+          <w:szCs w:val="20"/>
+        </w:rPr>
+        <w:t>Your are in 1</w:t>
       </w:r>
       <w:r>
         <w:rPr>
@@ -4630,21 +4480,12 @@
           <w:szCs w:val="20"/>
         </w:rPr>
       </w:pPr>
-      <w:proofErr w:type="spellStart"/>
-      <w:r>
-        <w:rPr>
-          <w:sz w:val="20"/>
-          <w:szCs w:val="20"/>
-        </w:rPr>
-        <w:t>Your</w:t>
-      </w:r>
-      <w:proofErr w:type="spellEnd"/>
-      <w:r>
-        <w:rPr>
-          <w:sz w:val="20"/>
-          <w:szCs w:val="20"/>
-        </w:rPr>
-        <w:t xml:space="preserve"> are in 2</w:t>
+      <w:r>
+        <w:rPr>
+          <w:sz w:val="20"/>
+          <w:szCs w:val="20"/>
+        </w:rPr>
+        <w:t>Your are in 2</w:t>
       </w:r>
       <w:r>
         <w:rPr>
@@ -4693,21 +4534,12 @@
           <w:szCs w:val="20"/>
         </w:rPr>
       </w:pPr>
-      <w:proofErr w:type="spellStart"/>
-      <w:r>
-        <w:rPr>
-          <w:sz w:val="20"/>
-          <w:szCs w:val="20"/>
-        </w:rPr>
-        <w:t>Your</w:t>
-      </w:r>
-      <w:proofErr w:type="spellEnd"/>
-      <w:r>
-        <w:rPr>
-          <w:sz w:val="20"/>
-          <w:szCs w:val="20"/>
-        </w:rPr>
-        <w:t xml:space="preserve"> are in 3</w:t>
+      <w:r>
+        <w:rPr>
+          <w:sz w:val="20"/>
+          <w:szCs w:val="20"/>
+        </w:rPr>
+        <w:t>Your are in 3</w:t>
       </w:r>
       <w:r>
         <w:rPr>
@@ -4749,21 +4581,12 @@
           <w:szCs w:val="20"/>
         </w:rPr>
       </w:pPr>
-      <w:proofErr w:type="spellStart"/>
-      <w:r>
-        <w:rPr>
-          <w:sz w:val="20"/>
-          <w:szCs w:val="20"/>
-        </w:rPr>
-        <w:t>Your</w:t>
-      </w:r>
-      <w:proofErr w:type="spellEnd"/>
-      <w:r>
-        <w:rPr>
-          <w:sz w:val="20"/>
-          <w:szCs w:val="20"/>
-        </w:rPr>
-        <w:t xml:space="preserve"> are in 4</w:t>
+      <w:r>
+        <w:rPr>
+          <w:sz w:val="20"/>
+          <w:szCs w:val="20"/>
+        </w:rPr>
+        <w:t>Your are in 4</w:t>
       </w:r>
       <w:r>
         <w:rPr>
@@ -5382,23 +5205,7 @@
           <w:sz w:val="20"/>
           <w:szCs w:val="20"/>
         </w:rPr>
-        <w:t xml:space="preserve">Methods are </w:t>
-      </w:r>
-      <w:proofErr w:type="spellStart"/>
-      <w:r>
-        <w:rPr>
-          <w:sz w:val="20"/>
-          <w:szCs w:val="20"/>
-        </w:rPr>
-        <w:t>use</w:t>
-      </w:r>
-      <w:proofErr w:type="spellEnd"/>
-      <w:r>
-        <w:rPr>
-          <w:sz w:val="20"/>
-          <w:szCs w:val="20"/>
-        </w:rPr>
-        <w:t xml:space="preserve"> to write a logical code. this logic can be reuse from the multiple location.</w:t>
+        <w:t>Methods are use to write a logical code. this logic can be reuse from the multiple location.</w:t>
       </w:r>
     </w:p>
     <w:p>
@@ -6589,15 +6396,7 @@
         </w:numPr>
       </w:pPr>
       <w:r>
-        <w:t xml:space="preserve">This class is present inside </w:t>
-      </w:r>
-      <w:proofErr w:type="spellStart"/>
-      <w:r>
-        <w:t>java.util</w:t>
-      </w:r>
-      <w:proofErr w:type="spellEnd"/>
-      <w:r>
-        <w:t xml:space="preserve"> package</w:t>
+        <w:t>This class is present inside java.util package</w:t>
       </w:r>
       <w:r>
         <w:t>.</w:t>
@@ -6801,15 +6600,7 @@
         </w:numPr>
       </w:pPr>
       <w:r>
-        <w:t>Right click on the “</w:t>
-      </w:r>
-      <w:proofErr w:type="spellStart"/>
-      <w:r>
-        <w:t>src</w:t>
-      </w:r>
-      <w:proofErr w:type="spellEnd"/>
-      <w:r>
-        <w:t>” folder -&gt; Go To “New” option -&gt; Click on “Class” option</w:t>
+        <w:t>Right click on the “src” folder -&gt; Go To “New” option -&gt; Click on “Class” option</w:t>
       </w:r>
     </w:p>
     <w:p>
@@ -7101,6 +6892,110 @@
       </w:r>
       <w:r>
         <w:t xml:space="preserve"> the employee  information from the main class.</w:t>
+      </w:r>
+    </w:p>
+    <w:p>
+      <w:pPr>
+        <w:pStyle w:val="Default"/>
+      </w:pPr>
+    </w:p>
+    <w:p>
+      <w:pPr>
+        <w:pStyle w:val="Default"/>
+        <w:rPr>
+          <w:b/>
+          <w:bCs/>
+          <w:u w:val="single"/>
+        </w:rPr>
+      </w:pPr>
+      <w:r>
+        <w:rPr>
+          <w:b/>
+          <w:bCs/>
+          <w:u w:val="single"/>
+        </w:rPr>
+        <w:t>Advantages of Inheritance</w:t>
+      </w:r>
+    </w:p>
+    <w:p>
+      <w:pPr>
+        <w:pStyle w:val="Default"/>
+        <w:numPr>
+          <w:ilvl w:val="6"/>
+          <w:numId w:val="18"/>
+        </w:numPr>
+      </w:pPr>
+      <w:r>
+        <w:t>Can achieve the reusability</w:t>
+      </w:r>
+    </w:p>
+    <w:p>
+      <w:pPr>
+        <w:pStyle w:val="Default"/>
+        <w:numPr>
+          <w:ilvl w:val="6"/>
+          <w:numId w:val="18"/>
+        </w:numPr>
+      </w:pPr>
+      <w:r>
+        <w:t>Can achieve the extensibility</w:t>
+      </w:r>
+    </w:p>
+    <w:p>
+      <w:pPr>
+        <w:pStyle w:val="Default"/>
+        <w:numPr>
+          <w:ilvl w:val="6"/>
+          <w:numId w:val="18"/>
+        </w:numPr>
+      </w:pPr>
+      <w:r>
+        <w:t>It is used to achieve the Runtime Polymorphism.</w:t>
+      </w:r>
+    </w:p>
+    <w:p>
+      <w:pPr>
+        <w:pStyle w:val="Default"/>
+      </w:pPr>
+    </w:p>
+    <w:p>
+      <w:pPr>
+        <w:pStyle w:val="Default"/>
+        <w:rPr>
+          <w:b/>
+          <w:bCs/>
+        </w:rPr>
+      </w:pPr>
+      <w:r>
+        <w:rPr>
+          <w:b/>
+          <w:bCs/>
+        </w:rPr>
+        <w:t>Inheritance Task</w:t>
+      </w:r>
+    </w:p>
+    <w:p>
+      <w:pPr>
+        <w:pStyle w:val="Default"/>
+        <w:numPr>
+          <w:ilvl w:val="0"/>
+          <w:numId w:val="20"/>
+        </w:numPr>
+      </w:pPr>
+      <w:r>
+        <w:t>WAP to create Calculator class which has 2 numeric variable.</w:t>
+      </w:r>
+    </w:p>
+    <w:p>
+      <w:pPr>
+        <w:pStyle w:val="Default"/>
+        <w:numPr>
+          <w:ilvl w:val="0"/>
+          <w:numId w:val="20"/>
+        </w:numPr>
+      </w:pPr>
+      <w:r>
+        <w:t>Create a child classes Add, Sub, Mul, Dev as a child class of Calculator class and perform the appropriate operation into the class and print the Operation result.</w:t>
       </w:r>
     </w:p>
     <w:sectPr>
@@ -7892,7 +7787,7 @@
       <w:lvlText w:val="%7."/>
       <w:lvlJc w:val="left"/>
       <w:pPr>
-        <w:ind w:left="5040" w:hanging="360"/>
+        <w:ind w:left="720" w:hanging="360"/>
       </w:pPr>
     </w:lvl>
     <w:lvl w:ilvl="7" w:tplc="04090019">
@@ -8004,6 +7899,95 @@
     </w:lvl>
   </w:abstractNum>
   <w:abstractNum w:abstractNumId="10" w15:restartNumberingAfterBreak="0">
+    <w:nsid w:val="48371DE1"/>
+    <w:multiLevelType w:val="hybridMultilevel"/>
+    <w:tmpl w:val="08E8F8A8"/>
+    <w:lvl w:ilvl="0" w:tplc="0409000F">
+      <w:start w:val="1"/>
+      <w:numFmt w:val="decimal"/>
+      <w:lvlText w:val="%1."/>
+      <w:lvlJc w:val="left"/>
+      <w:pPr>
+        <w:ind w:left="720" w:hanging="360"/>
+      </w:pPr>
+      <w:rPr>
+        <w:rFonts w:hint="default"/>
+      </w:rPr>
+    </w:lvl>
+    <w:lvl w:ilvl="1" w:tplc="04090019" w:tentative="1">
+      <w:start w:val="1"/>
+      <w:numFmt w:val="lowerLetter"/>
+      <w:lvlText w:val="%2."/>
+      <w:lvlJc w:val="left"/>
+      <w:pPr>
+        <w:ind w:left="1440" w:hanging="360"/>
+      </w:pPr>
+    </w:lvl>
+    <w:lvl w:ilvl="2" w:tplc="0409001B" w:tentative="1">
+      <w:start w:val="1"/>
+      <w:numFmt w:val="lowerRoman"/>
+      <w:lvlText w:val="%3."/>
+      <w:lvlJc w:val="right"/>
+      <w:pPr>
+        <w:ind w:left="2160" w:hanging="180"/>
+      </w:pPr>
+    </w:lvl>
+    <w:lvl w:ilvl="3" w:tplc="0409000F" w:tentative="1">
+      <w:start w:val="1"/>
+      <w:numFmt w:val="decimal"/>
+      <w:lvlText w:val="%4."/>
+      <w:lvlJc w:val="left"/>
+      <w:pPr>
+        <w:ind w:left="2880" w:hanging="360"/>
+      </w:pPr>
+    </w:lvl>
+    <w:lvl w:ilvl="4" w:tplc="04090019" w:tentative="1">
+      <w:start w:val="1"/>
+      <w:numFmt w:val="lowerLetter"/>
+      <w:lvlText w:val="%5."/>
+      <w:lvlJc w:val="left"/>
+      <w:pPr>
+        <w:ind w:left="3600" w:hanging="360"/>
+      </w:pPr>
+    </w:lvl>
+    <w:lvl w:ilvl="5" w:tplc="0409001B" w:tentative="1">
+      <w:start w:val="1"/>
+      <w:numFmt w:val="lowerRoman"/>
+      <w:lvlText w:val="%6."/>
+      <w:lvlJc w:val="right"/>
+      <w:pPr>
+        <w:ind w:left="4320" w:hanging="180"/>
+      </w:pPr>
+    </w:lvl>
+    <w:lvl w:ilvl="6" w:tplc="0409000F" w:tentative="1">
+      <w:start w:val="1"/>
+      <w:numFmt w:val="decimal"/>
+      <w:lvlText w:val="%7."/>
+      <w:lvlJc w:val="left"/>
+      <w:pPr>
+        <w:ind w:left="5040" w:hanging="360"/>
+      </w:pPr>
+    </w:lvl>
+    <w:lvl w:ilvl="7" w:tplc="04090019" w:tentative="1">
+      <w:start w:val="1"/>
+      <w:numFmt w:val="lowerLetter"/>
+      <w:lvlText w:val="%8."/>
+      <w:lvlJc w:val="left"/>
+      <w:pPr>
+        <w:ind w:left="5760" w:hanging="360"/>
+      </w:pPr>
+    </w:lvl>
+    <w:lvl w:ilvl="8" w:tplc="0409001B" w:tentative="1">
+      <w:start w:val="1"/>
+      <w:numFmt w:val="lowerRoman"/>
+      <w:lvlText w:val="%9."/>
+      <w:lvlJc w:val="right"/>
+      <w:pPr>
+        <w:ind w:left="6480" w:hanging="180"/>
+      </w:pPr>
+    </w:lvl>
+  </w:abstractNum>
+  <w:abstractNum w:abstractNumId="11" w15:restartNumberingAfterBreak="0">
     <w:nsid w:val="4B7D3D27"/>
     <w:multiLevelType w:val="hybridMultilevel"/>
     <w:tmpl w:val="18B2DE4E"/>
@@ -8093,7 +8077,7 @@
       </w:pPr>
     </w:lvl>
   </w:abstractNum>
-  <w:abstractNum w:abstractNumId="11" w15:restartNumberingAfterBreak="0">
+  <w:abstractNum w:abstractNumId="12" w15:restartNumberingAfterBreak="0">
     <w:nsid w:val="52D27F43"/>
     <w:multiLevelType w:val="hybridMultilevel"/>
     <w:tmpl w:val="43441248"/>
@@ -8182,7 +8166,7 @@
       </w:pPr>
     </w:lvl>
   </w:abstractNum>
-  <w:abstractNum w:abstractNumId="12" w15:restartNumberingAfterBreak="0">
+  <w:abstractNum w:abstractNumId="13" w15:restartNumberingAfterBreak="0">
     <w:nsid w:val="53D26062"/>
     <w:multiLevelType w:val="hybridMultilevel"/>
     <w:tmpl w:val="F4805E78"/>
@@ -8271,7 +8255,7 @@
       </w:pPr>
     </w:lvl>
   </w:abstractNum>
-  <w:abstractNum w:abstractNumId="13" w15:restartNumberingAfterBreak="0">
+  <w:abstractNum w:abstractNumId="14" w15:restartNumberingAfterBreak="0">
     <w:nsid w:val="55001F78"/>
     <w:multiLevelType w:val="hybridMultilevel"/>
     <w:tmpl w:val="263638BA"/>
@@ -8360,7 +8344,7 @@
       </w:pPr>
     </w:lvl>
   </w:abstractNum>
-  <w:abstractNum w:abstractNumId="14" w15:restartNumberingAfterBreak="0">
+  <w:abstractNum w:abstractNumId="15" w15:restartNumberingAfterBreak="0">
     <w:nsid w:val="5E6C1653"/>
     <w:multiLevelType w:val="hybridMultilevel"/>
     <w:tmpl w:val="934C464A"/>
@@ -8449,7 +8433,7 @@
       </w:pPr>
     </w:lvl>
   </w:abstractNum>
-  <w:abstractNum w:abstractNumId="15" w15:restartNumberingAfterBreak="0">
+  <w:abstractNum w:abstractNumId="16" w15:restartNumberingAfterBreak="0">
     <w:nsid w:val="69D55260"/>
     <w:multiLevelType w:val="hybridMultilevel"/>
     <w:tmpl w:val="82E2A8F0"/>
@@ -8538,7 +8522,7 @@
       </w:pPr>
     </w:lvl>
   </w:abstractNum>
-  <w:abstractNum w:abstractNumId="16" w15:restartNumberingAfterBreak="0">
+  <w:abstractNum w:abstractNumId="17" w15:restartNumberingAfterBreak="0">
     <w:nsid w:val="6AC71519"/>
     <w:multiLevelType w:val="hybridMultilevel"/>
     <w:tmpl w:val="5848303A"/>
@@ -8627,7 +8611,7 @@
       </w:pPr>
     </w:lvl>
   </w:abstractNum>
-  <w:abstractNum w:abstractNumId="17" w15:restartNumberingAfterBreak="0">
+  <w:abstractNum w:abstractNumId="18" w15:restartNumberingAfterBreak="0">
     <w:nsid w:val="6B5C7337"/>
     <w:multiLevelType w:val="hybridMultilevel"/>
     <w:tmpl w:val="ECA62F32"/>
@@ -8716,7 +8700,7 @@
       </w:pPr>
     </w:lvl>
   </w:abstractNum>
-  <w:abstractNum w:abstractNumId="18" w15:restartNumberingAfterBreak="0">
+  <w:abstractNum w:abstractNumId="19" w15:restartNumberingAfterBreak="0">
     <w:nsid w:val="753C55D7"/>
     <w:multiLevelType w:val="hybridMultilevel"/>
     <w:tmpl w:val="70665C64"/>
@@ -8814,25 +8798,25 @@
     <w:abstractNumId w:val="0"/>
   </w:num>
   <w:num w:numId="3" w16cid:durableId="1966427930">
-    <w:abstractNumId w:val="14"/>
+    <w:abstractNumId w:val="15"/>
   </w:num>
   <w:num w:numId="4" w16cid:durableId="1301226636">
     <w:abstractNumId w:val="4"/>
   </w:num>
   <w:num w:numId="5" w16cid:durableId="1486780274">
-    <w:abstractNumId w:val="17"/>
+    <w:abstractNumId w:val="18"/>
   </w:num>
   <w:num w:numId="6" w16cid:durableId="403572414">
     <w:abstractNumId w:val="6"/>
   </w:num>
   <w:num w:numId="7" w16cid:durableId="1357468650">
-    <w:abstractNumId w:val="13"/>
+    <w:abstractNumId w:val="14"/>
   </w:num>
   <w:num w:numId="8" w16cid:durableId="21249061">
-    <w:abstractNumId w:val="11"/>
+    <w:abstractNumId w:val="12"/>
   </w:num>
   <w:num w:numId="9" w16cid:durableId="218563880">
-    <w:abstractNumId w:val="10"/>
+    <w:abstractNumId w:val="11"/>
   </w:num>
   <w:num w:numId="10" w16cid:durableId="172501144">
     <w:abstractNumId w:val="3"/>
@@ -8841,10 +8825,10 @@
     <w:abstractNumId w:val="9"/>
   </w:num>
   <w:num w:numId="12" w16cid:durableId="1680040824">
-    <w:abstractNumId w:val="18"/>
+    <w:abstractNumId w:val="19"/>
   </w:num>
   <w:num w:numId="13" w16cid:durableId="1131097941">
-    <w:abstractNumId w:val="12"/>
+    <w:abstractNumId w:val="13"/>
   </w:num>
   <w:num w:numId="14" w16cid:durableId="701587430">
     <w:abstractNumId w:val="7"/>
@@ -8853,10 +8837,10 @@
     <w:abstractNumId w:val="1"/>
   </w:num>
   <w:num w:numId="16" w16cid:durableId="183785639">
-    <w:abstractNumId w:val="15"/>
+    <w:abstractNumId w:val="16"/>
   </w:num>
   <w:num w:numId="17" w16cid:durableId="2102405286">
-    <w:abstractNumId w:val="16"/>
+    <w:abstractNumId w:val="17"/>
   </w:num>
   <w:num w:numId="18" w16cid:durableId="1523938993">
     <w:abstractNumId w:val="8"/>
@@ -8917,6 +8901,9 @@
     <w:lvlOverride w:ilvl="8">
       <w:startOverride w:val="1"/>
     </w:lvlOverride>
+  </w:num>
+  <w:num w:numId="20" w16cid:durableId="1202087348">
+    <w:abstractNumId w:val="10"/>
   </w:num>
   <w:numIdMacAtCleanup w:val="2"/>
 </w:numbering>

--- a/docs/CoreJava.docx
+++ b/docs/CoreJava.docx
@@ -6998,6 +6998,656 @@
         <w:t>Create a child classes Add, Sub, Mul, Dev as a child class of Calculator class and perform the appropriate operation into the class and print the Operation result.</w:t>
       </w:r>
     </w:p>
+    <w:p>
+      <w:pPr>
+        <w:pStyle w:val="Default"/>
+      </w:pPr>
+    </w:p>
+    <w:p>
+      <w:pPr>
+        <w:pStyle w:val="Default"/>
+        <w:rPr>
+          <w:b/>
+          <w:bCs/>
+          <w:u w:val="single"/>
+        </w:rPr>
+      </w:pPr>
+      <w:r>
+        <w:rPr>
+          <w:b/>
+          <w:bCs/>
+          <w:u w:val="single"/>
+        </w:rPr>
+        <w:t>Object Class</w:t>
+      </w:r>
+    </w:p>
+    <w:p>
+      <w:pPr>
+        <w:pStyle w:val="Default"/>
+        <w:numPr>
+          <w:ilvl w:val="0"/>
+          <w:numId w:val="21"/>
+        </w:numPr>
+      </w:pPr>
+      <w:r>
+        <w:t>Object class is a build-in class.</w:t>
+      </w:r>
+    </w:p>
+    <w:p>
+      <w:pPr>
+        <w:pStyle w:val="Default"/>
+        <w:numPr>
+          <w:ilvl w:val="0"/>
+          <w:numId w:val="21"/>
+        </w:numPr>
+      </w:pPr>
+      <w:r>
+        <w:t>Object class is a parent of call java class.</w:t>
+      </w:r>
+    </w:p>
+    <w:p>
+      <w:pPr>
+        <w:pStyle w:val="Default"/>
+        <w:numPr>
+          <w:ilvl w:val="0"/>
+          <w:numId w:val="21"/>
+        </w:numPr>
+      </w:pPr>
+      <w:r>
+        <w:t>In this class there are some common properties are created which is accessible in all the java class.</w:t>
+      </w:r>
+    </w:p>
+    <w:p>
+      <w:pPr>
+        <w:pStyle w:val="Default"/>
+        <w:numPr>
+          <w:ilvl w:val="0"/>
+          <w:numId w:val="21"/>
+        </w:numPr>
+      </w:pPr>
+      <w:r>
+        <w:t>If there is no direct parent class of any java class then Object class is a parent for those classes.</w:t>
+      </w:r>
+    </w:p>
+    <w:p>
+      <w:pPr>
+        <w:pStyle w:val="Default"/>
+        <w:numPr>
+          <w:ilvl w:val="0"/>
+          <w:numId w:val="21"/>
+        </w:numPr>
+      </w:pPr>
+      <w:r>
+        <w:t>Common methods of object class</w:t>
+      </w:r>
+    </w:p>
+    <w:p>
+      <w:pPr>
+        <w:pStyle w:val="Default"/>
+        <w:numPr>
+          <w:ilvl w:val="1"/>
+          <w:numId w:val="21"/>
+        </w:numPr>
+      </w:pPr>
+      <w:r>
+        <w:t>equals()</w:t>
+      </w:r>
+    </w:p>
+    <w:p>
+      <w:pPr>
+        <w:pStyle w:val="Default"/>
+        <w:numPr>
+          <w:ilvl w:val="1"/>
+          <w:numId w:val="21"/>
+        </w:numPr>
+      </w:pPr>
+      <w:r>
+        <w:t>toString()</w:t>
+      </w:r>
+    </w:p>
+    <w:p>
+      <w:pPr>
+        <w:pStyle w:val="Default"/>
+        <w:numPr>
+          <w:ilvl w:val="1"/>
+          <w:numId w:val="21"/>
+        </w:numPr>
+      </w:pPr>
+      <w:r>
+        <w:t>hashCode()</w:t>
+      </w:r>
+    </w:p>
+    <w:p>
+      <w:pPr>
+        <w:pStyle w:val="Default"/>
+        <w:numPr>
+          <w:ilvl w:val="1"/>
+          <w:numId w:val="21"/>
+        </w:numPr>
+      </w:pPr>
+      <w:r>
+        <w:t>getClass()</w:t>
+      </w:r>
+    </w:p>
+    <w:p>
+      <w:pPr>
+        <w:pStyle w:val="Default"/>
+        <w:numPr>
+          <w:ilvl w:val="1"/>
+          <w:numId w:val="21"/>
+        </w:numPr>
+      </w:pPr>
+      <w:r>
+        <w:t>wait(), wait(int), wait(int,long)</w:t>
+      </w:r>
+    </w:p>
+    <w:p>
+      <w:pPr>
+        <w:pStyle w:val="Default"/>
+        <w:numPr>
+          <w:ilvl w:val="1"/>
+          <w:numId w:val="21"/>
+        </w:numPr>
+      </w:pPr>
+      <w:r>
+        <w:t>notify()</w:t>
+      </w:r>
+    </w:p>
+    <w:p>
+      <w:pPr>
+        <w:pStyle w:val="Default"/>
+        <w:numPr>
+          <w:ilvl w:val="1"/>
+          <w:numId w:val="21"/>
+        </w:numPr>
+      </w:pPr>
+      <w:r>
+        <w:t>notifyAll()</w:t>
+      </w:r>
+    </w:p>
+    <w:p>
+      <w:pPr>
+        <w:pStyle w:val="Default"/>
+        <w:rPr>
+          <w:b/>
+          <w:bCs/>
+          <w:u w:val="single"/>
+        </w:rPr>
+      </w:pPr>
+      <w:r>
+        <w:rPr>
+          <w:b/>
+          <w:bCs/>
+          <w:u w:val="single"/>
+        </w:rPr>
+        <w:lastRenderedPageBreak/>
+        <w:t xml:space="preserve">Constructor </w:t>
+      </w:r>
+    </w:p>
+    <w:p>
+      <w:pPr>
+        <w:pStyle w:val="NoSpacing"/>
+        <w:numPr>
+          <w:ilvl w:val="0"/>
+          <w:numId w:val="22"/>
+        </w:numPr>
+        <w:rPr>
+          <w:b/>
+          <w:bCs/>
+          <w:sz w:val="24"/>
+          <w:szCs w:val="24"/>
+          <w:u w:val="single"/>
+        </w:rPr>
+      </w:pPr>
+      <w:r>
+        <w:rPr>
+          <w:sz w:val="24"/>
+          <w:szCs w:val="24"/>
+        </w:rPr>
+        <w:t>Constructor is used to initialize the instance variables at the time of object creation.</w:t>
+      </w:r>
+    </w:p>
+    <w:p>
+      <w:pPr>
+        <w:pStyle w:val="NoSpacing"/>
+        <w:numPr>
+          <w:ilvl w:val="0"/>
+          <w:numId w:val="22"/>
+        </w:numPr>
+        <w:rPr>
+          <w:b/>
+          <w:bCs/>
+          <w:sz w:val="24"/>
+          <w:szCs w:val="24"/>
+          <w:u w:val="single"/>
+        </w:rPr>
+      </w:pPr>
+      <w:r>
+        <w:rPr>
+          <w:sz w:val="24"/>
+          <w:szCs w:val="24"/>
+        </w:rPr>
+        <w:t>By default every class has a Constructor.</w:t>
+      </w:r>
+    </w:p>
+    <w:p>
+      <w:pPr>
+        <w:pStyle w:val="NoSpacing"/>
+        <w:numPr>
+          <w:ilvl w:val="0"/>
+          <w:numId w:val="22"/>
+        </w:numPr>
+        <w:rPr>
+          <w:b/>
+          <w:bCs/>
+          <w:sz w:val="24"/>
+          <w:szCs w:val="24"/>
+          <w:u w:val="single"/>
+        </w:rPr>
+      </w:pPr>
+      <w:r>
+        <w:rPr>
+          <w:sz w:val="24"/>
+          <w:szCs w:val="24"/>
+        </w:rPr>
+        <w:t>If you do not create any Constructor inside class</w:t>
+      </w:r>
+      <w:r>
+        <w:rPr>
+          <w:sz w:val="24"/>
+          <w:szCs w:val="24"/>
+        </w:rPr>
+        <w:t>,</w:t>
+      </w:r>
+      <w:r>
+        <w:rPr>
+          <w:sz w:val="24"/>
+          <w:szCs w:val="24"/>
+        </w:rPr>
+        <w:t xml:space="preserve"> then java will provide a default Constructor.</w:t>
+      </w:r>
+    </w:p>
+    <w:p>
+      <w:pPr>
+        <w:pStyle w:val="NoSpacing"/>
+        <w:numPr>
+          <w:ilvl w:val="0"/>
+          <w:numId w:val="22"/>
+        </w:numPr>
+        <w:rPr>
+          <w:b/>
+          <w:bCs/>
+          <w:sz w:val="24"/>
+          <w:szCs w:val="24"/>
+          <w:u w:val="single"/>
+        </w:rPr>
+      </w:pPr>
+      <w:r>
+        <w:rPr>
+          <w:sz w:val="24"/>
+          <w:szCs w:val="24"/>
+        </w:rPr>
+        <w:t>If you manually created any constructor inside class</w:t>
+      </w:r>
+      <w:r>
+        <w:rPr>
+          <w:sz w:val="24"/>
+          <w:szCs w:val="24"/>
+        </w:rPr>
+        <w:t>,</w:t>
+      </w:r>
+      <w:r>
+        <w:rPr>
+          <w:sz w:val="24"/>
+          <w:szCs w:val="24"/>
+        </w:rPr>
+        <w:t xml:space="preserve"> then java will not provide any constructor.</w:t>
+      </w:r>
+    </w:p>
+    <w:p>
+      <w:pPr>
+        <w:pStyle w:val="NoSpacing"/>
+        <w:numPr>
+          <w:ilvl w:val="0"/>
+          <w:numId w:val="22"/>
+        </w:numPr>
+        <w:rPr>
+          <w:b/>
+          <w:bCs/>
+          <w:sz w:val="24"/>
+          <w:szCs w:val="24"/>
+          <w:u w:val="single"/>
+        </w:rPr>
+      </w:pPr>
+      <w:r>
+        <w:rPr>
+          <w:sz w:val="24"/>
+          <w:szCs w:val="24"/>
+        </w:rPr>
+        <w:t>Rules to create constructor</w:t>
+      </w:r>
+    </w:p>
+    <w:p>
+      <w:pPr>
+        <w:pStyle w:val="NoSpacing"/>
+        <w:numPr>
+          <w:ilvl w:val="1"/>
+          <w:numId w:val="22"/>
+        </w:numPr>
+        <w:rPr>
+          <w:b/>
+          <w:bCs/>
+          <w:sz w:val="24"/>
+          <w:szCs w:val="24"/>
+          <w:u w:val="single"/>
+        </w:rPr>
+      </w:pPr>
+      <w:r>
+        <w:rPr>
+          <w:sz w:val="24"/>
+          <w:szCs w:val="24"/>
+        </w:rPr>
+        <w:t>Constructor must have a same name as class name.</w:t>
+      </w:r>
+    </w:p>
+    <w:p>
+      <w:pPr>
+        <w:pStyle w:val="NoSpacing"/>
+        <w:numPr>
+          <w:ilvl w:val="1"/>
+          <w:numId w:val="22"/>
+        </w:numPr>
+        <w:rPr>
+          <w:b/>
+          <w:bCs/>
+          <w:sz w:val="24"/>
+          <w:szCs w:val="24"/>
+          <w:u w:val="single"/>
+        </w:rPr>
+      </w:pPr>
+      <w:r>
+        <w:rPr>
+          <w:sz w:val="24"/>
+          <w:szCs w:val="24"/>
+        </w:rPr>
+        <w:t>Constructor do not have a return data type.</w:t>
+      </w:r>
+    </w:p>
+    <w:p>
+      <w:pPr>
+        <w:pStyle w:val="NoSpacing"/>
+        <w:numPr>
+          <w:ilvl w:val="1"/>
+          <w:numId w:val="22"/>
+        </w:numPr>
+        <w:rPr>
+          <w:b/>
+          <w:bCs/>
+          <w:sz w:val="24"/>
+          <w:szCs w:val="24"/>
+          <w:u w:val="single"/>
+        </w:rPr>
+      </w:pPr>
+      <w:r>
+        <w:rPr>
+          <w:sz w:val="24"/>
+          <w:szCs w:val="24"/>
+        </w:rPr>
+        <w:t>Constructor can be created with any access modifier.</w:t>
+      </w:r>
+    </w:p>
+    <w:p>
+      <w:pPr>
+        <w:pStyle w:val="NoSpacing"/>
+        <w:numPr>
+          <w:ilvl w:val="1"/>
+          <w:numId w:val="22"/>
+        </w:numPr>
+        <w:rPr>
+          <w:b/>
+          <w:bCs/>
+          <w:sz w:val="24"/>
+          <w:szCs w:val="24"/>
+          <w:u w:val="single"/>
+        </w:rPr>
+      </w:pPr>
+      <w:r>
+        <w:rPr>
+          <w:sz w:val="24"/>
+          <w:szCs w:val="24"/>
+        </w:rPr>
+        <w:t xml:space="preserve">There can be multiple constructor in a class which must be created with different parameter list this is also known as constructor overloading.  </w:t>
+      </w:r>
+    </w:p>
+    <w:p>
+      <w:pPr>
+        <w:pStyle w:val="NoSpacing"/>
+        <w:numPr>
+          <w:ilvl w:val="1"/>
+          <w:numId w:val="22"/>
+        </w:numPr>
+        <w:rPr>
+          <w:b/>
+          <w:bCs/>
+          <w:sz w:val="24"/>
+          <w:szCs w:val="24"/>
+          <w:u w:val="single"/>
+        </w:rPr>
+      </w:pPr>
+      <w:r>
+        <w:rPr>
+          <w:sz w:val="24"/>
+          <w:szCs w:val="24"/>
+        </w:rPr>
+        <w:t xml:space="preserve">Constructor always calls at the time of object creation and it can’t be called using class object and dot operator.  </w:t>
+      </w:r>
+    </w:p>
+    <w:p>
+      <w:pPr>
+        <w:pStyle w:val="NoSpacing"/>
+        <w:numPr>
+          <w:ilvl w:val="0"/>
+          <w:numId w:val="22"/>
+        </w:numPr>
+        <w:rPr>
+          <w:b/>
+          <w:bCs/>
+          <w:sz w:val="24"/>
+          <w:szCs w:val="24"/>
+          <w:u w:val="single"/>
+        </w:rPr>
+      </w:pPr>
+      <w:r>
+        <w:rPr>
+          <w:sz w:val="24"/>
+          <w:szCs w:val="24"/>
+        </w:rPr>
+        <w:t xml:space="preserve">Every sub class constructor </w:t>
+      </w:r>
+      <w:r>
+        <w:rPr>
+          <w:sz w:val="24"/>
+          <w:szCs w:val="24"/>
+        </w:rPr>
+        <w:t>calls</w:t>
+      </w:r>
+      <w:r>
+        <w:rPr>
+          <w:sz w:val="24"/>
+          <w:szCs w:val="24"/>
+        </w:rPr>
+        <w:t xml:space="preserve"> super class default or no-param constructor.</w:t>
+      </w:r>
+    </w:p>
+    <w:p>
+      <w:pPr>
+        <w:pStyle w:val="NoSpacing"/>
+        <w:numPr>
+          <w:ilvl w:val="0"/>
+          <w:numId w:val="22"/>
+        </w:numPr>
+        <w:rPr>
+          <w:b/>
+          <w:bCs/>
+          <w:sz w:val="24"/>
+          <w:szCs w:val="24"/>
+          <w:u w:val="single"/>
+        </w:rPr>
+      </w:pPr>
+      <w:r>
+        <w:rPr>
+          <w:sz w:val="24"/>
+          <w:szCs w:val="24"/>
+        </w:rPr>
+        <w:t xml:space="preserve">Every constructor has by default </w:t>
+      </w:r>
+      <w:r>
+        <w:rPr>
+          <w:b/>
+          <w:bCs/>
+          <w:sz w:val="24"/>
+          <w:szCs w:val="24"/>
+        </w:rPr>
+        <w:t>super()</w:t>
+      </w:r>
+      <w:r>
+        <w:rPr>
+          <w:sz w:val="24"/>
+          <w:szCs w:val="24"/>
+        </w:rPr>
+        <w:t xml:space="preserve"> statement added as a first line.</w:t>
+      </w:r>
+    </w:p>
+    <w:p>
+      <w:pPr>
+        <w:pStyle w:val="Default"/>
+        <w:rPr>
+          <w:b/>
+          <w:bCs/>
+          <w:u w:val="single"/>
+        </w:rPr>
+      </w:pPr>
+    </w:p>
+    <w:p>
+      <w:pPr>
+        <w:pStyle w:val="Default"/>
+        <w:rPr>
+          <w:b/>
+          <w:bCs/>
+          <w:u w:val="single"/>
+        </w:rPr>
+      </w:pPr>
+    </w:p>
+    <w:p>
+      <w:pPr>
+        <w:pStyle w:val="Default"/>
+        <w:rPr>
+          <w:b/>
+          <w:bCs/>
+          <w:u w:val="single"/>
+        </w:rPr>
+      </w:pPr>
+      <w:r>
+        <w:rPr>
+          <w:b/>
+          <w:bCs/>
+          <w:u w:val="single"/>
+        </w:rPr>
+        <w:t>Java Keyword (super, this, static, final)</w:t>
+      </w:r>
+    </w:p>
+    <w:p>
+      <w:pPr>
+        <w:pStyle w:val="Default"/>
+        <w:rPr>
+          <w:u w:val="single"/>
+        </w:rPr>
+      </w:pPr>
+      <w:r>
+        <w:rPr>
+          <w:u w:val="single"/>
+        </w:rPr>
+        <w:t>super keyword</w:t>
+      </w:r>
+    </w:p>
+    <w:p>
+      <w:pPr>
+        <w:pStyle w:val="Default"/>
+        <w:numPr>
+          <w:ilvl w:val="0"/>
+          <w:numId w:val="23"/>
+        </w:numPr>
+      </w:pPr>
+      <w:r>
+        <w:t>Super Keyword is use to access the properties of super class.</w:t>
+      </w:r>
+    </w:p>
+    <w:p>
+      <w:pPr>
+        <w:pStyle w:val="Default"/>
+        <w:numPr>
+          <w:ilvl w:val="0"/>
+          <w:numId w:val="23"/>
+        </w:numPr>
+      </w:pPr>
+      <w:r>
+        <w:t>You can access the super class variable, method, and constructor.</w:t>
+      </w:r>
+    </w:p>
+    <w:p>
+      <w:pPr>
+        <w:pStyle w:val="Default"/>
+        <w:numPr>
+          <w:ilvl w:val="0"/>
+          <w:numId w:val="23"/>
+        </w:numPr>
+      </w:pPr>
+      <w:r>
+        <w:t>Access Constructor using super keyword</w:t>
+      </w:r>
+    </w:p>
+    <w:p>
+      <w:pPr>
+        <w:pStyle w:val="Default"/>
+        <w:numPr>
+          <w:ilvl w:val="1"/>
+          <w:numId w:val="23"/>
+        </w:numPr>
+      </w:pPr>
+      <w:r>
+        <w:t>Sub class constructor can only access the super class constructor.</w:t>
+      </w:r>
+    </w:p>
+    <w:p>
+      <w:pPr>
+        <w:pStyle w:val="Default"/>
+        <w:numPr>
+          <w:ilvl w:val="1"/>
+          <w:numId w:val="23"/>
+        </w:numPr>
+      </w:pPr>
+      <w:r>
+        <w:t>By Default super keyword will be added as a first line of the every constructor.</w:t>
+      </w:r>
+    </w:p>
+    <w:p>
+      <w:pPr>
+        <w:pStyle w:val="Default"/>
+        <w:numPr>
+          <w:ilvl w:val="1"/>
+          <w:numId w:val="23"/>
+        </w:numPr>
+      </w:pPr>
+      <w:r>
+        <w:t>One constructor can only call another constructor and that must be a first line</w:t>
+      </w:r>
+      <w:r>
+        <w:t>.</w:t>
+      </w:r>
+      <w:r>
+        <w:t xml:space="preserve"> </w:t>
+      </w:r>
+    </w:p>
     <w:sectPr>
       <w:pgSz w:w="12240" w:h="15840"/>
       <w:pgMar w:top="1440" w:right="1440" w:bottom="1440" w:left="1440" w:header="720" w:footer="720" w:gutter="0"/>
@@ -7369,184 +8019,9 @@
     </w:lvl>
   </w:abstractNum>
   <w:abstractNum w:abstractNumId="4" w15:restartNumberingAfterBreak="0">
-    <w:nsid w:val="27A81660"/>
+    <w:nsid w:val="24592041"/>
     <w:multiLevelType w:val="hybridMultilevel"/>
-    <w:tmpl w:val="ACAA8182"/>
-    <w:lvl w:ilvl="0" w:tplc="0409000F">
-      <w:start w:val="1"/>
-      <w:numFmt w:val="decimal"/>
-      <w:lvlText w:val="%1."/>
-      <w:lvlJc w:val="left"/>
-      <w:pPr>
-        <w:ind w:left="720" w:hanging="360"/>
-      </w:pPr>
-      <w:rPr>
-        <w:rFonts w:hint="default"/>
-      </w:rPr>
-    </w:lvl>
-    <w:lvl w:ilvl="1" w:tplc="04090019">
-      <w:start w:val="1"/>
-      <w:numFmt w:val="lowerLetter"/>
-      <w:lvlText w:val="%2."/>
-      <w:lvlJc w:val="left"/>
-      <w:pPr>
-        <w:ind w:left="1440" w:hanging="360"/>
-      </w:pPr>
-    </w:lvl>
-    <w:lvl w:ilvl="2" w:tplc="0409001B">
-      <w:start w:val="1"/>
-      <w:numFmt w:val="lowerRoman"/>
-      <w:lvlText w:val="%3."/>
-      <w:lvlJc w:val="right"/>
-      <w:pPr>
-        <w:ind w:left="2160" w:hanging="180"/>
-      </w:pPr>
-    </w:lvl>
-    <w:lvl w:ilvl="3" w:tplc="0409000F" w:tentative="1">
-      <w:start w:val="1"/>
-      <w:numFmt w:val="decimal"/>
-      <w:lvlText w:val="%4."/>
-      <w:lvlJc w:val="left"/>
-      <w:pPr>
-        <w:ind w:left="2880" w:hanging="360"/>
-      </w:pPr>
-    </w:lvl>
-    <w:lvl w:ilvl="4" w:tplc="04090019" w:tentative="1">
-      <w:start w:val="1"/>
-      <w:numFmt w:val="lowerLetter"/>
-      <w:lvlText w:val="%5."/>
-      <w:lvlJc w:val="left"/>
-      <w:pPr>
-        <w:ind w:left="3600" w:hanging="360"/>
-      </w:pPr>
-    </w:lvl>
-    <w:lvl w:ilvl="5" w:tplc="0409001B" w:tentative="1">
-      <w:start w:val="1"/>
-      <w:numFmt w:val="lowerRoman"/>
-      <w:lvlText w:val="%6."/>
-      <w:lvlJc w:val="right"/>
-      <w:pPr>
-        <w:ind w:left="4320" w:hanging="180"/>
-      </w:pPr>
-    </w:lvl>
-    <w:lvl w:ilvl="6" w:tplc="0409000F" w:tentative="1">
-      <w:start w:val="1"/>
-      <w:numFmt w:val="decimal"/>
-      <w:lvlText w:val="%7."/>
-      <w:lvlJc w:val="left"/>
-      <w:pPr>
-        <w:ind w:left="5040" w:hanging="360"/>
-      </w:pPr>
-    </w:lvl>
-    <w:lvl w:ilvl="7" w:tplc="04090019" w:tentative="1">
-      <w:start w:val="1"/>
-      <w:numFmt w:val="lowerLetter"/>
-      <w:lvlText w:val="%8."/>
-      <w:lvlJc w:val="left"/>
-      <w:pPr>
-        <w:ind w:left="5760" w:hanging="360"/>
-      </w:pPr>
-    </w:lvl>
-    <w:lvl w:ilvl="8" w:tplc="0409001B" w:tentative="1">
-      <w:start w:val="1"/>
-      <w:numFmt w:val="lowerRoman"/>
-      <w:lvlText w:val="%9."/>
-      <w:lvlJc w:val="right"/>
-      <w:pPr>
-        <w:ind w:left="6480" w:hanging="180"/>
-      </w:pPr>
-    </w:lvl>
-  </w:abstractNum>
-  <w:abstractNum w:abstractNumId="5" w15:restartNumberingAfterBreak="0">
-    <w:nsid w:val="2FFA50AD"/>
-    <w:multiLevelType w:val="hybridMultilevel"/>
-    <w:tmpl w:val="7EC81F54"/>
-    <w:lvl w:ilvl="0" w:tplc="0409000F">
-      <w:start w:val="1"/>
-      <w:numFmt w:val="decimal"/>
-      <w:lvlText w:val="%1."/>
-      <w:lvlJc w:val="left"/>
-      <w:pPr>
-        <w:ind w:left="720" w:hanging="360"/>
-      </w:pPr>
-    </w:lvl>
-    <w:lvl w:ilvl="1" w:tplc="04090019">
-      <w:start w:val="1"/>
-      <w:numFmt w:val="lowerLetter"/>
-      <w:lvlText w:val="%2."/>
-      <w:lvlJc w:val="left"/>
-      <w:pPr>
-        <w:ind w:left="1440" w:hanging="360"/>
-      </w:pPr>
-    </w:lvl>
-    <w:lvl w:ilvl="2" w:tplc="0409001B">
-      <w:start w:val="1"/>
-      <w:numFmt w:val="lowerRoman"/>
-      <w:lvlText w:val="%3."/>
-      <w:lvlJc w:val="right"/>
-      <w:pPr>
-        <w:ind w:left="2160" w:hanging="180"/>
-      </w:pPr>
-    </w:lvl>
-    <w:lvl w:ilvl="3" w:tplc="0409000F">
-      <w:start w:val="1"/>
-      <w:numFmt w:val="decimal"/>
-      <w:lvlText w:val="%4."/>
-      <w:lvlJc w:val="left"/>
-      <w:pPr>
-        <w:ind w:left="540" w:hanging="360"/>
-      </w:pPr>
-    </w:lvl>
-    <w:lvl w:ilvl="4" w:tplc="04090019">
-      <w:start w:val="1"/>
-      <w:numFmt w:val="lowerLetter"/>
-      <w:lvlText w:val="%5."/>
-      <w:lvlJc w:val="left"/>
-      <w:pPr>
-        <w:ind w:left="1080" w:hanging="360"/>
-      </w:pPr>
-    </w:lvl>
-    <w:lvl w:ilvl="5" w:tplc="0409001B">
-      <w:start w:val="1"/>
-      <w:numFmt w:val="lowerRoman"/>
-      <w:lvlText w:val="%6."/>
-      <w:lvlJc w:val="right"/>
-      <w:pPr>
-        <w:ind w:left="4320" w:hanging="180"/>
-      </w:pPr>
-    </w:lvl>
-    <w:lvl w:ilvl="6" w:tplc="0409000F">
-      <w:start w:val="1"/>
-      <w:numFmt w:val="decimal"/>
-      <w:lvlText w:val="%7."/>
-      <w:lvlJc w:val="left"/>
-      <w:pPr>
-        <w:ind w:left="5040" w:hanging="360"/>
-      </w:pPr>
-    </w:lvl>
-    <w:lvl w:ilvl="7" w:tplc="04090019">
-      <w:start w:val="1"/>
-      <w:numFmt w:val="lowerLetter"/>
-      <w:lvlText w:val="%8."/>
-      <w:lvlJc w:val="left"/>
-      <w:pPr>
-        <w:ind w:left="5760" w:hanging="360"/>
-      </w:pPr>
-    </w:lvl>
-    <w:lvl w:ilvl="8" w:tplc="0409001B">
-      <w:start w:val="1"/>
-      <w:numFmt w:val="lowerRoman"/>
-      <w:lvlText w:val="%9."/>
-      <w:lvlJc w:val="right"/>
-      <w:pPr>
-        <w:ind w:left="6480" w:hanging="180"/>
-      </w:pPr>
-    </w:lvl>
-  </w:abstractNum>
-  <w:abstractNum w:abstractNumId="6" w15:restartNumberingAfterBreak="0">
-    <w:nsid w:val="385D78DC"/>
-    <w:multiLevelType w:val="hybridMultilevel"/>
-    <w:tmpl w:val="82325730"/>
+    <w:tmpl w:val="F580BAB6"/>
     <w:lvl w:ilvl="0" w:tplc="0409000F">
       <w:start w:val="1"/>
       <w:numFmt w:val="decimal"/>
@@ -7634,7 +8109,273 @@
       </w:pPr>
     </w:lvl>
   </w:abstractNum>
+  <w:abstractNum w:abstractNumId="5" w15:restartNumberingAfterBreak="0">
+    <w:nsid w:val="27A81660"/>
+    <w:multiLevelType w:val="hybridMultilevel"/>
+    <w:tmpl w:val="ACAA8182"/>
+    <w:lvl w:ilvl="0" w:tplc="0409000F">
+      <w:start w:val="1"/>
+      <w:numFmt w:val="decimal"/>
+      <w:lvlText w:val="%1."/>
+      <w:lvlJc w:val="left"/>
+      <w:pPr>
+        <w:ind w:left="720" w:hanging="360"/>
+      </w:pPr>
+      <w:rPr>
+        <w:rFonts w:hint="default"/>
+      </w:rPr>
+    </w:lvl>
+    <w:lvl w:ilvl="1" w:tplc="04090019">
+      <w:start w:val="1"/>
+      <w:numFmt w:val="lowerLetter"/>
+      <w:lvlText w:val="%2."/>
+      <w:lvlJc w:val="left"/>
+      <w:pPr>
+        <w:ind w:left="1440" w:hanging="360"/>
+      </w:pPr>
+    </w:lvl>
+    <w:lvl w:ilvl="2" w:tplc="0409001B">
+      <w:start w:val="1"/>
+      <w:numFmt w:val="lowerRoman"/>
+      <w:lvlText w:val="%3."/>
+      <w:lvlJc w:val="right"/>
+      <w:pPr>
+        <w:ind w:left="2160" w:hanging="180"/>
+      </w:pPr>
+    </w:lvl>
+    <w:lvl w:ilvl="3" w:tplc="0409000F" w:tentative="1">
+      <w:start w:val="1"/>
+      <w:numFmt w:val="decimal"/>
+      <w:lvlText w:val="%4."/>
+      <w:lvlJc w:val="left"/>
+      <w:pPr>
+        <w:ind w:left="2880" w:hanging="360"/>
+      </w:pPr>
+    </w:lvl>
+    <w:lvl w:ilvl="4" w:tplc="04090019" w:tentative="1">
+      <w:start w:val="1"/>
+      <w:numFmt w:val="lowerLetter"/>
+      <w:lvlText w:val="%5."/>
+      <w:lvlJc w:val="left"/>
+      <w:pPr>
+        <w:ind w:left="3600" w:hanging="360"/>
+      </w:pPr>
+    </w:lvl>
+    <w:lvl w:ilvl="5" w:tplc="0409001B" w:tentative="1">
+      <w:start w:val="1"/>
+      <w:numFmt w:val="lowerRoman"/>
+      <w:lvlText w:val="%6."/>
+      <w:lvlJc w:val="right"/>
+      <w:pPr>
+        <w:ind w:left="4320" w:hanging="180"/>
+      </w:pPr>
+    </w:lvl>
+    <w:lvl w:ilvl="6" w:tplc="0409000F" w:tentative="1">
+      <w:start w:val="1"/>
+      <w:numFmt w:val="decimal"/>
+      <w:lvlText w:val="%7."/>
+      <w:lvlJc w:val="left"/>
+      <w:pPr>
+        <w:ind w:left="5040" w:hanging="360"/>
+      </w:pPr>
+    </w:lvl>
+    <w:lvl w:ilvl="7" w:tplc="04090019" w:tentative="1">
+      <w:start w:val="1"/>
+      <w:numFmt w:val="lowerLetter"/>
+      <w:lvlText w:val="%8."/>
+      <w:lvlJc w:val="left"/>
+      <w:pPr>
+        <w:ind w:left="5760" w:hanging="360"/>
+      </w:pPr>
+    </w:lvl>
+    <w:lvl w:ilvl="8" w:tplc="0409001B" w:tentative="1">
+      <w:start w:val="1"/>
+      <w:numFmt w:val="lowerRoman"/>
+      <w:lvlText w:val="%9."/>
+      <w:lvlJc w:val="right"/>
+      <w:pPr>
+        <w:ind w:left="6480" w:hanging="180"/>
+      </w:pPr>
+    </w:lvl>
+  </w:abstractNum>
+  <w:abstractNum w:abstractNumId="6" w15:restartNumberingAfterBreak="0">
+    <w:nsid w:val="2FFA50AD"/>
+    <w:multiLevelType w:val="hybridMultilevel"/>
+    <w:tmpl w:val="7EC81F54"/>
+    <w:lvl w:ilvl="0" w:tplc="0409000F">
+      <w:start w:val="1"/>
+      <w:numFmt w:val="decimal"/>
+      <w:lvlText w:val="%1."/>
+      <w:lvlJc w:val="left"/>
+      <w:pPr>
+        <w:ind w:left="720" w:hanging="360"/>
+      </w:pPr>
+    </w:lvl>
+    <w:lvl w:ilvl="1" w:tplc="04090019">
+      <w:start w:val="1"/>
+      <w:numFmt w:val="lowerLetter"/>
+      <w:lvlText w:val="%2."/>
+      <w:lvlJc w:val="left"/>
+      <w:pPr>
+        <w:ind w:left="1440" w:hanging="360"/>
+      </w:pPr>
+    </w:lvl>
+    <w:lvl w:ilvl="2" w:tplc="0409001B">
+      <w:start w:val="1"/>
+      <w:numFmt w:val="lowerRoman"/>
+      <w:lvlText w:val="%3."/>
+      <w:lvlJc w:val="right"/>
+      <w:pPr>
+        <w:ind w:left="2160" w:hanging="180"/>
+      </w:pPr>
+    </w:lvl>
+    <w:lvl w:ilvl="3" w:tplc="0409000F">
+      <w:start w:val="1"/>
+      <w:numFmt w:val="decimal"/>
+      <w:lvlText w:val="%4."/>
+      <w:lvlJc w:val="left"/>
+      <w:pPr>
+        <w:ind w:left="540" w:hanging="360"/>
+      </w:pPr>
+    </w:lvl>
+    <w:lvl w:ilvl="4" w:tplc="04090019">
+      <w:start w:val="1"/>
+      <w:numFmt w:val="lowerLetter"/>
+      <w:lvlText w:val="%5."/>
+      <w:lvlJc w:val="left"/>
+      <w:pPr>
+        <w:ind w:left="1080" w:hanging="360"/>
+      </w:pPr>
+    </w:lvl>
+    <w:lvl w:ilvl="5" w:tplc="0409001B">
+      <w:start w:val="1"/>
+      <w:numFmt w:val="lowerRoman"/>
+      <w:lvlText w:val="%6."/>
+      <w:lvlJc w:val="right"/>
+      <w:pPr>
+        <w:ind w:left="4320" w:hanging="180"/>
+      </w:pPr>
+    </w:lvl>
+    <w:lvl w:ilvl="6" w:tplc="0409000F">
+      <w:start w:val="1"/>
+      <w:numFmt w:val="decimal"/>
+      <w:lvlText w:val="%7."/>
+      <w:lvlJc w:val="left"/>
+      <w:pPr>
+        <w:ind w:left="5040" w:hanging="360"/>
+      </w:pPr>
+    </w:lvl>
+    <w:lvl w:ilvl="7" w:tplc="04090019">
+      <w:start w:val="1"/>
+      <w:numFmt w:val="lowerLetter"/>
+      <w:lvlText w:val="%8."/>
+      <w:lvlJc w:val="left"/>
+      <w:pPr>
+        <w:ind w:left="5760" w:hanging="360"/>
+      </w:pPr>
+    </w:lvl>
+    <w:lvl w:ilvl="8" w:tplc="0409001B">
+      <w:start w:val="1"/>
+      <w:numFmt w:val="lowerRoman"/>
+      <w:lvlText w:val="%9."/>
+      <w:lvlJc w:val="right"/>
+      <w:pPr>
+        <w:ind w:left="6480" w:hanging="180"/>
+      </w:pPr>
+    </w:lvl>
+  </w:abstractNum>
   <w:abstractNum w:abstractNumId="7" w15:restartNumberingAfterBreak="0">
+    <w:nsid w:val="385D78DC"/>
+    <w:multiLevelType w:val="hybridMultilevel"/>
+    <w:tmpl w:val="82325730"/>
+    <w:lvl w:ilvl="0" w:tplc="0409000F">
+      <w:start w:val="1"/>
+      <w:numFmt w:val="decimal"/>
+      <w:lvlText w:val="%1."/>
+      <w:lvlJc w:val="left"/>
+      <w:pPr>
+        <w:ind w:left="720" w:hanging="360"/>
+      </w:pPr>
+      <w:rPr>
+        <w:rFonts w:hint="default"/>
+        <w:b w:val="0"/>
+        <w:u w:val="none"/>
+      </w:rPr>
+    </w:lvl>
+    <w:lvl w:ilvl="1" w:tplc="04090019">
+      <w:start w:val="1"/>
+      <w:numFmt w:val="lowerLetter"/>
+      <w:lvlText w:val="%2."/>
+      <w:lvlJc w:val="left"/>
+      <w:pPr>
+        <w:ind w:left="1440" w:hanging="360"/>
+      </w:pPr>
+    </w:lvl>
+    <w:lvl w:ilvl="2" w:tplc="0409001B" w:tentative="1">
+      <w:start w:val="1"/>
+      <w:numFmt w:val="lowerRoman"/>
+      <w:lvlText w:val="%3."/>
+      <w:lvlJc w:val="right"/>
+      <w:pPr>
+        <w:ind w:left="2160" w:hanging="180"/>
+      </w:pPr>
+    </w:lvl>
+    <w:lvl w:ilvl="3" w:tplc="0409000F" w:tentative="1">
+      <w:start w:val="1"/>
+      <w:numFmt w:val="decimal"/>
+      <w:lvlText w:val="%4."/>
+      <w:lvlJc w:val="left"/>
+      <w:pPr>
+        <w:ind w:left="2880" w:hanging="360"/>
+      </w:pPr>
+    </w:lvl>
+    <w:lvl w:ilvl="4" w:tplc="04090019" w:tentative="1">
+      <w:start w:val="1"/>
+      <w:numFmt w:val="lowerLetter"/>
+      <w:lvlText w:val="%5."/>
+      <w:lvlJc w:val="left"/>
+      <w:pPr>
+        <w:ind w:left="3600" w:hanging="360"/>
+      </w:pPr>
+    </w:lvl>
+    <w:lvl w:ilvl="5" w:tplc="0409001B" w:tentative="1">
+      <w:start w:val="1"/>
+      <w:numFmt w:val="lowerRoman"/>
+      <w:lvlText w:val="%6."/>
+      <w:lvlJc w:val="right"/>
+      <w:pPr>
+        <w:ind w:left="4320" w:hanging="180"/>
+      </w:pPr>
+    </w:lvl>
+    <w:lvl w:ilvl="6" w:tplc="0409000F" w:tentative="1">
+      <w:start w:val="1"/>
+      <w:numFmt w:val="decimal"/>
+      <w:lvlText w:val="%7."/>
+      <w:lvlJc w:val="left"/>
+      <w:pPr>
+        <w:ind w:left="5040" w:hanging="360"/>
+      </w:pPr>
+    </w:lvl>
+    <w:lvl w:ilvl="7" w:tplc="04090019" w:tentative="1">
+      <w:start w:val="1"/>
+      <w:numFmt w:val="lowerLetter"/>
+      <w:lvlText w:val="%8."/>
+      <w:lvlJc w:val="left"/>
+      <w:pPr>
+        <w:ind w:left="5760" w:hanging="360"/>
+      </w:pPr>
+    </w:lvl>
+    <w:lvl w:ilvl="8" w:tplc="0409001B" w:tentative="1">
+      <w:start w:val="1"/>
+      <w:numFmt w:val="lowerRoman"/>
+      <w:lvlText w:val="%9."/>
+      <w:lvlJc w:val="right"/>
+      <w:pPr>
+        <w:ind w:left="6480" w:hanging="180"/>
+      </w:pPr>
+    </w:lvl>
+  </w:abstractNum>
+  <w:abstractNum w:abstractNumId="8" w15:restartNumberingAfterBreak="0">
     <w:nsid w:val="3DA241B6"/>
     <w:multiLevelType w:val="hybridMultilevel"/>
     <w:tmpl w:val="AD9CCE4A"/>
@@ -7723,7 +8464,7 @@
       </w:pPr>
     </w:lvl>
   </w:abstractNum>
-  <w:abstractNum w:abstractNumId="8" w15:restartNumberingAfterBreak="0">
+  <w:abstractNum w:abstractNumId="9" w15:restartNumberingAfterBreak="0">
     <w:nsid w:val="3ED825EC"/>
     <w:multiLevelType w:val="hybridMultilevel"/>
     <w:tmpl w:val="9FC8651C"/>
@@ -7809,7 +8550,96 @@
       </w:pPr>
     </w:lvl>
   </w:abstractNum>
-  <w:abstractNum w:abstractNumId="9" w15:restartNumberingAfterBreak="0">
+  <w:abstractNum w:abstractNumId="10" w15:restartNumberingAfterBreak="0">
+    <w:nsid w:val="42864517"/>
+    <w:multiLevelType w:val="hybridMultilevel"/>
+    <w:tmpl w:val="E60E5890"/>
+    <w:lvl w:ilvl="0" w:tplc="0409000F">
+      <w:start w:val="1"/>
+      <w:numFmt w:val="decimal"/>
+      <w:lvlText w:val="%1."/>
+      <w:lvlJc w:val="left"/>
+      <w:pPr>
+        <w:ind w:left="720" w:hanging="360"/>
+      </w:pPr>
+      <w:rPr>
+        <w:rFonts w:hint="default"/>
+      </w:rPr>
+    </w:lvl>
+    <w:lvl w:ilvl="1" w:tplc="04090019">
+      <w:start w:val="1"/>
+      <w:numFmt w:val="lowerLetter"/>
+      <w:lvlText w:val="%2."/>
+      <w:lvlJc w:val="left"/>
+      <w:pPr>
+        <w:ind w:left="1440" w:hanging="360"/>
+      </w:pPr>
+    </w:lvl>
+    <w:lvl w:ilvl="2" w:tplc="0409001B" w:tentative="1">
+      <w:start w:val="1"/>
+      <w:numFmt w:val="lowerRoman"/>
+      <w:lvlText w:val="%3."/>
+      <w:lvlJc w:val="right"/>
+      <w:pPr>
+        <w:ind w:left="2160" w:hanging="180"/>
+      </w:pPr>
+    </w:lvl>
+    <w:lvl w:ilvl="3" w:tplc="0409000F" w:tentative="1">
+      <w:start w:val="1"/>
+      <w:numFmt w:val="decimal"/>
+      <w:lvlText w:val="%4."/>
+      <w:lvlJc w:val="left"/>
+      <w:pPr>
+        <w:ind w:left="2880" w:hanging="360"/>
+      </w:pPr>
+    </w:lvl>
+    <w:lvl w:ilvl="4" w:tplc="04090019" w:tentative="1">
+      <w:start w:val="1"/>
+      <w:numFmt w:val="lowerLetter"/>
+      <w:lvlText w:val="%5."/>
+      <w:lvlJc w:val="left"/>
+      <w:pPr>
+        <w:ind w:left="3600" w:hanging="360"/>
+      </w:pPr>
+    </w:lvl>
+    <w:lvl w:ilvl="5" w:tplc="0409001B" w:tentative="1">
+      <w:start w:val="1"/>
+      <w:numFmt w:val="lowerRoman"/>
+      <w:lvlText w:val="%6."/>
+      <w:lvlJc w:val="right"/>
+      <w:pPr>
+        <w:ind w:left="4320" w:hanging="180"/>
+      </w:pPr>
+    </w:lvl>
+    <w:lvl w:ilvl="6" w:tplc="0409000F" w:tentative="1">
+      <w:start w:val="1"/>
+      <w:numFmt w:val="decimal"/>
+      <w:lvlText w:val="%7."/>
+      <w:lvlJc w:val="left"/>
+      <w:pPr>
+        <w:ind w:left="5040" w:hanging="360"/>
+      </w:pPr>
+    </w:lvl>
+    <w:lvl w:ilvl="7" w:tplc="04090019" w:tentative="1">
+      <w:start w:val="1"/>
+      <w:numFmt w:val="lowerLetter"/>
+      <w:lvlText w:val="%8."/>
+      <w:lvlJc w:val="left"/>
+      <w:pPr>
+        <w:ind w:left="5760" w:hanging="360"/>
+      </w:pPr>
+    </w:lvl>
+    <w:lvl w:ilvl="8" w:tplc="0409001B" w:tentative="1">
+      <w:start w:val="1"/>
+      <w:numFmt w:val="lowerRoman"/>
+      <w:lvlText w:val="%9."/>
+      <w:lvlJc w:val="right"/>
+      <w:pPr>
+        <w:ind w:left="6480" w:hanging="180"/>
+      </w:pPr>
+    </w:lvl>
+  </w:abstractNum>
+  <w:abstractNum w:abstractNumId="11" w15:restartNumberingAfterBreak="0">
     <w:nsid w:val="444B3E83"/>
     <w:multiLevelType w:val="hybridMultilevel"/>
     <w:tmpl w:val="8AAC844E"/>
@@ -7898,7 +8728,7 @@
       </w:pPr>
     </w:lvl>
   </w:abstractNum>
-  <w:abstractNum w:abstractNumId="10" w15:restartNumberingAfterBreak="0">
+  <w:abstractNum w:abstractNumId="12" w15:restartNumberingAfterBreak="0">
     <w:nsid w:val="48371DE1"/>
     <w:multiLevelType w:val="hybridMultilevel"/>
     <w:tmpl w:val="08E8F8A8"/>
@@ -7987,7 +8817,7 @@
       </w:pPr>
     </w:lvl>
   </w:abstractNum>
-  <w:abstractNum w:abstractNumId="11" w15:restartNumberingAfterBreak="0">
+  <w:abstractNum w:abstractNumId="13" w15:restartNumberingAfterBreak="0">
     <w:nsid w:val="4B7D3D27"/>
     <w:multiLevelType w:val="hybridMultilevel"/>
     <w:tmpl w:val="18B2DE4E"/>
@@ -8077,7 +8907,96 @@
       </w:pPr>
     </w:lvl>
   </w:abstractNum>
-  <w:abstractNum w:abstractNumId="12" w15:restartNumberingAfterBreak="0">
+  <w:abstractNum w:abstractNumId="14" w15:restartNumberingAfterBreak="0">
+    <w:nsid w:val="4EE449F6"/>
+    <w:multiLevelType w:val="hybridMultilevel"/>
+    <w:tmpl w:val="2788F02E"/>
+    <w:lvl w:ilvl="0" w:tplc="0409000F">
+      <w:start w:val="1"/>
+      <w:numFmt w:val="decimal"/>
+      <w:lvlText w:val="%1."/>
+      <w:lvlJc w:val="left"/>
+      <w:pPr>
+        <w:ind w:left="720" w:hanging="360"/>
+      </w:pPr>
+      <w:rPr>
+        <w:rFonts w:hint="default"/>
+      </w:rPr>
+    </w:lvl>
+    <w:lvl w:ilvl="1" w:tplc="04090019">
+      <w:start w:val="1"/>
+      <w:numFmt w:val="lowerLetter"/>
+      <w:lvlText w:val="%2."/>
+      <w:lvlJc w:val="left"/>
+      <w:pPr>
+        <w:ind w:left="1440" w:hanging="360"/>
+      </w:pPr>
+    </w:lvl>
+    <w:lvl w:ilvl="2" w:tplc="0409001B" w:tentative="1">
+      <w:start w:val="1"/>
+      <w:numFmt w:val="lowerRoman"/>
+      <w:lvlText w:val="%3."/>
+      <w:lvlJc w:val="right"/>
+      <w:pPr>
+        <w:ind w:left="2160" w:hanging="180"/>
+      </w:pPr>
+    </w:lvl>
+    <w:lvl w:ilvl="3" w:tplc="0409000F" w:tentative="1">
+      <w:start w:val="1"/>
+      <w:numFmt w:val="decimal"/>
+      <w:lvlText w:val="%4."/>
+      <w:lvlJc w:val="left"/>
+      <w:pPr>
+        <w:ind w:left="2880" w:hanging="360"/>
+      </w:pPr>
+    </w:lvl>
+    <w:lvl w:ilvl="4" w:tplc="04090019" w:tentative="1">
+      <w:start w:val="1"/>
+      <w:numFmt w:val="lowerLetter"/>
+      <w:lvlText w:val="%5."/>
+      <w:lvlJc w:val="left"/>
+      <w:pPr>
+        <w:ind w:left="3600" w:hanging="360"/>
+      </w:pPr>
+    </w:lvl>
+    <w:lvl w:ilvl="5" w:tplc="0409001B" w:tentative="1">
+      <w:start w:val="1"/>
+      <w:numFmt w:val="lowerRoman"/>
+      <w:lvlText w:val="%6."/>
+      <w:lvlJc w:val="right"/>
+      <w:pPr>
+        <w:ind w:left="4320" w:hanging="180"/>
+      </w:pPr>
+    </w:lvl>
+    <w:lvl w:ilvl="6" w:tplc="0409000F" w:tentative="1">
+      <w:start w:val="1"/>
+      <w:numFmt w:val="decimal"/>
+      <w:lvlText w:val="%7."/>
+      <w:lvlJc w:val="left"/>
+      <w:pPr>
+        <w:ind w:left="5040" w:hanging="360"/>
+      </w:pPr>
+    </w:lvl>
+    <w:lvl w:ilvl="7" w:tplc="04090019" w:tentative="1">
+      <w:start w:val="1"/>
+      <w:numFmt w:val="lowerLetter"/>
+      <w:lvlText w:val="%8."/>
+      <w:lvlJc w:val="left"/>
+      <w:pPr>
+        <w:ind w:left="5760" w:hanging="360"/>
+      </w:pPr>
+    </w:lvl>
+    <w:lvl w:ilvl="8" w:tplc="0409001B" w:tentative="1">
+      <w:start w:val="1"/>
+      <w:numFmt w:val="lowerRoman"/>
+      <w:lvlText w:val="%9."/>
+      <w:lvlJc w:val="right"/>
+      <w:pPr>
+        <w:ind w:left="6480" w:hanging="180"/>
+      </w:pPr>
+    </w:lvl>
+  </w:abstractNum>
+  <w:abstractNum w:abstractNumId="15" w15:restartNumberingAfterBreak="0">
     <w:nsid w:val="52D27F43"/>
     <w:multiLevelType w:val="hybridMultilevel"/>
     <w:tmpl w:val="43441248"/>
@@ -8166,7 +9085,7 @@
       </w:pPr>
     </w:lvl>
   </w:abstractNum>
-  <w:abstractNum w:abstractNumId="13" w15:restartNumberingAfterBreak="0">
+  <w:abstractNum w:abstractNumId="16" w15:restartNumberingAfterBreak="0">
     <w:nsid w:val="53D26062"/>
     <w:multiLevelType w:val="hybridMultilevel"/>
     <w:tmpl w:val="F4805E78"/>
@@ -8255,7 +9174,7 @@
       </w:pPr>
     </w:lvl>
   </w:abstractNum>
-  <w:abstractNum w:abstractNumId="14" w15:restartNumberingAfterBreak="0">
+  <w:abstractNum w:abstractNumId="17" w15:restartNumberingAfterBreak="0">
     <w:nsid w:val="55001F78"/>
     <w:multiLevelType w:val="hybridMultilevel"/>
     <w:tmpl w:val="263638BA"/>
@@ -8344,7 +9263,7 @@
       </w:pPr>
     </w:lvl>
   </w:abstractNum>
-  <w:abstractNum w:abstractNumId="15" w15:restartNumberingAfterBreak="0">
+  <w:abstractNum w:abstractNumId="18" w15:restartNumberingAfterBreak="0">
     <w:nsid w:val="5E6C1653"/>
     <w:multiLevelType w:val="hybridMultilevel"/>
     <w:tmpl w:val="934C464A"/>
@@ -8433,7 +9352,7 @@
       </w:pPr>
     </w:lvl>
   </w:abstractNum>
-  <w:abstractNum w:abstractNumId="16" w15:restartNumberingAfterBreak="0">
+  <w:abstractNum w:abstractNumId="19" w15:restartNumberingAfterBreak="0">
     <w:nsid w:val="69D55260"/>
     <w:multiLevelType w:val="hybridMultilevel"/>
     <w:tmpl w:val="82E2A8F0"/>
@@ -8522,7 +9441,7 @@
       </w:pPr>
     </w:lvl>
   </w:abstractNum>
-  <w:abstractNum w:abstractNumId="17" w15:restartNumberingAfterBreak="0">
+  <w:abstractNum w:abstractNumId="20" w15:restartNumberingAfterBreak="0">
     <w:nsid w:val="6AC71519"/>
     <w:multiLevelType w:val="hybridMultilevel"/>
     <w:tmpl w:val="5848303A"/>
@@ -8611,7 +9530,7 @@
       </w:pPr>
     </w:lvl>
   </w:abstractNum>
-  <w:abstractNum w:abstractNumId="18" w15:restartNumberingAfterBreak="0">
+  <w:abstractNum w:abstractNumId="21" w15:restartNumberingAfterBreak="0">
     <w:nsid w:val="6B5C7337"/>
     <w:multiLevelType w:val="hybridMultilevel"/>
     <w:tmpl w:val="ECA62F32"/>
@@ -8700,7 +9619,7 @@
       </w:pPr>
     </w:lvl>
   </w:abstractNum>
-  <w:abstractNum w:abstractNumId="19" w15:restartNumberingAfterBreak="0">
+  <w:abstractNum w:abstractNumId="22" w15:restartNumberingAfterBreak="0">
     <w:nsid w:val="753C55D7"/>
     <w:multiLevelType w:val="hybridMultilevel"/>
     <w:tmpl w:val="70665C64"/>
@@ -8798,52 +9717,52 @@
     <w:abstractNumId w:val="0"/>
   </w:num>
   <w:num w:numId="3" w16cid:durableId="1966427930">
+    <w:abstractNumId w:val="18"/>
+  </w:num>
+  <w:num w:numId="4" w16cid:durableId="1301226636">
+    <w:abstractNumId w:val="5"/>
+  </w:num>
+  <w:num w:numId="5" w16cid:durableId="1486780274">
+    <w:abstractNumId w:val="21"/>
+  </w:num>
+  <w:num w:numId="6" w16cid:durableId="403572414">
+    <w:abstractNumId w:val="7"/>
+  </w:num>
+  <w:num w:numId="7" w16cid:durableId="1357468650">
+    <w:abstractNumId w:val="17"/>
+  </w:num>
+  <w:num w:numId="8" w16cid:durableId="21249061">
     <w:abstractNumId w:val="15"/>
   </w:num>
-  <w:num w:numId="4" w16cid:durableId="1301226636">
-    <w:abstractNumId w:val="4"/>
-  </w:num>
-  <w:num w:numId="5" w16cid:durableId="1486780274">
-    <w:abstractNumId w:val="18"/>
-  </w:num>
-  <w:num w:numId="6" w16cid:durableId="403572414">
-    <w:abstractNumId w:val="6"/>
-  </w:num>
-  <w:num w:numId="7" w16cid:durableId="1357468650">
-    <w:abstractNumId w:val="14"/>
-  </w:num>
-  <w:num w:numId="8" w16cid:durableId="21249061">
-    <w:abstractNumId w:val="12"/>
-  </w:num>
   <w:num w:numId="9" w16cid:durableId="218563880">
-    <w:abstractNumId w:val="11"/>
+    <w:abstractNumId w:val="13"/>
   </w:num>
   <w:num w:numId="10" w16cid:durableId="172501144">
     <w:abstractNumId w:val="3"/>
   </w:num>
   <w:num w:numId="11" w16cid:durableId="1123692679">
-    <w:abstractNumId w:val="9"/>
+    <w:abstractNumId w:val="11"/>
   </w:num>
   <w:num w:numId="12" w16cid:durableId="1680040824">
-    <w:abstractNumId w:val="19"/>
+    <w:abstractNumId w:val="22"/>
   </w:num>
   <w:num w:numId="13" w16cid:durableId="1131097941">
-    <w:abstractNumId w:val="13"/>
+    <w:abstractNumId w:val="16"/>
   </w:num>
   <w:num w:numId="14" w16cid:durableId="701587430">
-    <w:abstractNumId w:val="7"/>
+    <w:abstractNumId w:val="8"/>
   </w:num>
   <w:num w:numId="15" w16cid:durableId="978192305">
     <w:abstractNumId w:val="1"/>
   </w:num>
   <w:num w:numId="16" w16cid:durableId="183785639">
-    <w:abstractNumId w:val="16"/>
+    <w:abstractNumId w:val="19"/>
   </w:num>
   <w:num w:numId="17" w16cid:durableId="2102405286">
-    <w:abstractNumId w:val="17"/>
+    <w:abstractNumId w:val="20"/>
   </w:num>
   <w:num w:numId="18" w16cid:durableId="1523938993">
-    <w:abstractNumId w:val="8"/>
+    <w:abstractNumId w:val="9"/>
     <w:lvlOverride w:ilvl="0">
       <w:startOverride w:val="1"/>
     </w:lvlOverride>
@@ -8873,7 +9792,7 @@
     </w:lvlOverride>
   </w:num>
   <w:num w:numId="19" w16cid:durableId="426049641">
-    <w:abstractNumId w:val="5"/>
+    <w:abstractNumId w:val="6"/>
     <w:lvlOverride w:ilvl="0">
       <w:startOverride w:val="1"/>
     </w:lvlOverride>
@@ -8903,7 +9822,16 @@
     </w:lvlOverride>
   </w:num>
   <w:num w:numId="20" w16cid:durableId="1202087348">
+    <w:abstractNumId w:val="12"/>
+  </w:num>
+  <w:num w:numId="21" w16cid:durableId="2091808398">
     <w:abstractNumId w:val="10"/>
+  </w:num>
+  <w:num w:numId="22" w16cid:durableId="1519077871">
+    <w:abstractNumId w:val="4"/>
+  </w:num>
+  <w:num w:numId="23" w16cid:durableId="1729648375">
+    <w:abstractNumId w:val="14"/>
   </w:num>
   <w:numIdMacAtCleanup w:val="2"/>
 </w:numbering>

--- a/docs/CoreJava.docx
+++ b/docs/CoreJava.docx
@@ -7648,6 +7648,2149 @@
         <w:t xml:space="preserve"> </w:t>
       </w:r>
     </w:p>
+    <w:p>
+      <w:pPr>
+        <w:pStyle w:val="Default"/>
+      </w:pPr>
+    </w:p>
+    <w:p>
+      <w:pPr>
+        <w:pStyle w:val="Default"/>
+      </w:pPr>
+    </w:p>
+    <w:p>
+      <w:pPr>
+        <w:pStyle w:val="NoSpacing"/>
+        <w:rPr>
+          <w:sz w:val="24"/>
+          <w:szCs w:val="24"/>
+          <w:u w:val="single"/>
+        </w:rPr>
+      </w:pPr>
+      <w:r>
+        <w:rPr>
+          <w:sz w:val="24"/>
+          <w:szCs w:val="24"/>
+          <w:u w:val="single"/>
+        </w:rPr>
+        <w:t>this keyword</w:t>
+      </w:r>
+    </w:p>
+    <w:p>
+      <w:pPr>
+        <w:pStyle w:val="NoSpacing"/>
+        <w:numPr>
+          <w:ilvl w:val="0"/>
+          <w:numId w:val="24"/>
+        </w:numPr>
+        <w:rPr>
+          <w:sz w:val="24"/>
+          <w:szCs w:val="24"/>
+        </w:rPr>
+      </w:pPr>
+      <w:r>
+        <w:rPr>
+          <w:sz w:val="24"/>
+          <w:szCs w:val="24"/>
+        </w:rPr>
+        <w:t>this keyword is use to access the properties of same class.</w:t>
+      </w:r>
+    </w:p>
+    <w:p>
+      <w:pPr>
+        <w:pStyle w:val="NoSpacing"/>
+        <w:numPr>
+          <w:ilvl w:val="0"/>
+          <w:numId w:val="24"/>
+        </w:numPr>
+        <w:rPr>
+          <w:sz w:val="24"/>
+          <w:szCs w:val="24"/>
+        </w:rPr>
+      </w:pPr>
+      <w:r>
+        <w:rPr>
+          <w:sz w:val="24"/>
+          <w:szCs w:val="24"/>
+        </w:rPr>
+        <w:t>it is a current object of same class.</w:t>
+      </w:r>
+    </w:p>
+    <w:p>
+      <w:pPr>
+        <w:pStyle w:val="NoSpacing"/>
+        <w:numPr>
+          <w:ilvl w:val="0"/>
+          <w:numId w:val="24"/>
+        </w:numPr>
+        <w:rPr>
+          <w:sz w:val="24"/>
+          <w:szCs w:val="24"/>
+        </w:rPr>
+      </w:pPr>
+      <w:r>
+        <w:rPr>
+          <w:sz w:val="24"/>
+          <w:szCs w:val="24"/>
+        </w:rPr>
+        <w:t>Using this keyword you can access the constructor, variable and method of same class.</w:t>
+      </w:r>
+    </w:p>
+    <w:p>
+      <w:pPr>
+        <w:pStyle w:val="NoSpacing"/>
+        <w:numPr>
+          <w:ilvl w:val="0"/>
+          <w:numId w:val="24"/>
+        </w:numPr>
+        <w:rPr>
+          <w:sz w:val="24"/>
+          <w:szCs w:val="24"/>
+        </w:rPr>
+      </w:pPr>
+      <w:r>
+        <w:rPr>
+          <w:sz w:val="24"/>
+          <w:szCs w:val="24"/>
+        </w:rPr>
+        <w:t xml:space="preserve"> Access Constructor from same class.</w:t>
+      </w:r>
+    </w:p>
+    <w:p>
+      <w:pPr>
+        <w:pStyle w:val="NoSpacing"/>
+        <w:numPr>
+          <w:ilvl w:val="1"/>
+          <w:numId w:val="24"/>
+        </w:numPr>
+        <w:rPr>
+          <w:sz w:val="24"/>
+          <w:szCs w:val="24"/>
+        </w:rPr>
+      </w:pPr>
+      <w:r>
+        <w:rPr>
+          <w:sz w:val="24"/>
+          <w:szCs w:val="24"/>
+        </w:rPr>
+        <w:t>You can access the constructor of same class using this keyword.</w:t>
+      </w:r>
+    </w:p>
+    <w:p>
+      <w:pPr>
+        <w:pStyle w:val="NoSpacing"/>
+        <w:numPr>
+          <w:ilvl w:val="1"/>
+          <w:numId w:val="24"/>
+        </w:numPr>
+        <w:rPr>
+          <w:sz w:val="24"/>
+          <w:szCs w:val="24"/>
+        </w:rPr>
+      </w:pPr>
+      <w:r>
+        <w:rPr>
+          <w:sz w:val="24"/>
+          <w:szCs w:val="24"/>
+        </w:rPr>
+        <w:t xml:space="preserve">It must be a first line in a constructor. </w:t>
+      </w:r>
+    </w:p>
+    <w:p>
+      <w:pPr>
+        <w:pStyle w:val="NoSpacing"/>
+        <w:numPr>
+          <w:ilvl w:val="1"/>
+          <w:numId w:val="24"/>
+        </w:numPr>
+        <w:rPr>
+          <w:sz w:val="24"/>
+          <w:szCs w:val="24"/>
+        </w:rPr>
+      </w:pPr>
+      <w:r>
+        <w:rPr>
+          <w:sz w:val="24"/>
+          <w:szCs w:val="24"/>
+        </w:rPr>
+        <w:t>One Constructor can only call another Constructor</w:t>
+      </w:r>
+    </w:p>
+    <w:p>
+      <w:pPr>
+        <w:pStyle w:val="NoSpacing"/>
+        <w:rPr>
+          <w:sz w:val="24"/>
+          <w:szCs w:val="24"/>
+        </w:rPr>
+      </w:pPr>
+    </w:p>
+    <w:p>
+      <w:pPr>
+        <w:pStyle w:val="NoSpacing"/>
+        <w:rPr>
+          <w:sz w:val="24"/>
+          <w:szCs w:val="24"/>
+        </w:rPr>
+      </w:pPr>
+    </w:p>
+    <w:p>
+      <w:pPr>
+        <w:pStyle w:val="NoSpacing"/>
+        <w:rPr>
+          <w:sz w:val="24"/>
+          <w:szCs w:val="24"/>
+        </w:rPr>
+      </w:pPr>
+    </w:p>
+    <w:p>
+      <w:pPr>
+        <w:pStyle w:val="NoSpacing"/>
+        <w:rPr>
+          <w:sz w:val="24"/>
+          <w:szCs w:val="24"/>
+        </w:rPr>
+      </w:pPr>
+    </w:p>
+    <w:p>
+      <w:pPr>
+        <w:rPr>
+          <w:b/>
+          <w:bCs/>
+          <w:sz w:val="24"/>
+          <w:szCs w:val="24"/>
+          <w:u w:val="single"/>
+        </w:rPr>
+      </w:pPr>
+      <w:r>
+        <w:rPr>
+          <w:b/>
+          <w:bCs/>
+          <w:sz w:val="24"/>
+          <w:szCs w:val="24"/>
+          <w:u w:val="single"/>
+        </w:rPr>
+        <w:br w:type="page"/>
+      </w:r>
+    </w:p>
+    <w:p>
+      <w:pPr>
+        <w:pStyle w:val="NoSpacing"/>
+        <w:rPr>
+          <w:b/>
+          <w:bCs/>
+          <w:sz w:val="24"/>
+          <w:szCs w:val="24"/>
+          <w:u w:val="single"/>
+        </w:rPr>
+      </w:pPr>
+      <w:r>
+        <w:rPr>
+          <w:b/>
+          <w:bCs/>
+          <w:sz w:val="24"/>
+          <w:szCs w:val="24"/>
+          <w:u w:val="single"/>
+        </w:rPr>
+        <w:lastRenderedPageBreak/>
+        <w:t>Static Keyword</w:t>
+      </w:r>
+    </w:p>
+    <w:p>
+      <w:pPr>
+        <w:pStyle w:val="NoSpacing"/>
+        <w:numPr>
+          <w:ilvl w:val="0"/>
+          <w:numId w:val="25"/>
+        </w:numPr>
+        <w:rPr>
+          <w:sz w:val="24"/>
+          <w:szCs w:val="24"/>
+        </w:rPr>
+      </w:pPr>
+      <w:r>
+        <w:rPr>
+          <w:sz w:val="24"/>
+          <w:szCs w:val="24"/>
+        </w:rPr>
+        <w:t>Using static keyword you can create a class level properties</w:t>
+      </w:r>
+    </w:p>
+    <w:p>
+      <w:pPr>
+        <w:pStyle w:val="NoSpacing"/>
+        <w:numPr>
+          <w:ilvl w:val="0"/>
+          <w:numId w:val="25"/>
+        </w:numPr>
+        <w:rPr>
+          <w:sz w:val="24"/>
+          <w:szCs w:val="24"/>
+        </w:rPr>
+      </w:pPr>
+      <w:r>
+        <w:rPr>
+          <w:sz w:val="24"/>
+          <w:szCs w:val="24"/>
+        </w:rPr>
+        <w:t>You can create static variable, method and static class (inner/nested class).</w:t>
+      </w:r>
+    </w:p>
+    <w:p>
+      <w:pPr>
+        <w:pStyle w:val="NoSpacing"/>
+        <w:numPr>
+          <w:ilvl w:val="0"/>
+          <w:numId w:val="25"/>
+        </w:numPr>
+        <w:rPr>
+          <w:sz w:val="24"/>
+          <w:szCs w:val="24"/>
+        </w:rPr>
+      </w:pPr>
+      <w:r>
+        <w:rPr>
+          <w:sz w:val="24"/>
+          <w:szCs w:val="24"/>
+        </w:rPr>
+        <w:t>static properties can be access without creating object and only using class name.</w:t>
+      </w:r>
+    </w:p>
+    <w:p>
+      <w:pPr>
+        <w:pStyle w:val="NoSpacing"/>
+        <w:numPr>
+          <w:ilvl w:val="0"/>
+          <w:numId w:val="25"/>
+        </w:numPr>
+        <w:rPr>
+          <w:sz w:val="24"/>
+          <w:szCs w:val="24"/>
+        </w:rPr>
+      </w:pPr>
+      <w:r>
+        <w:rPr>
+          <w:sz w:val="24"/>
+          <w:szCs w:val="24"/>
+        </w:rPr>
+        <w:t>Static variable</w:t>
+      </w:r>
+    </w:p>
+    <w:p>
+      <w:pPr>
+        <w:pStyle w:val="NoSpacing"/>
+        <w:numPr>
+          <w:ilvl w:val="1"/>
+          <w:numId w:val="25"/>
+        </w:numPr>
+        <w:rPr>
+          <w:sz w:val="24"/>
+          <w:szCs w:val="24"/>
+        </w:rPr>
+      </w:pPr>
+      <w:r>
+        <w:rPr>
+          <w:sz w:val="24"/>
+          <w:szCs w:val="24"/>
+        </w:rPr>
+        <w:t>Static variables has to create inside class and outside any method.</w:t>
+      </w:r>
+    </w:p>
+    <w:p>
+      <w:pPr>
+        <w:pStyle w:val="NoSpacing"/>
+        <w:numPr>
+          <w:ilvl w:val="1"/>
+          <w:numId w:val="25"/>
+        </w:numPr>
+        <w:rPr>
+          <w:sz w:val="24"/>
+          <w:szCs w:val="24"/>
+        </w:rPr>
+      </w:pPr>
+      <w:r>
+        <w:rPr>
+          <w:sz w:val="24"/>
+          <w:szCs w:val="24"/>
+        </w:rPr>
+        <w:t xml:space="preserve">Static variables are the sharable between all the objects of the class. </w:t>
+      </w:r>
+    </w:p>
+    <w:p>
+      <w:pPr>
+        <w:pStyle w:val="NoSpacing"/>
+        <w:numPr>
+          <w:ilvl w:val="0"/>
+          <w:numId w:val="25"/>
+        </w:numPr>
+        <w:rPr>
+          <w:sz w:val="24"/>
+          <w:szCs w:val="24"/>
+        </w:rPr>
+      </w:pPr>
+      <w:r>
+        <w:rPr>
+          <w:sz w:val="24"/>
+          <w:szCs w:val="24"/>
+        </w:rPr>
+        <w:t>Static Method</w:t>
+      </w:r>
+    </w:p>
+    <w:p>
+      <w:pPr>
+        <w:pStyle w:val="NoSpacing"/>
+        <w:numPr>
+          <w:ilvl w:val="1"/>
+          <w:numId w:val="25"/>
+        </w:numPr>
+        <w:rPr>
+          <w:sz w:val="24"/>
+          <w:szCs w:val="24"/>
+        </w:rPr>
+      </w:pPr>
+      <w:r>
+        <w:rPr>
+          <w:sz w:val="24"/>
+          <w:szCs w:val="24"/>
+        </w:rPr>
+        <w:t>Static methods can be access by class name only.</w:t>
+      </w:r>
+    </w:p>
+    <w:p>
+      <w:pPr>
+        <w:pStyle w:val="NoSpacing"/>
+        <w:numPr>
+          <w:ilvl w:val="1"/>
+          <w:numId w:val="25"/>
+        </w:numPr>
+        <w:rPr>
+          <w:sz w:val="24"/>
+          <w:szCs w:val="24"/>
+        </w:rPr>
+      </w:pPr>
+      <w:r>
+        <w:rPr>
+          <w:sz w:val="24"/>
+          <w:szCs w:val="24"/>
+        </w:rPr>
+        <w:t>Static methos can access the static properties of the class only.</w:t>
+      </w:r>
+    </w:p>
+    <w:p>
+      <w:pPr>
+        <w:pStyle w:val="NoSpacing"/>
+        <w:numPr>
+          <w:ilvl w:val="1"/>
+          <w:numId w:val="25"/>
+        </w:numPr>
+        <w:rPr>
+          <w:sz w:val="24"/>
+          <w:szCs w:val="24"/>
+        </w:rPr>
+      </w:pPr>
+      <w:r>
+        <w:rPr>
+          <w:sz w:val="24"/>
+          <w:szCs w:val="24"/>
+        </w:rPr>
+        <w:t>You cannot use super and this keyword inside static method.</w:t>
+      </w:r>
+    </w:p>
+    <w:p>
+      <w:pPr>
+        <w:pStyle w:val="NoSpacing"/>
+        <w:rPr>
+          <w:sz w:val="24"/>
+          <w:szCs w:val="24"/>
+        </w:rPr>
+      </w:pPr>
+    </w:p>
+    <w:p>
+      <w:pPr>
+        <w:pStyle w:val="NoSpacing"/>
+        <w:rPr>
+          <w:b/>
+          <w:bCs/>
+          <w:sz w:val="24"/>
+          <w:szCs w:val="24"/>
+          <w:u w:val="single"/>
+        </w:rPr>
+      </w:pPr>
+      <w:r>
+        <w:rPr>
+          <w:b/>
+          <w:bCs/>
+          <w:sz w:val="24"/>
+          <w:szCs w:val="24"/>
+          <w:u w:val="single"/>
+        </w:rPr>
+        <w:t>Final Keyword</w:t>
+      </w:r>
+    </w:p>
+    <w:p>
+      <w:pPr>
+        <w:pStyle w:val="NoSpacing"/>
+        <w:numPr>
+          <w:ilvl w:val="0"/>
+          <w:numId w:val="26"/>
+        </w:numPr>
+        <w:rPr>
+          <w:sz w:val="24"/>
+          <w:szCs w:val="24"/>
+        </w:rPr>
+      </w:pPr>
+      <w:r>
+        <w:rPr>
+          <w:sz w:val="24"/>
+          <w:szCs w:val="24"/>
+        </w:rPr>
+        <w:t>Final keyword is use to create constants.</w:t>
+      </w:r>
+    </w:p>
+    <w:p>
+      <w:pPr>
+        <w:pStyle w:val="NoSpacing"/>
+        <w:numPr>
+          <w:ilvl w:val="0"/>
+          <w:numId w:val="26"/>
+        </w:numPr>
+        <w:rPr>
+          <w:sz w:val="24"/>
+          <w:szCs w:val="24"/>
+        </w:rPr>
+      </w:pPr>
+      <w:r>
+        <w:rPr>
+          <w:sz w:val="24"/>
+          <w:szCs w:val="24"/>
+        </w:rPr>
+        <w:t xml:space="preserve">You can create </w:t>
+      </w:r>
+      <w:r>
+        <w:rPr>
+          <w:sz w:val="24"/>
+          <w:szCs w:val="24"/>
+        </w:rPr>
+        <w:t>final</w:t>
+      </w:r>
+      <w:r>
+        <w:rPr>
+          <w:sz w:val="24"/>
+          <w:szCs w:val="24"/>
+        </w:rPr>
+        <w:t xml:space="preserve"> variable, method, class.</w:t>
+      </w:r>
+    </w:p>
+    <w:p>
+      <w:pPr>
+        <w:pStyle w:val="NoSpacing"/>
+        <w:numPr>
+          <w:ilvl w:val="0"/>
+          <w:numId w:val="26"/>
+        </w:numPr>
+        <w:rPr>
+          <w:sz w:val="24"/>
+          <w:szCs w:val="24"/>
+        </w:rPr>
+      </w:pPr>
+      <w:r>
+        <w:rPr>
+          <w:sz w:val="24"/>
+          <w:szCs w:val="24"/>
+        </w:rPr>
+        <w:t>Final variable</w:t>
+      </w:r>
+    </w:p>
+    <w:p>
+      <w:pPr>
+        <w:pStyle w:val="NoSpacing"/>
+        <w:numPr>
+          <w:ilvl w:val="1"/>
+          <w:numId w:val="26"/>
+        </w:numPr>
+        <w:rPr>
+          <w:sz w:val="24"/>
+          <w:szCs w:val="24"/>
+        </w:rPr>
+      </w:pPr>
+      <w:r>
+        <w:rPr>
+          <w:sz w:val="24"/>
+          <w:szCs w:val="24"/>
+        </w:rPr>
+        <w:t>Final values will be unchanged once it is created.</w:t>
+      </w:r>
+    </w:p>
+    <w:p>
+      <w:pPr>
+        <w:pStyle w:val="NoSpacing"/>
+        <w:numPr>
+          <w:ilvl w:val="1"/>
+          <w:numId w:val="26"/>
+        </w:numPr>
+        <w:rPr>
+          <w:sz w:val="24"/>
+          <w:szCs w:val="24"/>
+        </w:rPr>
+      </w:pPr>
+      <w:r>
+        <w:rPr>
+          <w:sz w:val="24"/>
+          <w:szCs w:val="24"/>
+        </w:rPr>
+        <w:t>You cannot reassign the final variable value.</w:t>
+      </w:r>
+    </w:p>
+    <w:p>
+      <w:pPr>
+        <w:pStyle w:val="NoSpacing"/>
+        <w:numPr>
+          <w:ilvl w:val="0"/>
+          <w:numId w:val="26"/>
+        </w:numPr>
+        <w:rPr>
+          <w:sz w:val="24"/>
+          <w:szCs w:val="24"/>
+        </w:rPr>
+      </w:pPr>
+      <w:r>
+        <w:rPr>
+          <w:sz w:val="24"/>
+          <w:szCs w:val="24"/>
+        </w:rPr>
+        <w:t>Final Methods</w:t>
+      </w:r>
+    </w:p>
+    <w:p>
+      <w:pPr>
+        <w:pStyle w:val="NoSpacing"/>
+        <w:numPr>
+          <w:ilvl w:val="1"/>
+          <w:numId w:val="26"/>
+        </w:numPr>
+        <w:rPr>
+          <w:sz w:val="24"/>
+          <w:szCs w:val="24"/>
+        </w:rPr>
+      </w:pPr>
+      <w:r>
+        <w:rPr>
+          <w:sz w:val="24"/>
+          <w:szCs w:val="24"/>
+        </w:rPr>
+        <w:t xml:space="preserve"> </w:t>
+      </w:r>
+      <w:r>
+        <w:rPr>
+          <w:sz w:val="24"/>
+          <w:szCs w:val="24"/>
+        </w:rPr>
+        <w:t>The implementation of the final method is fixed.</w:t>
+      </w:r>
+    </w:p>
+    <w:p>
+      <w:pPr>
+        <w:pStyle w:val="NoSpacing"/>
+        <w:numPr>
+          <w:ilvl w:val="1"/>
+          <w:numId w:val="26"/>
+        </w:numPr>
+        <w:rPr>
+          <w:sz w:val="24"/>
+          <w:szCs w:val="24"/>
+        </w:rPr>
+      </w:pPr>
+      <w:r>
+        <w:rPr>
+          <w:sz w:val="24"/>
+          <w:szCs w:val="24"/>
+        </w:rPr>
+        <w:t>The final methods cannot be override.</w:t>
+      </w:r>
+    </w:p>
+    <w:p>
+      <w:pPr>
+        <w:pStyle w:val="NoSpacing"/>
+        <w:numPr>
+          <w:ilvl w:val="0"/>
+          <w:numId w:val="26"/>
+        </w:numPr>
+        <w:rPr>
+          <w:sz w:val="24"/>
+          <w:szCs w:val="24"/>
+        </w:rPr>
+      </w:pPr>
+      <w:r>
+        <w:rPr>
+          <w:sz w:val="24"/>
+          <w:szCs w:val="24"/>
+        </w:rPr>
+        <w:t>Final class</w:t>
+      </w:r>
+    </w:p>
+    <w:p>
+      <w:pPr>
+        <w:pStyle w:val="NoSpacing"/>
+        <w:numPr>
+          <w:ilvl w:val="1"/>
+          <w:numId w:val="26"/>
+        </w:numPr>
+        <w:rPr>
+          <w:sz w:val="24"/>
+          <w:szCs w:val="24"/>
+        </w:rPr>
+      </w:pPr>
+      <w:r>
+        <w:rPr>
+          <w:sz w:val="24"/>
+          <w:szCs w:val="24"/>
+        </w:rPr>
+        <w:t>You cannot use final class as a super class for any other class.</w:t>
+      </w:r>
+    </w:p>
+    <w:p>
+      <w:pPr>
+        <w:pStyle w:val="NoSpacing"/>
+        <w:numPr>
+          <w:ilvl w:val="1"/>
+          <w:numId w:val="26"/>
+        </w:numPr>
+        <w:rPr>
+          <w:sz w:val="24"/>
+          <w:szCs w:val="24"/>
+        </w:rPr>
+      </w:pPr>
+      <w:r>
+        <w:rPr>
+          <w:sz w:val="24"/>
+          <w:szCs w:val="24"/>
+        </w:rPr>
+        <w:t>The final class properties are not final implicitly.</w:t>
+      </w:r>
+    </w:p>
+    <w:p>
+      <w:pPr>
+        <w:pStyle w:val="Default"/>
+      </w:pPr>
+    </w:p>
+    <w:p>
+      <w:pPr>
+        <w:pStyle w:val="Default"/>
+      </w:pPr>
+    </w:p>
+    <w:p>
+      <w:pPr>
+        <w:pStyle w:val="NoSpacing"/>
+        <w:rPr>
+          <w:b/>
+          <w:bCs/>
+          <w:sz w:val="24"/>
+          <w:szCs w:val="24"/>
+          <w:u w:val="single"/>
+        </w:rPr>
+      </w:pPr>
+      <w:r>
+        <w:rPr>
+          <w:b/>
+          <w:bCs/>
+          <w:sz w:val="24"/>
+          <w:szCs w:val="24"/>
+          <w:u w:val="single"/>
+        </w:rPr>
+        <w:t>Package, Import and access modifier</w:t>
+      </w:r>
+    </w:p>
+    <w:p>
+      <w:pPr>
+        <w:pStyle w:val="NoSpacing"/>
+        <w:rPr>
+          <w:b/>
+          <w:bCs/>
+          <w:sz w:val="24"/>
+          <w:szCs w:val="24"/>
+        </w:rPr>
+      </w:pPr>
+      <w:r>
+        <w:rPr>
+          <w:b/>
+          <w:bCs/>
+          <w:sz w:val="24"/>
+          <w:szCs w:val="24"/>
+        </w:rPr>
+        <w:t>Package</w:t>
+      </w:r>
+    </w:p>
+    <w:p>
+      <w:pPr>
+        <w:pStyle w:val="NoSpacing"/>
+        <w:numPr>
+          <w:ilvl w:val="0"/>
+          <w:numId w:val="27"/>
+        </w:numPr>
+        <w:rPr>
+          <w:b/>
+          <w:bCs/>
+          <w:sz w:val="24"/>
+          <w:szCs w:val="24"/>
+        </w:rPr>
+      </w:pPr>
+      <w:r>
+        <w:rPr>
+          <w:sz w:val="24"/>
+          <w:szCs w:val="24"/>
+        </w:rPr>
+        <w:t>To create a group of java classes having similar functionality.</w:t>
+      </w:r>
+    </w:p>
+    <w:p>
+      <w:pPr>
+        <w:pStyle w:val="NoSpacing"/>
+        <w:numPr>
+          <w:ilvl w:val="0"/>
+          <w:numId w:val="27"/>
+        </w:numPr>
+        <w:rPr>
+          <w:b/>
+          <w:bCs/>
+          <w:sz w:val="24"/>
+          <w:szCs w:val="24"/>
+        </w:rPr>
+      </w:pPr>
+      <w:r>
+        <w:rPr>
+          <w:sz w:val="24"/>
+          <w:szCs w:val="24"/>
+        </w:rPr>
+        <w:t>Packages are the folder in the file system.</w:t>
+      </w:r>
+      <w:r>
+        <w:rPr>
+          <w:b/>
+          <w:bCs/>
+          <w:sz w:val="24"/>
+          <w:szCs w:val="24"/>
+        </w:rPr>
+        <w:t xml:space="preserve"> </w:t>
+      </w:r>
+    </w:p>
+    <w:p>
+      <w:pPr>
+        <w:pStyle w:val="NoSpacing"/>
+        <w:numPr>
+          <w:ilvl w:val="0"/>
+          <w:numId w:val="27"/>
+        </w:numPr>
+        <w:rPr>
+          <w:sz w:val="24"/>
+          <w:szCs w:val="24"/>
+        </w:rPr>
+      </w:pPr>
+      <w:r>
+        <w:rPr>
+          <w:sz w:val="24"/>
+          <w:szCs w:val="24"/>
+        </w:rPr>
+        <w:t>Rules to create package</w:t>
+      </w:r>
+    </w:p>
+    <w:p>
+      <w:pPr>
+        <w:pStyle w:val="NoSpacing"/>
+        <w:numPr>
+          <w:ilvl w:val="1"/>
+          <w:numId w:val="27"/>
+        </w:numPr>
+        <w:rPr>
+          <w:sz w:val="24"/>
+          <w:szCs w:val="24"/>
+        </w:rPr>
+      </w:pPr>
+      <w:r>
+        <w:rPr>
+          <w:sz w:val="24"/>
+          <w:szCs w:val="24"/>
+        </w:rPr>
+        <w:t>Package statement must be a first statement in a file.</w:t>
+      </w:r>
+    </w:p>
+    <w:p>
+      <w:pPr>
+        <w:pStyle w:val="NoSpacing"/>
+        <w:numPr>
+          <w:ilvl w:val="1"/>
+          <w:numId w:val="27"/>
+        </w:numPr>
+        <w:rPr>
+          <w:sz w:val="24"/>
+          <w:szCs w:val="24"/>
+        </w:rPr>
+      </w:pPr>
+      <w:r>
+        <w:rPr>
+          <w:sz w:val="24"/>
+          <w:szCs w:val="24"/>
+        </w:rPr>
+        <w:t>It must be outside any class.</w:t>
+      </w:r>
+    </w:p>
+    <w:p>
+      <w:pPr>
+        <w:pStyle w:val="NoSpacing"/>
+        <w:numPr>
+          <w:ilvl w:val="1"/>
+          <w:numId w:val="27"/>
+        </w:numPr>
+        <w:rPr>
+          <w:sz w:val="24"/>
+          <w:szCs w:val="24"/>
+        </w:rPr>
+      </w:pPr>
+      <w:r>
+        <w:rPr>
+          <w:sz w:val="24"/>
+          <w:szCs w:val="24"/>
+        </w:rPr>
+        <w:t>Package statement is applicable for all the classes of the file.</w:t>
+      </w:r>
+    </w:p>
+    <w:p>
+      <w:pPr>
+        <w:pStyle w:val="NoSpacing"/>
+        <w:numPr>
+          <w:ilvl w:val="1"/>
+          <w:numId w:val="27"/>
+        </w:numPr>
+        <w:rPr>
+          <w:sz w:val="24"/>
+          <w:szCs w:val="24"/>
+        </w:rPr>
+      </w:pPr>
+      <w:r>
+        <w:rPr>
+          <w:sz w:val="24"/>
+          <w:szCs w:val="24"/>
+        </w:rPr>
+        <w:t>It must be creates using package keyword.</w:t>
+      </w:r>
+    </w:p>
+    <w:p>
+      <w:pPr>
+        <w:pStyle w:val="NoSpacing"/>
+        <w:numPr>
+          <w:ilvl w:val="1"/>
+          <w:numId w:val="27"/>
+        </w:numPr>
+        <w:rPr>
+          <w:sz w:val="24"/>
+          <w:szCs w:val="24"/>
+        </w:rPr>
+      </w:pPr>
+      <w:r>
+        <w:rPr>
+          <w:sz w:val="24"/>
+          <w:szCs w:val="24"/>
+        </w:rPr>
+        <w:t xml:space="preserve">There can be only one package statement present for a java file. </w:t>
+      </w:r>
+      <w:r>
+        <w:rPr>
+          <w:sz w:val="24"/>
+          <w:szCs w:val="24"/>
+        </w:rPr>
+        <w:t xml:space="preserve"> </w:t>
+      </w:r>
+    </w:p>
+    <w:p>
+      <w:pPr>
+        <w:pStyle w:val="NoSpacing"/>
+        <w:ind w:left="1080"/>
+        <w:rPr>
+          <w:sz w:val="24"/>
+          <w:szCs w:val="24"/>
+        </w:rPr>
+      </w:pPr>
+      <w:r>
+        <w:rPr>
+          <w:noProof/>
+          <w:sz w:val="24"/>
+          <w:szCs w:val="24"/>
+        </w:rPr>
+        <w:drawing>
+          <wp:inline distT="0" distB="0" distL="0" distR="0" wp14:anchorId="37CCF1A8" wp14:editId="448C13B2">
+            <wp:extent cx="1134533" cy="669356"/>
+            <wp:effectExtent l="0" t="0" r="8890" b="0"/>
+            <wp:docPr id="1523076419" name="Picture 1"/>
+            <wp:cNvGraphicFramePr>
+              <a:graphicFrameLocks xmlns:a="http://schemas.openxmlformats.org/drawingml/2006/main" noChangeAspect="1"/>
+            </wp:cNvGraphicFramePr>
+            <a:graphic xmlns:a="http://schemas.openxmlformats.org/drawingml/2006/main">
+              <a:graphicData uri="http://schemas.openxmlformats.org/drawingml/2006/picture">
+                <pic:pic xmlns:pic="http://schemas.openxmlformats.org/drawingml/2006/picture">
+                  <pic:nvPicPr>
+                    <pic:cNvPr id="0" name="Picture 1"/>
+                    <pic:cNvPicPr>
+                      <a:picLocks noChangeAspect="1" noChangeArrowheads="1"/>
+                    </pic:cNvPicPr>
+                  </pic:nvPicPr>
+                  <pic:blipFill>
+                    <a:blip r:embed="rId26" cstate="print">
+                      <a:extLst>
+                        <a:ext uri="{28A0092B-C50C-407E-A947-70E740481C1C}">
+                          <a14:useLocalDpi xmlns:a14="http://schemas.microsoft.com/office/drawing/2010/main" val="0"/>
+                        </a:ext>
+                      </a:extLst>
+                    </a:blip>
+                    <a:srcRect/>
+                    <a:stretch>
+                      <a:fillRect/>
+                    </a:stretch>
+                  </pic:blipFill>
+                  <pic:spPr bwMode="auto">
+                    <a:xfrm>
+                      <a:off x="0" y="0"/>
+                      <a:ext cx="1139333" cy="672188"/>
+                    </a:xfrm>
+                    <a:prstGeom prst="rect">
+                      <a:avLst/>
+                    </a:prstGeom>
+                    <a:noFill/>
+                    <a:ln>
+                      <a:noFill/>
+                    </a:ln>
+                  </pic:spPr>
+                </pic:pic>
+              </a:graphicData>
+            </a:graphic>
+          </wp:inline>
+        </w:drawing>
+      </w:r>
+    </w:p>
+    <w:p>
+      <w:pPr>
+        <w:pStyle w:val="NoSpacing"/>
+        <w:rPr>
+          <w:sz w:val="24"/>
+          <w:szCs w:val="24"/>
+        </w:rPr>
+      </w:pPr>
+    </w:p>
+    <w:p>
+      <w:pPr>
+        <w:pStyle w:val="NoSpacing"/>
+        <w:rPr>
+          <w:b/>
+          <w:bCs/>
+          <w:sz w:val="24"/>
+          <w:szCs w:val="24"/>
+        </w:rPr>
+      </w:pPr>
+      <w:r>
+        <w:rPr>
+          <w:b/>
+          <w:bCs/>
+          <w:sz w:val="24"/>
+          <w:szCs w:val="24"/>
+        </w:rPr>
+        <w:t>Import</w:t>
+      </w:r>
+    </w:p>
+    <w:p>
+      <w:pPr>
+        <w:pStyle w:val="NoSpacing"/>
+        <w:numPr>
+          <w:ilvl w:val="0"/>
+          <w:numId w:val="28"/>
+        </w:numPr>
+        <w:rPr>
+          <w:sz w:val="24"/>
+          <w:szCs w:val="24"/>
+        </w:rPr>
+      </w:pPr>
+      <w:r>
+        <w:rPr>
+          <w:sz w:val="24"/>
+          <w:szCs w:val="24"/>
+        </w:rPr>
+        <w:t>Import statements are used access the classes from one package to another.</w:t>
+      </w:r>
+    </w:p>
+    <w:p>
+      <w:pPr>
+        <w:pStyle w:val="NoSpacing"/>
+        <w:numPr>
+          <w:ilvl w:val="0"/>
+          <w:numId w:val="28"/>
+        </w:numPr>
+        <w:rPr>
+          <w:sz w:val="24"/>
+          <w:szCs w:val="24"/>
+        </w:rPr>
+      </w:pPr>
+      <w:r>
+        <w:rPr>
+          <w:sz w:val="24"/>
+          <w:szCs w:val="24"/>
+        </w:rPr>
+        <w:t>Rules to use import statement</w:t>
+      </w:r>
+    </w:p>
+    <w:p>
+      <w:pPr>
+        <w:pStyle w:val="NoSpacing"/>
+        <w:numPr>
+          <w:ilvl w:val="1"/>
+          <w:numId w:val="28"/>
+        </w:numPr>
+        <w:rPr>
+          <w:sz w:val="24"/>
+          <w:szCs w:val="24"/>
+        </w:rPr>
+      </w:pPr>
+      <w:r>
+        <w:rPr>
+          <w:sz w:val="24"/>
+          <w:szCs w:val="24"/>
+        </w:rPr>
+        <w:lastRenderedPageBreak/>
+        <w:t>Import statement must be after package statement (if present)</w:t>
+      </w:r>
+    </w:p>
+    <w:p>
+      <w:pPr>
+        <w:pStyle w:val="NoSpacing"/>
+        <w:numPr>
+          <w:ilvl w:val="1"/>
+          <w:numId w:val="28"/>
+        </w:numPr>
+        <w:rPr>
+          <w:sz w:val="24"/>
+          <w:szCs w:val="24"/>
+        </w:rPr>
+      </w:pPr>
+      <w:r>
+        <w:rPr>
+          <w:sz w:val="24"/>
+          <w:szCs w:val="24"/>
+        </w:rPr>
+        <w:t>Import statement must be outside any class.</w:t>
+      </w:r>
+    </w:p>
+    <w:p>
+      <w:pPr>
+        <w:pStyle w:val="NoSpacing"/>
+        <w:numPr>
+          <w:ilvl w:val="1"/>
+          <w:numId w:val="28"/>
+        </w:numPr>
+        <w:rPr>
+          <w:sz w:val="24"/>
+          <w:szCs w:val="24"/>
+        </w:rPr>
+      </w:pPr>
+      <w:r>
+        <w:rPr>
+          <w:sz w:val="24"/>
+          <w:szCs w:val="24"/>
+        </w:rPr>
+        <w:t>It must be created with import keyword.</w:t>
+      </w:r>
+    </w:p>
+    <w:p>
+      <w:pPr>
+        <w:pStyle w:val="NoSpacing"/>
+        <w:numPr>
+          <w:ilvl w:val="1"/>
+          <w:numId w:val="28"/>
+        </w:numPr>
+        <w:rPr>
+          <w:sz w:val="24"/>
+          <w:szCs w:val="24"/>
+        </w:rPr>
+      </w:pPr>
+      <w:r>
+        <w:rPr>
+          <w:sz w:val="24"/>
+          <w:szCs w:val="24"/>
+        </w:rPr>
+        <w:t>Import statement can be write multiple time.</w:t>
+      </w:r>
+    </w:p>
+    <w:p>
+      <w:pPr>
+        <w:pStyle w:val="NoSpacing"/>
+        <w:numPr>
+          <w:ilvl w:val="1"/>
+          <w:numId w:val="28"/>
+        </w:numPr>
+        <w:rPr>
+          <w:sz w:val="24"/>
+          <w:szCs w:val="24"/>
+        </w:rPr>
+      </w:pPr>
+      <w:r>
+        <w:rPr>
+          <w:sz w:val="24"/>
+          <w:szCs w:val="24"/>
+        </w:rPr>
+        <w:t>It can be use to import all the classes from the package to access only single class.</w:t>
+      </w:r>
+    </w:p>
+    <w:p>
+      <w:pPr>
+        <w:pStyle w:val="NoSpacing"/>
+        <w:ind w:left="1440"/>
+        <w:rPr>
+          <w:sz w:val="24"/>
+          <w:szCs w:val="24"/>
+        </w:rPr>
+      </w:pPr>
+      <w:r>
+        <w:rPr>
+          <w:sz w:val="24"/>
+          <w:szCs w:val="24"/>
+        </w:rPr>
+        <w:t>Example:</w:t>
+      </w:r>
+    </w:p>
+    <w:p>
+      <w:pPr>
+        <w:pStyle w:val="NoSpacing"/>
+        <w:ind w:left="1440"/>
+        <w:rPr>
+          <w:sz w:val="24"/>
+          <w:szCs w:val="24"/>
+        </w:rPr>
+      </w:pPr>
+      <w:r>
+        <w:rPr>
+          <w:sz w:val="24"/>
+          <w:szCs w:val="24"/>
+        </w:rPr>
+        <w:t xml:space="preserve">import pack1.pack2.*;     </w:t>
+      </w:r>
+      <w:r>
+        <w:rPr>
+          <w:sz w:val="24"/>
+          <w:szCs w:val="24"/>
+        </w:rPr>
+        <w:sym w:font="Wingdings" w:char="F0E0"/>
+      </w:r>
+      <w:r>
+        <w:rPr>
+          <w:sz w:val="24"/>
+          <w:szCs w:val="24"/>
+        </w:rPr>
+        <w:t xml:space="preserve"> Import all the classes from the package.</w:t>
+      </w:r>
+    </w:p>
+    <w:p>
+      <w:pPr>
+        <w:pStyle w:val="NoSpacing"/>
+        <w:ind w:left="1440"/>
+        <w:rPr>
+          <w:sz w:val="24"/>
+          <w:szCs w:val="24"/>
+        </w:rPr>
+      </w:pPr>
+      <w:r>
+        <w:rPr>
+          <w:sz w:val="24"/>
+          <w:szCs w:val="24"/>
+        </w:rPr>
+        <w:t xml:space="preserve">  import pack1.pack2.ClassName;  </w:t>
+      </w:r>
+      <w:r>
+        <w:rPr>
+          <w:sz w:val="24"/>
+          <w:szCs w:val="24"/>
+        </w:rPr>
+        <w:sym w:font="Wingdings" w:char="F0E0"/>
+      </w:r>
+      <w:r>
+        <w:rPr>
+          <w:sz w:val="24"/>
+          <w:szCs w:val="24"/>
+        </w:rPr>
+        <w:t xml:space="preserve"> Import a specific class from the package.</w:t>
+      </w:r>
+    </w:p>
+    <w:p>
+      <w:pPr>
+        <w:pStyle w:val="NoSpacing"/>
+        <w:numPr>
+          <w:ilvl w:val="1"/>
+          <w:numId w:val="28"/>
+        </w:numPr>
+        <w:rPr>
+          <w:sz w:val="24"/>
+          <w:szCs w:val="24"/>
+        </w:rPr>
+      </w:pPr>
+      <w:r>
+        <w:rPr>
+          <w:sz w:val="24"/>
+          <w:szCs w:val="24"/>
+        </w:rPr>
+        <w:t>In all the java files by default java.lang package is imported.</w:t>
+      </w:r>
+    </w:p>
+    <w:p>
+      <w:pPr>
+        <w:pStyle w:val="NoSpacing"/>
+        <w:rPr>
+          <w:sz w:val="24"/>
+          <w:szCs w:val="24"/>
+        </w:rPr>
+      </w:pPr>
+    </w:p>
+    <w:p>
+      <w:pPr>
+        <w:pStyle w:val="NoSpacing"/>
+        <w:rPr>
+          <w:b/>
+          <w:bCs/>
+          <w:sz w:val="24"/>
+          <w:szCs w:val="24"/>
+        </w:rPr>
+      </w:pPr>
+      <w:r>
+        <w:rPr>
+          <w:b/>
+          <w:bCs/>
+          <w:sz w:val="24"/>
+          <w:szCs w:val="24"/>
+        </w:rPr>
+        <w:t>Access Modifier</w:t>
+      </w:r>
+    </w:p>
+    <w:p>
+      <w:pPr>
+        <w:pStyle w:val="NoSpacing"/>
+        <w:numPr>
+          <w:ilvl w:val="0"/>
+          <w:numId w:val="29"/>
+        </w:numPr>
+        <w:rPr>
+          <w:sz w:val="24"/>
+          <w:szCs w:val="24"/>
+        </w:rPr>
+      </w:pPr>
+      <w:r>
+        <w:rPr>
+          <w:sz w:val="24"/>
+          <w:szCs w:val="24"/>
+        </w:rPr>
+        <w:t xml:space="preserve">Access modifier are used to manage the access of the classes and its properties into another class.  </w:t>
+      </w:r>
+    </w:p>
+    <w:p>
+      <w:pPr>
+        <w:pStyle w:val="NoSpacing"/>
+        <w:numPr>
+          <w:ilvl w:val="0"/>
+          <w:numId w:val="29"/>
+        </w:numPr>
+        <w:rPr>
+          <w:sz w:val="24"/>
+          <w:szCs w:val="24"/>
+        </w:rPr>
+      </w:pPr>
+      <w:r>
+        <w:rPr>
+          <w:sz w:val="24"/>
+          <w:szCs w:val="24"/>
+        </w:rPr>
+        <w:t>There are 4 access modifier. Out of which default is the access modifier which is added by default of you not explicitly define.</w:t>
+      </w:r>
+    </w:p>
+    <w:p>
+      <w:pPr>
+        <w:pStyle w:val="NoSpacing"/>
+        <w:rPr>
+          <w:sz w:val="24"/>
+          <w:szCs w:val="24"/>
+        </w:rPr>
+      </w:pPr>
+    </w:p>
+    <w:tbl>
+      <w:tblPr>
+        <w:tblStyle w:val="TableGrid"/>
+        <w:tblW w:w="0" w:type="auto"/>
+        <w:tblLook w:val="04A0" w:firstRow="1" w:lastRow="0" w:firstColumn="1" w:lastColumn="0" w:noHBand="0" w:noVBand="1"/>
+      </w:tblPr>
+      <w:tblGrid>
+        <w:gridCol w:w="1803"/>
+        <w:gridCol w:w="1477"/>
+        <w:gridCol w:w="1502"/>
+        <w:gridCol w:w="1532"/>
+        <w:gridCol w:w="1533"/>
+        <w:gridCol w:w="1503"/>
+      </w:tblGrid>
+      <w:tr>
+        <w:tc>
+          <w:tcPr>
+            <w:tcW w:w="1803" w:type="dxa"/>
+          </w:tcPr>
+          <w:p>
+            <w:pPr>
+              <w:pStyle w:val="NoSpacing"/>
+              <w:rPr>
+                <w:b/>
+                <w:bCs/>
+                <w:sz w:val="24"/>
+                <w:szCs w:val="24"/>
+              </w:rPr>
+            </w:pPr>
+            <w:r>
+              <w:rPr>
+                <w:b/>
+                <w:bCs/>
+                <w:sz w:val="24"/>
+                <w:szCs w:val="24"/>
+              </w:rPr>
+              <w:t>Access Modifier</w:t>
+            </w:r>
+          </w:p>
+        </w:tc>
+        <w:tc>
+          <w:tcPr>
+            <w:tcW w:w="1477" w:type="dxa"/>
+          </w:tcPr>
+          <w:p>
+            <w:pPr>
+              <w:pStyle w:val="NoSpacing"/>
+              <w:rPr>
+                <w:b/>
+                <w:bCs/>
+                <w:sz w:val="24"/>
+                <w:szCs w:val="24"/>
+              </w:rPr>
+            </w:pPr>
+            <w:r>
+              <w:rPr>
+                <w:b/>
+                <w:bCs/>
+                <w:sz w:val="24"/>
+                <w:szCs w:val="24"/>
+              </w:rPr>
+              <w:t>Access in same class</w:t>
+            </w:r>
+          </w:p>
+        </w:tc>
+        <w:tc>
+          <w:tcPr>
+            <w:tcW w:w="1502" w:type="dxa"/>
+          </w:tcPr>
+          <w:p>
+            <w:pPr>
+              <w:pStyle w:val="NoSpacing"/>
+              <w:rPr>
+                <w:b/>
+                <w:bCs/>
+                <w:sz w:val="24"/>
+                <w:szCs w:val="24"/>
+              </w:rPr>
+            </w:pPr>
+            <w:r>
+              <w:rPr>
+                <w:b/>
+                <w:bCs/>
+                <w:sz w:val="24"/>
+                <w:szCs w:val="24"/>
+              </w:rPr>
+              <w:t xml:space="preserve">Access in different class of same package using object </w:t>
+            </w:r>
+          </w:p>
+        </w:tc>
+        <w:tc>
+          <w:tcPr>
+            <w:tcW w:w="1532" w:type="dxa"/>
+          </w:tcPr>
+          <w:p>
+            <w:pPr>
+              <w:pStyle w:val="NoSpacing"/>
+              <w:rPr>
+                <w:b/>
+                <w:bCs/>
+                <w:sz w:val="24"/>
+                <w:szCs w:val="24"/>
+              </w:rPr>
+            </w:pPr>
+            <w:r>
+              <w:rPr>
+                <w:b/>
+                <w:bCs/>
+                <w:sz w:val="24"/>
+                <w:szCs w:val="24"/>
+              </w:rPr>
+              <w:t>Access in different class of same package using Inheritance</w:t>
+            </w:r>
+          </w:p>
+        </w:tc>
+        <w:tc>
+          <w:tcPr>
+            <w:tcW w:w="1533" w:type="dxa"/>
+          </w:tcPr>
+          <w:p>
+            <w:pPr>
+              <w:pStyle w:val="NoSpacing"/>
+              <w:rPr>
+                <w:b/>
+                <w:bCs/>
+                <w:sz w:val="24"/>
+                <w:szCs w:val="24"/>
+              </w:rPr>
+            </w:pPr>
+            <w:r>
+              <w:rPr>
+                <w:b/>
+                <w:bCs/>
+                <w:sz w:val="24"/>
+                <w:szCs w:val="24"/>
+              </w:rPr>
+              <w:t>Access in different class of different package using Inheritance</w:t>
+            </w:r>
+          </w:p>
+        </w:tc>
+        <w:tc>
+          <w:tcPr>
+            <w:tcW w:w="1503" w:type="dxa"/>
+          </w:tcPr>
+          <w:p>
+            <w:pPr>
+              <w:pStyle w:val="NoSpacing"/>
+              <w:rPr>
+                <w:b/>
+                <w:bCs/>
+                <w:sz w:val="24"/>
+                <w:szCs w:val="24"/>
+              </w:rPr>
+            </w:pPr>
+            <w:r>
+              <w:rPr>
+                <w:b/>
+                <w:bCs/>
+                <w:sz w:val="24"/>
+                <w:szCs w:val="24"/>
+              </w:rPr>
+              <w:t>Access in different class of different package using Object</w:t>
+            </w:r>
+          </w:p>
+        </w:tc>
+      </w:tr>
+      <w:tr>
+        <w:tc>
+          <w:tcPr>
+            <w:tcW w:w="1803" w:type="dxa"/>
+          </w:tcPr>
+          <w:p>
+            <w:pPr>
+              <w:pStyle w:val="NoSpacing"/>
+              <w:rPr>
+                <w:sz w:val="24"/>
+                <w:szCs w:val="24"/>
+              </w:rPr>
+            </w:pPr>
+            <w:r>
+              <w:rPr>
+                <w:sz w:val="24"/>
+                <w:szCs w:val="24"/>
+              </w:rPr>
+              <w:t>public</w:t>
+            </w:r>
+          </w:p>
+        </w:tc>
+        <w:tc>
+          <w:tcPr>
+            <w:tcW w:w="1477" w:type="dxa"/>
+          </w:tcPr>
+          <w:p>
+            <w:pPr>
+              <w:pStyle w:val="NoSpacing"/>
+              <w:rPr>
+                <w:b/>
+                <w:bCs/>
+                <w:color w:val="00B050"/>
+                <w:sz w:val="24"/>
+                <w:szCs w:val="24"/>
+              </w:rPr>
+            </w:pPr>
+            <w:r>
+              <w:rPr>
+                <w:b/>
+                <w:bCs/>
+                <w:color w:val="00B050"/>
+                <w:sz w:val="24"/>
+                <w:szCs w:val="24"/>
+              </w:rPr>
+              <w:t>YES</w:t>
+            </w:r>
+          </w:p>
+        </w:tc>
+        <w:tc>
+          <w:tcPr>
+            <w:tcW w:w="1502" w:type="dxa"/>
+          </w:tcPr>
+          <w:p>
+            <w:pPr>
+              <w:pStyle w:val="NoSpacing"/>
+              <w:rPr>
+                <w:b/>
+                <w:bCs/>
+                <w:color w:val="00B050"/>
+                <w:sz w:val="24"/>
+                <w:szCs w:val="24"/>
+              </w:rPr>
+            </w:pPr>
+            <w:r>
+              <w:rPr>
+                <w:b/>
+                <w:bCs/>
+                <w:color w:val="00B050"/>
+                <w:sz w:val="24"/>
+                <w:szCs w:val="24"/>
+              </w:rPr>
+              <w:t>YES</w:t>
+            </w:r>
+          </w:p>
+        </w:tc>
+        <w:tc>
+          <w:tcPr>
+            <w:tcW w:w="1532" w:type="dxa"/>
+          </w:tcPr>
+          <w:p>
+            <w:pPr>
+              <w:pStyle w:val="NoSpacing"/>
+              <w:rPr>
+                <w:b/>
+                <w:bCs/>
+                <w:color w:val="00B050"/>
+                <w:sz w:val="24"/>
+                <w:szCs w:val="24"/>
+              </w:rPr>
+            </w:pPr>
+            <w:r>
+              <w:rPr>
+                <w:b/>
+                <w:bCs/>
+                <w:color w:val="00B050"/>
+                <w:sz w:val="24"/>
+                <w:szCs w:val="24"/>
+              </w:rPr>
+              <w:t>YES</w:t>
+            </w:r>
+          </w:p>
+        </w:tc>
+        <w:tc>
+          <w:tcPr>
+            <w:tcW w:w="1533" w:type="dxa"/>
+          </w:tcPr>
+          <w:p>
+            <w:pPr>
+              <w:pStyle w:val="NoSpacing"/>
+              <w:rPr>
+                <w:b/>
+                <w:bCs/>
+                <w:color w:val="00B050"/>
+                <w:sz w:val="24"/>
+                <w:szCs w:val="24"/>
+              </w:rPr>
+            </w:pPr>
+            <w:r>
+              <w:rPr>
+                <w:b/>
+                <w:bCs/>
+                <w:color w:val="00B050"/>
+                <w:sz w:val="24"/>
+                <w:szCs w:val="24"/>
+              </w:rPr>
+              <w:t>YES</w:t>
+            </w:r>
+          </w:p>
+        </w:tc>
+        <w:tc>
+          <w:tcPr>
+            <w:tcW w:w="1503" w:type="dxa"/>
+          </w:tcPr>
+          <w:p>
+            <w:pPr>
+              <w:pStyle w:val="NoSpacing"/>
+              <w:rPr>
+                <w:b/>
+                <w:bCs/>
+                <w:color w:val="00B050"/>
+                <w:sz w:val="24"/>
+                <w:szCs w:val="24"/>
+              </w:rPr>
+            </w:pPr>
+            <w:r>
+              <w:rPr>
+                <w:b/>
+                <w:bCs/>
+                <w:color w:val="00B050"/>
+                <w:sz w:val="24"/>
+                <w:szCs w:val="24"/>
+              </w:rPr>
+              <w:t>YES</w:t>
+            </w:r>
+          </w:p>
+        </w:tc>
+      </w:tr>
+      <w:tr>
+        <w:tc>
+          <w:tcPr>
+            <w:tcW w:w="1803" w:type="dxa"/>
+          </w:tcPr>
+          <w:p>
+            <w:pPr>
+              <w:pStyle w:val="NoSpacing"/>
+              <w:rPr>
+                <w:sz w:val="24"/>
+                <w:szCs w:val="24"/>
+              </w:rPr>
+            </w:pPr>
+            <w:r>
+              <w:rPr>
+                <w:sz w:val="24"/>
+                <w:szCs w:val="24"/>
+              </w:rPr>
+              <w:t>protected</w:t>
+            </w:r>
+          </w:p>
+        </w:tc>
+        <w:tc>
+          <w:tcPr>
+            <w:tcW w:w="1477" w:type="dxa"/>
+          </w:tcPr>
+          <w:p>
+            <w:pPr>
+              <w:pStyle w:val="NoSpacing"/>
+              <w:rPr>
+                <w:sz w:val="24"/>
+                <w:szCs w:val="24"/>
+              </w:rPr>
+            </w:pPr>
+            <w:r>
+              <w:rPr>
+                <w:b/>
+                <w:bCs/>
+                <w:color w:val="00B050"/>
+                <w:sz w:val="24"/>
+                <w:szCs w:val="24"/>
+              </w:rPr>
+              <w:t>YES</w:t>
+            </w:r>
+          </w:p>
+        </w:tc>
+        <w:tc>
+          <w:tcPr>
+            <w:tcW w:w="1502" w:type="dxa"/>
+          </w:tcPr>
+          <w:p>
+            <w:pPr>
+              <w:pStyle w:val="NoSpacing"/>
+              <w:rPr>
+                <w:sz w:val="24"/>
+                <w:szCs w:val="24"/>
+              </w:rPr>
+            </w:pPr>
+            <w:r>
+              <w:rPr>
+                <w:b/>
+                <w:bCs/>
+                <w:color w:val="00B050"/>
+                <w:sz w:val="24"/>
+                <w:szCs w:val="24"/>
+              </w:rPr>
+              <w:t>YES</w:t>
+            </w:r>
+          </w:p>
+        </w:tc>
+        <w:tc>
+          <w:tcPr>
+            <w:tcW w:w="1532" w:type="dxa"/>
+          </w:tcPr>
+          <w:p>
+            <w:pPr>
+              <w:pStyle w:val="NoSpacing"/>
+              <w:rPr>
+                <w:sz w:val="24"/>
+                <w:szCs w:val="24"/>
+              </w:rPr>
+            </w:pPr>
+            <w:r>
+              <w:rPr>
+                <w:b/>
+                <w:bCs/>
+                <w:color w:val="00B050"/>
+                <w:sz w:val="24"/>
+                <w:szCs w:val="24"/>
+              </w:rPr>
+              <w:t>YES</w:t>
+            </w:r>
+          </w:p>
+        </w:tc>
+        <w:tc>
+          <w:tcPr>
+            <w:tcW w:w="1533" w:type="dxa"/>
+          </w:tcPr>
+          <w:p>
+            <w:pPr>
+              <w:pStyle w:val="NoSpacing"/>
+              <w:rPr>
+                <w:sz w:val="24"/>
+                <w:szCs w:val="24"/>
+              </w:rPr>
+            </w:pPr>
+            <w:r>
+              <w:rPr>
+                <w:b/>
+                <w:bCs/>
+                <w:color w:val="00B050"/>
+                <w:sz w:val="24"/>
+                <w:szCs w:val="24"/>
+              </w:rPr>
+              <w:t>YES</w:t>
+            </w:r>
+          </w:p>
+        </w:tc>
+        <w:tc>
+          <w:tcPr>
+            <w:tcW w:w="1503" w:type="dxa"/>
+          </w:tcPr>
+          <w:p>
+            <w:pPr>
+              <w:pStyle w:val="NoSpacing"/>
+              <w:rPr>
+                <w:b/>
+                <w:bCs/>
+                <w:sz w:val="24"/>
+                <w:szCs w:val="24"/>
+              </w:rPr>
+            </w:pPr>
+            <w:r>
+              <w:rPr>
+                <w:b/>
+                <w:bCs/>
+                <w:color w:val="FF0000"/>
+                <w:sz w:val="24"/>
+                <w:szCs w:val="24"/>
+              </w:rPr>
+              <w:t>NO</w:t>
+            </w:r>
+          </w:p>
+        </w:tc>
+      </w:tr>
+      <w:tr>
+        <w:tc>
+          <w:tcPr>
+            <w:tcW w:w="1803" w:type="dxa"/>
+          </w:tcPr>
+          <w:p>
+            <w:pPr>
+              <w:pStyle w:val="NoSpacing"/>
+              <w:rPr>
+                <w:sz w:val="24"/>
+                <w:szCs w:val="24"/>
+              </w:rPr>
+            </w:pPr>
+            <w:r>
+              <w:rPr>
+                <w:sz w:val="24"/>
+                <w:szCs w:val="24"/>
+              </w:rPr>
+              <w:t>default/package</w:t>
+            </w:r>
+          </w:p>
+        </w:tc>
+        <w:tc>
+          <w:tcPr>
+            <w:tcW w:w="1477" w:type="dxa"/>
+          </w:tcPr>
+          <w:p>
+            <w:pPr>
+              <w:pStyle w:val="NoSpacing"/>
+              <w:rPr>
+                <w:sz w:val="24"/>
+                <w:szCs w:val="24"/>
+              </w:rPr>
+            </w:pPr>
+            <w:r>
+              <w:rPr>
+                <w:b/>
+                <w:bCs/>
+                <w:color w:val="00B050"/>
+                <w:sz w:val="24"/>
+                <w:szCs w:val="24"/>
+              </w:rPr>
+              <w:t>YES</w:t>
+            </w:r>
+          </w:p>
+        </w:tc>
+        <w:tc>
+          <w:tcPr>
+            <w:tcW w:w="1502" w:type="dxa"/>
+          </w:tcPr>
+          <w:p>
+            <w:pPr>
+              <w:pStyle w:val="NoSpacing"/>
+              <w:rPr>
+                <w:sz w:val="24"/>
+                <w:szCs w:val="24"/>
+              </w:rPr>
+            </w:pPr>
+            <w:r>
+              <w:rPr>
+                <w:b/>
+                <w:bCs/>
+                <w:color w:val="00B050"/>
+                <w:sz w:val="24"/>
+                <w:szCs w:val="24"/>
+              </w:rPr>
+              <w:t>YES</w:t>
+            </w:r>
+          </w:p>
+        </w:tc>
+        <w:tc>
+          <w:tcPr>
+            <w:tcW w:w="1532" w:type="dxa"/>
+          </w:tcPr>
+          <w:p>
+            <w:pPr>
+              <w:pStyle w:val="NoSpacing"/>
+              <w:rPr>
+                <w:sz w:val="24"/>
+                <w:szCs w:val="24"/>
+              </w:rPr>
+            </w:pPr>
+            <w:r>
+              <w:rPr>
+                <w:b/>
+                <w:bCs/>
+                <w:color w:val="00B050"/>
+                <w:sz w:val="24"/>
+                <w:szCs w:val="24"/>
+              </w:rPr>
+              <w:t>YES</w:t>
+            </w:r>
+          </w:p>
+        </w:tc>
+        <w:tc>
+          <w:tcPr>
+            <w:tcW w:w="1533" w:type="dxa"/>
+          </w:tcPr>
+          <w:p>
+            <w:pPr>
+              <w:pStyle w:val="NoSpacing"/>
+              <w:rPr>
+                <w:b/>
+                <w:bCs/>
+                <w:color w:val="FF0000"/>
+                <w:sz w:val="24"/>
+                <w:szCs w:val="24"/>
+              </w:rPr>
+            </w:pPr>
+            <w:r>
+              <w:rPr>
+                <w:b/>
+                <w:bCs/>
+                <w:color w:val="FF0000"/>
+                <w:sz w:val="24"/>
+                <w:szCs w:val="24"/>
+              </w:rPr>
+              <w:t>NO</w:t>
+            </w:r>
+          </w:p>
+        </w:tc>
+        <w:tc>
+          <w:tcPr>
+            <w:tcW w:w="1503" w:type="dxa"/>
+          </w:tcPr>
+          <w:p>
+            <w:pPr>
+              <w:pStyle w:val="NoSpacing"/>
+              <w:rPr>
+                <w:b/>
+                <w:bCs/>
+                <w:color w:val="FF0000"/>
+                <w:sz w:val="24"/>
+                <w:szCs w:val="24"/>
+              </w:rPr>
+            </w:pPr>
+            <w:r>
+              <w:rPr>
+                <w:b/>
+                <w:bCs/>
+                <w:color w:val="FF0000"/>
+                <w:sz w:val="24"/>
+                <w:szCs w:val="24"/>
+              </w:rPr>
+              <w:t>NO</w:t>
+            </w:r>
+          </w:p>
+        </w:tc>
+      </w:tr>
+      <w:tr>
+        <w:tc>
+          <w:tcPr>
+            <w:tcW w:w="1803" w:type="dxa"/>
+          </w:tcPr>
+          <w:p>
+            <w:pPr>
+              <w:pStyle w:val="NoSpacing"/>
+              <w:rPr>
+                <w:sz w:val="24"/>
+                <w:szCs w:val="24"/>
+              </w:rPr>
+            </w:pPr>
+            <w:r>
+              <w:rPr>
+                <w:sz w:val="24"/>
+                <w:szCs w:val="24"/>
+              </w:rPr>
+              <w:t>private</w:t>
+            </w:r>
+          </w:p>
+        </w:tc>
+        <w:tc>
+          <w:tcPr>
+            <w:tcW w:w="1477" w:type="dxa"/>
+          </w:tcPr>
+          <w:p>
+            <w:pPr>
+              <w:pStyle w:val="NoSpacing"/>
+              <w:rPr>
+                <w:sz w:val="24"/>
+                <w:szCs w:val="24"/>
+              </w:rPr>
+            </w:pPr>
+            <w:r>
+              <w:rPr>
+                <w:b/>
+                <w:bCs/>
+                <w:color w:val="00B050"/>
+                <w:sz w:val="24"/>
+                <w:szCs w:val="24"/>
+              </w:rPr>
+              <w:t>YES</w:t>
+            </w:r>
+          </w:p>
+        </w:tc>
+        <w:tc>
+          <w:tcPr>
+            <w:tcW w:w="1502" w:type="dxa"/>
+          </w:tcPr>
+          <w:p>
+            <w:pPr>
+              <w:pStyle w:val="NoSpacing"/>
+              <w:rPr>
+                <w:b/>
+                <w:bCs/>
+                <w:color w:val="FF0000"/>
+                <w:sz w:val="24"/>
+                <w:szCs w:val="24"/>
+              </w:rPr>
+            </w:pPr>
+            <w:r>
+              <w:rPr>
+                <w:b/>
+                <w:bCs/>
+                <w:color w:val="FF0000"/>
+                <w:sz w:val="24"/>
+                <w:szCs w:val="24"/>
+              </w:rPr>
+              <w:t>NO</w:t>
+            </w:r>
+          </w:p>
+        </w:tc>
+        <w:tc>
+          <w:tcPr>
+            <w:tcW w:w="1532" w:type="dxa"/>
+          </w:tcPr>
+          <w:p>
+            <w:pPr>
+              <w:pStyle w:val="NoSpacing"/>
+              <w:rPr>
+                <w:b/>
+                <w:bCs/>
+                <w:color w:val="FF0000"/>
+                <w:sz w:val="24"/>
+                <w:szCs w:val="24"/>
+              </w:rPr>
+            </w:pPr>
+            <w:r>
+              <w:rPr>
+                <w:b/>
+                <w:bCs/>
+                <w:color w:val="FF0000"/>
+                <w:sz w:val="24"/>
+                <w:szCs w:val="24"/>
+              </w:rPr>
+              <w:t>NO</w:t>
+            </w:r>
+          </w:p>
+        </w:tc>
+        <w:tc>
+          <w:tcPr>
+            <w:tcW w:w="1533" w:type="dxa"/>
+          </w:tcPr>
+          <w:p>
+            <w:pPr>
+              <w:pStyle w:val="NoSpacing"/>
+              <w:rPr>
+                <w:b/>
+                <w:bCs/>
+                <w:color w:val="FF0000"/>
+                <w:sz w:val="24"/>
+                <w:szCs w:val="24"/>
+              </w:rPr>
+            </w:pPr>
+            <w:r>
+              <w:rPr>
+                <w:b/>
+                <w:bCs/>
+                <w:color w:val="FF0000"/>
+                <w:sz w:val="24"/>
+                <w:szCs w:val="24"/>
+              </w:rPr>
+              <w:t>NO</w:t>
+            </w:r>
+          </w:p>
+        </w:tc>
+        <w:tc>
+          <w:tcPr>
+            <w:tcW w:w="1503" w:type="dxa"/>
+          </w:tcPr>
+          <w:p>
+            <w:pPr>
+              <w:pStyle w:val="NoSpacing"/>
+              <w:rPr>
+                <w:b/>
+                <w:bCs/>
+                <w:color w:val="FF0000"/>
+                <w:sz w:val="24"/>
+                <w:szCs w:val="24"/>
+              </w:rPr>
+            </w:pPr>
+            <w:r>
+              <w:rPr>
+                <w:b/>
+                <w:bCs/>
+                <w:color w:val="FF0000"/>
+                <w:sz w:val="24"/>
+                <w:szCs w:val="24"/>
+              </w:rPr>
+              <w:t>NO</w:t>
+            </w:r>
+          </w:p>
+        </w:tc>
+      </w:tr>
+    </w:tbl>
+    <w:p>
+      <w:pPr>
+        <w:pStyle w:val="Default"/>
+      </w:pPr>
+    </w:p>
     <w:sectPr>
       <w:pgSz w:w="12240" w:h="15840"/>
       <w:pgMar w:top="1440" w:right="1440" w:bottom="1440" w:left="1440" w:header="720" w:footer="720" w:gutter="0"/>
@@ -7841,6 +9984,96 @@
     </w:lvl>
   </w:abstractNum>
   <w:abstractNum w:abstractNumId="2" w15:restartNumberingAfterBreak="0">
+    <w:nsid w:val="033237F3"/>
+    <w:multiLevelType w:val="hybridMultilevel"/>
+    <w:tmpl w:val="DCB6BAD6"/>
+    <w:lvl w:ilvl="0" w:tplc="0409000F">
+      <w:start w:val="1"/>
+      <w:numFmt w:val="decimal"/>
+      <w:lvlText w:val="%1."/>
+      <w:lvlJc w:val="left"/>
+      <w:pPr>
+        <w:ind w:left="720" w:hanging="360"/>
+      </w:pPr>
+      <w:rPr>
+        <w:rFonts w:hint="default"/>
+        <w:b w:val="0"/>
+      </w:rPr>
+    </w:lvl>
+    <w:lvl w:ilvl="1" w:tplc="04090019">
+      <w:start w:val="1"/>
+      <w:numFmt w:val="lowerLetter"/>
+      <w:lvlText w:val="%2."/>
+      <w:lvlJc w:val="left"/>
+      <w:pPr>
+        <w:ind w:left="1440" w:hanging="360"/>
+      </w:pPr>
+    </w:lvl>
+    <w:lvl w:ilvl="2" w:tplc="0409001B" w:tentative="1">
+      <w:start w:val="1"/>
+      <w:numFmt w:val="lowerRoman"/>
+      <w:lvlText w:val="%3."/>
+      <w:lvlJc w:val="right"/>
+      <w:pPr>
+        <w:ind w:left="2160" w:hanging="180"/>
+      </w:pPr>
+    </w:lvl>
+    <w:lvl w:ilvl="3" w:tplc="0409000F" w:tentative="1">
+      <w:start w:val="1"/>
+      <w:numFmt w:val="decimal"/>
+      <w:lvlText w:val="%4."/>
+      <w:lvlJc w:val="left"/>
+      <w:pPr>
+        <w:ind w:left="2880" w:hanging="360"/>
+      </w:pPr>
+    </w:lvl>
+    <w:lvl w:ilvl="4" w:tplc="04090019" w:tentative="1">
+      <w:start w:val="1"/>
+      <w:numFmt w:val="lowerLetter"/>
+      <w:lvlText w:val="%5."/>
+      <w:lvlJc w:val="left"/>
+      <w:pPr>
+        <w:ind w:left="3600" w:hanging="360"/>
+      </w:pPr>
+    </w:lvl>
+    <w:lvl w:ilvl="5" w:tplc="0409001B" w:tentative="1">
+      <w:start w:val="1"/>
+      <w:numFmt w:val="lowerRoman"/>
+      <w:lvlText w:val="%6."/>
+      <w:lvlJc w:val="right"/>
+      <w:pPr>
+        <w:ind w:left="4320" w:hanging="180"/>
+      </w:pPr>
+    </w:lvl>
+    <w:lvl w:ilvl="6" w:tplc="0409000F" w:tentative="1">
+      <w:start w:val="1"/>
+      <w:numFmt w:val="decimal"/>
+      <w:lvlText w:val="%7."/>
+      <w:lvlJc w:val="left"/>
+      <w:pPr>
+        <w:ind w:left="5040" w:hanging="360"/>
+      </w:pPr>
+    </w:lvl>
+    <w:lvl w:ilvl="7" w:tplc="04090019" w:tentative="1">
+      <w:start w:val="1"/>
+      <w:numFmt w:val="lowerLetter"/>
+      <w:lvlText w:val="%8."/>
+      <w:lvlJc w:val="left"/>
+      <w:pPr>
+        <w:ind w:left="5760" w:hanging="360"/>
+      </w:pPr>
+    </w:lvl>
+    <w:lvl w:ilvl="8" w:tplc="0409001B" w:tentative="1">
+      <w:start w:val="1"/>
+      <w:numFmt w:val="lowerRoman"/>
+      <w:lvlText w:val="%9."/>
+      <w:lvlJc w:val="right"/>
+      <w:pPr>
+        <w:ind w:left="6480" w:hanging="180"/>
+      </w:pPr>
+    </w:lvl>
+  </w:abstractNum>
+  <w:abstractNum w:abstractNumId="3" w15:restartNumberingAfterBreak="0">
     <w:nsid w:val="05F77DD1"/>
     <w:multiLevelType w:val="hybridMultilevel"/>
     <w:tmpl w:val="58BEEA60"/>
@@ -7929,7 +10162,96 @@
       </w:pPr>
     </w:lvl>
   </w:abstractNum>
-  <w:abstractNum w:abstractNumId="3" w15:restartNumberingAfterBreak="0">
+  <w:abstractNum w:abstractNumId="4" w15:restartNumberingAfterBreak="0">
+    <w:nsid w:val="088B7A1E"/>
+    <w:multiLevelType w:val="hybridMultilevel"/>
+    <w:tmpl w:val="0CD0F0E2"/>
+    <w:lvl w:ilvl="0" w:tplc="0409000F">
+      <w:start w:val="1"/>
+      <w:numFmt w:val="decimal"/>
+      <w:lvlText w:val="%1."/>
+      <w:lvlJc w:val="left"/>
+      <w:pPr>
+        <w:ind w:left="720" w:hanging="360"/>
+      </w:pPr>
+      <w:rPr>
+        <w:rFonts w:hint="default"/>
+      </w:rPr>
+    </w:lvl>
+    <w:lvl w:ilvl="1" w:tplc="04090019">
+      <w:start w:val="1"/>
+      <w:numFmt w:val="lowerLetter"/>
+      <w:lvlText w:val="%2."/>
+      <w:lvlJc w:val="left"/>
+      <w:pPr>
+        <w:ind w:left="1440" w:hanging="360"/>
+      </w:pPr>
+    </w:lvl>
+    <w:lvl w:ilvl="2" w:tplc="0409001B" w:tentative="1">
+      <w:start w:val="1"/>
+      <w:numFmt w:val="lowerRoman"/>
+      <w:lvlText w:val="%3."/>
+      <w:lvlJc w:val="right"/>
+      <w:pPr>
+        <w:ind w:left="2160" w:hanging="180"/>
+      </w:pPr>
+    </w:lvl>
+    <w:lvl w:ilvl="3" w:tplc="0409000F" w:tentative="1">
+      <w:start w:val="1"/>
+      <w:numFmt w:val="decimal"/>
+      <w:lvlText w:val="%4."/>
+      <w:lvlJc w:val="left"/>
+      <w:pPr>
+        <w:ind w:left="2880" w:hanging="360"/>
+      </w:pPr>
+    </w:lvl>
+    <w:lvl w:ilvl="4" w:tplc="04090019" w:tentative="1">
+      <w:start w:val="1"/>
+      <w:numFmt w:val="lowerLetter"/>
+      <w:lvlText w:val="%5."/>
+      <w:lvlJc w:val="left"/>
+      <w:pPr>
+        <w:ind w:left="3600" w:hanging="360"/>
+      </w:pPr>
+    </w:lvl>
+    <w:lvl w:ilvl="5" w:tplc="0409001B" w:tentative="1">
+      <w:start w:val="1"/>
+      <w:numFmt w:val="lowerRoman"/>
+      <w:lvlText w:val="%6."/>
+      <w:lvlJc w:val="right"/>
+      <w:pPr>
+        <w:ind w:left="4320" w:hanging="180"/>
+      </w:pPr>
+    </w:lvl>
+    <w:lvl w:ilvl="6" w:tplc="0409000F" w:tentative="1">
+      <w:start w:val="1"/>
+      <w:numFmt w:val="decimal"/>
+      <w:lvlText w:val="%7."/>
+      <w:lvlJc w:val="left"/>
+      <w:pPr>
+        <w:ind w:left="5040" w:hanging="360"/>
+      </w:pPr>
+    </w:lvl>
+    <w:lvl w:ilvl="7" w:tplc="04090019" w:tentative="1">
+      <w:start w:val="1"/>
+      <w:numFmt w:val="lowerLetter"/>
+      <w:lvlText w:val="%8."/>
+      <w:lvlJc w:val="left"/>
+      <w:pPr>
+        <w:ind w:left="5760" w:hanging="360"/>
+      </w:pPr>
+    </w:lvl>
+    <w:lvl w:ilvl="8" w:tplc="0409001B" w:tentative="1">
+      <w:start w:val="1"/>
+      <w:numFmt w:val="lowerRoman"/>
+      <w:lvlText w:val="%9."/>
+      <w:lvlJc w:val="right"/>
+      <w:pPr>
+        <w:ind w:left="6480" w:hanging="180"/>
+      </w:pPr>
+    </w:lvl>
+  </w:abstractNum>
+  <w:abstractNum w:abstractNumId="5" w15:restartNumberingAfterBreak="0">
     <w:nsid w:val="20174CF2"/>
     <w:multiLevelType w:val="hybridMultilevel"/>
     <w:tmpl w:val="BE94BCD8"/>
@@ -8018,7 +10340,7 @@
       </w:pPr>
     </w:lvl>
   </w:abstractNum>
-  <w:abstractNum w:abstractNumId="4" w15:restartNumberingAfterBreak="0">
+  <w:abstractNum w:abstractNumId="6" w15:restartNumberingAfterBreak="0">
     <w:nsid w:val="24592041"/>
     <w:multiLevelType w:val="hybridMultilevel"/>
     <w:tmpl w:val="F580BAB6"/>
@@ -8109,7 +10431,7 @@
       </w:pPr>
     </w:lvl>
   </w:abstractNum>
-  <w:abstractNum w:abstractNumId="5" w15:restartNumberingAfterBreak="0">
+  <w:abstractNum w:abstractNumId="7" w15:restartNumberingAfterBreak="0">
     <w:nsid w:val="27A81660"/>
     <w:multiLevelType w:val="hybridMultilevel"/>
     <w:tmpl w:val="ACAA8182"/>
@@ -8198,7 +10520,7 @@
       </w:pPr>
     </w:lvl>
   </w:abstractNum>
-  <w:abstractNum w:abstractNumId="6" w15:restartNumberingAfterBreak="0">
+  <w:abstractNum w:abstractNumId="8" w15:restartNumberingAfterBreak="0">
     <w:nsid w:val="2FFA50AD"/>
     <w:multiLevelType w:val="hybridMultilevel"/>
     <w:tmpl w:val="7EC81F54"/>
@@ -8284,7 +10606,7 @@
       </w:pPr>
     </w:lvl>
   </w:abstractNum>
-  <w:abstractNum w:abstractNumId="7" w15:restartNumberingAfterBreak="0">
+  <w:abstractNum w:abstractNumId="9" w15:restartNumberingAfterBreak="0">
     <w:nsid w:val="385D78DC"/>
     <w:multiLevelType w:val="hybridMultilevel"/>
     <w:tmpl w:val="82325730"/>
@@ -8375,7 +10697,7 @@
       </w:pPr>
     </w:lvl>
   </w:abstractNum>
-  <w:abstractNum w:abstractNumId="8" w15:restartNumberingAfterBreak="0">
+  <w:abstractNum w:abstractNumId="10" w15:restartNumberingAfterBreak="0">
     <w:nsid w:val="3DA241B6"/>
     <w:multiLevelType w:val="hybridMultilevel"/>
     <w:tmpl w:val="AD9CCE4A"/>
@@ -8464,7 +10786,7 @@
       </w:pPr>
     </w:lvl>
   </w:abstractNum>
-  <w:abstractNum w:abstractNumId="9" w15:restartNumberingAfterBreak="0">
+  <w:abstractNum w:abstractNumId="11" w15:restartNumberingAfterBreak="0">
     <w:nsid w:val="3ED825EC"/>
     <w:multiLevelType w:val="hybridMultilevel"/>
     <w:tmpl w:val="9FC8651C"/>
@@ -8550,7 +10872,7 @@
       </w:pPr>
     </w:lvl>
   </w:abstractNum>
-  <w:abstractNum w:abstractNumId="10" w15:restartNumberingAfterBreak="0">
+  <w:abstractNum w:abstractNumId="12" w15:restartNumberingAfterBreak="0">
     <w:nsid w:val="42864517"/>
     <w:multiLevelType w:val="hybridMultilevel"/>
     <w:tmpl w:val="E60E5890"/>
@@ -8639,7 +10961,7 @@
       </w:pPr>
     </w:lvl>
   </w:abstractNum>
-  <w:abstractNum w:abstractNumId="11" w15:restartNumberingAfterBreak="0">
+  <w:abstractNum w:abstractNumId="13" w15:restartNumberingAfterBreak="0">
     <w:nsid w:val="444B3E83"/>
     <w:multiLevelType w:val="hybridMultilevel"/>
     <w:tmpl w:val="8AAC844E"/>
@@ -8728,7 +11050,96 @@
       </w:pPr>
     </w:lvl>
   </w:abstractNum>
-  <w:abstractNum w:abstractNumId="12" w15:restartNumberingAfterBreak="0">
+  <w:abstractNum w:abstractNumId="14" w15:restartNumberingAfterBreak="0">
+    <w:nsid w:val="47C75354"/>
+    <w:multiLevelType w:val="hybridMultilevel"/>
+    <w:tmpl w:val="DACC743E"/>
+    <w:lvl w:ilvl="0" w:tplc="0409000F">
+      <w:start w:val="1"/>
+      <w:numFmt w:val="decimal"/>
+      <w:lvlText w:val="%1."/>
+      <w:lvlJc w:val="left"/>
+      <w:pPr>
+        <w:ind w:left="720" w:hanging="360"/>
+      </w:pPr>
+      <w:rPr>
+        <w:rFonts w:hint="default"/>
+      </w:rPr>
+    </w:lvl>
+    <w:lvl w:ilvl="1" w:tplc="04090019">
+      <w:start w:val="1"/>
+      <w:numFmt w:val="lowerLetter"/>
+      <w:lvlText w:val="%2."/>
+      <w:lvlJc w:val="left"/>
+      <w:pPr>
+        <w:ind w:left="1440" w:hanging="360"/>
+      </w:pPr>
+    </w:lvl>
+    <w:lvl w:ilvl="2" w:tplc="0409001B" w:tentative="1">
+      <w:start w:val="1"/>
+      <w:numFmt w:val="lowerRoman"/>
+      <w:lvlText w:val="%3."/>
+      <w:lvlJc w:val="right"/>
+      <w:pPr>
+        <w:ind w:left="2160" w:hanging="180"/>
+      </w:pPr>
+    </w:lvl>
+    <w:lvl w:ilvl="3" w:tplc="0409000F" w:tentative="1">
+      <w:start w:val="1"/>
+      <w:numFmt w:val="decimal"/>
+      <w:lvlText w:val="%4."/>
+      <w:lvlJc w:val="left"/>
+      <w:pPr>
+        <w:ind w:left="2880" w:hanging="360"/>
+      </w:pPr>
+    </w:lvl>
+    <w:lvl w:ilvl="4" w:tplc="04090019" w:tentative="1">
+      <w:start w:val="1"/>
+      <w:numFmt w:val="lowerLetter"/>
+      <w:lvlText w:val="%5."/>
+      <w:lvlJc w:val="left"/>
+      <w:pPr>
+        <w:ind w:left="3600" w:hanging="360"/>
+      </w:pPr>
+    </w:lvl>
+    <w:lvl w:ilvl="5" w:tplc="0409001B" w:tentative="1">
+      <w:start w:val="1"/>
+      <w:numFmt w:val="lowerRoman"/>
+      <w:lvlText w:val="%6."/>
+      <w:lvlJc w:val="right"/>
+      <w:pPr>
+        <w:ind w:left="4320" w:hanging="180"/>
+      </w:pPr>
+    </w:lvl>
+    <w:lvl w:ilvl="6" w:tplc="0409000F" w:tentative="1">
+      <w:start w:val="1"/>
+      <w:numFmt w:val="decimal"/>
+      <w:lvlText w:val="%7."/>
+      <w:lvlJc w:val="left"/>
+      <w:pPr>
+        <w:ind w:left="5040" w:hanging="360"/>
+      </w:pPr>
+    </w:lvl>
+    <w:lvl w:ilvl="7" w:tplc="04090019" w:tentative="1">
+      <w:start w:val="1"/>
+      <w:numFmt w:val="lowerLetter"/>
+      <w:lvlText w:val="%8."/>
+      <w:lvlJc w:val="left"/>
+      <w:pPr>
+        <w:ind w:left="5760" w:hanging="360"/>
+      </w:pPr>
+    </w:lvl>
+    <w:lvl w:ilvl="8" w:tplc="0409001B" w:tentative="1">
+      <w:start w:val="1"/>
+      <w:numFmt w:val="lowerRoman"/>
+      <w:lvlText w:val="%9."/>
+      <w:lvlJc w:val="right"/>
+      <w:pPr>
+        <w:ind w:left="6480" w:hanging="180"/>
+      </w:pPr>
+    </w:lvl>
+  </w:abstractNum>
+  <w:abstractNum w:abstractNumId="15" w15:restartNumberingAfterBreak="0">
     <w:nsid w:val="48371DE1"/>
     <w:multiLevelType w:val="hybridMultilevel"/>
     <w:tmpl w:val="08E8F8A8"/>
@@ -8817,7 +11228,7 @@
       </w:pPr>
     </w:lvl>
   </w:abstractNum>
-  <w:abstractNum w:abstractNumId="13" w15:restartNumberingAfterBreak="0">
+  <w:abstractNum w:abstractNumId="16" w15:restartNumberingAfterBreak="0">
     <w:nsid w:val="4B7D3D27"/>
     <w:multiLevelType w:val="hybridMultilevel"/>
     <w:tmpl w:val="18B2DE4E"/>
@@ -8907,7 +11318,7 @@
       </w:pPr>
     </w:lvl>
   </w:abstractNum>
-  <w:abstractNum w:abstractNumId="14" w15:restartNumberingAfterBreak="0">
+  <w:abstractNum w:abstractNumId="17" w15:restartNumberingAfterBreak="0">
     <w:nsid w:val="4EE449F6"/>
     <w:multiLevelType w:val="hybridMultilevel"/>
     <w:tmpl w:val="2788F02E"/>
@@ -8996,7 +11407,96 @@
       </w:pPr>
     </w:lvl>
   </w:abstractNum>
-  <w:abstractNum w:abstractNumId="15" w15:restartNumberingAfterBreak="0">
+  <w:abstractNum w:abstractNumId="18" w15:restartNumberingAfterBreak="0">
+    <w:nsid w:val="4F3F69C6"/>
+    <w:multiLevelType w:val="hybridMultilevel"/>
+    <w:tmpl w:val="D3B68DF4"/>
+    <w:lvl w:ilvl="0" w:tplc="0409000F">
+      <w:start w:val="1"/>
+      <w:numFmt w:val="decimal"/>
+      <w:lvlText w:val="%1."/>
+      <w:lvlJc w:val="left"/>
+      <w:pPr>
+        <w:ind w:left="720" w:hanging="360"/>
+      </w:pPr>
+      <w:rPr>
+        <w:rFonts w:hint="default"/>
+      </w:rPr>
+    </w:lvl>
+    <w:lvl w:ilvl="1" w:tplc="04090019">
+      <w:start w:val="1"/>
+      <w:numFmt w:val="lowerLetter"/>
+      <w:lvlText w:val="%2."/>
+      <w:lvlJc w:val="left"/>
+      <w:pPr>
+        <w:ind w:left="1440" w:hanging="360"/>
+      </w:pPr>
+    </w:lvl>
+    <w:lvl w:ilvl="2" w:tplc="0409001B" w:tentative="1">
+      <w:start w:val="1"/>
+      <w:numFmt w:val="lowerRoman"/>
+      <w:lvlText w:val="%3."/>
+      <w:lvlJc w:val="right"/>
+      <w:pPr>
+        <w:ind w:left="2160" w:hanging="180"/>
+      </w:pPr>
+    </w:lvl>
+    <w:lvl w:ilvl="3" w:tplc="0409000F" w:tentative="1">
+      <w:start w:val="1"/>
+      <w:numFmt w:val="decimal"/>
+      <w:lvlText w:val="%4."/>
+      <w:lvlJc w:val="left"/>
+      <w:pPr>
+        <w:ind w:left="2880" w:hanging="360"/>
+      </w:pPr>
+    </w:lvl>
+    <w:lvl w:ilvl="4" w:tplc="04090019" w:tentative="1">
+      <w:start w:val="1"/>
+      <w:numFmt w:val="lowerLetter"/>
+      <w:lvlText w:val="%5."/>
+      <w:lvlJc w:val="left"/>
+      <w:pPr>
+        <w:ind w:left="3600" w:hanging="360"/>
+      </w:pPr>
+    </w:lvl>
+    <w:lvl w:ilvl="5" w:tplc="0409001B" w:tentative="1">
+      <w:start w:val="1"/>
+      <w:numFmt w:val="lowerRoman"/>
+      <w:lvlText w:val="%6."/>
+      <w:lvlJc w:val="right"/>
+      <w:pPr>
+        <w:ind w:left="4320" w:hanging="180"/>
+      </w:pPr>
+    </w:lvl>
+    <w:lvl w:ilvl="6" w:tplc="0409000F" w:tentative="1">
+      <w:start w:val="1"/>
+      <w:numFmt w:val="decimal"/>
+      <w:lvlText w:val="%7."/>
+      <w:lvlJc w:val="left"/>
+      <w:pPr>
+        <w:ind w:left="5040" w:hanging="360"/>
+      </w:pPr>
+    </w:lvl>
+    <w:lvl w:ilvl="7" w:tplc="04090019" w:tentative="1">
+      <w:start w:val="1"/>
+      <w:numFmt w:val="lowerLetter"/>
+      <w:lvlText w:val="%8."/>
+      <w:lvlJc w:val="left"/>
+      <w:pPr>
+        <w:ind w:left="5760" w:hanging="360"/>
+      </w:pPr>
+    </w:lvl>
+    <w:lvl w:ilvl="8" w:tplc="0409001B" w:tentative="1">
+      <w:start w:val="1"/>
+      <w:numFmt w:val="lowerRoman"/>
+      <w:lvlText w:val="%9."/>
+      <w:lvlJc w:val="right"/>
+      <w:pPr>
+        <w:ind w:left="6480" w:hanging="180"/>
+      </w:pPr>
+    </w:lvl>
+  </w:abstractNum>
+  <w:abstractNum w:abstractNumId="19" w15:restartNumberingAfterBreak="0">
     <w:nsid w:val="52D27F43"/>
     <w:multiLevelType w:val="hybridMultilevel"/>
     <w:tmpl w:val="43441248"/>
@@ -9085,7 +11585,7 @@
       </w:pPr>
     </w:lvl>
   </w:abstractNum>
-  <w:abstractNum w:abstractNumId="16" w15:restartNumberingAfterBreak="0">
+  <w:abstractNum w:abstractNumId="20" w15:restartNumberingAfterBreak="0">
     <w:nsid w:val="53D26062"/>
     <w:multiLevelType w:val="hybridMultilevel"/>
     <w:tmpl w:val="F4805E78"/>
@@ -9174,7 +11674,7 @@
       </w:pPr>
     </w:lvl>
   </w:abstractNum>
-  <w:abstractNum w:abstractNumId="17" w15:restartNumberingAfterBreak="0">
+  <w:abstractNum w:abstractNumId="21" w15:restartNumberingAfterBreak="0">
     <w:nsid w:val="55001F78"/>
     <w:multiLevelType w:val="hybridMultilevel"/>
     <w:tmpl w:val="263638BA"/>
@@ -9263,7 +11763,7 @@
       </w:pPr>
     </w:lvl>
   </w:abstractNum>
-  <w:abstractNum w:abstractNumId="18" w15:restartNumberingAfterBreak="0">
+  <w:abstractNum w:abstractNumId="22" w15:restartNumberingAfterBreak="0">
     <w:nsid w:val="5E6C1653"/>
     <w:multiLevelType w:val="hybridMultilevel"/>
     <w:tmpl w:val="934C464A"/>
@@ -9352,7 +11852,96 @@
       </w:pPr>
     </w:lvl>
   </w:abstractNum>
-  <w:abstractNum w:abstractNumId="19" w15:restartNumberingAfterBreak="0">
+  <w:abstractNum w:abstractNumId="23" w15:restartNumberingAfterBreak="0">
+    <w:nsid w:val="69A22B53"/>
+    <w:multiLevelType w:val="hybridMultilevel"/>
+    <w:tmpl w:val="601C728E"/>
+    <w:lvl w:ilvl="0" w:tplc="0409000F">
+      <w:start w:val="1"/>
+      <w:numFmt w:val="decimal"/>
+      <w:lvlText w:val="%1."/>
+      <w:lvlJc w:val="left"/>
+      <w:pPr>
+        <w:ind w:left="720" w:hanging="360"/>
+      </w:pPr>
+      <w:rPr>
+        <w:rFonts w:hint="default"/>
+      </w:rPr>
+    </w:lvl>
+    <w:lvl w:ilvl="1" w:tplc="04090019">
+      <w:start w:val="1"/>
+      <w:numFmt w:val="lowerLetter"/>
+      <w:lvlText w:val="%2."/>
+      <w:lvlJc w:val="left"/>
+      <w:pPr>
+        <w:ind w:left="1440" w:hanging="360"/>
+      </w:pPr>
+    </w:lvl>
+    <w:lvl w:ilvl="2" w:tplc="0409001B" w:tentative="1">
+      <w:start w:val="1"/>
+      <w:numFmt w:val="lowerRoman"/>
+      <w:lvlText w:val="%3."/>
+      <w:lvlJc w:val="right"/>
+      <w:pPr>
+        <w:ind w:left="2160" w:hanging="180"/>
+      </w:pPr>
+    </w:lvl>
+    <w:lvl w:ilvl="3" w:tplc="0409000F" w:tentative="1">
+      <w:start w:val="1"/>
+      <w:numFmt w:val="decimal"/>
+      <w:lvlText w:val="%4."/>
+      <w:lvlJc w:val="left"/>
+      <w:pPr>
+        <w:ind w:left="2880" w:hanging="360"/>
+      </w:pPr>
+    </w:lvl>
+    <w:lvl w:ilvl="4" w:tplc="04090019" w:tentative="1">
+      <w:start w:val="1"/>
+      <w:numFmt w:val="lowerLetter"/>
+      <w:lvlText w:val="%5."/>
+      <w:lvlJc w:val="left"/>
+      <w:pPr>
+        <w:ind w:left="3600" w:hanging="360"/>
+      </w:pPr>
+    </w:lvl>
+    <w:lvl w:ilvl="5" w:tplc="0409001B" w:tentative="1">
+      <w:start w:val="1"/>
+      <w:numFmt w:val="lowerRoman"/>
+      <w:lvlText w:val="%6."/>
+      <w:lvlJc w:val="right"/>
+      <w:pPr>
+        <w:ind w:left="4320" w:hanging="180"/>
+      </w:pPr>
+    </w:lvl>
+    <w:lvl w:ilvl="6" w:tplc="0409000F" w:tentative="1">
+      <w:start w:val="1"/>
+      <w:numFmt w:val="decimal"/>
+      <w:lvlText w:val="%7."/>
+      <w:lvlJc w:val="left"/>
+      <w:pPr>
+        <w:ind w:left="5040" w:hanging="360"/>
+      </w:pPr>
+    </w:lvl>
+    <w:lvl w:ilvl="7" w:tplc="04090019" w:tentative="1">
+      <w:start w:val="1"/>
+      <w:numFmt w:val="lowerLetter"/>
+      <w:lvlText w:val="%8."/>
+      <w:lvlJc w:val="left"/>
+      <w:pPr>
+        <w:ind w:left="5760" w:hanging="360"/>
+      </w:pPr>
+    </w:lvl>
+    <w:lvl w:ilvl="8" w:tplc="0409001B" w:tentative="1">
+      <w:start w:val="1"/>
+      <w:numFmt w:val="lowerRoman"/>
+      <w:lvlText w:val="%9."/>
+      <w:lvlJc w:val="right"/>
+      <w:pPr>
+        <w:ind w:left="6480" w:hanging="180"/>
+      </w:pPr>
+    </w:lvl>
+  </w:abstractNum>
+  <w:abstractNum w:abstractNumId="24" w15:restartNumberingAfterBreak="0">
     <w:nsid w:val="69D55260"/>
     <w:multiLevelType w:val="hybridMultilevel"/>
     <w:tmpl w:val="82E2A8F0"/>
@@ -9441,7 +12030,7 @@
       </w:pPr>
     </w:lvl>
   </w:abstractNum>
-  <w:abstractNum w:abstractNumId="20" w15:restartNumberingAfterBreak="0">
+  <w:abstractNum w:abstractNumId="25" w15:restartNumberingAfterBreak="0">
     <w:nsid w:val="6AC71519"/>
     <w:multiLevelType w:val="hybridMultilevel"/>
     <w:tmpl w:val="5848303A"/>
@@ -9530,7 +12119,7 @@
       </w:pPr>
     </w:lvl>
   </w:abstractNum>
-  <w:abstractNum w:abstractNumId="21" w15:restartNumberingAfterBreak="0">
+  <w:abstractNum w:abstractNumId="26" w15:restartNumberingAfterBreak="0">
     <w:nsid w:val="6B5C7337"/>
     <w:multiLevelType w:val="hybridMultilevel"/>
     <w:tmpl w:val="ECA62F32"/>
@@ -9619,7 +12208,7 @@
       </w:pPr>
     </w:lvl>
   </w:abstractNum>
-  <w:abstractNum w:abstractNumId="22" w15:restartNumberingAfterBreak="0">
+  <w:abstractNum w:abstractNumId="27" w15:restartNumberingAfterBreak="0">
     <w:nsid w:val="753C55D7"/>
     <w:multiLevelType w:val="hybridMultilevel"/>
     <w:tmpl w:val="70665C64"/>
@@ -9710,59 +12299,148 @@
       </w:pPr>
     </w:lvl>
   </w:abstractNum>
+  <w:abstractNum w:abstractNumId="28" w15:restartNumberingAfterBreak="0">
+    <w:nsid w:val="7C06431F"/>
+    <w:multiLevelType w:val="hybridMultilevel"/>
+    <w:tmpl w:val="CC1CFBFE"/>
+    <w:lvl w:ilvl="0" w:tplc="0409000F">
+      <w:start w:val="1"/>
+      <w:numFmt w:val="decimal"/>
+      <w:lvlText w:val="%1."/>
+      <w:lvlJc w:val="left"/>
+      <w:pPr>
+        <w:ind w:left="720" w:hanging="360"/>
+      </w:pPr>
+      <w:rPr>
+        <w:rFonts w:hint="default"/>
+      </w:rPr>
+    </w:lvl>
+    <w:lvl w:ilvl="1" w:tplc="04090019" w:tentative="1">
+      <w:start w:val="1"/>
+      <w:numFmt w:val="lowerLetter"/>
+      <w:lvlText w:val="%2."/>
+      <w:lvlJc w:val="left"/>
+      <w:pPr>
+        <w:ind w:left="1440" w:hanging="360"/>
+      </w:pPr>
+    </w:lvl>
+    <w:lvl w:ilvl="2" w:tplc="0409001B" w:tentative="1">
+      <w:start w:val="1"/>
+      <w:numFmt w:val="lowerRoman"/>
+      <w:lvlText w:val="%3."/>
+      <w:lvlJc w:val="right"/>
+      <w:pPr>
+        <w:ind w:left="2160" w:hanging="180"/>
+      </w:pPr>
+    </w:lvl>
+    <w:lvl w:ilvl="3" w:tplc="0409000F" w:tentative="1">
+      <w:start w:val="1"/>
+      <w:numFmt w:val="decimal"/>
+      <w:lvlText w:val="%4."/>
+      <w:lvlJc w:val="left"/>
+      <w:pPr>
+        <w:ind w:left="2880" w:hanging="360"/>
+      </w:pPr>
+    </w:lvl>
+    <w:lvl w:ilvl="4" w:tplc="04090019" w:tentative="1">
+      <w:start w:val="1"/>
+      <w:numFmt w:val="lowerLetter"/>
+      <w:lvlText w:val="%5."/>
+      <w:lvlJc w:val="left"/>
+      <w:pPr>
+        <w:ind w:left="3600" w:hanging="360"/>
+      </w:pPr>
+    </w:lvl>
+    <w:lvl w:ilvl="5" w:tplc="0409001B" w:tentative="1">
+      <w:start w:val="1"/>
+      <w:numFmt w:val="lowerRoman"/>
+      <w:lvlText w:val="%6."/>
+      <w:lvlJc w:val="right"/>
+      <w:pPr>
+        <w:ind w:left="4320" w:hanging="180"/>
+      </w:pPr>
+    </w:lvl>
+    <w:lvl w:ilvl="6" w:tplc="0409000F" w:tentative="1">
+      <w:start w:val="1"/>
+      <w:numFmt w:val="decimal"/>
+      <w:lvlText w:val="%7."/>
+      <w:lvlJc w:val="left"/>
+      <w:pPr>
+        <w:ind w:left="5040" w:hanging="360"/>
+      </w:pPr>
+    </w:lvl>
+    <w:lvl w:ilvl="7" w:tplc="04090019" w:tentative="1">
+      <w:start w:val="1"/>
+      <w:numFmt w:val="lowerLetter"/>
+      <w:lvlText w:val="%8."/>
+      <w:lvlJc w:val="left"/>
+      <w:pPr>
+        <w:ind w:left="5760" w:hanging="360"/>
+      </w:pPr>
+    </w:lvl>
+    <w:lvl w:ilvl="8" w:tplc="0409001B" w:tentative="1">
+      <w:start w:val="1"/>
+      <w:numFmt w:val="lowerRoman"/>
+      <w:lvlText w:val="%9."/>
+      <w:lvlJc w:val="right"/>
+      <w:pPr>
+        <w:ind w:left="6480" w:hanging="180"/>
+      </w:pPr>
+    </w:lvl>
+  </w:abstractNum>
   <w:num w:numId="1" w16cid:durableId="867717385">
-    <w:abstractNumId w:val="2"/>
+    <w:abstractNumId w:val="3"/>
   </w:num>
   <w:num w:numId="2" w16cid:durableId="1749646373">
     <w:abstractNumId w:val="0"/>
   </w:num>
   <w:num w:numId="3" w16cid:durableId="1966427930">
-    <w:abstractNumId w:val="18"/>
+    <w:abstractNumId w:val="22"/>
   </w:num>
   <w:num w:numId="4" w16cid:durableId="1301226636">
+    <w:abstractNumId w:val="7"/>
+  </w:num>
+  <w:num w:numId="5" w16cid:durableId="1486780274">
+    <w:abstractNumId w:val="26"/>
+  </w:num>
+  <w:num w:numId="6" w16cid:durableId="403572414">
+    <w:abstractNumId w:val="9"/>
+  </w:num>
+  <w:num w:numId="7" w16cid:durableId="1357468650">
+    <w:abstractNumId w:val="21"/>
+  </w:num>
+  <w:num w:numId="8" w16cid:durableId="21249061">
+    <w:abstractNumId w:val="19"/>
+  </w:num>
+  <w:num w:numId="9" w16cid:durableId="218563880">
+    <w:abstractNumId w:val="16"/>
+  </w:num>
+  <w:num w:numId="10" w16cid:durableId="172501144">
     <w:abstractNumId w:val="5"/>
   </w:num>
-  <w:num w:numId="5" w16cid:durableId="1486780274">
-    <w:abstractNumId w:val="21"/>
-  </w:num>
-  <w:num w:numId="6" w16cid:durableId="403572414">
-    <w:abstractNumId w:val="7"/>
-  </w:num>
-  <w:num w:numId="7" w16cid:durableId="1357468650">
-    <w:abstractNumId w:val="17"/>
-  </w:num>
-  <w:num w:numId="8" w16cid:durableId="21249061">
-    <w:abstractNumId w:val="15"/>
-  </w:num>
-  <w:num w:numId="9" w16cid:durableId="218563880">
+  <w:num w:numId="11" w16cid:durableId="1123692679">
     <w:abstractNumId w:val="13"/>
   </w:num>
-  <w:num w:numId="10" w16cid:durableId="172501144">
-    <w:abstractNumId w:val="3"/>
-  </w:num>
-  <w:num w:numId="11" w16cid:durableId="1123692679">
-    <w:abstractNumId w:val="11"/>
-  </w:num>
   <w:num w:numId="12" w16cid:durableId="1680040824">
-    <w:abstractNumId w:val="22"/>
+    <w:abstractNumId w:val="27"/>
   </w:num>
   <w:num w:numId="13" w16cid:durableId="1131097941">
-    <w:abstractNumId w:val="16"/>
+    <w:abstractNumId w:val="20"/>
   </w:num>
   <w:num w:numId="14" w16cid:durableId="701587430">
-    <w:abstractNumId w:val="8"/>
+    <w:abstractNumId w:val="10"/>
   </w:num>
   <w:num w:numId="15" w16cid:durableId="978192305">
     <w:abstractNumId w:val="1"/>
   </w:num>
   <w:num w:numId="16" w16cid:durableId="183785639">
-    <w:abstractNumId w:val="19"/>
+    <w:abstractNumId w:val="24"/>
   </w:num>
   <w:num w:numId="17" w16cid:durableId="2102405286">
-    <w:abstractNumId w:val="20"/>
+    <w:abstractNumId w:val="25"/>
   </w:num>
   <w:num w:numId="18" w16cid:durableId="1523938993">
-    <w:abstractNumId w:val="9"/>
+    <w:abstractNumId w:val="11"/>
     <w:lvlOverride w:ilvl="0">
       <w:startOverride w:val="1"/>
     </w:lvlOverride>
@@ -9792,7 +12470,7 @@
     </w:lvlOverride>
   </w:num>
   <w:num w:numId="19" w16cid:durableId="426049641">
-    <w:abstractNumId w:val="6"/>
+    <w:abstractNumId w:val="8"/>
     <w:lvlOverride w:ilvl="0">
       <w:startOverride w:val="1"/>
     </w:lvlOverride>
@@ -9822,16 +12500,34 @@
     </w:lvlOverride>
   </w:num>
   <w:num w:numId="20" w16cid:durableId="1202087348">
+    <w:abstractNumId w:val="15"/>
+  </w:num>
+  <w:num w:numId="21" w16cid:durableId="2091808398">
     <w:abstractNumId w:val="12"/>
   </w:num>
-  <w:num w:numId="21" w16cid:durableId="2091808398">
-    <w:abstractNumId w:val="10"/>
+  <w:num w:numId="22" w16cid:durableId="1519077871">
+    <w:abstractNumId w:val="6"/>
   </w:num>
-  <w:num w:numId="22" w16cid:durableId="1519077871">
+  <w:num w:numId="23" w16cid:durableId="1729648375">
+    <w:abstractNumId w:val="17"/>
+  </w:num>
+  <w:num w:numId="24" w16cid:durableId="940070894">
+    <w:abstractNumId w:val="14"/>
+  </w:num>
+  <w:num w:numId="25" w16cid:durableId="444738944">
     <w:abstractNumId w:val="4"/>
   </w:num>
-  <w:num w:numId="23" w16cid:durableId="1729648375">
-    <w:abstractNumId w:val="14"/>
+  <w:num w:numId="26" w16cid:durableId="1117479917">
+    <w:abstractNumId w:val="18"/>
+  </w:num>
+  <w:num w:numId="27" w16cid:durableId="768355811">
+    <w:abstractNumId w:val="2"/>
+  </w:num>
+  <w:num w:numId="28" w16cid:durableId="607588231">
+    <w:abstractNumId w:val="23"/>
+  </w:num>
+  <w:num w:numId="29" w16cid:durableId="1934900862">
+    <w:abstractNumId w:val="28"/>
   </w:num>
   <w:numIdMacAtCleanup w:val="2"/>
 </w:numbering>

--- a/docs/CoreJava.docx
+++ b/docs/CoreJava.docx
@@ -381,7 +381,14 @@
       </w:pPr>
       <w:r>
         <w:tab/>
-        <w:t>MySql Database</w:t>
+      </w:r>
+      <w:proofErr w:type="spellStart"/>
+      <w:r>
+        <w:t>MySql</w:t>
+      </w:r>
+      <w:proofErr w:type="spellEnd"/>
+      <w:r>
+        <w:t xml:space="preserve"> Database</w:t>
       </w:r>
     </w:p>
     <w:p>
@@ -669,7 +676,15 @@
         </w:numPr>
       </w:pPr>
       <w:r>
-        <w:t>You can verify the installation file into C:\Program File\java\&lt;jdk-version-folder&gt;</w:t>
+        <w:t>You can verify the installation file into C:\Program File\java\&lt;</w:t>
+      </w:r>
+      <w:proofErr w:type="spellStart"/>
+      <w:r>
+        <w:t>jdk</w:t>
+      </w:r>
+      <w:proofErr w:type="spellEnd"/>
+      <w:r>
+        <w:t>-version-folder&gt;</w:t>
       </w:r>
     </w:p>
     <w:p>
@@ -1165,6 +1180,7 @@
           <w:numId w:val="1"/>
         </w:numPr>
       </w:pPr>
+      <w:proofErr w:type="spellStart"/>
       <w:r>
         <w:rPr>
           <w:b/>
@@ -1172,6 +1188,7 @@
         </w:rPr>
         <w:t>javac</w:t>
       </w:r>
+      <w:proofErr w:type="spellEnd"/>
     </w:p>
     <w:p>
       <w:pPr>
@@ -1908,7 +1925,23 @@
           <w:b/>
           <w:bCs/>
         </w:rPr>
-        <w:t>public class &lt;className&gt;</w:t>
+        <w:t>public class &lt;</w:t>
+      </w:r>
+      <w:proofErr w:type="spellStart"/>
+      <w:r>
+        <w:rPr>
+          <w:b/>
+          <w:bCs/>
+        </w:rPr>
+        <w:t>className</w:t>
+      </w:r>
+      <w:proofErr w:type="spellEnd"/>
+      <w:r>
+        <w:rPr>
+          <w:b/>
+          <w:bCs/>
+        </w:rPr>
+        <w:t>&gt;</w:t>
       </w:r>
     </w:p>
     <w:p>
@@ -2029,7 +2062,23 @@
           <w:b/>
           <w:bCs/>
         </w:rPr>
-        <w:t>public static void main(String args[])</w:t>
+        <w:t xml:space="preserve">public static void main(String </w:t>
+      </w:r>
+      <w:proofErr w:type="spellStart"/>
+      <w:r>
+        <w:rPr>
+          <w:b/>
+          <w:bCs/>
+        </w:rPr>
+        <w:t>args</w:t>
+      </w:r>
+      <w:proofErr w:type="spellEnd"/>
+      <w:r>
+        <w:rPr>
+          <w:b/>
+          <w:bCs/>
+        </w:rPr>
+        <w:t>[])</w:t>
       </w:r>
     </w:p>
     <w:p>
@@ -2121,12 +2170,21 @@
           <w:bCs/>
         </w:rPr>
       </w:pPr>
-      <w:r>
-        <w:rPr>
-          <w:b/>
-          <w:bCs/>
-        </w:rPr>
-        <w:t>System.out.println(“Message”);</w:t>
+      <w:proofErr w:type="spellStart"/>
+      <w:r>
+        <w:rPr>
+          <w:b/>
+          <w:bCs/>
+        </w:rPr>
+        <w:t>System.out.println</w:t>
+      </w:r>
+      <w:proofErr w:type="spellEnd"/>
+      <w:r>
+        <w:rPr>
+          <w:b/>
+          <w:bCs/>
+        </w:rPr>
+        <w:t>(“Message”);</w:t>
       </w:r>
     </w:p>
     <w:p>
@@ -2308,12 +2366,21 @@
           <w:bCs/>
         </w:rPr>
       </w:pPr>
-      <w:r>
-        <w:rPr>
-          <w:b/>
-          <w:bCs/>
-        </w:rPr>
-        <w:t>javac &lt;filename with extension&gt;</w:t>
+      <w:proofErr w:type="spellStart"/>
+      <w:r>
+        <w:rPr>
+          <w:b/>
+          <w:bCs/>
+        </w:rPr>
+        <w:t>javac</w:t>
+      </w:r>
+      <w:proofErr w:type="spellEnd"/>
+      <w:r>
+        <w:rPr>
+          <w:b/>
+          <w:bCs/>
+        </w:rPr>
+        <w:t xml:space="preserve"> &lt;filename with extension&gt;</w:t>
       </w:r>
     </w:p>
     <w:p>
@@ -2380,6 +2447,7 @@
         </w:rPr>
         <w:t>java &lt;</w:t>
       </w:r>
+      <w:proofErr w:type="spellStart"/>
       <w:r>
         <w:rPr>
           <w:b/>
@@ -2387,6 +2455,7 @@
         </w:rPr>
         <w:t>ClassName</w:t>
       </w:r>
+      <w:proofErr w:type="spellEnd"/>
       <w:r>
         <w:rPr>
           <w:b/>
@@ -2718,7 +2787,15 @@
         <w:ind w:left="720"/>
       </w:pPr>
       <w:r>
-        <w:t>public, class, static void, if, else, do, for, int, byte, short, long, char, float, double, boolean, case, break, continue etc.</w:t>
+        <w:t xml:space="preserve">public, class, static void, if, else, do, for, int, byte, short, long, char, float, double, </w:t>
+      </w:r>
+      <w:proofErr w:type="spellStart"/>
+      <w:r>
+        <w:t>boolean</w:t>
+      </w:r>
+      <w:proofErr w:type="spellEnd"/>
+      <w:r>
+        <w:t>, case, break, continue etc.</w:t>
       </w:r>
     </w:p>
     <w:p>
@@ -2754,7 +2831,15 @@
         </w:rPr>
       </w:pPr>
       <w:r>
-        <w:t>The words which are used by the developer, these words are use to identify the java components.</w:t>
+        <w:t xml:space="preserve">The words which are used by the developer, these words are </w:t>
+      </w:r>
+      <w:proofErr w:type="spellStart"/>
+      <w:r>
+        <w:t>use</w:t>
+      </w:r>
+      <w:proofErr w:type="spellEnd"/>
+      <w:r>
+        <w:t xml:space="preserve"> to identify the java components.</w:t>
       </w:r>
     </w:p>
     <w:p>
@@ -2986,8 +3071,13 @@
       </w:pPr>
       <w:r>
         <w:lastRenderedPageBreak/>
-        <w:t>Example: Welcome, System, String, EmployeeDetails</w:t>
-      </w:r>
+        <w:t xml:space="preserve">Example: Welcome, System, String, </w:t>
+      </w:r>
+      <w:proofErr w:type="spellStart"/>
+      <w:r>
+        <w:t>EmployeeDetails</w:t>
+      </w:r>
+      <w:proofErr w:type="spellEnd"/>
     </w:p>
     <w:p>
       <w:pPr>
@@ -3055,8 +3145,29 @@
         </w:rPr>
       </w:pPr>
       <w:r>
-        <w:t>Example: main, println, args, out, printDetails</w:t>
-      </w:r>
+        <w:t xml:space="preserve">Example: main, </w:t>
+      </w:r>
+      <w:proofErr w:type="spellStart"/>
+      <w:r>
+        <w:t>println</w:t>
+      </w:r>
+      <w:proofErr w:type="spellEnd"/>
+      <w:r>
+        <w:t xml:space="preserve">, </w:t>
+      </w:r>
+      <w:proofErr w:type="spellStart"/>
+      <w:r>
+        <w:t>args</w:t>
+      </w:r>
+      <w:proofErr w:type="spellEnd"/>
+      <w:r>
+        <w:t xml:space="preserve">, out, </w:t>
+      </w:r>
+      <w:proofErr w:type="spellStart"/>
+      <w:r>
+        <w:t>printDetails</w:t>
+      </w:r>
+      <w:proofErr w:type="spellEnd"/>
     </w:p>
     <w:p>
       <w:pPr>
@@ -3227,7 +3338,15 @@
         </w:numPr>
       </w:pPr>
       <w:r>
-        <w:t>Comments are use to add code level documentation, to skip the specific line of code from the execution.</w:t>
+        <w:t xml:space="preserve">Comments are </w:t>
+      </w:r>
+      <w:proofErr w:type="spellStart"/>
+      <w:r>
+        <w:t>use</w:t>
+      </w:r>
+      <w:proofErr w:type="spellEnd"/>
+      <w:r>
+        <w:t xml:space="preserve"> to add code level documentation, to skip the specific line of code from the execution.</w:t>
       </w:r>
     </w:p>
     <w:p>
@@ -3802,7 +3921,21 @@
         <w:rPr>
           <w:color w:val="000000" w:themeColor="text1"/>
         </w:rPr>
-        <w:t>It use to create a conditional/logical expression (decision making statement)</w:t>
+        <w:t xml:space="preserve">It </w:t>
+      </w:r>
+      <w:proofErr w:type="spellStart"/>
+      <w:r>
+        <w:rPr>
+          <w:color w:val="000000" w:themeColor="text1"/>
+        </w:rPr>
+        <w:t>use</w:t>
+      </w:r>
+      <w:proofErr w:type="spellEnd"/>
+      <w:r>
+        <w:rPr>
+          <w:color w:val="000000" w:themeColor="text1"/>
+        </w:rPr>
+        <w:t xml:space="preserve"> to create a conditional/logical expression (decision making statement)</w:t>
       </w:r>
     </w:p>
     <w:p>
@@ -3873,7 +4006,15 @@
         </w:numPr>
       </w:pPr>
       <w:r>
-        <w:t>It can be use to perform operation on Bit level.</w:t>
+        <w:t xml:space="preserve">It can be </w:t>
+      </w:r>
+      <w:proofErr w:type="spellStart"/>
+      <w:r>
+        <w:t>use</w:t>
+      </w:r>
+      <w:proofErr w:type="spellEnd"/>
+      <w:r>
+        <w:t xml:space="preserve"> to perform operation on Bit level.</w:t>
       </w:r>
     </w:p>
     <w:p>
@@ -4433,12 +4574,21 @@
           <w:szCs w:val="20"/>
         </w:rPr>
       </w:pPr>
-      <w:r>
-        <w:rPr>
-          <w:sz w:val="20"/>
-          <w:szCs w:val="20"/>
-        </w:rPr>
-        <w:t>Your are in 1</w:t>
+      <w:proofErr w:type="spellStart"/>
+      <w:r>
+        <w:rPr>
+          <w:sz w:val="20"/>
+          <w:szCs w:val="20"/>
+        </w:rPr>
+        <w:t>Your</w:t>
+      </w:r>
+      <w:proofErr w:type="spellEnd"/>
+      <w:r>
+        <w:rPr>
+          <w:sz w:val="20"/>
+          <w:szCs w:val="20"/>
+        </w:rPr>
+        <w:t xml:space="preserve"> are in 1</w:t>
       </w:r>
       <w:r>
         <w:rPr>
@@ -4480,12 +4630,21 @@
           <w:szCs w:val="20"/>
         </w:rPr>
       </w:pPr>
-      <w:r>
-        <w:rPr>
-          <w:sz w:val="20"/>
-          <w:szCs w:val="20"/>
-        </w:rPr>
-        <w:t>Your are in 2</w:t>
+      <w:proofErr w:type="spellStart"/>
+      <w:r>
+        <w:rPr>
+          <w:sz w:val="20"/>
+          <w:szCs w:val="20"/>
+        </w:rPr>
+        <w:t>Your</w:t>
+      </w:r>
+      <w:proofErr w:type="spellEnd"/>
+      <w:r>
+        <w:rPr>
+          <w:sz w:val="20"/>
+          <w:szCs w:val="20"/>
+        </w:rPr>
+        <w:t xml:space="preserve"> are in 2</w:t>
       </w:r>
       <w:r>
         <w:rPr>
@@ -4534,12 +4693,21 @@
           <w:szCs w:val="20"/>
         </w:rPr>
       </w:pPr>
-      <w:r>
-        <w:rPr>
-          <w:sz w:val="20"/>
-          <w:szCs w:val="20"/>
-        </w:rPr>
-        <w:t>Your are in 3</w:t>
+      <w:proofErr w:type="spellStart"/>
+      <w:r>
+        <w:rPr>
+          <w:sz w:val="20"/>
+          <w:szCs w:val="20"/>
+        </w:rPr>
+        <w:t>Your</w:t>
+      </w:r>
+      <w:proofErr w:type="spellEnd"/>
+      <w:r>
+        <w:rPr>
+          <w:sz w:val="20"/>
+          <w:szCs w:val="20"/>
+        </w:rPr>
+        <w:t xml:space="preserve"> are in 3</w:t>
       </w:r>
       <w:r>
         <w:rPr>
@@ -4581,12 +4749,21 @@
           <w:szCs w:val="20"/>
         </w:rPr>
       </w:pPr>
-      <w:r>
-        <w:rPr>
-          <w:sz w:val="20"/>
-          <w:szCs w:val="20"/>
-        </w:rPr>
-        <w:t>Your are in 4</w:t>
+      <w:proofErr w:type="spellStart"/>
+      <w:r>
+        <w:rPr>
+          <w:sz w:val="20"/>
+          <w:szCs w:val="20"/>
+        </w:rPr>
+        <w:t>Your</w:t>
+      </w:r>
+      <w:proofErr w:type="spellEnd"/>
+      <w:r>
+        <w:rPr>
+          <w:sz w:val="20"/>
+          <w:szCs w:val="20"/>
+        </w:rPr>
+        <w:t xml:space="preserve"> are in 4</w:t>
       </w:r>
       <w:r>
         <w:rPr>
@@ -5205,7 +5382,23 @@
           <w:sz w:val="20"/>
           <w:szCs w:val="20"/>
         </w:rPr>
-        <w:t>Methods are use to write a logical code. this logic can be reuse from the multiple location.</w:t>
+        <w:t xml:space="preserve">Methods are </w:t>
+      </w:r>
+      <w:proofErr w:type="spellStart"/>
+      <w:r>
+        <w:rPr>
+          <w:sz w:val="20"/>
+          <w:szCs w:val="20"/>
+        </w:rPr>
+        <w:t>use</w:t>
+      </w:r>
+      <w:proofErr w:type="spellEnd"/>
+      <w:r>
+        <w:rPr>
+          <w:sz w:val="20"/>
+          <w:szCs w:val="20"/>
+        </w:rPr>
+        <w:t xml:space="preserve"> to write a logical code. this logic can be reuse from the multiple location.</w:t>
       </w:r>
     </w:p>
     <w:p>
@@ -6396,7 +6589,15 @@
         </w:numPr>
       </w:pPr>
       <w:r>
-        <w:t>This class is present inside java.util package</w:t>
+        <w:t xml:space="preserve">This class is present inside </w:t>
+      </w:r>
+      <w:proofErr w:type="spellStart"/>
+      <w:r>
+        <w:t>java.util</w:t>
+      </w:r>
+      <w:proofErr w:type="spellEnd"/>
+      <w:r>
+        <w:t xml:space="preserve"> package</w:t>
       </w:r>
       <w:r>
         <w:t>.</w:t>
@@ -6600,7 +6801,15 @@
         </w:numPr>
       </w:pPr>
       <w:r>
-        <w:t>Right click on the “src” folder -&gt; Go To “New” option -&gt; Click on “Class” option</w:t>
+        <w:t>Right click on the “</w:t>
+      </w:r>
+      <w:proofErr w:type="spellStart"/>
+      <w:r>
+        <w:t>src</w:t>
+      </w:r>
+      <w:proofErr w:type="spellEnd"/>
+      <w:r>
+        <w:t>” folder -&gt; Go To “New” option -&gt; Click on “Class” option</w:t>
       </w:r>
     </w:p>
     <w:p>
@@ -7101,8 +7310,13 @@
           <w:numId w:val="21"/>
         </w:numPr>
       </w:pPr>
-      <w:r>
-        <w:t>toString()</w:t>
+      <w:proofErr w:type="spellStart"/>
+      <w:r>
+        <w:t>toString</w:t>
+      </w:r>
+      <w:proofErr w:type="spellEnd"/>
+      <w:r>
+        <w:t>()</w:t>
       </w:r>
     </w:p>
     <w:p>
@@ -7113,8 +7327,13 @@
           <w:numId w:val="21"/>
         </w:numPr>
       </w:pPr>
-      <w:r>
-        <w:t>hashCode()</w:t>
+      <w:proofErr w:type="spellStart"/>
+      <w:r>
+        <w:t>hashCode</w:t>
+      </w:r>
+      <w:proofErr w:type="spellEnd"/>
+      <w:r>
+        <w:t>()</w:t>
       </w:r>
     </w:p>
     <w:p>
@@ -7125,8 +7344,13 @@
           <w:numId w:val="21"/>
         </w:numPr>
       </w:pPr>
-      <w:r>
-        <w:t>getClass()</w:t>
+      <w:proofErr w:type="spellStart"/>
+      <w:r>
+        <w:t>getClass</w:t>
+      </w:r>
+      <w:proofErr w:type="spellEnd"/>
+      <w:r>
+        <w:t>()</w:t>
       </w:r>
     </w:p>
     <w:p>
@@ -7138,7 +7362,15 @@
         </w:numPr>
       </w:pPr>
       <w:r>
-        <w:t>wait(), wait(int), wait(int,long)</w:t>
+        <w:t>wait(), wait(int), wait(</w:t>
+      </w:r>
+      <w:proofErr w:type="spellStart"/>
+      <w:r>
+        <w:t>int,long</w:t>
+      </w:r>
+      <w:proofErr w:type="spellEnd"/>
+      <w:r>
+        <w:t>)</w:t>
       </w:r>
     </w:p>
     <w:p>
@@ -7161,8 +7393,13 @@
           <w:numId w:val="21"/>
         </w:numPr>
       </w:pPr>
-      <w:r>
-        <w:t>notifyAll()</w:t>
+      <w:proofErr w:type="spellStart"/>
+      <w:r>
+        <w:t>notifyAll</w:t>
+      </w:r>
+      <w:proofErr w:type="spellEnd"/>
+      <w:r>
+        <w:t>()</w:t>
       </w:r>
     </w:p>
     <w:p>
@@ -8676,21 +8913,41 @@
     </w:p>
     <w:p>
       <w:pPr>
-        <w:pStyle w:val="NoSpacing"/>
-        <w:rPr>
-          <w:b/>
-          <w:bCs/>
-          <w:sz w:val="24"/>
-          <w:szCs w:val="24"/>
-        </w:rPr>
-      </w:pPr>
-      <w:r>
-        <w:rPr>
-          <w:b/>
-          <w:bCs/>
-          <w:sz w:val="24"/>
-          <w:szCs w:val="24"/>
-        </w:rPr>
+        <w:rPr>
+          <w:b/>
+          <w:bCs/>
+          <w:sz w:val="24"/>
+          <w:szCs w:val="24"/>
+        </w:rPr>
+      </w:pPr>
+      <w:r>
+        <w:rPr>
+          <w:b/>
+          <w:bCs/>
+          <w:sz w:val="24"/>
+          <w:szCs w:val="24"/>
+        </w:rPr>
+        <w:br w:type="page"/>
+      </w:r>
+    </w:p>
+    <w:p>
+      <w:pPr>
+        <w:pStyle w:val="NoSpacing"/>
+        <w:rPr>
+          <w:b/>
+          <w:bCs/>
+          <w:sz w:val="24"/>
+          <w:szCs w:val="24"/>
+        </w:rPr>
+      </w:pPr>
+      <w:r>
+        <w:rPr>
+          <w:b/>
+          <w:bCs/>
+          <w:sz w:val="24"/>
+          <w:szCs w:val="24"/>
+        </w:rPr>
+        <w:lastRenderedPageBreak/>
         <w:t>Import</w:t>
       </w:r>
     </w:p>
@@ -8751,7 +9008,6 @@
           <w:sz w:val="24"/>
           <w:szCs w:val="24"/>
         </w:rPr>
-        <w:lastRenderedPageBreak/>
         <w:t>Import statement must be after package statement (if present)</w:t>
       </w:r>
     </w:p>
@@ -8832,7 +9088,37 @@
           <w:sz w:val="24"/>
           <w:szCs w:val="24"/>
         </w:rPr>
-        <w:t>It can be use to import all the classes from the package to access only single class.</w:t>
+        <w:t xml:space="preserve">It can be </w:t>
+      </w:r>
+      <w:proofErr w:type="spellStart"/>
+      <w:r>
+        <w:rPr>
+          <w:sz w:val="24"/>
+          <w:szCs w:val="24"/>
+        </w:rPr>
+        <w:t>use</w:t>
+      </w:r>
+      <w:proofErr w:type="spellEnd"/>
+      <w:r>
+        <w:rPr>
+          <w:sz w:val="24"/>
+          <w:szCs w:val="24"/>
+        </w:rPr>
+        <w:t xml:space="preserve"> to import all the classes from the package </w:t>
+      </w:r>
+      <w:r>
+        <w:rPr>
+          <w:sz w:val="24"/>
+          <w:szCs w:val="24"/>
+        </w:rPr>
+        <w:t>or</w:t>
+      </w:r>
+      <w:r>
+        <w:rPr>
+          <w:sz w:val="24"/>
+          <w:szCs w:val="24"/>
+        </w:rPr>
+        <w:t xml:space="preserve"> access only single class.</w:t>
       </w:r>
     </w:p>
     <w:p>
@@ -8897,7 +9183,7 @@
           <w:sz w:val="24"/>
           <w:szCs w:val="24"/>
         </w:rPr>
-        <w:t xml:space="preserve">  import pack1.pack2.ClassName;  </w:t>
+        <w:t xml:space="preserve">import pack1.pack2.ClassName;  </w:t>
       </w:r>
       <w:r>
         <w:rPr>
@@ -8931,7 +9217,23 @@
           <w:sz w:val="24"/>
           <w:szCs w:val="24"/>
         </w:rPr>
-        <w:t>In all the java files by default java.lang package is imported.</w:t>
+        <w:t xml:space="preserve">In all the java files by default </w:t>
+      </w:r>
+      <w:proofErr w:type="spellStart"/>
+      <w:r>
+        <w:rPr>
+          <w:sz w:val="24"/>
+          <w:szCs w:val="24"/>
+        </w:rPr>
+        <w:t>java.lang</w:t>
+      </w:r>
+      <w:proofErr w:type="spellEnd"/>
+      <w:r>
+        <w:rPr>
+          <w:sz w:val="24"/>
+          <w:szCs w:val="24"/>
+        </w:rPr>
+        <w:t xml:space="preserve"> package is imported.</w:t>
       </w:r>
     </w:p>
     <w:p>
@@ -9000,7 +9302,21 @@
           <w:sz w:val="24"/>
           <w:szCs w:val="24"/>
         </w:rPr>
-        <w:t>There are 4 access modifier. Out of which default is the access modifier which is added by default of you not explicitly define.</w:t>
+        <w:t xml:space="preserve">There are 4 access modifier. Out of which default is the access modifier which is added by default </w:t>
+      </w:r>
+      <w:r>
+        <w:rPr>
+          <w:sz w:val="24"/>
+          <w:szCs w:val="24"/>
+        </w:rPr>
+        <w:t>i</w:t>
+      </w:r>
+      <w:r>
+        <w:rPr>
+          <w:sz w:val="24"/>
+          <w:szCs w:val="24"/>
+        </w:rPr>
+        <w:t>f you not explicitly define.</w:t>
       </w:r>
     </w:p>
     <w:p>
@@ -9790,6 +10106,29 @@
       <w:pPr>
         <w:pStyle w:val="Default"/>
       </w:pPr>
+    </w:p>
+    <w:p>
+      <w:pPr>
+        <w:pStyle w:val="Default"/>
+      </w:pPr>
+    </w:p>
+    <w:p>
+      <w:pPr>
+        <w:pStyle w:val="Default"/>
+        <w:rPr>
+          <w:b/>
+          <w:bCs/>
+          <w:u w:val="single"/>
+        </w:rPr>
+      </w:pPr>
+      <w:r>
+        <w:rPr>
+          <w:b/>
+          <w:bCs/>
+          <w:u w:val="single"/>
+        </w:rPr>
+        <w:t xml:space="preserve">Polymorphism </w:t>
+      </w:r>
     </w:p>
     <w:sectPr>
       <w:pgSz w:w="12240" w:h="15840"/>

--- a/docs/CoreJava.docx
+++ b/docs/CoreJava.docx
@@ -1410,7 +1410,15 @@
         </w:numPr>
       </w:pPr>
       <w:r>
-        <w:t xml:space="preserve">It is use to develop the console based app and desktop application  </w:t>
+        <w:t xml:space="preserve">It is use to develop the </w:t>
+      </w:r>
+      <w:proofErr w:type="gramStart"/>
+      <w:r>
+        <w:t>console based</w:t>
+      </w:r>
+      <w:proofErr w:type="gramEnd"/>
+      <w:r>
+        <w:t xml:space="preserve"> app and desktop application  </w:t>
       </w:r>
     </w:p>
     <w:p>
@@ -1666,7 +1674,15 @@
         </w:rPr>
       </w:pPr>
       <w:r>
-        <w:t>It help you to create a runtime environment for the application.</w:t>
+        <w:t xml:space="preserve">It </w:t>
+      </w:r>
+      <w:proofErr w:type="gramStart"/>
+      <w:r>
+        <w:t>help</w:t>
+      </w:r>
+      <w:proofErr w:type="gramEnd"/>
+      <w:r>
+        <w:t xml:space="preserve"> you to create a runtime environment for the application.</w:t>
       </w:r>
     </w:p>
     <w:p>
@@ -1683,7 +1699,15 @@
         </w:rPr>
       </w:pPr>
       <w:r>
-        <w:t>This has be present on the client system.</w:t>
+        <w:t xml:space="preserve">This has </w:t>
+      </w:r>
+      <w:proofErr w:type="gramStart"/>
+      <w:r>
+        <w:t>be</w:t>
+      </w:r>
+      <w:proofErr w:type="gramEnd"/>
+      <w:r>
+        <w:t xml:space="preserve"> present on the client system.</w:t>
       </w:r>
     </w:p>
     <w:p>
@@ -1800,7 +1824,15 @@
         </w:numPr>
       </w:pPr>
       <w:r>
-        <w:t>It help us to develop and execute the java program, It is combination of Dev. Tools, JRE, JVM, APIs.</w:t>
+        <w:t xml:space="preserve">It </w:t>
+      </w:r>
+      <w:proofErr w:type="gramStart"/>
+      <w:r>
+        <w:t>help</w:t>
+      </w:r>
+      <w:proofErr w:type="gramEnd"/>
+      <w:r>
+        <w:t xml:space="preserve"> us to develop and execute the java program, It is combination of Dev. Tools, JRE, JVM, APIs.</w:t>
       </w:r>
     </w:p>
     <w:p>
@@ -1812,7 +1844,15 @@
         </w:numPr>
       </w:pPr>
       <w:r>
-        <w:t>It has to be install on developers system.</w:t>
+        <w:t xml:space="preserve">It has to be </w:t>
+      </w:r>
+      <w:proofErr w:type="gramStart"/>
+      <w:r>
+        <w:t>install</w:t>
+      </w:r>
+      <w:proofErr w:type="gramEnd"/>
+      <w:r>
+        <w:t xml:space="preserve"> on developers system.</w:t>
       </w:r>
     </w:p>
     <w:p>
@@ -2062,7 +2102,23 @@
           <w:b/>
           <w:bCs/>
         </w:rPr>
-        <w:t xml:space="preserve">public static void main(String </w:t>
+        <w:t xml:space="preserve">public static void </w:t>
+      </w:r>
+      <w:proofErr w:type="gramStart"/>
+      <w:r>
+        <w:rPr>
+          <w:b/>
+          <w:bCs/>
+        </w:rPr>
+        <w:t>main(</w:t>
+      </w:r>
+      <w:proofErr w:type="gramEnd"/>
+      <w:r>
+        <w:rPr>
+          <w:b/>
+          <w:bCs/>
+        </w:rPr>
+        <w:t xml:space="preserve">String </w:t>
       </w:r>
       <w:proofErr w:type="spellStart"/>
       <w:r>
@@ -2145,8 +2201,13 @@
           <w:numId w:val="4"/>
         </w:numPr>
       </w:pPr>
-      <w:r>
-        <w:t>These statement executes and produce an output</w:t>
+      <w:proofErr w:type="gramStart"/>
+      <w:r>
+        <w:t>These statement</w:t>
+      </w:r>
+      <w:proofErr w:type="gramEnd"/>
+      <w:r>
+        <w:t xml:space="preserve"> executes and produce an output</w:t>
       </w:r>
     </w:p>
     <w:p>
@@ -2158,7 +2219,15 @@
         </w:numPr>
       </w:pPr>
       <w:r>
-        <w:t>To print the output you can use following line of code</w:t>
+        <w:t xml:space="preserve">To print the </w:t>
+      </w:r>
+      <w:proofErr w:type="gramStart"/>
+      <w:r>
+        <w:t>output</w:t>
+      </w:r>
+      <w:proofErr w:type="gramEnd"/>
+      <w:r>
+        <w:t xml:space="preserve"> you can use following line of code</w:t>
       </w:r>
     </w:p>
     <w:p>
@@ -2396,7 +2465,15 @@
         </w:rPr>
       </w:pPr>
       <w:r>
-        <w:t>As a outcome of the compilation you will get a .class file.</w:t>
+        <w:t xml:space="preserve">As </w:t>
+      </w:r>
+      <w:proofErr w:type="gramStart"/>
+      <w:r>
+        <w:t>a</w:t>
+      </w:r>
+      <w:proofErr w:type="gramEnd"/>
+      <w:r>
+        <w:t xml:space="preserve"> outcome of the compilation you will get a .class file.</w:t>
       </w:r>
     </w:p>
     <w:p>
@@ -2573,7 +2650,15 @@
         <w:t>r</w:t>
       </w:r>
       <w:r>
-        <w:t xml:space="preserve"> java file name must be save as a public class name.</w:t>
+        <w:t xml:space="preserve"> java file name must be </w:t>
+      </w:r>
+      <w:proofErr w:type="gramStart"/>
+      <w:r>
+        <w:t>save</w:t>
+      </w:r>
+      <w:proofErr w:type="gramEnd"/>
+      <w:r>
+        <w:t xml:space="preserve"> as a public class name.</w:t>
       </w:r>
     </w:p>
     <w:p>
@@ -2754,7 +2839,15 @@
         </w:numPr>
       </w:pPr>
       <w:r>
-        <w:t>There are total 52 words are serve by java.</w:t>
+        <w:t xml:space="preserve">There </w:t>
+      </w:r>
+      <w:proofErr w:type="gramStart"/>
+      <w:r>
+        <w:t>are</w:t>
+      </w:r>
+      <w:proofErr w:type="gramEnd"/>
+      <w:r>
+        <w:t xml:space="preserve"> total 52 words are serve by java.</w:t>
       </w:r>
     </w:p>
     <w:p>
@@ -2766,7 +2859,15 @@
         </w:numPr>
       </w:pPr>
       <w:r>
-        <w:t>All keyword are in small case only.</w:t>
+        <w:t xml:space="preserve">All keyword </w:t>
+      </w:r>
+      <w:proofErr w:type="gramStart"/>
+      <w:r>
+        <w:t>are</w:t>
+      </w:r>
+      <w:proofErr w:type="gramEnd"/>
+      <w:r>
+        <w:t xml:space="preserve"> in small case only.</w:t>
       </w:r>
     </w:p>
     <w:p>
@@ -2854,7 +2955,15 @@
         </w:rPr>
       </w:pPr>
       <w:r>
-        <w:t xml:space="preserve">The words which are used to create class, method, object, variable name are called </w:t>
+        <w:t xml:space="preserve">The words which are used to create class, method, object, variable name </w:t>
+      </w:r>
+      <w:proofErr w:type="gramStart"/>
+      <w:r>
+        <w:t>are</w:t>
+      </w:r>
+      <w:proofErr w:type="gramEnd"/>
+      <w:r>
+        <w:t xml:space="preserve"> called </w:t>
       </w:r>
       <w:r>
         <w:t>identifier</w:t>
@@ -2920,7 +3029,15 @@
         </w:rPr>
       </w:pPr>
       <w:r>
-        <w:t>Identifier can contains alphabets, symbol, number.</w:t>
+        <w:t xml:space="preserve">Identifier can </w:t>
+      </w:r>
+      <w:proofErr w:type="gramStart"/>
+      <w:r>
+        <w:t>contains</w:t>
+      </w:r>
+      <w:proofErr w:type="gramEnd"/>
+      <w:r>
+        <w:t xml:space="preserve"> alphabets, symbol, number.</w:t>
       </w:r>
     </w:p>
     <w:p>
@@ -3263,7 +3380,15 @@
         </w:rPr>
       </w:pPr>
       <w:r>
-        <w:t>Literals are the values, mostly string values are also consider as a literal.</w:t>
+        <w:t xml:space="preserve">Literals are the values, mostly string values are also </w:t>
+      </w:r>
+      <w:proofErr w:type="gramStart"/>
+      <w:r>
+        <w:t>consider</w:t>
+      </w:r>
+      <w:proofErr w:type="gramEnd"/>
+      <w:r>
+        <w:t xml:space="preserve"> as a literal.</w:t>
       </w:r>
     </w:p>
     <w:p>
@@ -3278,7 +3403,15 @@
         </w:rPr>
       </w:pPr>
       <w:r>
-        <w:t>The values which is reserve by java is also known are literals. These values are also consider as keyword.</w:t>
+        <w:t xml:space="preserve">The values which is reserve by java is also known are literals. These values are also </w:t>
+      </w:r>
+      <w:proofErr w:type="gramStart"/>
+      <w:r>
+        <w:t>consider</w:t>
+      </w:r>
+      <w:proofErr w:type="gramEnd"/>
+      <w:r>
+        <w:t xml:space="preserve"> as keyword.</w:t>
       </w:r>
     </w:p>
     <w:p>
@@ -3835,11 +3968,19 @@
           <w:color w:val="000000" w:themeColor="text1"/>
         </w:rPr>
       </w:pPr>
+      <w:proofErr w:type="gramStart"/>
       <w:r>
         <w:rPr>
           <w:color w:val="000000" w:themeColor="text1"/>
         </w:rPr>
-        <w:t xml:space="preserve">Pre Operation: First increment and update the value then assign the value then </w:t>
+        <w:t>Pre Operation</w:t>
+      </w:r>
+      <w:proofErr w:type="gramEnd"/>
+      <w:r>
+        <w:rPr>
+          <w:color w:val="000000" w:themeColor="text1"/>
+        </w:rPr>
+        <w:t xml:space="preserve">: First increment and update the value then assign the value then </w:t>
       </w:r>
     </w:p>
     <w:p>
@@ -3924,6 +4065,7 @@
         <w:t xml:space="preserve">It </w:t>
       </w:r>
       <w:proofErr w:type="spellStart"/>
+      <w:proofErr w:type="gramStart"/>
       <w:r>
         <w:rPr>
           <w:color w:val="000000" w:themeColor="text1"/>
@@ -3931,6 +4073,7 @@
         <w:t>use</w:t>
       </w:r>
       <w:proofErr w:type="spellEnd"/>
+      <w:proofErr w:type="gramEnd"/>
       <w:r>
         <w:rPr>
           <w:color w:val="000000" w:themeColor="text1"/>
@@ -4169,7 +4312,15 @@
         </w:numPr>
       </w:pPr>
       <w:r>
-        <w:t>It cannot be use for a numeric value bit level operations.</w:t>
+        <w:t xml:space="preserve">It cannot be use for a numeric value bit level </w:t>
+      </w:r>
+      <w:proofErr w:type="gramStart"/>
+      <w:r>
+        <w:t>operations</w:t>
+      </w:r>
+      <w:proofErr w:type="gramEnd"/>
+      <w:r>
+        <w:t>.</w:t>
       </w:r>
     </w:p>
     <w:p>
@@ -4259,12 +4410,14 @@
           <w:color w:val="000000" w:themeColor="text1"/>
         </w:rPr>
       </w:pPr>
+      <w:proofErr w:type="gramStart"/>
       <w:r>
         <w:rPr>
           <w:color w:val="000000" w:themeColor="text1"/>
         </w:rPr>
         <w:t>Example :</w:t>
       </w:r>
+      <w:proofErr w:type="gramEnd"/>
     </w:p>
     <w:p>
       <w:pPr>
@@ -4278,7 +4431,14 @@
         <w:rPr>
           <w:color w:val="000000" w:themeColor="text1"/>
         </w:rPr>
-        <w:t xml:space="preserve">(salary&lt;25000) </w:t>
+        <w:t>(salary&lt;25000</w:t>
+      </w:r>
+      <w:proofErr w:type="gramStart"/>
+      <w:r>
+        <w:rPr>
+          <w:color w:val="000000" w:themeColor="text1"/>
+        </w:rPr>
+        <w:t xml:space="preserve">) </w:t>
       </w:r>
       <w:r>
         <w:rPr>
@@ -4287,11 +4447,19 @@
         </w:rPr>
         <w:t>?</w:t>
       </w:r>
+      <w:proofErr w:type="gramEnd"/>
       <w:r>
         <w:rPr>
           <w:color w:val="000000" w:themeColor="text1"/>
         </w:rPr>
-        <w:t xml:space="preserve"> 200*10  </w:t>
+        <w:t xml:space="preserve"> 200*</w:t>
+      </w:r>
+      <w:proofErr w:type="gramStart"/>
+      <w:r>
+        <w:rPr>
+          <w:color w:val="000000" w:themeColor="text1"/>
+        </w:rPr>
+        <w:t xml:space="preserve">10  </w:t>
       </w:r>
       <w:r>
         <w:rPr>
@@ -4300,6 +4468,7 @@
         </w:rPr>
         <w:t>:</w:t>
       </w:r>
+      <w:proofErr w:type="gramEnd"/>
       <w:r>
         <w:rPr>
           <w:color w:val="000000" w:themeColor="text1"/>
@@ -4575,6 +4744,7 @@
         </w:rPr>
       </w:pPr>
       <w:proofErr w:type="spellStart"/>
+      <w:proofErr w:type="gramStart"/>
       <w:r>
         <w:rPr>
           <w:sz w:val="20"/>
@@ -4583,6 +4753,7 @@
         <w:t>Your</w:t>
       </w:r>
       <w:proofErr w:type="spellEnd"/>
+      <w:proofErr w:type="gramEnd"/>
       <w:r>
         <w:rPr>
           <w:sz w:val="20"/>
@@ -4631,6 +4802,7 @@
         </w:rPr>
       </w:pPr>
       <w:proofErr w:type="spellStart"/>
+      <w:proofErr w:type="gramStart"/>
       <w:r>
         <w:rPr>
           <w:sz w:val="20"/>
@@ -4639,6 +4811,7 @@
         <w:t>Your</w:t>
       </w:r>
       <w:proofErr w:type="spellEnd"/>
+      <w:proofErr w:type="gramEnd"/>
       <w:r>
         <w:rPr>
           <w:sz w:val="20"/>
@@ -4694,6 +4867,7 @@
         </w:rPr>
       </w:pPr>
       <w:proofErr w:type="spellStart"/>
+      <w:proofErr w:type="gramStart"/>
       <w:r>
         <w:rPr>
           <w:sz w:val="20"/>
@@ -4702,6 +4876,7 @@
         <w:t>Your</w:t>
       </w:r>
       <w:proofErr w:type="spellEnd"/>
+      <w:proofErr w:type="gramEnd"/>
       <w:r>
         <w:rPr>
           <w:sz w:val="20"/>
@@ -4750,6 +4925,7 @@
         </w:rPr>
       </w:pPr>
       <w:proofErr w:type="spellStart"/>
+      <w:proofErr w:type="gramStart"/>
       <w:r>
         <w:rPr>
           <w:sz w:val="20"/>
@@ -4758,6 +4934,7 @@
         <w:t>Your</w:t>
       </w:r>
       <w:proofErr w:type="spellEnd"/>
+      <w:proofErr w:type="gramEnd"/>
       <w:r>
         <w:rPr>
           <w:sz w:val="20"/>
@@ -5362,7 +5539,23 @@
           <w:sz w:val="20"/>
           <w:szCs w:val="20"/>
         </w:rPr>
-        <w:t>Method is collection of variable and the statements (executable statement).</w:t>
+        <w:t xml:space="preserve">Method is collection of </w:t>
+      </w:r>
+      <w:proofErr w:type="gramStart"/>
+      <w:r>
+        <w:rPr>
+          <w:sz w:val="20"/>
+          <w:szCs w:val="20"/>
+        </w:rPr>
+        <w:t>variable</w:t>
+      </w:r>
+      <w:proofErr w:type="gramEnd"/>
+      <w:r>
+        <w:rPr>
+          <w:sz w:val="20"/>
+          <w:szCs w:val="20"/>
+        </w:rPr>
+        <w:t xml:space="preserve"> and the statements (executable statement).</w:t>
       </w:r>
     </w:p>
     <w:p>
@@ -5418,7 +5611,23 @@
           <w:sz w:val="20"/>
           <w:szCs w:val="20"/>
         </w:rPr>
-        <w:t>Methods use to divide the complex logic into a smaller chunks.</w:t>
+        <w:t xml:space="preserve">Methods use to divide the complex logic into a </w:t>
+      </w:r>
+      <w:proofErr w:type="gramStart"/>
+      <w:r>
+        <w:rPr>
+          <w:sz w:val="20"/>
+          <w:szCs w:val="20"/>
+        </w:rPr>
+        <w:t>smaller chunks</w:t>
+      </w:r>
+      <w:proofErr w:type="gramEnd"/>
+      <w:r>
+        <w:rPr>
+          <w:sz w:val="20"/>
+          <w:szCs w:val="20"/>
+        </w:rPr>
+        <w:t>.</w:t>
       </w:r>
     </w:p>
     <w:p>
@@ -5770,7 +5979,23 @@
           <w:sz w:val="20"/>
           <w:szCs w:val="20"/>
         </w:rPr>
-        <w:t>Using Object you can access the properties(Variable &amp;  Method) of the class.</w:t>
+        <w:t xml:space="preserve">Using Object you can access the </w:t>
+      </w:r>
+      <w:proofErr w:type="gramStart"/>
+      <w:r>
+        <w:rPr>
+          <w:sz w:val="20"/>
+          <w:szCs w:val="20"/>
+        </w:rPr>
+        <w:t>properties(</w:t>
+      </w:r>
+      <w:proofErr w:type="gramEnd"/>
+      <w:r>
+        <w:rPr>
+          <w:sz w:val="20"/>
+          <w:szCs w:val="20"/>
+        </w:rPr>
+        <w:t>Variable &amp;  Method) of the class.</w:t>
       </w:r>
     </w:p>
     <w:p>
@@ -6041,7 +6266,23 @@
           <w:sz w:val="20"/>
           <w:szCs w:val="20"/>
         </w:rPr>
-        <w:t>This is based on the LIFO (Last In First Ou</w:t>
+        <w:t xml:space="preserve">This is based on the LIFO (Last </w:t>
+      </w:r>
+      <w:proofErr w:type="gramStart"/>
+      <w:r>
+        <w:rPr>
+          <w:sz w:val="20"/>
+          <w:szCs w:val="20"/>
+        </w:rPr>
+        <w:t>In</w:t>
+      </w:r>
+      <w:proofErr w:type="gramEnd"/>
+      <w:r>
+        <w:rPr>
+          <w:sz w:val="20"/>
+          <w:szCs w:val="20"/>
+        </w:rPr>
+        <w:t xml:space="preserve"> First Ou</w:t>
       </w:r>
       <w:r>
         <w:rPr>
@@ -6075,7 +6316,23 @@
           <w:sz w:val="20"/>
           <w:szCs w:val="20"/>
         </w:rPr>
-        <w:t>This memory keep on clearing as an when the method execution is completed.</w:t>
+        <w:t xml:space="preserve">This memory </w:t>
+      </w:r>
+      <w:proofErr w:type="gramStart"/>
+      <w:r>
+        <w:rPr>
+          <w:sz w:val="20"/>
+          <w:szCs w:val="20"/>
+        </w:rPr>
+        <w:t>keep</w:t>
+      </w:r>
+      <w:proofErr w:type="gramEnd"/>
+      <w:r>
+        <w:rPr>
+          <w:sz w:val="20"/>
+          <w:szCs w:val="20"/>
+        </w:rPr>
+        <w:t xml:space="preserve"> on clearing as an when the method execution is completed.</w:t>
       </w:r>
     </w:p>
     <w:p>
@@ -6592,10 +6849,12 @@
         <w:t xml:space="preserve">This class is present inside </w:t>
       </w:r>
       <w:proofErr w:type="spellStart"/>
+      <w:proofErr w:type="gramStart"/>
       <w:r>
         <w:t>java.util</w:t>
       </w:r>
       <w:proofErr w:type="spellEnd"/>
+      <w:proofErr w:type="gramEnd"/>
       <w:r>
         <w:t xml:space="preserve"> package</w:t>
       </w:r>
@@ -6612,7 +6871,15 @@
         </w:numPr>
       </w:pPr>
       <w:r>
-        <w:t>Using this class you can accept the value from the user.</w:t>
+        <w:t xml:space="preserve">Using this </w:t>
+      </w:r>
+      <w:proofErr w:type="gramStart"/>
+      <w:r>
+        <w:t>class</w:t>
+      </w:r>
+      <w:proofErr w:type="gramEnd"/>
+      <w:r>
+        <w:t xml:space="preserve"> you can accept the value from the user.</w:t>
       </w:r>
     </w:p>
     <w:p>
@@ -6889,7 +7156,15 @@
         <w:t xml:space="preserve">Java </w:t>
       </w:r>
       <w:r>
-        <w:t>is an Object Oriented Programing language.</w:t>
+        <w:t xml:space="preserve">is an </w:t>
+      </w:r>
+      <w:proofErr w:type="gramStart"/>
+      <w:r>
+        <w:t>Object Oriented</w:t>
+      </w:r>
+      <w:proofErr w:type="gramEnd"/>
+      <w:r>
+        <w:t xml:space="preserve"> Programing language.</w:t>
       </w:r>
     </w:p>
     <w:p>
@@ -6901,7 +7176,15 @@
         </w:numPr>
       </w:pPr>
       <w:r>
-        <w:t>Java is not a fully Object oriented because it has primitive data types. In Fully object oriented language you can get everything with class and object.</w:t>
+        <w:t xml:space="preserve">Java is not a fully Object oriented because it has primitive data types. In Fully </w:t>
+      </w:r>
+      <w:proofErr w:type="gramStart"/>
+      <w:r>
+        <w:t>object oriented</w:t>
+      </w:r>
+      <w:proofErr w:type="gramEnd"/>
+      <w:r>
+        <w:t xml:space="preserve"> language you can get everything with class and object.</w:t>
       </w:r>
     </w:p>
     <w:p>
@@ -7003,7 +7286,15 @@
         <w:ind w:left="1080"/>
       </w:pPr>
       <w:r>
-        <w:t>Single thing can be represent in multiple (different) ways.</w:t>
+        <w:t xml:space="preserve">Single thing can be </w:t>
+      </w:r>
+      <w:proofErr w:type="gramStart"/>
+      <w:r>
+        <w:t>represent</w:t>
+      </w:r>
+      <w:proofErr w:type="gramEnd"/>
+      <w:r>
+        <w:t xml:space="preserve"> in multiple (different) ways.</w:t>
       </w:r>
     </w:p>
     <w:p>
@@ -7100,7 +7391,15 @@
         <w:t xml:space="preserve"> and print</w:t>
       </w:r>
       <w:r>
-        <w:t xml:space="preserve"> the employee  information from the main class.</w:t>
+        <w:t xml:space="preserve"> the </w:t>
+      </w:r>
+      <w:proofErr w:type="gramStart"/>
+      <w:r>
+        <w:t>employee  information</w:t>
+      </w:r>
+      <w:proofErr w:type="gramEnd"/>
+      <w:r>
+        <w:t xml:space="preserve"> from the main class.</w:t>
       </w:r>
     </w:p>
     <w:p>
@@ -7192,7 +7491,15 @@
         </w:numPr>
       </w:pPr>
       <w:r>
-        <w:t>WAP to create Calculator class which has 2 numeric variable.</w:t>
+        <w:t xml:space="preserve">WAP to create Calculator class which has 2 numeric </w:t>
+      </w:r>
+      <w:proofErr w:type="gramStart"/>
+      <w:r>
+        <w:t>variable</w:t>
+      </w:r>
+      <w:proofErr w:type="gramEnd"/>
+      <w:r>
+        <w:t>.</w:t>
       </w:r>
     </w:p>
     <w:p>
@@ -7204,7 +7511,15 @@
         </w:numPr>
       </w:pPr>
       <w:r>
-        <w:t>Create a child classes Add, Sub, Mul, Dev as a child class of Calculator class and perform the appropriate operation into the class and print the Operation result.</w:t>
+        <w:t xml:space="preserve">Create </w:t>
+      </w:r>
+      <w:proofErr w:type="gramStart"/>
+      <w:r>
+        <w:t>a child classes</w:t>
+      </w:r>
+      <w:proofErr w:type="gramEnd"/>
+      <w:r>
+        <w:t xml:space="preserve"> Add, Sub, Mul, Dev as a child class of Calculator class and perform the appropriate operation into the class and print the Operation result.</w:t>
       </w:r>
     </w:p>
     <w:p>
@@ -7298,8 +7613,13 @@
           <w:numId w:val="21"/>
         </w:numPr>
       </w:pPr>
-      <w:r>
-        <w:t>equals()</w:t>
+      <w:proofErr w:type="gramStart"/>
+      <w:r>
+        <w:t>equals(</w:t>
+      </w:r>
+      <w:proofErr w:type="gramEnd"/>
+      <w:r>
+        <w:t>)</w:t>
       </w:r>
     </w:p>
     <w:p>
@@ -7311,12 +7631,17 @@
         </w:numPr>
       </w:pPr>
       <w:proofErr w:type="spellStart"/>
+      <w:proofErr w:type="gramStart"/>
       <w:r>
         <w:t>toString</w:t>
       </w:r>
       <w:proofErr w:type="spellEnd"/>
       <w:r>
-        <w:t>()</w:t>
+        <w:t>(</w:t>
+      </w:r>
+      <w:proofErr w:type="gramEnd"/>
+      <w:r>
+        <w:t>)</w:t>
       </w:r>
     </w:p>
     <w:p>
@@ -7328,12 +7653,17 @@
         </w:numPr>
       </w:pPr>
       <w:proofErr w:type="spellStart"/>
+      <w:proofErr w:type="gramStart"/>
       <w:r>
         <w:t>hashCode</w:t>
       </w:r>
       <w:proofErr w:type="spellEnd"/>
       <w:r>
-        <w:t>()</w:t>
+        <w:t>(</w:t>
+      </w:r>
+      <w:proofErr w:type="gramEnd"/>
+      <w:r>
+        <w:t>)</w:t>
       </w:r>
     </w:p>
     <w:p>
@@ -7345,12 +7675,17 @@
         </w:numPr>
       </w:pPr>
       <w:proofErr w:type="spellStart"/>
+      <w:proofErr w:type="gramStart"/>
       <w:r>
         <w:t>getClass</w:t>
       </w:r>
       <w:proofErr w:type="spellEnd"/>
       <w:r>
-        <w:t>()</w:t>
+        <w:t>(</w:t>
+      </w:r>
+      <w:proofErr w:type="gramEnd"/>
+      <w:r>
+        <w:t>)</w:t>
       </w:r>
     </w:p>
     <w:p>
@@ -7361,8 +7696,13 @@
           <w:numId w:val="21"/>
         </w:numPr>
       </w:pPr>
-      <w:r>
-        <w:t>wait(), wait(int), wait(</w:t>
+      <w:proofErr w:type="gramStart"/>
+      <w:r>
+        <w:t>wait(</w:t>
+      </w:r>
+      <w:proofErr w:type="gramEnd"/>
+      <w:r>
+        <w:t>), wait(int), wait(</w:t>
       </w:r>
       <w:proofErr w:type="spellStart"/>
       <w:r>
@@ -7381,8 +7721,13 @@
           <w:numId w:val="21"/>
         </w:numPr>
       </w:pPr>
-      <w:r>
-        <w:t>notify()</w:t>
+      <w:proofErr w:type="gramStart"/>
+      <w:r>
+        <w:t>notify(</w:t>
+      </w:r>
+      <w:proofErr w:type="gramEnd"/>
+      <w:r>
+        <w:t>)</w:t>
       </w:r>
     </w:p>
     <w:p>
@@ -7394,12 +7739,17 @@
         </w:numPr>
       </w:pPr>
       <w:proofErr w:type="spellStart"/>
+      <w:proofErr w:type="gramStart"/>
       <w:r>
         <w:t>notifyAll</w:t>
       </w:r>
       <w:proofErr w:type="spellEnd"/>
       <w:r>
-        <w:t>()</w:t>
+        <w:t>(</w:t>
+      </w:r>
+      <w:proofErr w:type="gramEnd"/>
+      <w:r>
+        <w:t>)</w:t>
       </w:r>
     </w:p>
     <w:p>
@@ -7464,7 +7814,23 @@
           <w:sz w:val="24"/>
           <w:szCs w:val="24"/>
         </w:rPr>
-        <w:t>By default every class has a Constructor.</w:t>
+        <w:t xml:space="preserve">By </w:t>
+      </w:r>
+      <w:proofErr w:type="gramStart"/>
+      <w:r>
+        <w:rPr>
+          <w:sz w:val="24"/>
+          <w:szCs w:val="24"/>
+        </w:rPr>
+        <w:t>default</w:t>
+      </w:r>
+      <w:proofErr w:type="gramEnd"/>
+      <w:r>
+        <w:rPr>
+          <w:sz w:val="24"/>
+          <w:szCs w:val="24"/>
+        </w:rPr>
+        <w:t xml:space="preserve"> every class has a Constructor.</w:t>
       </w:r>
     </w:p>
     <w:p>
@@ -7653,7 +8019,23 @@
           <w:sz w:val="24"/>
           <w:szCs w:val="24"/>
         </w:rPr>
-        <w:t xml:space="preserve">There can be multiple constructor in a class which must be created with different parameter list this is also known as constructor overloading.  </w:t>
+        <w:t xml:space="preserve">There can be multiple </w:t>
+      </w:r>
+      <w:proofErr w:type="gramStart"/>
+      <w:r>
+        <w:rPr>
+          <w:sz w:val="24"/>
+          <w:szCs w:val="24"/>
+        </w:rPr>
+        <w:t>constructor</w:t>
+      </w:r>
+      <w:proofErr w:type="gramEnd"/>
+      <w:r>
+        <w:rPr>
+          <w:sz w:val="24"/>
+          <w:szCs w:val="24"/>
+        </w:rPr>
+        <w:t xml:space="preserve"> in a class which must be created with different parameter list this is also known as constructor overloading.  </w:t>
       </w:r>
     </w:p>
     <w:p>
@@ -7738,14 +8120,25 @@
         </w:rPr>
         <w:t xml:space="preserve">Every constructor has by default </w:t>
       </w:r>
-      <w:r>
-        <w:rPr>
-          <w:b/>
-          <w:bCs/>
-          <w:sz w:val="24"/>
-          <w:szCs w:val="24"/>
-        </w:rPr>
-        <w:t>super()</w:t>
+      <w:proofErr w:type="gramStart"/>
+      <w:r>
+        <w:rPr>
+          <w:b/>
+          <w:bCs/>
+          <w:sz w:val="24"/>
+          <w:szCs w:val="24"/>
+        </w:rPr>
+        <w:t>super(</w:t>
+      </w:r>
+      <w:proofErr w:type="gramEnd"/>
+      <w:r>
+        <w:rPr>
+          <w:b/>
+          <w:bCs/>
+          <w:sz w:val="24"/>
+          <w:szCs w:val="24"/>
+        </w:rPr>
+        <w:t>)</w:t>
       </w:r>
       <w:r>
         <w:rPr>
@@ -7864,7 +8257,15 @@
         </w:numPr>
       </w:pPr>
       <w:r>
-        <w:t>By Default super keyword will be added as a first line of the every constructor.</w:t>
+        <w:t xml:space="preserve">By </w:t>
+      </w:r>
+      <w:proofErr w:type="gramStart"/>
+      <w:r>
+        <w:t>Default</w:t>
+      </w:r>
+      <w:proofErr w:type="gramEnd"/>
+      <w:r>
+        <w:t xml:space="preserve"> super keyword will be added as a first line of the every constructor.</w:t>
       </w:r>
     </w:p>
     <w:p>
@@ -8150,7 +8551,23 @@
           <w:sz w:val="24"/>
           <w:szCs w:val="24"/>
         </w:rPr>
-        <w:t>Using static keyword you can create a class level properties</w:t>
+        <w:t xml:space="preserve">Using static </w:t>
+      </w:r>
+      <w:proofErr w:type="gramStart"/>
+      <w:r>
+        <w:rPr>
+          <w:sz w:val="24"/>
+          <w:szCs w:val="24"/>
+        </w:rPr>
+        <w:t>keyword</w:t>
+      </w:r>
+      <w:proofErr w:type="gramEnd"/>
+      <w:r>
+        <w:rPr>
+          <w:sz w:val="24"/>
+          <w:szCs w:val="24"/>
+        </w:rPr>
+        <w:t xml:space="preserve"> you can create a class level properties</w:t>
       </w:r>
     </w:p>
     <w:p>
@@ -8230,7 +8647,23 @@
           <w:sz w:val="24"/>
           <w:szCs w:val="24"/>
         </w:rPr>
-        <w:t>Static variables has to create inside class and outside any method.</w:t>
+        <w:t xml:space="preserve">Static variables </w:t>
+      </w:r>
+      <w:proofErr w:type="gramStart"/>
+      <w:r>
+        <w:rPr>
+          <w:sz w:val="24"/>
+          <w:szCs w:val="24"/>
+        </w:rPr>
+        <w:t>has</w:t>
+      </w:r>
+      <w:proofErr w:type="gramEnd"/>
+      <w:r>
+        <w:rPr>
+          <w:sz w:val="24"/>
+          <w:szCs w:val="24"/>
+        </w:rPr>
+        <w:t xml:space="preserve"> to create inside class and outside any method.</w:t>
       </w:r>
     </w:p>
     <w:p>
@@ -9152,7 +9585,23 @@
           <w:sz w:val="24"/>
           <w:szCs w:val="24"/>
         </w:rPr>
-        <w:t xml:space="preserve">import pack1.pack2.*;     </w:t>
+        <w:t>import pack1.pack</w:t>
+      </w:r>
+      <w:proofErr w:type="gramStart"/>
+      <w:r>
+        <w:rPr>
+          <w:sz w:val="24"/>
+          <w:szCs w:val="24"/>
+        </w:rPr>
+        <w:t>2.*</w:t>
+      </w:r>
+      <w:proofErr w:type="gramEnd"/>
+      <w:r>
+        <w:rPr>
+          <w:sz w:val="24"/>
+          <w:szCs w:val="24"/>
+        </w:rPr>
+        <w:t xml:space="preserve">;     </w:t>
       </w:r>
       <w:r>
         <w:rPr>
@@ -9183,7 +9632,23 @@
           <w:sz w:val="24"/>
           <w:szCs w:val="24"/>
         </w:rPr>
-        <w:t xml:space="preserve">import pack1.pack2.ClassName;  </w:t>
+        <w:t>import pack1.pack</w:t>
+      </w:r>
+      <w:proofErr w:type="gramStart"/>
+      <w:r>
+        <w:rPr>
+          <w:sz w:val="24"/>
+          <w:szCs w:val="24"/>
+        </w:rPr>
+        <w:t>2.ClassName</w:t>
+      </w:r>
+      <w:proofErr w:type="gramEnd"/>
+      <w:r>
+        <w:rPr>
+          <w:sz w:val="24"/>
+          <w:szCs w:val="24"/>
+        </w:rPr>
+        <w:t xml:space="preserve">;  </w:t>
       </w:r>
       <w:r>
         <w:rPr>
@@ -9220,6 +9685,7 @@
         <w:t xml:space="preserve">In all the java files by default </w:t>
       </w:r>
       <w:proofErr w:type="spellStart"/>
+      <w:proofErr w:type="gramStart"/>
       <w:r>
         <w:rPr>
           <w:sz w:val="24"/>
@@ -9228,6 +9694,7 @@
         <w:t>java.lang</w:t>
       </w:r>
       <w:proofErr w:type="spellEnd"/>
+      <w:proofErr w:type="gramEnd"/>
       <w:r>
         <w:rPr>
           <w:sz w:val="24"/>
@@ -9302,7 +9769,23 @@
           <w:sz w:val="24"/>
           <w:szCs w:val="24"/>
         </w:rPr>
-        <w:t xml:space="preserve">There are 4 access modifier. Out of which default is the access modifier which is added by default </w:t>
+        <w:t xml:space="preserve">There are 4 access </w:t>
+      </w:r>
+      <w:proofErr w:type="gramStart"/>
+      <w:r>
+        <w:rPr>
+          <w:sz w:val="24"/>
+          <w:szCs w:val="24"/>
+        </w:rPr>
+        <w:t>modifier</w:t>
+      </w:r>
+      <w:proofErr w:type="gramEnd"/>
+      <w:r>
+        <w:rPr>
+          <w:sz w:val="24"/>
+          <w:szCs w:val="24"/>
+        </w:rPr>
+        <w:t xml:space="preserve">. Out of which default is the access modifier which is added by default </w:t>
       </w:r>
       <w:r>
         <w:rPr>
@@ -10114,6 +10597,2050 @@
     </w:p>
     <w:p>
       <w:pPr>
+        <w:rPr>
+          <w:rFonts w:ascii="Calibri" w:hAnsi="Calibri" w:cs="Calibri"/>
+          <w:b/>
+          <w:bCs/>
+          <w:color w:val="000000"/>
+          <w:sz w:val="24"/>
+          <w:szCs w:val="24"/>
+          <w:u w:val="single"/>
+        </w:rPr>
+      </w:pPr>
+      <w:r>
+        <w:rPr>
+          <w:b/>
+          <w:bCs/>
+          <w:u w:val="single"/>
+        </w:rPr>
+        <w:br w:type="page"/>
+      </w:r>
+    </w:p>
+    <w:p>
+      <w:pPr>
+        <w:pStyle w:val="NoSpacing"/>
+        <w:rPr>
+          <w:b/>
+          <w:bCs/>
+          <w:sz w:val="24"/>
+          <w:szCs w:val="24"/>
+          <w:u w:val="single"/>
+        </w:rPr>
+      </w:pPr>
+      <w:r>
+        <w:rPr>
+          <w:b/>
+          <w:bCs/>
+          <w:sz w:val="24"/>
+          <w:szCs w:val="24"/>
+          <w:u w:val="single"/>
+        </w:rPr>
+        <w:lastRenderedPageBreak/>
+        <w:t>Polymorphism</w:t>
+      </w:r>
+    </w:p>
+    <w:p>
+      <w:pPr>
+        <w:pStyle w:val="NoSpacing"/>
+        <w:numPr>
+          <w:ilvl w:val="0"/>
+          <w:numId w:val="30"/>
+        </w:numPr>
+        <w:rPr>
+          <w:sz w:val="24"/>
+          <w:szCs w:val="24"/>
+        </w:rPr>
+      </w:pPr>
+      <w:r>
+        <w:rPr>
+          <w:sz w:val="24"/>
+          <w:szCs w:val="24"/>
+        </w:rPr>
+        <w:t>One object can have different form (one thing can be achieve in multiple ways)</w:t>
+      </w:r>
+    </w:p>
+    <w:p>
+      <w:pPr>
+        <w:pStyle w:val="NoSpacing"/>
+        <w:numPr>
+          <w:ilvl w:val="0"/>
+          <w:numId w:val="30"/>
+        </w:numPr>
+        <w:rPr>
+          <w:sz w:val="24"/>
+          <w:szCs w:val="24"/>
+        </w:rPr>
+      </w:pPr>
+      <w:r>
+        <w:rPr>
+          <w:sz w:val="24"/>
+          <w:szCs w:val="24"/>
+        </w:rPr>
+        <w:t>There are 2 types of polymorphism</w:t>
+      </w:r>
+    </w:p>
+    <w:p>
+      <w:pPr>
+        <w:pStyle w:val="NoSpacing"/>
+        <w:numPr>
+          <w:ilvl w:val="1"/>
+          <w:numId w:val="30"/>
+        </w:numPr>
+        <w:rPr>
+          <w:sz w:val="24"/>
+          <w:szCs w:val="24"/>
+        </w:rPr>
+      </w:pPr>
+      <w:r>
+        <w:rPr>
+          <w:sz w:val="24"/>
+          <w:szCs w:val="24"/>
+        </w:rPr>
+        <w:t>Compile time polymorphism</w:t>
+      </w:r>
+    </w:p>
+    <w:p>
+      <w:pPr>
+        <w:pStyle w:val="NoSpacing"/>
+        <w:numPr>
+          <w:ilvl w:val="2"/>
+          <w:numId w:val="30"/>
+        </w:numPr>
+        <w:rPr>
+          <w:sz w:val="24"/>
+          <w:szCs w:val="24"/>
+        </w:rPr>
+      </w:pPr>
+      <w:r>
+        <w:rPr>
+          <w:sz w:val="24"/>
+          <w:szCs w:val="24"/>
+        </w:rPr>
+        <w:t xml:space="preserve">The method </w:t>
+      </w:r>
+      <w:proofErr w:type="gramStart"/>
+      <w:r>
+        <w:rPr>
+          <w:sz w:val="24"/>
+          <w:szCs w:val="24"/>
+        </w:rPr>
+        <w:t>call</w:t>
+      </w:r>
+      <w:proofErr w:type="gramEnd"/>
+      <w:r>
+        <w:rPr>
+          <w:sz w:val="24"/>
+          <w:szCs w:val="24"/>
+        </w:rPr>
+        <w:t xml:space="preserve"> resolves at the time of compilation and same will be followed at execution.</w:t>
+      </w:r>
+    </w:p>
+    <w:p>
+      <w:pPr>
+        <w:pStyle w:val="NoSpacing"/>
+        <w:numPr>
+          <w:ilvl w:val="2"/>
+          <w:numId w:val="30"/>
+        </w:numPr>
+        <w:rPr>
+          <w:sz w:val="24"/>
+          <w:szCs w:val="24"/>
+        </w:rPr>
+      </w:pPr>
+      <w:r>
+        <w:rPr>
+          <w:sz w:val="24"/>
+          <w:szCs w:val="24"/>
+        </w:rPr>
+        <w:t xml:space="preserve">To achieve </w:t>
+      </w:r>
+      <w:proofErr w:type="gramStart"/>
+      <w:r>
+        <w:rPr>
+          <w:sz w:val="24"/>
+          <w:szCs w:val="24"/>
+        </w:rPr>
+        <w:t>this</w:t>
+      </w:r>
+      <w:proofErr w:type="gramEnd"/>
+      <w:r>
+        <w:rPr>
+          <w:sz w:val="24"/>
+          <w:szCs w:val="24"/>
+        </w:rPr>
+        <w:t xml:space="preserve"> you have to use </w:t>
+      </w:r>
+      <w:r>
+        <w:rPr>
+          <w:b/>
+          <w:bCs/>
+          <w:sz w:val="24"/>
+          <w:szCs w:val="24"/>
+        </w:rPr>
+        <w:t>overloading</w:t>
+      </w:r>
+    </w:p>
+    <w:p>
+      <w:pPr>
+        <w:pStyle w:val="NoSpacing"/>
+        <w:numPr>
+          <w:ilvl w:val="1"/>
+          <w:numId w:val="30"/>
+        </w:numPr>
+        <w:rPr>
+          <w:sz w:val="24"/>
+          <w:szCs w:val="24"/>
+        </w:rPr>
+      </w:pPr>
+      <w:r>
+        <w:rPr>
+          <w:sz w:val="24"/>
+          <w:szCs w:val="24"/>
+        </w:rPr>
+        <w:t xml:space="preserve">Runtime polymorphism </w:t>
+      </w:r>
+    </w:p>
+    <w:p>
+      <w:pPr>
+        <w:pStyle w:val="NoSpacing"/>
+        <w:numPr>
+          <w:ilvl w:val="2"/>
+          <w:numId w:val="30"/>
+        </w:numPr>
+        <w:rPr>
+          <w:sz w:val="24"/>
+          <w:szCs w:val="24"/>
+        </w:rPr>
+      </w:pPr>
+      <w:r>
+        <w:rPr>
+          <w:sz w:val="24"/>
+          <w:szCs w:val="24"/>
+        </w:rPr>
+        <w:t>The method call is decided at the time of execution (compilation linking will not be followed at execution time).</w:t>
+      </w:r>
+    </w:p>
+    <w:p>
+      <w:pPr>
+        <w:pStyle w:val="NoSpacing"/>
+        <w:numPr>
+          <w:ilvl w:val="2"/>
+          <w:numId w:val="30"/>
+        </w:numPr>
+        <w:rPr>
+          <w:sz w:val="24"/>
+          <w:szCs w:val="24"/>
+        </w:rPr>
+      </w:pPr>
+      <w:r>
+        <w:rPr>
+          <w:sz w:val="24"/>
+          <w:szCs w:val="24"/>
+        </w:rPr>
+        <w:t xml:space="preserve">To achieve </w:t>
+      </w:r>
+      <w:proofErr w:type="gramStart"/>
+      <w:r>
+        <w:rPr>
+          <w:sz w:val="24"/>
+          <w:szCs w:val="24"/>
+        </w:rPr>
+        <w:t>this</w:t>
+      </w:r>
+      <w:proofErr w:type="gramEnd"/>
+      <w:r>
+        <w:rPr>
+          <w:sz w:val="24"/>
+          <w:szCs w:val="24"/>
+        </w:rPr>
+        <w:t xml:space="preserve"> you have to use </w:t>
+      </w:r>
+      <w:r>
+        <w:rPr>
+          <w:b/>
+          <w:bCs/>
+          <w:sz w:val="24"/>
+          <w:szCs w:val="24"/>
+        </w:rPr>
+        <w:t>overriding</w:t>
+      </w:r>
+      <w:r>
+        <w:rPr>
+          <w:sz w:val="24"/>
+          <w:szCs w:val="24"/>
+        </w:rPr>
+        <w:t xml:space="preserve"> </w:t>
+      </w:r>
+    </w:p>
+    <w:p>
+      <w:pPr>
+        <w:pStyle w:val="NoSpacing"/>
+        <w:rPr>
+          <w:sz w:val="24"/>
+          <w:szCs w:val="24"/>
+        </w:rPr>
+      </w:pPr>
+    </w:p>
+    <w:p>
+      <w:pPr>
+        <w:pStyle w:val="NoSpacing"/>
+        <w:rPr>
+          <w:b/>
+          <w:bCs/>
+          <w:sz w:val="24"/>
+          <w:szCs w:val="24"/>
+          <w:u w:val="single"/>
+        </w:rPr>
+      </w:pPr>
+      <w:r>
+        <w:rPr>
+          <w:b/>
+          <w:bCs/>
+          <w:sz w:val="24"/>
+          <w:szCs w:val="24"/>
+          <w:u w:val="single"/>
+        </w:rPr>
+        <w:t>Overloading</w:t>
+      </w:r>
+    </w:p>
+    <w:p>
+      <w:pPr>
+        <w:pStyle w:val="NoSpacing"/>
+        <w:numPr>
+          <w:ilvl w:val="0"/>
+          <w:numId w:val="31"/>
+        </w:numPr>
+        <w:rPr>
+          <w:sz w:val="24"/>
+          <w:szCs w:val="24"/>
+        </w:rPr>
+      </w:pPr>
+      <w:r>
+        <w:rPr>
+          <w:sz w:val="24"/>
+          <w:szCs w:val="24"/>
+        </w:rPr>
+        <w:t xml:space="preserve">Method name must be same with different parameter list. </w:t>
+      </w:r>
+    </w:p>
+    <w:p>
+      <w:pPr>
+        <w:pStyle w:val="NoSpacing"/>
+        <w:numPr>
+          <w:ilvl w:val="0"/>
+          <w:numId w:val="31"/>
+        </w:numPr>
+        <w:rPr>
+          <w:sz w:val="24"/>
+          <w:szCs w:val="24"/>
+        </w:rPr>
+      </w:pPr>
+      <w:r>
+        <w:rPr>
+          <w:sz w:val="24"/>
+          <w:szCs w:val="24"/>
+        </w:rPr>
+        <w:t>Overloading can be done in same class or sub class.</w:t>
+      </w:r>
+    </w:p>
+    <w:p>
+      <w:pPr>
+        <w:pStyle w:val="NoSpacing"/>
+        <w:numPr>
+          <w:ilvl w:val="0"/>
+          <w:numId w:val="31"/>
+        </w:numPr>
+        <w:rPr>
+          <w:sz w:val="24"/>
+          <w:szCs w:val="24"/>
+        </w:rPr>
+      </w:pPr>
+      <w:r>
+        <w:rPr>
+          <w:sz w:val="24"/>
+          <w:szCs w:val="24"/>
+        </w:rPr>
+        <w:t>In Overloading parameter list must be different by following ways</w:t>
+      </w:r>
+    </w:p>
+    <w:p>
+      <w:pPr>
+        <w:pStyle w:val="NoSpacing"/>
+        <w:numPr>
+          <w:ilvl w:val="1"/>
+          <w:numId w:val="31"/>
+        </w:numPr>
+        <w:rPr>
+          <w:sz w:val="24"/>
+          <w:szCs w:val="24"/>
+        </w:rPr>
+      </w:pPr>
+      <w:r>
+        <w:rPr>
+          <w:sz w:val="24"/>
+          <w:szCs w:val="24"/>
+        </w:rPr>
+        <w:t xml:space="preserve">You can change the data type of the parameter. </w:t>
+      </w:r>
+    </w:p>
+    <w:p>
+      <w:pPr>
+        <w:pStyle w:val="NoSpacing"/>
+        <w:numPr>
+          <w:ilvl w:val="1"/>
+          <w:numId w:val="31"/>
+        </w:numPr>
+        <w:rPr>
+          <w:sz w:val="24"/>
+          <w:szCs w:val="24"/>
+        </w:rPr>
+      </w:pPr>
+      <w:r>
+        <w:rPr>
+          <w:sz w:val="24"/>
+          <w:szCs w:val="24"/>
+        </w:rPr>
+        <w:t>You can change the number of parameters.</w:t>
+      </w:r>
+    </w:p>
+    <w:p>
+      <w:pPr>
+        <w:pStyle w:val="NoSpacing"/>
+        <w:numPr>
+          <w:ilvl w:val="1"/>
+          <w:numId w:val="31"/>
+        </w:numPr>
+        <w:rPr>
+          <w:sz w:val="24"/>
+          <w:szCs w:val="24"/>
+        </w:rPr>
+      </w:pPr>
+      <w:r>
+        <w:rPr>
+          <w:sz w:val="24"/>
+          <w:szCs w:val="24"/>
+        </w:rPr>
+        <w:t>Sequence of parameter can be change.</w:t>
+      </w:r>
+    </w:p>
+    <w:p>
+      <w:pPr>
+        <w:pStyle w:val="NoSpacing"/>
+        <w:numPr>
+          <w:ilvl w:val="0"/>
+          <w:numId w:val="31"/>
+        </w:numPr>
+        <w:rPr>
+          <w:sz w:val="24"/>
+          <w:szCs w:val="24"/>
+        </w:rPr>
+      </w:pPr>
+      <w:r>
+        <w:rPr>
+          <w:sz w:val="24"/>
+          <w:szCs w:val="24"/>
+        </w:rPr>
+        <w:t xml:space="preserve">Return data type may or </w:t>
+      </w:r>
+      <w:proofErr w:type="spellStart"/>
+      <w:r>
+        <w:rPr>
+          <w:sz w:val="24"/>
+          <w:szCs w:val="24"/>
+        </w:rPr>
+        <w:t>many</w:t>
+      </w:r>
+      <w:proofErr w:type="spellEnd"/>
+      <w:r>
+        <w:rPr>
+          <w:sz w:val="24"/>
+          <w:szCs w:val="24"/>
+        </w:rPr>
+        <w:t xml:space="preserve"> not be same.</w:t>
+      </w:r>
+    </w:p>
+    <w:p>
+      <w:pPr>
+        <w:pStyle w:val="NoSpacing"/>
+        <w:numPr>
+          <w:ilvl w:val="0"/>
+          <w:numId w:val="31"/>
+        </w:numPr>
+        <w:rPr>
+          <w:sz w:val="24"/>
+          <w:szCs w:val="24"/>
+        </w:rPr>
+      </w:pPr>
+      <w:r>
+        <w:rPr>
+          <w:sz w:val="24"/>
+          <w:szCs w:val="24"/>
+        </w:rPr>
+        <w:t xml:space="preserve">Access modifier may or </w:t>
+      </w:r>
+      <w:proofErr w:type="spellStart"/>
+      <w:r>
+        <w:rPr>
+          <w:sz w:val="24"/>
+          <w:szCs w:val="24"/>
+        </w:rPr>
+        <w:t>many</w:t>
+      </w:r>
+      <w:proofErr w:type="spellEnd"/>
+      <w:r>
+        <w:rPr>
+          <w:sz w:val="24"/>
+          <w:szCs w:val="24"/>
+        </w:rPr>
+        <w:t xml:space="preserve"> not be same.</w:t>
+      </w:r>
+    </w:p>
+    <w:p>
+      <w:pPr>
+        <w:pStyle w:val="NoSpacing"/>
+        <w:numPr>
+          <w:ilvl w:val="0"/>
+          <w:numId w:val="31"/>
+        </w:numPr>
+        <w:rPr>
+          <w:sz w:val="24"/>
+          <w:szCs w:val="24"/>
+        </w:rPr>
+      </w:pPr>
+      <w:r>
+        <w:rPr>
+          <w:sz w:val="24"/>
+          <w:szCs w:val="24"/>
+        </w:rPr>
+        <w:t>Can overload static methods. (</w:t>
+      </w:r>
+      <w:proofErr w:type="gramStart"/>
+      <w:r>
+        <w:rPr>
+          <w:sz w:val="24"/>
+          <w:szCs w:val="24"/>
+        </w:rPr>
+        <w:t>you</w:t>
+      </w:r>
+      <w:proofErr w:type="gramEnd"/>
+      <w:r>
+        <w:rPr>
+          <w:sz w:val="24"/>
+          <w:szCs w:val="24"/>
+        </w:rPr>
+        <w:t xml:space="preserve"> can overload main method)</w:t>
+      </w:r>
+    </w:p>
+    <w:p>
+      <w:pPr>
+        <w:pStyle w:val="NoSpacing"/>
+        <w:numPr>
+          <w:ilvl w:val="0"/>
+          <w:numId w:val="31"/>
+        </w:numPr>
+        <w:rPr>
+          <w:sz w:val="24"/>
+          <w:szCs w:val="24"/>
+        </w:rPr>
+      </w:pPr>
+      <w:r>
+        <w:rPr>
+          <w:sz w:val="24"/>
+          <w:szCs w:val="24"/>
+        </w:rPr>
+        <w:t>Can overload final methods.</w:t>
+      </w:r>
+    </w:p>
+    <w:p>
+      <w:pPr>
+        <w:pStyle w:val="NoSpacing"/>
+        <w:numPr>
+          <w:ilvl w:val="0"/>
+          <w:numId w:val="31"/>
+        </w:numPr>
+        <w:rPr>
+          <w:sz w:val="24"/>
+          <w:szCs w:val="24"/>
+        </w:rPr>
+      </w:pPr>
+      <w:r>
+        <w:rPr>
+          <w:sz w:val="24"/>
+          <w:szCs w:val="24"/>
+        </w:rPr>
+        <w:t xml:space="preserve"> </w:t>
+      </w:r>
+      <w:r>
+        <w:rPr>
+          <w:color w:val="FF0000"/>
+          <w:sz w:val="24"/>
+          <w:szCs w:val="24"/>
+        </w:rPr>
+        <w:t>Can throw new and broader checked exception.</w:t>
+      </w:r>
+    </w:p>
+    <w:p>
+      <w:pPr>
+        <w:pStyle w:val="NoSpacing"/>
+        <w:numPr>
+          <w:ilvl w:val="0"/>
+          <w:numId w:val="31"/>
+        </w:numPr>
+        <w:rPr>
+          <w:sz w:val="24"/>
+          <w:szCs w:val="24"/>
+        </w:rPr>
+      </w:pPr>
+      <w:r>
+        <w:rPr>
+          <w:sz w:val="24"/>
+          <w:szCs w:val="24"/>
+        </w:rPr>
+        <w:t>Advantage of overlading</w:t>
+      </w:r>
+    </w:p>
+    <w:p>
+      <w:pPr>
+        <w:pStyle w:val="NoSpacing"/>
+        <w:numPr>
+          <w:ilvl w:val="1"/>
+          <w:numId w:val="31"/>
+        </w:numPr>
+        <w:rPr>
+          <w:sz w:val="24"/>
+          <w:szCs w:val="24"/>
+        </w:rPr>
+      </w:pPr>
+      <w:r>
+        <w:rPr>
+          <w:sz w:val="24"/>
+          <w:szCs w:val="24"/>
+        </w:rPr>
+        <w:t>To improve the readability of the program.</w:t>
+      </w:r>
+    </w:p>
+    <w:p>
+      <w:pPr>
+        <w:pStyle w:val="NoSpacing"/>
+        <w:numPr>
+          <w:ilvl w:val="1"/>
+          <w:numId w:val="31"/>
+        </w:numPr>
+        <w:rPr>
+          <w:sz w:val="24"/>
+          <w:szCs w:val="24"/>
+        </w:rPr>
+      </w:pPr>
+      <w:r>
+        <w:rPr>
+          <w:sz w:val="24"/>
+          <w:szCs w:val="24"/>
+        </w:rPr>
+        <w:t xml:space="preserve">Provide easy interface to the user to use the functionality. </w:t>
+      </w:r>
+    </w:p>
+    <w:p>
+      <w:pPr>
+        <w:pStyle w:val="NoSpacing"/>
+        <w:rPr>
+          <w:sz w:val="24"/>
+          <w:szCs w:val="24"/>
+        </w:rPr>
+      </w:pPr>
+    </w:p>
+    <w:p>
+      <w:pPr>
+        <w:pStyle w:val="NoSpacing"/>
+        <w:rPr>
+          <w:b/>
+          <w:bCs/>
+          <w:sz w:val="24"/>
+          <w:szCs w:val="24"/>
+          <w:u w:val="single"/>
+        </w:rPr>
+      </w:pPr>
+      <w:r>
+        <w:rPr>
+          <w:b/>
+          <w:bCs/>
+          <w:sz w:val="24"/>
+          <w:szCs w:val="24"/>
+          <w:u w:val="single"/>
+        </w:rPr>
+        <w:t>Overriding</w:t>
+      </w:r>
+    </w:p>
+    <w:p>
+      <w:pPr>
+        <w:pStyle w:val="NoSpacing"/>
+        <w:numPr>
+          <w:ilvl w:val="0"/>
+          <w:numId w:val="32"/>
+        </w:numPr>
+        <w:rPr>
+          <w:b/>
+          <w:bCs/>
+          <w:sz w:val="24"/>
+          <w:szCs w:val="24"/>
+          <w:u w:val="single"/>
+        </w:rPr>
+      </w:pPr>
+      <w:r>
+        <w:rPr>
+          <w:sz w:val="24"/>
+          <w:szCs w:val="24"/>
+        </w:rPr>
+        <w:t>Method name must be same and input parameter must be same.</w:t>
+      </w:r>
+    </w:p>
+    <w:p>
+      <w:pPr>
+        <w:pStyle w:val="NoSpacing"/>
+        <w:numPr>
+          <w:ilvl w:val="0"/>
+          <w:numId w:val="32"/>
+        </w:numPr>
+        <w:rPr>
+          <w:b/>
+          <w:bCs/>
+          <w:sz w:val="24"/>
+          <w:szCs w:val="24"/>
+          <w:u w:val="single"/>
+        </w:rPr>
+      </w:pPr>
+      <w:r>
+        <w:rPr>
+          <w:sz w:val="24"/>
+          <w:szCs w:val="24"/>
+        </w:rPr>
+        <w:t>Overriding must have to do in the sub class.</w:t>
+      </w:r>
+    </w:p>
+    <w:p>
+      <w:pPr>
+        <w:pStyle w:val="NoSpacing"/>
+        <w:numPr>
+          <w:ilvl w:val="0"/>
+          <w:numId w:val="32"/>
+        </w:numPr>
+        <w:rPr>
+          <w:b/>
+          <w:bCs/>
+          <w:sz w:val="24"/>
+          <w:szCs w:val="24"/>
+          <w:u w:val="single"/>
+        </w:rPr>
+      </w:pPr>
+      <w:r>
+        <w:rPr>
+          <w:sz w:val="24"/>
+          <w:szCs w:val="24"/>
+        </w:rPr>
+        <w:t>Return data type must be same if it is primitive or void else it can be change to sub type.</w:t>
+      </w:r>
+    </w:p>
+    <w:p>
+      <w:pPr>
+        <w:pStyle w:val="NoSpacing"/>
+        <w:numPr>
+          <w:ilvl w:val="0"/>
+          <w:numId w:val="32"/>
+        </w:numPr>
+        <w:rPr>
+          <w:b/>
+          <w:bCs/>
+          <w:sz w:val="24"/>
+          <w:szCs w:val="24"/>
+          <w:u w:val="single"/>
+        </w:rPr>
+      </w:pPr>
+      <w:r>
+        <w:rPr>
+          <w:sz w:val="24"/>
+          <w:szCs w:val="24"/>
+        </w:rPr>
+        <w:t>Access modifier can be change but must be less restrictive.</w:t>
+      </w:r>
+    </w:p>
+    <w:p>
+      <w:pPr>
+        <w:pStyle w:val="NoSpacing"/>
+        <w:numPr>
+          <w:ilvl w:val="0"/>
+          <w:numId w:val="32"/>
+        </w:numPr>
+        <w:rPr>
+          <w:b/>
+          <w:bCs/>
+          <w:sz w:val="24"/>
+          <w:szCs w:val="24"/>
+          <w:u w:val="single"/>
+        </w:rPr>
+      </w:pPr>
+      <w:r>
+        <w:rPr>
+          <w:sz w:val="24"/>
+          <w:szCs w:val="24"/>
+        </w:rPr>
+        <w:t>You cannot override the final methods.</w:t>
+      </w:r>
+    </w:p>
+    <w:p>
+      <w:pPr>
+        <w:pStyle w:val="NoSpacing"/>
+        <w:numPr>
+          <w:ilvl w:val="0"/>
+          <w:numId w:val="32"/>
+        </w:numPr>
+        <w:rPr>
+          <w:b/>
+          <w:bCs/>
+          <w:sz w:val="24"/>
+          <w:szCs w:val="24"/>
+          <w:u w:val="single"/>
+        </w:rPr>
+      </w:pPr>
+      <w:r>
+        <w:rPr>
+          <w:sz w:val="24"/>
+          <w:szCs w:val="24"/>
+        </w:rPr>
+        <w:t>You cannot override the static methods.</w:t>
+      </w:r>
+    </w:p>
+    <w:p>
+      <w:pPr>
+        <w:pStyle w:val="NoSpacing"/>
+        <w:numPr>
+          <w:ilvl w:val="0"/>
+          <w:numId w:val="32"/>
+        </w:numPr>
+        <w:rPr>
+          <w:sz w:val="24"/>
+          <w:szCs w:val="24"/>
+        </w:rPr>
+      </w:pPr>
+      <w:r>
+        <w:rPr>
+          <w:sz w:val="24"/>
+          <w:szCs w:val="24"/>
+        </w:rPr>
+        <w:t>Cannot throw new and broader checked exception.</w:t>
+      </w:r>
+    </w:p>
+    <w:p>
+      <w:pPr>
+        <w:pStyle w:val="NoSpacing"/>
+        <w:numPr>
+          <w:ilvl w:val="0"/>
+          <w:numId w:val="32"/>
+        </w:numPr>
+        <w:rPr>
+          <w:sz w:val="24"/>
+          <w:szCs w:val="24"/>
+        </w:rPr>
+      </w:pPr>
+      <w:r>
+        <w:rPr>
+          <w:sz w:val="24"/>
+          <w:szCs w:val="24"/>
+        </w:rPr>
+        <w:t>Advantage</w:t>
+      </w:r>
+    </w:p>
+    <w:p>
+      <w:pPr>
+        <w:pStyle w:val="NoSpacing"/>
+        <w:numPr>
+          <w:ilvl w:val="1"/>
+          <w:numId w:val="32"/>
+        </w:numPr>
+        <w:rPr>
+          <w:sz w:val="24"/>
+          <w:szCs w:val="24"/>
+        </w:rPr>
+      </w:pPr>
+      <w:r>
+        <w:rPr>
+          <w:sz w:val="24"/>
+          <w:szCs w:val="24"/>
+        </w:rPr>
+        <w:t xml:space="preserve">You can change the default implementation of parent class methods into sub class. </w:t>
+      </w:r>
+    </w:p>
+    <w:p>
+      <w:pPr>
+        <w:pStyle w:val="NoSpacing"/>
+        <w:rPr>
+          <w:sz w:val="24"/>
+          <w:szCs w:val="24"/>
+        </w:rPr>
+      </w:pPr>
+    </w:p>
+    <w:p>
+      <w:pPr>
+        <w:pStyle w:val="NoSpacing"/>
+        <w:rPr>
+          <w:b/>
+          <w:bCs/>
+          <w:sz w:val="24"/>
+          <w:szCs w:val="24"/>
+          <w:u w:val="single"/>
+        </w:rPr>
+      </w:pPr>
+      <w:r>
+        <w:rPr>
+          <w:b/>
+          <w:bCs/>
+          <w:sz w:val="24"/>
+          <w:szCs w:val="24"/>
+          <w:u w:val="single"/>
+        </w:rPr>
+        <w:br/>
+      </w:r>
+    </w:p>
+    <w:p>
+      <w:pPr>
+        <w:rPr>
+          <w:b/>
+          <w:bCs/>
+          <w:sz w:val="24"/>
+          <w:szCs w:val="24"/>
+          <w:u w:val="single"/>
+        </w:rPr>
+      </w:pPr>
+      <w:r>
+        <w:rPr>
+          <w:b/>
+          <w:bCs/>
+          <w:sz w:val="24"/>
+          <w:szCs w:val="24"/>
+          <w:u w:val="single"/>
+        </w:rPr>
+        <w:br w:type="page"/>
+      </w:r>
+    </w:p>
+    <w:p>
+      <w:pPr>
+        <w:pStyle w:val="NoSpacing"/>
+        <w:rPr>
+          <w:b/>
+          <w:bCs/>
+          <w:sz w:val="24"/>
+          <w:szCs w:val="24"/>
+          <w:u w:val="single"/>
+        </w:rPr>
+      </w:pPr>
+      <w:r>
+        <w:rPr>
+          <w:b/>
+          <w:bCs/>
+          <w:sz w:val="24"/>
+          <w:szCs w:val="24"/>
+          <w:u w:val="single"/>
+        </w:rPr>
+        <w:lastRenderedPageBreak/>
+        <w:t xml:space="preserve">Runtime Polymorphism </w:t>
+      </w:r>
+    </w:p>
+    <w:p>
+      <w:pPr>
+        <w:pStyle w:val="NoSpacing"/>
+        <w:numPr>
+          <w:ilvl w:val="0"/>
+          <w:numId w:val="33"/>
+        </w:numPr>
+        <w:rPr>
+          <w:sz w:val="24"/>
+          <w:szCs w:val="24"/>
+        </w:rPr>
+      </w:pPr>
+      <w:r>
+        <w:rPr>
+          <w:sz w:val="24"/>
+          <w:szCs w:val="24"/>
+        </w:rPr>
+        <w:t>There must be an inheritance between the classes.</w:t>
+      </w:r>
+    </w:p>
+    <w:p>
+      <w:pPr>
+        <w:pStyle w:val="NoSpacing"/>
+        <w:numPr>
+          <w:ilvl w:val="0"/>
+          <w:numId w:val="33"/>
+        </w:numPr>
+        <w:rPr>
+          <w:sz w:val="24"/>
+          <w:szCs w:val="24"/>
+        </w:rPr>
+      </w:pPr>
+      <w:r>
+        <w:rPr>
+          <w:sz w:val="24"/>
+          <w:szCs w:val="24"/>
+        </w:rPr>
+        <w:t>The method must be override.</w:t>
+      </w:r>
+    </w:p>
+    <w:p>
+      <w:pPr>
+        <w:pStyle w:val="NoSpacing"/>
+        <w:numPr>
+          <w:ilvl w:val="0"/>
+          <w:numId w:val="33"/>
+        </w:numPr>
+        <w:rPr>
+          <w:sz w:val="24"/>
+          <w:szCs w:val="24"/>
+        </w:rPr>
+      </w:pPr>
+      <w:r>
+        <w:rPr>
+          <w:sz w:val="24"/>
+          <w:szCs w:val="24"/>
+        </w:rPr>
+        <w:t>Method call happened using a polymorphic object.</w:t>
+      </w:r>
+    </w:p>
+    <w:p>
+      <w:pPr>
+        <w:pStyle w:val="NoSpacing"/>
+        <w:rPr>
+          <w:sz w:val="24"/>
+          <w:szCs w:val="24"/>
+        </w:rPr>
+      </w:pPr>
+    </w:p>
+    <w:p>
+      <w:pPr>
+        <w:pStyle w:val="NoSpacing"/>
+        <w:rPr>
+          <w:sz w:val="24"/>
+          <w:szCs w:val="24"/>
+        </w:rPr>
+      </w:pPr>
+    </w:p>
+    <w:p>
+      <w:pPr>
+        <w:pStyle w:val="NoSpacing"/>
+        <w:rPr>
+          <w:b/>
+          <w:bCs/>
+          <w:sz w:val="24"/>
+          <w:szCs w:val="24"/>
+          <w:u w:val="single"/>
+        </w:rPr>
+      </w:pPr>
+      <w:r>
+        <w:rPr>
+          <w:b/>
+          <w:bCs/>
+          <w:sz w:val="24"/>
+          <w:szCs w:val="24"/>
+          <w:u w:val="single"/>
+        </w:rPr>
+        <w:t>Abstraction</w:t>
+      </w:r>
+    </w:p>
+    <w:p>
+      <w:pPr>
+        <w:pStyle w:val="NoSpacing"/>
+        <w:numPr>
+          <w:ilvl w:val="0"/>
+          <w:numId w:val="34"/>
+        </w:numPr>
+        <w:rPr>
+          <w:sz w:val="24"/>
+          <w:szCs w:val="24"/>
+        </w:rPr>
+      </w:pPr>
+      <w:r>
+        <w:rPr>
+          <w:sz w:val="24"/>
+          <w:szCs w:val="24"/>
+        </w:rPr>
+        <w:t xml:space="preserve">Is use to hide the complex implementation/functionality and display only the important one to the user. </w:t>
+      </w:r>
+    </w:p>
+    <w:p>
+      <w:pPr>
+        <w:pStyle w:val="NoSpacing"/>
+        <w:numPr>
+          <w:ilvl w:val="0"/>
+          <w:numId w:val="34"/>
+        </w:numPr>
+        <w:rPr>
+          <w:sz w:val="24"/>
+          <w:szCs w:val="24"/>
+        </w:rPr>
+      </w:pPr>
+      <w:r>
+        <w:rPr>
+          <w:sz w:val="24"/>
+          <w:szCs w:val="24"/>
+        </w:rPr>
+        <w:t>Abstraction can be achieved by 2 ways.</w:t>
+      </w:r>
+    </w:p>
+    <w:p>
+      <w:pPr>
+        <w:pStyle w:val="NoSpacing"/>
+        <w:numPr>
+          <w:ilvl w:val="1"/>
+          <w:numId w:val="34"/>
+        </w:numPr>
+        <w:rPr>
+          <w:sz w:val="24"/>
+          <w:szCs w:val="24"/>
+        </w:rPr>
+      </w:pPr>
+      <w:r>
+        <w:rPr>
+          <w:sz w:val="24"/>
+          <w:szCs w:val="24"/>
+        </w:rPr>
+        <w:t>Abstract Class</w:t>
+      </w:r>
+    </w:p>
+    <w:p>
+      <w:pPr>
+        <w:pStyle w:val="NoSpacing"/>
+        <w:numPr>
+          <w:ilvl w:val="2"/>
+          <w:numId w:val="34"/>
+        </w:numPr>
+        <w:rPr>
+          <w:sz w:val="24"/>
+          <w:szCs w:val="24"/>
+        </w:rPr>
+      </w:pPr>
+      <w:r>
+        <w:rPr>
+          <w:sz w:val="24"/>
+          <w:szCs w:val="24"/>
+        </w:rPr>
+        <w:t xml:space="preserve">Is use to achieve 0 to 100% abstraction. You can achieve the partial abstraction using abstract class. </w:t>
+      </w:r>
+    </w:p>
+    <w:p>
+      <w:pPr>
+        <w:pStyle w:val="NoSpacing"/>
+        <w:numPr>
+          <w:ilvl w:val="1"/>
+          <w:numId w:val="34"/>
+        </w:numPr>
+        <w:rPr>
+          <w:sz w:val="24"/>
+          <w:szCs w:val="24"/>
+        </w:rPr>
+      </w:pPr>
+      <w:r>
+        <w:rPr>
+          <w:sz w:val="24"/>
+          <w:szCs w:val="24"/>
+        </w:rPr>
+        <w:t>Interface</w:t>
+      </w:r>
+    </w:p>
+    <w:p>
+      <w:pPr>
+        <w:pStyle w:val="NoSpacing"/>
+        <w:numPr>
+          <w:ilvl w:val="2"/>
+          <w:numId w:val="34"/>
+        </w:numPr>
+        <w:rPr>
+          <w:sz w:val="24"/>
+          <w:szCs w:val="24"/>
+        </w:rPr>
+      </w:pPr>
+      <w:r>
+        <w:rPr>
+          <w:sz w:val="24"/>
+          <w:szCs w:val="24"/>
+        </w:rPr>
+        <w:t>You can achieve 100% abstraction.</w:t>
+      </w:r>
+    </w:p>
+    <w:p>
+      <w:pPr>
+        <w:pStyle w:val="NoSpacing"/>
+        <w:rPr>
+          <w:sz w:val="24"/>
+          <w:szCs w:val="24"/>
+        </w:rPr>
+      </w:pPr>
+    </w:p>
+    <w:p>
+      <w:pPr>
+        <w:pStyle w:val="NoSpacing"/>
+        <w:rPr>
+          <w:b/>
+          <w:bCs/>
+          <w:sz w:val="24"/>
+          <w:szCs w:val="24"/>
+        </w:rPr>
+      </w:pPr>
+      <w:r>
+        <w:rPr>
+          <w:b/>
+          <w:bCs/>
+          <w:sz w:val="24"/>
+          <w:szCs w:val="24"/>
+        </w:rPr>
+        <w:t>Abstraction Class</w:t>
+      </w:r>
+    </w:p>
+    <w:p>
+      <w:pPr>
+        <w:pStyle w:val="NoSpacing"/>
+        <w:numPr>
+          <w:ilvl w:val="0"/>
+          <w:numId w:val="35"/>
+        </w:numPr>
+        <w:rPr>
+          <w:sz w:val="24"/>
+          <w:szCs w:val="24"/>
+        </w:rPr>
+      </w:pPr>
+      <w:r>
+        <w:rPr>
+          <w:sz w:val="24"/>
+          <w:szCs w:val="24"/>
+        </w:rPr>
+        <w:t>Abstract class is use to achieve 0-100 abstraction which is also known as partial abstraction.</w:t>
+      </w:r>
+    </w:p>
+    <w:p>
+      <w:pPr>
+        <w:pStyle w:val="NoSpacing"/>
+        <w:numPr>
+          <w:ilvl w:val="0"/>
+          <w:numId w:val="35"/>
+        </w:numPr>
+        <w:rPr>
+          <w:sz w:val="24"/>
+          <w:szCs w:val="24"/>
+        </w:rPr>
+      </w:pPr>
+      <w:r>
+        <w:rPr>
+          <w:sz w:val="24"/>
+          <w:szCs w:val="24"/>
+        </w:rPr>
+        <w:t>Abstract classes are mark with word abstract. Which contains abstract or non-methods.</w:t>
+      </w:r>
+    </w:p>
+    <w:p>
+      <w:pPr>
+        <w:pStyle w:val="NoSpacing"/>
+        <w:numPr>
+          <w:ilvl w:val="0"/>
+          <w:numId w:val="35"/>
+        </w:numPr>
+        <w:rPr>
+          <w:sz w:val="24"/>
+          <w:szCs w:val="24"/>
+        </w:rPr>
+      </w:pPr>
+      <w:r>
+        <w:rPr>
+          <w:sz w:val="24"/>
+          <w:szCs w:val="24"/>
+        </w:rPr>
+        <w:t xml:space="preserve">Abstract method which </w:t>
+      </w:r>
+      <w:proofErr w:type="gramStart"/>
+      <w:r>
+        <w:rPr>
+          <w:sz w:val="24"/>
+          <w:szCs w:val="24"/>
+        </w:rPr>
+        <w:t>do</w:t>
+      </w:r>
+      <w:proofErr w:type="gramEnd"/>
+      <w:r>
+        <w:rPr>
+          <w:sz w:val="24"/>
+          <w:szCs w:val="24"/>
+        </w:rPr>
+        <w:t xml:space="preserve"> not have any implementation and it is just declare. Abstract method will be created using abstract keyword.</w:t>
+      </w:r>
+    </w:p>
+    <w:p>
+      <w:pPr>
+        <w:pStyle w:val="NoSpacing"/>
+        <w:numPr>
+          <w:ilvl w:val="0"/>
+          <w:numId w:val="35"/>
+        </w:numPr>
+        <w:rPr>
+          <w:sz w:val="24"/>
+          <w:szCs w:val="24"/>
+        </w:rPr>
+      </w:pPr>
+      <w:r>
+        <w:rPr>
+          <w:sz w:val="24"/>
+          <w:szCs w:val="24"/>
+        </w:rPr>
+        <w:t>If any class has any abstract method created then the class must have to mark as abstract.</w:t>
+      </w:r>
+    </w:p>
+    <w:p>
+      <w:pPr>
+        <w:pStyle w:val="NoSpacing"/>
+        <w:numPr>
+          <w:ilvl w:val="0"/>
+          <w:numId w:val="35"/>
+        </w:numPr>
+        <w:rPr>
+          <w:sz w:val="24"/>
+          <w:szCs w:val="24"/>
+        </w:rPr>
+      </w:pPr>
+      <w:r>
+        <w:rPr>
+          <w:sz w:val="24"/>
+          <w:szCs w:val="24"/>
+        </w:rPr>
+        <w:t>Abstract will be used as a parent class in the hierarchy.</w:t>
+      </w:r>
+    </w:p>
+    <w:p>
+      <w:pPr>
+        <w:pStyle w:val="NoSpacing"/>
+        <w:numPr>
+          <w:ilvl w:val="0"/>
+          <w:numId w:val="35"/>
+        </w:numPr>
+        <w:rPr>
+          <w:sz w:val="24"/>
+          <w:szCs w:val="24"/>
+        </w:rPr>
+      </w:pPr>
+      <w:r>
+        <w:rPr>
+          <w:sz w:val="24"/>
+          <w:szCs w:val="24"/>
+        </w:rPr>
+        <w:t>You cannot create an object of abstract class. but you can use it as a reference.</w:t>
+      </w:r>
+    </w:p>
+    <w:p>
+      <w:pPr>
+        <w:pStyle w:val="NoSpacing"/>
+        <w:numPr>
+          <w:ilvl w:val="0"/>
+          <w:numId w:val="35"/>
+        </w:numPr>
+        <w:rPr>
+          <w:sz w:val="24"/>
+          <w:szCs w:val="24"/>
+        </w:rPr>
+      </w:pPr>
+      <w:r>
+        <w:rPr>
+          <w:sz w:val="24"/>
+          <w:szCs w:val="24"/>
+        </w:rPr>
+        <w:t>Every sub class of the abstract class, has to provide the implementation (override) of all the abstract methods.</w:t>
+      </w:r>
+    </w:p>
+    <w:p>
+      <w:pPr>
+        <w:pStyle w:val="NoSpacing"/>
+        <w:numPr>
+          <w:ilvl w:val="0"/>
+          <w:numId w:val="35"/>
+        </w:numPr>
+        <w:rPr>
+          <w:sz w:val="24"/>
+          <w:szCs w:val="24"/>
+        </w:rPr>
+      </w:pPr>
+      <w:r>
+        <w:rPr>
+          <w:sz w:val="24"/>
+          <w:szCs w:val="24"/>
+        </w:rPr>
+        <w:t>Abstract class can have a constructure. These constructure gets called whenever you create object of sub class of abstract class.</w:t>
+      </w:r>
+    </w:p>
+    <w:p>
+      <w:pPr>
+        <w:pStyle w:val="NoSpacing"/>
+        <w:numPr>
+          <w:ilvl w:val="0"/>
+          <w:numId w:val="35"/>
+        </w:numPr>
+        <w:rPr>
+          <w:sz w:val="24"/>
+          <w:szCs w:val="24"/>
+        </w:rPr>
+      </w:pPr>
+      <w:r>
+        <w:rPr>
+          <w:sz w:val="24"/>
+          <w:szCs w:val="24"/>
+        </w:rPr>
+        <w:t>Abstract method cannot be static or final.</w:t>
+      </w:r>
+    </w:p>
+    <w:p>
+      <w:pPr>
+        <w:pStyle w:val="NoSpacing"/>
+        <w:numPr>
+          <w:ilvl w:val="0"/>
+          <w:numId w:val="35"/>
+        </w:numPr>
+        <w:rPr>
+          <w:sz w:val="24"/>
+          <w:szCs w:val="24"/>
+        </w:rPr>
+      </w:pPr>
+      <w:r>
+        <w:rPr>
+          <w:sz w:val="24"/>
+          <w:szCs w:val="24"/>
+        </w:rPr>
+        <w:t>You can create a static and final method inside abstract class but it must be non-abstract method.</w:t>
+      </w:r>
+    </w:p>
+    <w:p>
+      <w:pPr>
+        <w:pStyle w:val="NoSpacing"/>
+        <w:numPr>
+          <w:ilvl w:val="0"/>
+          <w:numId w:val="35"/>
+        </w:numPr>
+        <w:rPr>
+          <w:sz w:val="24"/>
+          <w:szCs w:val="24"/>
+        </w:rPr>
+      </w:pPr>
+      <w:r>
+        <w:rPr>
+          <w:sz w:val="24"/>
+          <w:szCs w:val="24"/>
+        </w:rPr>
+        <w:t>You cannot mark your abstract class as static or final.</w:t>
+      </w:r>
+    </w:p>
+    <w:p>
+      <w:pPr>
+        <w:rPr>
+          <w:sz w:val="24"/>
+          <w:szCs w:val="24"/>
+        </w:rPr>
+      </w:pPr>
+      <w:r>
+        <w:rPr>
+          <w:sz w:val="24"/>
+          <w:szCs w:val="24"/>
+        </w:rPr>
+        <w:br w:type="page"/>
+      </w:r>
+    </w:p>
+    <w:p>
+      <w:pPr>
+        <w:pStyle w:val="NoSpacing"/>
+        <w:rPr>
+          <w:b/>
+          <w:bCs/>
+          <w:sz w:val="24"/>
+          <w:szCs w:val="24"/>
+        </w:rPr>
+      </w:pPr>
+      <w:r>
+        <w:rPr>
+          <w:b/>
+          <w:bCs/>
+          <w:sz w:val="24"/>
+          <w:szCs w:val="24"/>
+        </w:rPr>
+        <w:lastRenderedPageBreak/>
+        <w:t>Interface</w:t>
+      </w:r>
+    </w:p>
+    <w:p>
+      <w:pPr>
+        <w:pStyle w:val="NoSpacing"/>
+        <w:numPr>
+          <w:ilvl w:val="0"/>
+          <w:numId w:val="36"/>
+        </w:numPr>
+        <w:rPr>
+          <w:b/>
+          <w:bCs/>
+          <w:sz w:val="24"/>
+          <w:szCs w:val="24"/>
+        </w:rPr>
+      </w:pPr>
+      <w:r>
+        <w:rPr>
+          <w:sz w:val="24"/>
+          <w:szCs w:val="24"/>
+        </w:rPr>
+        <w:t xml:space="preserve">Using </w:t>
+      </w:r>
+      <w:proofErr w:type="gramStart"/>
+      <w:r>
+        <w:rPr>
+          <w:sz w:val="24"/>
+          <w:szCs w:val="24"/>
+        </w:rPr>
+        <w:t>Interface</w:t>
+      </w:r>
+      <w:proofErr w:type="gramEnd"/>
+      <w:r>
+        <w:rPr>
+          <w:sz w:val="24"/>
+          <w:szCs w:val="24"/>
+        </w:rPr>
+        <w:t xml:space="preserve"> you can achieve 100% abstraction (till </w:t>
+      </w:r>
+      <w:proofErr w:type="spellStart"/>
+      <w:r>
+        <w:rPr>
+          <w:sz w:val="24"/>
+          <w:szCs w:val="24"/>
+        </w:rPr>
+        <w:t>Jdk</w:t>
+      </w:r>
+      <w:proofErr w:type="spellEnd"/>
+      <w:r>
+        <w:rPr>
+          <w:sz w:val="24"/>
+          <w:szCs w:val="24"/>
+        </w:rPr>
+        <w:t xml:space="preserve"> 1.7).</w:t>
+      </w:r>
+    </w:p>
+    <w:p>
+      <w:pPr>
+        <w:pStyle w:val="NoSpacing"/>
+        <w:numPr>
+          <w:ilvl w:val="0"/>
+          <w:numId w:val="36"/>
+        </w:numPr>
+        <w:rPr>
+          <w:sz w:val="24"/>
+          <w:szCs w:val="24"/>
+        </w:rPr>
+      </w:pPr>
+      <w:r>
+        <w:rPr>
+          <w:sz w:val="24"/>
+          <w:szCs w:val="24"/>
+        </w:rPr>
+        <w:t>It is not a class, but every interface will get a .class file after compilation.</w:t>
+      </w:r>
+    </w:p>
+    <w:p>
+      <w:pPr>
+        <w:pStyle w:val="NoSpacing"/>
+        <w:numPr>
+          <w:ilvl w:val="0"/>
+          <w:numId w:val="36"/>
+        </w:numPr>
+        <w:rPr>
+          <w:sz w:val="24"/>
+          <w:szCs w:val="24"/>
+        </w:rPr>
+      </w:pPr>
+      <w:r>
+        <w:rPr>
+          <w:sz w:val="24"/>
+          <w:szCs w:val="24"/>
+        </w:rPr>
+        <w:t>Interface will be created using interface keyword.</w:t>
+      </w:r>
+    </w:p>
+    <w:p>
+      <w:pPr>
+        <w:pStyle w:val="NoSpacing"/>
+        <w:numPr>
+          <w:ilvl w:val="0"/>
+          <w:numId w:val="36"/>
+        </w:numPr>
+        <w:rPr>
+          <w:sz w:val="24"/>
+          <w:szCs w:val="24"/>
+        </w:rPr>
+      </w:pPr>
+      <w:r>
+        <w:rPr>
+          <w:sz w:val="24"/>
+          <w:szCs w:val="24"/>
+        </w:rPr>
+        <w:t>The methods created inside interface are by default public and abstract.</w:t>
+      </w:r>
+    </w:p>
+    <w:p>
+      <w:pPr>
+        <w:pStyle w:val="NoSpacing"/>
+        <w:numPr>
+          <w:ilvl w:val="0"/>
+          <w:numId w:val="36"/>
+        </w:numPr>
+        <w:rPr>
+          <w:sz w:val="24"/>
+          <w:szCs w:val="24"/>
+        </w:rPr>
+      </w:pPr>
+      <w:r>
+        <w:rPr>
+          <w:sz w:val="24"/>
+          <w:szCs w:val="24"/>
+        </w:rPr>
+        <w:t xml:space="preserve">The variables created inside interface are by default public static and final. </w:t>
+      </w:r>
+    </w:p>
+    <w:p>
+      <w:pPr>
+        <w:pStyle w:val="NoSpacing"/>
+        <w:numPr>
+          <w:ilvl w:val="0"/>
+          <w:numId w:val="36"/>
+        </w:numPr>
+        <w:rPr>
+          <w:sz w:val="24"/>
+          <w:szCs w:val="24"/>
+        </w:rPr>
+      </w:pPr>
+      <w:r>
+        <w:rPr>
+          <w:sz w:val="24"/>
+          <w:szCs w:val="24"/>
+        </w:rPr>
+        <w:t>Interfaces are implements by the class (abstract or non-abstract class).</w:t>
+      </w:r>
+    </w:p>
+    <w:p>
+      <w:pPr>
+        <w:pStyle w:val="NoSpacing"/>
+        <w:numPr>
+          <w:ilvl w:val="0"/>
+          <w:numId w:val="36"/>
+        </w:numPr>
+        <w:rPr>
+          <w:sz w:val="24"/>
+          <w:szCs w:val="24"/>
+        </w:rPr>
+      </w:pPr>
+      <w:r>
+        <w:rPr>
+          <w:sz w:val="24"/>
+          <w:szCs w:val="24"/>
+        </w:rPr>
+        <w:t xml:space="preserve">Every sub(non-abstract) class of the interface has </w:t>
+      </w:r>
+      <w:proofErr w:type="gramStart"/>
+      <w:r>
+        <w:rPr>
+          <w:sz w:val="24"/>
+          <w:szCs w:val="24"/>
+        </w:rPr>
+        <w:t>to  provide</w:t>
+      </w:r>
+      <w:proofErr w:type="gramEnd"/>
+      <w:r>
+        <w:rPr>
+          <w:sz w:val="24"/>
+          <w:szCs w:val="24"/>
+        </w:rPr>
+        <w:t xml:space="preserve"> the implementation for all abstract method.</w:t>
+      </w:r>
+    </w:p>
+    <w:p>
+      <w:pPr>
+        <w:pStyle w:val="NoSpacing"/>
+        <w:numPr>
+          <w:ilvl w:val="0"/>
+          <w:numId w:val="36"/>
+        </w:numPr>
+        <w:rPr>
+          <w:sz w:val="24"/>
+          <w:szCs w:val="24"/>
+        </w:rPr>
+      </w:pPr>
+      <w:r>
+        <w:rPr>
+          <w:sz w:val="24"/>
+          <w:szCs w:val="24"/>
+        </w:rPr>
+        <w:t>Cannot create Object of interface but can be used as a reference.</w:t>
+      </w:r>
+    </w:p>
+    <w:p>
+      <w:pPr>
+        <w:pStyle w:val="NoSpacing"/>
+        <w:numPr>
+          <w:ilvl w:val="0"/>
+          <w:numId w:val="36"/>
+        </w:numPr>
+        <w:rPr>
+          <w:sz w:val="24"/>
+          <w:szCs w:val="24"/>
+        </w:rPr>
+      </w:pPr>
+      <w:r>
+        <w:rPr>
+          <w:sz w:val="24"/>
+          <w:szCs w:val="24"/>
+        </w:rPr>
+        <w:t>Cannot create constructor inside interface.</w:t>
+      </w:r>
+    </w:p>
+    <w:p>
+      <w:pPr>
+        <w:pStyle w:val="NoSpacing"/>
+        <w:numPr>
+          <w:ilvl w:val="0"/>
+          <w:numId w:val="36"/>
+        </w:numPr>
+        <w:rPr>
+          <w:sz w:val="24"/>
+          <w:szCs w:val="24"/>
+        </w:rPr>
+      </w:pPr>
+      <w:r>
+        <w:rPr>
+          <w:sz w:val="24"/>
+          <w:szCs w:val="24"/>
+        </w:rPr>
+        <w:t>Can create only public properties inside interface, no other access modifier is allowed inside interface.</w:t>
+      </w:r>
+    </w:p>
+    <w:p>
+      <w:pPr>
+        <w:pStyle w:val="NoSpacing"/>
+        <w:numPr>
+          <w:ilvl w:val="0"/>
+          <w:numId w:val="36"/>
+        </w:numPr>
+        <w:rPr>
+          <w:sz w:val="24"/>
+          <w:szCs w:val="24"/>
+        </w:rPr>
+      </w:pPr>
+      <w:r>
+        <w:rPr>
+          <w:sz w:val="24"/>
+          <w:szCs w:val="24"/>
+        </w:rPr>
+        <w:t>You cannot create final method inside interface.</w:t>
+      </w:r>
+    </w:p>
+    <w:p>
+      <w:pPr>
+        <w:pStyle w:val="NoSpacing"/>
+        <w:numPr>
+          <w:ilvl w:val="0"/>
+          <w:numId w:val="36"/>
+        </w:numPr>
+        <w:rPr>
+          <w:sz w:val="24"/>
+          <w:szCs w:val="24"/>
+        </w:rPr>
+      </w:pPr>
+      <w:r>
+        <w:rPr>
+          <w:sz w:val="24"/>
+          <w:szCs w:val="24"/>
+        </w:rPr>
+        <w:t>Cannot create static methods inside interface till JDK 1.7.</w:t>
+      </w:r>
+    </w:p>
+    <w:p>
+      <w:pPr>
+        <w:pStyle w:val="NoSpacing"/>
+        <w:numPr>
+          <w:ilvl w:val="0"/>
+          <w:numId w:val="36"/>
+        </w:numPr>
+        <w:rPr>
+          <w:sz w:val="24"/>
+          <w:szCs w:val="24"/>
+        </w:rPr>
+      </w:pPr>
+      <w:r>
+        <w:rPr>
+          <w:sz w:val="24"/>
+          <w:szCs w:val="24"/>
+        </w:rPr>
+        <w:t xml:space="preserve">One interface can </w:t>
+      </w:r>
+      <w:proofErr w:type="gramStart"/>
+      <w:r>
+        <w:rPr>
+          <w:sz w:val="24"/>
+          <w:szCs w:val="24"/>
+        </w:rPr>
+        <w:t>extends</w:t>
+      </w:r>
+      <w:proofErr w:type="gramEnd"/>
+      <w:r>
+        <w:rPr>
+          <w:sz w:val="24"/>
+          <w:szCs w:val="24"/>
+        </w:rPr>
+        <w:t xml:space="preserve"> another interface, you can also extends more than one interface on single interface. Which is also known as multiple inheritance.</w:t>
+      </w:r>
+    </w:p>
+    <w:p>
+      <w:pPr>
+        <w:pStyle w:val="NoSpacing"/>
+        <w:numPr>
+          <w:ilvl w:val="0"/>
+          <w:numId w:val="36"/>
+        </w:numPr>
+        <w:rPr>
+          <w:sz w:val="24"/>
+          <w:szCs w:val="24"/>
+        </w:rPr>
+      </w:pPr>
+      <w:r>
+        <w:rPr>
+          <w:sz w:val="24"/>
+          <w:szCs w:val="24"/>
+        </w:rPr>
+        <w:t xml:space="preserve">One class can </w:t>
+      </w:r>
+      <w:proofErr w:type="gramStart"/>
+      <w:r>
+        <w:rPr>
+          <w:sz w:val="24"/>
+          <w:szCs w:val="24"/>
+        </w:rPr>
+        <w:t>implements</w:t>
+      </w:r>
+      <w:proofErr w:type="gramEnd"/>
+      <w:r>
+        <w:rPr>
+          <w:sz w:val="24"/>
+          <w:szCs w:val="24"/>
+        </w:rPr>
+        <w:t xml:space="preserve"> more than one interface.</w:t>
+      </w:r>
+    </w:p>
+    <w:p>
+      <w:pPr>
+        <w:pStyle w:val="NoSpacing"/>
+        <w:numPr>
+          <w:ilvl w:val="0"/>
+          <w:numId w:val="36"/>
+        </w:numPr>
+        <w:rPr>
+          <w:sz w:val="24"/>
+          <w:szCs w:val="24"/>
+        </w:rPr>
+      </w:pPr>
+      <w:r>
+        <w:rPr>
+          <w:sz w:val="24"/>
+          <w:szCs w:val="24"/>
+        </w:rPr>
+        <w:t xml:space="preserve">One class can </w:t>
+      </w:r>
+      <w:proofErr w:type="gramStart"/>
+      <w:r>
+        <w:rPr>
+          <w:sz w:val="24"/>
+          <w:szCs w:val="24"/>
+        </w:rPr>
+        <w:t>extends</w:t>
+      </w:r>
+      <w:proofErr w:type="gramEnd"/>
+      <w:r>
+        <w:rPr>
+          <w:sz w:val="24"/>
+          <w:szCs w:val="24"/>
+        </w:rPr>
+        <w:t xml:space="preserve"> another class and also implements the interfaces.</w:t>
+      </w:r>
+    </w:p>
+    <w:p>
+      <w:pPr>
+        <w:pStyle w:val="NoSpacing"/>
+        <w:ind w:left="360"/>
+        <w:rPr>
+          <w:sz w:val="24"/>
+          <w:szCs w:val="24"/>
+        </w:rPr>
+      </w:pPr>
+    </w:p>
+    <w:p>
+      <w:pPr>
+        <w:pStyle w:val="NoSpacing"/>
+        <w:rPr>
+          <w:b/>
+          <w:bCs/>
+          <w:sz w:val="24"/>
+          <w:szCs w:val="24"/>
+          <w:u w:val="single"/>
+        </w:rPr>
+      </w:pPr>
+      <w:r>
+        <w:rPr>
+          <w:b/>
+          <w:bCs/>
+          <w:sz w:val="24"/>
+          <w:szCs w:val="24"/>
+          <w:u w:val="single"/>
+        </w:rPr>
+        <w:t>Interface in JDK 1.8 and above</w:t>
+      </w:r>
+    </w:p>
+    <w:p>
+      <w:pPr>
+        <w:pStyle w:val="NoSpacing"/>
+        <w:numPr>
+          <w:ilvl w:val="0"/>
+          <w:numId w:val="37"/>
+        </w:numPr>
+        <w:rPr>
+          <w:sz w:val="24"/>
+          <w:szCs w:val="24"/>
+        </w:rPr>
+      </w:pPr>
+      <w:r>
+        <w:rPr>
+          <w:sz w:val="24"/>
+          <w:szCs w:val="24"/>
+        </w:rPr>
+        <w:t>You can create an implemented methods inside interface which is known as default method. (Can create default methods)</w:t>
+      </w:r>
+    </w:p>
+    <w:p>
+      <w:pPr>
+        <w:pStyle w:val="NoSpacing"/>
+        <w:numPr>
+          <w:ilvl w:val="0"/>
+          <w:numId w:val="37"/>
+        </w:numPr>
+        <w:rPr>
+          <w:sz w:val="24"/>
+          <w:szCs w:val="24"/>
+        </w:rPr>
+      </w:pPr>
+      <w:r>
+        <w:rPr>
+          <w:sz w:val="24"/>
+          <w:szCs w:val="24"/>
+        </w:rPr>
+        <w:t>Can create static method inside interface.</w:t>
+      </w:r>
+    </w:p>
+    <w:p>
+      <w:pPr>
+        <w:pStyle w:val="NoSpacing"/>
+        <w:numPr>
+          <w:ilvl w:val="0"/>
+          <w:numId w:val="37"/>
+        </w:numPr>
+        <w:rPr>
+          <w:sz w:val="24"/>
+          <w:szCs w:val="24"/>
+        </w:rPr>
+      </w:pPr>
+      <w:r>
+        <w:rPr>
+          <w:sz w:val="24"/>
+          <w:szCs w:val="24"/>
+        </w:rPr>
+        <w:t xml:space="preserve">Functional interface is </w:t>
+      </w:r>
+      <w:proofErr w:type="gramStart"/>
+      <w:r>
+        <w:rPr>
+          <w:sz w:val="24"/>
+          <w:szCs w:val="24"/>
+        </w:rPr>
+        <w:t>introduce</w:t>
+      </w:r>
+      <w:proofErr w:type="gramEnd"/>
+      <w:r>
+        <w:rPr>
+          <w:sz w:val="24"/>
+          <w:szCs w:val="24"/>
+        </w:rPr>
+        <w:t xml:space="preserve"> to achieve the functional programing in java.</w:t>
+      </w:r>
+    </w:p>
+    <w:p>
+      <w:pPr>
+        <w:pStyle w:val="NoSpacing"/>
+        <w:numPr>
+          <w:ilvl w:val="1"/>
+          <w:numId w:val="37"/>
+        </w:numPr>
+        <w:rPr>
+          <w:sz w:val="24"/>
+          <w:szCs w:val="24"/>
+        </w:rPr>
+      </w:pPr>
+      <w:r>
+        <w:rPr>
+          <w:sz w:val="24"/>
+          <w:szCs w:val="24"/>
+        </w:rPr>
+        <w:t>Functional interface is an interface which has only one abstract method.</w:t>
+      </w:r>
+    </w:p>
+    <w:p>
+      <w:pPr>
+        <w:pStyle w:val="NoSpacing"/>
+        <w:numPr>
+          <w:ilvl w:val="1"/>
+          <w:numId w:val="37"/>
+        </w:numPr>
+        <w:rPr>
+          <w:sz w:val="24"/>
+          <w:szCs w:val="24"/>
+        </w:rPr>
+      </w:pPr>
+      <w:r>
+        <w:rPr>
+          <w:sz w:val="24"/>
+          <w:szCs w:val="24"/>
+        </w:rPr>
+        <w:t xml:space="preserve">To ensure the interface is functional interface you can use an annotation as @FuntionalInterface. </w:t>
+      </w:r>
+    </w:p>
+    <w:p>
+      <w:pPr>
+        <w:pStyle w:val="NoSpacing"/>
+        <w:numPr>
+          <w:ilvl w:val="1"/>
+          <w:numId w:val="37"/>
+        </w:numPr>
+        <w:rPr>
+          <w:sz w:val="24"/>
+          <w:szCs w:val="24"/>
+        </w:rPr>
+      </w:pPr>
+      <w:r>
+        <w:rPr>
+          <w:sz w:val="24"/>
+          <w:szCs w:val="24"/>
+        </w:rPr>
+        <w:t xml:space="preserve">There can be any number of default or static methods inside functional interface, but there must be a single abstract method. </w:t>
+      </w:r>
+    </w:p>
+    <w:p>
+      <w:pPr>
+        <w:pStyle w:val="NoSpacing"/>
+        <w:rPr>
+          <w:sz w:val="24"/>
+          <w:szCs w:val="24"/>
+        </w:rPr>
+      </w:pPr>
+    </w:p>
+    <w:p>
+      <w:pPr>
         <w:pStyle w:val="Default"/>
         <w:rPr>
           <w:b/>
@@ -10121,14 +12648,6 @@
           <w:u w:val="single"/>
         </w:rPr>
       </w:pPr>
-      <w:r>
-        <w:rPr>
-          <w:b/>
-          <w:bCs/>
-          <w:u w:val="single"/>
-        </w:rPr>
-        <w:t xml:space="preserve">Polymorphism </w:t>
-      </w:r>
     </w:p>
     <w:sectPr>
       <w:pgSz w:w="12240" w:h="15840"/>
@@ -10413,6 +12932,92 @@
     </w:lvl>
   </w:abstractNum>
   <w:abstractNum w:abstractNumId="3" w15:restartNumberingAfterBreak="0">
+    <w:nsid w:val="05402602"/>
+    <w:multiLevelType w:val="hybridMultilevel"/>
+    <w:tmpl w:val="8E46924A"/>
+    <w:lvl w:ilvl="0" w:tplc="0409000F">
+      <w:start w:val="1"/>
+      <w:numFmt w:val="decimal"/>
+      <w:lvlText w:val="%1."/>
+      <w:lvlJc w:val="left"/>
+      <w:pPr>
+        <w:ind w:left="720" w:hanging="360"/>
+      </w:pPr>
+    </w:lvl>
+    <w:lvl w:ilvl="1" w:tplc="04090019">
+      <w:start w:val="1"/>
+      <w:numFmt w:val="lowerLetter"/>
+      <w:lvlText w:val="%2."/>
+      <w:lvlJc w:val="left"/>
+      <w:pPr>
+        <w:ind w:left="1440" w:hanging="360"/>
+      </w:pPr>
+    </w:lvl>
+    <w:lvl w:ilvl="2" w:tplc="0409001B">
+      <w:start w:val="1"/>
+      <w:numFmt w:val="lowerRoman"/>
+      <w:lvlText w:val="%3."/>
+      <w:lvlJc w:val="right"/>
+      <w:pPr>
+        <w:ind w:left="2160" w:hanging="180"/>
+      </w:pPr>
+    </w:lvl>
+    <w:lvl w:ilvl="3" w:tplc="0409000F">
+      <w:start w:val="1"/>
+      <w:numFmt w:val="decimal"/>
+      <w:lvlText w:val="%4."/>
+      <w:lvlJc w:val="left"/>
+      <w:pPr>
+        <w:ind w:left="2880" w:hanging="360"/>
+      </w:pPr>
+    </w:lvl>
+    <w:lvl w:ilvl="4" w:tplc="04090019">
+      <w:start w:val="1"/>
+      <w:numFmt w:val="lowerLetter"/>
+      <w:lvlText w:val="%5."/>
+      <w:lvlJc w:val="left"/>
+      <w:pPr>
+        <w:ind w:left="3600" w:hanging="360"/>
+      </w:pPr>
+    </w:lvl>
+    <w:lvl w:ilvl="5" w:tplc="0409001B">
+      <w:start w:val="1"/>
+      <w:numFmt w:val="lowerRoman"/>
+      <w:lvlText w:val="%6."/>
+      <w:lvlJc w:val="right"/>
+      <w:pPr>
+        <w:ind w:left="4320" w:hanging="180"/>
+      </w:pPr>
+    </w:lvl>
+    <w:lvl w:ilvl="6" w:tplc="0409000F">
+      <w:start w:val="1"/>
+      <w:numFmt w:val="decimal"/>
+      <w:lvlText w:val="%7."/>
+      <w:lvlJc w:val="left"/>
+      <w:pPr>
+        <w:ind w:left="5040" w:hanging="360"/>
+      </w:pPr>
+    </w:lvl>
+    <w:lvl w:ilvl="7" w:tplc="04090019">
+      <w:start w:val="1"/>
+      <w:numFmt w:val="lowerLetter"/>
+      <w:lvlText w:val="%8."/>
+      <w:lvlJc w:val="left"/>
+      <w:pPr>
+        <w:ind w:left="5760" w:hanging="360"/>
+      </w:pPr>
+    </w:lvl>
+    <w:lvl w:ilvl="8" w:tplc="0409001B">
+      <w:start w:val="1"/>
+      <w:numFmt w:val="lowerRoman"/>
+      <w:lvlText w:val="%9."/>
+      <w:lvlJc w:val="right"/>
+      <w:pPr>
+        <w:ind w:left="6480" w:hanging="180"/>
+      </w:pPr>
+    </w:lvl>
+  </w:abstractNum>
+  <w:abstractNum w:abstractNumId="4" w15:restartNumberingAfterBreak="0">
     <w:nsid w:val="05F77DD1"/>
     <w:multiLevelType w:val="hybridMultilevel"/>
     <w:tmpl w:val="58BEEA60"/>
@@ -10501,7 +13106,7 @@
       </w:pPr>
     </w:lvl>
   </w:abstractNum>
-  <w:abstractNum w:abstractNumId="4" w15:restartNumberingAfterBreak="0">
+  <w:abstractNum w:abstractNumId="5" w15:restartNumberingAfterBreak="0">
     <w:nsid w:val="088B7A1E"/>
     <w:multiLevelType w:val="hybridMultilevel"/>
     <w:tmpl w:val="0CD0F0E2"/>
@@ -10590,7 +13195,7 @@
       </w:pPr>
     </w:lvl>
   </w:abstractNum>
-  <w:abstractNum w:abstractNumId="5" w15:restartNumberingAfterBreak="0">
+  <w:abstractNum w:abstractNumId="6" w15:restartNumberingAfterBreak="0">
     <w:nsid w:val="20174CF2"/>
     <w:multiLevelType w:val="hybridMultilevel"/>
     <w:tmpl w:val="BE94BCD8"/>
@@ -10679,7 +13284,7 @@
       </w:pPr>
     </w:lvl>
   </w:abstractNum>
-  <w:abstractNum w:abstractNumId="6" w15:restartNumberingAfterBreak="0">
+  <w:abstractNum w:abstractNumId="7" w15:restartNumberingAfterBreak="0">
     <w:nsid w:val="24592041"/>
     <w:multiLevelType w:val="hybridMultilevel"/>
     <w:tmpl w:val="F580BAB6"/>
@@ -10770,7 +13375,7 @@
       </w:pPr>
     </w:lvl>
   </w:abstractNum>
-  <w:abstractNum w:abstractNumId="7" w15:restartNumberingAfterBreak="0">
+  <w:abstractNum w:abstractNumId="8" w15:restartNumberingAfterBreak="0">
     <w:nsid w:val="27A81660"/>
     <w:multiLevelType w:val="hybridMultilevel"/>
     <w:tmpl w:val="ACAA8182"/>
@@ -10859,7 +13464,7 @@
       </w:pPr>
     </w:lvl>
   </w:abstractNum>
-  <w:abstractNum w:abstractNumId="8" w15:restartNumberingAfterBreak="0">
+  <w:abstractNum w:abstractNumId="9" w15:restartNumberingAfterBreak="0">
     <w:nsid w:val="2FFA50AD"/>
     <w:multiLevelType w:val="hybridMultilevel"/>
     <w:tmpl w:val="7EC81F54"/>
@@ -10945,7 +13550,7 @@
       </w:pPr>
     </w:lvl>
   </w:abstractNum>
-  <w:abstractNum w:abstractNumId="9" w15:restartNumberingAfterBreak="0">
+  <w:abstractNum w:abstractNumId="10" w15:restartNumberingAfterBreak="0">
     <w:nsid w:val="385D78DC"/>
     <w:multiLevelType w:val="hybridMultilevel"/>
     <w:tmpl w:val="82325730"/>
@@ -11036,7 +13641,93 @@
       </w:pPr>
     </w:lvl>
   </w:abstractNum>
-  <w:abstractNum w:abstractNumId="10" w15:restartNumberingAfterBreak="0">
+  <w:abstractNum w:abstractNumId="11" w15:restartNumberingAfterBreak="0">
+    <w:nsid w:val="38DC1629"/>
+    <w:multiLevelType w:val="hybridMultilevel"/>
+    <w:tmpl w:val="C8AC1D08"/>
+    <w:lvl w:ilvl="0" w:tplc="0409000F">
+      <w:start w:val="1"/>
+      <w:numFmt w:val="decimal"/>
+      <w:lvlText w:val="%1."/>
+      <w:lvlJc w:val="left"/>
+      <w:pPr>
+        <w:ind w:left="720" w:hanging="360"/>
+      </w:pPr>
+    </w:lvl>
+    <w:lvl w:ilvl="1" w:tplc="04090019">
+      <w:start w:val="1"/>
+      <w:numFmt w:val="lowerLetter"/>
+      <w:lvlText w:val="%2."/>
+      <w:lvlJc w:val="left"/>
+      <w:pPr>
+        <w:ind w:left="1440" w:hanging="360"/>
+      </w:pPr>
+    </w:lvl>
+    <w:lvl w:ilvl="2" w:tplc="0409001B">
+      <w:start w:val="1"/>
+      <w:numFmt w:val="lowerRoman"/>
+      <w:lvlText w:val="%3."/>
+      <w:lvlJc w:val="right"/>
+      <w:pPr>
+        <w:ind w:left="2160" w:hanging="180"/>
+      </w:pPr>
+    </w:lvl>
+    <w:lvl w:ilvl="3" w:tplc="0409000F">
+      <w:start w:val="1"/>
+      <w:numFmt w:val="decimal"/>
+      <w:lvlText w:val="%4."/>
+      <w:lvlJc w:val="left"/>
+      <w:pPr>
+        <w:ind w:left="2880" w:hanging="360"/>
+      </w:pPr>
+    </w:lvl>
+    <w:lvl w:ilvl="4" w:tplc="04090019">
+      <w:start w:val="1"/>
+      <w:numFmt w:val="lowerLetter"/>
+      <w:lvlText w:val="%5."/>
+      <w:lvlJc w:val="left"/>
+      <w:pPr>
+        <w:ind w:left="3600" w:hanging="360"/>
+      </w:pPr>
+    </w:lvl>
+    <w:lvl w:ilvl="5" w:tplc="0409001B">
+      <w:start w:val="1"/>
+      <w:numFmt w:val="lowerRoman"/>
+      <w:lvlText w:val="%6."/>
+      <w:lvlJc w:val="right"/>
+      <w:pPr>
+        <w:ind w:left="4320" w:hanging="180"/>
+      </w:pPr>
+    </w:lvl>
+    <w:lvl w:ilvl="6" w:tplc="0409000F">
+      <w:start w:val="1"/>
+      <w:numFmt w:val="decimal"/>
+      <w:lvlText w:val="%7."/>
+      <w:lvlJc w:val="left"/>
+      <w:pPr>
+        <w:ind w:left="5040" w:hanging="360"/>
+      </w:pPr>
+    </w:lvl>
+    <w:lvl w:ilvl="7" w:tplc="04090019">
+      <w:start w:val="1"/>
+      <w:numFmt w:val="lowerLetter"/>
+      <w:lvlText w:val="%8."/>
+      <w:lvlJc w:val="left"/>
+      <w:pPr>
+        <w:ind w:left="5760" w:hanging="360"/>
+      </w:pPr>
+    </w:lvl>
+    <w:lvl w:ilvl="8" w:tplc="0409001B">
+      <w:start w:val="1"/>
+      <w:numFmt w:val="lowerRoman"/>
+      <w:lvlText w:val="%9."/>
+      <w:lvlJc w:val="right"/>
+      <w:pPr>
+        <w:ind w:left="6480" w:hanging="180"/>
+      </w:pPr>
+    </w:lvl>
+  </w:abstractNum>
+  <w:abstractNum w:abstractNumId="12" w15:restartNumberingAfterBreak="0">
     <w:nsid w:val="3DA241B6"/>
     <w:multiLevelType w:val="hybridMultilevel"/>
     <w:tmpl w:val="AD9CCE4A"/>
@@ -11125,7 +13816,7 @@
       </w:pPr>
     </w:lvl>
   </w:abstractNum>
-  <w:abstractNum w:abstractNumId="11" w15:restartNumberingAfterBreak="0">
+  <w:abstractNum w:abstractNumId="13" w15:restartNumberingAfterBreak="0">
     <w:nsid w:val="3ED825EC"/>
     <w:multiLevelType w:val="hybridMultilevel"/>
     <w:tmpl w:val="9FC8651C"/>
@@ -11211,7 +13902,7 @@
       </w:pPr>
     </w:lvl>
   </w:abstractNum>
-  <w:abstractNum w:abstractNumId="12" w15:restartNumberingAfterBreak="0">
+  <w:abstractNum w:abstractNumId="14" w15:restartNumberingAfterBreak="0">
     <w:nsid w:val="42864517"/>
     <w:multiLevelType w:val="hybridMultilevel"/>
     <w:tmpl w:val="E60E5890"/>
@@ -11300,7 +13991,7 @@
       </w:pPr>
     </w:lvl>
   </w:abstractNum>
-  <w:abstractNum w:abstractNumId="13" w15:restartNumberingAfterBreak="0">
+  <w:abstractNum w:abstractNumId="15" w15:restartNumberingAfterBreak="0">
     <w:nsid w:val="444B3E83"/>
     <w:multiLevelType w:val="hybridMultilevel"/>
     <w:tmpl w:val="8AAC844E"/>
@@ -11389,7 +14080,7 @@
       </w:pPr>
     </w:lvl>
   </w:abstractNum>
-  <w:abstractNum w:abstractNumId="14" w15:restartNumberingAfterBreak="0">
+  <w:abstractNum w:abstractNumId="16" w15:restartNumberingAfterBreak="0">
     <w:nsid w:val="47C75354"/>
     <w:multiLevelType w:val="hybridMultilevel"/>
     <w:tmpl w:val="DACC743E"/>
@@ -11478,7 +14169,7 @@
       </w:pPr>
     </w:lvl>
   </w:abstractNum>
-  <w:abstractNum w:abstractNumId="15" w15:restartNumberingAfterBreak="0">
+  <w:abstractNum w:abstractNumId="17" w15:restartNumberingAfterBreak="0">
     <w:nsid w:val="48371DE1"/>
     <w:multiLevelType w:val="hybridMultilevel"/>
     <w:tmpl w:val="08E8F8A8"/>
@@ -11567,7 +14258,7 @@
       </w:pPr>
     </w:lvl>
   </w:abstractNum>
-  <w:abstractNum w:abstractNumId="16" w15:restartNumberingAfterBreak="0">
+  <w:abstractNum w:abstractNumId="18" w15:restartNumberingAfterBreak="0">
     <w:nsid w:val="4B7D3D27"/>
     <w:multiLevelType w:val="hybridMultilevel"/>
     <w:tmpl w:val="18B2DE4E"/>
@@ -11657,7 +14348,7 @@
       </w:pPr>
     </w:lvl>
   </w:abstractNum>
-  <w:abstractNum w:abstractNumId="17" w15:restartNumberingAfterBreak="0">
+  <w:abstractNum w:abstractNumId="19" w15:restartNumberingAfterBreak="0">
     <w:nsid w:val="4EE449F6"/>
     <w:multiLevelType w:val="hybridMultilevel"/>
     <w:tmpl w:val="2788F02E"/>
@@ -11746,7 +14437,7 @@
       </w:pPr>
     </w:lvl>
   </w:abstractNum>
-  <w:abstractNum w:abstractNumId="18" w15:restartNumberingAfterBreak="0">
+  <w:abstractNum w:abstractNumId="20" w15:restartNumberingAfterBreak="0">
     <w:nsid w:val="4F3F69C6"/>
     <w:multiLevelType w:val="hybridMultilevel"/>
     <w:tmpl w:val="D3B68DF4"/>
@@ -11835,7 +14526,7 @@
       </w:pPr>
     </w:lvl>
   </w:abstractNum>
-  <w:abstractNum w:abstractNumId="19" w15:restartNumberingAfterBreak="0">
+  <w:abstractNum w:abstractNumId="21" w15:restartNumberingAfterBreak="0">
     <w:nsid w:val="52D27F43"/>
     <w:multiLevelType w:val="hybridMultilevel"/>
     <w:tmpl w:val="43441248"/>
@@ -11924,7 +14615,93 @@
       </w:pPr>
     </w:lvl>
   </w:abstractNum>
-  <w:abstractNum w:abstractNumId="20" w15:restartNumberingAfterBreak="0">
+  <w:abstractNum w:abstractNumId="22" w15:restartNumberingAfterBreak="0">
+    <w:nsid w:val="53AF2944"/>
+    <w:multiLevelType w:val="hybridMultilevel"/>
+    <w:tmpl w:val="A600DF8E"/>
+    <w:lvl w:ilvl="0" w:tplc="0409000F">
+      <w:start w:val="1"/>
+      <w:numFmt w:val="decimal"/>
+      <w:lvlText w:val="%1."/>
+      <w:lvlJc w:val="left"/>
+      <w:pPr>
+        <w:ind w:left="720" w:hanging="360"/>
+      </w:pPr>
+    </w:lvl>
+    <w:lvl w:ilvl="1" w:tplc="04090019">
+      <w:start w:val="1"/>
+      <w:numFmt w:val="lowerLetter"/>
+      <w:lvlText w:val="%2."/>
+      <w:lvlJc w:val="left"/>
+      <w:pPr>
+        <w:ind w:left="1440" w:hanging="360"/>
+      </w:pPr>
+    </w:lvl>
+    <w:lvl w:ilvl="2" w:tplc="0409001B">
+      <w:start w:val="1"/>
+      <w:numFmt w:val="lowerRoman"/>
+      <w:lvlText w:val="%3."/>
+      <w:lvlJc w:val="right"/>
+      <w:pPr>
+        <w:ind w:left="2160" w:hanging="180"/>
+      </w:pPr>
+    </w:lvl>
+    <w:lvl w:ilvl="3" w:tplc="0409000F">
+      <w:start w:val="1"/>
+      <w:numFmt w:val="decimal"/>
+      <w:lvlText w:val="%4."/>
+      <w:lvlJc w:val="left"/>
+      <w:pPr>
+        <w:ind w:left="2880" w:hanging="360"/>
+      </w:pPr>
+    </w:lvl>
+    <w:lvl w:ilvl="4" w:tplc="04090019">
+      <w:start w:val="1"/>
+      <w:numFmt w:val="lowerLetter"/>
+      <w:lvlText w:val="%5."/>
+      <w:lvlJc w:val="left"/>
+      <w:pPr>
+        <w:ind w:left="3600" w:hanging="360"/>
+      </w:pPr>
+    </w:lvl>
+    <w:lvl w:ilvl="5" w:tplc="0409001B">
+      <w:start w:val="1"/>
+      <w:numFmt w:val="lowerRoman"/>
+      <w:lvlText w:val="%6."/>
+      <w:lvlJc w:val="right"/>
+      <w:pPr>
+        <w:ind w:left="4320" w:hanging="180"/>
+      </w:pPr>
+    </w:lvl>
+    <w:lvl w:ilvl="6" w:tplc="0409000F">
+      <w:start w:val="1"/>
+      <w:numFmt w:val="decimal"/>
+      <w:lvlText w:val="%7."/>
+      <w:lvlJc w:val="left"/>
+      <w:pPr>
+        <w:ind w:left="5040" w:hanging="360"/>
+      </w:pPr>
+    </w:lvl>
+    <w:lvl w:ilvl="7" w:tplc="04090019">
+      <w:start w:val="1"/>
+      <w:numFmt w:val="lowerLetter"/>
+      <w:lvlText w:val="%8."/>
+      <w:lvlJc w:val="left"/>
+      <w:pPr>
+        <w:ind w:left="5760" w:hanging="360"/>
+      </w:pPr>
+    </w:lvl>
+    <w:lvl w:ilvl="8" w:tplc="0409001B">
+      <w:start w:val="1"/>
+      <w:numFmt w:val="lowerRoman"/>
+      <w:lvlText w:val="%9."/>
+      <w:lvlJc w:val="right"/>
+      <w:pPr>
+        <w:ind w:left="6480" w:hanging="180"/>
+      </w:pPr>
+    </w:lvl>
+  </w:abstractNum>
+  <w:abstractNum w:abstractNumId="23" w15:restartNumberingAfterBreak="0">
     <w:nsid w:val="53D26062"/>
     <w:multiLevelType w:val="hybridMultilevel"/>
     <w:tmpl w:val="F4805E78"/>
@@ -12013,7 +14790,7 @@
       </w:pPr>
     </w:lvl>
   </w:abstractNum>
-  <w:abstractNum w:abstractNumId="21" w15:restartNumberingAfterBreak="0">
+  <w:abstractNum w:abstractNumId="24" w15:restartNumberingAfterBreak="0">
     <w:nsid w:val="55001F78"/>
     <w:multiLevelType w:val="hybridMultilevel"/>
     <w:tmpl w:val="263638BA"/>
@@ -12102,7 +14879,7 @@
       </w:pPr>
     </w:lvl>
   </w:abstractNum>
-  <w:abstractNum w:abstractNumId="22" w15:restartNumberingAfterBreak="0">
+  <w:abstractNum w:abstractNumId="25" w15:restartNumberingAfterBreak="0">
     <w:nsid w:val="5E6C1653"/>
     <w:multiLevelType w:val="hybridMultilevel"/>
     <w:tmpl w:val="934C464A"/>
@@ -12191,7 +14968,272 @@
       </w:pPr>
     </w:lvl>
   </w:abstractNum>
-  <w:abstractNum w:abstractNumId="23" w15:restartNumberingAfterBreak="0">
+  <w:abstractNum w:abstractNumId="26" w15:restartNumberingAfterBreak="0">
+    <w:nsid w:val="5F1212A4"/>
+    <w:multiLevelType w:val="hybridMultilevel"/>
+    <w:tmpl w:val="FFAE4D48"/>
+    <w:lvl w:ilvl="0" w:tplc="0409000F">
+      <w:start w:val="1"/>
+      <w:numFmt w:val="decimal"/>
+      <w:lvlText w:val="%1."/>
+      <w:lvlJc w:val="left"/>
+      <w:pPr>
+        <w:ind w:left="720" w:hanging="360"/>
+      </w:pPr>
+    </w:lvl>
+    <w:lvl w:ilvl="1" w:tplc="04090019">
+      <w:start w:val="1"/>
+      <w:numFmt w:val="lowerLetter"/>
+      <w:lvlText w:val="%2."/>
+      <w:lvlJc w:val="left"/>
+      <w:pPr>
+        <w:ind w:left="1440" w:hanging="360"/>
+      </w:pPr>
+    </w:lvl>
+    <w:lvl w:ilvl="2" w:tplc="0409001B">
+      <w:start w:val="1"/>
+      <w:numFmt w:val="lowerRoman"/>
+      <w:lvlText w:val="%3."/>
+      <w:lvlJc w:val="right"/>
+      <w:pPr>
+        <w:ind w:left="2160" w:hanging="180"/>
+      </w:pPr>
+    </w:lvl>
+    <w:lvl w:ilvl="3" w:tplc="0409000F">
+      <w:start w:val="1"/>
+      <w:numFmt w:val="decimal"/>
+      <w:lvlText w:val="%4."/>
+      <w:lvlJc w:val="left"/>
+      <w:pPr>
+        <w:ind w:left="2880" w:hanging="360"/>
+      </w:pPr>
+    </w:lvl>
+    <w:lvl w:ilvl="4" w:tplc="04090019">
+      <w:start w:val="1"/>
+      <w:numFmt w:val="lowerLetter"/>
+      <w:lvlText w:val="%5."/>
+      <w:lvlJc w:val="left"/>
+      <w:pPr>
+        <w:ind w:left="3600" w:hanging="360"/>
+      </w:pPr>
+    </w:lvl>
+    <w:lvl w:ilvl="5" w:tplc="0409001B">
+      <w:start w:val="1"/>
+      <w:numFmt w:val="lowerRoman"/>
+      <w:lvlText w:val="%6."/>
+      <w:lvlJc w:val="right"/>
+      <w:pPr>
+        <w:ind w:left="4320" w:hanging="180"/>
+      </w:pPr>
+    </w:lvl>
+    <w:lvl w:ilvl="6" w:tplc="0409000F">
+      <w:start w:val="1"/>
+      <w:numFmt w:val="decimal"/>
+      <w:lvlText w:val="%7."/>
+      <w:lvlJc w:val="left"/>
+      <w:pPr>
+        <w:ind w:left="5040" w:hanging="360"/>
+      </w:pPr>
+    </w:lvl>
+    <w:lvl w:ilvl="7" w:tplc="04090019">
+      <w:start w:val="1"/>
+      <w:numFmt w:val="lowerLetter"/>
+      <w:lvlText w:val="%8."/>
+      <w:lvlJc w:val="left"/>
+      <w:pPr>
+        <w:ind w:left="5760" w:hanging="360"/>
+      </w:pPr>
+    </w:lvl>
+    <w:lvl w:ilvl="8" w:tplc="0409001B">
+      <w:start w:val="1"/>
+      <w:numFmt w:val="lowerRoman"/>
+      <w:lvlText w:val="%9."/>
+      <w:lvlJc w:val="right"/>
+      <w:pPr>
+        <w:ind w:left="6480" w:hanging="180"/>
+      </w:pPr>
+    </w:lvl>
+  </w:abstractNum>
+  <w:abstractNum w:abstractNumId="27" w15:restartNumberingAfterBreak="0">
+    <w:nsid w:val="61E44141"/>
+    <w:multiLevelType w:val="hybridMultilevel"/>
+    <w:tmpl w:val="7C66E1A2"/>
+    <w:lvl w:ilvl="0" w:tplc="0409000F">
+      <w:start w:val="1"/>
+      <w:numFmt w:val="decimal"/>
+      <w:lvlText w:val="%1."/>
+      <w:lvlJc w:val="left"/>
+      <w:pPr>
+        <w:ind w:left="720" w:hanging="360"/>
+      </w:pPr>
+    </w:lvl>
+    <w:lvl w:ilvl="1" w:tplc="04090019">
+      <w:start w:val="1"/>
+      <w:numFmt w:val="lowerLetter"/>
+      <w:lvlText w:val="%2."/>
+      <w:lvlJc w:val="left"/>
+      <w:pPr>
+        <w:ind w:left="1440" w:hanging="360"/>
+      </w:pPr>
+    </w:lvl>
+    <w:lvl w:ilvl="2" w:tplc="0409001B">
+      <w:start w:val="1"/>
+      <w:numFmt w:val="lowerRoman"/>
+      <w:lvlText w:val="%3."/>
+      <w:lvlJc w:val="right"/>
+      <w:pPr>
+        <w:ind w:left="2160" w:hanging="180"/>
+      </w:pPr>
+    </w:lvl>
+    <w:lvl w:ilvl="3" w:tplc="0409000F">
+      <w:start w:val="1"/>
+      <w:numFmt w:val="decimal"/>
+      <w:lvlText w:val="%4."/>
+      <w:lvlJc w:val="left"/>
+      <w:pPr>
+        <w:ind w:left="2880" w:hanging="360"/>
+      </w:pPr>
+    </w:lvl>
+    <w:lvl w:ilvl="4" w:tplc="04090019">
+      <w:start w:val="1"/>
+      <w:numFmt w:val="lowerLetter"/>
+      <w:lvlText w:val="%5."/>
+      <w:lvlJc w:val="left"/>
+      <w:pPr>
+        <w:ind w:left="3600" w:hanging="360"/>
+      </w:pPr>
+    </w:lvl>
+    <w:lvl w:ilvl="5" w:tplc="0409001B">
+      <w:start w:val="1"/>
+      <w:numFmt w:val="lowerRoman"/>
+      <w:lvlText w:val="%6."/>
+      <w:lvlJc w:val="right"/>
+      <w:pPr>
+        <w:ind w:left="4320" w:hanging="180"/>
+      </w:pPr>
+    </w:lvl>
+    <w:lvl w:ilvl="6" w:tplc="0409000F">
+      <w:start w:val="1"/>
+      <w:numFmt w:val="decimal"/>
+      <w:lvlText w:val="%7."/>
+      <w:lvlJc w:val="left"/>
+      <w:pPr>
+        <w:ind w:left="5040" w:hanging="360"/>
+      </w:pPr>
+    </w:lvl>
+    <w:lvl w:ilvl="7" w:tplc="04090019">
+      <w:start w:val="1"/>
+      <w:numFmt w:val="lowerLetter"/>
+      <w:lvlText w:val="%8."/>
+      <w:lvlJc w:val="left"/>
+      <w:pPr>
+        <w:ind w:left="5760" w:hanging="360"/>
+      </w:pPr>
+    </w:lvl>
+    <w:lvl w:ilvl="8" w:tplc="0409001B">
+      <w:start w:val="1"/>
+      <w:numFmt w:val="lowerRoman"/>
+      <w:lvlText w:val="%9."/>
+      <w:lvlJc w:val="right"/>
+      <w:pPr>
+        <w:ind w:left="6480" w:hanging="180"/>
+      </w:pPr>
+    </w:lvl>
+  </w:abstractNum>
+  <w:abstractNum w:abstractNumId="28" w15:restartNumberingAfterBreak="0">
+    <w:nsid w:val="67172445"/>
+    <w:multiLevelType w:val="hybridMultilevel"/>
+    <w:tmpl w:val="ABA204EE"/>
+    <w:lvl w:ilvl="0" w:tplc="0409000F">
+      <w:start w:val="1"/>
+      <w:numFmt w:val="decimal"/>
+      <w:lvlText w:val="%1."/>
+      <w:lvlJc w:val="left"/>
+      <w:pPr>
+        <w:ind w:left="720" w:hanging="360"/>
+      </w:pPr>
+      <w:rPr>
+        <w:b w:val="0"/>
+        <w:strike w:val="0"/>
+        <w:dstrike w:val="0"/>
+        <w:u w:val="none"/>
+        <w:effect w:val="none"/>
+      </w:rPr>
+    </w:lvl>
+    <w:lvl w:ilvl="1" w:tplc="04090019">
+      <w:start w:val="1"/>
+      <w:numFmt w:val="lowerLetter"/>
+      <w:lvlText w:val="%2."/>
+      <w:lvlJc w:val="left"/>
+      <w:pPr>
+        <w:ind w:left="1440" w:hanging="360"/>
+      </w:pPr>
+    </w:lvl>
+    <w:lvl w:ilvl="2" w:tplc="0409001B">
+      <w:start w:val="1"/>
+      <w:numFmt w:val="lowerRoman"/>
+      <w:lvlText w:val="%3."/>
+      <w:lvlJc w:val="right"/>
+      <w:pPr>
+        <w:ind w:left="2160" w:hanging="180"/>
+      </w:pPr>
+    </w:lvl>
+    <w:lvl w:ilvl="3" w:tplc="0409000F">
+      <w:start w:val="1"/>
+      <w:numFmt w:val="decimal"/>
+      <w:lvlText w:val="%4."/>
+      <w:lvlJc w:val="left"/>
+      <w:pPr>
+        <w:ind w:left="2880" w:hanging="360"/>
+      </w:pPr>
+    </w:lvl>
+    <w:lvl w:ilvl="4" w:tplc="04090019">
+      <w:start w:val="1"/>
+      <w:numFmt w:val="lowerLetter"/>
+      <w:lvlText w:val="%5."/>
+      <w:lvlJc w:val="left"/>
+      <w:pPr>
+        <w:ind w:left="3600" w:hanging="360"/>
+      </w:pPr>
+    </w:lvl>
+    <w:lvl w:ilvl="5" w:tplc="0409001B">
+      <w:start w:val="1"/>
+      <w:numFmt w:val="lowerRoman"/>
+      <w:lvlText w:val="%6."/>
+      <w:lvlJc w:val="right"/>
+      <w:pPr>
+        <w:ind w:left="4320" w:hanging="180"/>
+      </w:pPr>
+    </w:lvl>
+    <w:lvl w:ilvl="6" w:tplc="0409000F">
+      <w:start w:val="1"/>
+      <w:numFmt w:val="decimal"/>
+      <w:lvlText w:val="%7."/>
+      <w:lvlJc w:val="left"/>
+      <w:pPr>
+        <w:ind w:left="5040" w:hanging="360"/>
+      </w:pPr>
+    </w:lvl>
+    <w:lvl w:ilvl="7" w:tplc="04090019">
+      <w:start w:val="1"/>
+      <w:numFmt w:val="lowerLetter"/>
+      <w:lvlText w:val="%8."/>
+      <w:lvlJc w:val="left"/>
+      <w:pPr>
+        <w:ind w:left="5760" w:hanging="360"/>
+      </w:pPr>
+    </w:lvl>
+    <w:lvl w:ilvl="8" w:tplc="0409001B">
+      <w:start w:val="1"/>
+      <w:numFmt w:val="lowerRoman"/>
+      <w:lvlText w:val="%9."/>
+      <w:lvlJc w:val="right"/>
+      <w:pPr>
+        <w:ind w:left="6480" w:hanging="180"/>
+      </w:pPr>
+    </w:lvl>
+  </w:abstractNum>
+  <w:abstractNum w:abstractNumId="29" w15:restartNumberingAfterBreak="0">
     <w:nsid w:val="69A22B53"/>
     <w:multiLevelType w:val="hybridMultilevel"/>
     <w:tmpl w:val="601C728E"/>
@@ -12280,7 +15322,7 @@
       </w:pPr>
     </w:lvl>
   </w:abstractNum>
-  <w:abstractNum w:abstractNumId="24" w15:restartNumberingAfterBreak="0">
+  <w:abstractNum w:abstractNumId="30" w15:restartNumberingAfterBreak="0">
     <w:nsid w:val="69D55260"/>
     <w:multiLevelType w:val="hybridMultilevel"/>
     <w:tmpl w:val="82E2A8F0"/>
@@ -12369,7 +15411,7 @@
       </w:pPr>
     </w:lvl>
   </w:abstractNum>
-  <w:abstractNum w:abstractNumId="25" w15:restartNumberingAfterBreak="0">
+  <w:abstractNum w:abstractNumId="31" w15:restartNumberingAfterBreak="0">
     <w:nsid w:val="6AC71519"/>
     <w:multiLevelType w:val="hybridMultilevel"/>
     <w:tmpl w:val="5848303A"/>
@@ -12458,7 +15500,7 @@
       </w:pPr>
     </w:lvl>
   </w:abstractNum>
-  <w:abstractNum w:abstractNumId="26" w15:restartNumberingAfterBreak="0">
+  <w:abstractNum w:abstractNumId="32" w15:restartNumberingAfterBreak="0">
     <w:nsid w:val="6B5C7337"/>
     <w:multiLevelType w:val="hybridMultilevel"/>
     <w:tmpl w:val="ECA62F32"/>
@@ -12547,7 +15589,96 @@
       </w:pPr>
     </w:lvl>
   </w:abstractNum>
-  <w:abstractNum w:abstractNumId="27" w15:restartNumberingAfterBreak="0">
+  <w:abstractNum w:abstractNumId="33" w15:restartNumberingAfterBreak="0">
+    <w:nsid w:val="737A6ABA"/>
+    <w:multiLevelType w:val="hybridMultilevel"/>
+    <w:tmpl w:val="2CCA9392"/>
+    <w:lvl w:ilvl="0" w:tplc="0409000F">
+      <w:start w:val="1"/>
+      <w:numFmt w:val="decimal"/>
+      <w:lvlText w:val="%1."/>
+      <w:lvlJc w:val="left"/>
+      <w:pPr>
+        <w:ind w:left="720" w:hanging="360"/>
+      </w:pPr>
+      <w:rPr>
+        <w:b w:val="0"/>
+      </w:rPr>
+    </w:lvl>
+    <w:lvl w:ilvl="1" w:tplc="04090019">
+      <w:start w:val="1"/>
+      <w:numFmt w:val="lowerLetter"/>
+      <w:lvlText w:val="%2."/>
+      <w:lvlJc w:val="left"/>
+      <w:pPr>
+        <w:ind w:left="1440" w:hanging="360"/>
+      </w:pPr>
+    </w:lvl>
+    <w:lvl w:ilvl="2" w:tplc="0409001B">
+      <w:start w:val="1"/>
+      <w:numFmt w:val="lowerRoman"/>
+      <w:lvlText w:val="%3."/>
+      <w:lvlJc w:val="right"/>
+      <w:pPr>
+        <w:ind w:left="2160" w:hanging="180"/>
+      </w:pPr>
+    </w:lvl>
+    <w:lvl w:ilvl="3" w:tplc="0409000F">
+      <w:start w:val="1"/>
+      <w:numFmt w:val="decimal"/>
+      <w:lvlText w:val="%4."/>
+      <w:lvlJc w:val="left"/>
+      <w:pPr>
+        <w:ind w:left="2880" w:hanging="360"/>
+      </w:pPr>
+    </w:lvl>
+    <w:lvl w:ilvl="4" w:tplc="04090019">
+      <w:start w:val="1"/>
+      <w:numFmt w:val="lowerLetter"/>
+      <w:lvlText w:val="%5."/>
+      <w:lvlJc w:val="left"/>
+      <w:pPr>
+        <w:ind w:left="3600" w:hanging="360"/>
+      </w:pPr>
+    </w:lvl>
+    <w:lvl w:ilvl="5" w:tplc="0409001B">
+      <w:start w:val="1"/>
+      <w:numFmt w:val="lowerRoman"/>
+      <w:lvlText w:val="%6."/>
+      <w:lvlJc w:val="right"/>
+      <w:pPr>
+        <w:ind w:left="4320" w:hanging="180"/>
+      </w:pPr>
+    </w:lvl>
+    <w:lvl w:ilvl="6" w:tplc="0409000F">
+      <w:start w:val="1"/>
+      <w:numFmt w:val="decimal"/>
+      <w:lvlText w:val="%7."/>
+      <w:lvlJc w:val="left"/>
+      <w:pPr>
+        <w:ind w:left="5040" w:hanging="360"/>
+      </w:pPr>
+    </w:lvl>
+    <w:lvl w:ilvl="7" w:tplc="04090019">
+      <w:start w:val="1"/>
+      <w:numFmt w:val="lowerLetter"/>
+      <w:lvlText w:val="%8."/>
+      <w:lvlJc w:val="left"/>
+      <w:pPr>
+        <w:ind w:left="5760" w:hanging="360"/>
+      </w:pPr>
+    </w:lvl>
+    <w:lvl w:ilvl="8" w:tplc="0409001B">
+      <w:start w:val="1"/>
+      <w:numFmt w:val="lowerRoman"/>
+      <w:lvlText w:val="%9."/>
+      <w:lvlJc w:val="right"/>
+      <w:pPr>
+        <w:ind w:left="6480" w:hanging="180"/>
+      </w:pPr>
+    </w:lvl>
+  </w:abstractNum>
+  <w:abstractNum w:abstractNumId="34" w15:restartNumberingAfterBreak="0">
     <w:nsid w:val="753C55D7"/>
     <w:multiLevelType w:val="hybridMultilevel"/>
     <w:tmpl w:val="70665C64"/>
@@ -12638,7 +15769,100 @@
       </w:pPr>
     </w:lvl>
   </w:abstractNum>
-  <w:abstractNum w:abstractNumId="28" w15:restartNumberingAfterBreak="0">
+  <w:abstractNum w:abstractNumId="35" w15:restartNumberingAfterBreak="0">
+    <w:nsid w:val="790D388B"/>
+    <w:multiLevelType w:val="hybridMultilevel"/>
+    <w:tmpl w:val="124441B6"/>
+    <w:lvl w:ilvl="0" w:tplc="0409000F">
+      <w:start w:val="1"/>
+      <w:numFmt w:val="decimal"/>
+      <w:lvlText w:val="%1."/>
+      <w:lvlJc w:val="left"/>
+      <w:pPr>
+        <w:ind w:left="720" w:hanging="360"/>
+      </w:pPr>
+      <w:rPr>
+        <w:b w:val="0"/>
+        <w:strike w:val="0"/>
+        <w:dstrike w:val="0"/>
+        <w:u w:val="none"/>
+        <w:effect w:val="none"/>
+      </w:rPr>
+    </w:lvl>
+    <w:lvl w:ilvl="1" w:tplc="04090019">
+      <w:start w:val="1"/>
+      <w:numFmt w:val="lowerLetter"/>
+      <w:lvlText w:val="%2."/>
+      <w:lvlJc w:val="left"/>
+      <w:pPr>
+        <w:ind w:left="1440" w:hanging="360"/>
+      </w:pPr>
+    </w:lvl>
+    <w:lvl w:ilvl="2" w:tplc="0409001B">
+      <w:start w:val="1"/>
+      <w:numFmt w:val="lowerRoman"/>
+      <w:lvlText w:val="%3."/>
+      <w:lvlJc w:val="right"/>
+      <w:pPr>
+        <w:ind w:left="2160" w:hanging="180"/>
+      </w:pPr>
+    </w:lvl>
+    <w:lvl w:ilvl="3" w:tplc="0409000F">
+      <w:start w:val="1"/>
+      <w:numFmt w:val="decimal"/>
+      <w:lvlText w:val="%4."/>
+      <w:lvlJc w:val="left"/>
+      <w:pPr>
+        <w:ind w:left="2880" w:hanging="360"/>
+      </w:pPr>
+    </w:lvl>
+    <w:lvl w:ilvl="4" w:tplc="04090019">
+      <w:start w:val="1"/>
+      <w:numFmt w:val="lowerLetter"/>
+      <w:lvlText w:val="%5."/>
+      <w:lvlJc w:val="left"/>
+      <w:pPr>
+        <w:ind w:left="3600" w:hanging="360"/>
+      </w:pPr>
+    </w:lvl>
+    <w:lvl w:ilvl="5" w:tplc="0409001B">
+      <w:start w:val="1"/>
+      <w:numFmt w:val="lowerRoman"/>
+      <w:lvlText w:val="%6."/>
+      <w:lvlJc w:val="right"/>
+      <w:pPr>
+        <w:ind w:left="4320" w:hanging="180"/>
+      </w:pPr>
+    </w:lvl>
+    <w:lvl w:ilvl="6" w:tplc="0409000F">
+      <w:start w:val="1"/>
+      <w:numFmt w:val="decimal"/>
+      <w:lvlText w:val="%7."/>
+      <w:lvlJc w:val="left"/>
+      <w:pPr>
+        <w:ind w:left="5040" w:hanging="360"/>
+      </w:pPr>
+    </w:lvl>
+    <w:lvl w:ilvl="7" w:tplc="04090019">
+      <w:start w:val="1"/>
+      <w:numFmt w:val="lowerLetter"/>
+      <w:lvlText w:val="%8."/>
+      <w:lvlJc w:val="left"/>
+      <w:pPr>
+        <w:ind w:left="5760" w:hanging="360"/>
+      </w:pPr>
+    </w:lvl>
+    <w:lvl w:ilvl="8" w:tplc="0409001B">
+      <w:start w:val="1"/>
+      <w:numFmt w:val="lowerRoman"/>
+      <w:lvlText w:val="%9."/>
+      <w:lvlJc w:val="right"/>
+      <w:pPr>
+        <w:ind w:left="6480" w:hanging="180"/>
+      </w:pPr>
+    </w:lvl>
+  </w:abstractNum>
+  <w:abstractNum w:abstractNumId="36" w15:restartNumberingAfterBreak="0">
     <w:nsid w:val="7C06431F"/>
     <w:multiLevelType w:val="hybridMultilevel"/>
     <w:tmpl w:val="CC1CFBFE"/>
@@ -12728,57 +15952,237 @@
     </w:lvl>
   </w:abstractNum>
   <w:num w:numId="1" w16cid:durableId="867717385">
-    <w:abstractNumId w:val="3"/>
+    <w:abstractNumId w:val="4"/>
   </w:num>
   <w:num w:numId="2" w16cid:durableId="1749646373">
     <w:abstractNumId w:val="0"/>
   </w:num>
   <w:num w:numId="3" w16cid:durableId="1966427930">
-    <w:abstractNumId w:val="22"/>
+    <w:abstractNumId w:val="25"/>
   </w:num>
   <w:num w:numId="4" w16cid:durableId="1301226636">
-    <w:abstractNumId w:val="7"/>
+    <w:abstractNumId w:val="8"/>
   </w:num>
   <w:num w:numId="5" w16cid:durableId="1486780274">
-    <w:abstractNumId w:val="26"/>
+    <w:abstractNumId w:val="32"/>
   </w:num>
   <w:num w:numId="6" w16cid:durableId="403572414">
-    <w:abstractNumId w:val="9"/>
+    <w:abstractNumId w:val="10"/>
   </w:num>
   <w:num w:numId="7" w16cid:durableId="1357468650">
+    <w:abstractNumId w:val="24"/>
+  </w:num>
+  <w:num w:numId="8" w16cid:durableId="21249061">
     <w:abstractNumId w:val="21"/>
   </w:num>
-  <w:num w:numId="8" w16cid:durableId="21249061">
-    <w:abstractNumId w:val="19"/>
-  </w:num>
   <w:num w:numId="9" w16cid:durableId="218563880">
-    <w:abstractNumId w:val="16"/>
+    <w:abstractNumId w:val="18"/>
   </w:num>
   <w:num w:numId="10" w16cid:durableId="172501144">
-    <w:abstractNumId w:val="5"/>
+    <w:abstractNumId w:val="6"/>
   </w:num>
   <w:num w:numId="11" w16cid:durableId="1123692679">
-    <w:abstractNumId w:val="13"/>
+    <w:abstractNumId w:val="15"/>
   </w:num>
   <w:num w:numId="12" w16cid:durableId="1680040824">
-    <w:abstractNumId w:val="27"/>
+    <w:abstractNumId w:val="34"/>
   </w:num>
   <w:num w:numId="13" w16cid:durableId="1131097941">
-    <w:abstractNumId w:val="20"/>
+    <w:abstractNumId w:val="23"/>
   </w:num>
   <w:num w:numId="14" w16cid:durableId="701587430">
-    <w:abstractNumId w:val="10"/>
+    <w:abstractNumId w:val="12"/>
   </w:num>
   <w:num w:numId="15" w16cid:durableId="978192305">
     <w:abstractNumId w:val="1"/>
   </w:num>
   <w:num w:numId="16" w16cid:durableId="183785639">
-    <w:abstractNumId w:val="24"/>
+    <w:abstractNumId w:val="30"/>
   </w:num>
   <w:num w:numId="17" w16cid:durableId="2102405286">
-    <w:abstractNumId w:val="25"/>
+    <w:abstractNumId w:val="31"/>
   </w:num>
   <w:num w:numId="18" w16cid:durableId="1523938993">
+    <w:abstractNumId w:val="13"/>
+    <w:lvlOverride w:ilvl="0">
+      <w:startOverride w:val="1"/>
+    </w:lvlOverride>
+    <w:lvlOverride w:ilvl="1">
+      <w:startOverride w:val="1"/>
+    </w:lvlOverride>
+    <w:lvlOverride w:ilvl="2">
+      <w:startOverride w:val="1"/>
+    </w:lvlOverride>
+    <w:lvlOverride w:ilvl="3">
+      <w:startOverride w:val="1"/>
+    </w:lvlOverride>
+    <w:lvlOverride w:ilvl="4">
+      <w:startOverride w:val="1"/>
+    </w:lvlOverride>
+    <w:lvlOverride w:ilvl="5">
+      <w:startOverride w:val="1"/>
+    </w:lvlOverride>
+    <w:lvlOverride w:ilvl="6">
+      <w:startOverride w:val="1"/>
+    </w:lvlOverride>
+    <w:lvlOverride w:ilvl="7">
+      <w:startOverride w:val="1"/>
+    </w:lvlOverride>
+    <w:lvlOverride w:ilvl="8">
+      <w:startOverride w:val="1"/>
+    </w:lvlOverride>
+  </w:num>
+  <w:num w:numId="19" w16cid:durableId="426049641">
+    <w:abstractNumId w:val="9"/>
+    <w:lvlOverride w:ilvl="0">
+      <w:startOverride w:val="1"/>
+    </w:lvlOverride>
+    <w:lvlOverride w:ilvl="1">
+      <w:startOverride w:val="1"/>
+    </w:lvlOverride>
+    <w:lvlOverride w:ilvl="2">
+      <w:startOverride w:val="1"/>
+    </w:lvlOverride>
+    <w:lvlOverride w:ilvl="3">
+      <w:startOverride w:val="1"/>
+    </w:lvlOverride>
+    <w:lvlOverride w:ilvl="4">
+      <w:startOverride w:val="1"/>
+    </w:lvlOverride>
+    <w:lvlOverride w:ilvl="5">
+      <w:startOverride w:val="1"/>
+    </w:lvlOverride>
+    <w:lvlOverride w:ilvl="6">
+      <w:startOverride w:val="1"/>
+    </w:lvlOverride>
+    <w:lvlOverride w:ilvl="7">
+      <w:startOverride w:val="1"/>
+    </w:lvlOverride>
+    <w:lvlOverride w:ilvl="8">
+      <w:startOverride w:val="1"/>
+    </w:lvlOverride>
+  </w:num>
+  <w:num w:numId="20" w16cid:durableId="1202087348">
+    <w:abstractNumId w:val="17"/>
+  </w:num>
+  <w:num w:numId="21" w16cid:durableId="2091808398">
+    <w:abstractNumId w:val="14"/>
+  </w:num>
+  <w:num w:numId="22" w16cid:durableId="1519077871">
+    <w:abstractNumId w:val="7"/>
+  </w:num>
+  <w:num w:numId="23" w16cid:durableId="1729648375">
+    <w:abstractNumId w:val="19"/>
+  </w:num>
+  <w:num w:numId="24" w16cid:durableId="940070894">
+    <w:abstractNumId w:val="16"/>
+  </w:num>
+  <w:num w:numId="25" w16cid:durableId="444738944">
+    <w:abstractNumId w:val="5"/>
+  </w:num>
+  <w:num w:numId="26" w16cid:durableId="1117479917">
+    <w:abstractNumId w:val="20"/>
+  </w:num>
+  <w:num w:numId="27" w16cid:durableId="768355811">
+    <w:abstractNumId w:val="2"/>
+  </w:num>
+  <w:num w:numId="28" w16cid:durableId="607588231">
+    <w:abstractNumId w:val="29"/>
+  </w:num>
+  <w:num w:numId="29" w16cid:durableId="1934900862">
+    <w:abstractNumId w:val="36"/>
+  </w:num>
+  <w:num w:numId="30" w16cid:durableId="666791122">
+    <w:abstractNumId w:val="26"/>
+    <w:lvlOverride w:ilvl="0">
+      <w:startOverride w:val="1"/>
+    </w:lvlOverride>
+    <w:lvlOverride w:ilvl="1">
+      <w:startOverride w:val="1"/>
+    </w:lvlOverride>
+    <w:lvlOverride w:ilvl="2">
+      <w:startOverride w:val="1"/>
+    </w:lvlOverride>
+    <w:lvlOverride w:ilvl="3">
+      <w:startOverride w:val="1"/>
+    </w:lvlOverride>
+    <w:lvlOverride w:ilvl="4">
+      <w:startOverride w:val="1"/>
+    </w:lvlOverride>
+    <w:lvlOverride w:ilvl="5">
+      <w:startOverride w:val="1"/>
+    </w:lvlOverride>
+    <w:lvlOverride w:ilvl="6">
+      <w:startOverride w:val="1"/>
+    </w:lvlOverride>
+    <w:lvlOverride w:ilvl="7">
+      <w:startOverride w:val="1"/>
+    </w:lvlOverride>
+    <w:lvlOverride w:ilvl="8">
+      <w:startOverride w:val="1"/>
+    </w:lvlOverride>
+  </w:num>
+  <w:num w:numId="31" w16cid:durableId="112753205">
+    <w:abstractNumId w:val="28"/>
+    <w:lvlOverride w:ilvl="0">
+      <w:startOverride w:val="1"/>
+    </w:lvlOverride>
+    <w:lvlOverride w:ilvl="1">
+      <w:startOverride w:val="1"/>
+    </w:lvlOverride>
+    <w:lvlOverride w:ilvl="2">
+      <w:startOverride w:val="1"/>
+    </w:lvlOverride>
+    <w:lvlOverride w:ilvl="3">
+      <w:startOverride w:val="1"/>
+    </w:lvlOverride>
+    <w:lvlOverride w:ilvl="4">
+      <w:startOverride w:val="1"/>
+    </w:lvlOverride>
+    <w:lvlOverride w:ilvl="5">
+      <w:startOverride w:val="1"/>
+    </w:lvlOverride>
+    <w:lvlOverride w:ilvl="6">
+      <w:startOverride w:val="1"/>
+    </w:lvlOverride>
+    <w:lvlOverride w:ilvl="7">
+      <w:startOverride w:val="1"/>
+    </w:lvlOverride>
+    <w:lvlOverride w:ilvl="8">
+      <w:startOverride w:val="1"/>
+    </w:lvlOverride>
+  </w:num>
+  <w:num w:numId="32" w16cid:durableId="997806227">
+    <w:abstractNumId w:val="35"/>
+    <w:lvlOverride w:ilvl="0">
+      <w:startOverride w:val="1"/>
+    </w:lvlOverride>
+    <w:lvlOverride w:ilvl="1">
+      <w:startOverride w:val="1"/>
+    </w:lvlOverride>
+    <w:lvlOverride w:ilvl="2">
+      <w:startOverride w:val="1"/>
+    </w:lvlOverride>
+    <w:lvlOverride w:ilvl="3">
+      <w:startOverride w:val="1"/>
+    </w:lvlOverride>
+    <w:lvlOverride w:ilvl="4">
+      <w:startOverride w:val="1"/>
+    </w:lvlOverride>
+    <w:lvlOverride w:ilvl="5">
+      <w:startOverride w:val="1"/>
+    </w:lvlOverride>
+    <w:lvlOverride w:ilvl="6">
+      <w:startOverride w:val="1"/>
+    </w:lvlOverride>
+    <w:lvlOverride w:ilvl="7">
+      <w:startOverride w:val="1"/>
+    </w:lvlOverride>
+    <w:lvlOverride w:ilvl="8">
+      <w:startOverride w:val="1"/>
+    </w:lvlOverride>
+  </w:num>
+  <w:num w:numId="33" w16cid:durableId="64959096">
     <w:abstractNumId w:val="11"/>
     <w:lvlOverride w:ilvl="0">
       <w:startOverride w:val="1"/>
@@ -12808,8 +16212,8 @@
       <w:startOverride w:val="1"/>
     </w:lvlOverride>
   </w:num>
-  <w:num w:numId="19" w16cid:durableId="426049641">
-    <w:abstractNumId w:val="8"/>
+  <w:num w:numId="34" w16cid:durableId="815416264">
+    <w:abstractNumId w:val="27"/>
     <w:lvlOverride w:ilvl="0">
       <w:startOverride w:val="1"/>
     </w:lvlOverride>
@@ -12838,35 +16242,95 @@
       <w:startOverride w:val="1"/>
     </w:lvlOverride>
   </w:num>
-  <w:num w:numId="20" w16cid:durableId="1202087348">
-    <w:abstractNumId w:val="15"/>
+  <w:num w:numId="35" w16cid:durableId="1162046751">
+    <w:abstractNumId w:val="22"/>
+    <w:lvlOverride w:ilvl="0">
+      <w:startOverride w:val="1"/>
+    </w:lvlOverride>
+    <w:lvlOverride w:ilvl="1">
+      <w:startOverride w:val="1"/>
+    </w:lvlOverride>
+    <w:lvlOverride w:ilvl="2">
+      <w:startOverride w:val="1"/>
+    </w:lvlOverride>
+    <w:lvlOverride w:ilvl="3">
+      <w:startOverride w:val="1"/>
+    </w:lvlOverride>
+    <w:lvlOverride w:ilvl="4">
+      <w:startOverride w:val="1"/>
+    </w:lvlOverride>
+    <w:lvlOverride w:ilvl="5">
+      <w:startOverride w:val="1"/>
+    </w:lvlOverride>
+    <w:lvlOverride w:ilvl="6">
+      <w:startOverride w:val="1"/>
+    </w:lvlOverride>
+    <w:lvlOverride w:ilvl="7">
+      <w:startOverride w:val="1"/>
+    </w:lvlOverride>
+    <w:lvlOverride w:ilvl="8">
+      <w:startOverride w:val="1"/>
+    </w:lvlOverride>
   </w:num>
-  <w:num w:numId="21" w16cid:durableId="2091808398">
-    <w:abstractNumId w:val="12"/>
+  <w:num w:numId="36" w16cid:durableId="1800492153">
+    <w:abstractNumId w:val="33"/>
+    <w:lvlOverride w:ilvl="0">
+      <w:startOverride w:val="1"/>
+    </w:lvlOverride>
+    <w:lvlOverride w:ilvl="1">
+      <w:startOverride w:val="1"/>
+    </w:lvlOverride>
+    <w:lvlOverride w:ilvl="2">
+      <w:startOverride w:val="1"/>
+    </w:lvlOverride>
+    <w:lvlOverride w:ilvl="3">
+      <w:startOverride w:val="1"/>
+    </w:lvlOverride>
+    <w:lvlOverride w:ilvl="4">
+      <w:startOverride w:val="1"/>
+    </w:lvlOverride>
+    <w:lvlOverride w:ilvl="5">
+      <w:startOverride w:val="1"/>
+    </w:lvlOverride>
+    <w:lvlOverride w:ilvl="6">
+      <w:startOverride w:val="1"/>
+    </w:lvlOverride>
+    <w:lvlOverride w:ilvl="7">
+      <w:startOverride w:val="1"/>
+    </w:lvlOverride>
+    <w:lvlOverride w:ilvl="8">
+      <w:startOverride w:val="1"/>
+    </w:lvlOverride>
   </w:num>
-  <w:num w:numId="22" w16cid:durableId="1519077871">
-    <w:abstractNumId w:val="6"/>
-  </w:num>
-  <w:num w:numId="23" w16cid:durableId="1729648375">
-    <w:abstractNumId w:val="17"/>
-  </w:num>
-  <w:num w:numId="24" w16cid:durableId="940070894">
-    <w:abstractNumId w:val="14"/>
-  </w:num>
-  <w:num w:numId="25" w16cid:durableId="444738944">
-    <w:abstractNumId w:val="4"/>
-  </w:num>
-  <w:num w:numId="26" w16cid:durableId="1117479917">
-    <w:abstractNumId w:val="18"/>
-  </w:num>
-  <w:num w:numId="27" w16cid:durableId="768355811">
-    <w:abstractNumId w:val="2"/>
-  </w:num>
-  <w:num w:numId="28" w16cid:durableId="607588231">
-    <w:abstractNumId w:val="23"/>
-  </w:num>
-  <w:num w:numId="29" w16cid:durableId="1934900862">
-    <w:abstractNumId w:val="28"/>
+  <w:num w:numId="37" w16cid:durableId="1590039746">
+    <w:abstractNumId w:val="3"/>
+    <w:lvlOverride w:ilvl="0">
+      <w:startOverride w:val="1"/>
+    </w:lvlOverride>
+    <w:lvlOverride w:ilvl="1">
+      <w:startOverride w:val="1"/>
+    </w:lvlOverride>
+    <w:lvlOverride w:ilvl="2">
+      <w:startOverride w:val="1"/>
+    </w:lvlOverride>
+    <w:lvlOverride w:ilvl="3">
+      <w:startOverride w:val="1"/>
+    </w:lvlOverride>
+    <w:lvlOverride w:ilvl="4">
+      <w:startOverride w:val="1"/>
+    </w:lvlOverride>
+    <w:lvlOverride w:ilvl="5">
+      <w:startOverride w:val="1"/>
+    </w:lvlOverride>
+    <w:lvlOverride w:ilvl="6">
+      <w:startOverride w:val="1"/>
+    </w:lvlOverride>
+    <w:lvlOverride w:ilvl="7">
+      <w:startOverride w:val="1"/>
+    </w:lvlOverride>
+    <w:lvlOverride w:ilvl="8">
+      <w:startOverride w:val="1"/>
+    </w:lvlOverride>
   </w:num>
   <w:numIdMacAtCleanup w:val="2"/>
 </w:numbering>

--- a/docs/CoreJava.docx
+++ b/docs/CoreJava.docx
@@ -10593,7 +10593,51 @@
     <w:p>
       <w:pPr>
         <w:pStyle w:val="Default"/>
-      </w:pPr>
+        <w:rPr>
+          <w:b/>
+          <w:bCs/>
+        </w:rPr>
+      </w:pPr>
+      <w:r>
+        <w:rPr>
+          <w:b/>
+          <w:bCs/>
+        </w:rPr>
+        <w:t xml:space="preserve">Highest to Lowest </w:t>
+      </w:r>
+      <w:r>
+        <w:rPr>
+          <w:b/>
+          <w:bCs/>
+        </w:rPr>
+        <w:t>restrictive</w:t>
+      </w:r>
+    </w:p>
+    <w:p>
+      <w:pPr>
+        <w:pStyle w:val="Default"/>
+      </w:pPr>
+      <w:r>
+        <w:t xml:space="preserve">private  </w:t>
+      </w:r>
+      <w:r>
+        <w:sym w:font="Wingdings" w:char="F0E0"/>
+      </w:r>
+      <w:r>
+        <w:t xml:space="preserve"> default </w:t>
+      </w:r>
+      <w:r>
+        <w:sym w:font="Wingdings" w:char="F0E0"/>
+      </w:r>
+      <w:r>
+        <w:t xml:space="preserve">  protected  </w:t>
+      </w:r>
+      <w:r>
+        <w:sym w:font="Wingdings" w:char="F0E0"/>
+      </w:r>
+      <w:r>
+        <w:t xml:space="preserve"> public </w:t>
+      </w:r>
     </w:p>
     <w:p>
       <w:pPr>
@@ -11416,12 +11460,14 @@
           <w:numId w:val="32"/>
         </w:numPr>
         <w:rPr>
-          <w:sz w:val="24"/>
-          <w:szCs w:val="24"/>
-        </w:rPr>
-      </w:pPr>
-      <w:r>
-        <w:rPr>
+          <w:color w:val="FF0000"/>
+          <w:sz w:val="24"/>
+          <w:szCs w:val="24"/>
+        </w:rPr>
+      </w:pPr>
+      <w:r>
+        <w:rPr>
+          <w:color w:val="FF0000"/>
           <w:sz w:val="24"/>
           <w:szCs w:val="24"/>
         </w:rPr>

--- a/docs/CoreJava.docx
+++ b/docs/CoreJava.docx
@@ -10603,14 +10603,7 @@
           <w:b/>
           <w:bCs/>
         </w:rPr>
-        <w:t xml:space="preserve">Highest to Lowest </w:t>
-      </w:r>
-      <w:r>
-        <w:rPr>
-          <w:b/>
-          <w:bCs/>
-        </w:rPr>
-        <w:t>restrictive</w:t>
+        <w:t>Highest to Lowest restrictive</w:t>
       </w:r>
     </w:p>
     <w:p>
@@ -11875,7 +11868,23 @@
           <w:sz w:val="24"/>
           <w:szCs w:val="24"/>
         </w:rPr>
-        <w:t>Abstract classes are mark with word abstract. Which contains abstract or non-methods.</w:t>
+        <w:t xml:space="preserve">Abstract classes are mark with word </w:t>
+      </w:r>
+      <w:r>
+        <w:rPr>
+          <w:b/>
+          <w:bCs/>
+          <w:sz w:val="24"/>
+          <w:szCs w:val="24"/>
+        </w:rPr>
+        <w:t>abstract</w:t>
+      </w:r>
+      <w:r>
+        <w:rPr>
+          <w:sz w:val="24"/>
+          <w:szCs w:val="24"/>
+        </w:rPr>
+        <w:t>. Which contains abstract or non-methods.</w:t>
       </w:r>
     </w:p>
     <w:p>
@@ -11931,7 +11940,21 @@
           <w:sz w:val="24"/>
           <w:szCs w:val="24"/>
         </w:rPr>
-        <w:t>If any class has any abstract method created then the class must have to mark as abstract.</w:t>
+        <w:t>If any class has any abstract method created then</w:t>
+      </w:r>
+      <w:r>
+        <w:rPr>
+          <w:sz w:val="24"/>
+          <w:szCs w:val="24"/>
+        </w:rPr>
+        <w:t>,</w:t>
+      </w:r>
+      <w:r>
+        <w:rPr>
+          <w:sz w:val="24"/>
+          <w:szCs w:val="24"/>
+        </w:rPr>
+        <w:t xml:space="preserve"> the class must have to mark as abstract.</w:t>
       </w:r>
     </w:p>
     <w:p>
@@ -11971,7 +11994,7 @@
           <w:sz w:val="24"/>
           <w:szCs w:val="24"/>
         </w:rPr>
-        <w:t>You cannot create an object of abstract class. but you can use it as a reference.</w:t>
+        <w:t>Every sub class of the abstract class, has to provide the implementation (override) of all the abstract methods.</w:t>
       </w:r>
     </w:p>
     <w:p>
@@ -11991,7 +12014,7 @@
           <w:sz w:val="24"/>
           <w:szCs w:val="24"/>
         </w:rPr>
-        <w:t>Every sub class of the abstract class, has to provide the implementation (override) of all the abstract methods.</w:t>
+        <w:t>You cannot create an object of abstract class. but you can use it as a reference.</w:t>
       </w:r>
     </w:p>
     <w:p>
@@ -12051,7 +12074,7 @@
           <w:sz w:val="24"/>
           <w:szCs w:val="24"/>
         </w:rPr>
-        <w:t>You can create a static and final method inside abstract class but it must be non-abstract method.</w:t>
+        <w:t>You cannot mark your abstract class as static or final.</w:t>
       </w:r>
     </w:p>
     <w:p>
@@ -12071,7 +12094,27 @@
           <w:sz w:val="24"/>
           <w:szCs w:val="24"/>
         </w:rPr>
-        <w:t>You cannot mark your abstract class as static or final.</w:t>
+        <w:t>You can create a static and final method inside abstract class but it must be non-abstract method.</w:t>
+      </w:r>
+    </w:p>
+    <w:p>
+      <w:pPr>
+        <w:pStyle w:val="NoSpacing"/>
+        <w:numPr>
+          <w:ilvl w:val="0"/>
+          <w:numId w:val="35"/>
+        </w:numPr>
+        <w:rPr>
+          <w:sz w:val="24"/>
+          <w:szCs w:val="24"/>
+        </w:rPr>
+      </w:pPr>
+      <w:r>
+        <w:rPr>
+          <w:sz w:val="24"/>
+          <w:szCs w:val="24"/>
+        </w:rPr>
+        <w:t>One abstract class extends another abstract class, in this case the child abstract class do not have to provide the implementation for all the abstract methods. It will be by default inherited.</w:t>
       </w:r>
     </w:p>
     <w:p>
@@ -12201,7 +12244,23 @@
           <w:sz w:val="24"/>
           <w:szCs w:val="24"/>
         </w:rPr>
-        <w:t>Interface will be created using interface keyword.</w:t>
+        <w:t xml:space="preserve">Interface will be created using </w:t>
+      </w:r>
+      <w:r>
+        <w:rPr>
+          <w:b/>
+          <w:bCs/>
+          <w:sz w:val="24"/>
+          <w:szCs w:val="24"/>
+        </w:rPr>
+        <w:t>interface</w:t>
+      </w:r>
+      <w:r>
+        <w:rPr>
+          <w:sz w:val="24"/>
+          <w:szCs w:val="24"/>
+        </w:rPr>
+        <w:t xml:space="preserve"> keyword.</w:t>
       </w:r>
     </w:p>
     <w:p>
@@ -12261,7 +12320,23 @@
           <w:sz w:val="24"/>
           <w:szCs w:val="24"/>
         </w:rPr>
-        <w:t>Interfaces are implements by the class (abstract or non-abstract class).</w:t>
+        <w:t xml:space="preserve">Interfaces are </w:t>
+      </w:r>
+      <w:r>
+        <w:rPr>
+          <w:b/>
+          <w:bCs/>
+          <w:sz w:val="24"/>
+          <w:szCs w:val="24"/>
+        </w:rPr>
+        <w:t>implements</w:t>
+      </w:r>
+      <w:r>
+        <w:rPr>
+          <w:sz w:val="24"/>
+          <w:szCs w:val="24"/>
+        </w:rPr>
+        <w:t xml:space="preserve"> by the class (abstract or non-abstract class).</w:t>
       </w:r>
     </w:p>
     <w:p>
@@ -12281,23 +12356,14 @@
           <w:sz w:val="24"/>
           <w:szCs w:val="24"/>
         </w:rPr>
-        <w:t xml:space="preserve">Every sub(non-abstract) class of the interface has </w:t>
-      </w:r>
-      <w:proofErr w:type="gramStart"/>
-      <w:r>
-        <w:rPr>
-          <w:sz w:val="24"/>
-          <w:szCs w:val="24"/>
-        </w:rPr>
-        <w:t>to  provide</w:t>
-      </w:r>
-      <w:proofErr w:type="gramEnd"/>
-      <w:r>
-        <w:rPr>
-          <w:sz w:val="24"/>
-          <w:szCs w:val="24"/>
-        </w:rPr>
-        <w:t xml:space="preserve"> the implementation for all abstract method.</w:t>
+        <w:t>Every sub(non-abstract) class of the interface has to provide the implementation for all abstract method</w:t>
+      </w:r>
+      <w:r>
+        <w:rPr>
+          <w:sz w:val="24"/>
+          <w:szCs w:val="24"/>
+        </w:rPr>
+        <w:t xml:space="preserve"> otherwise mark your sub class as abstract.</w:t>
       </w:r>
     </w:p>
     <w:p>
@@ -12319,6 +12385,16 @@
         </w:rPr>
         <w:t>Cannot create Object of interface but can be used as a reference.</w:t>
       </w:r>
+    </w:p>
+    <w:p>
+      <w:pPr>
+        <w:pStyle w:val="NoSpacing"/>
+        <w:ind w:left="720"/>
+        <w:rPr>
+          <w:sz w:val="24"/>
+          <w:szCs w:val="24"/>
+        </w:rPr>
+      </w:pPr>
     </w:p>
     <w:p>
       <w:pPr>

--- a/docs/CoreJava.docx
+++ b/docs/CoreJava.docx
@@ -12385,16 +12385,6 @@
         </w:rPr>
         <w:t>Cannot create Object of interface but can be used as a reference.</w:t>
       </w:r>
-    </w:p>
-    <w:p>
-      <w:pPr>
-        <w:pStyle w:val="NoSpacing"/>
-        <w:ind w:left="720"/>
-        <w:rPr>
-          <w:sz w:val="24"/>
-          <w:szCs w:val="24"/>
-        </w:rPr>
-      </w:pPr>
     </w:p>
     <w:p>
       <w:pPr>

--- a/docs/CoreJava.docx
+++ b/docs/CoreJava.docx
@@ -1,6 +1,6 @@
 
 <file path=word/document.xml><?xml version="1.0" encoding="utf-8"?>
-<w:document xmlns:wpc="http://schemas.microsoft.com/office/word/2010/wordprocessingCanvas" xmlns:cx="http://schemas.microsoft.com/office/drawing/2014/chartex" xmlns:cx1="http://schemas.microsoft.com/office/drawing/2015/9/8/chartex" xmlns:cx2="http://schemas.microsoft.com/office/drawing/2015/10/21/chartex" xmlns:cx3="http://schemas.microsoft.com/office/drawing/2016/5/9/chartex" xmlns:cx4="http://schemas.microsoft.com/office/drawing/2016/5/10/chartex" xmlns:cx5="http://schemas.microsoft.com/office/drawing/2016/5/11/chartex" xmlns:cx6="http://schemas.microsoft.com/office/drawing/2016/5/12/chartex" xmlns:cx7="http://schemas.microsoft.com/office/drawing/2016/5/13/chartex" xmlns:cx8="http://schemas.microsoft.com/office/drawing/2016/5/14/chartex" xmlns:mc="http://schemas.openxmlformats.org/markup-compatibility/2006" xmlns:aink="http://schemas.microsoft.com/office/drawing/2016/ink" xmlns:am3d="http://schemas.microsoft.com/office/drawing/2017/model3d" xmlns:o="urn:schemas-microsoft-com:office:office" xmlns:oel="http://schemas.microsoft.com/office/2019/extlst" xmlns:r="http://schemas.openxmlformats.org/officeDocument/2006/relationships" xmlns:m="http://schemas.openxmlformats.org/officeDocument/2006/math" xmlns:v="urn:schemas-microsoft-com:vml" xmlns:wp14="http://schemas.microsoft.com/office/word/2010/wordprocessingDrawing" xmlns:wp="http://schemas.openxmlformats.org/drawingml/2006/wordprocessingDrawing" xmlns:w10="urn:schemas-microsoft-com:office:word" xmlns:w="http://schemas.openxmlformats.org/wordprocessingml/2006/main" xmlns:w14="http://schemas.microsoft.com/office/word/2010/wordml" xmlns:w15="http://schemas.microsoft.com/office/word/2012/wordml" xmlns:w16cex="http://schemas.microsoft.com/office/word/2018/wordml/cex" xmlns:w16cid="http://schemas.microsoft.com/office/word/2016/wordml/cid" xmlns:w16="http://schemas.microsoft.com/office/word/2018/wordml" xmlns:w16du="http://schemas.microsoft.com/office/word/2023/wordml/word16du" xmlns:w16sdtdh="http://schemas.microsoft.com/office/word/2020/wordml/sdtdatahash" xmlns:w16se="http://schemas.microsoft.com/office/word/2015/wordml/symex" xmlns:wpg="http://schemas.microsoft.com/office/word/2010/wordprocessingGroup" xmlns:wpi="http://schemas.microsoft.com/office/word/2010/wordprocessingInk" xmlns:wne="http://schemas.microsoft.com/office/word/2006/wordml" xmlns:wps="http://schemas.microsoft.com/office/word/2010/wordprocessingShape" mc:Ignorable="w14 w15 w16se w16cid w16 w16cex w16sdtdh wp14">
+<w:document xmlns:wpc="http://schemas.microsoft.com/office/word/2010/wordprocessingCanvas" xmlns:cx="http://schemas.microsoft.com/office/drawing/2014/chartex" xmlns:cx1="http://schemas.microsoft.com/office/drawing/2015/9/8/chartex" xmlns:cx2="http://schemas.microsoft.com/office/drawing/2015/10/21/chartex" xmlns:cx3="http://schemas.microsoft.com/office/drawing/2016/5/9/chartex" xmlns:cx4="http://schemas.microsoft.com/office/drawing/2016/5/10/chartex" xmlns:cx5="http://schemas.microsoft.com/office/drawing/2016/5/11/chartex" xmlns:cx6="http://schemas.microsoft.com/office/drawing/2016/5/12/chartex" xmlns:cx7="http://schemas.microsoft.com/office/drawing/2016/5/13/chartex" xmlns:cx8="http://schemas.microsoft.com/office/drawing/2016/5/14/chartex" xmlns:mc="http://schemas.openxmlformats.org/markup-compatibility/2006" xmlns:aink="http://schemas.microsoft.com/office/drawing/2016/ink" xmlns:am3d="http://schemas.microsoft.com/office/drawing/2017/model3d" xmlns:o="urn:schemas-microsoft-com:office:office" xmlns:oel="http://schemas.microsoft.com/office/2019/extlst" xmlns:r="http://schemas.openxmlformats.org/officeDocument/2006/relationships" xmlns:m="http://schemas.openxmlformats.org/officeDocument/2006/math" xmlns:v="urn:schemas-microsoft-com:vml" xmlns:wp14="http://schemas.microsoft.com/office/word/2010/wordprocessingDrawing" xmlns:wp="http://schemas.openxmlformats.org/drawingml/2006/wordprocessingDrawing" xmlns:w10="urn:schemas-microsoft-com:office:word" xmlns:w="http://schemas.openxmlformats.org/wordprocessingml/2006/main" xmlns:w14="http://schemas.microsoft.com/office/word/2010/wordml" xmlns:w15="http://schemas.microsoft.com/office/word/2012/wordml" xmlns:w16cex="http://schemas.microsoft.com/office/word/2018/wordml/cex" xmlns:w16cid="http://schemas.microsoft.com/office/word/2016/wordml/cid" xmlns:w16="http://schemas.microsoft.com/office/word/2018/wordml" xmlns:w16sdtdh="http://schemas.microsoft.com/office/word/2020/wordml/sdtdatahash" xmlns:w16se="http://schemas.microsoft.com/office/word/2015/wordml/symex" xmlns:wpg="http://schemas.microsoft.com/office/word/2010/wordprocessingGroup" xmlns:wpi="http://schemas.microsoft.com/office/word/2010/wordprocessingInk" xmlns:wne="http://schemas.microsoft.com/office/word/2006/wordml" xmlns:wps="http://schemas.microsoft.com/office/word/2010/wordprocessingShape" mc:Ignorable="w14 w15 w16se w16cid w16 w16cex w16sdtdh wp14">
   <w:body>
     <w:p>
       <w:pPr>
@@ -381,14 +381,7 @@
       </w:pPr>
       <w:r>
         <w:tab/>
-      </w:r>
-      <w:proofErr w:type="spellStart"/>
-      <w:r>
-        <w:t>MySql</w:t>
-      </w:r>
-      <w:proofErr w:type="spellEnd"/>
-      <w:r>
-        <w:t xml:space="preserve"> Database</w:t>
+        <w:t>MySql Database</w:t>
       </w:r>
     </w:p>
     <w:p>
@@ -676,15 +669,7 @@
         </w:numPr>
       </w:pPr>
       <w:r>
-        <w:t>You can verify the installation file into C:\Program File\java\&lt;</w:t>
-      </w:r>
-      <w:proofErr w:type="spellStart"/>
-      <w:r>
-        <w:t>jdk</w:t>
-      </w:r>
-      <w:proofErr w:type="spellEnd"/>
-      <w:r>
-        <w:t>-version-folder&gt;</w:t>
+        <w:t>You can verify the installation file into C:\Program File\java\&lt;jdk-version-folder&gt;</w:t>
       </w:r>
     </w:p>
     <w:p>
@@ -1180,7 +1165,6 @@
           <w:numId w:val="1"/>
         </w:numPr>
       </w:pPr>
-      <w:proofErr w:type="spellStart"/>
       <w:r>
         <w:rPr>
           <w:b/>
@@ -1188,7 +1172,6 @@
         </w:rPr>
         <w:t>javac</w:t>
       </w:r>
-      <w:proofErr w:type="spellEnd"/>
     </w:p>
     <w:p>
       <w:pPr>
@@ -1410,15 +1393,7 @@
         </w:numPr>
       </w:pPr>
       <w:r>
-        <w:t xml:space="preserve">It is use to develop the </w:t>
-      </w:r>
-      <w:proofErr w:type="gramStart"/>
-      <w:r>
-        <w:t>console based</w:t>
-      </w:r>
-      <w:proofErr w:type="gramEnd"/>
-      <w:r>
-        <w:t xml:space="preserve"> app and desktop application  </w:t>
+        <w:t xml:space="preserve">It is use to develop the console based app and desktop application  </w:t>
       </w:r>
     </w:p>
     <w:p>
@@ -1674,15 +1649,7 @@
         </w:rPr>
       </w:pPr>
       <w:r>
-        <w:t xml:space="preserve">It </w:t>
-      </w:r>
-      <w:proofErr w:type="gramStart"/>
-      <w:r>
-        <w:t>help</w:t>
-      </w:r>
-      <w:proofErr w:type="gramEnd"/>
-      <w:r>
-        <w:t xml:space="preserve"> you to create a runtime environment for the application.</w:t>
+        <w:t>It help you to create a runtime environment for the application.</w:t>
       </w:r>
     </w:p>
     <w:p>
@@ -1699,15 +1666,7 @@
         </w:rPr>
       </w:pPr>
       <w:r>
-        <w:t xml:space="preserve">This has </w:t>
-      </w:r>
-      <w:proofErr w:type="gramStart"/>
-      <w:r>
-        <w:t>be</w:t>
-      </w:r>
-      <w:proofErr w:type="gramEnd"/>
-      <w:r>
-        <w:t xml:space="preserve"> present on the client system.</w:t>
+        <w:t>This has be present on the client system.</w:t>
       </w:r>
     </w:p>
     <w:p>
@@ -1824,15 +1783,7 @@
         </w:numPr>
       </w:pPr>
       <w:r>
-        <w:t xml:space="preserve">It </w:t>
-      </w:r>
-      <w:proofErr w:type="gramStart"/>
-      <w:r>
-        <w:t>help</w:t>
-      </w:r>
-      <w:proofErr w:type="gramEnd"/>
-      <w:r>
-        <w:t xml:space="preserve"> us to develop and execute the java program, It is combination of Dev. Tools, JRE, JVM, APIs.</w:t>
+        <w:t>It help us to develop and execute the java program, It is combination of Dev. Tools, JRE, JVM, APIs.</w:t>
       </w:r>
     </w:p>
     <w:p>
@@ -1844,15 +1795,7 @@
         </w:numPr>
       </w:pPr>
       <w:r>
-        <w:t xml:space="preserve">It has to be </w:t>
-      </w:r>
-      <w:proofErr w:type="gramStart"/>
-      <w:r>
-        <w:t>install</w:t>
-      </w:r>
-      <w:proofErr w:type="gramEnd"/>
-      <w:r>
-        <w:t xml:space="preserve"> on developers system.</w:t>
+        <w:t>It has to be install on developers system.</w:t>
       </w:r>
     </w:p>
     <w:p>
@@ -1965,23 +1908,7 @@
           <w:b/>
           <w:bCs/>
         </w:rPr>
-        <w:t>public class &lt;</w:t>
-      </w:r>
-      <w:proofErr w:type="spellStart"/>
-      <w:r>
-        <w:rPr>
-          <w:b/>
-          <w:bCs/>
-        </w:rPr>
-        <w:t>className</w:t>
-      </w:r>
-      <w:proofErr w:type="spellEnd"/>
-      <w:r>
-        <w:rPr>
-          <w:b/>
-          <w:bCs/>
-        </w:rPr>
-        <w:t>&gt;</w:t>
+        <w:t>public class &lt;className&gt;</w:t>
       </w:r>
     </w:p>
     <w:p>
@@ -2102,39 +2029,7 @@
           <w:b/>
           <w:bCs/>
         </w:rPr>
-        <w:t xml:space="preserve">public static void </w:t>
-      </w:r>
-      <w:proofErr w:type="gramStart"/>
-      <w:r>
-        <w:rPr>
-          <w:b/>
-          <w:bCs/>
-        </w:rPr>
-        <w:t>main(</w:t>
-      </w:r>
-      <w:proofErr w:type="gramEnd"/>
-      <w:r>
-        <w:rPr>
-          <w:b/>
-          <w:bCs/>
-        </w:rPr>
-        <w:t xml:space="preserve">String </w:t>
-      </w:r>
-      <w:proofErr w:type="spellStart"/>
-      <w:r>
-        <w:rPr>
-          <w:b/>
-          <w:bCs/>
-        </w:rPr>
-        <w:t>args</w:t>
-      </w:r>
-      <w:proofErr w:type="spellEnd"/>
-      <w:r>
-        <w:rPr>
-          <w:b/>
-          <w:bCs/>
-        </w:rPr>
-        <w:t>[])</w:t>
+        <w:t>public static void main(String args[])</w:t>
       </w:r>
     </w:p>
     <w:p>
@@ -2201,13 +2096,8 @@
           <w:numId w:val="4"/>
         </w:numPr>
       </w:pPr>
-      <w:proofErr w:type="gramStart"/>
-      <w:r>
-        <w:t>These statement</w:t>
-      </w:r>
-      <w:proofErr w:type="gramEnd"/>
-      <w:r>
-        <w:t xml:space="preserve"> executes and produce an output</w:t>
+      <w:r>
+        <w:t>These statement executes and produce an output</w:t>
       </w:r>
     </w:p>
     <w:p>
@@ -2219,15 +2109,7 @@
         </w:numPr>
       </w:pPr>
       <w:r>
-        <w:t xml:space="preserve">To print the </w:t>
-      </w:r>
-      <w:proofErr w:type="gramStart"/>
-      <w:r>
-        <w:t>output</w:t>
-      </w:r>
-      <w:proofErr w:type="gramEnd"/>
-      <w:r>
-        <w:t xml:space="preserve"> you can use following line of code</w:t>
+        <w:t>To print the output you can use following line of code</w:t>
       </w:r>
     </w:p>
     <w:p>
@@ -2239,21 +2121,12 @@
           <w:bCs/>
         </w:rPr>
       </w:pPr>
-      <w:proofErr w:type="spellStart"/>
-      <w:r>
-        <w:rPr>
-          <w:b/>
-          <w:bCs/>
-        </w:rPr>
-        <w:t>System.out.println</w:t>
-      </w:r>
-      <w:proofErr w:type="spellEnd"/>
-      <w:r>
-        <w:rPr>
-          <w:b/>
-          <w:bCs/>
-        </w:rPr>
-        <w:t>(“Message”);</w:t>
+      <w:r>
+        <w:rPr>
+          <w:b/>
+          <w:bCs/>
+        </w:rPr>
+        <w:t>System.out.println(“Message”);</w:t>
       </w:r>
     </w:p>
     <w:p>
@@ -2435,21 +2308,12 @@
           <w:bCs/>
         </w:rPr>
       </w:pPr>
-      <w:proofErr w:type="spellStart"/>
-      <w:r>
-        <w:rPr>
-          <w:b/>
-          <w:bCs/>
-        </w:rPr>
-        <w:t>javac</w:t>
-      </w:r>
-      <w:proofErr w:type="spellEnd"/>
-      <w:r>
-        <w:rPr>
-          <w:b/>
-          <w:bCs/>
-        </w:rPr>
-        <w:t xml:space="preserve"> &lt;filename with extension&gt;</w:t>
+      <w:r>
+        <w:rPr>
+          <w:b/>
+          <w:bCs/>
+        </w:rPr>
+        <w:t>javac &lt;filename with extension&gt;</w:t>
       </w:r>
     </w:p>
     <w:p>
@@ -2465,15 +2329,7 @@
         </w:rPr>
       </w:pPr>
       <w:r>
-        <w:t xml:space="preserve">As </w:t>
-      </w:r>
-      <w:proofErr w:type="gramStart"/>
-      <w:r>
-        <w:t>a</w:t>
-      </w:r>
-      <w:proofErr w:type="gramEnd"/>
-      <w:r>
-        <w:t xml:space="preserve"> outcome of the compilation you will get a .class file.</w:t>
+        <w:t>As a outcome of the compilation you will get a .class file.</w:t>
       </w:r>
     </w:p>
     <w:p>
@@ -2524,7 +2380,6 @@
         </w:rPr>
         <w:t>java &lt;</w:t>
       </w:r>
-      <w:proofErr w:type="spellStart"/>
       <w:r>
         <w:rPr>
           <w:b/>
@@ -2532,7 +2387,6 @@
         </w:rPr>
         <w:t>ClassName</w:t>
       </w:r>
-      <w:proofErr w:type="spellEnd"/>
       <w:r>
         <w:rPr>
           <w:b/>
@@ -2650,15 +2504,7 @@
         <w:t>r</w:t>
       </w:r>
       <w:r>
-        <w:t xml:space="preserve"> java file name must be </w:t>
-      </w:r>
-      <w:proofErr w:type="gramStart"/>
-      <w:r>
-        <w:t>save</w:t>
-      </w:r>
-      <w:proofErr w:type="gramEnd"/>
-      <w:r>
-        <w:t xml:space="preserve"> as a public class name.</w:t>
+        <w:t xml:space="preserve"> java file name must be save as a public class name.</w:t>
       </w:r>
     </w:p>
     <w:p>
@@ -2839,15 +2685,7 @@
         </w:numPr>
       </w:pPr>
       <w:r>
-        <w:t xml:space="preserve">There </w:t>
-      </w:r>
-      <w:proofErr w:type="gramStart"/>
-      <w:r>
-        <w:t>are</w:t>
-      </w:r>
-      <w:proofErr w:type="gramEnd"/>
-      <w:r>
-        <w:t xml:space="preserve"> total 52 words are serve by java.</w:t>
+        <w:t>There are total 52 words are serve by java.</w:t>
       </w:r>
     </w:p>
     <w:p>
@@ -2859,15 +2697,7 @@
         </w:numPr>
       </w:pPr>
       <w:r>
-        <w:t xml:space="preserve">All keyword </w:t>
-      </w:r>
-      <w:proofErr w:type="gramStart"/>
-      <w:r>
-        <w:t>are</w:t>
-      </w:r>
-      <w:proofErr w:type="gramEnd"/>
-      <w:r>
-        <w:t xml:space="preserve"> in small case only.</w:t>
+        <w:t>All keyword are in small case only.</w:t>
       </w:r>
     </w:p>
     <w:p>
@@ -2888,15 +2718,7 @@
         <w:ind w:left="720"/>
       </w:pPr>
       <w:r>
-        <w:t xml:space="preserve">public, class, static void, if, else, do, for, int, byte, short, long, char, float, double, </w:t>
-      </w:r>
-      <w:proofErr w:type="spellStart"/>
-      <w:r>
-        <w:t>boolean</w:t>
-      </w:r>
-      <w:proofErr w:type="spellEnd"/>
-      <w:r>
-        <w:t>, case, break, continue etc.</w:t>
+        <w:t>public, class, static void, if, else, do, for, int, byte, short, long, char, float, double, boolean, case, break, continue etc.</w:t>
       </w:r>
     </w:p>
     <w:p>
@@ -2932,15 +2754,7 @@
         </w:rPr>
       </w:pPr>
       <w:r>
-        <w:t xml:space="preserve">The words which are used by the developer, these words are </w:t>
-      </w:r>
-      <w:proofErr w:type="spellStart"/>
-      <w:r>
-        <w:t>use</w:t>
-      </w:r>
-      <w:proofErr w:type="spellEnd"/>
-      <w:r>
-        <w:t xml:space="preserve"> to identify the java components.</w:t>
+        <w:t>The words which are used by the developer, these words are use to identify the java components.</w:t>
       </w:r>
     </w:p>
     <w:p>
@@ -2955,15 +2769,7 @@
         </w:rPr>
       </w:pPr>
       <w:r>
-        <w:t xml:space="preserve">The words which are used to create class, method, object, variable name </w:t>
-      </w:r>
-      <w:proofErr w:type="gramStart"/>
-      <w:r>
-        <w:t>are</w:t>
-      </w:r>
-      <w:proofErr w:type="gramEnd"/>
-      <w:r>
-        <w:t xml:space="preserve"> called </w:t>
+        <w:t xml:space="preserve">The words which are used to create class, method, object, variable name are called </w:t>
       </w:r>
       <w:r>
         <w:t>identifier</w:t>
@@ -3029,15 +2835,7 @@
         </w:rPr>
       </w:pPr>
       <w:r>
-        <w:t xml:space="preserve">Identifier can </w:t>
-      </w:r>
-      <w:proofErr w:type="gramStart"/>
-      <w:r>
-        <w:t>contains</w:t>
-      </w:r>
-      <w:proofErr w:type="gramEnd"/>
-      <w:r>
-        <w:t xml:space="preserve"> alphabets, symbol, number.</w:t>
+        <w:t>Identifier can contains alphabets, symbol, number.</w:t>
       </w:r>
     </w:p>
     <w:p>
@@ -3188,13 +2986,8 @@
       </w:pPr>
       <w:r>
         <w:lastRenderedPageBreak/>
-        <w:t xml:space="preserve">Example: Welcome, System, String, </w:t>
-      </w:r>
-      <w:proofErr w:type="spellStart"/>
-      <w:r>
-        <w:t>EmployeeDetails</w:t>
-      </w:r>
-      <w:proofErr w:type="spellEnd"/>
+        <w:t>Example: Welcome, System, String, EmployeeDetails</w:t>
+      </w:r>
     </w:p>
     <w:p>
       <w:pPr>
@@ -3262,29 +3055,8 @@
         </w:rPr>
       </w:pPr>
       <w:r>
-        <w:t xml:space="preserve">Example: main, </w:t>
-      </w:r>
-      <w:proofErr w:type="spellStart"/>
-      <w:r>
-        <w:t>println</w:t>
-      </w:r>
-      <w:proofErr w:type="spellEnd"/>
-      <w:r>
-        <w:t xml:space="preserve">, </w:t>
-      </w:r>
-      <w:proofErr w:type="spellStart"/>
-      <w:r>
-        <w:t>args</w:t>
-      </w:r>
-      <w:proofErr w:type="spellEnd"/>
-      <w:r>
-        <w:t xml:space="preserve">, out, </w:t>
-      </w:r>
-      <w:proofErr w:type="spellStart"/>
-      <w:r>
-        <w:t>printDetails</w:t>
-      </w:r>
-      <w:proofErr w:type="spellEnd"/>
+        <w:t>Example: main, println, args, out, printDetails</w:t>
+      </w:r>
     </w:p>
     <w:p>
       <w:pPr>
@@ -3380,15 +3152,7 @@
         </w:rPr>
       </w:pPr>
       <w:r>
-        <w:t xml:space="preserve">Literals are the values, mostly string values are also </w:t>
-      </w:r>
-      <w:proofErr w:type="gramStart"/>
-      <w:r>
-        <w:t>consider</w:t>
-      </w:r>
-      <w:proofErr w:type="gramEnd"/>
-      <w:r>
-        <w:t xml:space="preserve"> as a literal.</w:t>
+        <w:t>Literals are the values, mostly string values are also consider as a literal.</w:t>
       </w:r>
     </w:p>
     <w:p>
@@ -3403,15 +3167,7 @@
         </w:rPr>
       </w:pPr>
       <w:r>
-        <w:t xml:space="preserve">The values which is reserve by java is also known are literals. These values are also </w:t>
-      </w:r>
-      <w:proofErr w:type="gramStart"/>
-      <w:r>
-        <w:t>consider</w:t>
-      </w:r>
-      <w:proofErr w:type="gramEnd"/>
-      <w:r>
-        <w:t xml:space="preserve"> as keyword.</w:t>
+        <w:t>The values which is reserve by java is also known are literals. These values are also consider as keyword.</w:t>
       </w:r>
     </w:p>
     <w:p>
@@ -3471,15 +3227,7 @@
         </w:numPr>
       </w:pPr>
       <w:r>
-        <w:t xml:space="preserve">Comments are </w:t>
-      </w:r>
-      <w:proofErr w:type="spellStart"/>
-      <w:r>
-        <w:t>use</w:t>
-      </w:r>
-      <w:proofErr w:type="spellEnd"/>
-      <w:r>
-        <w:t xml:space="preserve"> to add code level documentation, to skip the specific line of code from the execution.</w:t>
+        <w:t>Comments are use to add code level documentation, to skip the specific line of code from the execution.</w:t>
       </w:r>
     </w:p>
     <w:p>
@@ -3968,19 +3716,11 @@
           <w:color w:val="000000" w:themeColor="text1"/>
         </w:rPr>
       </w:pPr>
-      <w:proofErr w:type="gramStart"/>
       <w:r>
         <w:rPr>
           <w:color w:val="000000" w:themeColor="text1"/>
         </w:rPr>
-        <w:t>Pre Operation</w:t>
-      </w:r>
-      <w:proofErr w:type="gramEnd"/>
-      <w:r>
-        <w:rPr>
-          <w:color w:val="000000" w:themeColor="text1"/>
-        </w:rPr>
-        <w:t xml:space="preserve">: First increment and update the value then assign the value then </w:t>
+        <w:t xml:space="preserve">Pre Operation: First increment and update the value then assign the value then </w:t>
       </w:r>
     </w:p>
     <w:p>
@@ -4062,23 +3802,7 @@
         <w:rPr>
           <w:color w:val="000000" w:themeColor="text1"/>
         </w:rPr>
-        <w:t xml:space="preserve">It </w:t>
-      </w:r>
-      <w:proofErr w:type="spellStart"/>
-      <w:proofErr w:type="gramStart"/>
-      <w:r>
-        <w:rPr>
-          <w:color w:val="000000" w:themeColor="text1"/>
-        </w:rPr>
-        <w:t>use</w:t>
-      </w:r>
-      <w:proofErr w:type="spellEnd"/>
-      <w:proofErr w:type="gramEnd"/>
-      <w:r>
-        <w:rPr>
-          <w:color w:val="000000" w:themeColor="text1"/>
-        </w:rPr>
-        <w:t xml:space="preserve"> to create a conditional/logical expression (decision making statement)</w:t>
+        <w:t>It use to create a conditional/logical expression (decision making statement)</w:t>
       </w:r>
     </w:p>
     <w:p>
@@ -4149,15 +3873,7 @@
         </w:numPr>
       </w:pPr>
       <w:r>
-        <w:t xml:space="preserve">It can be </w:t>
-      </w:r>
-      <w:proofErr w:type="spellStart"/>
-      <w:r>
-        <w:t>use</w:t>
-      </w:r>
-      <w:proofErr w:type="spellEnd"/>
-      <w:r>
-        <w:t xml:space="preserve"> to perform operation on Bit level.</w:t>
+        <w:t>It can be use to perform operation on Bit level.</w:t>
       </w:r>
     </w:p>
     <w:p>
@@ -4312,15 +4028,7 @@
         </w:numPr>
       </w:pPr>
       <w:r>
-        <w:t xml:space="preserve">It cannot be use for a numeric value bit level </w:t>
-      </w:r>
-      <w:proofErr w:type="gramStart"/>
-      <w:r>
-        <w:t>operations</w:t>
-      </w:r>
-      <w:proofErr w:type="gramEnd"/>
-      <w:r>
-        <w:t>.</w:t>
+        <w:t>It cannot be use for a numeric value bit level operations.</w:t>
       </w:r>
     </w:p>
     <w:p>
@@ -4410,14 +4118,12 @@
           <w:color w:val="000000" w:themeColor="text1"/>
         </w:rPr>
       </w:pPr>
-      <w:proofErr w:type="gramStart"/>
       <w:r>
         <w:rPr>
           <w:color w:val="000000" w:themeColor="text1"/>
         </w:rPr>
         <w:t>Example :</w:t>
       </w:r>
-      <w:proofErr w:type="gramEnd"/>
     </w:p>
     <w:p>
       <w:pPr>
@@ -4431,14 +4137,7 @@
         <w:rPr>
           <w:color w:val="000000" w:themeColor="text1"/>
         </w:rPr>
-        <w:t>(salary&lt;25000</w:t>
-      </w:r>
-      <w:proofErr w:type="gramStart"/>
-      <w:r>
-        <w:rPr>
-          <w:color w:val="000000" w:themeColor="text1"/>
-        </w:rPr>
-        <w:t xml:space="preserve">) </w:t>
+        <w:t xml:space="preserve">(salary&lt;25000) </w:t>
       </w:r>
       <w:r>
         <w:rPr>
@@ -4447,19 +4146,11 @@
         </w:rPr>
         <w:t>?</w:t>
       </w:r>
-      <w:proofErr w:type="gramEnd"/>
       <w:r>
         <w:rPr>
           <w:color w:val="000000" w:themeColor="text1"/>
         </w:rPr>
-        <w:t xml:space="preserve"> 200*</w:t>
-      </w:r>
-      <w:proofErr w:type="gramStart"/>
-      <w:r>
-        <w:rPr>
-          <w:color w:val="000000" w:themeColor="text1"/>
-        </w:rPr>
-        <w:t xml:space="preserve">10  </w:t>
+        <w:t xml:space="preserve"> 200*10  </w:t>
       </w:r>
       <w:r>
         <w:rPr>
@@ -4468,7 +4159,6 @@
         </w:rPr>
         <w:t>:</w:t>
       </w:r>
-      <w:proofErr w:type="gramEnd"/>
       <w:r>
         <w:rPr>
           <w:color w:val="000000" w:themeColor="text1"/>
@@ -4743,23 +4433,59 @@
           <w:szCs w:val="20"/>
         </w:rPr>
       </w:pPr>
-      <w:proofErr w:type="spellStart"/>
-      <w:proofErr w:type="gramStart"/>
       <w:r>
         <w:rPr>
           <w:sz w:val="20"/>
           <w:szCs w:val="20"/>
         </w:rPr>
-        <w:t>Your</w:t>
-      </w:r>
-      <w:proofErr w:type="spellEnd"/>
-      <w:proofErr w:type="gramEnd"/>
+        <w:t>Your are in 1</w:t>
+      </w:r>
+      <w:r>
+        <w:rPr>
+          <w:sz w:val="14"/>
+          <w:szCs w:val="14"/>
+        </w:rPr>
+        <w:t>st</w:t>
+      </w:r>
       <w:r>
         <w:rPr>
           <w:sz w:val="20"/>
           <w:szCs w:val="20"/>
         </w:rPr>
-        <w:t xml:space="preserve"> are in 1</w:t>
+        <w:t xml:space="preserve">slot of vaccination </w:t>
+      </w:r>
+    </w:p>
+    <w:p>
+      <w:pPr>
+        <w:pStyle w:val="Default"/>
+        <w:rPr>
+          <w:sz w:val="20"/>
+          <w:szCs w:val="20"/>
+        </w:rPr>
+      </w:pPr>
+      <w:r>
+        <w:rPr>
+          <w:sz w:val="20"/>
+          <w:szCs w:val="20"/>
+        </w:rPr>
+        <w:t>age is between 40-60</w:t>
+      </w:r>
+    </w:p>
+    <w:p>
+      <w:pPr>
+        <w:pStyle w:val="Default"/>
+        <w:ind w:firstLine="720"/>
+        <w:rPr>
+          <w:sz w:val="20"/>
+          <w:szCs w:val="20"/>
+        </w:rPr>
+      </w:pPr>
+      <w:r>
+        <w:rPr>
+          <w:sz w:val="20"/>
+          <w:szCs w:val="20"/>
+        </w:rPr>
+        <w:t>Your are in 2</w:t>
       </w:r>
       <w:r>
         <w:rPr>
@@ -4773,7 +4499,7 @@
           <w:sz w:val="20"/>
           <w:szCs w:val="20"/>
         </w:rPr>
-        <w:t xml:space="preserve">slot of vaccination </w:t>
+        <w:t>slot of vaccination</w:t>
       </w:r>
     </w:p>
     <w:p>
@@ -4789,7 +4515,14 @@
           <w:sz w:val="20"/>
           <w:szCs w:val="20"/>
         </w:rPr>
-        <w:t>age is between 40-60</w:t>
+        <w:t>age is between 18-40</w:t>
+      </w:r>
+      <w:r>
+        <w:rPr>
+          <w:sz w:val="20"/>
+          <w:szCs w:val="20"/>
+        </w:rPr>
+        <w:tab/>
       </w:r>
     </w:p>
     <w:p>
@@ -4801,146 +4534,59 @@
           <w:szCs w:val="20"/>
         </w:rPr>
       </w:pPr>
-      <w:proofErr w:type="spellStart"/>
-      <w:proofErr w:type="gramStart"/>
       <w:r>
         <w:rPr>
           <w:sz w:val="20"/>
           <w:szCs w:val="20"/>
         </w:rPr>
-        <w:t>Your</w:t>
-      </w:r>
-      <w:proofErr w:type="spellEnd"/>
-      <w:proofErr w:type="gramEnd"/>
+        <w:t>Your are in 3</w:t>
+      </w:r>
+      <w:r>
+        <w:rPr>
+          <w:sz w:val="14"/>
+          <w:szCs w:val="14"/>
+        </w:rPr>
+        <w:t>st</w:t>
+      </w:r>
       <w:r>
         <w:rPr>
           <w:sz w:val="20"/>
           <w:szCs w:val="20"/>
         </w:rPr>
-        <w:t xml:space="preserve"> are in 2</w:t>
-      </w:r>
-      <w:r>
-        <w:rPr>
-          <w:sz w:val="14"/>
-          <w:szCs w:val="14"/>
-        </w:rPr>
-        <w:t>st</w:t>
-      </w:r>
-      <w:r>
+        <w:t>slot of vaccination</w:t>
+      </w:r>
+    </w:p>
+    <w:p>
+      <w:pPr>
+        <w:pStyle w:val="Default"/>
         <w:rPr>
           <w:sz w:val="20"/>
           <w:szCs w:val="20"/>
         </w:rPr>
-        <w:t>slot of vaccination</w:t>
-      </w:r>
-    </w:p>
-    <w:p>
-      <w:pPr>
-        <w:pStyle w:val="Default"/>
+      </w:pPr>
+      <w:r>
         <w:rPr>
           <w:sz w:val="20"/>
           <w:szCs w:val="20"/>
         </w:rPr>
-      </w:pPr>
-      <w:r>
+        <w:t>If age is between 1-18</w:t>
+      </w:r>
+    </w:p>
+    <w:p>
+      <w:pPr>
+        <w:pStyle w:val="Default"/>
+        <w:ind w:firstLine="720"/>
         <w:rPr>
           <w:sz w:val="20"/>
           <w:szCs w:val="20"/>
         </w:rPr>
-        <w:t>age is between 18-40</w:t>
-      </w:r>
+      </w:pPr>
       <w:r>
         <w:rPr>
           <w:sz w:val="20"/>
           <w:szCs w:val="20"/>
         </w:rPr>
-        <w:tab/>
-      </w:r>
-    </w:p>
-    <w:p>
-      <w:pPr>
-        <w:pStyle w:val="Default"/>
-        <w:ind w:firstLine="720"/>
-        <w:rPr>
-          <w:sz w:val="20"/>
-          <w:szCs w:val="20"/>
-        </w:rPr>
-      </w:pPr>
-      <w:proofErr w:type="spellStart"/>
-      <w:proofErr w:type="gramStart"/>
-      <w:r>
-        <w:rPr>
-          <w:sz w:val="20"/>
-          <w:szCs w:val="20"/>
-        </w:rPr>
-        <w:t>Your</w:t>
-      </w:r>
-      <w:proofErr w:type="spellEnd"/>
-      <w:proofErr w:type="gramEnd"/>
-      <w:r>
-        <w:rPr>
-          <w:sz w:val="20"/>
-          <w:szCs w:val="20"/>
-        </w:rPr>
-        <w:t xml:space="preserve"> are in 3</w:t>
-      </w:r>
-      <w:r>
-        <w:rPr>
-          <w:sz w:val="14"/>
-          <w:szCs w:val="14"/>
-        </w:rPr>
-        <w:t>st</w:t>
-      </w:r>
-      <w:r>
-        <w:rPr>
-          <w:sz w:val="20"/>
-          <w:szCs w:val="20"/>
-        </w:rPr>
-        <w:t>slot of vaccination</w:t>
-      </w:r>
-    </w:p>
-    <w:p>
-      <w:pPr>
-        <w:pStyle w:val="Default"/>
-        <w:rPr>
-          <w:sz w:val="20"/>
-          <w:szCs w:val="20"/>
-        </w:rPr>
-      </w:pPr>
-      <w:r>
-        <w:rPr>
-          <w:sz w:val="20"/>
-          <w:szCs w:val="20"/>
-        </w:rPr>
-        <w:t>If age is between 1-18</w:t>
-      </w:r>
-    </w:p>
-    <w:p>
-      <w:pPr>
-        <w:pStyle w:val="Default"/>
-        <w:ind w:firstLine="720"/>
-        <w:rPr>
-          <w:sz w:val="20"/>
-          <w:szCs w:val="20"/>
-        </w:rPr>
-      </w:pPr>
-      <w:proofErr w:type="spellStart"/>
-      <w:proofErr w:type="gramStart"/>
-      <w:r>
-        <w:rPr>
-          <w:sz w:val="20"/>
-          <w:szCs w:val="20"/>
-        </w:rPr>
-        <w:t>Your</w:t>
-      </w:r>
-      <w:proofErr w:type="spellEnd"/>
-      <w:proofErr w:type="gramEnd"/>
-      <w:r>
-        <w:rPr>
-          <w:sz w:val="20"/>
-          <w:szCs w:val="20"/>
-        </w:rPr>
-        <w:t xml:space="preserve"> are in 4</w:t>
+        <w:t>Your are in 4</w:t>
       </w:r>
       <w:r>
         <w:rPr>
@@ -5539,23 +5185,27 @@
           <w:sz w:val="20"/>
           <w:szCs w:val="20"/>
         </w:rPr>
-        <w:t xml:space="preserve">Method is collection of </w:t>
-      </w:r>
-      <w:proofErr w:type="gramStart"/>
-      <w:r>
+        <w:t>Method is collection of variable and the statements (executable statement).</w:t>
+      </w:r>
+    </w:p>
+    <w:p>
+      <w:pPr>
+        <w:pStyle w:val="Default"/>
+        <w:numPr>
+          <w:ilvl w:val="0"/>
+          <w:numId w:val="13"/>
+        </w:numPr>
         <w:rPr>
           <w:sz w:val="20"/>
           <w:szCs w:val="20"/>
         </w:rPr>
-        <w:t>variable</w:t>
-      </w:r>
-      <w:proofErr w:type="gramEnd"/>
+      </w:pPr>
       <w:r>
         <w:rPr>
           <w:sz w:val="20"/>
           <w:szCs w:val="20"/>
         </w:rPr>
-        <w:t xml:space="preserve"> and the statements (executable statement).</w:t>
+        <w:t>Methods are use to write a logical code. this logic can be reuse from the multiple location.</w:t>
       </w:r>
     </w:p>
     <w:p>
@@ -5575,59 +5225,7 @@
           <w:sz w:val="20"/>
           <w:szCs w:val="20"/>
         </w:rPr>
-        <w:t xml:space="preserve">Methods are </w:t>
-      </w:r>
-      <w:proofErr w:type="spellStart"/>
-      <w:r>
-        <w:rPr>
-          <w:sz w:val="20"/>
-          <w:szCs w:val="20"/>
-        </w:rPr>
-        <w:t>use</w:t>
-      </w:r>
-      <w:proofErr w:type="spellEnd"/>
-      <w:r>
-        <w:rPr>
-          <w:sz w:val="20"/>
-          <w:szCs w:val="20"/>
-        </w:rPr>
-        <w:t xml:space="preserve"> to write a logical code. this logic can be reuse from the multiple location.</w:t>
-      </w:r>
-    </w:p>
-    <w:p>
-      <w:pPr>
-        <w:pStyle w:val="Default"/>
-        <w:numPr>
-          <w:ilvl w:val="0"/>
-          <w:numId w:val="13"/>
-        </w:numPr>
-        <w:rPr>
-          <w:sz w:val="20"/>
-          <w:szCs w:val="20"/>
-        </w:rPr>
-      </w:pPr>
-      <w:r>
-        <w:rPr>
-          <w:sz w:val="20"/>
-          <w:szCs w:val="20"/>
-        </w:rPr>
-        <w:t xml:space="preserve">Methods use to divide the complex logic into a </w:t>
-      </w:r>
-      <w:proofErr w:type="gramStart"/>
-      <w:r>
-        <w:rPr>
-          <w:sz w:val="20"/>
-          <w:szCs w:val="20"/>
-        </w:rPr>
-        <w:t>smaller chunks</w:t>
-      </w:r>
-      <w:proofErr w:type="gramEnd"/>
-      <w:r>
-        <w:rPr>
-          <w:sz w:val="20"/>
-          <w:szCs w:val="20"/>
-        </w:rPr>
-        <w:t>.</w:t>
+        <w:t>Methods use to divide the complex logic into a smaller chunks.</w:t>
       </w:r>
     </w:p>
     <w:p>
@@ -5979,23 +5577,7 @@
           <w:sz w:val="20"/>
           <w:szCs w:val="20"/>
         </w:rPr>
-        <w:t xml:space="preserve">Using Object you can access the </w:t>
-      </w:r>
-      <w:proofErr w:type="gramStart"/>
-      <w:r>
-        <w:rPr>
-          <w:sz w:val="20"/>
-          <w:szCs w:val="20"/>
-        </w:rPr>
-        <w:t>properties(</w:t>
-      </w:r>
-      <w:proofErr w:type="gramEnd"/>
-      <w:r>
-        <w:rPr>
-          <w:sz w:val="20"/>
-          <w:szCs w:val="20"/>
-        </w:rPr>
-        <w:t>Variable &amp;  Method) of the class.</w:t>
+        <w:t>Using Object you can access the properties(Variable &amp;  Method) of the class.</w:t>
       </w:r>
     </w:p>
     <w:p>
@@ -6266,73 +5848,41 @@
           <w:sz w:val="20"/>
           <w:szCs w:val="20"/>
         </w:rPr>
-        <w:t xml:space="preserve">This is based on the LIFO (Last </w:t>
-      </w:r>
-      <w:proofErr w:type="gramStart"/>
+        <w:t>This is based on the LIFO (Last In First Ou</w:t>
+      </w:r>
       <w:r>
         <w:rPr>
           <w:sz w:val="20"/>
           <w:szCs w:val="20"/>
         </w:rPr>
-        <w:t>In</w:t>
-      </w:r>
-      <w:proofErr w:type="gramEnd"/>
+        <w:t>t</w:t>
+      </w:r>
       <w:r>
         <w:rPr>
           <w:sz w:val="20"/>
           <w:szCs w:val="20"/>
         </w:rPr>
-        <w:t xml:space="preserve"> First Ou</w:t>
-      </w:r>
-      <w:r>
+        <w:t>).</w:t>
+      </w:r>
+    </w:p>
+    <w:p>
+      <w:pPr>
+        <w:pStyle w:val="Default"/>
+        <w:numPr>
+          <w:ilvl w:val="1"/>
+          <w:numId w:val="16"/>
+        </w:numPr>
         <w:rPr>
           <w:sz w:val="20"/>
           <w:szCs w:val="20"/>
         </w:rPr>
-        <w:t>t</w:t>
-      </w:r>
+      </w:pPr>
       <w:r>
         <w:rPr>
           <w:sz w:val="20"/>
           <w:szCs w:val="20"/>
         </w:rPr>
-        <w:t>).</w:t>
-      </w:r>
-    </w:p>
-    <w:p>
-      <w:pPr>
-        <w:pStyle w:val="Default"/>
-        <w:numPr>
-          <w:ilvl w:val="1"/>
-          <w:numId w:val="16"/>
-        </w:numPr>
-        <w:rPr>
-          <w:sz w:val="20"/>
-          <w:szCs w:val="20"/>
-        </w:rPr>
-      </w:pPr>
-      <w:r>
-        <w:rPr>
-          <w:sz w:val="20"/>
-          <w:szCs w:val="20"/>
-        </w:rPr>
-        <w:t xml:space="preserve">This memory </w:t>
-      </w:r>
-      <w:proofErr w:type="gramStart"/>
-      <w:r>
-        <w:rPr>
-          <w:sz w:val="20"/>
-          <w:szCs w:val="20"/>
-        </w:rPr>
-        <w:t>keep</w:t>
-      </w:r>
-      <w:proofErr w:type="gramEnd"/>
-      <w:r>
-        <w:rPr>
-          <w:sz w:val="20"/>
-          <w:szCs w:val="20"/>
-        </w:rPr>
-        <w:t xml:space="preserve"> on clearing as an when the method execution is completed.</w:t>
+        <w:t>This memory keep on clearing as an when the method execution is completed.</w:t>
       </w:r>
     </w:p>
     <w:p>
@@ -6846,17 +6396,7 @@
         </w:numPr>
       </w:pPr>
       <w:r>
-        <w:t xml:space="preserve">This class is present inside </w:t>
-      </w:r>
-      <w:proofErr w:type="spellStart"/>
-      <w:proofErr w:type="gramStart"/>
-      <w:r>
-        <w:t>java.util</w:t>
-      </w:r>
-      <w:proofErr w:type="spellEnd"/>
-      <w:proofErr w:type="gramEnd"/>
-      <w:r>
-        <w:t xml:space="preserve"> package</w:t>
+        <w:t>This class is present inside java.util package</w:t>
       </w:r>
       <w:r>
         <w:t>.</w:t>
@@ -6871,15 +6411,7 @@
         </w:numPr>
       </w:pPr>
       <w:r>
-        <w:t xml:space="preserve">Using this </w:t>
-      </w:r>
-      <w:proofErr w:type="gramStart"/>
-      <w:r>
-        <w:t>class</w:t>
-      </w:r>
-      <w:proofErr w:type="gramEnd"/>
-      <w:r>
-        <w:t xml:space="preserve"> you can accept the value from the user.</w:t>
+        <w:t>Using this class you can accept the value from the user.</w:t>
       </w:r>
     </w:p>
     <w:p>
@@ -7068,15 +6600,7 @@
         </w:numPr>
       </w:pPr>
       <w:r>
-        <w:t>Right click on the “</w:t>
-      </w:r>
-      <w:proofErr w:type="spellStart"/>
-      <w:r>
-        <w:t>src</w:t>
-      </w:r>
-      <w:proofErr w:type="spellEnd"/>
-      <w:r>
-        <w:t>” folder -&gt; Go To “New” option -&gt; Click on “Class” option</w:t>
+        <w:t>Right click on the “src” folder -&gt; Go To “New” option -&gt; Click on “Class” option</w:t>
       </w:r>
     </w:p>
     <w:p>
@@ -7156,15 +6680,7 @@
         <w:t xml:space="preserve">Java </w:t>
       </w:r>
       <w:r>
-        <w:t xml:space="preserve">is an </w:t>
-      </w:r>
-      <w:proofErr w:type="gramStart"/>
-      <w:r>
-        <w:t>Object Oriented</w:t>
-      </w:r>
-      <w:proofErr w:type="gramEnd"/>
-      <w:r>
-        <w:t xml:space="preserve"> Programing language.</w:t>
+        <w:t>is an Object Oriented Programing language.</w:t>
       </w:r>
     </w:p>
     <w:p>
@@ -7176,15 +6692,7 @@
         </w:numPr>
       </w:pPr>
       <w:r>
-        <w:t xml:space="preserve">Java is not a fully Object oriented because it has primitive data types. In Fully </w:t>
-      </w:r>
-      <w:proofErr w:type="gramStart"/>
-      <w:r>
-        <w:t>object oriented</w:t>
-      </w:r>
-      <w:proofErr w:type="gramEnd"/>
-      <w:r>
-        <w:t xml:space="preserve"> language you can get everything with class and object.</w:t>
+        <w:t>Java is not a fully Object oriented because it has primitive data types. In Fully object oriented language you can get everything with class and object.</w:t>
       </w:r>
     </w:p>
     <w:p>
@@ -7286,15 +6794,7 @@
         <w:ind w:left="1080"/>
       </w:pPr>
       <w:r>
-        <w:t xml:space="preserve">Single thing can be </w:t>
-      </w:r>
-      <w:proofErr w:type="gramStart"/>
-      <w:r>
-        <w:t>represent</w:t>
-      </w:r>
-      <w:proofErr w:type="gramEnd"/>
-      <w:r>
-        <w:t xml:space="preserve"> in multiple (different) ways.</w:t>
+        <w:t>Single thing can be represent in multiple (different) ways.</w:t>
       </w:r>
     </w:p>
     <w:p>
@@ -7391,15 +6891,7 @@
         <w:t xml:space="preserve"> and print</w:t>
       </w:r>
       <w:r>
-        <w:t xml:space="preserve"> the </w:t>
-      </w:r>
-      <w:proofErr w:type="gramStart"/>
-      <w:r>
-        <w:t>employee  information</w:t>
-      </w:r>
-      <w:proofErr w:type="gramEnd"/>
-      <w:r>
-        <w:t xml:space="preserve"> from the main class.</w:t>
+        <w:t xml:space="preserve"> the employee  information from the main class.</w:t>
       </w:r>
     </w:p>
     <w:p>
@@ -7491,15 +6983,7 @@
         </w:numPr>
       </w:pPr>
       <w:r>
-        <w:t xml:space="preserve">WAP to create Calculator class which has 2 numeric </w:t>
-      </w:r>
-      <w:proofErr w:type="gramStart"/>
-      <w:r>
-        <w:t>variable</w:t>
-      </w:r>
-      <w:proofErr w:type="gramEnd"/>
-      <w:r>
-        <w:t>.</w:t>
+        <w:t>WAP to create Calculator class which has 2 numeric variable.</w:t>
       </w:r>
     </w:p>
     <w:p>
@@ -7511,15 +6995,7 @@
         </w:numPr>
       </w:pPr>
       <w:r>
-        <w:t xml:space="preserve">Create </w:t>
-      </w:r>
-      <w:proofErr w:type="gramStart"/>
-      <w:r>
-        <w:t>a child classes</w:t>
-      </w:r>
-      <w:proofErr w:type="gramEnd"/>
-      <w:r>
-        <w:t xml:space="preserve"> Add, Sub, Mul, Dev as a child class of Calculator class and perform the appropriate operation into the class and print the Operation result.</w:t>
+        <w:t>Create a child classes Add, Sub, Mul, Dev as a child class of Calculator class and perform the appropriate operation into the class and print the Operation result.</w:t>
       </w:r>
     </w:p>
     <w:p>
@@ -7613,13 +7089,8 @@
           <w:numId w:val="21"/>
         </w:numPr>
       </w:pPr>
-      <w:proofErr w:type="gramStart"/>
-      <w:r>
-        <w:t>equals(</w:t>
-      </w:r>
-      <w:proofErr w:type="gramEnd"/>
-      <w:r>
-        <w:t>)</w:t>
+      <w:r>
+        <w:t>equals()</w:t>
       </w:r>
     </w:p>
     <w:p>
@@ -7630,18 +7101,8 @@
           <w:numId w:val="21"/>
         </w:numPr>
       </w:pPr>
-      <w:proofErr w:type="spellStart"/>
-      <w:proofErr w:type="gramStart"/>
-      <w:r>
-        <w:t>toString</w:t>
-      </w:r>
-      <w:proofErr w:type="spellEnd"/>
-      <w:r>
-        <w:t>(</w:t>
-      </w:r>
-      <w:proofErr w:type="gramEnd"/>
-      <w:r>
-        <w:t>)</w:t>
+      <w:r>
+        <w:t>toString()</w:t>
       </w:r>
     </w:p>
     <w:p>
@@ -7652,18 +7113,8 @@
           <w:numId w:val="21"/>
         </w:numPr>
       </w:pPr>
-      <w:proofErr w:type="spellStart"/>
-      <w:proofErr w:type="gramStart"/>
-      <w:r>
-        <w:t>hashCode</w:t>
-      </w:r>
-      <w:proofErr w:type="spellEnd"/>
-      <w:r>
-        <w:t>(</w:t>
-      </w:r>
-      <w:proofErr w:type="gramEnd"/>
-      <w:r>
-        <w:t>)</w:t>
+      <w:r>
+        <w:t>hashCode()</w:t>
       </w:r>
     </w:p>
     <w:p>
@@ -7674,18 +7125,8 @@
           <w:numId w:val="21"/>
         </w:numPr>
       </w:pPr>
-      <w:proofErr w:type="spellStart"/>
-      <w:proofErr w:type="gramStart"/>
-      <w:r>
-        <w:t>getClass</w:t>
-      </w:r>
-      <w:proofErr w:type="spellEnd"/>
-      <w:r>
-        <w:t>(</w:t>
-      </w:r>
-      <w:proofErr w:type="gramEnd"/>
-      <w:r>
-        <w:t>)</w:t>
+      <w:r>
+        <w:t>getClass()</w:t>
       </w:r>
     </w:p>
     <w:p>
@@ -7696,21 +7137,8 @@
           <w:numId w:val="21"/>
         </w:numPr>
       </w:pPr>
-      <w:proofErr w:type="gramStart"/>
-      <w:r>
-        <w:t>wait(</w:t>
-      </w:r>
-      <w:proofErr w:type="gramEnd"/>
-      <w:r>
-        <w:t>), wait(int), wait(</w:t>
-      </w:r>
-      <w:proofErr w:type="spellStart"/>
-      <w:r>
-        <w:t>int,long</w:t>
-      </w:r>
-      <w:proofErr w:type="spellEnd"/>
-      <w:r>
-        <w:t>)</w:t>
+      <w:r>
+        <w:t>wait(), wait(int), wait(int,long)</w:t>
       </w:r>
     </w:p>
     <w:p>
@@ -7721,13 +7149,8 @@
           <w:numId w:val="21"/>
         </w:numPr>
       </w:pPr>
-      <w:proofErr w:type="gramStart"/>
-      <w:r>
-        <w:t>notify(</w:t>
-      </w:r>
-      <w:proofErr w:type="gramEnd"/>
-      <w:r>
-        <w:t>)</w:t>
+      <w:r>
+        <w:t>notify()</w:t>
       </w:r>
     </w:p>
     <w:p>
@@ -7738,18 +7161,8 @@
           <w:numId w:val="21"/>
         </w:numPr>
       </w:pPr>
-      <w:proofErr w:type="spellStart"/>
-      <w:proofErr w:type="gramStart"/>
-      <w:r>
-        <w:t>notifyAll</w:t>
-      </w:r>
-      <w:proofErr w:type="spellEnd"/>
-      <w:r>
-        <w:t>(</w:t>
-      </w:r>
-      <w:proofErr w:type="gramEnd"/>
-      <w:r>
-        <w:t>)</w:t>
+      <w:r>
+        <w:t>notifyAll()</w:t>
       </w:r>
     </w:p>
     <w:p>
@@ -7814,23 +7227,7 @@
           <w:sz w:val="24"/>
           <w:szCs w:val="24"/>
         </w:rPr>
-        <w:t xml:space="preserve">By </w:t>
-      </w:r>
-      <w:proofErr w:type="gramStart"/>
-      <w:r>
-        <w:rPr>
-          <w:sz w:val="24"/>
-          <w:szCs w:val="24"/>
-        </w:rPr>
-        <w:t>default</w:t>
-      </w:r>
-      <w:proofErr w:type="gramEnd"/>
-      <w:r>
-        <w:rPr>
-          <w:sz w:val="24"/>
-          <w:szCs w:val="24"/>
-        </w:rPr>
-        <w:t xml:space="preserve"> every class has a Constructor.</w:t>
+        <w:t>By default every class has a Constructor.</w:t>
       </w:r>
     </w:p>
     <w:p>
@@ -8019,23 +7416,7 @@
           <w:sz w:val="24"/>
           <w:szCs w:val="24"/>
         </w:rPr>
-        <w:t xml:space="preserve">There can be multiple </w:t>
-      </w:r>
-      <w:proofErr w:type="gramStart"/>
-      <w:r>
-        <w:rPr>
-          <w:sz w:val="24"/>
-          <w:szCs w:val="24"/>
-        </w:rPr>
-        <w:t>constructor</w:t>
-      </w:r>
-      <w:proofErr w:type="gramEnd"/>
-      <w:r>
-        <w:rPr>
-          <w:sz w:val="24"/>
-          <w:szCs w:val="24"/>
-        </w:rPr>
-        <w:t xml:space="preserve"> in a class which must be created with different parameter list this is also known as constructor overloading.  </w:t>
+        <w:t xml:space="preserve">There can be multiple constructor in a class which must be created with different parameter list this is also known as constructor overloading.  </w:t>
       </w:r>
     </w:p>
     <w:p>
@@ -8120,25 +7501,14 @@
         </w:rPr>
         <w:t xml:space="preserve">Every constructor has by default </w:t>
       </w:r>
-      <w:proofErr w:type="gramStart"/>
-      <w:r>
-        <w:rPr>
-          <w:b/>
-          <w:bCs/>
-          <w:sz w:val="24"/>
-          <w:szCs w:val="24"/>
-        </w:rPr>
-        <w:t>super(</w:t>
-      </w:r>
-      <w:proofErr w:type="gramEnd"/>
-      <w:r>
-        <w:rPr>
-          <w:b/>
-          <w:bCs/>
-          <w:sz w:val="24"/>
-          <w:szCs w:val="24"/>
-        </w:rPr>
-        <w:t>)</w:t>
+      <w:r>
+        <w:rPr>
+          <w:b/>
+          <w:bCs/>
+          <w:sz w:val="24"/>
+          <w:szCs w:val="24"/>
+        </w:rPr>
+        <w:t>super()</w:t>
       </w:r>
       <w:r>
         <w:rPr>
@@ -8257,15 +7627,7 @@
         </w:numPr>
       </w:pPr>
       <w:r>
-        <w:t xml:space="preserve">By </w:t>
-      </w:r>
-      <w:proofErr w:type="gramStart"/>
-      <w:r>
-        <w:t>Default</w:t>
-      </w:r>
-      <w:proofErr w:type="gramEnd"/>
-      <w:r>
-        <w:t xml:space="preserve"> super keyword will be added as a first line of the every constructor.</w:t>
+        <w:t>By Default super keyword will be added as a first line of the every constructor.</w:t>
       </w:r>
     </w:p>
     <w:p>
@@ -8551,23 +7913,7 @@
           <w:sz w:val="24"/>
           <w:szCs w:val="24"/>
         </w:rPr>
-        <w:t xml:space="preserve">Using static </w:t>
-      </w:r>
-      <w:proofErr w:type="gramStart"/>
-      <w:r>
-        <w:rPr>
-          <w:sz w:val="24"/>
-          <w:szCs w:val="24"/>
-        </w:rPr>
-        <w:t>keyword</w:t>
-      </w:r>
-      <w:proofErr w:type="gramEnd"/>
-      <w:r>
-        <w:rPr>
-          <w:sz w:val="24"/>
-          <w:szCs w:val="24"/>
-        </w:rPr>
-        <w:t xml:space="preserve"> you can create a class level properties</w:t>
+        <w:t>Using static keyword you can create a class level properties</w:t>
       </w:r>
     </w:p>
     <w:p>
@@ -8647,23 +7993,7 @@
           <w:sz w:val="24"/>
           <w:szCs w:val="24"/>
         </w:rPr>
-        <w:t xml:space="preserve">Static variables </w:t>
-      </w:r>
-      <w:proofErr w:type="gramStart"/>
-      <w:r>
-        <w:rPr>
-          <w:sz w:val="24"/>
-          <w:szCs w:val="24"/>
-        </w:rPr>
-        <w:t>has</w:t>
-      </w:r>
-      <w:proofErr w:type="gramEnd"/>
-      <w:r>
-        <w:rPr>
-          <w:sz w:val="24"/>
-          <w:szCs w:val="24"/>
-        </w:rPr>
-        <w:t xml:space="preserve"> to create inside class and outside any method.</w:t>
+        <w:t>Static variables has to create inside class and outside any method.</w:t>
       </w:r>
     </w:p>
     <w:p>
@@ -9521,23 +8851,7 @@
           <w:sz w:val="24"/>
           <w:szCs w:val="24"/>
         </w:rPr>
-        <w:t xml:space="preserve">It can be </w:t>
-      </w:r>
-      <w:proofErr w:type="spellStart"/>
-      <w:r>
-        <w:rPr>
-          <w:sz w:val="24"/>
-          <w:szCs w:val="24"/>
-        </w:rPr>
-        <w:t>use</w:t>
-      </w:r>
-      <w:proofErr w:type="spellEnd"/>
-      <w:r>
-        <w:rPr>
-          <w:sz w:val="24"/>
-          <w:szCs w:val="24"/>
-        </w:rPr>
-        <w:t xml:space="preserve"> to import all the classes from the package </w:t>
+        <w:t xml:space="preserve">It can be use to import all the classes from the package </w:t>
       </w:r>
       <w:r>
         <w:rPr>
@@ -9585,23 +8899,7 @@
           <w:sz w:val="24"/>
           <w:szCs w:val="24"/>
         </w:rPr>
-        <w:t>import pack1.pack</w:t>
-      </w:r>
-      <w:proofErr w:type="gramStart"/>
-      <w:r>
-        <w:rPr>
-          <w:sz w:val="24"/>
-          <w:szCs w:val="24"/>
-        </w:rPr>
-        <w:t>2.*</w:t>
-      </w:r>
-      <w:proofErr w:type="gramEnd"/>
-      <w:r>
-        <w:rPr>
-          <w:sz w:val="24"/>
-          <w:szCs w:val="24"/>
-        </w:rPr>
-        <w:t xml:space="preserve">;     </w:t>
+        <w:t xml:space="preserve">import pack1.pack2.*;     </w:t>
       </w:r>
       <w:r>
         <w:rPr>
@@ -9632,23 +8930,7 @@
           <w:sz w:val="24"/>
           <w:szCs w:val="24"/>
         </w:rPr>
-        <w:t>import pack1.pack</w:t>
-      </w:r>
-      <w:proofErr w:type="gramStart"/>
-      <w:r>
-        <w:rPr>
-          <w:sz w:val="24"/>
-          <w:szCs w:val="24"/>
-        </w:rPr>
-        <w:t>2.ClassName</w:t>
-      </w:r>
-      <w:proofErr w:type="gramEnd"/>
-      <w:r>
-        <w:rPr>
-          <w:sz w:val="24"/>
-          <w:szCs w:val="24"/>
-        </w:rPr>
-        <w:t xml:space="preserve">;  </w:t>
+        <w:t xml:space="preserve">import pack1.pack2.ClassName;  </w:t>
       </w:r>
       <w:r>
         <w:rPr>
@@ -9682,25 +8964,7 @@
           <w:sz w:val="24"/>
           <w:szCs w:val="24"/>
         </w:rPr>
-        <w:t xml:space="preserve">In all the java files by default </w:t>
-      </w:r>
-      <w:proofErr w:type="spellStart"/>
-      <w:proofErr w:type="gramStart"/>
-      <w:r>
-        <w:rPr>
-          <w:sz w:val="24"/>
-          <w:szCs w:val="24"/>
-        </w:rPr>
-        <w:t>java.lang</w:t>
-      </w:r>
-      <w:proofErr w:type="spellEnd"/>
-      <w:proofErr w:type="gramEnd"/>
-      <w:r>
-        <w:rPr>
-          <w:sz w:val="24"/>
-          <w:szCs w:val="24"/>
-        </w:rPr>
-        <w:t xml:space="preserve"> package is imported.</w:t>
+        <w:t>In all the java files by default java.lang package is imported.</w:t>
       </w:r>
     </w:p>
     <w:p>
@@ -9769,23 +9033,7 @@
           <w:sz w:val="24"/>
           <w:szCs w:val="24"/>
         </w:rPr>
-        <w:t xml:space="preserve">There are 4 access </w:t>
-      </w:r>
-      <w:proofErr w:type="gramStart"/>
-      <w:r>
-        <w:rPr>
-          <w:sz w:val="24"/>
-          <w:szCs w:val="24"/>
-        </w:rPr>
-        <w:t>modifier</w:t>
-      </w:r>
-      <w:proofErr w:type="gramEnd"/>
-      <w:r>
-        <w:rPr>
-          <w:sz w:val="24"/>
-          <w:szCs w:val="24"/>
-        </w:rPr>
-        <w:t xml:space="preserve">. Out of which default is the access modifier which is added by default </w:t>
+        <w:t xml:space="preserve">There are 4 access modifier. Out of which default is the access modifier which is added by default </w:t>
       </w:r>
       <w:r>
         <w:rPr>
@@ -10753,23 +10001,7 @@
           <w:sz w:val="24"/>
           <w:szCs w:val="24"/>
         </w:rPr>
-        <w:t xml:space="preserve">The method </w:t>
-      </w:r>
-      <w:proofErr w:type="gramStart"/>
-      <w:r>
-        <w:rPr>
-          <w:sz w:val="24"/>
-          <w:szCs w:val="24"/>
-        </w:rPr>
-        <w:t>call</w:t>
-      </w:r>
-      <w:proofErr w:type="gramEnd"/>
-      <w:r>
-        <w:rPr>
-          <w:sz w:val="24"/>
-          <w:szCs w:val="24"/>
-        </w:rPr>
-        <w:t xml:space="preserve"> resolves at the time of compilation and same will be followed at execution.</w:t>
+        <w:t>The method call resolves at the time of compilation and same will be followed at execution.</w:t>
       </w:r>
     </w:p>
     <w:p>
@@ -10789,23 +10021,7 @@
           <w:sz w:val="24"/>
           <w:szCs w:val="24"/>
         </w:rPr>
-        <w:t xml:space="preserve">To achieve </w:t>
-      </w:r>
-      <w:proofErr w:type="gramStart"/>
-      <w:r>
-        <w:rPr>
-          <w:sz w:val="24"/>
-          <w:szCs w:val="24"/>
-        </w:rPr>
-        <w:t>this</w:t>
-      </w:r>
-      <w:proofErr w:type="gramEnd"/>
-      <w:r>
-        <w:rPr>
-          <w:sz w:val="24"/>
-          <w:szCs w:val="24"/>
-        </w:rPr>
-        <w:t xml:space="preserve"> you have to use </w:t>
+        <w:t xml:space="preserve">To achieve this you have to use </w:t>
       </w:r>
       <w:r>
         <w:rPr>
@@ -10874,23 +10090,7 @@
           <w:sz w:val="24"/>
           <w:szCs w:val="24"/>
         </w:rPr>
-        <w:t xml:space="preserve">To achieve </w:t>
-      </w:r>
-      <w:proofErr w:type="gramStart"/>
-      <w:r>
-        <w:rPr>
-          <w:sz w:val="24"/>
-          <w:szCs w:val="24"/>
-        </w:rPr>
-        <w:t>this</w:t>
-      </w:r>
-      <w:proofErr w:type="gramEnd"/>
-      <w:r>
-        <w:rPr>
-          <w:sz w:val="24"/>
-          <w:szCs w:val="24"/>
-        </w:rPr>
-        <w:t xml:space="preserve"> you have to use </w:t>
+        <w:t xml:space="preserve">To achieve this you have to use </w:t>
       </w:r>
       <w:r>
         <w:rPr>
@@ -11077,23 +10277,7 @@
           <w:sz w:val="24"/>
           <w:szCs w:val="24"/>
         </w:rPr>
-        <w:t xml:space="preserve">Return data type may or </w:t>
-      </w:r>
-      <w:proofErr w:type="spellStart"/>
-      <w:r>
-        <w:rPr>
-          <w:sz w:val="24"/>
-          <w:szCs w:val="24"/>
-        </w:rPr>
-        <w:t>many</w:t>
-      </w:r>
-      <w:proofErr w:type="spellEnd"/>
-      <w:r>
-        <w:rPr>
-          <w:sz w:val="24"/>
-          <w:szCs w:val="24"/>
-        </w:rPr>
-        <w:t xml:space="preserve"> not be same.</w:t>
+        <w:t>Return data type may or many not be same.</w:t>
       </w:r>
     </w:p>
     <w:p>
@@ -11113,23 +10297,7 @@
           <w:sz w:val="24"/>
           <w:szCs w:val="24"/>
         </w:rPr>
-        <w:t xml:space="preserve">Access modifier may or </w:t>
-      </w:r>
-      <w:proofErr w:type="spellStart"/>
-      <w:r>
-        <w:rPr>
-          <w:sz w:val="24"/>
-          <w:szCs w:val="24"/>
-        </w:rPr>
-        <w:t>many</w:t>
-      </w:r>
-      <w:proofErr w:type="spellEnd"/>
-      <w:r>
-        <w:rPr>
-          <w:sz w:val="24"/>
-          <w:szCs w:val="24"/>
-        </w:rPr>
-        <w:t xml:space="preserve"> not be same.</w:t>
+        <w:t>Access modifier may or many not be same.</w:t>
       </w:r>
     </w:p>
     <w:p>
@@ -11149,23 +10317,7 @@
           <w:sz w:val="24"/>
           <w:szCs w:val="24"/>
         </w:rPr>
-        <w:t>Can overload static methods. (</w:t>
-      </w:r>
-      <w:proofErr w:type="gramStart"/>
-      <w:r>
-        <w:rPr>
-          <w:sz w:val="24"/>
-          <w:szCs w:val="24"/>
-        </w:rPr>
-        <w:t>you</w:t>
-      </w:r>
-      <w:proofErr w:type="gramEnd"/>
-      <w:r>
-        <w:rPr>
-          <w:sz w:val="24"/>
-          <w:szCs w:val="24"/>
-        </w:rPr>
-        <w:t xml:space="preserve"> can overload main method)</w:t>
+        <w:t>Can overload static methods. (you can overload main method)</w:t>
       </w:r>
     </w:p>
     <w:p>
@@ -11904,23 +11056,7 @@
           <w:sz w:val="24"/>
           <w:szCs w:val="24"/>
         </w:rPr>
-        <w:t xml:space="preserve">Abstract method which </w:t>
-      </w:r>
-      <w:proofErr w:type="gramStart"/>
-      <w:r>
-        <w:rPr>
-          <w:sz w:val="24"/>
-          <w:szCs w:val="24"/>
-        </w:rPr>
-        <w:t>do</w:t>
-      </w:r>
-      <w:proofErr w:type="gramEnd"/>
-      <w:r>
-        <w:rPr>
-          <w:sz w:val="24"/>
-          <w:szCs w:val="24"/>
-        </w:rPr>
-        <w:t xml:space="preserve"> not have any implementation and it is just declare. Abstract method will be created using abstract keyword.</w:t>
+        <w:t>Abstract method which do not have any implementation and it is just declare. Abstract method will be created using abstract keyword.</w:t>
       </w:r>
     </w:p>
     <w:p>
@@ -12172,39 +11308,7 @@
           <w:sz w:val="24"/>
           <w:szCs w:val="24"/>
         </w:rPr>
-        <w:t xml:space="preserve">Using </w:t>
-      </w:r>
-      <w:proofErr w:type="gramStart"/>
-      <w:r>
-        <w:rPr>
-          <w:sz w:val="24"/>
-          <w:szCs w:val="24"/>
-        </w:rPr>
-        <w:t>Interface</w:t>
-      </w:r>
-      <w:proofErr w:type="gramEnd"/>
-      <w:r>
-        <w:rPr>
-          <w:sz w:val="24"/>
-          <w:szCs w:val="24"/>
-        </w:rPr>
-        <w:t xml:space="preserve"> you can achieve 100% abstraction (till </w:t>
-      </w:r>
-      <w:proofErr w:type="spellStart"/>
-      <w:r>
-        <w:rPr>
-          <w:sz w:val="24"/>
-          <w:szCs w:val="24"/>
-        </w:rPr>
-        <w:t>Jdk</w:t>
-      </w:r>
-      <w:proofErr w:type="spellEnd"/>
-      <w:r>
-        <w:rPr>
-          <w:sz w:val="24"/>
-          <w:szCs w:val="24"/>
-        </w:rPr>
-        <w:t xml:space="preserve"> 1.7).</w:t>
+        <w:t>Using Interface you can achieve 100% abstraction (till Jdk 1.7).</w:t>
       </w:r>
     </w:p>
     <w:p>
@@ -12483,23 +11587,7 @@
           <w:sz w:val="24"/>
           <w:szCs w:val="24"/>
         </w:rPr>
-        <w:t xml:space="preserve">One interface can </w:t>
-      </w:r>
-      <w:proofErr w:type="gramStart"/>
-      <w:r>
-        <w:rPr>
-          <w:sz w:val="24"/>
-          <w:szCs w:val="24"/>
-        </w:rPr>
-        <w:t>extends</w:t>
-      </w:r>
-      <w:proofErr w:type="gramEnd"/>
-      <w:r>
-        <w:rPr>
-          <w:sz w:val="24"/>
-          <w:szCs w:val="24"/>
-        </w:rPr>
-        <w:t xml:space="preserve"> another interface, you can also extends more than one interface on single interface. Which is also known as multiple inheritance.</w:t>
+        <w:t>One interface can extends another interface, you can also extends more than one interface on single interface. Which is also known as multiple inheritance.</w:t>
       </w:r>
     </w:p>
     <w:p>
@@ -12519,23 +11607,7 @@
           <w:sz w:val="24"/>
           <w:szCs w:val="24"/>
         </w:rPr>
-        <w:t xml:space="preserve">One class can </w:t>
-      </w:r>
-      <w:proofErr w:type="gramStart"/>
-      <w:r>
-        <w:rPr>
-          <w:sz w:val="24"/>
-          <w:szCs w:val="24"/>
-        </w:rPr>
-        <w:t>implements</w:t>
-      </w:r>
-      <w:proofErr w:type="gramEnd"/>
-      <w:r>
-        <w:rPr>
-          <w:sz w:val="24"/>
-          <w:szCs w:val="24"/>
-        </w:rPr>
-        <w:t xml:space="preserve"> more than one interface.</w:t>
+        <w:t>One class can implements more than one interface.</w:t>
       </w:r>
     </w:p>
     <w:p>
@@ -12555,23 +11627,7 @@
           <w:sz w:val="24"/>
           <w:szCs w:val="24"/>
         </w:rPr>
-        <w:t xml:space="preserve">One class can </w:t>
-      </w:r>
-      <w:proofErr w:type="gramStart"/>
-      <w:r>
-        <w:rPr>
-          <w:sz w:val="24"/>
-          <w:szCs w:val="24"/>
-        </w:rPr>
-        <w:t>extends</w:t>
-      </w:r>
-      <w:proofErr w:type="gramEnd"/>
-      <w:r>
-        <w:rPr>
-          <w:sz w:val="24"/>
-          <w:szCs w:val="24"/>
-        </w:rPr>
-        <w:t xml:space="preserve"> another class and also implements the interfaces.</w:t>
+        <w:t>One class can extends another class and also implements the interfaces.</w:t>
       </w:r>
     </w:p>
     <w:p>
@@ -12663,23 +11719,7 @@
           <w:sz w:val="24"/>
           <w:szCs w:val="24"/>
         </w:rPr>
-        <w:t xml:space="preserve">Functional interface is </w:t>
-      </w:r>
-      <w:proofErr w:type="gramStart"/>
-      <w:r>
-        <w:rPr>
-          <w:sz w:val="24"/>
-          <w:szCs w:val="24"/>
-        </w:rPr>
-        <w:t>introduce</w:t>
-      </w:r>
-      <w:proofErr w:type="gramEnd"/>
-      <w:r>
-        <w:rPr>
-          <w:sz w:val="24"/>
-          <w:szCs w:val="24"/>
-        </w:rPr>
-        <w:t xml:space="preserve"> to achieve the functional programing in java.</w:t>
+        <w:t>Functional interface is introduce to achieve the functional programing in java.</w:t>
       </w:r>
     </w:p>
     <w:p>
@@ -12753,6 +11793,27 @@
     </w:p>
     <w:p>
       <w:pPr>
+        <w:rPr>
+          <w:rFonts w:ascii="Calibri" w:hAnsi="Calibri" w:cs="Calibri"/>
+          <w:b/>
+          <w:bCs/>
+          <w:color w:val="000000"/>
+          <w:sz w:val="24"/>
+          <w:szCs w:val="24"/>
+          <w:u w:val="single"/>
+        </w:rPr>
+      </w:pPr>
+      <w:r>
+        <w:rPr>
+          <w:b/>
+          <w:bCs/>
+          <w:u w:val="single"/>
+        </w:rPr>
+        <w:br w:type="page"/>
+      </w:r>
+    </w:p>
+    <w:p>
+      <w:pPr>
         <w:pStyle w:val="Default"/>
         <w:rPr>
           <w:b/>
@@ -12760,6 +11821,103 @@
           <w:u w:val="single"/>
         </w:rPr>
       </w:pPr>
+      <w:r>
+        <w:rPr>
+          <w:b/>
+          <w:bCs/>
+          <w:u w:val="single"/>
+        </w:rPr>
+        <w:lastRenderedPageBreak/>
+        <w:t xml:space="preserve">Threading </w:t>
+      </w:r>
+    </w:p>
+    <w:p>
+      <w:pPr>
+        <w:pStyle w:val="Default"/>
+        <w:numPr>
+          <w:ilvl w:val="3"/>
+          <w:numId w:val="37"/>
+        </w:numPr>
+      </w:pPr>
+      <w:r>
+        <w:t>Thread is a light weight process or it is part of large process.</w:t>
+      </w:r>
+    </w:p>
+    <w:p>
+      <w:pPr>
+        <w:pStyle w:val="Default"/>
+        <w:numPr>
+          <w:ilvl w:val="3"/>
+          <w:numId w:val="37"/>
+        </w:numPr>
+      </w:pPr>
+      <w:r>
+        <w:t>Every thread has its own memory which is also known as call by stack.</w:t>
+      </w:r>
+    </w:p>
+    <w:p>
+      <w:pPr>
+        <w:pStyle w:val="Default"/>
+        <w:numPr>
+          <w:ilvl w:val="3"/>
+          <w:numId w:val="37"/>
+        </w:numPr>
+      </w:pPr>
+      <w:r>
+        <w:t>Every thread executes independently.</w:t>
+      </w:r>
+    </w:p>
+    <w:p>
+      <w:pPr>
+        <w:pStyle w:val="Default"/>
+        <w:numPr>
+          <w:ilvl w:val="3"/>
+          <w:numId w:val="37"/>
+        </w:numPr>
+      </w:pPr>
+      <w:r>
+        <w:t xml:space="preserve">Thread can have a share memory also. </w:t>
+      </w:r>
+    </w:p>
+    <w:p>
+      <w:pPr>
+        <w:pStyle w:val="Default"/>
+        <w:numPr>
+          <w:ilvl w:val="3"/>
+          <w:numId w:val="37"/>
+        </w:numPr>
+      </w:pPr>
+      <w:r>
+        <w:t>Thread will improve the performance if the application.</w:t>
+      </w:r>
+    </w:p>
+    <w:p>
+      <w:pPr>
+        <w:pStyle w:val="Default"/>
+        <w:numPr>
+          <w:ilvl w:val="3"/>
+          <w:numId w:val="37"/>
+        </w:numPr>
+      </w:pPr>
+      <w:r>
+        <w:t>Thread will execute by the JVM.</w:t>
+      </w:r>
+      <w:r>
+        <w:t xml:space="preserve"> Due to his you cannot guess the exact output of the multi threaded application.</w:t>
+      </w:r>
+    </w:p>
+    <w:p>
+      <w:pPr>
+        <w:pStyle w:val="Default"/>
+      </w:pPr>
+    </w:p>
+    <w:p>
+      <w:pPr>
+        <w:pStyle w:val="Default"/>
+      </w:pPr>
+      <w:r>
+        <w:t>How To create Thread?</w:t>
+      </w:r>
     </w:p>
     <w:sectPr>
       <w:pgSz w:w="12240" w:h="15840"/>
@@ -12772,7 +11930,7 @@
 </file>
 
 <file path=word/numbering.xml><?xml version="1.0" encoding="utf-8"?>
-<w:numbering xmlns:wpc="http://schemas.microsoft.com/office/word/2010/wordprocessingCanvas" xmlns:cx="http://schemas.microsoft.com/office/drawing/2014/chartex" xmlns:cx1="http://schemas.microsoft.com/office/drawing/2015/9/8/chartex" xmlns:cx2="http://schemas.microsoft.com/office/drawing/2015/10/21/chartex" xmlns:cx3="http://schemas.microsoft.com/office/drawing/2016/5/9/chartex" xmlns:cx4="http://schemas.microsoft.com/office/drawing/2016/5/10/chartex" xmlns:cx5="http://schemas.microsoft.com/office/drawing/2016/5/11/chartex" xmlns:cx6="http://schemas.microsoft.com/office/drawing/2016/5/12/chartex" xmlns:cx7="http://schemas.microsoft.com/office/drawing/2016/5/13/chartex" xmlns:cx8="http://schemas.microsoft.com/office/drawing/2016/5/14/chartex" xmlns:mc="http://schemas.openxmlformats.org/markup-compatibility/2006" xmlns:aink="http://schemas.microsoft.com/office/drawing/2016/ink" xmlns:am3d="http://schemas.microsoft.com/office/drawing/2017/model3d" xmlns:o="urn:schemas-microsoft-com:office:office" xmlns:oel="http://schemas.microsoft.com/office/2019/extlst" xmlns:r="http://schemas.openxmlformats.org/officeDocument/2006/relationships" xmlns:m="http://schemas.openxmlformats.org/officeDocument/2006/math" xmlns:v="urn:schemas-microsoft-com:vml" xmlns:wp14="http://schemas.microsoft.com/office/word/2010/wordprocessingDrawing" xmlns:wp="http://schemas.openxmlformats.org/drawingml/2006/wordprocessingDrawing" xmlns:w10="urn:schemas-microsoft-com:office:word" xmlns:w="http://schemas.openxmlformats.org/wordprocessingml/2006/main" xmlns:w14="http://schemas.microsoft.com/office/word/2010/wordml" xmlns:w15="http://schemas.microsoft.com/office/word/2012/wordml" xmlns:w16cex="http://schemas.microsoft.com/office/word/2018/wordml/cex" xmlns:w16cid="http://schemas.microsoft.com/office/word/2016/wordml/cid" xmlns:w16="http://schemas.microsoft.com/office/word/2018/wordml" xmlns:w16du="http://schemas.microsoft.com/office/word/2023/wordml/word16du" xmlns:w16sdtdh="http://schemas.microsoft.com/office/word/2020/wordml/sdtdatahash" xmlns:w16se="http://schemas.microsoft.com/office/word/2015/wordml/symex" xmlns:wpg="http://schemas.microsoft.com/office/word/2010/wordprocessingGroup" xmlns:wpi="http://schemas.microsoft.com/office/word/2010/wordprocessingInk" xmlns:wne="http://schemas.microsoft.com/office/word/2006/wordml" xmlns:wps="http://schemas.microsoft.com/office/word/2010/wordprocessingShape" mc:Ignorable="w14 w15 w16se w16cid w16 w16cex w16sdtdh wp14">
+<w:numbering xmlns:wpc="http://schemas.microsoft.com/office/word/2010/wordprocessingCanvas" xmlns:cx="http://schemas.microsoft.com/office/drawing/2014/chartex" xmlns:cx1="http://schemas.microsoft.com/office/drawing/2015/9/8/chartex" xmlns:cx2="http://schemas.microsoft.com/office/drawing/2015/10/21/chartex" xmlns:cx3="http://schemas.microsoft.com/office/drawing/2016/5/9/chartex" xmlns:cx4="http://schemas.microsoft.com/office/drawing/2016/5/10/chartex" xmlns:cx5="http://schemas.microsoft.com/office/drawing/2016/5/11/chartex" xmlns:cx6="http://schemas.microsoft.com/office/drawing/2016/5/12/chartex" xmlns:cx7="http://schemas.microsoft.com/office/drawing/2016/5/13/chartex" xmlns:cx8="http://schemas.microsoft.com/office/drawing/2016/5/14/chartex" xmlns:mc="http://schemas.openxmlformats.org/markup-compatibility/2006" xmlns:aink="http://schemas.microsoft.com/office/drawing/2016/ink" xmlns:am3d="http://schemas.microsoft.com/office/drawing/2017/model3d" xmlns:o="urn:schemas-microsoft-com:office:office" xmlns:oel="http://schemas.microsoft.com/office/2019/extlst" xmlns:r="http://schemas.openxmlformats.org/officeDocument/2006/relationships" xmlns:m="http://schemas.openxmlformats.org/officeDocument/2006/math" xmlns:v="urn:schemas-microsoft-com:vml" xmlns:wp14="http://schemas.microsoft.com/office/word/2010/wordprocessingDrawing" xmlns:wp="http://schemas.openxmlformats.org/drawingml/2006/wordprocessingDrawing" xmlns:w10="urn:schemas-microsoft-com:office:word" xmlns:w="http://schemas.openxmlformats.org/wordprocessingml/2006/main" xmlns:w14="http://schemas.microsoft.com/office/word/2010/wordml" xmlns:w15="http://schemas.microsoft.com/office/word/2012/wordml" xmlns:w16cex="http://schemas.microsoft.com/office/word/2018/wordml/cex" xmlns:w16cid="http://schemas.microsoft.com/office/word/2016/wordml/cid" xmlns:w16="http://schemas.microsoft.com/office/word/2018/wordml" xmlns:w16sdtdh="http://schemas.microsoft.com/office/word/2020/wordml/sdtdatahash" xmlns:w16se="http://schemas.microsoft.com/office/word/2015/wordml/symex" xmlns:wpg="http://schemas.microsoft.com/office/word/2010/wordprocessingGroup" xmlns:wpi="http://schemas.microsoft.com/office/word/2010/wordprocessingInk" xmlns:wne="http://schemas.microsoft.com/office/word/2006/wordml" xmlns:wps="http://schemas.microsoft.com/office/word/2010/wordprocessingShape" mc:Ignorable="w14 w15 w16se w16cid w16 w16cex w16sdtdh wp14">
   <w:abstractNum w:abstractNumId="0" w15:restartNumberingAfterBreak="0">
     <w:nsid w:val="01223093"/>
     <w:multiLevelType w:val="hybridMultilevel"/>
@@ -13080,7 +12238,7 @@
       <w:lvlText w:val="%4."/>
       <w:lvlJc w:val="left"/>
       <w:pPr>
-        <w:ind w:left="2880" w:hanging="360"/>
+        <w:ind w:left="720" w:hanging="360"/>
       </w:pPr>
     </w:lvl>
     <w:lvl w:ilvl="4" w:tplc="04090019">

--- a/docs/CoreJava.docx
+++ b/docs/CoreJava.docx
@@ -11919,6 +11919,96 @@
         <w:t>How To create Thread?</w:t>
       </w:r>
     </w:p>
+    <w:p>
+      <w:pPr>
+        <w:pStyle w:val="Default"/>
+        <w:numPr>
+          <w:ilvl w:val="6"/>
+          <w:numId w:val="37"/>
+        </w:numPr>
+      </w:pPr>
+      <w:r>
+        <w:t>There are 2 ways to create thread in java</w:t>
+      </w:r>
+    </w:p>
+    <w:p>
+      <w:pPr>
+        <w:pStyle w:val="Default"/>
+        <w:numPr>
+          <w:ilvl w:val="7"/>
+          <w:numId w:val="37"/>
+        </w:numPr>
+        <w:rPr>
+          <w:b/>
+          <w:bCs/>
+        </w:rPr>
+      </w:pPr>
+      <w:r>
+        <w:t xml:space="preserve">Extending </w:t>
+      </w:r>
+      <w:r>
+        <w:rPr>
+          <w:b/>
+          <w:bCs/>
+        </w:rPr>
+        <w:t>Thread class</w:t>
+      </w:r>
+    </w:p>
+    <w:p>
+      <w:pPr>
+        <w:pStyle w:val="Default"/>
+        <w:numPr>
+          <w:ilvl w:val="7"/>
+          <w:numId w:val="37"/>
+        </w:numPr>
+      </w:pPr>
+      <w:r>
+        <w:t xml:space="preserve">Implementing </w:t>
+      </w:r>
+      <w:r>
+        <w:rPr>
+          <w:b/>
+          <w:bCs/>
+        </w:rPr>
+        <w:t>Runnable interface</w:t>
+      </w:r>
+    </w:p>
+    <w:p>
+      <w:pPr>
+        <w:pStyle w:val="Default"/>
+        <w:numPr>
+          <w:ilvl w:val="6"/>
+          <w:numId w:val="37"/>
+        </w:numPr>
+      </w:pPr>
+      <w:r>
+        <w:t>Internally Thread class implements the runnable interface.</w:t>
+      </w:r>
+    </w:p>
+    <w:p>
+      <w:pPr>
+        <w:pStyle w:val="Default"/>
+        <w:numPr>
+          <w:ilvl w:val="6"/>
+          <w:numId w:val="37"/>
+        </w:numPr>
+      </w:pPr>
+      <w:r>
+        <w:t>Needs to override the run() method in which you can assign task to a thread.</w:t>
+      </w:r>
+    </w:p>
+    <w:p>
+      <w:pPr>
+        <w:pStyle w:val="Default"/>
+        <w:numPr>
+          <w:ilvl w:val="6"/>
+          <w:numId w:val="37"/>
+        </w:numPr>
+      </w:pPr>
+      <w:r>
+        <w:t>To make thread ready to run you can call start() method.</w:t>
+      </w:r>
+    </w:p>
     <w:sectPr>
       <w:pgSz w:w="12240" w:h="15840"/>
       <w:pgMar w:top="1440" w:right="1440" w:bottom="1440" w:left="1440" w:header="720" w:footer="720" w:gutter="0"/>
@@ -12265,7 +12355,7 @@
       <w:lvlText w:val="%7."/>
       <w:lvlJc w:val="left"/>
       <w:pPr>
-        <w:ind w:left="5040" w:hanging="360"/>
+        <w:ind w:left="720" w:hanging="360"/>
       </w:pPr>
     </w:lvl>
     <w:lvl w:ilvl="7" w:tplc="04090019">
@@ -12274,7 +12364,7 @@
       <w:lvlText w:val="%8."/>
       <w:lvlJc w:val="left"/>
       <w:pPr>
-        <w:ind w:left="5760" w:hanging="360"/>
+        <w:ind w:left="900" w:hanging="360"/>
       </w:pPr>
     </w:lvl>
     <w:lvl w:ilvl="8" w:tplc="0409001B">

--- a/docs/CoreJava.docx
+++ b/docs/CoreJava.docx
@@ -381,7 +381,14 @@
       </w:pPr>
       <w:r>
         <w:tab/>
-        <w:t>MySql Database</w:t>
+      </w:r>
+      <w:proofErr w:type="spellStart"/>
+      <w:r>
+        <w:t>MySql</w:t>
+      </w:r>
+      <w:proofErr w:type="spellEnd"/>
+      <w:r>
+        <w:t xml:space="preserve"> Database</w:t>
       </w:r>
     </w:p>
     <w:p>
@@ -669,7 +676,15 @@
         </w:numPr>
       </w:pPr>
       <w:r>
-        <w:t>You can verify the installation file into C:\Program File\java\&lt;jdk-version-folder&gt;</w:t>
+        <w:t>You can verify the installation file into C:\Program File\java\&lt;</w:t>
+      </w:r>
+      <w:proofErr w:type="spellStart"/>
+      <w:r>
+        <w:t>jdk</w:t>
+      </w:r>
+      <w:proofErr w:type="spellEnd"/>
+      <w:r>
+        <w:t>-version-folder&gt;</w:t>
       </w:r>
     </w:p>
     <w:p>
@@ -1165,6 +1180,7 @@
           <w:numId w:val="1"/>
         </w:numPr>
       </w:pPr>
+      <w:proofErr w:type="spellStart"/>
       <w:r>
         <w:rPr>
           <w:b/>
@@ -1172,6 +1188,7 @@
         </w:rPr>
         <w:t>javac</w:t>
       </w:r>
+      <w:proofErr w:type="spellEnd"/>
     </w:p>
     <w:p>
       <w:pPr>
@@ -1393,7 +1410,15 @@
         </w:numPr>
       </w:pPr>
       <w:r>
-        <w:t xml:space="preserve">It is use to develop the console based app and desktop application  </w:t>
+        <w:t xml:space="preserve">It is use to develop the </w:t>
+      </w:r>
+      <w:proofErr w:type="gramStart"/>
+      <w:r>
+        <w:t>console based</w:t>
+      </w:r>
+      <w:proofErr w:type="gramEnd"/>
+      <w:r>
+        <w:t xml:space="preserve"> app and desktop application  </w:t>
       </w:r>
     </w:p>
     <w:p>
@@ -1649,7 +1674,15 @@
         </w:rPr>
       </w:pPr>
       <w:r>
-        <w:t>It help you to create a runtime environment for the application.</w:t>
+        <w:t xml:space="preserve">It </w:t>
+      </w:r>
+      <w:proofErr w:type="gramStart"/>
+      <w:r>
+        <w:t>help</w:t>
+      </w:r>
+      <w:proofErr w:type="gramEnd"/>
+      <w:r>
+        <w:t xml:space="preserve"> you to create a runtime environment for the application.</w:t>
       </w:r>
     </w:p>
     <w:p>
@@ -1666,7 +1699,15 @@
         </w:rPr>
       </w:pPr>
       <w:r>
-        <w:t>This has be present on the client system.</w:t>
+        <w:t xml:space="preserve">This has </w:t>
+      </w:r>
+      <w:proofErr w:type="gramStart"/>
+      <w:r>
+        <w:t>be</w:t>
+      </w:r>
+      <w:proofErr w:type="gramEnd"/>
+      <w:r>
+        <w:t xml:space="preserve"> present on the client system.</w:t>
       </w:r>
     </w:p>
     <w:p>
@@ -1783,7 +1824,15 @@
         </w:numPr>
       </w:pPr>
       <w:r>
-        <w:t>It help us to develop and execute the java program, It is combination of Dev. Tools, JRE, JVM, APIs.</w:t>
+        <w:t xml:space="preserve">It </w:t>
+      </w:r>
+      <w:proofErr w:type="gramStart"/>
+      <w:r>
+        <w:t>help</w:t>
+      </w:r>
+      <w:proofErr w:type="gramEnd"/>
+      <w:r>
+        <w:t xml:space="preserve"> us to develop and execute the java program, It is combination of Dev. Tools, JRE, JVM, APIs.</w:t>
       </w:r>
     </w:p>
     <w:p>
@@ -1795,7 +1844,15 @@
         </w:numPr>
       </w:pPr>
       <w:r>
-        <w:t>It has to be install on developers system.</w:t>
+        <w:t xml:space="preserve">It has to be </w:t>
+      </w:r>
+      <w:proofErr w:type="gramStart"/>
+      <w:r>
+        <w:t>install</w:t>
+      </w:r>
+      <w:proofErr w:type="gramEnd"/>
+      <w:r>
+        <w:t xml:space="preserve"> on developers system.</w:t>
       </w:r>
     </w:p>
     <w:p>
@@ -1908,7 +1965,23 @@
           <w:b/>
           <w:bCs/>
         </w:rPr>
-        <w:t>public class &lt;className&gt;</w:t>
+        <w:t>public class &lt;</w:t>
+      </w:r>
+      <w:proofErr w:type="spellStart"/>
+      <w:r>
+        <w:rPr>
+          <w:b/>
+          <w:bCs/>
+        </w:rPr>
+        <w:t>className</w:t>
+      </w:r>
+      <w:proofErr w:type="spellEnd"/>
+      <w:r>
+        <w:rPr>
+          <w:b/>
+          <w:bCs/>
+        </w:rPr>
+        <w:t>&gt;</w:t>
       </w:r>
     </w:p>
     <w:p>
@@ -2029,7 +2102,39 @@
           <w:b/>
           <w:bCs/>
         </w:rPr>
-        <w:t>public static void main(String args[])</w:t>
+        <w:t xml:space="preserve">public static void </w:t>
+      </w:r>
+      <w:proofErr w:type="gramStart"/>
+      <w:r>
+        <w:rPr>
+          <w:b/>
+          <w:bCs/>
+        </w:rPr>
+        <w:t>main(</w:t>
+      </w:r>
+      <w:proofErr w:type="gramEnd"/>
+      <w:r>
+        <w:rPr>
+          <w:b/>
+          <w:bCs/>
+        </w:rPr>
+        <w:t xml:space="preserve">String </w:t>
+      </w:r>
+      <w:proofErr w:type="spellStart"/>
+      <w:r>
+        <w:rPr>
+          <w:b/>
+          <w:bCs/>
+        </w:rPr>
+        <w:t>args</w:t>
+      </w:r>
+      <w:proofErr w:type="spellEnd"/>
+      <w:r>
+        <w:rPr>
+          <w:b/>
+          <w:bCs/>
+        </w:rPr>
+        <w:t>[])</w:t>
       </w:r>
     </w:p>
     <w:p>
@@ -2096,8 +2201,13 @@
           <w:numId w:val="4"/>
         </w:numPr>
       </w:pPr>
-      <w:r>
-        <w:t>These statement executes and produce an output</w:t>
+      <w:proofErr w:type="gramStart"/>
+      <w:r>
+        <w:t>These statement</w:t>
+      </w:r>
+      <w:proofErr w:type="gramEnd"/>
+      <w:r>
+        <w:t xml:space="preserve"> executes and produce an output</w:t>
       </w:r>
     </w:p>
     <w:p>
@@ -2109,7 +2219,15 @@
         </w:numPr>
       </w:pPr>
       <w:r>
-        <w:t>To print the output you can use following line of code</w:t>
+        <w:t xml:space="preserve">To print the </w:t>
+      </w:r>
+      <w:proofErr w:type="gramStart"/>
+      <w:r>
+        <w:t>output</w:t>
+      </w:r>
+      <w:proofErr w:type="gramEnd"/>
+      <w:r>
+        <w:t xml:space="preserve"> you can use following line of code</w:t>
       </w:r>
     </w:p>
     <w:p>
@@ -2121,12 +2239,21 @@
           <w:bCs/>
         </w:rPr>
       </w:pPr>
-      <w:r>
-        <w:rPr>
-          <w:b/>
-          <w:bCs/>
-        </w:rPr>
-        <w:t>System.out.println(“Message”);</w:t>
+      <w:proofErr w:type="spellStart"/>
+      <w:r>
+        <w:rPr>
+          <w:b/>
+          <w:bCs/>
+        </w:rPr>
+        <w:t>System.out.println</w:t>
+      </w:r>
+      <w:proofErr w:type="spellEnd"/>
+      <w:r>
+        <w:rPr>
+          <w:b/>
+          <w:bCs/>
+        </w:rPr>
+        <w:t>(“Message”);</w:t>
       </w:r>
     </w:p>
     <w:p>
@@ -2308,12 +2435,21 @@
           <w:bCs/>
         </w:rPr>
       </w:pPr>
-      <w:r>
-        <w:rPr>
-          <w:b/>
-          <w:bCs/>
-        </w:rPr>
-        <w:t>javac &lt;filename with extension&gt;</w:t>
+      <w:proofErr w:type="spellStart"/>
+      <w:r>
+        <w:rPr>
+          <w:b/>
+          <w:bCs/>
+        </w:rPr>
+        <w:t>javac</w:t>
+      </w:r>
+      <w:proofErr w:type="spellEnd"/>
+      <w:r>
+        <w:rPr>
+          <w:b/>
+          <w:bCs/>
+        </w:rPr>
+        <w:t xml:space="preserve"> &lt;filename with extension&gt;</w:t>
       </w:r>
     </w:p>
     <w:p>
@@ -2329,7 +2465,15 @@
         </w:rPr>
       </w:pPr>
       <w:r>
-        <w:t>As a outcome of the compilation you will get a .class file.</w:t>
+        <w:t xml:space="preserve">As </w:t>
+      </w:r>
+      <w:proofErr w:type="gramStart"/>
+      <w:r>
+        <w:t>a</w:t>
+      </w:r>
+      <w:proofErr w:type="gramEnd"/>
+      <w:r>
+        <w:t xml:space="preserve"> outcome of the compilation you will get a .class file.</w:t>
       </w:r>
     </w:p>
     <w:p>
@@ -2380,6 +2524,7 @@
         </w:rPr>
         <w:t>java &lt;</w:t>
       </w:r>
+      <w:proofErr w:type="spellStart"/>
       <w:r>
         <w:rPr>
           <w:b/>
@@ -2387,6 +2532,7 @@
         </w:rPr>
         <w:t>ClassName</w:t>
       </w:r>
+      <w:proofErr w:type="spellEnd"/>
       <w:r>
         <w:rPr>
           <w:b/>
@@ -2504,7 +2650,15 @@
         <w:t>r</w:t>
       </w:r>
       <w:r>
-        <w:t xml:space="preserve"> java file name must be save as a public class name.</w:t>
+        <w:t xml:space="preserve"> java file name must be </w:t>
+      </w:r>
+      <w:proofErr w:type="gramStart"/>
+      <w:r>
+        <w:t>save</w:t>
+      </w:r>
+      <w:proofErr w:type="gramEnd"/>
+      <w:r>
+        <w:t xml:space="preserve"> as a public class name.</w:t>
       </w:r>
     </w:p>
     <w:p>
@@ -2685,7 +2839,15 @@
         </w:numPr>
       </w:pPr>
       <w:r>
-        <w:t>There are total 52 words are serve by java.</w:t>
+        <w:t xml:space="preserve">There </w:t>
+      </w:r>
+      <w:proofErr w:type="gramStart"/>
+      <w:r>
+        <w:t>are</w:t>
+      </w:r>
+      <w:proofErr w:type="gramEnd"/>
+      <w:r>
+        <w:t xml:space="preserve"> total 52 words are serve by java.</w:t>
       </w:r>
     </w:p>
     <w:p>
@@ -2697,7 +2859,15 @@
         </w:numPr>
       </w:pPr>
       <w:r>
-        <w:t>All keyword are in small case only.</w:t>
+        <w:t xml:space="preserve">All keyword </w:t>
+      </w:r>
+      <w:proofErr w:type="gramStart"/>
+      <w:r>
+        <w:t>are</w:t>
+      </w:r>
+      <w:proofErr w:type="gramEnd"/>
+      <w:r>
+        <w:t xml:space="preserve"> in small case only.</w:t>
       </w:r>
     </w:p>
     <w:p>
@@ -2718,7 +2888,15 @@
         <w:ind w:left="720"/>
       </w:pPr>
       <w:r>
-        <w:t>public, class, static void, if, else, do, for, int, byte, short, long, char, float, double, boolean, case, break, continue etc.</w:t>
+        <w:t xml:space="preserve">public, class, static void, if, else, do, for, int, byte, short, long, char, float, double, </w:t>
+      </w:r>
+      <w:proofErr w:type="spellStart"/>
+      <w:r>
+        <w:t>boolean</w:t>
+      </w:r>
+      <w:proofErr w:type="spellEnd"/>
+      <w:r>
+        <w:t>, case, break, continue etc.</w:t>
       </w:r>
     </w:p>
     <w:p>
@@ -2754,7 +2932,15 @@
         </w:rPr>
       </w:pPr>
       <w:r>
-        <w:t>The words which are used by the developer, these words are use to identify the java components.</w:t>
+        <w:t xml:space="preserve">The words which are used by the developer, these words are </w:t>
+      </w:r>
+      <w:proofErr w:type="spellStart"/>
+      <w:r>
+        <w:t>use</w:t>
+      </w:r>
+      <w:proofErr w:type="spellEnd"/>
+      <w:r>
+        <w:t xml:space="preserve"> to identify the java components.</w:t>
       </w:r>
     </w:p>
     <w:p>
@@ -2769,7 +2955,15 @@
         </w:rPr>
       </w:pPr>
       <w:r>
-        <w:t xml:space="preserve">The words which are used to create class, method, object, variable name are called </w:t>
+        <w:t xml:space="preserve">The words which are used to create class, method, object, variable name </w:t>
+      </w:r>
+      <w:proofErr w:type="gramStart"/>
+      <w:r>
+        <w:t>are</w:t>
+      </w:r>
+      <w:proofErr w:type="gramEnd"/>
+      <w:r>
+        <w:t xml:space="preserve"> called </w:t>
       </w:r>
       <w:r>
         <w:t>identifier</w:t>
@@ -2835,7 +3029,15 @@
         </w:rPr>
       </w:pPr>
       <w:r>
-        <w:t>Identifier can contains alphabets, symbol, number.</w:t>
+        <w:t xml:space="preserve">Identifier can </w:t>
+      </w:r>
+      <w:proofErr w:type="gramStart"/>
+      <w:r>
+        <w:t>contains</w:t>
+      </w:r>
+      <w:proofErr w:type="gramEnd"/>
+      <w:r>
+        <w:t xml:space="preserve"> alphabets, symbol, number.</w:t>
       </w:r>
     </w:p>
     <w:p>
@@ -2986,8 +3188,13 @@
       </w:pPr>
       <w:r>
         <w:lastRenderedPageBreak/>
-        <w:t>Example: Welcome, System, String, EmployeeDetails</w:t>
-      </w:r>
+        <w:t xml:space="preserve">Example: Welcome, System, String, </w:t>
+      </w:r>
+      <w:proofErr w:type="spellStart"/>
+      <w:r>
+        <w:t>EmployeeDetails</w:t>
+      </w:r>
+      <w:proofErr w:type="spellEnd"/>
     </w:p>
     <w:p>
       <w:pPr>
@@ -3055,8 +3262,29 @@
         </w:rPr>
       </w:pPr>
       <w:r>
-        <w:t>Example: main, println, args, out, printDetails</w:t>
-      </w:r>
+        <w:t xml:space="preserve">Example: main, </w:t>
+      </w:r>
+      <w:proofErr w:type="spellStart"/>
+      <w:r>
+        <w:t>println</w:t>
+      </w:r>
+      <w:proofErr w:type="spellEnd"/>
+      <w:r>
+        <w:t xml:space="preserve">, </w:t>
+      </w:r>
+      <w:proofErr w:type="spellStart"/>
+      <w:r>
+        <w:t>args</w:t>
+      </w:r>
+      <w:proofErr w:type="spellEnd"/>
+      <w:r>
+        <w:t xml:space="preserve">, out, </w:t>
+      </w:r>
+      <w:proofErr w:type="spellStart"/>
+      <w:r>
+        <w:t>printDetails</w:t>
+      </w:r>
+      <w:proofErr w:type="spellEnd"/>
     </w:p>
     <w:p>
       <w:pPr>
@@ -3152,7 +3380,15 @@
         </w:rPr>
       </w:pPr>
       <w:r>
-        <w:t>Literals are the values, mostly string values are also consider as a literal.</w:t>
+        <w:t xml:space="preserve">Literals are the values, mostly string values are also </w:t>
+      </w:r>
+      <w:proofErr w:type="gramStart"/>
+      <w:r>
+        <w:t>consider</w:t>
+      </w:r>
+      <w:proofErr w:type="gramEnd"/>
+      <w:r>
+        <w:t xml:space="preserve"> as a literal.</w:t>
       </w:r>
     </w:p>
     <w:p>
@@ -3167,7 +3403,15 @@
         </w:rPr>
       </w:pPr>
       <w:r>
-        <w:t>The values which is reserve by java is also known are literals. These values are also consider as keyword.</w:t>
+        <w:t xml:space="preserve">The values which is reserve by java is also known are literals. These values are also </w:t>
+      </w:r>
+      <w:proofErr w:type="gramStart"/>
+      <w:r>
+        <w:t>consider</w:t>
+      </w:r>
+      <w:proofErr w:type="gramEnd"/>
+      <w:r>
+        <w:t xml:space="preserve"> as keyword.</w:t>
       </w:r>
     </w:p>
     <w:p>
@@ -3227,7 +3471,15 @@
         </w:numPr>
       </w:pPr>
       <w:r>
-        <w:t>Comments are use to add code level documentation, to skip the specific line of code from the execution.</w:t>
+        <w:t xml:space="preserve">Comments are </w:t>
+      </w:r>
+      <w:proofErr w:type="spellStart"/>
+      <w:r>
+        <w:t>use</w:t>
+      </w:r>
+      <w:proofErr w:type="spellEnd"/>
+      <w:r>
+        <w:t xml:space="preserve"> to add code level documentation, to skip the specific line of code from the execution.</w:t>
       </w:r>
     </w:p>
     <w:p>
@@ -3716,11 +3968,19 @@
           <w:color w:val="000000" w:themeColor="text1"/>
         </w:rPr>
       </w:pPr>
+      <w:proofErr w:type="gramStart"/>
       <w:r>
         <w:rPr>
           <w:color w:val="000000" w:themeColor="text1"/>
         </w:rPr>
-        <w:t xml:space="preserve">Pre Operation: First increment and update the value then assign the value then </w:t>
+        <w:t>Pre Operation</w:t>
+      </w:r>
+      <w:proofErr w:type="gramEnd"/>
+      <w:r>
+        <w:rPr>
+          <w:color w:val="000000" w:themeColor="text1"/>
+        </w:rPr>
+        <w:t xml:space="preserve">: First increment and update the value then assign the value then </w:t>
       </w:r>
     </w:p>
     <w:p>
@@ -3802,7 +4062,23 @@
         <w:rPr>
           <w:color w:val="000000" w:themeColor="text1"/>
         </w:rPr>
-        <w:t>It use to create a conditional/logical expression (decision making statement)</w:t>
+        <w:t xml:space="preserve">It </w:t>
+      </w:r>
+      <w:proofErr w:type="spellStart"/>
+      <w:proofErr w:type="gramStart"/>
+      <w:r>
+        <w:rPr>
+          <w:color w:val="000000" w:themeColor="text1"/>
+        </w:rPr>
+        <w:t>use</w:t>
+      </w:r>
+      <w:proofErr w:type="spellEnd"/>
+      <w:proofErr w:type="gramEnd"/>
+      <w:r>
+        <w:rPr>
+          <w:color w:val="000000" w:themeColor="text1"/>
+        </w:rPr>
+        <w:t xml:space="preserve"> to create a conditional/logical expression (decision making statement)</w:t>
       </w:r>
     </w:p>
     <w:p>
@@ -3873,7 +4149,15 @@
         </w:numPr>
       </w:pPr>
       <w:r>
-        <w:t>It can be use to perform operation on Bit level.</w:t>
+        <w:t xml:space="preserve">It can be </w:t>
+      </w:r>
+      <w:proofErr w:type="spellStart"/>
+      <w:r>
+        <w:t>use</w:t>
+      </w:r>
+      <w:proofErr w:type="spellEnd"/>
+      <w:r>
+        <w:t xml:space="preserve"> to perform operation on Bit level.</w:t>
       </w:r>
     </w:p>
     <w:p>
@@ -4028,7 +4312,15 @@
         </w:numPr>
       </w:pPr>
       <w:r>
-        <w:t>It cannot be use for a numeric value bit level operations.</w:t>
+        <w:t xml:space="preserve">It cannot be use for a numeric value bit level </w:t>
+      </w:r>
+      <w:proofErr w:type="gramStart"/>
+      <w:r>
+        <w:t>operations</w:t>
+      </w:r>
+      <w:proofErr w:type="gramEnd"/>
+      <w:r>
+        <w:t>.</w:t>
       </w:r>
     </w:p>
     <w:p>
@@ -4118,12 +4410,14 @@
           <w:color w:val="000000" w:themeColor="text1"/>
         </w:rPr>
       </w:pPr>
+      <w:proofErr w:type="gramStart"/>
       <w:r>
         <w:rPr>
           <w:color w:val="000000" w:themeColor="text1"/>
         </w:rPr>
         <w:t>Example :</w:t>
       </w:r>
+      <w:proofErr w:type="gramEnd"/>
     </w:p>
     <w:p>
       <w:pPr>
@@ -4137,7 +4431,14 @@
         <w:rPr>
           <w:color w:val="000000" w:themeColor="text1"/>
         </w:rPr>
-        <w:t xml:space="preserve">(salary&lt;25000) </w:t>
+        <w:t>(salary&lt;25000</w:t>
+      </w:r>
+      <w:proofErr w:type="gramStart"/>
+      <w:r>
+        <w:rPr>
+          <w:color w:val="000000" w:themeColor="text1"/>
+        </w:rPr>
+        <w:t xml:space="preserve">) </w:t>
       </w:r>
       <w:r>
         <w:rPr>
@@ -4146,11 +4447,19 @@
         </w:rPr>
         <w:t>?</w:t>
       </w:r>
+      <w:proofErr w:type="gramEnd"/>
       <w:r>
         <w:rPr>
           <w:color w:val="000000" w:themeColor="text1"/>
         </w:rPr>
-        <w:t xml:space="preserve"> 200*10  </w:t>
+        <w:t xml:space="preserve"> 200*</w:t>
+      </w:r>
+      <w:proofErr w:type="gramStart"/>
+      <w:r>
+        <w:rPr>
+          <w:color w:val="000000" w:themeColor="text1"/>
+        </w:rPr>
+        <w:t xml:space="preserve">10  </w:t>
       </w:r>
       <w:r>
         <w:rPr>
@@ -4159,6 +4468,7 @@
         </w:rPr>
         <w:t>:</w:t>
       </w:r>
+      <w:proofErr w:type="gramEnd"/>
       <w:r>
         <w:rPr>
           <w:color w:val="000000" w:themeColor="text1"/>
@@ -4433,12 +4743,23 @@
           <w:szCs w:val="20"/>
         </w:rPr>
       </w:pPr>
+      <w:proofErr w:type="spellStart"/>
+      <w:proofErr w:type="gramStart"/>
       <w:r>
         <w:rPr>
           <w:sz w:val="20"/>
           <w:szCs w:val="20"/>
         </w:rPr>
-        <w:t>Your are in 1</w:t>
+        <w:t>Your</w:t>
+      </w:r>
+      <w:proofErr w:type="spellEnd"/>
+      <w:proofErr w:type="gramEnd"/>
+      <w:r>
+        <w:rPr>
+          <w:sz w:val="20"/>
+          <w:szCs w:val="20"/>
+        </w:rPr>
+        <w:t xml:space="preserve"> are in 1</w:t>
       </w:r>
       <w:r>
         <w:rPr>
@@ -4480,12 +4801,23 @@
           <w:szCs w:val="20"/>
         </w:rPr>
       </w:pPr>
+      <w:proofErr w:type="spellStart"/>
+      <w:proofErr w:type="gramStart"/>
       <w:r>
         <w:rPr>
           <w:sz w:val="20"/>
           <w:szCs w:val="20"/>
         </w:rPr>
-        <w:t>Your are in 2</w:t>
+        <w:t>Your</w:t>
+      </w:r>
+      <w:proofErr w:type="spellEnd"/>
+      <w:proofErr w:type="gramEnd"/>
+      <w:r>
+        <w:rPr>
+          <w:sz w:val="20"/>
+          <w:szCs w:val="20"/>
+        </w:rPr>
+        <w:t xml:space="preserve"> are in 2</w:t>
       </w:r>
       <w:r>
         <w:rPr>
@@ -4534,12 +4866,23 @@
           <w:szCs w:val="20"/>
         </w:rPr>
       </w:pPr>
+      <w:proofErr w:type="spellStart"/>
+      <w:proofErr w:type="gramStart"/>
       <w:r>
         <w:rPr>
           <w:sz w:val="20"/>
           <w:szCs w:val="20"/>
         </w:rPr>
-        <w:t>Your are in 3</w:t>
+        <w:t>Your</w:t>
+      </w:r>
+      <w:proofErr w:type="spellEnd"/>
+      <w:proofErr w:type="gramEnd"/>
+      <w:r>
+        <w:rPr>
+          <w:sz w:val="20"/>
+          <w:szCs w:val="20"/>
+        </w:rPr>
+        <w:t xml:space="preserve"> are in 3</w:t>
       </w:r>
       <w:r>
         <w:rPr>
@@ -4581,12 +4924,23 @@
           <w:szCs w:val="20"/>
         </w:rPr>
       </w:pPr>
+      <w:proofErr w:type="spellStart"/>
+      <w:proofErr w:type="gramStart"/>
       <w:r>
         <w:rPr>
           <w:sz w:val="20"/>
           <w:szCs w:val="20"/>
         </w:rPr>
-        <w:t>Your are in 4</w:t>
+        <w:t>Your</w:t>
+      </w:r>
+      <w:proofErr w:type="spellEnd"/>
+      <w:proofErr w:type="gramEnd"/>
+      <w:r>
+        <w:rPr>
+          <w:sz w:val="20"/>
+          <w:szCs w:val="20"/>
+        </w:rPr>
+        <w:t xml:space="preserve"> are in 4</w:t>
       </w:r>
       <w:r>
         <w:rPr>
@@ -5185,7 +5539,23 @@
           <w:sz w:val="20"/>
           <w:szCs w:val="20"/>
         </w:rPr>
-        <w:t>Method is collection of variable and the statements (executable statement).</w:t>
+        <w:t xml:space="preserve">Method is collection of </w:t>
+      </w:r>
+      <w:proofErr w:type="gramStart"/>
+      <w:r>
+        <w:rPr>
+          <w:sz w:val="20"/>
+          <w:szCs w:val="20"/>
+        </w:rPr>
+        <w:t>variable</w:t>
+      </w:r>
+      <w:proofErr w:type="gramEnd"/>
+      <w:r>
+        <w:rPr>
+          <w:sz w:val="20"/>
+          <w:szCs w:val="20"/>
+        </w:rPr>
+        <w:t xml:space="preserve"> and the statements (executable statement).</w:t>
       </w:r>
     </w:p>
     <w:p>
@@ -5205,7 +5575,23 @@
           <w:sz w:val="20"/>
           <w:szCs w:val="20"/>
         </w:rPr>
-        <w:t>Methods are use to write a logical code. this logic can be reuse from the multiple location.</w:t>
+        <w:t xml:space="preserve">Methods are </w:t>
+      </w:r>
+      <w:proofErr w:type="spellStart"/>
+      <w:r>
+        <w:rPr>
+          <w:sz w:val="20"/>
+          <w:szCs w:val="20"/>
+        </w:rPr>
+        <w:t>use</w:t>
+      </w:r>
+      <w:proofErr w:type="spellEnd"/>
+      <w:r>
+        <w:rPr>
+          <w:sz w:val="20"/>
+          <w:szCs w:val="20"/>
+        </w:rPr>
+        <w:t xml:space="preserve"> to write a logical code. this logic can be reuse from the multiple location.</w:t>
       </w:r>
     </w:p>
     <w:p>
@@ -5225,7 +5611,23 @@
           <w:sz w:val="20"/>
           <w:szCs w:val="20"/>
         </w:rPr>
-        <w:t>Methods use to divide the complex logic into a smaller chunks.</w:t>
+        <w:t xml:space="preserve">Methods use to divide the complex logic into a </w:t>
+      </w:r>
+      <w:proofErr w:type="gramStart"/>
+      <w:r>
+        <w:rPr>
+          <w:sz w:val="20"/>
+          <w:szCs w:val="20"/>
+        </w:rPr>
+        <w:t>smaller chunks</w:t>
+      </w:r>
+      <w:proofErr w:type="gramEnd"/>
+      <w:r>
+        <w:rPr>
+          <w:sz w:val="20"/>
+          <w:szCs w:val="20"/>
+        </w:rPr>
+        <w:t>.</w:t>
       </w:r>
     </w:p>
     <w:p>
@@ -5577,7 +5979,23 @@
           <w:sz w:val="20"/>
           <w:szCs w:val="20"/>
         </w:rPr>
-        <w:t>Using Object you can access the properties(Variable &amp;  Method) of the class.</w:t>
+        <w:t xml:space="preserve">Using Object you can access the </w:t>
+      </w:r>
+      <w:proofErr w:type="gramStart"/>
+      <w:r>
+        <w:rPr>
+          <w:sz w:val="20"/>
+          <w:szCs w:val="20"/>
+        </w:rPr>
+        <w:t>properties(</w:t>
+      </w:r>
+      <w:proofErr w:type="gramEnd"/>
+      <w:r>
+        <w:rPr>
+          <w:sz w:val="20"/>
+          <w:szCs w:val="20"/>
+        </w:rPr>
+        <w:t>Variable &amp;  Method) of the class.</w:t>
       </w:r>
     </w:p>
     <w:p>
@@ -5848,20 +6266,36 @@
           <w:sz w:val="20"/>
           <w:szCs w:val="20"/>
         </w:rPr>
-        <w:t>This is based on the LIFO (Last In First Ou</w:t>
-      </w:r>
+        <w:t xml:space="preserve">This is based on the LIFO (Last </w:t>
+      </w:r>
+      <w:proofErr w:type="gramStart"/>
       <w:r>
         <w:rPr>
           <w:sz w:val="20"/>
           <w:szCs w:val="20"/>
         </w:rPr>
-        <w:t>t</w:t>
-      </w:r>
+        <w:t>In</w:t>
+      </w:r>
+      <w:proofErr w:type="gramEnd"/>
       <w:r>
         <w:rPr>
           <w:sz w:val="20"/>
           <w:szCs w:val="20"/>
         </w:rPr>
+        <w:t xml:space="preserve"> First Ou</w:t>
+      </w:r>
+      <w:r>
+        <w:rPr>
+          <w:sz w:val="20"/>
+          <w:szCs w:val="20"/>
+        </w:rPr>
+        <w:t>t</w:t>
+      </w:r>
+      <w:r>
+        <w:rPr>
+          <w:sz w:val="20"/>
+          <w:szCs w:val="20"/>
+        </w:rPr>
         <w:t>).</w:t>
       </w:r>
     </w:p>
@@ -5882,7 +6316,23 @@
           <w:sz w:val="20"/>
           <w:szCs w:val="20"/>
         </w:rPr>
-        <w:t>This memory keep on clearing as an when the method execution is completed.</w:t>
+        <w:t xml:space="preserve">This memory </w:t>
+      </w:r>
+      <w:proofErr w:type="gramStart"/>
+      <w:r>
+        <w:rPr>
+          <w:sz w:val="20"/>
+          <w:szCs w:val="20"/>
+        </w:rPr>
+        <w:t>keep</w:t>
+      </w:r>
+      <w:proofErr w:type="gramEnd"/>
+      <w:r>
+        <w:rPr>
+          <w:sz w:val="20"/>
+          <w:szCs w:val="20"/>
+        </w:rPr>
+        <w:t xml:space="preserve"> on clearing as an when the method execution is completed.</w:t>
       </w:r>
     </w:p>
     <w:p>
@@ -6396,7 +6846,17 @@
         </w:numPr>
       </w:pPr>
       <w:r>
-        <w:t>This class is present inside java.util package</w:t>
+        <w:t xml:space="preserve">This class is present inside </w:t>
+      </w:r>
+      <w:proofErr w:type="spellStart"/>
+      <w:proofErr w:type="gramStart"/>
+      <w:r>
+        <w:t>java.util</w:t>
+      </w:r>
+      <w:proofErr w:type="spellEnd"/>
+      <w:proofErr w:type="gramEnd"/>
+      <w:r>
+        <w:t xml:space="preserve"> package</w:t>
       </w:r>
       <w:r>
         <w:t>.</w:t>
@@ -6411,7 +6871,15 @@
         </w:numPr>
       </w:pPr>
       <w:r>
-        <w:t>Using this class you can accept the value from the user.</w:t>
+        <w:t xml:space="preserve">Using this </w:t>
+      </w:r>
+      <w:proofErr w:type="gramStart"/>
+      <w:r>
+        <w:t>class</w:t>
+      </w:r>
+      <w:proofErr w:type="gramEnd"/>
+      <w:r>
+        <w:t xml:space="preserve"> you can accept the value from the user.</w:t>
       </w:r>
     </w:p>
     <w:p>
@@ -6600,7 +7068,15 @@
         </w:numPr>
       </w:pPr>
       <w:r>
-        <w:t>Right click on the “src” folder -&gt; Go To “New” option -&gt; Click on “Class” option</w:t>
+        <w:t>Right click on the “</w:t>
+      </w:r>
+      <w:proofErr w:type="spellStart"/>
+      <w:r>
+        <w:t>src</w:t>
+      </w:r>
+      <w:proofErr w:type="spellEnd"/>
+      <w:r>
+        <w:t>” folder -&gt; Go To “New” option -&gt; Click on “Class” option</w:t>
       </w:r>
     </w:p>
     <w:p>
@@ -6680,7 +7156,15 @@
         <w:t xml:space="preserve">Java </w:t>
       </w:r>
       <w:r>
-        <w:t>is an Object Oriented Programing language.</w:t>
+        <w:t xml:space="preserve">is an </w:t>
+      </w:r>
+      <w:proofErr w:type="gramStart"/>
+      <w:r>
+        <w:t>Object Oriented</w:t>
+      </w:r>
+      <w:proofErr w:type="gramEnd"/>
+      <w:r>
+        <w:t xml:space="preserve"> Programing language.</w:t>
       </w:r>
     </w:p>
     <w:p>
@@ -6692,7 +7176,15 @@
         </w:numPr>
       </w:pPr>
       <w:r>
-        <w:t>Java is not a fully Object oriented because it has primitive data types. In Fully object oriented language you can get everything with class and object.</w:t>
+        <w:t xml:space="preserve">Java is not a fully Object oriented because it has primitive data types. In Fully </w:t>
+      </w:r>
+      <w:proofErr w:type="gramStart"/>
+      <w:r>
+        <w:t>object oriented</w:t>
+      </w:r>
+      <w:proofErr w:type="gramEnd"/>
+      <w:r>
+        <w:t xml:space="preserve"> language you can get everything with class and object.</w:t>
       </w:r>
     </w:p>
     <w:p>
@@ -6794,7 +7286,15 @@
         <w:ind w:left="1080"/>
       </w:pPr>
       <w:r>
-        <w:t>Single thing can be represent in multiple (different) ways.</w:t>
+        <w:t xml:space="preserve">Single thing can be </w:t>
+      </w:r>
+      <w:proofErr w:type="gramStart"/>
+      <w:r>
+        <w:t>represent</w:t>
+      </w:r>
+      <w:proofErr w:type="gramEnd"/>
+      <w:r>
+        <w:t xml:space="preserve"> in multiple (different) ways.</w:t>
       </w:r>
     </w:p>
     <w:p>
@@ -6891,7 +7391,15 @@
         <w:t xml:space="preserve"> and print</w:t>
       </w:r>
       <w:r>
-        <w:t xml:space="preserve"> the employee  information from the main class.</w:t>
+        <w:t xml:space="preserve"> the </w:t>
+      </w:r>
+      <w:proofErr w:type="gramStart"/>
+      <w:r>
+        <w:t>employee  information</w:t>
+      </w:r>
+      <w:proofErr w:type="gramEnd"/>
+      <w:r>
+        <w:t xml:space="preserve"> from the main class.</w:t>
       </w:r>
     </w:p>
     <w:p>
@@ -6983,7 +7491,15 @@
         </w:numPr>
       </w:pPr>
       <w:r>
-        <w:t>WAP to create Calculator class which has 2 numeric variable.</w:t>
+        <w:t xml:space="preserve">WAP to create Calculator class which has 2 numeric </w:t>
+      </w:r>
+      <w:proofErr w:type="gramStart"/>
+      <w:r>
+        <w:t>variable</w:t>
+      </w:r>
+      <w:proofErr w:type="gramEnd"/>
+      <w:r>
+        <w:t>.</w:t>
       </w:r>
     </w:p>
     <w:p>
@@ -6995,7 +7511,15 @@
         </w:numPr>
       </w:pPr>
       <w:r>
-        <w:t>Create a child classes Add, Sub, Mul, Dev as a child class of Calculator class and perform the appropriate operation into the class and print the Operation result.</w:t>
+        <w:t xml:space="preserve">Create </w:t>
+      </w:r>
+      <w:proofErr w:type="gramStart"/>
+      <w:r>
+        <w:t>a child classes</w:t>
+      </w:r>
+      <w:proofErr w:type="gramEnd"/>
+      <w:r>
+        <w:t xml:space="preserve"> Add, Sub, Mul, Dev as a child class of Calculator class and perform the appropriate operation into the class and print the Operation result.</w:t>
       </w:r>
     </w:p>
     <w:p>
@@ -7089,8 +7613,13 @@
           <w:numId w:val="21"/>
         </w:numPr>
       </w:pPr>
-      <w:r>
-        <w:t>equals()</w:t>
+      <w:proofErr w:type="gramStart"/>
+      <w:r>
+        <w:t>equals(</w:t>
+      </w:r>
+      <w:proofErr w:type="gramEnd"/>
+      <w:r>
+        <w:t>)</w:t>
       </w:r>
     </w:p>
     <w:p>
@@ -7101,8 +7630,18 @@
           <w:numId w:val="21"/>
         </w:numPr>
       </w:pPr>
-      <w:r>
-        <w:t>toString()</w:t>
+      <w:proofErr w:type="spellStart"/>
+      <w:proofErr w:type="gramStart"/>
+      <w:r>
+        <w:t>toString</w:t>
+      </w:r>
+      <w:proofErr w:type="spellEnd"/>
+      <w:r>
+        <w:t>(</w:t>
+      </w:r>
+      <w:proofErr w:type="gramEnd"/>
+      <w:r>
+        <w:t>)</w:t>
       </w:r>
     </w:p>
     <w:p>
@@ -7113,8 +7652,18 @@
           <w:numId w:val="21"/>
         </w:numPr>
       </w:pPr>
-      <w:r>
-        <w:t>hashCode()</w:t>
+      <w:proofErr w:type="spellStart"/>
+      <w:proofErr w:type="gramStart"/>
+      <w:r>
+        <w:t>hashCode</w:t>
+      </w:r>
+      <w:proofErr w:type="spellEnd"/>
+      <w:r>
+        <w:t>(</w:t>
+      </w:r>
+      <w:proofErr w:type="gramEnd"/>
+      <w:r>
+        <w:t>)</w:t>
       </w:r>
     </w:p>
     <w:p>
@@ -7125,8 +7674,18 @@
           <w:numId w:val="21"/>
         </w:numPr>
       </w:pPr>
-      <w:r>
-        <w:t>getClass()</w:t>
+      <w:proofErr w:type="spellStart"/>
+      <w:proofErr w:type="gramStart"/>
+      <w:r>
+        <w:t>getClass</w:t>
+      </w:r>
+      <w:proofErr w:type="spellEnd"/>
+      <w:r>
+        <w:t>(</w:t>
+      </w:r>
+      <w:proofErr w:type="gramEnd"/>
+      <w:r>
+        <w:t>)</w:t>
       </w:r>
     </w:p>
     <w:p>
@@ -7137,8 +7696,21 @@
           <w:numId w:val="21"/>
         </w:numPr>
       </w:pPr>
-      <w:r>
-        <w:t>wait(), wait(int), wait(int,long)</w:t>
+      <w:proofErr w:type="gramStart"/>
+      <w:r>
+        <w:t>wait(</w:t>
+      </w:r>
+      <w:proofErr w:type="gramEnd"/>
+      <w:r>
+        <w:t>), wait(int), wait(</w:t>
+      </w:r>
+      <w:proofErr w:type="spellStart"/>
+      <w:r>
+        <w:t>int,long</w:t>
+      </w:r>
+      <w:proofErr w:type="spellEnd"/>
+      <w:r>
+        <w:t>)</w:t>
       </w:r>
     </w:p>
     <w:p>
@@ -7149,8 +7721,13 @@
           <w:numId w:val="21"/>
         </w:numPr>
       </w:pPr>
-      <w:r>
-        <w:t>notify()</w:t>
+      <w:proofErr w:type="gramStart"/>
+      <w:r>
+        <w:t>notify(</w:t>
+      </w:r>
+      <w:proofErr w:type="gramEnd"/>
+      <w:r>
+        <w:t>)</w:t>
       </w:r>
     </w:p>
     <w:p>
@@ -7161,8 +7738,18 @@
           <w:numId w:val="21"/>
         </w:numPr>
       </w:pPr>
-      <w:r>
-        <w:t>notifyAll()</w:t>
+      <w:proofErr w:type="spellStart"/>
+      <w:proofErr w:type="gramStart"/>
+      <w:r>
+        <w:t>notifyAll</w:t>
+      </w:r>
+      <w:proofErr w:type="spellEnd"/>
+      <w:r>
+        <w:t>(</w:t>
+      </w:r>
+      <w:proofErr w:type="gramEnd"/>
+      <w:r>
+        <w:t>)</w:t>
       </w:r>
     </w:p>
     <w:p>
@@ -7227,7 +7814,23 @@
           <w:sz w:val="24"/>
           <w:szCs w:val="24"/>
         </w:rPr>
-        <w:t>By default every class has a Constructor.</w:t>
+        <w:t xml:space="preserve">By </w:t>
+      </w:r>
+      <w:proofErr w:type="gramStart"/>
+      <w:r>
+        <w:rPr>
+          <w:sz w:val="24"/>
+          <w:szCs w:val="24"/>
+        </w:rPr>
+        <w:t>default</w:t>
+      </w:r>
+      <w:proofErr w:type="gramEnd"/>
+      <w:r>
+        <w:rPr>
+          <w:sz w:val="24"/>
+          <w:szCs w:val="24"/>
+        </w:rPr>
+        <w:t xml:space="preserve"> every class has a Constructor.</w:t>
       </w:r>
     </w:p>
     <w:p>
@@ -7416,7 +8019,23 @@
           <w:sz w:val="24"/>
           <w:szCs w:val="24"/>
         </w:rPr>
-        <w:t xml:space="preserve">There can be multiple constructor in a class which must be created with different parameter list this is also known as constructor overloading.  </w:t>
+        <w:t xml:space="preserve">There can be multiple </w:t>
+      </w:r>
+      <w:proofErr w:type="gramStart"/>
+      <w:r>
+        <w:rPr>
+          <w:sz w:val="24"/>
+          <w:szCs w:val="24"/>
+        </w:rPr>
+        <w:t>constructor</w:t>
+      </w:r>
+      <w:proofErr w:type="gramEnd"/>
+      <w:r>
+        <w:rPr>
+          <w:sz w:val="24"/>
+          <w:szCs w:val="24"/>
+        </w:rPr>
+        <w:t xml:space="preserve"> in a class which must be created with different parameter list this is also known as constructor overloading.  </w:t>
       </w:r>
     </w:p>
     <w:p>
@@ -7501,14 +8120,25 @@
         </w:rPr>
         <w:t xml:space="preserve">Every constructor has by default </w:t>
       </w:r>
-      <w:r>
-        <w:rPr>
-          <w:b/>
-          <w:bCs/>
-          <w:sz w:val="24"/>
-          <w:szCs w:val="24"/>
-        </w:rPr>
-        <w:t>super()</w:t>
+      <w:proofErr w:type="gramStart"/>
+      <w:r>
+        <w:rPr>
+          <w:b/>
+          <w:bCs/>
+          <w:sz w:val="24"/>
+          <w:szCs w:val="24"/>
+        </w:rPr>
+        <w:t>super(</w:t>
+      </w:r>
+      <w:proofErr w:type="gramEnd"/>
+      <w:r>
+        <w:rPr>
+          <w:b/>
+          <w:bCs/>
+          <w:sz w:val="24"/>
+          <w:szCs w:val="24"/>
+        </w:rPr>
+        <w:t>)</w:t>
       </w:r>
       <w:r>
         <w:rPr>
@@ -7627,7 +8257,15 @@
         </w:numPr>
       </w:pPr>
       <w:r>
-        <w:t>By Default super keyword will be added as a first line of the every constructor.</w:t>
+        <w:t xml:space="preserve">By </w:t>
+      </w:r>
+      <w:proofErr w:type="gramStart"/>
+      <w:r>
+        <w:t>Default</w:t>
+      </w:r>
+      <w:proofErr w:type="gramEnd"/>
+      <w:r>
+        <w:t xml:space="preserve"> super keyword will be added as a first line of the every constructor.</w:t>
       </w:r>
     </w:p>
     <w:p>
@@ -7913,7 +8551,23 @@
           <w:sz w:val="24"/>
           <w:szCs w:val="24"/>
         </w:rPr>
-        <w:t>Using static keyword you can create a class level properties</w:t>
+        <w:t xml:space="preserve">Using static </w:t>
+      </w:r>
+      <w:proofErr w:type="gramStart"/>
+      <w:r>
+        <w:rPr>
+          <w:sz w:val="24"/>
+          <w:szCs w:val="24"/>
+        </w:rPr>
+        <w:t>keyword</w:t>
+      </w:r>
+      <w:proofErr w:type="gramEnd"/>
+      <w:r>
+        <w:rPr>
+          <w:sz w:val="24"/>
+          <w:szCs w:val="24"/>
+        </w:rPr>
+        <w:t xml:space="preserve"> you can create a class level properties</w:t>
       </w:r>
     </w:p>
     <w:p>
@@ -7993,7 +8647,23 @@
           <w:sz w:val="24"/>
           <w:szCs w:val="24"/>
         </w:rPr>
-        <w:t>Static variables has to create inside class and outside any method.</w:t>
+        <w:t xml:space="preserve">Static variables </w:t>
+      </w:r>
+      <w:proofErr w:type="gramStart"/>
+      <w:r>
+        <w:rPr>
+          <w:sz w:val="24"/>
+          <w:szCs w:val="24"/>
+        </w:rPr>
+        <w:t>has</w:t>
+      </w:r>
+      <w:proofErr w:type="gramEnd"/>
+      <w:r>
+        <w:rPr>
+          <w:sz w:val="24"/>
+          <w:szCs w:val="24"/>
+        </w:rPr>
+        <w:t xml:space="preserve"> to create inside class and outside any method.</w:t>
       </w:r>
     </w:p>
     <w:p>
@@ -8851,7 +9521,23 @@
           <w:sz w:val="24"/>
           <w:szCs w:val="24"/>
         </w:rPr>
-        <w:t xml:space="preserve">It can be use to import all the classes from the package </w:t>
+        <w:t xml:space="preserve">It can be </w:t>
+      </w:r>
+      <w:proofErr w:type="spellStart"/>
+      <w:r>
+        <w:rPr>
+          <w:sz w:val="24"/>
+          <w:szCs w:val="24"/>
+        </w:rPr>
+        <w:t>use</w:t>
+      </w:r>
+      <w:proofErr w:type="spellEnd"/>
+      <w:r>
+        <w:rPr>
+          <w:sz w:val="24"/>
+          <w:szCs w:val="24"/>
+        </w:rPr>
+        <w:t xml:space="preserve"> to import all the classes from the package </w:t>
       </w:r>
       <w:r>
         <w:rPr>
@@ -8899,7 +9585,23 @@
           <w:sz w:val="24"/>
           <w:szCs w:val="24"/>
         </w:rPr>
-        <w:t xml:space="preserve">import pack1.pack2.*;     </w:t>
+        <w:t>import pack1.pack</w:t>
+      </w:r>
+      <w:proofErr w:type="gramStart"/>
+      <w:r>
+        <w:rPr>
+          <w:sz w:val="24"/>
+          <w:szCs w:val="24"/>
+        </w:rPr>
+        <w:t>2.*</w:t>
+      </w:r>
+      <w:proofErr w:type="gramEnd"/>
+      <w:r>
+        <w:rPr>
+          <w:sz w:val="24"/>
+          <w:szCs w:val="24"/>
+        </w:rPr>
+        <w:t xml:space="preserve">;     </w:t>
       </w:r>
       <w:r>
         <w:rPr>
@@ -8930,7 +9632,23 @@
           <w:sz w:val="24"/>
           <w:szCs w:val="24"/>
         </w:rPr>
-        <w:t xml:space="preserve">import pack1.pack2.ClassName;  </w:t>
+        <w:t>import pack1.pack</w:t>
+      </w:r>
+      <w:proofErr w:type="gramStart"/>
+      <w:r>
+        <w:rPr>
+          <w:sz w:val="24"/>
+          <w:szCs w:val="24"/>
+        </w:rPr>
+        <w:t>2.ClassName</w:t>
+      </w:r>
+      <w:proofErr w:type="gramEnd"/>
+      <w:r>
+        <w:rPr>
+          <w:sz w:val="24"/>
+          <w:szCs w:val="24"/>
+        </w:rPr>
+        <w:t xml:space="preserve">;  </w:t>
       </w:r>
       <w:r>
         <w:rPr>
@@ -8964,7 +9682,25 @@
           <w:sz w:val="24"/>
           <w:szCs w:val="24"/>
         </w:rPr>
-        <w:t>In all the java files by default java.lang package is imported.</w:t>
+        <w:t xml:space="preserve">In all the java files by default </w:t>
+      </w:r>
+      <w:proofErr w:type="spellStart"/>
+      <w:proofErr w:type="gramStart"/>
+      <w:r>
+        <w:rPr>
+          <w:sz w:val="24"/>
+          <w:szCs w:val="24"/>
+        </w:rPr>
+        <w:t>java.lang</w:t>
+      </w:r>
+      <w:proofErr w:type="spellEnd"/>
+      <w:proofErr w:type="gramEnd"/>
+      <w:r>
+        <w:rPr>
+          <w:sz w:val="24"/>
+          <w:szCs w:val="24"/>
+        </w:rPr>
+        <w:t xml:space="preserve"> package is imported.</w:t>
       </w:r>
     </w:p>
     <w:p>
@@ -9033,7 +9769,23 @@
           <w:sz w:val="24"/>
           <w:szCs w:val="24"/>
         </w:rPr>
-        <w:t xml:space="preserve">There are 4 access modifier. Out of which default is the access modifier which is added by default </w:t>
+        <w:t xml:space="preserve">There are 4 access </w:t>
+      </w:r>
+      <w:proofErr w:type="gramStart"/>
+      <w:r>
+        <w:rPr>
+          <w:sz w:val="24"/>
+          <w:szCs w:val="24"/>
+        </w:rPr>
+        <w:t>modifier</w:t>
+      </w:r>
+      <w:proofErr w:type="gramEnd"/>
+      <w:r>
+        <w:rPr>
+          <w:sz w:val="24"/>
+          <w:szCs w:val="24"/>
+        </w:rPr>
+        <w:t xml:space="preserve">. Out of which default is the access modifier which is added by default </w:t>
       </w:r>
       <w:r>
         <w:rPr>
@@ -10001,7 +10753,23 @@
           <w:sz w:val="24"/>
           <w:szCs w:val="24"/>
         </w:rPr>
-        <w:t>The method call resolves at the time of compilation and same will be followed at execution.</w:t>
+        <w:t xml:space="preserve">The method </w:t>
+      </w:r>
+      <w:proofErr w:type="gramStart"/>
+      <w:r>
+        <w:rPr>
+          <w:sz w:val="24"/>
+          <w:szCs w:val="24"/>
+        </w:rPr>
+        <w:t>call</w:t>
+      </w:r>
+      <w:proofErr w:type="gramEnd"/>
+      <w:r>
+        <w:rPr>
+          <w:sz w:val="24"/>
+          <w:szCs w:val="24"/>
+        </w:rPr>
+        <w:t xml:space="preserve"> resolves at the time of compilation and same will be followed at execution.</w:t>
       </w:r>
     </w:p>
     <w:p>
@@ -10021,7 +10789,23 @@
           <w:sz w:val="24"/>
           <w:szCs w:val="24"/>
         </w:rPr>
-        <w:t xml:space="preserve">To achieve this you have to use </w:t>
+        <w:t xml:space="preserve">To achieve </w:t>
+      </w:r>
+      <w:proofErr w:type="gramStart"/>
+      <w:r>
+        <w:rPr>
+          <w:sz w:val="24"/>
+          <w:szCs w:val="24"/>
+        </w:rPr>
+        <w:t>this</w:t>
+      </w:r>
+      <w:proofErr w:type="gramEnd"/>
+      <w:r>
+        <w:rPr>
+          <w:sz w:val="24"/>
+          <w:szCs w:val="24"/>
+        </w:rPr>
+        <w:t xml:space="preserve"> you have to use </w:t>
       </w:r>
       <w:r>
         <w:rPr>
@@ -10090,7 +10874,23 @@
           <w:sz w:val="24"/>
           <w:szCs w:val="24"/>
         </w:rPr>
-        <w:t xml:space="preserve">To achieve this you have to use </w:t>
+        <w:t xml:space="preserve">To achieve </w:t>
+      </w:r>
+      <w:proofErr w:type="gramStart"/>
+      <w:r>
+        <w:rPr>
+          <w:sz w:val="24"/>
+          <w:szCs w:val="24"/>
+        </w:rPr>
+        <w:t>this</w:t>
+      </w:r>
+      <w:proofErr w:type="gramEnd"/>
+      <w:r>
+        <w:rPr>
+          <w:sz w:val="24"/>
+          <w:szCs w:val="24"/>
+        </w:rPr>
+        <w:t xml:space="preserve"> you have to use </w:t>
       </w:r>
       <w:r>
         <w:rPr>
@@ -10277,7 +11077,23 @@
           <w:sz w:val="24"/>
           <w:szCs w:val="24"/>
         </w:rPr>
-        <w:t>Return data type may or many not be same.</w:t>
+        <w:t xml:space="preserve">Return data type may or </w:t>
+      </w:r>
+      <w:proofErr w:type="spellStart"/>
+      <w:r>
+        <w:rPr>
+          <w:sz w:val="24"/>
+          <w:szCs w:val="24"/>
+        </w:rPr>
+        <w:t>many</w:t>
+      </w:r>
+      <w:proofErr w:type="spellEnd"/>
+      <w:r>
+        <w:rPr>
+          <w:sz w:val="24"/>
+          <w:szCs w:val="24"/>
+        </w:rPr>
+        <w:t xml:space="preserve"> not be same.</w:t>
       </w:r>
     </w:p>
     <w:p>
@@ -10297,7 +11113,23 @@
           <w:sz w:val="24"/>
           <w:szCs w:val="24"/>
         </w:rPr>
-        <w:t>Access modifier may or many not be same.</w:t>
+        <w:t xml:space="preserve">Access modifier may or </w:t>
+      </w:r>
+      <w:proofErr w:type="spellStart"/>
+      <w:r>
+        <w:rPr>
+          <w:sz w:val="24"/>
+          <w:szCs w:val="24"/>
+        </w:rPr>
+        <w:t>many</w:t>
+      </w:r>
+      <w:proofErr w:type="spellEnd"/>
+      <w:r>
+        <w:rPr>
+          <w:sz w:val="24"/>
+          <w:szCs w:val="24"/>
+        </w:rPr>
+        <w:t xml:space="preserve"> not be same.</w:t>
       </w:r>
     </w:p>
     <w:p>
@@ -10317,7 +11149,23 @@
           <w:sz w:val="24"/>
           <w:szCs w:val="24"/>
         </w:rPr>
-        <w:t>Can overload static methods. (you can overload main method)</w:t>
+        <w:t>Can overload static methods. (</w:t>
+      </w:r>
+      <w:proofErr w:type="gramStart"/>
+      <w:r>
+        <w:rPr>
+          <w:sz w:val="24"/>
+          <w:szCs w:val="24"/>
+        </w:rPr>
+        <w:t>you</w:t>
+      </w:r>
+      <w:proofErr w:type="gramEnd"/>
+      <w:r>
+        <w:rPr>
+          <w:sz w:val="24"/>
+          <w:szCs w:val="24"/>
+        </w:rPr>
+        <w:t xml:space="preserve"> can overload main method)</w:t>
       </w:r>
     </w:p>
     <w:p>
@@ -11056,7 +11904,23 @@
           <w:sz w:val="24"/>
           <w:szCs w:val="24"/>
         </w:rPr>
-        <w:t>Abstract method which do not have any implementation and it is just declare. Abstract method will be created using abstract keyword.</w:t>
+        <w:t xml:space="preserve">Abstract method which </w:t>
+      </w:r>
+      <w:proofErr w:type="gramStart"/>
+      <w:r>
+        <w:rPr>
+          <w:sz w:val="24"/>
+          <w:szCs w:val="24"/>
+        </w:rPr>
+        <w:t>do</w:t>
+      </w:r>
+      <w:proofErr w:type="gramEnd"/>
+      <w:r>
+        <w:rPr>
+          <w:sz w:val="24"/>
+          <w:szCs w:val="24"/>
+        </w:rPr>
+        <w:t xml:space="preserve"> not have any implementation and it is just declare. Abstract method will be created using abstract keyword.</w:t>
       </w:r>
     </w:p>
     <w:p>
@@ -11308,7 +12172,39 @@
           <w:sz w:val="24"/>
           <w:szCs w:val="24"/>
         </w:rPr>
-        <w:t>Using Interface you can achieve 100% abstraction (till Jdk 1.7).</w:t>
+        <w:t xml:space="preserve">Using </w:t>
+      </w:r>
+      <w:proofErr w:type="gramStart"/>
+      <w:r>
+        <w:rPr>
+          <w:sz w:val="24"/>
+          <w:szCs w:val="24"/>
+        </w:rPr>
+        <w:t>Interface</w:t>
+      </w:r>
+      <w:proofErr w:type="gramEnd"/>
+      <w:r>
+        <w:rPr>
+          <w:sz w:val="24"/>
+          <w:szCs w:val="24"/>
+        </w:rPr>
+        <w:t xml:space="preserve"> you can achieve 100% abstraction (till </w:t>
+      </w:r>
+      <w:proofErr w:type="spellStart"/>
+      <w:r>
+        <w:rPr>
+          <w:sz w:val="24"/>
+          <w:szCs w:val="24"/>
+        </w:rPr>
+        <w:t>Jdk</w:t>
+      </w:r>
+      <w:proofErr w:type="spellEnd"/>
+      <w:r>
+        <w:rPr>
+          <w:sz w:val="24"/>
+          <w:szCs w:val="24"/>
+        </w:rPr>
+        <w:t xml:space="preserve"> 1.7).</w:t>
       </w:r>
     </w:p>
     <w:p>
@@ -11587,7 +12483,23 @@
           <w:sz w:val="24"/>
           <w:szCs w:val="24"/>
         </w:rPr>
-        <w:t>One interface can extends another interface, you can also extends more than one interface on single interface. Which is also known as multiple inheritance.</w:t>
+        <w:t xml:space="preserve">One interface can </w:t>
+      </w:r>
+      <w:proofErr w:type="gramStart"/>
+      <w:r>
+        <w:rPr>
+          <w:sz w:val="24"/>
+          <w:szCs w:val="24"/>
+        </w:rPr>
+        <w:t>extends</w:t>
+      </w:r>
+      <w:proofErr w:type="gramEnd"/>
+      <w:r>
+        <w:rPr>
+          <w:sz w:val="24"/>
+          <w:szCs w:val="24"/>
+        </w:rPr>
+        <w:t xml:space="preserve"> another interface, you can also extends more than one interface on single interface. Which is also known as multiple inheritance.</w:t>
       </w:r>
     </w:p>
     <w:p>
@@ -11607,7 +12519,23 @@
           <w:sz w:val="24"/>
           <w:szCs w:val="24"/>
         </w:rPr>
-        <w:t>One class can implements more than one interface.</w:t>
+        <w:t xml:space="preserve">One class can </w:t>
+      </w:r>
+      <w:proofErr w:type="gramStart"/>
+      <w:r>
+        <w:rPr>
+          <w:sz w:val="24"/>
+          <w:szCs w:val="24"/>
+        </w:rPr>
+        <w:t>implements</w:t>
+      </w:r>
+      <w:proofErr w:type="gramEnd"/>
+      <w:r>
+        <w:rPr>
+          <w:sz w:val="24"/>
+          <w:szCs w:val="24"/>
+        </w:rPr>
+        <w:t xml:space="preserve"> more than one interface.</w:t>
       </w:r>
     </w:p>
     <w:p>
@@ -11627,7 +12555,23 @@
           <w:sz w:val="24"/>
           <w:szCs w:val="24"/>
         </w:rPr>
-        <w:t>One class can extends another class and also implements the interfaces.</w:t>
+        <w:t xml:space="preserve">One class can </w:t>
+      </w:r>
+      <w:proofErr w:type="gramStart"/>
+      <w:r>
+        <w:rPr>
+          <w:sz w:val="24"/>
+          <w:szCs w:val="24"/>
+        </w:rPr>
+        <w:t>extends</w:t>
+      </w:r>
+      <w:proofErr w:type="gramEnd"/>
+      <w:r>
+        <w:rPr>
+          <w:sz w:val="24"/>
+          <w:szCs w:val="24"/>
+        </w:rPr>
+        <w:t xml:space="preserve"> another class and also implements the interfaces.</w:t>
       </w:r>
     </w:p>
     <w:p>
@@ -11719,7 +12663,23 @@
           <w:sz w:val="24"/>
           <w:szCs w:val="24"/>
         </w:rPr>
-        <w:t>Functional interface is introduce to achieve the functional programing in java.</w:t>
+        <w:t xml:space="preserve">Functional interface is </w:t>
+      </w:r>
+      <w:proofErr w:type="gramStart"/>
+      <w:r>
+        <w:rPr>
+          <w:sz w:val="24"/>
+          <w:szCs w:val="24"/>
+        </w:rPr>
+        <w:t>introduce</w:t>
+      </w:r>
+      <w:proofErr w:type="gramEnd"/>
+      <w:r>
+        <w:rPr>
+          <w:sz w:val="24"/>
+          <w:szCs w:val="24"/>
+        </w:rPr>
+        <w:t xml:space="preserve"> to achieve the functional programing in java.</w:t>
       </w:r>
     </w:p>
     <w:p>
@@ -11903,7 +12863,15 @@
         <w:t>Thread will execute by the JVM.</w:t>
       </w:r>
       <w:r>
-        <w:t xml:space="preserve"> Due to his you cannot guess the exact output of the multi threaded application.</w:t>
+        <w:t xml:space="preserve"> Due to his you cannot guess the exact output of the </w:t>
+      </w:r>
+      <w:proofErr w:type="spellStart"/>
+      <w:r>
+        <w:t>multi threaded</w:t>
+      </w:r>
+      <w:proofErr w:type="spellEnd"/>
+      <w:r>
+        <w:t xml:space="preserve"> application.</w:t>
       </w:r>
     </w:p>
     <w:p>
@@ -11994,7 +12962,15 @@
         </w:numPr>
       </w:pPr>
       <w:r>
-        <w:t>Needs to override the run() method in which you can assign task to a thread.</w:t>
+        <w:t xml:space="preserve">Needs to override the </w:t>
+      </w:r>
+      <w:proofErr w:type="gramStart"/>
+      <w:r>
+        <w:t>run(</w:t>
+      </w:r>
+      <w:proofErr w:type="gramEnd"/>
+      <w:r>
+        <w:t>) method in which you can assign task to a thread.</w:t>
       </w:r>
     </w:p>
     <w:p>
@@ -12006,7 +12982,400 @@
         </w:numPr>
       </w:pPr>
       <w:r>
-        <w:t>To make thread ready to run you can call start() method.</w:t>
+        <w:t xml:space="preserve">To make thread ready to run you can call </w:t>
+      </w:r>
+      <w:proofErr w:type="gramStart"/>
+      <w:r>
+        <w:t>start(</w:t>
+      </w:r>
+      <w:proofErr w:type="gramEnd"/>
+      <w:r>
+        <w:t>) method.</w:t>
+      </w:r>
+    </w:p>
+    <w:p>
+      <w:pPr>
+        <w:pStyle w:val="Default"/>
+      </w:pPr>
+    </w:p>
+    <w:p>
+      <w:pPr>
+        <w:pStyle w:val="NoSpacing"/>
+        <w:rPr>
+          <w:b/>
+          <w:bCs/>
+          <w:u w:val="single"/>
+        </w:rPr>
+      </w:pPr>
+      <w:r>
+        <w:rPr>
+          <w:b/>
+          <w:bCs/>
+          <w:u w:val="single"/>
+        </w:rPr>
+        <w:t>Thread Life Cycle</w:t>
+      </w:r>
+    </w:p>
+    <w:p>
+      <w:pPr>
+        <w:pStyle w:val="NoSpacing"/>
+        <w:numPr>
+          <w:ilvl w:val="0"/>
+          <w:numId w:val="38"/>
+        </w:numPr>
+        <w:rPr>
+          <w:b/>
+          <w:bCs/>
+          <w:u w:val="single"/>
+        </w:rPr>
+      </w:pPr>
+      <w:r>
+        <w:t>JVM is responsible to execute the thread.</w:t>
+      </w:r>
+    </w:p>
+    <w:p>
+      <w:pPr>
+        <w:pStyle w:val="NoSpacing"/>
+        <w:numPr>
+          <w:ilvl w:val="0"/>
+          <w:numId w:val="38"/>
+        </w:numPr>
+        <w:rPr>
+          <w:b/>
+          <w:bCs/>
+          <w:u w:val="single"/>
+        </w:rPr>
+      </w:pPr>
+      <w:r>
+        <w:t>JVM maintains the life cycle of the thread.</w:t>
+      </w:r>
+    </w:p>
+    <w:p>
+      <w:pPr>
+        <w:pStyle w:val="NoSpacing"/>
+        <w:numPr>
+          <w:ilvl w:val="0"/>
+          <w:numId w:val="38"/>
+        </w:numPr>
+        <w:rPr>
+          <w:b/>
+          <w:bCs/>
+          <w:u w:val="single"/>
+        </w:rPr>
+      </w:pPr>
+      <w:r>
+        <w:t>There are different stages of the life cycle</w:t>
+      </w:r>
+    </w:p>
+    <w:p>
+      <w:pPr>
+        <w:pStyle w:val="NoSpacing"/>
+        <w:numPr>
+          <w:ilvl w:val="1"/>
+          <w:numId w:val="38"/>
+        </w:numPr>
+        <w:rPr>
+          <w:b/>
+          <w:bCs/>
+          <w:u w:val="single"/>
+        </w:rPr>
+      </w:pPr>
+      <w:r>
+        <w:t>New/Born Stage</w:t>
+      </w:r>
+    </w:p>
+    <w:p>
+      <w:pPr>
+        <w:pStyle w:val="NoSpacing"/>
+        <w:numPr>
+          <w:ilvl w:val="1"/>
+          <w:numId w:val="38"/>
+        </w:numPr>
+        <w:rPr>
+          <w:b/>
+          <w:bCs/>
+          <w:u w:val="single"/>
+        </w:rPr>
+      </w:pPr>
+      <w:r>
+        <w:t>Runnable Stage</w:t>
+      </w:r>
+    </w:p>
+    <w:p>
+      <w:pPr>
+        <w:pStyle w:val="NoSpacing"/>
+        <w:numPr>
+          <w:ilvl w:val="1"/>
+          <w:numId w:val="38"/>
+        </w:numPr>
+        <w:rPr>
+          <w:b/>
+          <w:bCs/>
+          <w:u w:val="single"/>
+        </w:rPr>
+      </w:pPr>
+      <w:r>
+        <w:t>Running Stage</w:t>
+      </w:r>
+    </w:p>
+    <w:p>
+      <w:pPr>
+        <w:pStyle w:val="NoSpacing"/>
+        <w:numPr>
+          <w:ilvl w:val="1"/>
+          <w:numId w:val="38"/>
+        </w:numPr>
+        <w:rPr>
+          <w:b/>
+          <w:bCs/>
+          <w:u w:val="single"/>
+        </w:rPr>
+      </w:pPr>
+      <w:r>
+        <w:t>Terminate/Dead stage</w:t>
+      </w:r>
+    </w:p>
+    <w:p>
+      <w:pPr>
+        <w:pStyle w:val="NoSpacing"/>
+        <w:numPr>
+          <w:ilvl w:val="1"/>
+          <w:numId w:val="38"/>
+        </w:numPr>
+        <w:rPr>
+          <w:b/>
+          <w:bCs/>
+          <w:u w:val="single"/>
+        </w:rPr>
+      </w:pPr>
+      <w:r>
+        <w:t>Wait/sleep/pause stage</w:t>
+      </w:r>
+      <w:r>
+        <w:rPr>
+          <w:b/>
+          <w:bCs/>
+          <w:u w:val="single"/>
+        </w:rPr>
+        <w:t xml:space="preserve"> </w:t>
+      </w:r>
+    </w:p>
+    <w:p>
+      <w:pPr>
+        <w:pStyle w:val="NoSpacing"/>
+        <w:rPr>
+          <w:b/>
+          <w:bCs/>
+          <w:u w:val="single"/>
+        </w:rPr>
+      </w:pPr>
+      <w:r>
+        <w:rPr>
+          <w:noProof/>
+          <w:color w:val="000000" w:themeColor="text1"/>
+        </w:rPr>
+        <w:drawing>
+          <wp:anchor distT="0" distB="0" distL="114300" distR="114300" simplePos="0" relativeHeight="251659264" behindDoc="0" locked="0" layoutInCell="1" allowOverlap="1" wp14:anchorId="667C79EC" wp14:editId="505E3304">
+            <wp:simplePos x="0" y="0"/>
+            <wp:positionH relativeFrom="column">
+              <wp:posOffset>0</wp:posOffset>
+            </wp:positionH>
+            <wp:positionV relativeFrom="paragraph">
+              <wp:posOffset>169545</wp:posOffset>
+            </wp:positionV>
+            <wp:extent cx="4391876" cy="1671353"/>
+            <wp:effectExtent l="0" t="0" r="8890" b="5080"/>
+            <wp:wrapSquare wrapText="bothSides"/>
+            <wp:docPr id="35" name="Picture 35"/>
+            <wp:cNvGraphicFramePr>
+              <a:graphicFrameLocks xmlns:a="http://schemas.openxmlformats.org/drawingml/2006/main" noChangeAspect="1"/>
+            </wp:cNvGraphicFramePr>
+            <a:graphic xmlns:a="http://schemas.openxmlformats.org/drawingml/2006/main">
+              <a:graphicData uri="http://schemas.openxmlformats.org/drawingml/2006/picture">
+                <pic:pic xmlns:pic="http://schemas.openxmlformats.org/drawingml/2006/picture">
+                  <pic:nvPicPr>
+                    <pic:cNvPr id="0" name="Picture 1"/>
+                    <pic:cNvPicPr>
+                      <a:picLocks noChangeAspect="1" noChangeArrowheads="1"/>
+                    </pic:cNvPicPr>
+                  </pic:nvPicPr>
+                  <pic:blipFill>
+                    <a:blip r:embed="rId27" cstate="print">
+                      <a:extLst>
+                        <a:ext uri="{28A0092B-C50C-407E-A947-70E740481C1C}">
+                          <a14:useLocalDpi xmlns:a14="http://schemas.microsoft.com/office/drawing/2010/main" val="0"/>
+                        </a:ext>
+                      </a:extLst>
+                    </a:blip>
+                    <a:srcRect/>
+                    <a:stretch>
+                      <a:fillRect/>
+                    </a:stretch>
+                  </pic:blipFill>
+                  <pic:spPr bwMode="auto">
+                    <a:xfrm>
+                      <a:off x="0" y="0"/>
+                      <a:ext cx="4391876" cy="1671353"/>
+                    </a:xfrm>
+                    <a:prstGeom prst="rect">
+                      <a:avLst/>
+                    </a:prstGeom>
+                    <a:noFill/>
+                    <a:ln>
+                      <a:noFill/>
+                    </a:ln>
+                  </pic:spPr>
+                </pic:pic>
+              </a:graphicData>
+            </a:graphic>
+          </wp:anchor>
+        </w:drawing>
+      </w:r>
+    </w:p>
+    <w:p/>
+    <w:p/>
+    <w:p/>
+    <w:p/>
+    <w:p>
+      <w:pPr>
+        <w:rPr>
+          <w:b/>
+          <w:bCs/>
+          <w:u w:val="single"/>
+        </w:rPr>
+      </w:pPr>
+    </w:p>
+    <w:p>
+      <w:pPr>
+        <w:pStyle w:val="Default"/>
+      </w:pPr>
+    </w:p>
+    <w:p>
+      <w:pPr>
+        <w:pStyle w:val="Default"/>
+      </w:pPr>
+    </w:p>
+    <w:p>
+      <w:pPr>
+        <w:pStyle w:val="Default"/>
+      </w:pPr>
+    </w:p>
+    <w:p>
+      <w:pPr>
+        <w:rPr>
+          <w:rFonts w:ascii="Calibri" w:hAnsi="Calibri" w:cs="Calibri"/>
+          <w:b/>
+          <w:bCs/>
+          <w:color w:val="000000"/>
+          <w:sz w:val="24"/>
+          <w:szCs w:val="24"/>
+          <w:u w:val="single"/>
+        </w:rPr>
+      </w:pPr>
+      <w:r>
+        <w:rPr>
+          <w:b/>
+          <w:bCs/>
+          <w:u w:val="single"/>
+        </w:rPr>
+        <w:br w:type="page"/>
+      </w:r>
+    </w:p>
+    <w:p>
+      <w:pPr>
+        <w:pStyle w:val="Default"/>
+        <w:rPr>
+          <w:b/>
+          <w:bCs/>
+          <w:u w:val="single"/>
+        </w:rPr>
+      </w:pPr>
+      <w:r>
+        <w:rPr>
+          <w:b/>
+          <w:bCs/>
+          <w:u w:val="single"/>
+        </w:rPr>
+        <w:lastRenderedPageBreak/>
+        <w:t>Synchronization</w:t>
+      </w:r>
+    </w:p>
+    <w:p>
+      <w:pPr>
+        <w:pStyle w:val="Default"/>
+        <w:numPr>
+          <w:ilvl w:val="3"/>
+          <w:numId w:val="36"/>
+        </w:numPr>
+      </w:pPr>
+      <w:r>
+        <w:t>It</w:t>
+      </w:r>
+      <w:r>
+        <w:t xml:space="preserve"> is a process in which</w:t>
+      </w:r>
+      <w:r>
+        <w:t xml:space="preserve"> if</w:t>
+      </w:r>
+      <w:r>
+        <w:t xml:space="preserve"> multiple thread accessing the share resources</w:t>
+      </w:r>
+      <w:r>
+        <w:t>,</w:t>
+      </w:r>
+      <w:r>
+        <w:t xml:space="preserve"> then the share object will be locked by thread until completing the execution. Other thread has to wait until completion of the first thread execution.</w:t>
+      </w:r>
+    </w:p>
+    <w:p>
+      <w:pPr>
+        <w:pStyle w:val="Default"/>
+        <w:numPr>
+          <w:ilvl w:val="3"/>
+          <w:numId w:val="36"/>
+        </w:numPr>
+      </w:pPr>
+      <w:r>
+        <w:t>This locking and unlocking of object will be done internally.</w:t>
+      </w:r>
+    </w:p>
+    <w:p>
+      <w:pPr>
+        <w:pStyle w:val="Default"/>
+        <w:numPr>
+          <w:ilvl w:val="3"/>
+          <w:numId w:val="36"/>
+        </w:numPr>
+      </w:pPr>
+      <w:r>
+        <w:t>Can use synchronization by 2 ways</w:t>
+      </w:r>
+    </w:p>
+    <w:p>
+      <w:pPr>
+        <w:pStyle w:val="Default"/>
+        <w:numPr>
+          <w:ilvl w:val="4"/>
+          <w:numId w:val="36"/>
+        </w:numPr>
+      </w:pPr>
+      <w:r>
+        <w:t>Synchronized method</w:t>
+      </w:r>
+    </w:p>
+    <w:p>
+      <w:pPr>
+        <w:pStyle w:val="Default"/>
+        <w:numPr>
+          <w:ilvl w:val="4"/>
+          <w:numId w:val="36"/>
+        </w:numPr>
+      </w:pPr>
+      <w:r>
+        <w:t>Synchronized block</w:t>
+      </w:r>
+      <w:r>
+        <w:t xml:space="preserve"> </w:t>
       </w:r>
     </w:p>
     <w:sectPr>
@@ -14415,6 +15784,97 @@
     </w:lvl>
   </w:abstractNum>
   <w:abstractNum w:abstractNumId="27" w15:restartNumberingAfterBreak="0">
+    <w:nsid w:val="61862315"/>
+    <w:multiLevelType w:val="hybridMultilevel"/>
+    <w:tmpl w:val="B798AF72"/>
+    <w:lvl w:ilvl="0" w:tplc="0409000F">
+      <w:start w:val="1"/>
+      <w:numFmt w:val="decimal"/>
+      <w:lvlText w:val="%1."/>
+      <w:lvlJc w:val="left"/>
+      <w:pPr>
+        <w:ind w:left="720" w:hanging="360"/>
+      </w:pPr>
+      <w:rPr>
+        <w:rFonts w:hint="default"/>
+        <w:b w:val="0"/>
+        <w:u w:val="none"/>
+      </w:rPr>
+    </w:lvl>
+    <w:lvl w:ilvl="1" w:tplc="04090019">
+      <w:start w:val="1"/>
+      <w:numFmt w:val="lowerLetter"/>
+      <w:lvlText w:val="%2."/>
+      <w:lvlJc w:val="left"/>
+      <w:pPr>
+        <w:ind w:left="1440" w:hanging="360"/>
+      </w:pPr>
+    </w:lvl>
+    <w:lvl w:ilvl="2" w:tplc="0409001B" w:tentative="1">
+      <w:start w:val="1"/>
+      <w:numFmt w:val="lowerRoman"/>
+      <w:lvlText w:val="%3."/>
+      <w:lvlJc w:val="right"/>
+      <w:pPr>
+        <w:ind w:left="2160" w:hanging="180"/>
+      </w:pPr>
+    </w:lvl>
+    <w:lvl w:ilvl="3" w:tplc="0409000F" w:tentative="1">
+      <w:start w:val="1"/>
+      <w:numFmt w:val="decimal"/>
+      <w:lvlText w:val="%4."/>
+      <w:lvlJc w:val="left"/>
+      <w:pPr>
+        <w:ind w:left="2880" w:hanging="360"/>
+      </w:pPr>
+    </w:lvl>
+    <w:lvl w:ilvl="4" w:tplc="04090019" w:tentative="1">
+      <w:start w:val="1"/>
+      <w:numFmt w:val="lowerLetter"/>
+      <w:lvlText w:val="%5."/>
+      <w:lvlJc w:val="left"/>
+      <w:pPr>
+        <w:ind w:left="3600" w:hanging="360"/>
+      </w:pPr>
+    </w:lvl>
+    <w:lvl w:ilvl="5" w:tplc="0409001B" w:tentative="1">
+      <w:start w:val="1"/>
+      <w:numFmt w:val="lowerRoman"/>
+      <w:lvlText w:val="%6."/>
+      <w:lvlJc w:val="right"/>
+      <w:pPr>
+        <w:ind w:left="4320" w:hanging="180"/>
+      </w:pPr>
+    </w:lvl>
+    <w:lvl w:ilvl="6" w:tplc="0409000F" w:tentative="1">
+      <w:start w:val="1"/>
+      <w:numFmt w:val="decimal"/>
+      <w:lvlText w:val="%7."/>
+      <w:lvlJc w:val="left"/>
+      <w:pPr>
+        <w:ind w:left="5040" w:hanging="360"/>
+      </w:pPr>
+    </w:lvl>
+    <w:lvl w:ilvl="7" w:tplc="04090019" w:tentative="1">
+      <w:start w:val="1"/>
+      <w:numFmt w:val="lowerLetter"/>
+      <w:lvlText w:val="%8."/>
+      <w:lvlJc w:val="left"/>
+      <w:pPr>
+        <w:ind w:left="5760" w:hanging="360"/>
+      </w:pPr>
+    </w:lvl>
+    <w:lvl w:ilvl="8" w:tplc="0409001B" w:tentative="1">
+      <w:start w:val="1"/>
+      <w:numFmt w:val="lowerRoman"/>
+      <w:lvlText w:val="%9."/>
+      <w:lvlJc w:val="right"/>
+      <w:pPr>
+        <w:ind w:left="6480" w:hanging="180"/>
+      </w:pPr>
+    </w:lvl>
+  </w:abstractNum>
+  <w:abstractNum w:abstractNumId="28" w15:restartNumberingAfterBreak="0">
     <w:nsid w:val="61E44141"/>
     <w:multiLevelType w:val="hybridMultilevel"/>
     <w:tmpl w:val="7C66E1A2"/>
@@ -14500,7 +15960,7 @@
       </w:pPr>
     </w:lvl>
   </w:abstractNum>
-  <w:abstractNum w:abstractNumId="28" w15:restartNumberingAfterBreak="0">
+  <w:abstractNum w:abstractNumId="29" w15:restartNumberingAfterBreak="0">
     <w:nsid w:val="67172445"/>
     <w:multiLevelType w:val="hybridMultilevel"/>
     <w:tmpl w:val="ABA204EE"/>
@@ -14593,7 +16053,7 @@
       </w:pPr>
     </w:lvl>
   </w:abstractNum>
-  <w:abstractNum w:abstractNumId="29" w15:restartNumberingAfterBreak="0">
+  <w:abstractNum w:abstractNumId="30" w15:restartNumberingAfterBreak="0">
     <w:nsid w:val="69A22B53"/>
     <w:multiLevelType w:val="hybridMultilevel"/>
     <w:tmpl w:val="601C728E"/>
@@ -14682,7 +16142,7 @@
       </w:pPr>
     </w:lvl>
   </w:abstractNum>
-  <w:abstractNum w:abstractNumId="30" w15:restartNumberingAfterBreak="0">
+  <w:abstractNum w:abstractNumId="31" w15:restartNumberingAfterBreak="0">
     <w:nsid w:val="69D55260"/>
     <w:multiLevelType w:val="hybridMultilevel"/>
     <w:tmpl w:val="82E2A8F0"/>
@@ -14771,7 +16231,7 @@
       </w:pPr>
     </w:lvl>
   </w:abstractNum>
-  <w:abstractNum w:abstractNumId="31" w15:restartNumberingAfterBreak="0">
+  <w:abstractNum w:abstractNumId="32" w15:restartNumberingAfterBreak="0">
     <w:nsid w:val="6AC71519"/>
     <w:multiLevelType w:val="hybridMultilevel"/>
     <w:tmpl w:val="5848303A"/>
@@ -14860,7 +16320,7 @@
       </w:pPr>
     </w:lvl>
   </w:abstractNum>
-  <w:abstractNum w:abstractNumId="32" w15:restartNumberingAfterBreak="0">
+  <w:abstractNum w:abstractNumId="33" w15:restartNumberingAfterBreak="0">
     <w:nsid w:val="6B5C7337"/>
     <w:multiLevelType w:val="hybridMultilevel"/>
     <w:tmpl w:val="ECA62F32"/>
@@ -14949,7 +16409,7 @@
       </w:pPr>
     </w:lvl>
   </w:abstractNum>
-  <w:abstractNum w:abstractNumId="33" w15:restartNumberingAfterBreak="0">
+  <w:abstractNum w:abstractNumId="34" w15:restartNumberingAfterBreak="0">
     <w:nsid w:val="737A6ABA"/>
     <w:multiLevelType w:val="hybridMultilevel"/>
     <w:tmpl w:val="2CCA9392"/>
@@ -14989,7 +16449,7 @@
       <w:lvlText w:val="%4."/>
       <w:lvlJc w:val="left"/>
       <w:pPr>
-        <w:ind w:left="2880" w:hanging="360"/>
+        <w:ind w:left="540" w:hanging="360"/>
       </w:pPr>
     </w:lvl>
     <w:lvl w:ilvl="4" w:tplc="04090019">
@@ -14998,7 +16458,7 @@
       <w:lvlText w:val="%5."/>
       <w:lvlJc w:val="left"/>
       <w:pPr>
-        <w:ind w:left="3600" w:hanging="360"/>
+        <w:ind w:left="900" w:hanging="360"/>
       </w:pPr>
     </w:lvl>
     <w:lvl w:ilvl="5" w:tplc="0409001B">
@@ -15038,7 +16498,7 @@
       </w:pPr>
     </w:lvl>
   </w:abstractNum>
-  <w:abstractNum w:abstractNumId="34" w15:restartNumberingAfterBreak="0">
+  <w:abstractNum w:abstractNumId="35" w15:restartNumberingAfterBreak="0">
     <w:nsid w:val="753C55D7"/>
     <w:multiLevelType w:val="hybridMultilevel"/>
     <w:tmpl w:val="70665C64"/>
@@ -15129,7 +16589,7 @@
       </w:pPr>
     </w:lvl>
   </w:abstractNum>
-  <w:abstractNum w:abstractNumId="35" w15:restartNumberingAfterBreak="0">
+  <w:abstractNum w:abstractNumId="36" w15:restartNumberingAfterBreak="0">
     <w:nsid w:val="790D388B"/>
     <w:multiLevelType w:val="hybridMultilevel"/>
     <w:tmpl w:val="124441B6"/>
@@ -15222,7 +16682,7 @@
       </w:pPr>
     </w:lvl>
   </w:abstractNum>
-  <w:abstractNum w:abstractNumId="36" w15:restartNumberingAfterBreak="0">
+  <w:abstractNum w:abstractNumId="37" w15:restartNumberingAfterBreak="0">
     <w:nsid w:val="7C06431F"/>
     <w:multiLevelType w:val="hybridMultilevel"/>
     <w:tmpl w:val="CC1CFBFE"/>
@@ -15324,7 +16784,7 @@
     <w:abstractNumId w:val="8"/>
   </w:num>
   <w:num w:numId="5" w16cid:durableId="1486780274">
-    <w:abstractNumId w:val="32"/>
+    <w:abstractNumId w:val="33"/>
   </w:num>
   <w:num w:numId="6" w16cid:durableId="403572414">
     <w:abstractNumId w:val="10"/>
@@ -15345,7 +16805,7 @@
     <w:abstractNumId w:val="15"/>
   </w:num>
   <w:num w:numId="12" w16cid:durableId="1680040824">
-    <w:abstractNumId w:val="34"/>
+    <w:abstractNumId w:val="35"/>
   </w:num>
   <w:num w:numId="13" w16cid:durableId="1131097941">
     <w:abstractNumId w:val="23"/>
@@ -15357,10 +16817,10 @@
     <w:abstractNumId w:val="1"/>
   </w:num>
   <w:num w:numId="16" w16cid:durableId="183785639">
-    <w:abstractNumId w:val="30"/>
+    <w:abstractNumId w:val="31"/>
   </w:num>
   <w:num w:numId="17" w16cid:durableId="2102405286">
-    <w:abstractNumId w:val="31"/>
+    <w:abstractNumId w:val="32"/>
   </w:num>
   <w:num w:numId="18" w16cid:durableId="1523938993">
     <w:abstractNumId w:val="13"/>
@@ -15447,10 +16907,10 @@
     <w:abstractNumId w:val="2"/>
   </w:num>
   <w:num w:numId="28" w16cid:durableId="607588231">
-    <w:abstractNumId w:val="29"/>
+    <w:abstractNumId w:val="30"/>
   </w:num>
   <w:num w:numId="29" w16cid:durableId="1934900862">
-    <w:abstractNumId w:val="36"/>
+    <w:abstractNumId w:val="37"/>
   </w:num>
   <w:num w:numId="30" w16cid:durableId="666791122">
     <w:abstractNumId w:val="26"/>
@@ -15483,7 +16943,7 @@
     </w:lvlOverride>
   </w:num>
   <w:num w:numId="31" w16cid:durableId="112753205">
-    <w:abstractNumId w:val="28"/>
+    <w:abstractNumId w:val="29"/>
     <w:lvlOverride w:ilvl="0">
       <w:startOverride w:val="1"/>
     </w:lvlOverride>
@@ -15513,7 +16973,7 @@
     </w:lvlOverride>
   </w:num>
   <w:num w:numId="32" w16cid:durableId="997806227">
-    <w:abstractNumId w:val="35"/>
+    <w:abstractNumId w:val="36"/>
     <w:lvlOverride w:ilvl="0">
       <w:startOverride w:val="1"/>
     </w:lvlOverride>
@@ -15573,7 +17033,7 @@
     </w:lvlOverride>
   </w:num>
   <w:num w:numId="34" w16cid:durableId="815416264">
-    <w:abstractNumId w:val="27"/>
+    <w:abstractNumId w:val="28"/>
     <w:lvlOverride w:ilvl="0">
       <w:startOverride w:val="1"/>
     </w:lvlOverride>
@@ -15633,7 +17093,7 @@
     </w:lvlOverride>
   </w:num>
   <w:num w:numId="36" w16cid:durableId="1800492153">
-    <w:abstractNumId w:val="33"/>
+    <w:abstractNumId w:val="34"/>
     <w:lvlOverride w:ilvl="0">
       <w:startOverride w:val="1"/>
     </w:lvlOverride>
@@ -15691,6 +17151,9 @@
     <w:lvlOverride w:ilvl="8">
       <w:startOverride w:val="1"/>
     </w:lvlOverride>
+  </w:num>
+  <w:num w:numId="38" w16cid:durableId="63990262">
+    <w:abstractNumId w:val="27"/>
   </w:num>
   <w:numIdMacAtCleanup w:val="2"/>
 </w:numbering>

--- a/docs/CoreJava.docx
+++ b/docs/CoreJava.docx
@@ -13378,6 +13378,401 @@
         <w:t xml:space="preserve"> </w:t>
       </w:r>
     </w:p>
+    <w:p>
+      <w:pPr>
+        <w:pStyle w:val="Default"/>
+      </w:pPr>
+    </w:p>
+    <w:p>
+      <w:pPr>
+        <w:pStyle w:val="Default"/>
+      </w:pPr>
+    </w:p>
+    <w:p>
+      <w:pPr>
+        <w:pStyle w:val="Default"/>
+        <w:rPr>
+          <w:b/>
+          <w:bCs/>
+          <w:u w:val="single"/>
+        </w:rPr>
+      </w:pPr>
+      <w:r>
+        <w:rPr>
+          <w:b/>
+          <w:bCs/>
+          <w:u w:val="single"/>
+        </w:rPr>
+        <w:t xml:space="preserve">Collection Framework </w:t>
+      </w:r>
+    </w:p>
+    <w:p>
+      <w:pPr>
+        <w:pStyle w:val="Default"/>
+        <w:rPr>
+          <w:b/>
+          <w:bCs/>
+          <w:u w:val="single"/>
+        </w:rPr>
+      </w:pPr>
+    </w:p>
+    <w:p>
+      <w:pPr>
+        <w:pStyle w:val="Default"/>
+        <w:rPr>
+          <w:b/>
+          <w:bCs/>
+          <w:u w:val="single"/>
+        </w:rPr>
+      </w:pPr>
+    </w:p>
+    <w:p>
+      <w:pPr>
+        <w:pStyle w:val="Default"/>
+        <w:rPr>
+          <w:b/>
+          <w:bCs/>
+          <w:u w:val="single"/>
+        </w:rPr>
+      </w:pPr>
+      <w:r>
+        <w:rPr>
+          <w:b/>
+          <w:bCs/>
+          <w:u w:val="single"/>
+        </w:rPr>
+        <w:t>Wrapper Class</w:t>
+      </w:r>
+    </w:p>
+    <w:p>
+      <w:pPr>
+        <w:pStyle w:val="Default"/>
+        <w:numPr>
+          <w:ilvl w:val="3"/>
+          <w:numId w:val="35"/>
+        </w:numPr>
+      </w:pPr>
+      <w:r>
+        <w:t>You can store only object inside collection</w:t>
+      </w:r>
+    </w:p>
+    <w:p>
+      <w:pPr>
+        <w:pStyle w:val="Default"/>
+        <w:numPr>
+          <w:ilvl w:val="3"/>
+          <w:numId w:val="35"/>
+        </w:numPr>
+      </w:pPr>
+      <w:r>
+        <w:t>To store the numeric values or char type of values java use wrapper classes internally</w:t>
+      </w:r>
+    </w:p>
+    <w:p>
+      <w:pPr>
+        <w:pStyle w:val="Default"/>
+        <w:numPr>
+          <w:ilvl w:val="3"/>
+          <w:numId w:val="35"/>
+        </w:numPr>
+      </w:pPr>
+      <w:r>
+        <w:t>Every Primitive data type there is a wrapper class provided.</w:t>
+      </w:r>
+      <w:r>
+        <w:t xml:space="preserve">  </w:t>
+      </w:r>
+    </w:p>
+    <w:tbl>
+      <w:tblPr>
+        <w:tblStyle w:val="TableGrid"/>
+        <w:tblW w:w="0" w:type="auto"/>
+        <w:tblInd w:w="630" w:type="dxa"/>
+        <w:tblLook w:val="04A0" w:firstRow="1" w:lastRow="0" w:firstColumn="1" w:lastColumn="0" w:noHBand="0" w:noVBand="1"/>
+      </w:tblPr>
+      <w:tblGrid>
+        <w:gridCol w:w="2245"/>
+        <w:gridCol w:w="2070"/>
+      </w:tblGrid>
+      <w:tr>
+        <w:tc>
+          <w:tcPr>
+            <w:tcW w:w="2245" w:type="dxa"/>
+            <w:shd w:val="clear" w:color="auto" w:fill="A6A6A6" w:themeFill="background1" w:themeFillShade="A6"/>
+          </w:tcPr>
+          <w:p>
+            <w:pPr>
+              <w:pStyle w:val="Default"/>
+              <w:rPr>
+                <w:b/>
+                <w:bCs/>
+              </w:rPr>
+            </w:pPr>
+            <w:r>
+              <w:rPr>
+                <w:b/>
+                <w:bCs/>
+              </w:rPr>
+              <w:t>Primitive Data Type</w:t>
+            </w:r>
+          </w:p>
+        </w:tc>
+        <w:tc>
+          <w:tcPr>
+            <w:tcW w:w="2070" w:type="dxa"/>
+            <w:shd w:val="clear" w:color="auto" w:fill="A6A6A6" w:themeFill="background1" w:themeFillShade="A6"/>
+          </w:tcPr>
+          <w:p>
+            <w:pPr>
+              <w:pStyle w:val="Default"/>
+              <w:rPr>
+                <w:b/>
+                <w:bCs/>
+              </w:rPr>
+            </w:pPr>
+            <w:r>
+              <w:rPr>
+                <w:b/>
+                <w:bCs/>
+              </w:rPr>
+              <w:t>Wrapper Class</w:t>
+            </w:r>
+          </w:p>
+        </w:tc>
+      </w:tr>
+      <w:tr>
+        <w:tc>
+          <w:tcPr>
+            <w:tcW w:w="2245" w:type="dxa"/>
+          </w:tcPr>
+          <w:p>
+            <w:pPr>
+              <w:pStyle w:val="Default"/>
+            </w:pPr>
+            <w:r>
+              <w:t>byte</w:t>
+            </w:r>
+          </w:p>
+        </w:tc>
+        <w:tc>
+          <w:tcPr>
+            <w:tcW w:w="2070" w:type="dxa"/>
+          </w:tcPr>
+          <w:p>
+            <w:pPr>
+              <w:pStyle w:val="Default"/>
+            </w:pPr>
+            <w:r>
+              <w:t>Byte</w:t>
+            </w:r>
+          </w:p>
+        </w:tc>
+      </w:tr>
+      <w:tr>
+        <w:tc>
+          <w:tcPr>
+            <w:tcW w:w="2245" w:type="dxa"/>
+          </w:tcPr>
+          <w:p>
+            <w:pPr>
+              <w:pStyle w:val="Default"/>
+            </w:pPr>
+            <w:r>
+              <w:t>short</w:t>
+            </w:r>
+          </w:p>
+        </w:tc>
+        <w:tc>
+          <w:tcPr>
+            <w:tcW w:w="2070" w:type="dxa"/>
+          </w:tcPr>
+          <w:p>
+            <w:pPr>
+              <w:pStyle w:val="Default"/>
+            </w:pPr>
+            <w:r>
+              <w:t>Short</w:t>
+            </w:r>
+          </w:p>
+        </w:tc>
+      </w:tr>
+      <w:tr>
+        <w:tc>
+          <w:tcPr>
+            <w:tcW w:w="2245" w:type="dxa"/>
+          </w:tcPr>
+          <w:p>
+            <w:pPr>
+              <w:pStyle w:val="Default"/>
+            </w:pPr>
+            <w:r>
+              <w:t>int</w:t>
+            </w:r>
+          </w:p>
+        </w:tc>
+        <w:tc>
+          <w:tcPr>
+            <w:tcW w:w="2070" w:type="dxa"/>
+          </w:tcPr>
+          <w:p>
+            <w:pPr>
+              <w:pStyle w:val="Default"/>
+            </w:pPr>
+            <w:r>
+              <w:t>Integer</w:t>
+            </w:r>
+          </w:p>
+        </w:tc>
+      </w:tr>
+      <w:tr>
+        <w:tc>
+          <w:tcPr>
+            <w:tcW w:w="2245" w:type="dxa"/>
+          </w:tcPr>
+          <w:p>
+            <w:pPr>
+              <w:pStyle w:val="Default"/>
+            </w:pPr>
+            <w:r>
+              <w:t>long</w:t>
+            </w:r>
+          </w:p>
+        </w:tc>
+        <w:tc>
+          <w:tcPr>
+            <w:tcW w:w="2070" w:type="dxa"/>
+          </w:tcPr>
+          <w:p>
+            <w:pPr>
+              <w:pStyle w:val="Default"/>
+            </w:pPr>
+            <w:r>
+              <w:t>Long</w:t>
+            </w:r>
+          </w:p>
+        </w:tc>
+      </w:tr>
+      <w:tr>
+        <w:tc>
+          <w:tcPr>
+            <w:tcW w:w="2245" w:type="dxa"/>
+          </w:tcPr>
+          <w:p>
+            <w:pPr>
+              <w:pStyle w:val="Default"/>
+            </w:pPr>
+            <w:r>
+              <w:t>float</w:t>
+            </w:r>
+          </w:p>
+        </w:tc>
+        <w:tc>
+          <w:tcPr>
+            <w:tcW w:w="2070" w:type="dxa"/>
+          </w:tcPr>
+          <w:p>
+            <w:pPr>
+              <w:pStyle w:val="Default"/>
+            </w:pPr>
+            <w:r>
+              <w:t>Float</w:t>
+            </w:r>
+          </w:p>
+        </w:tc>
+      </w:tr>
+      <w:tr>
+        <w:tc>
+          <w:tcPr>
+            <w:tcW w:w="2245" w:type="dxa"/>
+          </w:tcPr>
+          <w:p>
+            <w:pPr>
+              <w:pStyle w:val="Default"/>
+            </w:pPr>
+            <w:r>
+              <w:t>double</w:t>
+            </w:r>
+          </w:p>
+        </w:tc>
+        <w:tc>
+          <w:tcPr>
+            <w:tcW w:w="2070" w:type="dxa"/>
+          </w:tcPr>
+          <w:p>
+            <w:pPr>
+              <w:pStyle w:val="Default"/>
+            </w:pPr>
+            <w:r>
+              <w:t>Double</w:t>
+            </w:r>
+          </w:p>
+        </w:tc>
+      </w:tr>
+      <w:tr>
+        <w:tc>
+          <w:tcPr>
+            <w:tcW w:w="2245" w:type="dxa"/>
+          </w:tcPr>
+          <w:p>
+            <w:pPr>
+              <w:pStyle w:val="Default"/>
+            </w:pPr>
+            <w:r>
+              <w:t>char</w:t>
+            </w:r>
+          </w:p>
+        </w:tc>
+        <w:tc>
+          <w:tcPr>
+            <w:tcW w:w="2070" w:type="dxa"/>
+          </w:tcPr>
+          <w:p>
+            <w:pPr>
+              <w:pStyle w:val="Default"/>
+            </w:pPr>
+            <w:r>
+              <w:t>Character</w:t>
+            </w:r>
+          </w:p>
+        </w:tc>
+      </w:tr>
+      <w:tr>
+        <w:tc>
+          <w:tcPr>
+            <w:tcW w:w="2245" w:type="dxa"/>
+          </w:tcPr>
+          <w:p>
+            <w:pPr>
+              <w:pStyle w:val="Default"/>
+            </w:pPr>
+            <w:proofErr w:type="spellStart"/>
+            <w:r>
+              <w:t>boolean</w:t>
+            </w:r>
+            <w:proofErr w:type="spellEnd"/>
+          </w:p>
+        </w:tc>
+        <w:tc>
+          <w:tcPr>
+            <w:tcW w:w="2070" w:type="dxa"/>
+          </w:tcPr>
+          <w:p>
+            <w:pPr>
+              <w:pStyle w:val="Default"/>
+            </w:pPr>
+            <w:r>
+              <w:t>Boolean</w:t>
+            </w:r>
+          </w:p>
+        </w:tc>
+      </w:tr>
+    </w:tbl>
+    <w:p>
+      <w:pPr>
+        <w:pStyle w:val="Default"/>
+        <w:ind w:left="630"/>
+      </w:pPr>
+    </w:p>
     <w:sectPr>
       <w:pgSz w:w="12240" w:h="15840"/>
       <w:pgMar w:top="1440" w:right="1440" w:bottom="1440" w:left="1440" w:header="720" w:footer="720" w:gutter="0"/>
@@ -15381,7 +15776,7 @@
       <w:lvlText w:val="%4."/>
       <w:lvlJc w:val="left"/>
       <w:pPr>
-        <w:ind w:left="2880" w:hanging="360"/>
+        <w:ind w:left="630" w:hanging="360"/>
       </w:pPr>
     </w:lvl>
     <w:lvl w:ilvl="4" w:tplc="04090019">

--- a/docs/CoreJava.docx
+++ b/docs/CoreJava.docx
@@ -13770,8 +13770,142 @@
     <w:p>
       <w:pPr>
         <w:pStyle w:val="Default"/>
+      </w:pPr>
+    </w:p>
+    <w:p>
+      <w:pPr>
+        <w:rPr>
+          <w:rFonts w:ascii="Calibri" w:hAnsi="Calibri" w:cs="Calibri"/>
+          <w:color w:val="000000"/>
+          <w:sz w:val="24"/>
+          <w:szCs w:val="24"/>
+        </w:rPr>
+      </w:pPr>
+      <w:r>
+        <w:br w:type="page"/>
+      </w:r>
+    </w:p>
+    <w:p>
+      <w:pPr>
+        <w:pStyle w:val="Default"/>
+        <w:rPr>
+          <w:b/>
+          <w:bCs/>
+        </w:rPr>
+      </w:pPr>
+      <w:r>
+        <w:rPr>
+          <w:b/>
+          <w:bCs/>
+        </w:rPr>
+        <w:lastRenderedPageBreak/>
+        <w:t xml:space="preserve">Java </w:t>
+      </w:r>
+      <w:proofErr w:type="spellStart"/>
+      <w:r>
+        <w:rPr>
+          <w:b/>
+          <w:bCs/>
+        </w:rPr>
+        <w:t>DataBase</w:t>
+      </w:r>
+      <w:proofErr w:type="spellEnd"/>
+      <w:r>
+        <w:rPr>
+          <w:b/>
+          <w:bCs/>
+        </w:rPr>
+        <w:t xml:space="preserve"> Connectivity (JDBC)</w:t>
+      </w:r>
+    </w:p>
+    <w:p>
+      <w:pPr>
+        <w:pStyle w:val="Default"/>
+        <w:numPr>
+          <w:ilvl w:val="3"/>
+          <w:numId w:val="34"/>
+        </w:numPr>
+      </w:pPr>
+      <w:r>
+        <w:t>It is a set of APIs which is use to interact with database.</w:t>
+      </w:r>
+    </w:p>
+    <w:p>
+      <w:pPr>
+        <w:pStyle w:val="Default"/>
+        <w:numPr>
+          <w:ilvl w:val="3"/>
+          <w:numId w:val="34"/>
+        </w:numPr>
+      </w:pPr>
+      <w:r>
+        <w:t>You can connect java application with database.</w:t>
+      </w:r>
+    </w:p>
+    <w:p>
+      <w:pPr>
+        <w:pStyle w:val="Default"/>
         <w:ind w:left="630"/>
       </w:pPr>
+    </w:p>
+    <w:p>
+      <w:pPr>
+        <w:pStyle w:val="Default"/>
+        <w:ind w:left="630"/>
+      </w:pPr>
+      <w:r>
+        <w:rPr>
+          <w:noProof/>
+        </w:rPr>
+        <w:drawing>
+          <wp:inline distT="0" distB="0" distL="0" distR="0" wp14:anchorId="5FF00C00" wp14:editId="50AAFDE6">
+            <wp:extent cx="3748757" cy="1663486"/>
+            <wp:effectExtent l="0" t="0" r="4445" b="0"/>
+            <wp:docPr id="490052604" name="Picture 1"/>
+            <wp:cNvGraphicFramePr>
+              <a:graphicFrameLocks xmlns:a="http://schemas.openxmlformats.org/drawingml/2006/main" noChangeAspect="1"/>
+            </wp:cNvGraphicFramePr>
+            <a:graphic xmlns:a="http://schemas.openxmlformats.org/drawingml/2006/main">
+              <a:graphicData uri="http://schemas.openxmlformats.org/drawingml/2006/picture">
+                <pic:pic xmlns:pic="http://schemas.openxmlformats.org/drawingml/2006/picture">
+                  <pic:nvPicPr>
+                    <pic:cNvPr id="0" name="Picture 1"/>
+                    <pic:cNvPicPr>
+                      <a:picLocks noChangeAspect="1" noChangeArrowheads="1"/>
+                    </pic:cNvPicPr>
+                  </pic:nvPicPr>
+                  <pic:blipFill>
+                    <a:blip r:embed="rId28" cstate="print">
+                      <a:extLst>
+                        <a:ext uri="{28A0092B-C50C-407E-A947-70E740481C1C}">
+                          <a14:useLocalDpi xmlns:a14="http://schemas.microsoft.com/office/drawing/2010/main" val="0"/>
+                        </a:ext>
+                      </a:extLst>
+                    </a:blip>
+                    <a:srcRect/>
+                    <a:stretch>
+                      <a:fillRect/>
+                    </a:stretch>
+                  </pic:blipFill>
+                  <pic:spPr bwMode="auto">
+                    <a:xfrm>
+                      <a:off x="0" y="0"/>
+                      <a:ext cx="3757622" cy="1667420"/>
+                    </a:xfrm>
+                    <a:prstGeom prst="rect">
+                      <a:avLst/>
+                    </a:prstGeom>
+                    <a:noFill/>
+                    <a:ln>
+                      <a:noFill/>
+                    </a:ln>
+                  </pic:spPr>
+                </pic:pic>
+              </a:graphicData>
+            </a:graphic>
+          </wp:inline>
+        </w:drawing>
+      </w:r>
     </w:p>
     <w:sectPr>
       <w:pgSz w:w="12240" w:h="15840"/>
@@ -16306,7 +16440,7 @@
       <w:lvlText w:val="%4."/>
       <w:lvlJc w:val="left"/>
       <w:pPr>
-        <w:ind w:left="2880" w:hanging="360"/>
+        <w:ind w:left="630" w:hanging="360"/>
       </w:pPr>
     </w:lvl>
     <w:lvl w:ilvl="4" w:tplc="04090019">

--- a/docs/CoreJava.docx
+++ b/docs/CoreJava.docx
@@ -381,14 +381,7 @@
       </w:pPr>
       <w:r>
         <w:tab/>
-      </w:r>
-      <w:proofErr w:type="spellStart"/>
-      <w:r>
-        <w:t>MySql</w:t>
-      </w:r>
-      <w:proofErr w:type="spellEnd"/>
-      <w:r>
-        <w:t xml:space="preserve"> Database</w:t>
+        <w:t>MySql Database</w:t>
       </w:r>
     </w:p>
     <w:p>
@@ -676,15 +669,7 @@
         </w:numPr>
       </w:pPr>
       <w:r>
-        <w:t>You can verify the installation file into C:\Program File\java\&lt;</w:t>
-      </w:r>
-      <w:proofErr w:type="spellStart"/>
-      <w:r>
-        <w:t>jdk</w:t>
-      </w:r>
-      <w:proofErr w:type="spellEnd"/>
-      <w:r>
-        <w:t>-version-folder&gt;</w:t>
+        <w:t>You can verify the installation file into C:\Program File\java\&lt;jdk-version-folder&gt;</w:t>
       </w:r>
     </w:p>
     <w:p>
@@ -1180,7 +1165,6 @@
           <w:numId w:val="1"/>
         </w:numPr>
       </w:pPr>
-      <w:proofErr w:type="spellStart"/>
       <w:r>
         <w:rPr>
           <w:b/>
@@ -1188,7 +1172,6 @@
         </w:rPr>
         <w:t>javac</w:t>
       </w:r>
-      <w:proofErr w:type="spellEnd"/>
     </w:p>
     <w:p>
       <w:pPr>
@@ -1965,23 +1948,7 @@
           <w:b/>
           <w:bCs/>
         </w:rPr>
-        <w:t>public class &lt;</w:t>
-      </w:r>
-      <w:proofErr w:type="spellStart"/>
-      <w:r>
-        <w:rPr>
-          <w:b/>
-          <w:bCs/>
-        </w:rPr>
-        <w:t>className</w:t>
-      </w:r>
-      <w:proofErr w:type="spellEnd"/>
-      <w:r>
-        <w:rPr>
-          <w:b/>
-          <w:bCs/>
-        </w:rPr>
-        <w:t>&gt;</w:t>
+        <w:t>public class &lt;className&gt;</w:t>
       </w:r>
     </w:p>
     <w:p>
@@ -2118,23 +2085,7 @@
           <w:b/>
           <w:bCs/>
         </w:rPr>
-        <w:t xml:space="preserve">String </w:t>
-      </w:r>
-      <w:proofErr w:type="spellStart"/>
-      <w:r>
-        <w:rPr>
-          <w:b/>
-          <w:bCs/>
-        </w:rPr>
-        <w:t>args</w:t>
-      </w:r>
-      <w:proofErr w:type="spellEnd"/>
-      <w:r>
-        <w:rPr>
-          <w:b/>
-          <w:bCs/>
-        </w:rPr>
-        <w:t>[])</w:t>
+        <w:t>String args[])</w:t>
       </w:r>
     </w:p>
     <w:p>
@@ -2239,21 +2190,12 @@
           <w:bCs/>
         </w:rPr>
       </w:pPr>
-      <w:proofErr w:type="spellStart"/>
-      <w:r>
-        <w:rPr>
-          <w:b/>
-          <w:bCs/>
-        </w:rPr>
-        <w:t>System.out.println</w:t>
-      </w:r>
-      <w:proofErr w:type="spellEnd"/>
-      <w:r>
-        <w:rPr>
-          <w:b/>
-          <w:bCs/>
-        </w:rPr>
-        <w:t>(“Message”);</w:t>
+      <w:r>
+        <w:rPr>
+          <w:b/>
+          <w:bCs/>
+        </w:rPr>
+        <w:t>System.out.println(“Message”);</w:t>
       </w:r>
     </w:p>
     <w:p>
@@ -2435,21 +2377,12 @@
           <w:bCs/>
         </w:rPr>
       </w:pPr>
-      <w:proofErr w:type="spellStart"/>
-      <w:r>
-        <w:rPr>
-          <w:b/>
-          <w:bCs/>
-        </w:rPr>
-        <w:t>javac</w:t>
-      </w:r>
-      <w:proofErr w:type="spellEnd"/>
-      <w:r>
-        <w:rPr>
-          <w:b/>
-          <w:bCs/>
-        </w:rPr>
-        <w:t xml:space="preserve"> &lt;filename with extension&gt;</w:t>
+      <w:r>
+        <w:rPr>
+          <w:b/>
+          <w:bCs/>
+        </w:rPr>
+        <w:t>javac &lt;filename with extension&gt;</w:t>
       </w:r>
     </w:p>
     <w:p>
@@ -2524,7 +2457,6 @@
         </w:rPr>
         <w:t>java &lt;</w:t>
       </w:r>
-      <w:proofErr w:type="spellStart"/>
       <w:r>
         <w:rPr>
           <w:b/>
@@ -2532,7 +2464,6 @@
         </w:rPr>
         <w:t>ClassName</w:t>
       </w:r>
-      <w:proofErr w:type="spellEnd"/>
       <w:r>
         <w:rPr>
           <w:b/>
@@ -2888,15 +2819,7 @@
         <w:ind w:left="720"/>
       </w:pPr>
       <w:r>
-        <w:t xml:space="preserve">public, class, static void, if, else, do, for, int, byte, short, long, char, float, double, </w:t>
-      </w:r>
-      <w:proofErr w:type="spellStart"/>
-      <w:r>
-        <w:t>boolean</w:t>
-      </w:r>
-      <w:proofErr w:type="spellEnd"/>
-      <w:r>
-        <w:t>, case, break, continue etc.</w:t>
+        <w:t>public, class, static void, if, else, do, for, int, byte, short, long, char, float, double, boolean, case, break, continue etc.</w:t>
       </w:r>
     </w:p>
     <w:p>
@@ -2932,15 +2855,7 @@
         </w:rPr>
       </w:pPr>
       <w:r>
-        <w:t xml:space="preserve">The words which are used by the developer, these words are </w:t>
-      </w:r>
-      <w:proofErr w:type="spellStart"/>
-      <w:r>
-        <w:t>use</w:t>
-      </w:r>
-      <w:proofErr w:type="spellEnd"/>
-      <w:r>
-        <w:t xml:space="preserve"> to identify the java components.</w:t>
+        <w:t>The words which are used by the developer, these words are use to identify the java components.</w:t>
       </w:r>
     </w:p>
     <w:p>
@@ -3188,13 +3103,8 @@
       </w:pPr>
       <w:r>
         <w:lastRenderedPageBreak/>
-        <w:t xml:space="preserve">Example: Welcome, System, String, </w:t>
-      </w:r>
-      <w:proofErr w:type="spellStart"/>
-      <w:r>
-        <w:t>EmployeeDetails</w:t>
-      </w:r>
-      <w:proofErr w:type="spellEnd"/>
+        <w:t>Example: Welcome, System, String, EmployeeDetails</w:t>
+      </w:r>
     </w:p>
     <w:p>
       <w:pPr>
@@ -3262,29 +3172,8 @@
         </w:rPr>
       </w:pPr>
       <w:r>
-        <w:t xml:space="preserve">Example: main, </w:t>
-      </w:r>
-      <w:proofErr w:type="spellStart"/>
-      <w:r>
-        <w:t>println</w:t>
-      </w:r>
-      <w:proofErr w:type="spellEnd"/>
-      <w:r>
-        <w:t xml:space="preserve">, </w:t>
-      </w:r>
-      <w:proofErr w:type="spellStart"/>
-      <w:r>
-        <w:t>args</w:t>
-      </w:r>
-      <w:proofErr w:type="spellEnd"/>
-      <w:r>
-        <w:t xml:space="preserve">, out, </w:t>
-      </w:r>
-      <w:proofErr w:type="spellStart"/>
-      <w:r>
-        <w:t>printDetails</w:t>
-      </w:r>
-      <w:proofErr w:type="spellEnd"/>
+        <w:t>Example: main, println, args, out, printDetails</w:t>
+      </w:r>
     </w:p>
     <w:p>
       <w:pPr>
@@ -3471,15 +3360,7 @@
         </w:numPr>
       </w:pPr>
       <w:r>
-        <w:t xml:space="preserve">Comments are </w:t>
-      </w:r>
-      <w:proofErr w:type="spellStart"/>
-      <w:r>
-        <w:t>use</w:t>
-      </w:r>
-      <w:proofErr w:type="spellEnd"/>
-      <w:r>
-        <w:t xml:space="preserve"> to add code level documentation, to skip the specific line of code from the execution.</w:t>
+        <w:t>Comments are use to add code level documentation, to skip the specific line of code from the execution.</w:t>
       </w:r>
     </w:p>
     <w:p>
@@ -4064,7 +3945,6 @@
         </w:rPr>
         <w:t xml:space="preserve">It </w:t>
       </w:r>
-      <w:proofErr w:type="spellStart"/>
       <w:proofErr w:type="gramStart"/>
       <w:r>
         <w:rPr>
@@ -4072,7 +3952,6 @@
         </w:rPr>
         <w:t>use</w:t>
       </w:r>
-      <w:proofErr w:type="spellEnd"/>
       <w:proofErr w:type="gramEnd"/>
       <w:r>
         <w:rPr>
@@ -4149,15 +4028,7 @@
         </w:numPr>
       </w:pPr>
       <w:r>
-        <w:t xml:space="preserve">It can be </w:t>
-      </w:r>
-      <w:proofErr w:type="spellStart"/>
-      <w:r>
-        <w:t>use</w:t>
-      </w:r>
-      <w:proofErr w:type="spellEnd"/>
-      <w:r>
-        <w:t xml:space="preserve"> to perform operation on Bit level.</w:t>
+        <w:t>It can be use to perform operation on Bit level.</w:t>
       </w:r>
     </w:p>
     <w:p>
@@ -4743,7 +4614,6 @@
           <w:szCs w:val="20"/>
         </w:rPr>
       </w:pPr>
-      <w:proofErr w:type="spellStart"/>
       <w:proofErr w:type="gramStart"/>
       <w:r>
         <w:rPr>
@@ -4752,7 +4622,6 @@
         </w:rPr>
         <w:t>Your</w:t>
       </w:r>
-      <w:proofErr w:type="spellEnd"/>
       <w:proofErr w:type="gramEnd"/>
       <w:r>
         <w:rPr>
@@ -4801,7 +4670,6 @@
           <w:szCs w:val="20"/>
         </w:rPr>
       </w:pPr>
-      <w:proofErr w:type="spellStart"/>
       <w:proofErr w:type="gramStart"/>
       <w:r>
         <w:rPr>
@@ -4810,7 +4678,6 @@
         </w:rPr>
         <w:t>Your</w:t>
       </w:r>
-      <w:proofErr w:type="spellEnd"/>
       <w:proofErr w:type="gramEnd"/>
       <w:r>
         <w:rPr>
@@ -4866,7 +4733,6 @@
           <w:szCs w:val="20"/>
         </w:rPr>
       </w:pPr>
-      <w:proofErr w:type="spellStart"/>
       <w:proofErr w:type="gramStart"/>
       <w:r>
         <w:rPr>
@@ -4875,7 +4741,6 @@
         </w:rPr>
         <w:t>Your</w:t>
       </w:r>
-      <w:proofErr w:type="spellEnd"/>
       <w:proofErr w:type="gramEnd"/>
       <w:r>
         <w:rPr>
@@ -4924,7 +4789,6 @@
           <w:szCs w:val="20"/>
         </w:rPr>
       </w:pPr>
-      <w:proofErr w:type="spellStart"/>
       <w:proofErr w:type="gramStart"/>
       <w:r>
         <w:rPr>
@@ -4933,7 +4797,6 @@
         </w:rPr>
         <w:t>Your</w:t>
       </w:r>
-      <w:proofErr w:type="spellEnd"/>
       <w:proofErr w:type="gramEnd"/>
       <w:r>
         <w:rPr>
@@ -5575,23 +5438,7 @@
           <w:sz w:val="20"/>
           <w:szCs w:val="20"/>
         </w:rPr>
-        <w:t xml:space="preserve">Methods are </w:t>
-      </w:r>
-      <w:proofErr w:type="spellStart"/>
-      <w:r>
-        <w:rPr>
-          <w:sz w:val="20"/>
-          <w:szCs w:val="20"/>
-        </w:rPr>
-        <w:t>use</w:t>
-      </w:r>
-      <w:proofErr w:type="spellEnd"/>
-      <w:r>
-        <w:rPr>
-          <w:sz w:val="20"/>
-          <w:szCs w:val="20"/>
-        </w:rPr>
-        <w:t xml:space="preserve"> to write a logical code. this logic can be reuse from the multiple location.</w:t>
+        <w:t>Methods are use to write a logical code. this logic can be reuse from the multiple location.</w:t>
       </w:r>
     </w:p>
     <w:p>
@@ -6848,12 +6695,10 @@
       <w:r>
         <w:t xml:space="preserve">This class is present inside </w:t>
       </w:r>
-      <w:proofErr w:type="spellStart"/>
       <w:proofErr w:type="gramStart"/>
       <w:r>
         <w:t>java.util</w:t>
       </w:r>
-      <w:proofErr w:type="spellEnd"/>
       <w:proofErr w:type="gramEnd"/>
       <w:r>
         <w:t xml:space="preserve"> package</w:t>
@@ -7068,15 +6913,7 @@
         </w:numPr>
       </w:pPr>
       <w:r>
-        <w:t>Right click on the “</w:t>
-      </w:r>
-      <w:proofErr w:type="spellStart"/>
-      <w:r>
-        <w:t>src</w:t>
-      </w:r>
-      <w:proofErr w:type="spellEnd"/>
-      <w:r>
-        <w:t>” folder -&gt; Go To “New” option -&gt; Click on “Class” option</w:t>
+        <w:t>Right click on the “src” folder -&gt; Go To “New” option -&gt; Click on “Class” option</w:t>
       </w:r>
     </w:p>
     <w:p>
@@ -7630,14 +7467,9 @@
           <w:numId w:val="21"/>
         </w:numPr>
       </w:pPr>
-      <w:proofErr w:type="spellStart"/>
       <w:proofErr w:type="gramStart"/>
       <w:r>
-        <w:t>toString</w:t>
-      </w:r>
-      <w:proofErr w:type="spellEnd"/>
-      <w:r>
-        <w:t>(</w:t>
+        <w:t>toString(</w:t>
       </w:r>
       <w:proofErr w:type="gramEnd"/>
       <w:r>
@@ -7652,14 +7484,9 @@
           <w:numId w:val="21"/>
         </w:numPr>
       </w:pPr>
-      <w:proofErr w:type="spellStart"/>
       <w:proofErr w:type="gramStart"/>
       <w:r>
-        <w:t>hashCode</w:t>
-      </w:r>
-      <w:proofErr w:type="spellEnd"/>
-      <w:r>
-        <w:t>(</w:t>
+        <w:t>hashCode(</w:t>
       </w:r>
       <w:proofErr w:type="gramEnd"/>
       <w:r>
@@ -7674,14 +7501,9 @@
           <w:numId w:val="21"/>
         </w:numPr>
       </w:pPr>
-      <w:proofErr w:type="spellStart"/>
       <w:proofErr w:type="gramStart"/>
       <w:r>
-        <w:t>getClass</w:t>
-      </w:r>
-      <w:proofErr w:type="spellEnd"/>
-      <w:r>
-        <w:t>(</w:t>
+        <w:t>getClass(</w:t>
       </w:r>
       <w:proofErr w:type="gramEnd"/>
       <w:r>
@@ -7702,15 +7524,7 @@
       </w:r>
       <w:proofErr w:type="gramEnd"/>
       <w:r>
-        <w:t>), wait(int), wait(</w:t>
-      </w:r>
-      <w:proofErr w:type="spellStart"/>
-      <w:r>
-        <w:t>int,long</w:t>
-      </w:r>
-      <w:proofErr w:type="spellEnd"/>
-      <w:r>
-        <w:t>)</w:t>
+        <w:t>), wait(int), wait(int,long)</w:t>
       </w:r>
     </w:p>
     <w:p>
@@ -7738,14 +7552,9 @@
           <w:numId w:val="21"/>
         </w:numPr>
       </w:pPr>
-      <w:proofErr w:type="spellStart"/>
       <w:proofErr w:type="gramStart"/>
       <w:r>
-        <w:t>notifyAll</w:t>
-      </w:r>
-      <w:proofErr w:type="spellEnd"/>
-      <w:r>
-        <w:t>(</w:t>
+        <w:t>notifyAll(</w:t>
       </w:r>
       <w:proofErr w:type="gramEnd"/>
       <w:r>
@@ -9521,23 +9330,7 @@
           <w:sz w:val="24"/>
           <w:szCs w:val="24"/>
         </w:rPr>
-        <w:t xml:space="preserve">It can be </w:t>
-      </w:r>
-      <w:proofErr w:type="spellStart"/>
-      <w:r>
-        <w:rPr>
-          <w:sz w:val="24"/>
-          <w:szCs w:val="24"/>
-        </w:rPr>
-        <w:t>use</w:t>
-      </w:r>
-      <w:proofErr w:type="spellEnd"/>
-      <w:r>
-        <w:rPr>
-          <w:sz w:val="24"/>
-          <w:szCs w:val="24"/>
-        </w:rPr>
-        <w:t xml:space="preserve"> to import all the classes from the package </w:t>
+        <w:t xml:space="preserve">It can be use to import all the classes from the package </w:t>
       </w:r>
       <w:r>
         <w:rPr>
@@ -9684,7 +9477,6 @@
         </w:rPr>
         <w:t xml:space="preserve">In all the java files by default </w:t>
       </w:r>
-      <w:proofErr w:type="spellStart"/>
       <w:proofErr w:type="gramStart"/>
       <w:r>
         <w:rPr>
@@ -9693,7 +9485,6 @@
         </w:rPr>
         <w:t>java.lang</w:t>
       </w:r>
-      <w:proofErr w:type="spellEnd"/>
       <w:proofErr w:type="gramEnd"/>
       <w:r>
         <w:rPr>
@@ -11077,23 +10868,7 @@
           <w:sz w:val="24"/>
           <w:szCs w:val="24"/>
         </w:rPr>
-        <w:t xml:space="preserve">Return data type may or </w:t>
-      </w:r>
-      <w:proofErr w:type="spellStart"/>
-      <w:r>
-        <w:rPr>
-          <w:sz w:val="24"/>
-          <w:szCs w:val="24"/>
-        </w:rPr>
-        <w:t>many</w:t>
-      </w:r>
-      <w:proofErr w:type="spellEnd"/>
-      <w:r>
-        <w:rPr>
-          <w:sz w:val="24"/>
-          <w:szCs w:val="24"/>
-        </w:rPr>
-        <w:t xml:space="preserve"> not be same.</w:t>
+        <w:t>Return data type may or many not be same.</w:t>
       </w:r>
     </w:p>
     <w:p>
@@ -11113,23 +10888,7 @@
           <w:sz w:val="24"/>
           <w:szCs w:val="24"/>
         </w:rPr>
-        <w:t xml:space="preserve">Access modifier may or </w:t>
-      </w:r>
-      <w:proofErr w:type="spellStart"/>
-      <w:r>
-        <w:rPr>
-          <w:sz w:val="24"/>
-          <w:szCs w:val="24"/>
-        </w:rPr>
-        <w:t>many</w:t>
-      </w:r>
-      <w:proofErr w:type="spellEnd"/>
-      <w:r>
-        <w:rPr>
-          <w:sz w:val="24"/>
-          <w:szCs w:val="24"/>
-        </w:rPr>
-        <w:t xml:space="preserve"> not be same.</w:t>
+        <w:t>Access modifier may or many not be same.</w:t>
       </w:r>
     </w:p>
     <w:p>
@@ -12188,23 +11947,7 @@
           <w:sz w:val="24"/>
           <w:szCs w:val="24"/>
         </w:rPr>
-        <w:t xml:space="preserve"> you can achieve 100% abstraction (till </w:t>
-      </w:r>
-      <w:proofErr w:type="spellStart"/>
-      <w:r>
-        <w:rPr>
-          <w:sz w:val="24"/>
-          <w:szCs w:val="24"/>
-        </w:rPr>
-        <w:t>Jdk</w:t>
-      </w:r>
-      <w:proofErr w:type="spellEnd"/>
-      <w:r>
-        <w:rPr>
-          <w:sz w:val="24"/>
-          <w:szCs w:val="24"/>
-        </w:rPr>
-        <w:t xml:space="preserve"> 1.7).</w:t>
+        <w:t xml:space="preserve"> you can achieve 100% abstraction (till Jdk 1.7).</w:t>
       </w:r>
     </w:p>
     <w:p>
@@ -12863,15 +12606,7 @@
         <w:t>Thread will execute by the JVM.</w:t>
       </w:r>
       <w:r>
-        <w:t xml:space="preserve"> Due to his you cannot guess the exact output of the </w:t>
-      </w:r>
-      <w:proofErr w:type="spellStart"/>
-      <w:r>
-        <w:t>multi threaded</w:t>
-      </w:r>
-      <w:proofErr w:type="spellEnd"/>
-      <w:r>
-        <w:t xml:space="preserve"> application.</w:t>
+        <w:t xml:space="preserve"> Due to his you cannot guess the exact output of the multi threaded application.</w:t>
       </w:r>
     </w:p>
     <w:p>
@@ -13745,11 +13480,9 @@
             <w:pPr>
               <w:pStyle w:val="Default"/>
             </w:pPr>
-            <w:proofErr w:type="spellStart"/>
             <w:r>
               <w:t>boolean</w:t>
             </w:r>
-            <w:proofErr w:type="spellEnd"/>
           </w:p>
         </w:tc>
         <w:tc>
@@ -13799,23 +13532,7 @@
           <w:bCs/>
         </w:rPr>
         <w:lastRenderedPageBreak/>
-        <w:t xml:space="preserve">Java </w:t>
-      </w:r>
-      <w:proofErr w:type="spellStart"/>
-      <w:r>
-        <w:rPr>
-          <w:b/>
-          <w:bCs/>
-        </w:rPr>
-        <w:t>DataBase</w:t>
-      </w:r>
-      <w:proofErr w:type="spellEnd"/>
-      <w:r>
-        <w:rPr>
-          <w:b/>
-          <w:bCs/>
-        </w:rPr>
-        <w:t xml:space="preserve"> Connectivity (JDBC)</w:t>
+        <w:t>Java DataBase Connectivity (JDBC)</w:t>
       </w:r>
     </w:p>
     <w:p>
@@ -13907,6 +13624,1958 @@
         </w:drawing>
       </w:r>
     </w:p>
+    <w:p>
+      <w:pPr>
+        <w:pStyle w:val="Default"/>
+      </w:pPr>
+    </w:p>
+    <w:p>
+      <w:pPr>
+        <w:pStyle w:val="NoSpacing"/>
+        <w:rPr>
+          <w:b/>
+          <w:bCs/>
+          <w:color w:val="000000" w:themeColor="text1"/>
+          <w:u w:val="single"/>
+        </w:rPr>
+      </w:pPr>
+      <w:r>
+        <w:rPr>
+          <w:b/>
+          <w:bCs/>
+          <w:color w:val="000000" w:themeColor="text1"/>
+          <w:u w:val="single"/>
+        </w:rPr>
+        <w:t>Add Jar files into Core Java Project</w:t>
+      </w:r>
+    </w:p>
+    <w:p>
+      <w:pPr>
+        <w:pStyle w:val="NoSpacing"/>
+        <w:numPr>
+          <w:ilvl w:val="0"/>
+          <w:numId w:val="40"/>
+        </w:numPr>
+        <w:rPr>
+          <w:color w:val="000000" w:themeColor="text1"/>
+          <w:u w:val="single"/>
+        </w:rPr>
+      </w:pPr>
+      <w:r>
+        <w:rPr>
+          <w:color w:val="000000" w:themeColor="text1"/>
+        </w:rPr>
+        <w:t>Right Click on Project</w:t>
+      </w:r>
+    </w:p>
+    <w:p>
+      <w:pPr>
+        <w:pStyle w:val="NoSpacing"/>
+        <w:numPr>
+          <w:ilvl w:val="0"/>
+          <w:numId w:val="40"/>
+        </w:numPr>
+        <w:rPr>
+          <w:color w:val="000000" w:themeColor="text1"/>
+          <w:u w:val="single"/>
+        </w:rPr>
+      </w:pPr>
+      <w:r>
+        <w:rPr>
+          <w:color w:val="000000" w:themeColor="text1"/>
+        </w:rPr>
+        <w:t>“Build Path” -&gt; select “Configure Build Path” option</w:t>
+      </w:r>
+      <w:r>
+        <w:rPr>
+          <w:b/>
+          <w:bCs/>
+          <w:color w:val="000000" w:themeColor="text1"/>
+        </w:rPr>
+        <w:t xml:space="preserve"> </w:t>
+      </w:r>
+    </w:p>
+    <w:p>
+      <w:pPr>
+        <w:pStyle w:val="NoSpacing"/>
+        <w:numPr>
+          <w:ilvl w:val="0"/>
+          <w:numId w:val="40"/>
+        </w:numPr>
+        <w:rPr>
+          <w:color w:val="000000" w:themeColor="text1"/>
+          <w:u w:val="single"/>
+        </w:rPr>
+      </w:pPr>
+      <w:r>
+        <w:rPr>
+          <w:color w:val="000000" w:themeColor="text1"/>
+        </w:rPr>
+        <w:t>Select “Libraries” tab.</w:t>
+      </w:r>
+    </w:p>
+    <w:p>
+      <w:pPr>
+        <w:pStyle w:val="NoSpacing"/>
+        <w:numPr>
+          <w:ilvl w:val="0"/>
+          <w:numId w:val="40"/>
+        </w:numPr>
+        <w:rPr>
+          <w:color w:val="000000" w:themeColor="text1"/>
+          <w:u w:val="single"/>
+        </w:rPr>
+      </w:pPr>
+      <w:r>
+        <w:rPr>
+          <w:color w:val="000000" w:themeColor="text1"/>
+        </w:rPr>
+        <w:t>Select a “classpath” option</w:t>
+      </w:r>
+    </w:p>
+    <w:p>
+      <w:pPr>
+        <w:pStyle w:val="NoSpacing"/>
+        <w:numPr>
+          <w:ilvl w:val="0"/>
+          <w:numId w:val="40"/>
+        </w:numPr>
+        <w:rPr>
+          <w:color w:val="000000" w:themeColor="text1"/>
+          <w:u w:val="single"/>
+        </w:rPr>
+      </w:pPr>
+      <w:r>
+        <w:rPr>
+          <w:color w:val="000000" w:themeColor="text1"/>
+        </w:rPr>
+        <w:t>Click on “Add External JARs” button</w:t>
+      </w:r>
+    </w:p>
+    <w:p>
+      <w:pPr>
+        <w:pStyle w:val="NoSpacing"/>
+        <w:numPr>
+          <w:ilvl w:val="0"/>
+          <w:numId w:val="40"/>
+        </w:numPr>
+        <w:rPr>
+          <w:color w:val="000000" w:themeColor="text1"/>
+          <w:u w:val="single"/>
+        </w:rPr>
+      </w:pPr>
+      <w:r>
+        <w:rPr>
+          <w:color w:val="000000" w:themeColor="text1"/>
+        </w:rPr>
+        <w:t>Browse a jar file -&gt; Select Jar file and click on “Open”</w:t>
+      </w:r>
+    </w:p>
+    <w:p>
+      <w:pPr>
+        <w:pStyle w:val="NoSpacing"/>
+        <w:numPr>
+          <w:ilvl w:val="0"/>
+          <w:numId w:val="40"/>
+        </w:numPr>
+        <w:rPr>
+          <w:color w:val="000000" w:themeColor="text1"/>
+          <w:u w:val="single"/>
+        </w:rPr>
+      </w:pPr>
+      <w:r>
+        <w:rPr>
+          <w:color w:val="000000" w:themeColor="text1"/>
+        </w:rPr>
+        <w:t>Click on Apply and Close</w:t>
+      </w:r>
+      <w:r>
+        <w:rPr>
+          <w:color w:val="000000" w:themeColor="text1"/>
+          <w:u w:val="single"/>
+        </w:rPr>
+        <w:br/>
+      </w:r>
+    </w:p>
+    <w:p>
+      <w:pPr>
+        <w:pStyle w:val="NoSpacing"/>
+        <w:ind w:left="720"/>
+        <w:rPr>
+          <w:color w:val="000000" w:themeColor="text1"/>
+          <w:u w:val="single"/>
+        </w:rPr>
+      </w:pPr>
+    </w:p>
+    <w:p>
+      <w:pPr>
+        <w:pStyle w:val="NoSpacing"/>
+        <w:rPr>
+          <w:color w:val="000000" w:themeColor="text1"/>
+          <w:u w:val="single"/>
+        </w:rPr>
+      </w:pPr>
+    </w:p>
+    <w:p>
+      <w:pPr>
+        <w:rPr>
+          <w:b/>
+          <w:bCs/>
+          <w:color w:val="000000" w:themeColor="text1"/>
+          <w:u w:val="single"/>
+        </w:rPr>
+      </w:pPr>
+      <w:r>
+        <w:rPr>
+          <w:b/>
+          <w:bCs/>
+          <w:color w:val="000000" w:themeColor="text1"/>
+          <w:u w:val="single"/>
+        </w:rPr>
+        <w:br w:type="page"/>
+      </w:r>
+    </w:p>
+    <w:p>
+      <w:pPr>
+        <w:pStyle w:val="NoSpacing"/>
+        <w:rPr>
+          <w:b/>
+          <w:bCs/>
+          <w:color w:val="000000" w:themeColor="text1"/>
+          <w:u w:val="single"/>
+        </w:rPr>
+      </w:pPr>
+      <w:r>
+        <w:rPr>
+          <w:b/>
+          <w:bCs/>
+          <w:color w:val="000000" w:themeColor="text1"/>
+          <w:u w:val="single"/>
+        </w:rPr>
+        <w:lastRenderedPageBreak/>
+        <w:t>Steps to connect with Database</w:t>
+      </w:r>
+    </w:p>
+    <w:p>
+      <w:pPr>
+        <w:pStyle w:val="NoSpacing"/>
+        <w:numPr>
+          <w:ilvl w:val="0"/>
+          <w:numId w:val="39"/>
+        </w:numPr>
+        <w:rPr>
+          <w:b/>
+          <w:bCs/>
+          <w:color w:val="000000" w:themeColor="text1"/>
+          <w:highlight w:val="yellow"/>
+        </w:rPr>
+      </w:pPr>
+      <w:r>
+        <w:rPr>
+          <w:b/>
+          <w:bCs/>
+          <w:color w:val="000000" w:themeColor="text1"/>
+          <w:highlight w:val="yellow"/>
+        </w:rPr>
+        <w:t>Register Driver.</w:t>
+      </w:r>
+    </w:p>
+    <w:p>
+      <w:pPr>
+        <w:pStyle w:val="NoSpacing"/>
+        <w:numPr>
+          <w:ilvl w:val="1"/>
+          <w:numId w:val="39"/>
+        </w:numPr>
+        <w:rPr>
+          <w:b/>
+          <w:bCs/>
+          <w:color w:val="000000" w:themeColor="text1"/>
+          <w:u w:val="single"/>
+        </w:rPr>
+      </w:pPr>
+      <w:r>
+        <w:rPr>
+          <w:color w:val="000000" w:themeColor="text1"/>
+        </w:rPr>
+        <w:t>You can register a driver class which is present inside a jar file using following syntax</w:t>
+      </w:r>
+    </w:p>
+    <w:p>
+      <w:pPr>
+        <w:pStyle w:val="NoSpacing"/>
+        <w:ind w:left="1440"/>
+        <w:rPr>
+          <w:b/>
+          <w:bCs/>
+          <w:color w:val="000000" w:themeColor="text1"/>
+        </w:rPr>
+      </w:pPr>
+      <w:r>
+        <w:rPr>
+          <w:b/>
+          <w:bCs/>
+          <w:color w:val="000000" w:themeColor="text1"/>
+        </w:rPr>
+        <w:t>Syntax:</w:t>
+      </w:r>
+    </w:p>
+    <w:p>
+      <w:pPr>
+        <w:pStyle w:val="NoSpacing"/>
+        <w:ind w:left="1440"/>
+        <w:rPr>
+          <w:color w:val="000000" w:themeColor="text1"/>
+        </w:rPr>
+      </w:pPr>
+      <w:r>
+        <w:rPr>
+          <w:color w:val="000000" w:themeColor="text1"/>
+        </w:rPr>
+        <w:t>Class.forName(“&lt;Driver_Class_Name&gt;”);</w:t>
+      </w:r>
+    </w:p>
+    <w:p>
+      <w:pPr>
+        <w:pStyle w:val="NoSpacing"/>
+        <w:ind w:left="1440"/>
+        <w:rPr>
+          <w:b/>
+          <w:bCs/>
+          <w:color w:val="000000" w:themeColor="text1"/>
+        </w:rPr>
+      </w:pPr>
+      <w:r>
+        <w:rPr>
+          <w:b/>
+          <w:bCs/>
+          <w:color w:val="000000" w:themeColor="text1"/>
+        </w:rPr>
+        <w:t>Example:</w:t>
+      </w:r>
+    </w:p>
+    <w:p>
+      <w:pPr>
+        <w:pStyle w:val="NoSpacing"/>
+        <w:ind w:left="1440"/>
+        <w:rPr>
+          <w:color w:val="000000" w:themeColor="text1"/>
+        </w:rPr>
+      </w:pPr>
+      <w:r>
+        <w:rPr>
+          <w:color w:val="000000" w:themeColor="text1"/>
+        </w:rPr>
+        <w:t>Class.forName(“</w:t>
+      </w:r>
+      <w:proofErr w:type="gramStart"/>
+      <w:r>
+        <w:rPr>
+          <w:b/>
+          <w:bCs/>
+          <w:color w:val="000000" w:themeColor="text1"/>
+        </w:rPr>
+        <w:t>com.mysql</w:t>
+      </w:r>
+      <w:proofErr w:type="gramEnd"/>
+      <w:r>
+        <w:rPr>
+          <w:b/>
+          <w:bCs/>
+          <w:color w:val="000000" w:themeColor="text1"/>
+        </w:rPr>
+        <w:t>.</w:t>
+      </w:r>
+      <w:r>
+        <w:rPr>
+          <w:b/>
+          <w:bCs/>
+          <w:color w:val="000000" w:themeColor="text1"/>
+        </w:rPr>
+        <w:t>cj.</w:t>
+      </w:r>
+      <w:r>
+        <w:rPr>
+          <w:b/>
+          <w:bCs/>
+          <w:color w:val="000000" w:themeColor="text1"/>
+        </w:rPr>
+        <w:t>jdbc.Driver</w:t>
+      </w:r>
+      <w:r>
+        <w:rPr>
+          <w:color w:val="000000" w:themeColor="text1"/>
+        </w:rPr>
+        <w:t>”); // For MySql</w:t>
+      </w:r>
+    </w:p>
+    <w:p>
+      <w:pPr>
+        <w:pStyle w:val="NoSpacing"/>
+        <w:ind w:left="1440"/>
+        <w:rPr>
+          <w:color w:val="000000" w:themeColor="text1"/>
+        </w:rPr>
+      </w:pPr>
+      <w:r>
+        <w:rPr>
+          <w:color w:val="000000" w:themeColor="text1"/>
+        </w:rPr>
+        <w:t>Class.forName(“</w:t>
+      </w:r>
+      <w:proofErr w:type="gramStart"/>
+      <w:r>
+        <w:rPr>
+          <w:b/>
+          <w:bCs/>
+          <w:color w:val="000000" w:themeColor="text1"/>
+        </w:rPr>
+        <w:t>oracle</w:t>
+      </w:r>
+      <w:r>
+        <w:rPr>
+          <w:b/>
+          <w:bCs/>
+          <w:color w:val="000000" w:themeColor="text1"/>
+        </w:rPr>
+        <w:t>.jdbc</w:t>
+      </w:r>
+      <w:proofErr w:type="gramEnd"/>
+      <w:r>
+        <w:rPr>
+          <w:b/>
+          <w:bCs/>
+          <w:color w:val="000000" w:themeColor="text1"/>
+        </w:rPr>
+        <w:t>.</w:t>
+      </w:r>
+      <w:r>
+        <w:rPr>
+          <w:b/>
+          <w:bCs/>
+          <w:color w:val="000000" w:themeColor="text1"/>
+        </w:rPr>
+        <w:t>d</w:t>
+      </w:r>
+      <w:r>
+        <w:rPr>
+          <w:b/>
+          <w:bCs/>
+          <w:color w:val="000000" w:themeColor="text1"/>
+        </w:rPr>
+        <w:t>river</w:t>
+      </w:r>
+      <w:r>
+        <w:rPr>
+          <w:b/>
+          <w:bCs/>
+          <w:color w:val="000000" w:themeColor="text1"/>
+        </w:rPr>
+        <w:t>.OracleDriver</w:t>
+      </w:r>
+      <w:r>
+        <w:rPr>
+          <w:color w:val="000000" w:themeColor="text1"/>
+        </w:rPr>
+        <w:t>”); // For Oracle</w:t>
+      </w:r>
+    </w:p>
+    <w:p>
+      <w:pPr>
+        <w:pStyle w:val="NoSpacing"/>
+        <w:ind w:left="1440"/>
+        <w:rPr>
+          <w:color w:val="000000" w:themeColor="text1"/>
+        </w:rPr>
+      </w:pPr>
+    </w:p>
+    <w:p>
+      <w:pPr>
+        <w:pStyle w:val="NoSpacing"/>
+        <w:numPr>
+          <w:ilvl w:val="0"/>
+          <w:numId w:val="39"/>
+        </w:numPr>
+        <w:rPr>
+          <w:b/>
+          <w:bCs/>
+          <w:color w:val="000000" w:themeColor="text1"/>
+          <w:u w:val="single"/>
+        </w:rPr>
+      </w:pPr>
+      <w:r>
+        <w:rPr>
+          <w:b/>
+          <w:bCs/>
+          <w:color w:val="000000" w:themeColor="text1"/>
+          <w:highlight w:val="yellow"/>
+        </w:rPr>
+        <w:t>Create Connection.</w:t>
+      </w:r>
+    </w:p>
+    <w:p>
+      <w:pPr>
+        <w:pStyle w:val="NoSpacing"/>
+        <w:numPr>
+          <w:ilvl w:val="1"/>
+          <w:numId w:val="39"/>
+        </w:numPr>
+        <w:rPr>
+          <w:b/>
+          <w:bCs/>
+          <w:color w:val="000000" w:themeColor="text1"/>
+          <w:u w:val="single"/>
+        </w:rPr>
+      </w:pPr>
+      <w:r>
+        <w:rPr>
+          <w:color w:val="000000" w:themeColor="text1"/>
+        </w:rPr>
+        <w:t xml:space="preserve">Using this </w:t>
+      </w:r>
+      <w:proofErr w:type="gramStart"/>
+      <w:r>
+        <w:rPr>
+          <w:color w:val="000000" w:themeColor="text1"/>
+        </w:rPr>
+        <w:t>step</w:t>
+      </w:r>
+      <w:proofErr w:type="gramEnd"/>
+      <w:r>
+        <w:rPr>
+          <w:color w:val="000000" w:themeColor="text1"/>
+        </w:rPr>
+        <w:t xml:space="preserve"> you can connect with the database from java application.</w:t>
+      </w:r>
+    </w:p>
+    <w:p>
+      <w:pPr>
+        <w:pStyle w:val="NoSpacing"/>
+        <w:numPr>
+          <w:ilvl w:val="1"/>
+          <w:numId w:val="39"/>
+        </w:numPr>
+        <w:rPr>
+          <w:b/>
+          <w:bCs/>
+          <w:color w:val="000000" w:themeColor="text1"/>
+          <w:u w:val="single"/>
+        </w:rPr>
+      </w:pPr>
+      <w:r>
+        <w:rPr>
+          <w:color w:val="000000" w:themeColor="text1"/>
+        </w:rPr>
+        <w:t xml:space="preserve">This will </w:t>
+      </w:r>
+      <w:proofErr w:type="gramStart"/>
+      <w:r>
+        <w:rPr>
+          <w:color w:val="000000" w:themeColor="text1"/>
+        </w:rPr>
+        <w:t>allows</w:t>
+      </w:r>
+      <w:proofErr w:type="gramEnd"/>
+      <w:r>
+        <w:rPr>
+          <w:color w:val="000000" w:themeColor="text1"/>
+        </w:rPr>
+        <w:t xml:space="preserve"> you to connect and login into Database.  </w:t>
+      </w:r>
+    </w:p>
+    <w:p>
+      <w:pPr>
+        <w:pStyle w:val="NoSpacing"/>
+        <w:numPr>
+          <w:ilvl w:val="1"/>
+          <w:numId w:val="39"/>
+        </w:numPr>
+        <w:rPr>
+          <w:b/>
+          <w:bCs/>
+          <w:color w:val="000000" w:themeColor="text1"/>
+          <w:u w:val="single"/>
+        </w:rPr>
+      </w:pPr>
+      <w:r>
+        <w:rPr>
+          <w:color w:val="000000" w:themeColor="text1"/>
+        </w:rPr>
+        <w:t xml:space="preserve">In this step you </w:t>
+      </w:r>
+      <w:proofErr w:type="gramStart"/>
+      <w:r>
+        <w:rPr>
+          <w:color w:val="000000" w:themeColor="text1"/>
+        </w:rPr>
+        <w:t>needs</w:t>
+      </w:r>
+      <w:proofErr w:type="gramEnd"/>
+      <w:r>
+        <w:rPr>
+          <w:color w:val="000000" w:themeColor="text1"/>
+        </w:rPr>
+        <w:t xml:space="preserve"> to provide some DB detals/properties like</w:t>
+      </w:r>
+    </w:p>
+    <w:p>
+      <w:pPr>
+        <w:pStyle w:val="NoSpacing"/>
+        <w:numPr>
+          <w:ilvl w:val="2"/>
+          <w:numId w:val="39"/>
+        </w:numPr>
+        <w:rPr>
+          <w:b/>
+          <w:bCs/>
+          <w:color w:val="000000" w:themeColor="text1"/>
+          <w:u w:val="single"/>
+        </w:rPr>
+      </w:pPr>
+      <w:r>
+        <w:rPr>
+          <w:color w:val="000000" w:themeColor="text1"/>
+        </w:rPr>
+        <w:t>URL:</w:t>
+      </w:r>
+      <w:r>
+        <w:rPr>
+          <w:b/>
+          <w:bCs/>
+          <w:color w:val="000000" w:themeColor="text1"/>
+        </w:rPr>
+        <w:t xml:space="preserve"> </w:t>
+      </w:r>
+      <w:proofErr w:type="gramStart"/>
+      <w:r>
+        <w:rPr>
+          <w:b/>
+          <w:bCs/>
+          <w:color w:val="000000" w:themeColor="text1"/>
+        </w:rPr>
+        <w:t>jdbc</w:t>
+      </w:r>
+      <w:r>
+        <w:rPr>
+          <w:b/>
+          <w:bCs/>
+          <w:color w:val="000000" w:themeColor="text1"/>
+        </w:rPr>
+        <w:t>:</w:t>
+      </w:r>
+      <w:r>
+        <w:rPr>
+          <w:b/>
+          <w:bCs/>
+          <w:color w:val="000000" w:themeColor="text1"/>
+        </w:rPr>
+        <w:t>mysql://localhost:3306/</w:t>
+      </w:r>
+      <w:proofErr w:type="gramEnd"/>
+      <w:r>
+        <w:rPr>
+          <w:b/>
+          <w:bCs/>
+          <w:color w:val="000000" w:themeColor="text1"/>
+        </w:rPr>
+        <w:t>&lt;db_name&gt;</w:t>
+      </w:r>
+    </w:p>
+    <w:p>
+      <w:pPr>
+        <w:pStyle w:val="NoSpacing"/>
+        <w:rPr>
+          <w:b/>
+          <w:bCs/>
+          <w:color w:val="000000" w:themeColor="text1"/>
+        </w:rPr>
+      </w:pPr>
+      <w:r>
+        <w:rPr>
+          <w:b/>
+          <w:bCs/>
+          <w:color w:val="000000" w:themeColor="text1"/>
+          <w:u w:val="single"/>
+        </w:rPr>
+        <w:t xml:space="preserve"> </w:t>
+      </w:r>
+      <w:r>
+        <w:rPr>
+          <w:b/>
+          <w:bCs/>
+          <w:color w:val="000000" w:themeColor="text1"/>
+        </w:rPr>
+        <w:tab/>
+      </w:r>
+      <w:r>
+        <w:rPr>
+          <w:b/>
+          <w:bCs/>
+          <w:color w:val="000000" w:themeColor="text1"/>
+        </w:rPr>
+        <w:tab/>
+      </w:r>
+      <w:r>
+        <w:rPr>
+          <w:b/>
+          <w:bCs/>
+          <w:color w:val="000000" w:themeColor="text1"/>
+        </w:rPr>
+        <w:tab/>
+        <w:t xml:space="preserve">         </w:t>
+      </w:r>
+      <w:proofErr w:type="gramStart"/>
+      <w:r>
+        <w:rPr>
+          <w:b/>
+          <w:bCs/>
+          <w:color w:val="000000" w:themeColor="text1"/>
+        </w:rPr>
+        <w:t>j</w:t>
+      </w:r>
+      <w:r>
+        <w:rPr>
+          <w:b/>
+          <w:bCs/>
+          <w:color w:val="000000" w:themeColor="text1"/>
+        </w:rPr>
+        <w:t>dbc:oracle</w:t>
+      </w:r>
+      <w:proofErr w:type="gramEnd"/>
+      <w:r>
+        <w:rPr>
+          <w:b/>
+          <w:bCs/>
+          <w:color w:val="000000" w:themeColor="text1"/>
+        </w:rPr>
+        <w:t>:thin:@localhost:1521:xe</w:t>
+      </w:r>
+    </w:p>
+    <w:p>
+      <w:pPr>
+        <w:pStyle w:val="NoSpacing"/>
+        <w:numPr>
+          <w:ilvl w:val="2"/>
+          <w:numId w:val="39"/>
+        </w:numPr>
+        <w:rPr>
+          <w:b/>
+          <w:bCs/>
+          <w:color w:val="000000" w:themeColor="text1"/>
+          <w:u w:val="single"/>
+        </w:rPr>
+      </w:pPr>
+      <w:r>
+        <w:rPr>
+          <w:color w:val="000000" w:themeColor="text1"/>
+        </w:rPr>
+        <w:t xml:space="preserve">User Name: </w:t>
+      </w:r>
+      <w:r>
+        <w:rPr>
+          <w:b/>
+          <w:bCs/>
+          <w:color w:val="000000" w:themeColor="text1"/>
+        </w:rPr>
+        <w:t>&lt;your_username&gt;</w:t>
+      </w:r>
+    </w:p>
+    <w:p>
+      <w:pPr>
+        <w:pStyle w:val="NoSpacing"/>
+        <w:numPr>
+          <w:ilvl w:val="2"/>
+          <w:numId w:val="39"/>
+        </w:numPr>
+        <w:rPr>
+          <w:b/>
+          <w:bCs/>
+          <w:color w:val="000000" w:themeColor="text1"/>
+          <w:u w:val="single"/>
+        </w:rPr>
+      </w:pPr>
+      <w:r>
+        <w:rPr>
+          <w:color w:val="000000" w:themeColor="text1"/>
+        </w:rPr>
+        <w:t xml:space="preserve">Password: </w:t>
+      </w:r>
+      <w:r>
+        <w:rPr>
+          <w:b/>
+          <w:bCs/>
+          <w:color w:val="000000" w:themeColor="text1"/>
+        </w:rPr>
+        <w:t>&lt;your_password&gt;</w:t>
+      </w:r>
+    </w:p>
+    <w:p>
+      <w:pPr>
+        <w:pStyle w:val="NoSpacing"/>
+        <w:ind w:left="1440"/>
+        <w:rPr>
+          <w:b/>
+          <w:bCs/>
+          <w:color w:val="000000" w:themeColor="text1"/>
+        </w:rPr>
+      </w:pPr>
+      <w:r>
+        <w:rPr>
+          <w:b/>
+          <w:bCs/>
+          <w:color w:val="000000" w:themeColor="text1"/>
+        </w:rPr>
+        <w:t>Syntax:</w:t>
+      </w:r>
+    </w:p>
+    <w:p>
+      <w:pPr>
+        <w:pStyle w:val="NoSpacing"/>
+        <w:ind w:left="1440"/>
+        <w:rPr>
+          <w:color w:val="000000" w:themeColor="text1"/>
+        </w:rPr>
+      </w:pPr>
+      <w:r>
+        <w:rPr>
+          <w:color w:val="000000" w:themeColor="text1"/>
+        </w:rPr>
+        <w:t>Connection con</w:t>
+      </w:r>
+      <w:r>
+        <w:rPr>
+          <w:color w:val="000000" w:themeColor="text1"/>
+        </w:rPr>
+        <w:t xml:space="preserve"> = DriverManager.getConnection(“url”, “username”, “password”);</w:t>
+      </w:r>
+    </w:p>
+    <w:p>
+      <w:pPr>
+        <w:pStyle w:val="NoSpacing"/>
+        <w:ind w:left="1440"/>
+        <w:rPr>
+          <w:color w:val="000000" w:themeColor="text1"/>
+        </w:rPr>
+      </w:pPr>
+      <w:r>
+        <w:rPr>
+          <w:color w:val="000000" w:themeColor="text1"/>
+        </w:rPr>
+        <w:t>Example:</w:t>
+      </w:r>
+    </w:p>
+    <w:p>
+      <w:pPr>
+        <w:pStyle w:val="NoSpacing"/>
+        <w:ind w:left="1440"/>
+        <w:rPr>
+          <w:color w:val="000000" w:themeColor="text1"/>
+        </w:rPr>
+      </w:pPr>
+    </w:p>
+    <w:p>
+      <w:pPr>
+        <w:pStyle w:val="NoSpacing"/>
+        <w:numPr>
+          <w:ilvl w:val="0"/>
+          <w:numId w:val="39"/>
+        </w:numPr>
+        <w:rPr>
+          <w:b/>
+          <w:bCs/>
+          <w:color w:val="000000" w:themeColor="text1"/>
+          <w:highlight w:val="yellow"/>
+          <w:u w:val="single"/>
+        </w:rPr>
+      </w:pPr>
+      <w:r>
+        <w:rPr>
+          <w:b/>
+          <w:bCs/>
+          <w:color w:val="000000" w:themeColor="text1"/>
+          <w:highlight w:val="yellow"/>
+        </w:rPr>
+        <w:t>Create Statement.</w:t>
+      </w:r>
+    </w:p>
+    <w:p>
+      <w:pPr>
+        <w:pStyle w:val="NoSpacing"/>
+        <w:numPr>
+          <w:ilvl w:val="1"/>
+          <w:numId w:val="39"/>
+        </w:numPr>
+        <w:rPr>
+          <w:b/>
+          <w:bCs/>
+          <w:color w:val="000000" w:themeColor="text1"/>
+          <w:u w:val="single"/>
+        </w:rPr>
+      </w:pPr>
+      <w:r>
+        <w:rPr>
+          <w:color w:val="000000" w:themeColor="text1"/>
+        </w:rPr>
+        <w:t>It is use to hold the SQL query which is to be execute.</w:t>
+      </w:r>
+    </w:p>
+    <w:p>
+      <w:pPr>
+        <w:pStyle w:val="NoSpacing"/>
+        <w:numPr>
+          <w:ilvl w:val="1"/>
+          <w:numId w:val="39"/>
+        </w:numPr>
+        <w:rPr>
+          <w:b/>
+          <w:bCs/>
+          <w:color w:val="000000" w:themeColor="text1"/>
+          <w:u w:val="single"/>
+        </w:rPr>
+      </w:pPr>
+      <w:r>
+        <w:rPr>
+          <w:color w:val="000000" w:themeColor="text1"/>
+        </w:rPr>
+        <w:t>There are 3 ways to create statement</w:t>
+      </w:r>
+    </w:p>
+    <w:p>
+      <w:pPr>
+        <w:pStyle w:val="NoSpacing"/>
+        <w:numPr>
+          <w:ilvl w:val="2"/>
+          <w:numId w:val="39"/>
+        </w:numPr>
+        <w:rPr>
+          <w:b/>
+          <w:bCs/>
+          <w:color w:val="000000" w:themeColor="text1"/>
+          <w:u w:val="single"/>
+        </w:rPr>
+      </w:pPr>
+      <w:r>
+        <w:rPr>
+          <w:color w:val="000000" w:themeColor="text1"/>
+        </w:rPr>
+        <w:t>Statement</w:t>
+      </w:r>
+    </w:p>
+    <w:p>
+      <w:pPr>
+        <w:pStyle w:val="NoSpacing"/>
+        <w:numPr>
+          <w:ilvl w:val="3"/>
+          <w:numId w:val="39"/>
+        </w:numPr>
+        <w:rPr>
+          <w:b/>
+          <w:bCs/>
+          <w:color w:val="000000" w:themeColor="text1"/>
+          <w:u w:val="single"/>
+        </w:rPr>
+      </w:pPr>
+      <w:r>
+        <w:rPr>
+          <w:color w:val="000000" w:themeColor="text1"/>
+        </w:rPr>
+        <w:t>Statement is use to hold the SQL query which is to be execute.</w:t>
+      </w:r>
+    </w:p>
+    <w:p>
+      <w:pPr>
+        <w:pStyle w:val="NoSpacing"/>
+        <w:numPr>
+          <w:ilvl w:val="3"/>
+          <w:numId w:val="39"/>
+        </w:numPr>
+        <w:rPr>
+          <w:b/>
+          <w:bCs/>
+          <w:color w:val="000000" w:themeColor="text1"/>
+          <w:u w:val="single"/>
+        </w:rPr>
+      </w:pPr>
+      <w:r>
+        <w:rPr>
+          <w:color w:val="000000" w:themeColor="text1"/>
+        </w:rPr>
+        <w:t>Statement is the easy to use. But you cannot provide a parameterized query (dynamic Query).</w:t>
+      </w:r>
+    </w:p>
+    <w:p>
+      <w:pPr>
+        <w:pStyle w:val="NoSpacing"/>
+        <w:numPr>
+          <w:ilvl w:val="3"/>
+          <w:numId w:val="39"/>
+        </w:numPr>
+        <w:rPr>
+          <w:color w:val="000000" w:themeColor="text1"/>
+        </w:rPr>
+      </w:pPr>
+      <w:r>
+        <w:rPr>
+          <w:color w:val="000000" w:themeColor="text1"/>
+        </w:rPr>
+        <w:t>Statement is slower in the performance</w:t>
+      </w:r>
+      <w:r>
+        <w:rPr>
+          <w:color w:val="000000" w:themeColor="text1"/>
+        </w:rPr>
+        <w:t>.</w:t>
+      </w:r>
+    </w:p>
+    <w:p>
+      <w:pPr>
+        <w:pStyle w:val="NoSpacing"/>
+        <w:numPr>
+          <w:ilvl w:val="3"/>
+          <w:numId w:val="39"/>
+        </w:numPr>
+        <w:rPr>
+          <w:color w:val="000000" w:themeColor="text1"/>
+        </w:rPr>
+      </w:pPr>
+      <w:r>
+        <w:rPr>
+          <w:color w:val="000000" w:themeColor="text1"/>
+        </w:rPr>
+        <w:t xml:space="preserve">There can be a SQL injection </w:t>
+      </w:r>
+      <w:r>
+        <w:rPr>
+          <w:color w:val="000000" w:themeColor="text1"/>
+        </w:rPr>
+        <w:t>chances</w:t>
+      </w:r>
+      <w:r>
+        <w:rPr>
+          <w:color w:val="000000" w:themeColor="text1"/>
+        </w:rPr>
+        <w:t xml:space="preserve"> in the Statement. And hence Statement is non-secure. </w:t>
+      </w:r>
+      <w:r>
+        <w:rPr>
+          <w:color w:val="000000" w:themeColor="text1"/>
+        </w:rPr>
+        <w:t xml:space="preserve"> </w:t>
+      </w:r>
+    </w:p>
+    <w:p>
+      <w:pPr>
+        <w:pStyle w:val="NoSpacing"/>
+        <w:numPr>
+          <w:ilvl w:val="3"/>
+          <w:numId w:val="39"/>
+        </w:numPr>
+        <w:rPr>
+          <w:color w:val="000000" w:themeColor="text1"/>
+        </w:rPr>
+      </w:pPr>
+      <w:r>
+        <w:rPr>
+          <w:color w:val="000000" w:themeColor="text1"/>
+        </w:rPr>
+        <w:t>Syntax:</w:t>
+      </w:r>
+    </w:p>
+    <w:p>
+      <w:pPr>
+        <w:pStyle w:val="NoSpacing"/>
+        <w:ind w:left="2880"/>
+        <w:rPr>
+          <w:b/>
+          <w:bCs/>
+          <w:color w:val="000000" w:themeColor="text1"/>
+        </w:rPr>
+      </w:pPr>
+      <w:r>
+        <w:rPr>
+          <w:b/>
+          <w:bCs/>
+          <w:color w:val="000000" w:themeColor="text1"/>
+        </w:rPr>
+        <w:t>Statement stmt = conObj.createStatement();</w:t>
+      </w:r>
+    </w:p>
+    <w:p>
+      <w:pPr>
+        <w:pStyle w:val="NoSpacing"/>
+        <w:numPr>
+          <w:ilvl w:val="2"/>
+          <w:numId w:val="39"/>
+        </w:numPr>
+        <w:rPr>
+          <w:b/>
+          <w:bCs/>
+          <w:color w:val="000000" w:themeColor="text1"/>
+          <w:u w:val="single"/>
+        </w:rPr>
+      </w:pPr>
+      <w:r>
+        <w:rPr>
+          <w:b/>
+          <w:bCs/>
+          <w:color w:val="000000" w:themeColor="text1"/>
+        </w:rPr>
+        <w:t>PreparedStatement</w:t>
+      </w:r>
+    </w:p>
+    <w:p>
+      <w:pPr>
+        <w:pStyle w:val="NoSpacing"/>
+        <w:numPr>
+          <w:ilvl w:val="3"/>
+          <w:numId w:val="39"/>
+        </w:numPr>
+        <w:rPr>
+          <w:b/>
+          <w:bCs/>
+          <w:color w:val="000000" w:themeColor="text1"/>
+          <w:u w:val="single"/>
+        </w:rPr>
+      </w:pPr>
+      <w:r>
+        <w:rPr>
+          <w:color w:val="000000" w:themeColor="text1"/>
+        </w:rPr>
+        <w:t>PreparedStatement is also use to hold the SQL query which needs to execute.</w:t>
+      </w:r>
+    </w:p>
+    <w:p>
+      <w:pPr>
+        <w:pStyle w:val="NoSpacing"/>
+        <w:numPr>
+          <w:ilvl w:val="3"/>
+          <w:numId w:val="39"/>
+        </w:numPr>
+        <w:rPr>
+          <w:color w:val="000000" w:themeColor="text1"/>
+        </w:rPr>
+      </w:pPr>
+      <w:r>
+        <w:rPr>
+          <w:color w:val="000000" w:themeColor="text1"/>
+        </w:rPr>
+        <w:t>Using this you can create a parameterized query</w:t>
+      </w:r>
+      <w:r>
+        <w:rPr>
+          <w:color w:val="000000" w:themeColor="text1"/>
+        </w:rPr>
+        <w:t>.</w:t>
+      </w:r>
+    </w:p>
+    <w:p>
+      <w:pPr>
+        <w:pStyle w:val="NoSpacing"/>
+        <w:numPr>
+          <w:ilvl w:val="3"/>
+          <w:numId w:val="39"/>
+        </w:numPr>
+        <w:rPr>
+          <w:color w:val="000000" w:themeColor="text1"/>
+        </w:rPr>
+      </w:pPr>
+      <w:r>
+        <w:rPr>
+          <w:color w:val="000000" w:themeColor="text1"/>
+        </w:rPr>
+        <w:t>It is faster in the performance that Statement</w:t>
+      </w:r>
+    </w:p>
+    <w:p>
+      <w:pPr>
+        <w:pStyle w:val="NoSpacing"/>
+        <w:numPr>
+          <w:ilvl w:val="3"/>
+          <w:numId w:val="39"/>
+        </w:numPr>
+        <w:rPr>
+          <w:color w:val="000000" w:themeColor="text1"/>
+        </w:rPr>
+      </w:pPr>
+      <w:r>
+        <w:rPr>
+          <w:color w:val="000000" w:themeColor="text1"/>
+        </w:rPr>
+        <w:t xml:space="preserve">There is no SQL injection happens inside this. </w:t>
+      </w:r>
+      <w:proofErr w:type="gramStart"/>
+      <w:r>
+        <w:rPr>
+          <w:color w:val="000000" w:themeColor="text1"/>
+        </w:rPr>
+        <w:t>So</w:t>
+      </w:r>
+      <w:proofErr w:type="gramEnd"/>
+      <w:r>
+        <w:rPr>
+          <w:color w:val="000000" w:themeColor="text1"/>
+        </w:rPr>
+        <w:t xml:space="preserve"> it is secure to use.</w:t>
+      </w:r>
+    </w:p>
+    <w:p>
+      <w:pPr>
+        <w:pStyle w:val="NoSpacing"/>
+        <w:numPr>
+          <w:ilvl w:val="3"/>
+          <w:numId w:val="39"/>
+        </w:numPr>
+        <w:rPr>
+          <w:color w:val="000000" w:themeColor="text1"/>
+        </w:rPr>
+      </w:pPr>
+      <w:r>
+        <w:rPr>
+          <w:color w:val="000000" w:themeColor="text1"/>
+        </w:rPr>
+        <w:t>Syntax:</w:t>
+      </w:r>
+    </w:p>
+    <w:p>
+      <w:pPr>
+        <w:pStyle w:val="NoSpacing"/>
+        <w:ind w:left="2880"/>
+        <w:rPr>
+          <w:b/>
+          <w:bCs/>
+          <w:color w:val="000000" w:themeColor="text1"/>
+        </w:rPr>
+      </w:pPr>
+      <w:r>
+        <w:rPr>
+          <w:b/>
+          <w:bCs/>
+          <w:color w:val="000000" w:themeColor="text1"/>
+        </w:rPr>
+        <w:t>PreapredStatement stmt = conObj.preapreStatement(“</w:t>
+      </w:r>
+      <w:r>
+        <w:rPr>
+          <w:b/>
+          <w:bCs/>
+          <w:color w:val="000000" w:themeColor="text1"/>
+        </w:rPr>
+        <w:t>SQL Query</w:t>
+      </w:r>
+      <w:r>
+        <w:rPr>
+          <w:b/>
+          <w:bCs/>
+          <w:color w:val="000000" w:themeColor="text1"/>
+        </w:rPr>
+        <w:t xml:space="preserve">”);   </w:t>
+      </w:r>
+    </w:p>
+    <w:p>
+      <w:pPr>
+        <w:pStyle w:val="NoSpacing"/>
+        <w:numPr>
+          <w:ilvl w:val="2"/>
+          <w:numId w:val="39"/>
+        </w:numPr>
+        <w:rPr>
+          <w:b/>
+          <w:bCs/>
+          <w:color w:val="000000" w:themeColor="text1"/>
+          <w:u w:val="single"/>
+        </w:rPr>
+      </w:pPr>
+      <w:r>
+        <w:rPr>
+          <w:color w:val="000000" w:themeColor="text1"/>
+        </w:rPr>
+        <w:t xml:space="preserve">CallableStatement </w:t>
+      </w:r>
+    </w:p>
+    <w:p>
+      <w:pPr>
+        <w:pStyle w:val="NoSpacing"/>
+        <w:numPr>
+          <w:ilvl w:val="3"/>
+          <w:numId w:val="39"/>
+        </w:numPr>
+        <w:rPr>
+          <w:b/>
+          <w:bCs/>
+          <w:color w:val="000000" w:themeColor="text1"/>
+          <w:u w:val="single"/>
+        </w:rPr>
+      </w:pPr>
+      <w:r>
+        <w:rPr>
+          <w:color w:val="000000" w:themeColor="text1"/>
+        </w:rPr>
+        <w:t>CallableStatement is use to execute Procedures of PL/SQL.</w:t>
+      </w:r>
+    </w:p>
+    <w:p>
+      <w:pPr>
+        <w:pStyle w:val="NoSpacing"/>
+        <w:numPr>
+          <w:ilvl w:val="3"/>
+          <w:numId w:val="39"/>
+        </w:numPr>
+        <w:rPr>
+          <w:color w:val="000000" w:themeColor="text1"/>
+        </w:rPr>
+      </w:pPr>
+      <w:r>
+        <w:rPr>
+          <w:color w:val="000000" w:themeColor="text1"/>
+        </w:rPr>
+        <w:t xml:space="preserve">This </w:t>
+      </w:r>
+      <w:r>
+        <w:rPr>
+          <w:color w:val="000000" w:themeColor="text1"/>
+        </w:rPr>
+        <w:t>is the fastest option from other 2 options.</w:t>
+      </w:r>
+    </w:p>
+    <w:p>
+      <w:pPr>
+        <w:pStyle w:val="NoSpacing"/>
+        <w:numPr>
+          <w:ilvl w:val="3"/>
+          <w:numId w:val="39"/>
+        </w:numPr>
+        <w:rPr>
+          <w:color w:val="000000" w:themeColor="text1"/>
+        </w:rPr>
+      </w:pPr>
+      <w:r>
+        <w:rPr>
+          <w:color w:val="000000" w:themeColor="text1"/>
+        </w:rPr>
+        <w:t>Syntax:</w:t>
+      </w:r>
+    </w:p>
+    <w:p>
+      <w:pPr>
+        <w:pStyle w:val="NoSpacing"/>
+        <w:ind w:left="2880"/>
+        <w:rPr>
+          <w:b/>
+          <w:bCs/>
+          <w:color w:val="000000" w:themeColor="text1"/>
+        </w:rPr>
+      </w:pPr>
+      <w:r>
+        <w:rPr>
+          <w:b/>
+          <w:bCs/>
+          <w:color w:val="000000" w:themeColor="text1"/>
+        </w:rPr>
+        <w:t>CallableStatement stmt = conObj.prepareCall(“call {Procedure}”);</w:t>
+      </w:r>
+    </w:p>
+    <w:p>
+      <w:pPr>
+        <w:rPr>
+          <w:b/>
+          <w:bCs/>
+          <w:color w:val="000000" w:themeColor="text1"/>
+        </w:rPr>
+      </w:pPr>
+      <w:r>
+        <w:rPr>
+          <w:b/>
+          <w:bCs/>
+          <w:color w:val="000000" w:themeColor="text1"/>
+        </w:rPr>
+        <w:br w:type="page"/>
+      </w:r>
+    </w:p>
+    <w:p>
+      <w:pPr>
+        <w:pStyle w:val="NoSpacing"/>
+        <w:ind w:left="2880"/>
+        <w:rPr>
+          <w:b/>
+          <w:bCs/>
+          <w:color w:val="000000" w:themeColor="text1"/>
+        </w:rPr>
+      </w:pPr>
+    </w:p>
+    <w:p>
+      <w:pPr>
+        <w:pStyle w:val="NoSpacing"/>
+        <w:numPr>
+          <w:ilvl w:val="0"/>
+          <w:numId w:val="39"/>
+        </w:numPr>
+        <w:rPr>
+          <w:b/>
+          <w:bCs/>
+          <w:color w:val="000000" w:themeColor="text1"/>
+          <w:highlight w:val="yellow"/>
+          <w:u w:val="single"/>
+        </w:rPr>
+      </w:pPr>
+      <w:r>
+        <w:rPr>
+          <w:b/>
+          <w:bCs/>
+          <w:color w:val="000000" w:themeColor="text1"/>
+          <w:highlight w:val="yellow"/>
+        </w:rPr>
+        <w:t>Execute Statement.</w:t>
+      </w:r>
+    </w:p>
+    <w:p>
+      <w:pPr>
+        <w:pStyle w:val="NoSpacing"/>
+        <w:numPr>
+          <w:ilvl w:val="1"/>
+          <w:numId w:val="39"/>
+        </w:numPr>
+        <w:rPr>
+          <w:b/>
+          <w:bCs/>
+          <w:color w:val="000000" w:themeColor="text1"/>
+          <w:u w:val="single"/>
+        </w:rPr>
+      </w:pPr>
+      <w:r>
+        <w:rPr>
+          <w:color w:val="000000" w:themeColor="text1"/>
+        </w:rPr>
+        <w:t>This step is use to execute the query which is hold in the statement object.</w:t>
+      </w:r>
+    </w:p>
+    <w:p>
+      <w:pPr>
+        <w:pStyle w:val="NoSpacing"/>
+        <w:numPr>
+          <w:ilvl w:val="1"/>
+          <w:numId w:val="39"/>
+        </w:numPr>
+        <w:rPr>
+          <w:b/>
+          <w:bCs/>
+          <w:color w:val="000000" w:themeColor="text1"/>
+          <w:u w:val="single"/>
+        </w:rPr>
+      </w:pPr>
+      <w:r>
+        <w:rPr>
+          <w:color w:val="000000" w:themeColor="text1"/>
+        </w:rPr>
+        <w:t>There are 3 ways (methods) to execute query</w:t>
+      </w:r>
+    </w:p>
+    <w:p>
+      <w:pPr>
+        <w:pStyle w:val="NoSpacing"/>
+        <w:numPr>
+          <w:ilvl w:val="1"/>
+          <w:numId w:val="39"/>
+        </w:numPr>
+        <w:rPr>
+          <w:b/>
+          <w:bCs/>
+          <w:color w:val="000000" w:themeColor="text1"/>
+          <w:u w:val="single"/>
+        </w:rPr>
+      </w:pPr>
+      <w:proofErr w:type="gramStart"/>
+      <w:r>
+        <w:rPr>
+          <w:color w:val="000000" w:themeColor="text1"/>
+        </w:rPr>
+        <w:t>executeUpdate(</w:t>
+      </w:r>
+      <w:proofErr w:type="gramEnd"/>
+      <w:r>
+        <w:rPr>
+          <w:color w:val="000000" w:themeColor="text1"/>
+        </w:rPr>
+        <w:t>)</w:t>
+      </w:r>
+    </w:p>
+    <w:p>
+      <w:pPr>
+        <w:pStyle w:val="NoSpacing"/>
+        <w:numPr>
+          <w:ilvl w:val="2"/>
+          <w:numId w:val="39"/>
+        </w:numPr>
+        <w:rPr>
+          <w:b/>
+          <w:bCs/>
+          <w:color w:val="000000" w:themeColor="text1"/>
+          <w:u w:val="single"/>
+        </w:rPr>
+      </w:pPr>
+      <w:r>
+        <w:rPr>
+          <w:color w:val="000000" w:themeColor="text1"/>
+        </w:rPr>
+        <w:t xml:space="preserve">This method is use to execute the DDL and DML type of queries. Except DQL (Select queries) queries. </w:t>
+      </w:r>
+    </w:p>
+    <w:p>
+      <w:pPr>
+        <w:pStyle w:val="NoSpacing"/>
+        <w:numPr>
+          <w:ilvl w:val="2"/>
+          <w:numId w:val="39"/>
+        </w:numPr>
+        <w:rPr>
+          <w:b/>
+          <w:bCs/>
+          <w:color w:val="000000" w:themeColor="text1"/>
+          <w:u w:val="single"/>
+        </w:rPr>
+      </w:pPr>
+      <w:r>
+        <w:rPr>
+          <w:color w:val="000000" w:themeColor="text1"/>
+        </w:rPr>
+        <w:t>This will return an int value as a</w:t>
+      </w:r>
+      <w:r>
+        <w:rPr>
+          <w:color w:val="000000" w:themeColor="text1"/>
+        </w:rPr>
+        <w:t>n</w:t>
+      </w:r>
+      <w:r>
+        <w:rPr>
+          <w:color w:val="000000" w:themeColor="text1"/>
+        </w:rPr>
+        <w:t xml:space="preserve"> output which denotes the number of rows affected after the query execution.</w:t>
+      </w:r>
+    </w:p>
+    <w:p>
+      <w:pPr>
+        <w:pStyle w:val="NoSpacing"/>
+        <w:numPr>
+          <w:ilvl w:val="2"/>
+          <w:numId w:val="39"/>
+        </w:numPr>
+        <w:rPr>
+          <w:b/>
+          <w:bCs/>
+          <w:color w:val="000000" w:themeColor="text1"/>
+          <w:u w:val="single"/>
+        </w:rPr>
+      </w:pPr>
+      <w:r>
+        <w:rPr>
+          <w:color w:val="000000" w:themeColor="text1"/>
+        </w:rPr>
+        <w:t>Syntax:</w:t>
+      </w:r>
+    </w:p>
+    <w:p>
+      <w:pPr>
+        <w:pStyle w:val="NoSpacing"/>
+        <w:ind w:left="2160"/>
+        <w:rPr>
+          <w:b/>
+          <w:bCs/>
+          <w:color w:val="000000" w:themeColor="text1"/>
+          <w:u w:val="single"/>
+        </w:rPr>
+      </w:pPr>
+      <w:r>
+        <w:rPr>
+          <w:b/>
+          <w:bCs/>
+          <w:color w:val="000000" w:themeColor="text1"/>
+        </w:rPr>
+        <w:t xml:space="preserve">int </w:t>
+      </w:r>
+      <w:r>
+        <w:rPr>
+          <w:b/>
+          <w:bCs/>
+          <w:color w:val="000000" w:themeColor="text1"/>
+        </w:rPr>
+        <w:t>count</w:t>
+      </w:r>
+      <w:r>
+        <w:rPr>
+          <w:b/>
+          <w:bCs/>
+          <w:color w:val="000000" w:themeColor="text1"/>
+        </w:rPr>
+        <w:t xml:space="preserve"> = stmtObj.executeUpdate();</w:t>
+      </w:r>
+    </w:p>
+    <w:p>
+      <w:pPr>
+        <w:pStyle w:val="NoSpacing"/>
+        <w:numPr>
+          <w:ilvl w:val="1"/>
+          <w:numId w:val="39"/>
+        </w:numPr>
+        <w:rPr>
+          <w:b/>
+          <w:bCs/>
+          <w:color w:val="000000" w:themeColor="text1"/>
+          <w:u w:val="single"/>
+        </w:rPr>
+      </w:pPr>
+      <w:proofErr w:type="gramStart"/>
+      <w:r>
+        <w:rPr>
+          <w:color w:val="000000" w:themeColor="text1"/>
+        </w:rPr>
+        <w:t>executeQuery(</w:t>
+      </w:r>
+      <w:proofErr w:type="gramEnd"/>
+      <w:r>
+        <w:rPr>
+          <w:color w:val="000000" w:themeColor="text1"/>
+        </w:rPr>
+        <w:t>)</w:t>
+      </w:r>
+    </w:p>
+    <w:p>
+      <w:pPr>
+        <w:pStyle w:val="NoSpacing"/>
+        <w:numPr>
+          <w:ilvl w:val="2"/>
+          <w:numId w:val="39"/>
+        </w:numPr>
+        <w:rPr>
+          <w:b/>
+          <w:bCs/>
+          <w:color w:val="000000" w:themeColor="text1"/>
+          <w:u w:val="single"/>
+        </w:rPr>
+      </w:pPr>
+      <w:r>
+        <w:rPr>
+          <w:color w:val="000000" w:themeColor="text1"/>
+        </w:rPr>
+        <w:t>This method is use to execute DQL (Select) type of queries.</w:t>
+      </w:r>
+    </w:p>
+    <w:p>
+      <w:pPr>
+        <w:pStyle w:val="NoSpacing"/>
+        <w:numPr>
+          <w:ilvl w:val="2"/>
+          <w:numId w:val="39"/>
+        </w:numPr>
+        <w:rPr>
+          <w:b/>
+          <w:bCs/>
+          <w:color w:val="000000" w:themeColor="text1"/>
+          <w:u w:val="single"/>
+        </w:rPr>
+      </w:pPr>
+      <w:r>
+        <w:rPr>
+          <w:color w:val="000000" w:themeColor="text1"/>
+        </w:rPr>
+        <w:t>This will return the Object of ResultSet as an output which contains the data selected by the Select Query.</w:t>
+      </w:r>
+    </w:p>
+    <w:p>
+      <w:pPr>
+        <w:pStyle w:val="NoSpacing"/>
+        <w:numPr>
+          <w:ilvl w:val="2"/>
+          <w:numId w:val="39"/>
+        </w:numPr>
+        <w:rPr>
+          <w:b/>
+          <w:bCs/>
+          <w:color w:val="000000" w:themeColor="text1"/>
+          <w:u w:val="single"/>
+        </w:rPr>
+      </w:pPr>
+      <w:r>
+        <w:rPr>
+          <w:color w:val="000000" w:themeColor="text1"/>
+        </w:rPr>
+        <w:t>You can extract the data selected by Select type of query by extracting the ResultSet.</w:t>
+      </w:r>
+    </w:p>
+    <w:p>
+      <w:pPr>
+        <w:pStyle w:val="NoSpacing"/>
+        <w:numPr>
+          <w:ilvl w:val="2"/>
+          <w:numId w:val="39"/>
+        </w:numPr>
+        <w:rPr>
+          <w:b/>
+          <w:bCs/>
+          <w:color w:val="000000" w:themeColor="text1"/>
+          <w:u w:val="single"/>
+        </w:rPr>
+      </w:pPr>
+      <w:r>
+        <w:rPr>
+          <w:color w:val="000000" w:themeColor="text1"/>
+        </w:rPr>
+        <w:t>Syntax:</w:t>
+      </w:r>
+    </w:p>
+    <w:p>
+      <w:pPr>
+        <w:pStyle w:val="NoSpacing"/>
+        <w:ind w:left="2160"/>
+        <w:rPr>
+          <w:b/>
+          <w:bCs/>
+          <w:color w:val="000000" w:themeColor="text1"/>
+          <w:u w:val="single"/>
+        </w:rPr>
+      </w:pPr>
+      <w:r>
+        <w:rPr>
+          <w:b/>
+          <w:bCs/>
+          <w:color w:val="000000" w:themeColor="text1"/>
+        </w:rPr>
+        <w:t xml:space="preserve">ResultSet rs = stmtObj.executeQuery(); </w:t>
+      </w:r>
+    </w:p>
+    <w:p>
+      <w:pPr>
+        <w:pStyle w:val="NoSpacing"/>
+        <w:numPr>
+          <w:ilvl w:val="1"/>
+          <w:numId w:val="39"/>
+        </w:numPr>
+        <w:rPr>
+          <w:b/>
+          <w:bCs/>
+          <w:color w:val="000000" w:themeColor="text1"/>
+          <w:u w:val="single"/>
+        </w:rPr>
+      </w:pPr>
+      <w:proofErr w:type="gramStart"/>
+      <w:r>
+        <w:rPr>
+          <w:color w:val="000000" w:themeColor="text1"/>
+        </w:rPr>
+        <w:t>execute(</w:t>
+      </w:r>
+      <w:proofErr w:type="gramEnd"/>
+      <w:r>
+        <w:rPr>
+          <w:color w:val="000000" w:themeColor="text1"/>
+        </w:rPr>
+        <w:t xml:space="preserve">)  </w:t>
+      </w:r>
+    </w:p>
+    <w:p>
+      <w:pPr>
+        <w:pStyle w:val="NoSpacing"/>
+        <w:numPr>
+          <w:ilvl w:val="2"/>
+          <w:numId w:val="39"/>
+        </w:numPr>
+        <w:rPr>
+          <w:b/>
+          <w:bCs/>
+          <w:color w:val="000000" w:themeColor="text1"/>
+          <w:u w:val="single"/>
+        </w:rPr>
+      </w:pPr>
+      <w:r>
+        <w:rPr>
+          <w:color w:val="000000" w:themeColor="text1"/>
+        </w:rPr>
+        <w:t>This can be use to execute any type of query.</w:t>
+      </w:r>
+    </w:p>
+    <w:p>
+      <w:pPr>
+        <w:pStyle w:val="NoSpacing"/>
+        <w:numPr>
+          <w:ilvl w:val="2"/>
+          <w:numId w:val="39"/>
+        </w:numPr>
+        <w:rPr>
+          <w:b/>
+          <w:bCs/>
+          <w:color w:val="000000" w:themeColor="text1"/>
+          <w:u w:val="single"/>
+        </w:rPr>
+      </w:pPr>
+      <w:r>
+        <w:rPr>
+          <w:color w:val="000000" w:themeColor="text1"/>
+        </w:rPr>
+        <w:t xml:space="preserve">This will return the Boolean value, if it </w:t>
+      </w:r>
+      <w:proofErr w:type="gramStart"/>
+      <w:r>
+        <w:rPr>
+          <w:color w:val="000000" w:themeColor="text1"/>
+        </w:rPr>
+        <w:t>return</w:t>
+      </w:r>
+      <w:proofErr w:type="gramEnd"/>
+      <w:r>
+        <w:rPr>
+          <w:color w:val="000000" w:themeColor="text1"/>
+        </w:rPr>
+        <w:t xml:space="preserve"> true then you can get the Int value as a output and if it return false then you can get the ResultSet as a output.</w:t>
+      </w:r>
+    </w:p>
+    <w:p>
+      <w:pPr>
+        <w:pStyle w:val="NoSpacing"/>
+        <w:numPr>
+          <w:ilvl w:val="2"/>
+          <w:numId w:val="39"/>
+        </w:numPr>
+        <w:rPr>
+          <w:b/>
+          <w:bCs/>
+          <w:color w:val="000000" w:themeColor="text1"/>
+          <w:u w:val="single"/>
+        </w:rPr>
+      </w:pPr>
+      <w:r>
+        <w:rPr>
+          <w:color w:val="000000" w:themeColor="text1"/>
+        </w:rPr>
+        <w:t>Syntax:</w:t>
+      </w:r>
+    </w:p>
+    <w:p>
+      <w:pPr>
+        <w:pStyle w:val="NoSpacing"/>
+        <w:ind w:left="2160"/>
+        <w:rPr>
+          <w:b/>
+          <w:bCs/>
+          <w:color w:val="000000" w:themeColor="text1"/>
+        </w:rPr>
+      </w:pPr>
+      <w:r>
+        <w:rPr>
+          <w:b/>
+          <w:bCs/>
+          <w:color w:val="000000" w:themeColor="text1"/>
+        </w:rPr>
+        <w:t>b</w:t>
+      </w:r>
+      <w:r>
+        <w:rPr>
+          <w:b/>
+          <w:bCs/>
+          <w:color w:val="000000" w:themeColor="text1"/>
+        </w:rPr>
+        <w:t>ool</w:t>
+      </w:r>
+      <w:r>
+        <w:rPr>
+          <w:b/>
+          <w:bCs/>
+          <w:color w:val="000000" w:themeColor="text1"/>
+        </w:rPr>
+        <w:t>ea</w:t>
+      </w:r>
+      <w:r>
+        <w:rPr>
+          <w:b/>
+          <w:bCs/>
+          <w:color w:val="000000" w:themeColor="text1"/>
+        </w:rPr>
+        <w:t>n result = stmtObj.execute();</w:t>
+      </w:r>
+    </w:p>
+    <w:p>
+      <w:pPr>
+        <w:pStyle w:val="NoSpacing"/>
+        <w:numPr>
+          <w:ilvl w:val="0"/>
+          <w:numId w:val="39"/>
+        </w:numPr>
+        <w:rPr>
+          <w:b/>
+          <w:bCs/>
+          <w:color w:val="000000" w:themeColor="text1"/>
+          <w:u w:val="single"/>
+        </w:rPr>
+      </w:pPr>
+      <w:r>
+        <w:rPr>
+          <w:b/>
+          <w:bCs/>
+          <w:color w:val="000000" w:themeColor="text1"/>
+        </w:rPr>
+        <w:t>Close Connection</w:t>
+      </w:r>
+      <w:r>
+        <w:rPr>
+          <w:color w:val="000000" w:themeColor="text1"/>
+        </w:rPr>
+        <w:t>.</w:t>
+      </w:r>
+      <w:r>
+        <w:rPr>
+          <w:b/>
+          <w:bCs/>
+          <w:color w:val="000000" w:themeColor="text1"/>
+          <w:u w:val="single"/>
+        </w:rPr>
+        <w:t xml:space="preserve"> </w:t>
+      </w:r>
+    </w:p>
+    <w:p>
+      <w:pPr>
+        <w:pStyle w:val="NoSpacing"/>
+        <w:numPr>
+          <w:ilvl w:val="1"/>
+          <w:numId w:val="39"/>
+        </w:numPr>
+        <w:rPr>
+          <w:color w:val="000000" w:themeColor="text1"/>
+        </w:rPr>
+      </w:pPr>
+      <w:r>
+        <w:rPr>
+          <w:color w:val="000000" w:themeColor="text1"/>
+        </w:rPr>
+        <w:t>It is use to release the resources acquire by the DB connection code.</w:t>
+      </w:r>
+    </w:p>
+    <w:p>
+      <w:pPr>
+        <w:pStyle w:val="NoSpacing"/>
+        <w:numPr>
+          <w:ilvl w:val="1"/>
+          <w:numId w:val="39"/>
+        </w:numPr>
+        <w:rPr>
+          <w:color w:val="000000" w:themeColor="text1"/>
+        </w:rPr>
+      </w:pPr>
+      <w:r>
+        <w:rPr>
+          <w:color w:val="000000" w:themeColor="text1"/>
+        </w:rPr>
+        <w:t>This step is important to get the unused memory release.</w:t>
+      </w:r>
+      <w:r>
+        <w:rPr>
+          <w:color w:val="000000" w:themeColor="text1"/>
+        </w:rPr>
+        <w:t xml:space="preserve"> </w:t>
+      </w:r>
+    </w:p>
+    <w:p>
+      <w:pPr>
+        <w:pStyle w:val="Default"/>
+      </w:pPr>
+    </w:p>
     <w:sectPr>
       <w:pgSz w:w="12240" w:h="15840"/>
       <w:pgMar w:top="1440" w:right="1440" w:bottom="1440" w:left="1440" w:header="720" w:footer="720" w:gutter="0"/>
@@ -14454,6 +16123,97 @@
     </w:lvl>
   </w:abstractNum>
   <w:abstractNum w:abstractNumId="6" w15:restartNumberingAfterBreak="0">
+    <w:nsid w:val="0A9B0186"/>
+    <w:multiLevelType w:val="hybridMultilevel"/>
+    <w:tmpl w:val="7166D818"/>
+    <w:lvl w:ilvl="0" w:tplc="BCFA642C">
+      <w:start w:val="1"/>
+      <w:numFmt w:val="decimal"/>
+      <w:lvlText w:val="%1."/>
+      <w:lvlJc w:val="left"/>
+      <w:pPr>
+        <w:ind w:left="720" w:hanging="360"/>
+      </w:pPr>
+      <w:rPr>
+        <w:rFonts w:hint="default"/>
+        <w:b/>
+        <w:u w:val="none"/>
+      </w:rPr>
+    </w:lvl>
+    <w:lvl w:ilvl="1" w:tplc="04090019" w:tentative="1">
+      <w:start w:val="1"/>
+      <w:numFmt w:val="lowerLetter"/>
+      <w:lvlText w:val="%2."/>
+      <w:lvlJc w:val="left"/>
+      <w:pPr>
+        <w:ind w:left="1440" w:hanging="360"/>
+      </w:pPr>
+    </w:lvl>
+    <w:lvl w:ilvl="2" w:tplc="0409001B" w:tentative="1">
+      <w:start w:val="1"/>
+      <w:numFmt w:val="lowerRoman"/>
+      <w:lvlText w:val="%3."/>
+      <w:lvlJc w:val="right"/>
+      <w:pPr>
+        <w:ind w:left="2160" w:hanging="180"/>
+      </w:pPr>
+    </w:lvl>
+    <w:lvl w:ilvl="3" w:tplc="0409000F" w:tentative="1">
+      <w:start w:val="1"/>
+      <w:numFmt w:val="decimal"/>
+      <w:lvlText w:val="%4."/>
+      <w:lvlJc w:val="left"/>
+      <w:pPr>
+        <w:ind w:left="2880" w:hanging="360"/>
+      </w:pPr>
+    </w:lvl>
+    <w:lvl w:ilvl="4" w:tplc="04090019" w:tentative="1">
+      <w:start w:val="1"/>
+      <w:numFmt w:val="lowerLetter"/>
+      <w:lvlText w:val="%5."/>
+      <w:lvlJc w:val="left"/>
+      <w:pPr>
+        <w:ind w:left="3600" w:hanging="360"/>
+      </w:pPr>
+    </w:lvl>
+    <w:lvl w:ilvl="5" w:tplc="0409001B" w:tentative="1">
+      <w:start w:val="1"/>
+      <w:numFmt w:val="lowerRoman"/>
+      <w:lvlText w:val="%6."/>
+      <w:lvlJc w:val="right"/>
+      <w:pPr>
+        <w:ind w:left="4320" w:hanging="180"/>
+      </w:pPr>
+    </w:lvl>
+    <w:lvl w:ilvl="6" w:tplc="0409000F" w:tentative="1">
+      <w:start w:val="1"/>
+      <w:numFmt w:val="decimal"/>
+      <w:lvlText w:val="%7."/>
+      <w:lvlJc w:val="left"/>
+      <w:pPr>
+        <w:ind w:left="5040" w:hanging="360"/>
+      </w:pPr>
+    </w:lvl>
+    <w:lvl w:ilvl="7" w:tplc="04090019" w:tentative="1">
+      <w:start w:val="1"/>
+      <w:numFmt w:val="lowerLetter"/>
+      <w:lvlText w:val="%8."/>
+      <w:lvlJc w:val="left"/>
+      <w:pPr>
+        <w:ind w:left="5760" w:hanging="360"/>
+      </w:pPr>
+    </w:lvl>
+    <w:lvl w:ilvl="8" w:tplc="0409001B" w:tentative="1">
+      <w:start w:val="1"/>
+      <w:numFmt w:val="lowerRoman"/>
+      <w:lvlText w:val="%9."/>
+      <w:lvlJc w:val="right"/>
+      <w:pPr>
+        <w:ind w:left="6480" w:hanging="180"/>
+      </w:pPr>
+    </w:lvl>
+  </w:abstractNum>
+  <w:abstractNum w:abstractNumId="7" w15:restartNumberingAfterBreak="0">
     <w:nsid w:val="20174CF2"/>
     <w:multiLevelType w:val="hybridMultilevel"/>
     <w:tmpl w:val="BE94BCD8"/>
@@ -14542,7 +16302,7 @@
       </w:pPr>
     </w:lvl>
   </w:abstractNum>
-  <w:abstractNum w:abstractNumId="7" w15:restartNumberingAfterBreak="0">
+  <w:abstractNum w:abstractNumId="8" w15:restartNumberingAfterBreak="0">
     <w:nsid w:val="24592041"/>
     <w:multiLevelType w:val="hybridMultilevel"/>
     <w:tmpl w:val="F580BAB6"/>
@@ -14633,185 +16393,10 @@
       </w:pPr>
     </w:lvl>
   </w:abstractNum>
-  <w:abstractNum w:abstractNumId="8" w15:restartNumberingAfterBreak="0">
-    <w:nsid w:val="27A81660"/>
+  <w:abstractNum w:abstractNumId="9" w15:restartNumberingAfterBreak="0">
+    <w:nsid w:val="254741ED"/>
     <w:multiLevelType w:val="hybridMultilevel"/>
-    <w:tmpl w:val="ACAA8182"/>
-    <w:lvl w:ilvl="0" w:tplc="0409000F">
-      <w:start w:val="1"/>
-      <w:numFmt w:val="decimal"/>
-      <w:lvlText w:val="%1."/>
-      <w:lvlJc w:val="left"/>
-      <w:pPr>
-        <w:ind w:left="720" w:hanging="360"/>
-      </w:pPr>
-      <w:rPr>
-        <w:rFonts w:hint="default"/>
-      </w:rPr>
-    </w:lvl>
-    <w:lvl w:ilvl="1" w:tplc="04090019">
-      <w:start w:val="1"/>
-      <w:numFmt w:val="lowerLetter"/>
-      <w:lvlText w:val="%2."/>
-      <w:lvlJc w:val="left"/>
-      <w:pPr>
-        <w:ind w:left="1440" w:hanging="360"/>
-      </w:pPr>
-    </w:lvl>
-    <w:lvl w:ilvl="2" w:tplc="0409001B">
-      <w:start w:val="1"/>
-      <w:numFmt w:val="lowerRoman"/>
-      <w:lvlText w:val="%3."/>
-      <w:lvlJc w:val="right"/>
-      <w:pPr>
-        <w:ind w:left="2160" w:hanging="180"/>
-      </w:pPr>
-    </w:lvl>
-    <w:lvl w:ilvl="3" w:tplc="0409000F" w:tentative="1">
-      <w:start w:val="1"/>
-      <w:numFmt w:val="decimal"/>
-      <w:lvlText w:val="%4."/>
-      <w:lvlJc w:val="left"/>
-      <w:pPr>
-        <w:ind w:left="2880" w:hanging="360"/>
-      </w:pPr>
-    </w:lvl>
-    <w:lvl w:ilvl="4" w:tplc="04090019" w:tentative="1">
-      <w:start w:val="1"/>
-      <w:numFmt w:val="lowerLetter"/>
-      <w:lvlText w:val="%5."/>
-      <w:lvlJc w:val="left"/>
-      <w:pPr>
-        <w:ind w:left="3600" w:hanging="360"/>
-      </w:pPr>
-    </w:lvl>
-    <w:lvl w:ilvl="5" w:tplc="0409001B" w:tentative="1">
-      <w:start w:val="1"/>
-      <w:numFmt w:val="lowerRoman"/>
-      <w:lvlText w:val="%6."/>
-      <w:lvlJc w:val="right"/>
-      <w:pPr>
-        <w:ind w:left="4320" w:hanging="180"/>
-      </w:pPr>
-    </w:lvl>
-    <w:lvl w:ilvl="6" w:tplc="0409000F" w:tentative="1">
-      <w:start w:val="1"/>
-      <w:numFmt w:val="decimal"/>
-      <w:lvlText w:val="%7."/>
-      <w:lvlJc w:val="left"/>
-      <w:pPr>
-        <w:ind w:left="5040" w:hanging="360"/>
-      </w:pPr>
-    </w:lvl>
-    <w:lvl w:ilvl="7" w:tplc="04090019" w:tentative="1">
-      <w:start w:val="1"/>
-      <w:numFmt w:val="lowerLetter"/>
-      <w:lvlText w:val="%8."/>
-      <w:lvlJc w:val="left"/>
-      <w:pPr>
-        <w:ind w:left="5760" w:hanging="360"/>
-      </w:pPr>
-    </w:lvl>
-    <w:lvl w:ilvl="8" w:tplc="0409001B" w:tentative="1">
-      <w:start w:val="1"/>
-      <w:numFmt w:val="lowerRoman"/>
-      <w:lvlText w:val="%9."/>
-      <w:lvlJc w:val="right"/>
-      <w:pPr>
-        <w:ind w:left="6480" w:hanging="180"/>
-      </w:pPr>
-    </w:lvl>
-  </w:abstractNum>
-  <w:abstractNum w:abstractNumId="9" w15:restartNumberingAfterBreak="0">
-    <w:nsid w:val="2FFA50AD"/>
-    <w:multiLevelType w:val="hybridMultilevel"/>
-    <w:tmpl w:val="7EC81F54"/>
-    <w:lvl w:ilvl="0" w:tplc="0409000F">
-      <w:start w:val="1"/>
-      <w:numFmt w:val="decimal"/>
-      <w:lvlText w:val="%1."/>
-      <w:lvlJc w:val="left"/>
-      <w:pPr>
-        <w:ind w:left="720" w:hanging="360"/>
-      </w:pPr>
-    </w:lvl>
-    <w:lvl w:ilvl="1" w:tplc="04090019">
-      <w:start w:val="1"/>
-      <w:numFmt w:val="lowerLetter"/>
-      <w:lvlText w:val="%2."/>
-      <w:lvlJc w:val="left"/>
-      <w:pPr>
-        <w:ind w:left="1440" w:hanging="360"/>
-      </w:pPr>
-    </w:lvl>
-    <w:lvl w:ilvl="2" w:tplc="0409001B">
-      <w:start w:val="1"/>
-      <w:numFmt w:val="lowerRoman"/>
-      <w:lvlText w:val="%3."/>
-      <w:lvlJc w:val="right"/>
-      <w:pPr>
-        <w:ind w:left="2160" w:hanging="180"/>
-      </w:pPr>
-    </w:lvl>
-    <w:lvl w:ilvl="3" w:tplc="0409000F">
-      <w:start w:val="1"/>
-      <w:numFmt w:val="decimal"/>
-      <w:lvlText w:val="%4."/>
-      <w:lvlJc w:val="left"/>
-      <w:pPr>
-        <w:ind w:left="540" w:hanging="360"/>
-      </w:pPr>
-    </w:lvl>
-    <w:lvl w:ilvl="4" w:tplc="04090019">
-      <w:start w:val="1"/>
-      <w:numFmt w:val="lowerLetter"/>
-      <w:lvlText w:val="%5."/>
-      <w:lvlJc w:val="left"/>
-      <w:pPr>
-        <w:ind w:left="1080" w:hanging="360"/>
-      </w:pPr>
-    </w:lvl>
-    <w:lvl w:ilvl="5" w:tplc="0409001B">
-      <w:start w:val="1"/>
-      <w:numFmt w:val="lowerRoman"/>
-      <w:lvlText w:val="%6."/>
-      <w:lvlJc w:val="right"/>
-      <w:pPr>
-        <w:ind w:left="4320" w:hanging="180"/>
-      </w:pPr>
-    </w:lvl>
-    <w:lvl w:ilvl="6" w:tplc="0409000F">
-      <w:start w:val="1"/>
-      <w:numFmt w:val="decimal"/>
-      <w:lvlText w:val="%7."/>
-      <w:lvlJc w:val="left"/>
-      <w:pPr>
-        <w:ind w:left="5040" w:hanging="360"/>
-      </w:pPr>
-    </w:lvl>
-    <w:lvl w:ilvl="7" w:tplc="04090019">
-      <w:start w:val="1"/>
-      <w:numFmt w:val="lowerLetter"/>
-      <w:lvlText w:val="%8."/>
-      <w:lvlJc w:val="left"/>
-      <w:pPr>
-        <w:ind w:left="5760" w:hanging="360"/>
-      </w:pPr>
-    </w:lvl>
-    <w:lvl w:ilvl="8" w:tplc="0409001B">
-      <w:start w:val="1"/>
-      <w:numFmt w:val="lowerRoman"/>
-      <w:lvlText w:val="%9."/>
-      <w:lvlJc w:val="right"/>
-      <w:pPr>
-        <w:ind w:left="6480" w:hanging="180"/>
-      </w:pPr>
-    </w:lvl>
-  </w:abstractNum>
-  <w:abstractNum w:abstractNumId="10" w15:restartNumberingAfterBreak="0">
-    <w:nsid w:val="385D78DC"/>
-    <w:multiLevelType w:val="hybridMultilevel"/>
-    <w:tmpl w:val="82325730"/>
+    <w:tmpl w:val="FB8E2690"/>
     <w:lvl w:ilvl="0" w:tplc="0409000F">
       <w:start w:val="1"/>
       <w:numFmt w:val="decimal"/>
@@ -14835,7 +16420,7 @@
         <w:ind w:left="1440" w:hanging="360"/>
       </w:pPr>
     </w:lvl>
-    <w:lvl w:ilvl="2" w:tplc="0409001B" w:tentative="1">
+    <w:lvl w:ilvl="2" w:tplc="0409001B">
       <w:start w:val="1"/>
       <w:numFmt w:val="lowerRoman"/>
       <w:lvlText w:val="%3."/>
@@ -14844,7 +16429,7 @@
         <w:ind w:left="2160" w:hanging="180"/>
       </w:pPr>
     </w:lvl>
-    <w:lvl w:ilvl="3" w:tplc="0409000F" w:tentative="1">
+    <w:lvl w:ilvl="3" w:tplc="0409000F">
       <w:start w:val="1"/>
       <w:numFmt w:val="decimal"/>
       <w:lvlText w:val="%4."/>
@@ -14899,10 +16484,10 @@
       </w:pPr>
     </w:lvl>
   </w:abstractNum>
-  <w:abstractNum w:abstractNumId="11" w15:restartNumberingAfterBreak="0">
-    <w:nsid w:val="38DC1629"/>
+  <w:abstractNum w:abstractNumId="10" w15:restartNumberingAfterBreak="0">
+    <w:nsid w:val="27A81660"/>
     <w:multiLevelType w:val="hybridMultilevel"/>
-    <w:tmpl w:val="C8AC1D08"/>
+    <w:tmpl w:val="ACAA8182"/>
     <w:lvl w:ilvl="0" w:tplc="0409000F">
       <w:start w:val="1"/>
       <w:numFmt w:val="decimal"/>
@@ -14911,6 +16496,9 @@
       <w:pPr>
         <w:ind w:left="720" w:hanging="360"/>
       </w:pPr>
+      <w:rPr>
+        <w:rFonts w:hint="default"/>
+      </w:rPr>
     </w:lvl>
     <w:lvl w:ilvl="1" w:tplc="04090019">
       <w:start w:val="1"/>
@@ -14930,7 +16518,7 @@
         <w:ind w:left="2160" w:hanging="180"/>
       </w:pPr>
     </w:lvl>
-    <w:lvl w:ilvl="3" w:tplc="0409000F">
+    <w:lvl w:ilvl="3" w:tplc="0409000F" w:tentative="1">
       <w:start w:val="1"/>
       <w:numFmt w:val="decimal"/>
       <w:lvlText w:val="%4."/>
@@ -14939,7 +16527,7 @@
         <w:ind w:left="2880" w:hanging="360"/>
       </w:pPr>
     </w:lvl>
-    <w:lvl w:ilvl="4" w:tplc="04090019">
+    <w:lvl w:ilvl="4" w:tplc="04090019" w:tentative="1">
       <w:start w:val="1"/>
       <w:numFmt w:val="lowerLetter"/>
       <w:lvlText w:val="%5."/>
@@ -14948,7 +16536,7 @@
         <w:ind w:left="3600" w:hanging="360"/>
       </w:pPr>
     </w:lvl>
-    <w:lvl w:ilvl="5" w:tplc="0409001B">
+    <w:lvl w:ilvl="5" w:tplc="0409001B" w:tentative="1">
       <w:start w:val="1"/>
       <w:numFmt w:val="lowerRoman"/>
       <w:lvlText w:val="%6."/>
@@ -14957,7 +16545,7 @@
         <w:ind w:left="4320" w:hanging="180"/>
       </w:pPr>
     </w:lvl>
-    <w:lvl w:ilvl="6" w:tplc="0409000F">
+    <w:lvl w:ilvl="6" w:tplc="0409000F" w:tentative="1">
       <w:start w:val="1"/>
       <w:numFmt w:val="decimal"/>
       <w:lvlText w:val="%7."/>
@@ -14966,7 +16554,7 @@
         <w:ind w:left="5040" w:hanging="360"/>
       </w:pPr>
     </w:lvl>
-    <w:lvl w:ilvl="7" w:tplc="04090019">
+    <w:lvl w:ilvl="7" w:tplc="04090019" w:tentative="1">
       <w:start w:val="1"/>
       <w:numFmt w:val="lowerLetter"/>
       <w:lvlText w:val="%8."/>
@@ -14975,7 +16563,7 @@
         <w:ind w:left="5760" w:hanging="360"/>
       </w:pPr>
     </w:lvl>
-    <w:lvl w:ilvl="8" w:tplc="0409001B">
+    <w:lvl w:ilvl="8" w:tplc="0409001B" w:tentative="1">
       <w:start w:val="1"/>
       <w:numFmt w:val="lowerRoman"/>
       <w:lvlText w:val="%9."/>
@@ -14985,10 +16573,10 @@
       </w:pPr>
     </w:lvl>
   </w:abstractNum>
-  <w:abstractNum w:abstractNumId="12" w15:restartNumberingAfterBreak="0">
-    <w:nsid w:val="3DA241B6"/>
+  <w:abstractNum w:abstractNumId="11" w15:restartNumberingAfterBreak="0">
+    <w:nsid w:val="2FFA50AD"/>
     <w:multiLevelType w:val="hybridMultilevel"/>
-    <w:tmpl w:val="AD9CCE4A"/>
+    <w:tmpl w:val="7EC81F54"/>
     <w:lvl w:ilvl="0" w:tplc="0409000F">
       <w:start w:val="1"/>
       <w:numFmt w:val="decimal"/>
@@ -14997,11 +16585,8 @@
       <w:pPr>
         <w:ind w:left="720" w:hanging="360"/>
       </w:pPr>
-      <w:rPr>
-        <w:rFonts w:hint="default"/>
-      </w:rPr>
-    </w:lvl>
-    <w:lvl w:ilvl="1" w:tplc="04090019" w:tentative="1">
+    </w:lvl>
+    <w:lvl w:ilvl="1" w:tplc="04090019">
       <w:start w:val="1"/>
       <w:numFmt w:val="lowerLetter"/>
       <w:lvlText w:val="%2."/>
@@ -15010,7 +16595,7 @@
         <w:ind w:left="1440" w:hanging="360"/>
       </w:pPr>
     </w:lvl>
-    <w:lvl w:ilvl="2" w:tplc="0409001B" w:tentative="1">
+    <w:lvl w:ilvl="2" w:tplc="0409001B">
       <w:start w:val="1"/>
       <w:numFmt w:val="lowerRoman"/>
       <w:lvlText w:val="%3."/>
@@ -15019,25 +16604,25 @@
         <w:ind w:left="2160" w:hanging="180"/>
       </w:pPr>
     </w:lvl>
-    <w:lvl w:ilvl="3" w:tplc="0409000F" w:tentative="1">
+    <w:lvl w:ilvl="3" w:tplc="0409000F">
       <w:start w:val="1"/>
       <w:numFmt w:val="decimal"/>
       <w:lvlText w:val="%4."/>
       <w:lvlJc w:val="left"/>
       <w:pPr>
-        <w:ind w:left="2880" w:hanging="360"/>
-      </w:pPr>
-    </w:lvl>
-    <w:lvl w:ilvl="4" w:tplc="04090019" w:tentative="1">
+        <w:ind w:left="540" w:hanging="360"/>
+      </w:pPr>
+    </w:lvl>
+    <w:lvl w:ilvl="4" w:tplc="04090019">
       <w:start w:val="1"/>
       <w:numFmt w:val="lowerLetter"/>
       <w:lvlText w:val="%5."/>
       <w:lvlJc w:val="left"/>
       <w:pPr>
-        <w:ind w:left="3600" w:hanging="360"/>
-      </w:pPr>
-    </w:lvl>
-    <w:lvl w:ilvl="5" w:tplc="0409001B" w:tentative="1">
+        <w:ind w:left="1080" w:hanging="360"/>
+      </w:pPr>
+    </w:lvl>
+    <w:lvl w:ilvl="5" w:tplc="0409001B">
       <w:start w:val="1"/>
       <w:numFmt w:val="lowerRoman"/>
       <w:lvlText w:val="%6."/>
@@ -15046,7 +16631,7 @@
         <w:ind w:left="4320" w:hanging="180"/>
       </w:pPr>
     </w:lvl>
-    <w:lvl w:ilvl="6" w:tplc="0409000F" w:tentative="1">
+    <w:lvl w:ilvl="6" w:tplc="0409000F">
       <w:start w:val="1"/>
       <w:numFmt w:val="decimal"/>
       <w:lvlText w:val="%7."/>
@@ -15055,7 +16640,7 @@
         <w:ind w:left="5040" w:hanging="360"/>
       </w:pPr>
     </w:lvl>
-    <w:lvl w:ilvl="7" w:tplc="04090019" w:tentative="1">
+    <w:lvl w:ilvl="7" w:tplc="04090019">
       <w:start w:val="1"/>
       <w:numFmt w:val="lowerLetter"/>
       <w:lvlText w:val="%8."/>
@@ -15064,7 +16649,7 @@
         <w:ind w:left="5760" w:hanging="360"/>
       </w:pPr>
     </w:lvl>
-    <w:lvl w:ilvl="8" w:tplc="0409001B" w:tentative="1">
+    <w:lvl w:ilvl="8" w:tplc="0409001B">
       <w:start w:val="1"/>
       <w:numFmt w:val="lowerRoman"/>
       <w:lvlText w:val="%9."/>
@@ -15074,1248 +16659,10 @@
       </w:pPr>
     </w:lvl>
   </w:abstractNum>
-  <w:abstractNum w:abstractNumId="13" w15:restartNumberingAfterBreak="0">
-    <w:nsid w:val="3ED825EC"/>
+  <w:abstractNum w:abstractNumId="12" w15:restartNumberingAfterBreak="0">
+    <w:nsid w:val="385D78DC"/>
     <w:multiLevelType w:val="hybridMultilevel"/>
-    <w:tmpl w:val="9FC8651C"/>
-    <w:lvl w:ilvl="0" w:tplc="0409000F">
-      <w:start w:val="1"/>
-      <w:numFmt w:val="decimal"/>
-      <w:lvlText w:val="%1."/>
-      <w:lvlJc w:val="left"/>
-      <w:pPr>
-        <w:ind w:left="720" w:hanging="360"/>
-      </w:pPr>
-    </w:lvl>
-    <w:lvl w:ilvl="1" w:tplc="04090019">
-      <w:start w:val="1"/>
-      <w:numFmt w:val="lowerLetter"/>
-      <w:lvlText w:val="%2."/>
-      <w:lvlJc w:val="left"/>
-      <w:pPr>
-        <w:ind w:left="1440" w:hanging="360"/>
-      </w:pPr>
-    </w:lvl>
-    <w:lvl w:ilvl="2" w:tplc="0409001B">
-      <w:start w:val="1"/>
-      <w:numFmt w:val="lowerRoman"/>
-      <w:lvlText w:val="%3."/>
-      <w:lvlJc w:val="right"/>
-      <w:pPr>
-        <w:ind w:left="2160" w:hanging="180"/>
-      </w:pPr>
-    </w:lvl>
-    <w:lvl w:ilvl="3" w:tplc="0409000F">
-      <w:start w:val="1"/>
-      <w:numFmt w:val="decimal"/>
-      <w:lvlText w:val="%4."/>
-      <w:lvlJc w:val="left"/>
-      <w:pPr>
-        <w:ind w:left="720" w:hanging="360"/>
-      </w:pPr>
-    </w:lvl>
-    <w:lvl w:ilvl="4" w:tplc="04090019">
-      <w:start w:val="1"/>
-      <w:numFmt w:val="lowerLetter"/>
-      <w:lvlText w:val="%5."/>
-      <w:lvlJc w:val="left"/>
-      <w:pPr>
-        <w:ind w:left="3600" w:hanging="360"/>
-      </w:pPr>
-    </w:lvl>
-    <w:lvl w:ilvl="5" w:tplc="0409001B">
-      <w:start w:val="1"/>
-      <w:numFmt w:val="lowerRoman"/>
-      <w:lvlText w:val="%6."/>
-      <w:lvlJc w:val="right"/>
-      <w:pPr>
-        <w:ind w:left="4320" w:hanging="180"/>
-      </w:pPr>
-    </w:lvl>
-    <w:lvl w:ilvl="6" w:tplc="0409000F">
-      <w:start w:val="1"/>
-      <w:numFmt w:val="decimal"/>
-      <w:lvlText w:val="%7."/>
-      <w:lvlJc w:val="left"/>
-      <w:pPr>
-        <w:ind w:left="720" w:hanging="360"/>
-      </w:pPr>
-    </w:lvl>
-    <w:lvl w:ilvl="7" w:tplc="04090019">
-      <w:start w:val="1"/>
-      <w:numFmt w:val="lowerLetter"/>
-      <w:lvlText w:val="%8."/>
-      <w:lvlJc w:val="left"/>
-      <w:pPr>
-        <w:ind w:left="5760" w:hanging="360"/>
-      </w:pPr>
-    </w:lvl>
-    <w:lvl w:ilvl="8" w:tplc="0409001B">
-      <w:start w:val="1"/>
-      <w:numFmt w:val="lowerRoman"/>
-      <w:lvlText w:val="%9."/>
-      <w:lvlJc w:val="right"/>
-      <w:pPr>
-        <w:ind w:left="6480" w:hanging="180"/>
-      </w:pPr>
-    </w:lvl>
-  </w:abstractNum>
-  <w:abstractNum w:abstractNumId="14" w15:restartNumberingAfterBreak="0">
-    <w:nsid w:val="42864517"/>
-    <w:multiLevelType w:val="hybridMultilevel"/>
-    <w:tmpl w:val="E60E5890"/>
-    <w:lvl w:ilvl="0" w:tplc="0409000F">
-      <w:start w:val="1"/>
-      <w:numFmt w:val="decimal"/>
-      <w:lvlText w:val="%1."/>
-      <w:lvlJc w:val="left"/>
-      <w:pPr>
-        <w:ind w:left="720" w:hanging="360"/>
-      </w:pPr>
-      <w:rPr>
-        <w:rFonts w:hint="default"/>
-      </w:rPr>
-    </w:lvl>
-    <w:lvl w:ilvl="1" w:tplc="04090019">
-      <w:start w:val="1"/>
-      <w:numFmt w:val="lowerLetter"/>
-      <w:lvlText w:val="%2."/>
-      <w:lvlJc w:val="left"/>
-      <w:pPr>
-        <w:ind w:left="1440" w:hanging="360"/>
-      </w:pPr>
-    </w:lvl>
-    <w:lvl w:ilvl="2" w:tplc="0409001B" w:tentative="1">
-      <w:start w:val="1"/>
-      <w:numFmt w:val="lowerRoman"/>
-      <w:lvlText w:val="%3."/>
-      <w:lvlJc w:val="right"/>
-      <w:pPr>
-        <w:ind w:left="2160" w:hanging="180"/>
-      </w:pPr>
-    </w:lvl>
-    <w:lvl w:ilvl="3" w:tplc="0409000F" w:tentative="1">
-      <w:start w:val="1"/>
-      <w:numFmt w:val="decimal"/>
-      <w:lvlText w:val="%4."/>
-      <w:lvlJc w:val="left"/>
-      <w:pPr>
-        <w:ind w:left="2880" w:hanging="360"/>
-      </w:pPr>
-    </w:lvl>
-    <w:lvl w:ilvl="4" w:tplc="04090019" w:tentative="1">
-      <w:start w:val="1"/>
-      <w:numFmt w:val="lowerLetter"/>
-      <w:lvlText w:val="%5."/>
-      <w:lvlJc w:val="left"/>
-      <w:pPr>
-        <w:ind w:left="3600" w:hanging="360"/>
-      </w:pPr>
-    </w:lvl>
-    <w:lvl w:ilvl="5" w:tplc="0409001B" w:tentative="1">
-      <w:start w:val="1"/>
-      <w:numFmt w:val="lowerRoman"/>
-      <w:lvlText w:val="%6."/>
-      <w:lvlJc w:val="right"/>
-      <w:pPr>
-        <w:ind w:left="4320" w:hanging="180"/>
-      </w:pPr>
-    </w:lvl>
-    <w:lvl w:ilvl="6" w:tplc="0409000F" w:tentative="1">
-      <w:start w:val="1"/>
-      <w:numFmt w:val="decimal"/>
-      <w:lvlText w:val="%7."/>
-      <w:lvlJc w:val="left"/>
-      <w:pPr>
-        <w:ind w:left="5040" w:hanging="360"/>
-      </w:pPr>
-    </w:lvl>
-    <w:lvl w:ilvl="7" w:tplc="04090019" w:tentative="1">
-      <w:start w:val="1"/>
-      <w:numFmt w:val="lowerLetter"/>
-      <w:lvlText w:val="%8."/>
-      <w:lvlJc w:val="left"/>
-      <w:pPr>
-        <w:ind w:left="5760" w:hanging="360"/>
-      </w:pPr>
-    </w:lvl>
-    <w:lvl w:ilvl="8" w:tplc="0409001B" w:tentative="1">
-      <w:start w:val="1"/>
-      <w:numFmt w:val="lowerRoman"/>
-      <w:lvlText w:val="%9."/>
-      <w:lvlJc w:val="right"/>
-      <w:pPr>
-        <w:ind w:left="6480" w:hanging="180"/>
-      </w:pPr>
-    </w:lvl>
-  </w:abstractNum>
-  <w:abstractNum w:abstractNumId="15" w15:restartNumberingAfterBreak="0">
-    <w:nsid w:val="444B3E83"/>
-    <w:multiLevelType w:val="hybridMultilevel"/>
-    <w:tmpl w:val="8AAC844E"/>
-    <w:lvl w:ilvl="0" w:tplc="0409000F">
-      <w:start w:val="1"/>
-      <w:numFmt w:val="decimal"/>
-      <w:lvlText w:val="%1."/>
-      <w:lvlJc w:val="left"/>
-      <w:pPr>
-        <w:ind w:left="720" w:hanging="360"/>
-      </w:pPr>
-      <w:rPr>
-        <w:rFonts w:hint="default"/>
-      </w:rPr>
-    </w:lvl>
-    <w:lvl w:ilvl="1" w:tplc="04090019">
-      <w:start w:val="1"/>
-      <w:numFmt w:val="lowerLetter"/>
-      <w:lvlText w:val="%2."/>
-      <w:lvlJc w:val="left"/>
-      <w:pPr>
-        <w:ind w:left="1440" w:hanging="360"/>
-      </w:pPr>
-    </w:lvl>
-    <w:lvl w:ilvl="2" w:tplc="0409001B" w:tentative="1">
-      <w:start w:val="1"/>
-      <w:numFmt w:val="lowerRoman"/>
-      <w:lvlText w:val="%3."/>
-      <w:lvlJc w:val="right"/>
-      <w:pPr>
-        <w:ind w:left="2160" w:hanging="180"/>
-      </w:pPr>
-    </w:lvl>
-    <w:lvl w:ilvl="3" w:tplc="0409000F" w:tentative="1">
-      <w:start w:val="1"/>
-      <w:numFmt w:val="decimal"/>
-      <w:lvlText w:val="%4."/>
-      <w:lvlJc w:val="left"/>
-      <w:pPr>
-        <w:ind w:left="2880" w:hanging="360"/>
-      </w:pPr>
-    </w:lvl>
-    <w:lvl w:ilvl="4" w:tplc="04090019" w:tentative="1">
-      <w:start w:val="1"/>
-      <w:numFmt w:val="lowerLetter"/>
-      <w:lvlText w:val="%5."/>
-      <w:lvlJc w:val="left"/>
-      <w:pPr>
-        <w:ind w:left="3600" w:hanging="360"/>
-      </w:pPr>
-    </w:lvl>
-    <w:lvl w:ilvl="5" w:tplc="0409001B" w:tentative="1">
-      <w:start w:val="1"/>
-      <w:numFmt w:val="lowerRoman"/>
-      <w:lvlText w:val="%6."/>
-      <w:lvlJc w:val="right"/>
-      <w:pPr>
-        <w:ind w:left="4320" w:hanging="180"/>
-      </w:pPr>
-    </w:lvl>
-    <w:lvl w:ilvl="6" w:tplc="0409000F" w:tentative="1">
-      <w:start w:val="1"/>
-      <w:numFmt w:val="decimal"/>
-      <w:lvlText w:val="%7."/>
-      <w:lvlJc w:val="left"/>
-      <w:pPr>
-        <w:ind w:left="5040" w:hanging="360"/>
-      </w:pPr>
-    </w:lvl>
-    <w:lvl w:ilvl="7" w:tplc="04090019" w:tentative="1">
-      <w:start w:val="1"/>
-      <w:numFmt w:val="lowerLetter"/>
-      <w:lvlText w:val="%8."/>
-      <w:lvlJc w:val="left"/>
-      <w:pPr>
-        <w:ind w:left="5760" w:hanging="360"/>
-      </w:pPr>
-    </w:lvl>
-    <w:lvl w:ilvl="8" w:tplc="0409001B" w:tentative="1">
-      <w:start w:val="1"/>
-      <w:numFmt w:val="lowerRoman"/>
-      <w:lvlText w:val="%9."/>
-      <w:lvlJc w:val="right"/>
-      <w:pPr>
-        <w:ind w:left="6480" w:hanging="180"/>
-      </w:pPr>
-    </w:lvl>
-  </w:abstractNum>
-  <w:abstractNum w:abstractNumId="16" w15:restartNumberingAfterBreak="0">
-    <w:nsid w:val="47C75354"/>
-    <w:multiLevelType w:val="hybridMultilevel"/>
-    <w:tmpl w:val="DACC743E"/>
-    <w:lvl w:ilvl="0" w:tplc="0409000F">
-      <w:start w:val="1"/>
-      <w:numFmt w:val="decimal"/>
-      <w:lvlText w:val="%1."/>
-      <w:lvlJc w:val="left"/>
-      <w:pPr>
-        <w:ind w:left="720" w:hanging="360"/>
-      </w:pPr>
-      <w:rPr>
-        <w:rFonts w:hint="default"/>
-      </w:rPr>
-    </w:lvl>
-    <w:lvl w:ilvl="1" w:tplc="04090019">
-      <w:start w:val="1"/>
-      <w:numFmt w:val="lowerLetter"/>
-      <w:lvlText w:val="%2."/>
-      <w:lvlJc w:val="left"/>
-      <w:pPr>
-        <w:ind w:left="1440" w:hanging="360"/>
-      </w:pPr>
-    </w:lvl>
-    <w:lvl w:ilvl="2" w:tplc="0409001B" w:tentative="1">
-      <w:start w:val="1"/>
-      <w:numFmt w:val="lowerRoman"/>
-      <w:lvlText w:val="%3."/>
-      <w:lvlJc w:val="right"/>
-      <w:pPr>
-        <w:ind w:left="2160" w:hanging="180"/>
-      </w:pPr>
-    </w:lvl>
-    <w:lvl w:ilvl="3" w:tplc="0409000F" w:tentative="1">
-      <w:start w:val="1"/>
-      <w:numFmt w:val="decimal"/>
-      <w:lvlText w:val="%4."/>
-      <w:lvlJc w:val="left"/>
-      <w:pPr>
-        <w:ind w:left="2880" w:hanging="360"/>
-      </w:pPr>
-    </w:lvl>
-    <w:lvl w:ilvl="4" w:tplc="04090019" w:tentative="1">
-      <w:start w:val="1"/>
-      <w:numFmt w:val="lowerLetter"/>
-      <w:lvlText w:val="%5."/>
-      <w:lvlJc w:val="left"/>
-      <w:pPr>
-        <w:ind w:left="3600" w:hanging="360"/>
-      </w:pPr>
-    </w:lvl>
-    <w:lvl w:ilvl="5" w:tplc="0409001B" w:tentative="1">
-      <w:start w:val="1"/>
-      <w:numFmt w:val="lowerRoman"/>
-      <w:lvlText w:val="%6."/>
-      <w:lvlJc w:val="right"/>
-      <w:pPr>
-        <w:ind w:left="4320" w:hanging="180"/>
-      </w:pPr>
-    </w:lvl>
-    <w:lvl w:ilvl="6" w:tplc="0409000F" w:tentative="1">
-      <w:start w:val="1"/>
-      <w:numFmt w:val="decimal"/>
-      <w:lvlText w:val="%7."/>
-      <w:lvlJc w:val="left"/>
-      <w:pPr>
-        <w:ind w:left="5040" w:hanging="360"/>
-      </w:pPr>
-    </w:lvl>
-    <w:lvl w:ilvl="7" w:tplc="04090019" w:tentative="1">
-      <w:start w:val="1"/>
-      <w:numFmt w:val="lowerLetter"/>
-      <w:lvlText w:val="%8."/>
-      <w:lvlJc w:val="left"/>
-      <w:pPr>
-        <w:ind w:left="5760" w:hanging="360"/>
-      </w:pPr>
-    </w:lvl>
-    <w:lvl w:ilvl="8" w:tplc="0409001B" w:tentative="1">
-      <w:start w:val="1"/>
-      <w:numFmt w:val="lowerRoman"/>
-      <w:lvlText w:val="%9."/>
-      <w:lvlJc w:val="right"/>
-      <w:pPr>
-        <w:ind w:left="6480" w:hanging="180"/>
-      </w:pPr>
-    </w:lvl>
-  </w:abstractNum>
-  <w:abstractNum w:abstractNumId="17" w15:restartNumberingAfterBreak="0">
-    <w:nsid w:val="48371DE1"/>
-    <w:multiLevelType w:val="hybridMultilevel"/>
-    <w:tmpl w:val="08E8F8A8"/>
-    <w:lvl w:ilvl="0" w:tplc="0409000F">
-      <w:start w:val="1"/>
-      <w:numFmt w:val="decimal"/>
-      <w:lvlText w:val="%1."/>
-      <w:lvlJc w:val="left"/>
-      <w:pPr>
-        <w:ind w:left="720" w:hanging="360"/>
-      </w:pPr>
-      <w:rPr>
-        <w:rFonts w:hint="default"/>
-      </w:rPr>
-    </w:lvl>
-    <w:lvl w:ilvl="1" w:tplc="04090019" w:tentative="1">
-      <w:start w:val="1"/>
-      <w:numFmt w:val="lowerLetter"/>
-      <w:lvlText w:val="%2."/>
-      <w:lvlJc w:val="left"/>
-      <w:pPr>
-        <w:ind w:left="1440" w:hanging="360"/>
-      </w:pPr>
-    </w:lvl>
-    <w:lvl w:ilvl="2" w:tplc="0409001B" w:tentative="1">
-      <w:start w:val="1"/>
-      <w:numFmt w:val="lowerRoman"/>
-      <w:lvlText w:val="%3."/>
-      <w:lvlJc w:val="right"/>
-      <w:pPr>
-        <w:ind w:left="2160" w:hanging="180"/>
-      </w:pPr>
-    </w:lvl>
-    <w:lvl w:ilvl="3" w:tplc="0409000F" w:tentative="1">
-      <w:start w:val="1"/>
-      <w:numFmt w:val="decimal"/>
-      <w:lvlText w:val="%4."/>
-      <w:lvlJc w:val="left"/>
-      <w:pPr>
-        <w:ind w:left="2880" w:hanging="360"/>
-      </w:pPr>
-    </w:lvl>
-    <w:lvl w:ilvl="4" w:tplc="04090019" w:tentative="1">
-      <w:start w:val="1"/>
-      <w:numFmt w:val="lowerLetter"/>
-      <w:lvlText w:val="%5."/>
-      <w:lvlJc w:val="left"/>
-      <w:pPr>
-        <w:ind w:left="3600" w:hanging="360"/>
-      </w:pPr>
-    </w:lvl>
-    <w:lvl w:ilvl="5" w:tplc="0409001B" w:tentative="1">
-      <w:start w:val="1"/>
-      <w:numFmt w:val="lowerRoman"/>
-      <w:lvlText w:val="%6."/>
-      <w:lvlJc w:val="right"/>
-      <w:pPr>
-        <w:ind w:left="4320" w:hanging="180"/>
-      </w:pPr>
-    </w:lvl>
-    <w:lvl w:ilvl="6" w:tplc="0409000F" w:tentative="1">
-      <w:start w:val="1"/>
-      <w:numFmt w:val="decimal"/>
-      <w:lvlText w:val="%7."/>
-      <w:lvlJc w:val="left"/>
-      <w:pPr>
-        <w:ind w:left="5040" w:hanging="360"/>
-      </w:pPr>
-    </w:lvl>
-    <w:lvl w:ilvl="7" w:tplc="04090019" w:tentative="1">
-      <w:start w:val="1"/>
-      <w:numFmt w:val="lowerLetter"/>
-      <w:lvlText w:val="%8."/>
-      <w:lvlJc w:val="left"/>
-      <w:pPr>
-        <w:ind w:left="5760" w:hanging="360"/>
-      </w:pPr>
-    </w:lvl>
-    <w:lvl w:ilvl="8" w:tplc="0409001B" w:tentative="1">
-      <w:start w:val="1"/>
-      <w:numFmt w:val="lowerRoman"/>
-      <w:lvlText w:val="%9."/>
-      <w:lvlJc w:val="right"/>
-      <w:pPr>
-        <w:ind w:left="6480" w:hanging="180"/>
-      </w:pPr>
-    </w:lvl>
-  </w:abstractNum>
-  <w:abstractNum w:abstractNumId="18" w15:restartNumberingAfterBreak="0">
-    <w:nsid w:val="4B7D3D27"/>
-    <w:multiLevelType w:val="hybridMultilevel"/>
-    <w:tmpl w:val="18B2DE4E"/>
-    <w:lvl w:ilvl="0" w:tplc="53E01E3A">
-      <w:start w:val="1"/>
-      <w:numFmt w:val="lowerLetter"/>
-      <w:lvlText w:val="%1."/>
-      <w:lvlJc w:val="left"/>
-      <w:pPr>
-        <w:ind w:left="1440" w:hanging="360"/>
-      </w:pPr>
-      <w:rPr>
-        <w:rFonts w:hint="default"/>
-        <w:u w:val="none"/>
-      </w:rPr>
-    </w:lvl>
-    <w:lvl w:ilvl="1" w:tplc="04090019">
-      <w:start w:val="1"/>
-      <w:numFmt w:val="lowerLetter"/>
-      <w:lvlText w:val="%2."/>
-      <w:lvlJc w:val="left"/>
-      <w:pPr>
-        <w:ind w:left="2160" w:hanging="360"/>
-      </w:pPr>
-    </w:lvl>
-    <w:lvl w:ilvl="2" w:tplc="0409001B" w:tentative="1">
-      <w:start w:val="1"/>
-      <w:numFmt w:val="lowerRoman"/>
-      <w:lvlText w:val="%3."/>
-      <w:lvlJc w:val="right"/>
-      <w:pPr>
-        <w:ind w:left="2880" w:hanging="180"/>
-      </w:pPr>
-    </w:lvl>
-    <w:lvl w:ilvl="3" w:tplc="0409000F" w:tentative="1">
-      <w:start w:val="1"/>
-      <w:numFmt w:val="decimal"/>
-      <w:lvlText w:val="%4."/>
-      <w:lvlJc w:val="left"/>
-      <w:pPr>
-        <w:ind w:left="3600" w:hanging="360"/>
-      </w:pPr>
-    </w:lvl>
-    <w:lvl w:ilvl="4" w:tplc="04090019" w:tentative="1">
-      <w:start w:val="1"/>
-      <w:numFmt w:val="lowerLetter"/>
-      <w:lvlText w:val="%5."/>
-      <w:lvlJc w:val="left"/>
-      <w:pPr>
-        <w:ind w:left="4320" w:hanging="360"/>
-      </w:pPr>
-    </w:lvl>
-    <w:lvl w:ilvl="5" w:tplc="0409001B" w:tentative="1">
-      <w:start w:val="1"/>
-      <w:numFmt w:val="lowerRoman"/>
-      <w:lvlText w:val="%6."/>
-      <w:lvlJc w:val="right"/>
-      <w:pPr>
-        <w:ind w:left="5040" w:hanging="180"/>
-      </w:pPr>
-    </w:lvl>
-    <w:lvl w:ilvl="6" w:tplc="0409000F" w:tentative="1">
-      <w:start w:val="1"/>
-      <w:numFmt w:val="decimal"/>
-      <w:lvlText w:val="%7."/>
-      <w:lvlJc w:val="left"/>
-      <w:pPr>
-        <w:ind w:left="5760" w:hanging="360"/>
-      </w:pPr>
-    </w:lvl>
-    <w:lvl w:ilvl="7" w:tplc="04090019" w:tentative="1">
-      <w:start w:val="1"/>
-      <w:numFmt w:val="lowerLetter"/>
-      <w:lvlText w:val="%8."/>
-      <w:lvlJc w:val="left"/>
-      <w:pPr>
-        <w:ind w:left="6480" w:hanging="360"/>
-      </w:pPr>
-    </w:lvl>
-    <w:lvl w:ilvl="8" w:tplc="0409001B" w:tentative="1">
-      <w:start w:val="1"/>
-      <w:numFmt w:val="lowerRoman"/>
-      <w:lvlText w:val="%9."/>
-      <w:lvlJc w:val="right"/>
-      <w:pPr>
-        <w:ind w:left="7200" w:hanging="180"/>
-      </w:pPr>
-    </w:lvl>
-  </w:abstractNum>
-  <w:abstractNum w:abstractNumId="19" w15:restartNumberingAfterBreak="0">
-    <w:nsid w:val="4EE449F6"/>
-    <w:multiLevelType w:val="hybridMultilevel"/>
-    <w:tmpl w:val="2788F02E"/>
-    <w:lvl w:ilvl="0" w:tplc="0409000F">
-      <w:start w:val="1"/>
-      <w:numFmt w:val="decimal"/>
-      <w:lvlText w:val="%1."/>
-      <w:lvlJc w:val="left"/>
-      <w:pPr>
-        <w:ind w:left="720" w:hanging="360"/>
-      </w:pPr>
-      <w:rPr>
-        <w:rFonts w:hint="default"/>
-      </w:rPr>
-    </w:lvl>
-    <w:lvl w:ilvl="1" w:tplc="04090019">
-      <w:start w:val="1"/>
-      <w:numFmt w:val="lowerLetter"/>
-      <w:lvlText w:val="%2."/>
-      <w:lvlJc w:val="left"/>
-      <w:pPr>
-        <w:ind w:left="1440" w:hanging="360"/>
-      </w:pPr>
-    </w:lvl>
-    <w:lvl w:ilvl="2" w:tplc="0409001B" w:tentative="1">
-      <w:start w:val="1"/>
-      <w:numFmt w:val="lowerRoman"/>
-      <w:lvlText w:val="%3."/>
-      <w:lvlJc w:val="right"/>
-      <w:pPr>
-        <w:ind w:left="2160" w:hanging="180"/>
-      </w:pPr>
-    </w:lvl>
-    <w:lvl w:ilvl="3" w:tplc="0409000F" w:tentative="1">
-      <w:start w:val="1"/>
-      <w:numFmt w:val="decimal"/>
-      <w:lvlText w:val="%4."/>
-      <w:lvlJc w:val="left"/>
-      <w:pPr>
-        <w:ind w:left="2880" w:hanging="360"/>
-      </w:pPr>
-    </w:lvl>
-    <w:lvl w:ilvl="4" w:tplc="04090019" w:tentative="1">
-      <w:start w:val="1"/>
-      <w:numFmt w:val="lowerLetter"/>
-      <w:lvlText w:val="%5."/>
-      <w:lvlJc w:val="left"/>
-      <w:pPr>
-        <w:ind w:left="3600" w:hanging="360"/>
-      </w:pPr>
-    </w:lvl>
-    <w:lvl w:ilvl="5" w:tplc="0409001B" w:tentative="1">
-      <w:start w:val="1"/>
-      <w:numFmt w:val="lowerRoman"/>
-      <w:lvlText w:val="%6."/>
-      <w:lvlJc w:val="right"/>
-      <w:pPr>
-        <w:ind w:left="4320" w:hanging="180"/>
-      </w:pPr>
-    </w:lvl>
-    <w:lvl w:ilvl="6" w:tplc="0409000F" w:tentative="1">
-      <w:start w:val="1"/>
-      <w:numFmt w:val="decimal"/>
-      <w:lvlText w:val="%7."/>
-      <w:lvlJc w:val="left"/>
-      <w:pPr>
-        <w:ind w:left="5040" w:hanging="360"/>
-      </w:pPr>
-    </w:lvl>
-    <w:lvl w:ilvl="7" w:tplc="04090019" w:tentative="1">
-      <w:start w:val="1"/>
-      <w:numFmt w:val="lowerLetter"/>
-      <w:lvlText w:val="%8."/>
-      <w:lvlJc w:val="left"/>
-      <w:pPr>
-        <w:ind w:left="5760" w:hanging="360"/>
-      </w:pPr>
-    </w:lvl>
-    <w:lvl w:ilvl="8" w:tplc="0409001B" w:tentative="1">
-      <w:start w:val="1"/>
-      <w:numFmt w:val="lowerRoman"/>
-      <w:lvlText w:val="%9."/>
-      <w:lvlJc w:val="right"/>
-      <w:pPr>
-        <w:ind w:left="6480" w:hanging="180"/>
-      </w:pPr>
-    </w:lvl>
-  </w:abstractNum>
-  <w:abstractNum w:abstractNumId="20" w15:restartNumberingAfterBreak="0">
-    <w:nsid w:val="4F3F69C6"/>
-    <w:multiLevelType w:val="hybridMultilevel"/>
-    <w:tmpl w:val="D3B68DF4"/>
-    <w:lvl w:ilvl="0" w:tplc="0409000F">
-      <w:start w:val="1"/>
-      <w:numFmt w:val="decimal"/>
-      <w:lvlText w:val="%1."/>
-      <w:lvlJc w:val="left"/>
-      <w:pPr>
-        <w:ind w:left="720" w:hanging="360"/>
-      </w:pPr>
-      <w:rPr>
-        <w:rFonts w:hint="default"/>
-      </w:rPr>
-    </w:lvl>
-    <w:lvl w:ilvl="1" w:tplc="04090019">
-      <w:start w:val="1"/>
-      <w:numFmt w:val="lowerLetter"/>
-      <w:lvlText w:val="%2."/>
-      <w:lvlJc w:val="left"/>
-      <w:pPr>
-        <w:ind w:left="1440" w:hanging="360"/>
-      </w:pPr>
-    </w:lvl>
-    <w:lvl w:ilvl="2" w:tplc="0409001B" w:tentative="1">
-      <w:start w:val="1"/>
-      <w:numFmt w:val="lowerRoman"/>
-      <w:lvlText w:val="%3."/>
-      <w:lvlJc w:val="right"/>
-      <w:pPr>
-        <w:ind w:left="2160" w:hanging="180"/>
-      </w:pPr>
-    </w:lvl>
-    <w:lvl w:ilvl="3" w:tplc="0409000F" w:tentative="1">
-      <w:start w:val="1"/>
-      <w:numFmt w:val="decimal"/>
-      <w:lvlText w:val="%4."/>
-      <w:lvlJc w:val="left"/>
-      <w:pPr>
-        <w:ind w:left="2880" w:hanging="360"/>
-      </w:pPr>
-    </w:lvl>
-    <w:lvl w:ilvl="4" w:tplc="04090019" w:tentative="1">
-      <w:start w:val="1"/>
-      <w:numFmt w:val="lowerLetter"/>
-      <w:lvlText w:val="%5."/>
-      <w:lvlJc w:val="left"/>
-      <w:pPr>
-        <w:ind w:left="3600" w:hanging="360"/>
-      </w:pPr>
-    </w:lvl>
-    <w:lvl w:ilvl="5" w:tplc="0409001B" w:tentative="1">
-      <w:start w:val="1"/>
-      <w:numFmt w:val="lowerRoman"/>
-      <w:lvlText w:val="%6."/>
-      <w:lvlJc w:val="right"/>
-      <w:pPr>
-        <w:ind w:left="4320" w:hanging="180"/>
-      </w:pPr>
-    </w:lvl>
-    <w:lvl w:ilvl="6" w:tplc="0409000F" w:tentative="1">
-      <w:start w:val="1"/>
-      <w:numFmt w:val="decimal"/>
-      <w:lvlText w:val="%7."/>
-      <w:lvlJc w:val="left"/>
-      <w:pPr>
-        <w:ind w:left="5040" w:hanging="360"/>
-      </w:pPr>
-    </w:lvl>
-    <w:lvl w:ilvl="7" w:tplc="04090019" w:tentative="1">
-      <w:start w:val="1"/>
-      <w:numFmt w:val="lowerLetter"/>
-      <w:lvlText w:val="%8."/>
-      <w:lvlJc w:val="left"/>
-      <w:pPr>
-        <w:ind w:left="5760" w:hanging="360"/>
-      </w:pPr>
-    </w:lvl>
-    <w:lvl w:ilvl="8" w:tplc="0409001B" w:tentative="1">
-      <w:start w:val="1"/>
-      <w:numFmt w:val="lowerRoman"/>
-      <w:lvlText w:val="%9."/>
-      <w:lvlJc w:val="right"/>
-      <w:pPr>
-        <w:ind w:left="6480" w:hanging="180"/>
-      </w:pPr>
-    </w:lvl>
-  </w:abstractNum>
-  <w:abstractNum w:abstractNumId="21" w15:restartNumberingAfterBreak="0">
-    <w:nsid w:val="52D27F43"/>
-    <w:multiLevelType w:val="hybridMultilevel"/>
-    <w:tmpl w:val="43441248"/>
-    <w:lvl w:ilvl="0" w:tplc="0409000F">
-      <w:start w:val="1"/>
-      <w:numFmt w:val="decimal"/>
-      <w:lvlText w:val="%1."/>
-      <w:lvlJc w:val="left"/>
-      <w:pPr>
-        <w:ind w:left="720" w:hanging="360"/>
-      </w:pPr>
-      <w:rPr>
-        <w:rFonts w:hint="default"/>
-      </w:rPr>
-    </w:lvl>
-    <w:lvl w:ilvl="1" w:tplc="04090019">
-      <w:start w:val="1"/>
-      <w:numFmt w:val="lowerLetter"/>
-      <w:lvlText w:val="%2."/>
-      <w:lvlJc w:val="left"/>
-      <w:pPr>
-        <w:ind w:left="1440" w:hanging="360"/>
-      </w:pPr>
-    </w:lvl>
-    <w:lvl w:ilvl="2" w:tplc="0409001B">
-      <w:start w:val="1"/>
-      <w:numFmt w:val="lowerRoman"/>
-      <w:lvlText w:val="%3."/>
-      <w:lvlJc w:val="right"/>
-      <w:pPr>
-        <w:ind w:left="2160" w:hanging="180"/>
-      </w:pPr>
-    </w:lvl>
-    <w:lvl w:ilvl="3" w:tplc="0409000F" w:tentative="1">
-      <w:start w:val="1"/>
-      <w:numFmt w:val="decimal"/>
-      <w:lvlText w:val="%4."/>
-      <w:lvlJc w:val="left"/>
-      <w:pPr>
-        <w:ind w:left="2880" w:hanging="360"/>
-      </w:pPr>
-    </w:lvl>
-    <w:lvl w:ilvl="4" w:tplc="04090019" w:tentative="1">
-      <w:start w:val="1"/>
-      <w:numFmt w:val="lowerLetter"/>
-      <w:lvlText w:val="%5."/>
-      <w:lvlJc w:val="left"/>
-      <w:pPr>
-        <w:ind w:left="3600" w:hanging="360"/>
-      </w:pPr>
-    </w:lvl>
-    <w:lvl w:ilvl="5" w:tplc="0409001B" w:tentative="1">
-      <w:start w:val="1"/>
-      <w:numFmt w:val="lowerRoman"/>
-      <w:lvlText w:val="%6."/>
-      <w:lvlJc w:val="right"/>
-      <w:pPr>
-        <w:ind w:left="4320" w:hanging="180"/>
-      </w:pPr>
-    </w:lvl>
-    <w:lvl w:ilvl="6" w:tplc="0409000F" w:tentative="1">
-      <w:start w:val="1"/>
-      <w:numFmt w:val="decimal"/>
-      <w:lvlText w:val="%7."/>
-      <w:lvlJc w:val="left"/>
-      <w:pPr>
-        <w:ind w:left="5040" w:hanging="360"/>
-      </w:pPr>
-    </w:lvl>
-    <w:lvl w:ilvl="7" w:tplc="04090019" w:tentative="1">
-      <w:start w:val="1"/>
-      <w:numFmt w:val="lowerLetter"/>
-      <w:lvlText w:val="%8."/>
-      <w:lvlJc w:val="left"/>
-      <w:pPr>
-        <w:ind w:left="5760" w:hanging="360"/>
-      </w:pPr>
-    </w:lvl>
-    <w:lvl w:ilvl="8" w:tplc="0409001B" w:tentative="1">
-      <w:start w:val="1"/>
-      <w:numFmt w:val="lowerRoman"/>
-      <w:lvlText w:val="%9."/>
-      <w:lvlJc w:val="right"/>
-      <w:pPr>
-        <w:ind w:left="6480" w:hanging="180"/>
-      </w:pPr>
-    </w:lvl>
-  </w:abstractNum>
-  <w:abstractNum w:abstractNumId="22" w15:restartNumberingAfterBreak="0">
-    <w:nsid w:val="53AF2944"/>
-    <w:multiLevelType w:val="hybridMultilevel"/>
-    <w:tmpl w:val="A600DF8E"/>
-    <w:lvl w:ilvl="0" w:tplc="0409000F">
-      <w:start w:val="1"/>
-      <w:numFmt w:val="decimal"/>
-      <w:lvlText w:val="%1."/>
-      <w:lvlJc w:val="left"/>
-      <w:pPr>
-        <w:ind w:left="720" w:hanging="360"/>
-      </w:pPr>
-    </w:lvl>
-    <w:lvl w:ilvl="1" w:tplc="04090019">
-      <w:start w:val="1"/>
-      <w:numFmt w:val="lowerLetter"/>
-      <w:lvlText w:val="%2."/>
-      <w:lvlJc w:val="left"/>
-      <w:pPr>
-        <w:ind w:left="1440" w:hanging="360"/>
-      </w:pPr>
-    </w:lvl>
-    <w:lvl w:ilvl="2" w:tplc="0409001B">
-      <w:start w:val="1"/>
-      <w:numFmt w:val="lowerRoman"/>
-      <w:lvlText w:val="%3."/>
-      <w:lvlJc w:val="right"/>
-      <w:pPr>
-        <w:ind w:left="2160" w:hanging="180"/>
-      </w:pPr>
-    </w:lvl>
-    <w:lvl w:ilvl="3" w:tplc="0409000F">
-      <w:start w:val="1"/>
-      <w:numFmt w:val="decimal"/>
-      <w:lvlText w:val="%4."/>
-      <w:lvlJc w:val="left"/>
-      <w:pPr>
-        <w:ind w:left="630" w:hanging="360"/>
-      </w:pPr>
-    </w:lvl>
-    <w:lvl w:ilvl="4" w:tplc="04090019">
-      <w:start w:val="1"/>
-      <w:numFmt w:val="lowerLetter"/>
-      <w:lvlText w:val="%5."/>
-      <w:lvlJc w:val="left"/>
-      <w:pPr>
-        <w:ind w:left="3600" w:hanging="360"/>
-      </w:pPr>
-    </w:lvl>
-    <w:lvl w:ilvl="5" w:tplc="0409001B">
-      <w:start w:val="1"/>
-      <w:numFmt w:val="lowerRoman"/>
-      <w:lvlText w:val="%6."/>
-      <w:lvlJc w:val="right"/>
-      <w:pPr>
-        <w:ind w:left="4320" w:hanging="180"/>
-      </w:pPr>
-    </w:lvl>
-    <w:lvl w:ilvl="6" w:tplc="0409000F">
-      <w:start w:val="1"/>
-      <w:numFmt w:val="decimal"/>
-      <w:lvlText w:val="%7."/>
-      <w:lvlJc w:val="left"/>
-      <w:pPr>
-        <w:ind w:left="5040" w:hanging="360"/>
-      </w:pPr>
-    </w:lvl>
-    <w:lvl w:ilvl="7" w:tplc="04090019">
-      <w:start w:val="1"/>
-      <w:numFmt w:val="lowerLetter"/>
-      <w:lvlText w:val="%8."/>
-      <w:lvlJc w:val="left"/>
-      <w:pPr>
-        <w:ind w:left="5760" w:hanging="360"/>
-      </w:pPr>
-    </w:lvl>
-    <w:lvl w:ilvl="8" w:tplc="0409001B">
-      <w:start w:val="1"/>
-      <w:numFmt w:val="lowerRoman"/>
-      <w:lvlText w:val="%9."/>
-      <w:lvlJc w:val="right"/>
-      <w:pPr>
-        <w:ind w:left="6480" w:hanging="180"/>
-      </w:pPr>
-    </w:lvl>
-  </w:abstractNum>
-  <w:abstractNum w:abstractNumId="23" w15:restartNumberingAfterBreak="0">
-    <w:nsid w:val="53D26062"/>
-    <w:multiLevelType w:val="hybridMultilevel"/>
-    <w:tmpl w:val="F4805E78"/>
-    <w:lvl w:ilvl="0" w:tplc="0409000F">
-      <w:start w:val="1"/>
-      <w:numFmt w:val="decimal"/>
-      <w:lvlText w:val="%1."/>
-      <w:lvlJc w:val="left"/>
-      <w:pPr>
-        <w:ind w:left="720" w:hanging="360"/>
-      </w:pPr>
-      <w:rPr>
-        <w:rFonts w:hint="default"/>
-      </w:rPr>
-    </w:lvl>
-    <w:lvl w:ilvl="1" w:tplc="04090019">
-      <w:start w:val="1"/>
-      <w:numFmt w:val="lowerLetter"/>
-      <w:lvlText w:val="%2."/>
-      <w:lvlJc w:val="left"/>
-      <w:pPr>
-        <w:ind w:left="1440" w:hanging="360"/>
-      </w:pPr>
-    </w:lvl>
-    <w:lvl w:ilvl="2" w:tplc="0409001B" w:tentative="1">
-      <w:start w:val="1"/>
-      <w:numFmt w:val="lowerRoman"/>
-      <w:lvlText w:val="%3."/>
-      <w:lvlJc w:val="right"/>
-      <w:pPr>
-        <w:ind w:left="2160" w:hanging="180"/>
-      </w:pPr>
-    </w:lvl>
-    <w:lvl w:ilvl="3" w:tplc="0409000F" w:tentative="1">
-      <w:start w:val="1"/>
-      <w:numFmt w:val="decimal"/>
-      <w:lvlText w:val="%4."/>
-      <w:lvlJc w:val="left"/>
-      <w:pPr>
-        <w:ind w:left="2880" w:hanging="360"/>
-      </w:pPr>
-    </w:lvl>
-    <w:lvl w:ilvl="4" w:tplc="04090019" w:tentative="1">
-      <w:start w:val="1"/>
-      <w:numFmt w:val="lowerLetter"/>
-      <w:lvlText w:val="%5."/>
-      <w:lvlJc w:val="left"/>
-      <w:pPr>
-        <w:ind w:left="3600" w:hanging="360"/>
-      </w:pPr>
-    </w:lvl>
-    <w:lvl w:ilvl="5" w:tplc="0409001B" w:tentative="1">
-      <w:start w:val="1"/>
-      <w:numFmt w:val="lowerRoman"/>
-      <w:lvlText w:val="%6."/>
-      <w:lvlJc w:val="right"/>
-      <w:pPr>
-        <w:ind w:left="4320" w:hanging="180"/>
-      </w:pPr>
-    </w:lvl>
-    <w:lvl w:ilvl="6" w:tplc="0409000F" w:tentative="1">
-      <w:start w:val="1"/>
-      <w:numFmt w:val="decimal"/>
-      <w:lvlText w:val="%7."/>
-      <w:lvlJc w:val="left"/>
-      <w:pPr>
-        <w:ind w:left="5040" w:hanging="360"/>
-      </w:pPr>
-    </w:lvl>
-    <w:lvl w:ilvl="7" w:tplc="04090019" w:tentative="1">
-      <w:start w:val="1"/>
-      <w:numFmt w:val="lowerLetter"/>
-      <w:lvlText w:val="%8."/>
-      <w:lvlJc w:val="left"/>
-      <w:pPr>
-        <w:ind w:left="5760" w:hanging="360"/>
-      </w:pPr>
-    </w:lvl>
-    <w:lvl w:ilvl="8" w:tplc="0409001B" w:tentative="1">
-      <w:start w:val="1"/>
-      <w:numFmt w:val="lowerRoman"/>
-      <w:lvlText w:val="%9."/>
-      <w:lvlJc w:val="right"/>
-      <w:pPr>
-        <w:ind w:left="6480" w:hanging="180"/>
-      </w:pPr>
-    </w:lvl>
-  </w:abstractNum>
-  <w:abstractNum w:abstractNumId="24" w15:restartNumberingAfterBreak="0">
-    <w:nsid w:val="55001F78"/>
-    <w:multiLevelType w:val="hybridMultilevel"/>
-    <w:tmpl w:val="263638BA"/>
-    <w:lvl w:ilvl="0" w:tplc="0409000F">
-      <w:start w:val="1"/>
-      <w:numFmt w:val="decimal"/>
-      <w:lvlText w:val="%1."/>
-      <w:lvlJc w:val="left"/>
-      <w:pPr>
-        <w:ind w:left="720" w:hanging="360"/>
-      </w:pPr>
-      <w:rPr>
-        <w:rFonts w:hint="default"/>
-      </w:rPr>
-    </w:lvl>
-    <w:lvl w:ilvl="1" w:tplc="04090019" w:tentative="1">
-      <w:start w:val="1"/>
-      <w:numFmt w:val="lowerLetter"/>
-      <w:lvlText w:val="%2."/>
-      <w:lvlJc w:val="left"/>
-      <w:pPr>
-        <w:ind w:left="1440" w:hanging="360"/>
-      </w:pPr>
-    </w:lvl>
-    <w:lvl w:ilvl="2" w:tplc="0409001B" w:tentative="1">
-      <w:start w:val="1"/>
-      <w:numFmt w:val="lowerRoman"/>
-      <w:lvlText w:val="%3."/>
-      <w:lvlJc w:val="right"/>
-      <w:pPr>
-        <w:ind w:left="2160" w:hanging="180"/>
-      </w:pPr>
-    </w:lvl>
-    <w:lvl w:ilvl="3" w:tplc="0409000F" w:tentative="1">
-      <w:start w:val="1"/>
-      <w:numFmt w:val="decimal"/>
-      <w:lvlText w:val="%4."/>
-      <w:lvlJc w:val="left"/>
-      <w:pPr>
-        <w:ind w:left="2880" w:hanging="360"/>
-      </w:pPr>
-    </w:lvl>
-    <w:lvl w:ilvl="4" w:tplc="04090019" w:tentative="1">
-      <w:start w:val="1"/>
-      <w:numFmt w:val="lowerLetter"/>
-      <w:lvlText w:val="%5."/>
-      <w:lvlJc w:val="left"/>
-      <w:pPr>
-        <w:ind w:left="3600" w:hanging="360"/>
-      </w:pPr>
-    </w:lvl>
-    <w:lvl w:ilvl="5" w:tplc="0409001B" w:tentative="1">
-      <w:start w:val="1"/>
-      <w:numFmt w:val="lowerRoman"/>
-      <w:lvlText w:val="%6."/>
-      <w:lvlJc w:val="right"/>
-      <w:pPr>
-        <w:ind w:left="4320" w:hanging="180"/>
-      </w:pPr>
-    </w:lvl>
-    <w:lvl w:ilvl="6" w:tplc="0409000F" w:tentative="1">
-      <w:start w:val="1"/>
-      <w:numFmt w:val="decimal"/>
-      <w:lvlText w:val="%7."/>
-      <w:lvlJc w:val="left"/>
-      <w:pPr>
-        <w:ind w:left="5040" w:hanging="360"/>
-      </w:pPr>
-    </w:lvl>
-    <w:lvl w:ilvl="7" w:tplc="04090019" w:tentative="1">
-      <w:start w:val="1"/>
-      <w:numFmt w:val="lowerLetter"/>
-      <w:lvlText w:val="%8."/>
-      <w:lvlJc w:val="left"/>
-      <w:pPr>
-        <w:ind w:left="5760" w:hanging="360"/>
-      </w:pPr>
-    </w:lvl>
-    <w:lvl w:ilvl="8" w:tplc="0409001B" w:tentative="1">
-      <w:start w:val="1"/>
-      <w:numFmt w:val="lowerRoman"/>
-      <w:lvlText w:val="%9."/>
-      <w:lvlJc w:val="right"/>
-      <w:pPr>
-        <w:ind w:left="6480" w:hanging="180"/>
-      </w:pPr>
-    </w:lvl>
-  </w:abstractNum>
-  <w:abstractNum w:abstractNumId="25" w15:restartNumberingAfterBreak="0">
-    <w:nsid w:val="5E6C1653"/>
-    <w:multiLevelType w:val="hybridMultilevel"/>
-    <w:tmpl w:val="934C464A"/>
-    <w:lvl w:ilvl="0" w:tplc="0409000F">
-      <w:start w:val="1"/>
-      <w:numFmt w:val="decimal"/>
-      <w:lvlText w:val="%1."/>
-      <w:lvlJc w:val="left"/>
-      <w:pPr>
-        <w:ind w:left="720" w:hanging="360"/>
-      </w:pPr>
-      <w:rPr>
-        <w:rFonts w:hint="default"/>
-      </w:rPr>
-    </w:lvl>
-    <w:lvl w:ilvl="1" w:tplc="04090019">
-      <w:start w:val="1"/>
-      <w:numFmt w:val="lowerLetter"/>
-      <w:lvlText w:val="%2."/>
-      <w:lvlJc w:val="left"/>
-      <w:pPr>
-        <w:ind w:left="1440" w:hanging="360"/>
-      </w:pPr>
-    </w:lvl>
-    <w:lvl w:ilvl="2" w:tplc="0409001B">
-      <w:start w:val="1"/>
-      <w:numFmt w:val="lowerRoman"/>
-      <w:lvlText w:val="%3."/>
-      <w:lvlJc w:val="right"/>
-      <w:pPr>
-        <w:ind w:left="2160" w:hanging="180"/>
-      </w:pPr>
-    </w:lvl>
-    <w:lvl w:ilvl="3" w:tplc="0409000F" w:tentative="1">
-      <w:start w:val="1"/>
-      <w:numFmt w:val="decimal"/>
-      <w:lvlText w:val="%4."/>
-      <w:lvlJc w:val="left"/>
-      <w:pPr>
-        <w:ind w:left="2880" w:hanging="360"/>
-      </w:pPr>
-    </w:lvl>
-    <w:lvl w:ilvl="4" w:tplc="04090019" w:tentative="1">
-      <w:start w:val="1"/>
-      <w:numFmt w:val="lowerLetter"/>
-      <w:lvlText w:val="%5."/>
-      <w:lvlJc w:val="left"/>
-      <w:pPr>
-        <w:ind w:left="3600" w:hanging="360"/>
-      </w:pPr>
-    </w:lvl>
-    <w:lvl w:ilvl="5" w:tplc="0409001B" w:tentative="1">
-      <w:start w:val="1"/>
-      <w:numFmt w:val="lowerRoman"/>
-      <w:lvlText w:val="%6."/>
-      <w:lvlJc w:val="right"/>
-      <w:pPr>
-        <w:ind w:left="4320" w:hanging="180"/>
-      </w:pPr>
-    </w:lvl>
-    <w:lvl w:ilvl="6" w:tplc="0409000F" w:tentative="1">
-      <w:start w:val="1"/>
-      <w:numFmt w:val="decimal"/>
-      <w:lvlText w:val="%7."/>
-      <w:lvlJc w:val="left"/>
-      <w:pPr>
-        <w:ind w:left="5040" w:hanging="360"/>
-      </w:pPr>
-    </w:lvl>
-    <w:lvl w:ilvl="7" w:tplc="04090019" w:tentative="1">
-      <w:start w:val="1"/>
-      <w:numFmt w:val="lowerLetter"/>
-      <w:lvlText w:val="%8."/>
-      <w:lvlJc w:val="left"/>
-      <w:pPr>
-        <w:ind w:left="5760" w:hanging="360"/>
-      </w:pPr>
-    </w:lvl>
-    <w:lvl w:ilvl="8" w:tplc="0409001B" w:tentative="1">
-      <w:start w:val="1"/>
-      <w:numFmt w:val="lowerRoman"/>
-      <w:lvlText w:val="%9."/>
-      <w:lvlJc w:val="right"/>
-      <w:pPr>
-        <w:ind w:left="6480" w:hanging="180"/>
-      </w:pPr>
-    </w:lvl>
-  </w:abstractNum>
-  <w:abstractNum w:abstractNumId="26" w15:restartNumberingAfterBreak="0">
-    <w:nsid w:val="5F1212A4"/>
-    <w:multiLevelType w:val="hybridMultilevel"/>
-    <w:tmpl w:val="FFAE4D48"/>
-    <w:lvl w:ilvl="0" w:tplc="0409000F">
-      <w:start w:val="1"/>
-      <w:numFmt w:val="decimal"/>
-      <w:lvlText w:val="%1."/>
-      <w:lvlJc w:val="left"/>
-      <w:pPr>
-        <w:ind w:left="720" w:hanging="360"/>
-      </w:pPr>
-    </w:lvl>
-    <w:lvl w:ilvl="1" w:tplc="04090019">
-      <w:start w:val="1"/>
-      <w:numFmt w:val="lowerLetter"/>
-      <w:lvlText w:val="%2."/>
-      <w:lvlJc w:val="left"/>
-      <w:pPr>
-        <w:ind w:left="1440" w:hanging="360"/>
-      </w:pPr>
-    </w:lvl>
-    <w:lvl w:ilvl="2" w:tplc="0409001B">
-      <w:start w:val="1"/>
-      <w:numFmt w:val="lowerRoman"/>
-      <w:lvlText w:val="%3."/>
-      <w:lvlJc w:val="right"/>
-      <w:pPr>
-        <w:ind w:left="2160" w:hanging="180"/>
-      </w:pPr>
-    </w:lvl>
-    <w:lvl w:ilvl="3" w:tplc="0409000F">
-      <w:start w:val="1"/>
-      <w:numFmt w:val="decimal"/>
-      <w:lvlText w:val="%4."/>
-      <w:lvlJc w:val="left"/>
-      <w:pPr>
-        <w:ind w:left="2880" w:hanging="360"/>
-      </w:pPr>
-    </w:lvl>
-    <w:lvl w:ilvl="4" w:tplc="04090019">
-      <w:start w:val="1"/>
-      <w:numFmt w:val="lowerLetter"/>
-      <w:lvlText w:val="%5."/>
-      <w:lvlJc w:val="left"/>
-      <w:pPr>
-        <w:ind w:left="3600" w:hanging="360"/>
-      </w:pPr>
-    </w:lvl>
-    <w:lvl w:ilvl="5" w:tplc="0409001B">
-      <w:start w:val="1"/>
-      <w:numFmt w:val="lowerRoman"/>
-      <w:lvlText w:val="%6."/>
-      <w:lvlJc w:val="right"/>
-      <w:pPr>
-        <w:ind w:left="4320" w:hanging="180"/>
-      </w:pPr>
-    </w:lvl>
-    <w:lvl w:ilvl="6" w:tplc="0409000F">
-      <w:start w:val="1"/>
-      <w:numFmt w:val="decimal"/>
-      <w:lvlText w:val="%7."/>
-      <w:lvlJc w:val="left"/>
-      <w:pPr>
-        <w:ind w:left="5040" w:hanging="360"/>
-      </w:pPr>
-    </w:lvl>
-    <w:lvl w:ilvl="7" w:tplc="04090019">
-      <w:start w:val="1"/>
-      <w:numFmt w:val="lowerLetter"/>
-      <w:lvlText w:val="%8."/>
-      <w:lvlJc w:val="left"/>
-      <w:pPr>
-        <w:ind w:left="5760" w:hanging="360"/>
-      </w:pPr>
-    </w:lvl>
-    <w:lvl w:ilvl="8" w:tplc="0409001B">
-      <w:start w:val="1"/>
-      <w:numFmt w:val="lowerRoman"/>
-      <w:lvlText w:val="%9."/>
-      <w:lvlJc w:val="right"/>
-      <w:pPr>
-        <w:ind w:left="6480" w:hanging="180"/>
-      </w:pPr>
-    </w:lvl>
-  </w:abstractNum>
-  <w:abstractNum w:abstractNumId="27" w15:restartNumberingAfterBreak="0">
-    <w:nsid w:val="61862315"/>
-    <w:multiLevelType w:val="hybridMultilevel"/>
-    <w:tmpl w:val="B798AF72"/>
+    <w:tmpl w:val="82325730"/>
     <w:lvl w:ilvl="0" w:tplc="0409000F">
       <w:start w:val="1"/>
       <w:numFmt w:val="decimal"/>
@@ -16403,7 +16750,1511 @@
       </w:pPr>
     </w:lvl>
   </w:abstractNum>
+  <w:abstractNum w:abstractNumId="13" w15:restartNumberingAfterBreak="0">
+    <w:nsid w:val="38DC1629"/>
+    <w:multiLevelType w:val="hybridMultilevel"/>
+    <w:tmpl w:val="C8AC1D08"/>
+    <w:lvl w:ilvl="0" w:tplc="0409000F">
+      <w:start w:val="1"/>
+      <w:numFmt w:val="decimal"/>
+      <w:lvlText w:val="%1."/>
+      <w:lvlJc w:val="left"/>
+      <w:pPr>
+        <w:ind w:left="720" w:hanging="360"/>
+      </w:pPr>
+    </w:lvl>
+    <w:lvl w:ilvl="1" w:tplc="04090019">
+      <w:start w:val="1"/>
+      <w:numFmt w:val="lowerLetter"/>
+      <w:lvlText w:val="%2."/>
+      <w:lvlJc w:val="left"/>
+      <w:pPr>
+        <w:ind w:left="1440" w:hanging="360"/>
+      </w:pPr>
+    </w:lvl>
+    <w:lvl w:ilvl="2" w:tplc="0409001B">
+      <w:start w:val="1"/>
+      <w:numFmt w:val="lowerRoman"/>
+      <w:lvlText w:val="%3."/>
+      <w:lvlJc w:val="right"/>
+      <w:pPr>
+        <w:ind w:left="2160" w:hanging="180"/>
+      </w:pPr>
+    </w:lvl>
+    <w:lvl w:ilvl="3" w:tplc="0409000F">
+      <w:start w:val="1"/>
+      <w:numFmt w:val="decimal"/>
+      <w:lvlText w:val="%4."/>
+      <w:lvlJc w:val="left"/>
+      <w:pPr>
+        <w:ind w:left="2880" w:hanging="360"/>
+      </w:pPr>
+    </w:lvl>
+    <w:lvl w:ilvl="4" w:tplc="04090019">
+      <w:start w:val="1"/>
+      <w:numFmt w:val="lowerLetter"/>
+      <w:lvlText w:val="%5."/>
+      <w:lvlJc w:val="left"/>
+      <w:pPr>
+        <w:ind w:left="3600" w:hanging="360"/>
+      </w:pPr>
+    </w:lvl>
+    <w:lvl w:ilvl="5" w:tplc="0409001B">
+      <w:start w:val="1"/>
+      <w:numFmt w:val="lowerRoman"/>
+      <w:lvlText w:val="%6."/>
+      <w:lvlJc w:val="right"/>
+      <w:pPr>
+        <w:ind w:left="4320" w:hanging="180"/>
+      </w:pPr>
+    </w:lvl>
+    <w:lvl w:ilvl="6" w:tplc="0409000F">
+      <w:start w:val="1"/>
+      <w:numFmt w:val="decimal"/>
+      <w:lvlText w:val="%7."/>
+      <w:lvlJc w:val="left"/>
+      <w:pPr>
+        <w:ind w:left="5040" w:hanging="360"/>
+      </w:pPr>
+    </w:lvl>
+    <w:lvl w:ilvl="7" w:tplc="04090019">
+      <w:start w:val="1"/>
+      <w:numFmt w:val="lowerLetter"/>
+      <w:lvlText w:val="%8."/>
+      <w:lvlJc w:val="left"/>
+      <w:pPr>
+        <w:ind w:left="5760" w:hanging="360"/>
+      </w:pPr>
+    </w:lvl>
+    <w:lvl w:ilvl="8" w:tplc="0409001B">
+      <w:start w:val="1"/>
+      <w:numFmt w:val="lowerRoman"/>
+      <w:lvlText w:val="%9."/>
+      <w:lvlJc w:val="right"/>
+      <w:pPr>
+        <w:ind w:left="6480" w:hanging="180"/>
+      </w:pPr>
+    </w:lvl>
+  </w:abstractNum>
+  <w:abstractNum w:abstractNumId="14" w15:restartNumberingAfterBreak="0">
+    <w:nsid w:val="3DA241B6"/>
+    <w:multiLevelType w:val="hybridMultilevel"/>
+    <w:tmpl w:val="AD9CCE4A"/>
+    <w:lvl w:ilvl="0" w:tplc="0409000F">
+      <w:start w:val="1"/>
+      <w:numFmt w:val="decimal"/>
+      <w:lvlText w:val="%1."/>
+      <w:lvlJc w:val="left"/>
+      <w:pPr>
+        <w:ind w:left="720" w:hanging="360"/>
+      </w:pPr>
+      <w:rPr>
+        <w:rFonts w:hint="default"/>
+      </w:rPr>
+    </w:lvl>
+    <w:lvl w:ilvl="1" w:tplc="04090019" w:tentative="1">
+      <w:start w:val="1"/>
+      <w:numFmt w:val="lowerLetter"/>
+      <w:lvlText w:val="%2."/>
+      <w:lvlJc w:val="left"/>
+      <w:pPr>
+        <w:ind w:left="1440" w:hanging="360"/>
+      </w:pPr>
+    </w:lvl>
+    <w:lvl w:ilvl="2" w:tplc="0409001B" w:tentative="1">
+      <w:start w:val="1"/>
+      <w:numFmt w:val="lowerRoman"/>
+      <w:lvlText w:val="%3."/>
+      <w:lvlJc w:val="right"/>
+      <w:pPr>
+        <w:ind w:left="2160" w:hanging="180"/>
+      </w:pPr>
+    </w:lvl>
+    <w:lvl w:ilvl="3" w:tplc="0409000F" w:tentative="1">
+      <w:start w:val="1"/>
+      <w:numFmt w:val="decimal"/>
+      <w:lvlText w:val="%4."/>
+      <w:lvlJc w:val="left"/>
+      <w:pPr>
+        <w:ind w:left="2880" w:hanging="360"/>
+      </w:pPr>
+    </w:lvl>
+    <w:lvl w:ilvl="4" w:tplc="04090019" w:tentative="1">
+      <w:start w:val="1"/>
+      <w:numFmt w:val="lowerLetter"/>
+      <w:lvlText w:val="%5."/>
+      <w:lvlJc w:val="left"/>
+      <w:pPr>
+        <w:ind w:left="3600" w:hanging="360"/>
+      </w:pPr>
+    </w:lvl>
+    <w:lvl w:ilvl="5" w:tplc="0409001B" w:tentative="1">
+      <w:start w:val="1"/>
+      <w:numFmt w:val="lowerRoman"/>
+      <w:lvlText w:val="%6."/>
+      <w:lvlJc w:val="right"/>
+      <w:pPr>
+        <w:ind w:left="4320" w:hanging="180"/>
+      </w:pPr>
+    </w:lvl>
+    <w:lvl w:ilvl="6" w:tplc="0409000F" w:tentative="1">
+      <w:start w:val="1"/>
+      <w:numFmt w:val="decimal"/>
+      <w:lvlText w:val="%7."/>
+      <w:lvlJc w:val="left"/>
+      <w:pPr>
+        <w:ind w:left="5040" w:hanging="360"/>
+      </w:pPr>
+    </w:lvl>
+    <w:lvl w:ilvl="7" w:tplc="04090019" w:tentative="1">
+      <w:start w:val="1"/>
+      <w:numFmt w:val="lowerLetter"/>
+      <w:lvlText w:val="%8."/>
+      <w:lvlJc w:val="left"/>
+      <w:pPr>
+        <w:ind w:left="5760" w:hanging="360"/>
+      </w:pPr>
+    </w:lvl>
+    <w:lvl w:ilvl="8" w:tplc="0409001B" w:tentative="1">
+      <w:start w:val="1"/>
+      <w:numFmt w:val="lowerRoman"/>
+      <w:lvlText w:val="%9."/>
+      <w:lvlJc w:val="right"/>
+      <w:pPr>
+        <w:ind w:left="6480" w:hanging="180"/>
+      </w:pPr>
+    </w:lvl>
+  </w:abstractNum>
+  <w:abstractNum w:abstractNumId="15" w15:restartNumberingAfterBreak="0">
+    <w:nsid w:val="3ED825EC"/>
+    <w:multiLevelType w:val="hybridMultilevel"/>
+    <w:tmpl w:val="9FC8651C"/>
+    <w:lvl w:ilvl="0" w:tplc="0409000F">
+      <w:start w:val="1"/>
+      <w:numFmt w:val="decimal"/>
+      <w:lvlText w:val="%1."/>
+      <w:lvlJc w:val="left"/>
+      <w:pPr>
+        <w:ind w:left="720" w:hanging="360"/>
+      </w:pPr>
+    </w:lvl>
+    <w:lvl w:ilvl="1" w:tplc="04090019">
+      <w:start w:val="1"/>
+      <w:numFmt w:val="lowerLetter"/>
+      <w:lvlText w:val="%2."/>
+      <w:lvlJc w:val="left"/>
+      <w:pPr>
+        <w:ind w:left="1440" w:hanging="360"/>
+      </w:pPr>
+    </w:lvl>
+    <w:lvl w:ilvl="2" w:tplc="0409001B">
+      <w:start w:val="1"/>
+      <w:numFmt w:val="lowerRoman"/>
+      <w:lvlText w:val="%3."/>
+      <w:lvlJc w:val="right"/>
+      <w:pPr>
+        <w:ind w:left="2160" w:hanging="180"/>
+      </w:pPr>
+    </w:lvl>
+    <w:lvl w:ilvl="3" w:tplc="0409000F">
+      <w:start w:val="1"/>
+      <w:numFmt w:val="decimal"/>
+      <w:lvlText w:val="%4."/>
+      <w:lvlJc w:val="left"/>
+      <w:pPr>
+        <w:ind w:left="720" w:hanging="360"/>
+      </w:pPr>
+    </w:lvl>
+    <w:lvl w:ilvl="4" w:tplc="04090019">
+      <w:start w:val="1"/>
+      <w:numFmt w:val="lowerLetter"/>
+      <w:lvlText w:val="%5."/>
+      <w:lvlJc w:val="left"/>
+      <w:pPr>
+        <w:ind w:left="3600" w:hanging="360"/>
+      </w:pPr>
+    </w:lvl>
+    <w:lvl w:ilvl="5" w:tplc="0409001B">
+      <w:start w:val="1"/>
+      <w:numFmt w:val="lowerRoman"/>
+      <w:lvlText w:val="%6."/>
+      <w:lvlJc w:val="right"/>
+      <w:pPr>
+        <w:ind w:left="4320" w:hanging="180"/>
+      </w:pPr>
+    </w:lvl>
+    <w:lvl w:ilvl="6" w:tplc="0409000F">
+      <w:start w:val="1"/>
+      <w:numFmt w:val="decimal"/>
+      <w:lvlText w:val="%7."/>
+      <w:lvlJc w:val="left"/>
+      <w:pPr>
+        <w:ind w:left="720" w:hanging="360"/>
+      </w:pPr>
+    </w:lvl>
+    <w:lvl w:ilvl="7" w:tplc="04090019">
+      <w:start w:val="1"/>
+      <w:numFmt w:val="lowerLetter"/>
+      <w:lvlText w:val="%8."/>
+      <w:lvlJc w:val="left"/>
+      <w:pPr>
+        <w:ind w:left="5760" w:hanging="360"/>
+      </w:pPr>
+    </w:lvl>
+    <w:lvl w:ilvl="8" w:tplc="0409001B">
+      <w:start w:val="1"/>
+      <w:numFmt w:val="lowerRoman"/>
+      <w:lvlText w:val="%9."/>
+      <w:lvlJc w:val="right"/>
+      <w:pPr>
+        <w:ind w:left="6480" w:hanging="180"/>
+      </w:pPr>
+    </w:lvl>
+  </w:abstractNum>
+  <w:abstractNum w:abstractNumId="16" w15:restartNumberingAfterBreak="0">
+    <w:nsid w:val="42864517"/>
+    <w:multiLevelType w:val="hybridMultilevel"/>
+    <w:tmpl w:val="E60E5890"/>
+    <w:lvl w:ilvl="0" w:tplc="0409000F">
+      <w:start w:val="1"/>
+      <w:numFmt w:val="decimal"/>
+      <w:lvlText w:val="%1."/>
+      <w:lvlJc w:val="left"/>
+      <w:pPr>
+        <w:ind w:left="720" w:hanging="360"/>
+      </w:pPr>
+      <w:rPr>
+        <w:rFonts w:hint="default"/>
+      </w:rPr>
+    </w:lvl>
+    <w:lvl w:ilvl="1" w:tplc="04090019">
+      <w:start w:val="1"/>
+      <w:numFmt w:val="lowerLetter"/>
+      <w:lvlText w:val="%2."/>
+      <w:lvlJc w:val="left"/>
+      <w:pPr>
+        <w:ind w:left="1440" w:hanging="360"/>
+      </w:pPr>
+    </w:lvl>
+    <w:lvl w:ilvl="2" w:tplc="0409001B" w:tentative="1">
+      <w:start w:val="1"/>
+      <w:numFmt w:val="lowerRoman"/>
+      <w:lvlText w:val="%3."/>
+      <w:lvlJc w:val="right"/>
+      <w:pPr>
+        <w:ind w:left="2160" w:hanging="180"/>
+      </w:pPr>
+    </w:lvl>
+    <w:lvl w:ilvl="3" w:tplc="0409000F" w:tentative="1">
+      <w:start w:val="1"/>
+      <w:numFmt w:val="decimal"/>
+      <w:lvlText w:val="%4."/>
+      <w:lvlJc w:val="left"/>
+      <w:pPr>
+        <w:ind w:left="2880" w:hanging="360"/>
+      </w:pPr>
+    </w:lvl>
+    <w:lvl w:ilvl="4" w:tplc="04090019" w:tentative="1">
+      <w:start w:val="1"/>
+      <w:numFmt w:val="lowerLetter"/>
+      <w:lvlText w:val="%5."/>
+      <w:lvlJc w:val="left"/>
+      <w:pPr>
+        <w:ind w:left="3600" w:hanging="360"/>
+      </w:pPr>
+    </w:lvl>
+    <w:lvl w:ilvl="5" w:tplc="0409001B" w:tentative="1">
+      <w:start w:val="1"/>
+      <w:numFmt w:val="lowerRoman"/>
+      <w:lvlText w:val="%6."/>
+      <w:lvlJc w:val="right"/>
+      <w:pPr>
+        <w:ind w:left="4320" w:hanging="180"/>
+      </w:pPr>
+    </w:lvl>
+    <w:lvl w:ilvl="6" w:tplc="0409000F" w:tentative="1">
+      <w:start w:val="1"/>
+      <w:numFmt w:val="decimal"/>
+      <w:lvlText w:val="%7."/>
+      <w:lvlJc w:val="left"/>
+      <w:pPr>
+        <w:ind w:left="5040" w:hanging="360"/>
+      </w:pPr>
+    </w:lvl>
+    <w:lvl w:ilvl="7" w:tplc="04090019" w:tentative="1">
+      <w:start w:val="1"/>
+      <w:numFmt w:val="lowerLetter"/>
+      <w:lvlText w:val="%8."/>
+      <w:lvlJc w:val="left"/>
+      <w:pPr>
+        <w:ind w:left="5760" w:hanging="360"/>
+      </w:pPr>
+    </w:lvl>
+    <w:lvl w:ilvl="8" w:tplc="0409001B" w:tentative="1">
+      <w:start w:val="1"/>
+      <w:numFmt w:val="lowerRoman"/>
+      <w:lvlText w:val="%9."/>
+      <w:lvlJc w:val="right"/>
+      <w:pPr>
+        <w:ind w:left="6480" w:hanging="180"/>
+      </w:pPr>
+    </w:lvl>
+  </w:abstractNum>
+  <w:abstractNum w:abstractNumId="17" w15:restartNumberingAfterBreak="0">
+    <w:nsid w:val="444B3E83"/>
+    <w:multiLevelType w:val="hybridMultilevel"/>
+    <w:tmpl w:val="8AAC844E"/>
+    <w:lvl w:ilvl="0" w:tplc="0409000F">
+      <w:start w:val="1"/>
+      <w:numFmt w:val="decimal"/>
+      <w:lvlText w:val="%1."/>
+      <w:lvlJc w:val="left"/>
+      <w:pPr>
+        <w:ind w:left="720" w:hanging="360"/>
+      </w:pPr>
+      <w:rPr>
+        <w:rFonts w:hint="default"/>
+      </w:rPr>
+    </w:lvl>
+    <w:lvl w:ilvl="1" w:tplc="04090019">
+      <w:start w:val="1"/>
+      <w:numFmt w:val="lowerLetter"/>
+      <w:lvlText w:val="%2."/>
+      <w:lvlJc w:val="left"/>
+      <w:pPr>
+        <w:ind w:left="1440" w:hanging="360"/>
+      </w:pPr>
+    </w:lvl>
+    <w:lvl w:ilvl="2" w:tplc="0409001B" w:tentative="1">
+      <w:start w:val="1"/>
+      <w:numFmt w:val="lowerRoman"/>
+      <w:lvlText w:val="%3."/>
+      <w:lvlJc w:val="right"/>
+      <w:pPr>
+        <w:ind w:left="2160" w:hanging="180"/>
+      </w:pPr>
+    </w:lvl>
+    <w:lvl w:ilvl="3" w:tplc="0409000F" w:tentative="1">
+      <w:start w:val="1"/>
+      <w:numFmt w:val="decimal"/>
+      <w:lvlText w:val="%4."/>
+      <w:lvlJc w:val="left"/>
+      <w:pPr>
+        <w:ind w:left="2880" w:hanging="360"/>
+      </w:pPr>
+    </w:lvl>
+    <w:lvl w:ilvl="4" w:tplc="04090019" w:tentative="1">
+      <w:start w:val="1"/>
+      <w:numFmt w:val="lowerLetter"/>
+      <w:lvlText w:val="%5."/>
+      <w:lvlJc w:val="left"/>
+      <w:pPr>
+        <w:ind w:left="3600" w:hanging="360"/>
+      </w:pPr>
+    </w:lvl>
+    <w:lvl w:ilvl="5" w:tplc="0409001B" w:tentative="1">
+      <w:start w:val="1"/>
+      <w:numFmt w:val="lowerRoman"/>
+      <w:lvlText w:val="%6."/>
+      <w:lvlJc w:val="right"/>
+      <w:pPr>
+        <w:ind w:left="4320" w:hanging="180"/>
+      </w:pPr>
+    </w:lvl>
+    <w:lvl w:ilvl="6" w:tplc="0409000F" w:tentative="1">
+      <w:start w:val="1"/>
+      <w:numFmt w:val="decimal"/>
+      <w:lvlText w:val="%7."/>
+      <w:lvlJc w:val="left"/>
+      <w:pPr>
+        <w:ind w:left="5040" w:hanging="360"/>
+      </w:pPr>
+    </w:lvl>
+    <w:lvl w:ilvl="7" w:tplc="04090019" w:tentative="1">
+      <w:start w:val="1"/>
+      <w:numFmt w:val="lowerLetter"/>
+      <w:lvlText w:val="%8."/>
+      <w:lvlJc w:val="left"/>
+      <w:pPr>
+        <w:ind w:left="5760" w:hanging="360"/>
+      </w:pPr>
+    </w:lvl>
+    <w:lvl w:ilvl="8" w:tplc="0409001B" w:tentative="1">
+      <w:start w:val="1"/>
+      <w:numFmt w:val="lowerRoman"/>
+      <w:lvlText w:val="%9."/>
+      <w:lvlJc w:val="right"/>
+      <w:pPr>
+        <w:ind w:left="6480" w:hanging="180"/>
+      </w:pPr>
+    </w:lvl>
+  </w:abstractNum>
+  <w:abstractNum w:abstractNumId="18" w15:restartNumberingAfterBreak="0">
+    <w:nsid w:val="47C75354"/>
+    <w:multiLevelType w:val="hybridMultilevel"/>
+    <w:tmpl w:val="DACC743E"/>
+    <w:lvl w:ilvl="0" w:tplc="0409000F">
+      <w:start w:val="1"/>
+      <w:numFmt w:val="decimal"/>
+      <w:lvlText w:val="%1."/>
+      <w:lvlJc w:val="left"/>
+      <w:pPr>
+        <w:ind w:left="720" w:hanging="360"/>
+      </w:pPr>
+      <w:rPr>
+        <w:rFonts w:hint="default"/>
+      </w:rPr>
+    </w:lvl>
+    <w:lvl w:ilvl="1" w:tplc="04090019">
+      <w:start w:val="1"/>
+      <w:numFmt w:val="lowerLetter"/>
+      <w:lvlText w:val="%2."/>
+      <w:lvlJc w:val="left"/>
+      <w:pPr>
+        <w:ind w:left="1440" w:hanging="360"/>
+      </w:pPr>
+    </w:lvl>
+    <w:lvl w:ilvl="2" w:tplc="0409001B" w:tentative="1">
+      <w:start w:val="1"/>
+      <w:numFmt w:val="lowerRoman"/>
+      <w:lvlText w:val="%3."/>
+      <w:lvlJc w:val="right"/>
+      <w:pPr>
+        <w:ind w:left="2160" w:hanging="180"/>
+      </w:pPr>
+    </w:lvl>
+    <w:lvl w:ilvl="3" w:tplc="0409000F" w:tentative="1">
+      <w:start w:val="1"/>
+      <w:numFmt w:val="decimal"/>
+      <w:lvlText w:val="%4."/>
+      <w:lvlJc w:val="left"/>
+      <w:pPr>
+        <w:ind w:left="2880" w:hanging="360"/>
+      </w:pPr>
+    </w:lvl>
+    <w:lvl w:ilvl="4" w:tplc="04090019" w:tentative="1">
+      <w:start w:val="1"/>
+      <w:numFmt w:val="lowerLetter"/>
+      <w:lvlText w:val="%5."/>
+      <w:lvlJc w:val="left"/>
+      <w:pPr>
+        <w:ind w:left="3600" w:hanging="360"/>
+      </w:pPr>
+    </w:lvl>
+    <w:lvl w:ilvl="5" w:tplc="0409001B" w:tentative="1">
+      <w:start w:val="1"/>
+      <w:numFmt w:val="lowerRoman"/>
+      <w:lvlText w:val="%6."/>
+      <w:lvlJc w:val="right"/>
+      <w:pPr>
+        <w:ind w:left="4320" w:hanging="180"/>
+      </w:pPr>
+    </w:lvl>
+    <w:lvl w:ilvl="6" w:tplc="0409000F" w:tentative="1">
+      <w:start w:val="1"/>
+      <w:numFmt w:val="decimal"/>
+      <w:lvlText w:val="%7."/>
+      <w:lvlJc w:val="left"/>
+      <w:pPr>
+        <w:ind w:left="5040" w:hanging="360"/>
+      </w:pPr>
+    </w:lvl>
+    <w:lvl w:ilvl="7" w:tplc="04090019" w:tentative="1">
+      <w:start w:val="1"/>
+      <w:numFmt w:val="lowerLetter"/>
+      <w:lvlText w:val="%8."/>
+      <w:lvlJc w:val="left"/>
+      <w:pPr>
+        <w:ind w:left="5760" w:hanging="360"/>
+      </w:pPr>
+    </w:lvl>
+    <w:lvl w:ilvl="8" w:tplc="0409001B" w:tentative="1">
+      <w:start w:val="1"/>
+      <w:numFmt w:val="lowerRoman"/>
+      <w:lvlText w:val="%9."/>
+      <w:lvlJc w:val="right"/>
+      <w:pPr>
+        <w:ind w:left="6480" w:hanging="180"/>
+      </w:pPr>
+    </w:lvl>
+  </w:abstractNum>
+  <w:abstractNum w:abstractNumId="19" w15:restartNumberingAfterBreak="0">
+    <w:nsid w:val="48371DE1"/>
+    <w:multiLevelType w:val="hybridMultilevel"/>
+    <w:tmpl w:val="08E8F8A8"/>
+    <w:lvl w:ilvl="0" w:tplc="0409000F">
+      <w:start w:val="1"/>
+      <w:numFmt w:val="decimal"/>
+      <w:lvlText w:val="%1."/>
+      <w:lvlJc w:val="left"/>
+      <w:pPr>
+        <w:ind w:left="720" w:hanging="360"/>
+      </w:pPr>
+      <w:rPr>
+        <w:rFonts w:hint="default"/>
+      </w:rPr>
+    </w:lvl>
+    <w:lvl w:ilvl="1" w:tplc="04090019" w:tentative="1">
+      <w:start w:val="1"/>
+      <w:numFmt w:val="lowerLetter"/>
+      <w:lvlText w:val="%2."/>
+      <w:lvlJc w:val="left"/>
+      <w:pPr>
+        <w:ind w:left="1440" w:hanging="360"/>
+      </w:pPr>
+    </w:lvl>
+    <w:lvl w:ilvl="2" w:tplc="0409001B" w:tentative="1">
+      <w:start w:val="1"/>
+      <w:numFmt w:val="lowerRoman"/>
+      <w:lvlText w:val="%3."/>
+      <w:lvlJc w:val="right"/>
+      <w:pPr>
+        <w:ind w:left="2160" w:hanging="180"/>
+      </w:pPr>
+    </w:lvl>
+    <w:lvl w:ilvl="3" w:tplc="0409000F" w:tentative="1">
+      <w:start w:val="1"/>
+      <w:numFmt w:val="decimal"/>
+      <w:lvlText w:val="%4."/>
+      <w:lvlJc w:val="left"/>
+      <w:pPr>
+        <w:ind w:left="2880" w:hanging="360"/>
+      </w:pPr>
+    </w:lvl>
+    <w:lvl w:ilvl="4" w:tplc="04090019" w:tentative="1">
+      <w:start w:val="1"/>
+      <w:numFmt w:val="lowerLetter"/>
+      <w:lvlText w:val="%5."/>
+      <w:lvlJc w:val="left"/>
+      <w:pPr>
+        <w:ind w:left="3600" w:hanging="360"/>
+      </w:pPr>
+    </w:lvl>
+    <w:lvl w:ilvl="5" w:tplc="0409001B" w:tentative="1">
+      <w:start w:val="1"/>
+      <w:numFmt w:val="lowerRoman"/>
+      <w:lvlText w:val="%6."/>
+      <w:lvlJc w:val="right"/>
+      <w:pPr>
+        <w:ind w:left="4320" w:hanging="180"/>
+      </w:pPr>
+    </w:lvl>
+    <w:lvl w:ilvl="6" w:tplc="0409000F" w:tentative="1">
+      <w:start w:val="1"/>
+      <w:numFmt w:val="decimal"/>
+      <w:lvlText w:val="%7."/>
+      <w:lvlJc w:val="left"/>
+      <w:pPr>
+        <w:ind w:left="5040" w:hanging="360"/>
+      </w:pPr>
+    </w:lvl>
+    <w:lvl w:ilvl="7" w:tplc="04090019" w:tentative="1">
+      <w:start w:val="1"/>
+      <w:numFmt w:val="lowerLetter"/>
+      <w:lvlText w:val="%8."/>
+      <w:lvlJc w:val="left"/>
+      <w:pPr>
+        <w:ind w:left="5760" w:hanging="360"/>
+      </w:pPr>
+    </w:lvl>
+    <w:lvl w:ilvl="8" w:tplc="0409001B" w:tentative="1">
+      <w:start w:val="1"/>
+      <w:numFmt w:val="lowerRoman"/>
+      <w:lvlText w:val="%9."/>
+      <w:lvlJc w:val="right"/>
+      <w:pPr>
+        <w:ind w:left="6480" w:hanging="180"/>
+      </w:pPr>
+    </w:lvl>
+  </w:abstractNum>
+  <w:abstractNum w:abstractNumId="20" w15:restartNumberingAfterBreak="0">
+    <w:nsid w:val="4B7D3D27"/>
+    <w:multiLevelType w:val="hybridMultilevel"/>
+    <w:tmpl w:val="18B2DE4E"/>
+    <w:lvl w:ilvl="0" w:tplc="53E01E3A">
+      <w:start w:val="1"/>
+      <w:numFmt w:val="lowerLetter"/>
+      <w:lvlText w:val="%1."/>
+      <w:lvlJc w:val="left"/>
+      <w:pPr>
+        <w:ind w:left="1440" w:hanging="360"/>
+      </w:pPr>
+      <w:rPr>
+        <w:rFonts w:hint="default"/>
+        <w:u w:val="none"/>
+      </w:rPr>
+    </w:lvl>
+    <w:lvl w:ilvl="1" w:tplc="04090019">
+      <w:start w:val="1"/>
+      <w:numFmt w:val="lowerLetter"/>
+      <w:lvlText w:val="%2."/>
+      <w:lvlJc w:val="left"/>
+      <w:pPr>
+        <w:ind w:left="2160" w:hanging="360"/>
+      </w:pPr>
+    </w:lvl>
+    <w:lvl w:ilvl="2" w:tplc="0409001B" w:tentative="1">
+      <w:start w:val="1"/>
+      <w:numFmt w:val="lowerRoman"/>
+      <w:lvlText w:val="%3."/>
+      <w:lvlJc w:val="right"/>
+      <w:pPr>
+        <w:ind w:left="2880" w:hanging="180"/>
+      </w:pPr>
+    </w:lvl>
+    <w:lvl w:ilvl="3" w:tplc="0409000F" w:tentative="1">
+      <w:start w:val="1"/>
+      <w:numFmt w:val="decimal"/>
+      <w:lvlText w:val="%4."/>
+      <w:lvlJc w:val="left"/>
+      <w:pPr>
+        <w:ind w:left="3600" w:hanging="360"/>
+      </w:pPr>
+    </w:lvl>
+    <w:lvl w:ilvl="4" w:tplc="04090019" w:tentative="1">
+      <w:start w:val="1"/>
+      <w:numFmt w:val="lowerLetter"/>
+      <w:lvlText w:val="%5."/>
+      <w:lvlJc w:val="left"/>
+      <w:pPr>
+        <w:ind w:left="4320" w:hanging="360"/>
+      </w:pPr>
+    </w:lvl>
+    <w:lvl w:ilvl="5" w:tplc="0409001B" w:tentative="1">
+      <w:start w:val="1"/>
+      <w:numFmt w:val="lowerRoman"/>
+      <w:lvlText w:val="%6."/>
+      <w:lvlJc w:val="right"/>
+      <w:pPr>
+        <w:ind w:left="5040" w:hanging="180"/>
+      </w:pPr>
+    </w:lvl>
+    <w:lvl w:ilvl="6" w:tplc="0409000F" w:tentative="1">
+      <w:start w:val="1"/>
+      <w:numFmt w:val="decimal"/>
+      <w:lvlText w:val="%7."/>
+      <w:lvlJc w:val="left"/>
+      <w:pPr>
+        <w:ind w:left="5760" w:hanging="360"/>
+      </w:pPr>
+    </w:lvl>
+    <w:lvl w:ilvl="7" w:tplc="04090019" w:tentative="1">
+      <w:start w:val="1"/>
+      <w:numFmt w:val="lowerLetter"/>
+      <w:lvlText w:val="%8."/>
+      <w:lvlJc w:val="left"/>
+      <w:pPr>
+        <w:ind w:left="6480" w:hanging="360"/>
+      </w:pPr>
+    </w:lvl>
+    <w:lvl w:ilvl="8" w:tplc="0409001B" w:tentative="1">
+      <w:start w:val="1"/>
+      <w:numFmt w:val="lowerRoman"/>
+      <w:lvlText w:val="%9."/>
+      <w:lvlJc w:val="right"/>
+      <w:pPr>
+        <w:ind w:left="7200" w:hanging="180"/>
+      </w:pPr>
+    </w:lvl>
+  </w:abstractNum>
+  <w:abstractNum w:abstractNumId="21" w15:restartNumberingAfterBreak="0">
+    <w:nsid w:val="4EE449F6"/>
+    <w:multiLevelType w:val="hybridMultilevel"/>
+    <w:tmpl w:val="2788F02E"/>
+    <w:lvl w:ilvl="0" w:tplc="0409000F">
+      <w:start w:val="1"/>
+      <w:numFmt w:val="decimal"/>
+      <w:lvlText w:val="%1."/>
+      <w:lvlJc w:val="left"/>
+      <w:pPr>
+        <w:ind w:left="720" w:hanging="360"/>
+      </w:pPr>
+      <w:rPr>
+        <w:rFonts w:hint="default"/>
+      </w:rPr>
+    </w:lvl>
+    <w:lvl w:ilvl="1" w:tplc="04090019">
+      <w:start w:val="1"/>
+      <w:numFmt w:val="lowerLetter"/>
+      <w:lvlText w:val="%2."/>
+      <w:lvlJc w:val="left"/>
+      <w:pPr>
+        <w:ind w:left="1440" w:hanging="360"/>
+      </w:pPr>
+    </w:lvl>
+    <w:lvl w:ilvl="2" w:tplc="0409001B" w:tentative="1">
+      <w:start w:val="1"/>
+      <w:numFmt w:val="lowerRoman"/>
+      <w:lvlText w:val="%3."/>
+      <w:lvlJc w:val="right"/>
+      <w:pPr>
+        <w:ind w:left="2160" w:hanging="180"/>
+      </w:pPr>
+    </w:lvl>
+    <w:lvl w:ilvl="3" w:tplc="0409000F" w:tentative="1">
+      <w:start w:val="1"/>
+      <w:numFmt w:val="decimal"/>
+      <w:lvlText w:val="%4."/>
+      <w:lvlJc w:val="left"/>
+      <w:pPr>
+        <w:ind w:left="2880" w:hanging="360"/>
+      </w:pPr>
+    </w:lvl>
+    <w:lvl w:ilvl="4" w:tplc="04090019" w:tentative="1">
+      <w:start w:val="1"/>
+      <w:numFmt w:val="lowerLetter"/>
+      <w:lvlText w:val="%5."/>
+      <w:lvlJc w:val="left"/>
+      <w:pPr>
+        <w:ind w:left="3600" w:hanging="360"/>
+      </w:pPr>
+    </w:lvl>
+    <w:lvl w:ilvl="5" w:tplc="0409001B" w:tentative="1">
+      <w:start w:val="1"/>
+      <w:numFmt w:val="lowerRoman"/>
+      <w:lvlText w:val="%6."/>
+      <w:lvlJc w:val="right"/>
+      <w:pPr>
+        <w:ind w:left="4320" w:hanging="180"/>
+      </w:pPr>
+    </w:lvl>
+    <w:lvl w:ilvl="6" w:tplc="0409000F" w:tentative="1">
+      <w:start w:val="1"/>
+      <w:numFmt w:val="decimal"/>
+      <w:lvlText w:val="%7."/>
+      <w:lvlJc w:val="left"/>
+      <w:pPr>
+        <w:ind w:left="5040" w:hanging="360"/>
+      </w:pPr>
+    </w:lvl>
+    <w:lvl w:ilvl="7" w:tplc="04090019" w:tentative="1">
+      <w:start w:val="1"/>
+      <w:numFmt w:val="lowerLetter"/>
+      <w:lvlText w:val="%8."/>
+      <w:lvlJc w:val="left"/>
+      <w:pPr>
+        <w:ind w:left="5760" w:hanging="360"/>
+      </w:pPr>
+    </w:lvl>
+    <w:lvl w:ilvl="8" w:tplc="0409001B" w:tentative="1">
+      <w:start w:val="1"/>
+      <w:numFmt w:val="lowerRoman"/>
+      <w:lvlText w:val="%9."/>
+      <w:lvlJc w:val="right"/>
+      <w:pPr>
+        <w:ind w:left="6480" w:hanging="180"/>
+      </w:pPr>
+    </w:lvl>
+  </w:abstractNum>
+  <w:abstractNum w:abstractNumId="22" w15:restartNumberingAfterBreak="0">
+    <w:nsid w:val="4F3F69C6"/>
+    <w:multiLevelType w:val="hybridMultilevel"/>
+    <w:tmpl w:val="D3B68DF4"/>
+    <w:lvl w:ilvl="0" w:tplc="0409000F">
+      <w:start w:val="1"/>
+      <w:numFmt w:val="decimal"/>
+      <w:lvlText w:val="%1."/>
+      <w:lvlJc w:val="left"/>
+      <w:pPr>
+        <w:ind w:left="720" w:hanging="360"/>
+      </w:pPr>
+      <w:rPr>
+        <w:rFonts w:hint="default"/>
+      </w:rPr>
+    </w:lvl>
+    <w:lvl w:ilvl="1" w:tplc="04090019">
+      <w:start w:val="1"/>
+      <w:numFmt w:val="lowerLetter"/>
+      <w:lvlText w:val="%2."/>
+      <w:lvlJc w:val="left"/>
+      <w:pPr>
+        <w:ind w:left="1440" w:hanging="360"/>
+      </w:pPr>
+    </w:lvl>
+    <w:lvl w:ilvl="2" w:tplc="0409001B" w:tentative="1">
+      <w:start w:val="1"/>
+      <w:numFmt w:val="lowerRoman"/>
+      <w:lvlText w:val="%3."/>
+      <w:lvlJc w:val="right"/>
+      <w:pPr>
+        <w:ind w:left="2160" w:hanging="180"/>
+      </w:pPr>
+    </w:lvl>
+    <w:lvl w:ilvl="3" w:tplc="0409000F" w:tentative="1">
+      <w:start w:val="1"/>
+      <w:numFmt w:val="decimal"/>
+      <w:lvlText w:val="%4."/>
+      <w:lvlJc w:val="left"/>
+      <w:pPr>
+        <w:ind w:left="2880" w:hanging="360"/>
+      </w:pPr>
+    </w:lvl>
+    <w:lvl w:ilvl="4" w:tplc="04090019" w:tentative="1">
+      <w:start w:val="1"/>
+      <w:numFmt w:val="lowerLetter"/>
+      <w:lvlText w:val="%5."/>
+      <w:lvlJc w:val="left"/>
+      <w:pPr>
+        <w:ind w:left="3600" w:hanging="360"/>
+      </w:pPr>
+    </w:lvl>
+    <w:lvl w:ilvl="5" w:tplc="0409001B" w:tentative="1">
+      <w:start w:val="1"/>
+      <w:numFmt w:val="lowerRoman"/>
+      <w:lvlText w:val="%6."/>
+      <w:lvlJc w:val="right"/>
+      <w:pPr>
+        <w:ind w:left="4320" w:hanging="180"/>
+      </w:pPr>
+    </w:lvl>
+    <w:lvl w:ilvl="6" w:tplc="0409000F" w:tentative="1">
+      <w:start w:val="1"/>
+      <w:numFmt w:val="decimal"/>
+      <w:lvlText w:val="%7."/>
+      <w:lvlJc w:val="left"/>
+      <w:pPr>
+        <w:ind w:left="5040" w:hanging="360"/>
+      </w:pPr>
+    </w:lvl>
+    <w:lvl w:ilvl="7" w:tplc="04090019" w:tentative="1">
+      <w:start w:val="1"/>
+      <w:numFmt w:val="lowerLetter"/>
+      <w:lvlText w:val="%8."/>
+      <w:lvlJc w:val="left"/>
+      <w:pPr>
+        <w:ind w:left="5760" w:hanging="360"/>
+      </w:pPr>
+    </w:lvl>
+    <w:lvl w:ilvl="8" w:tplc="0409001B" w:tentative="1">
+      <w:start w:val="1"/>
+      <w:numFmt w:val="lowerRoman"/>
+      <w:lvlText w:val="%9."/>
+      <w:lvlJc w:val="right"/>
+      <w:pPr>
+        <w:ind w:left="6480" w:hanging="180"/>
+      </w:pPr>
+    </w:lvl>
+  </w:abstractNum>
+  <w:abstractNum w:abstractNumId="23" w15:restartNumberingAfterBreak="0">
+    <w:nsid w:val="52D27F43"/>
+    <w:multiLevelType w:val="hybridMultilevel"/>
+    <w:tmpl w:val="43441248"/>
+    <w:lvl w:ilvl="0" w:tplc="0409000F">
+      <w:start w:val="1"/>
+      <w:numFmt w:val="decimal"/>
+      <w:lvlText w:val="%1."/>
+      <w:lvlJc w:val="left"/>
+      <w:pPr>
+        <w:ind w:left="720" w:hanging="360"/>
+      </w:pPr>
+      <w:rPr>
+        <w:rFonts w:hint="default"/>
+      </w:rPr>
+    </w:lvl>
+    <w:lvl w:ilvl="1" w:tplc="04090019">
+      <w:start w:val="1"/>
+      <w:numFmt w:val="lowerLetter"/>
+      <w:lvlText w:val="%2."/>
+      <w:lvlJc w:val="left"/>
+      <w:pPr>
+        <w:ind w:left="1440" w:hanging="360"/>
+      </w:pPr>
+    </w:lvl>
+    <w:lvl w:ilvl="2" w:tplc="0409001B">
+      <w:start w:val="1"/>
+      <w:numFmt w:val="lowerRoman"/>
+      <w:lvlText w:val="%3."/>
+      <w:lvlJc w:val="right"/>
+      <w:pPr>
+        <w:ind w:left="2160" w:hanging="180"/>
+      </w:pPr>
+    </w:lvl>
+    <w:lvl w:ilvl="3" w:tplc="0409000F" w:tentative="1">
+      <w:start w:val="1"/>
+      <w:numFmt w:val="decimal"/>
+      <w:lvlText w:val="%4."/>
+      <w:lvlJc w:val="left"/>
+      <w:pPr>
+        <w:ind w:left="2880" w:hanging="360"/>
+      </w:pPr>
+    </w:lvl>
+    <w:lvl w:ilvl="4" w:tplc="04090019" w:tentative="1">
+      <w:start w:val="1"/>
+      <w:numFmt w:val="lowerLetter"/>
+      <w:lvlText w:val="%5."/>
+      <w:lvlJc w:val="left"/>
+      <w:pPr>
+        <w:ind w:left="3600" w:hanging="360"/>
+      </w:pPr>
+    </w:lvl>
+    <w:lvl w:ilvl="5" w:tplc="0409001B" w:tentative="1">
+      <w:start w:val="1"/>
+      <w:numFmt w:val="lowerRoman"/>
+      <w:lvlText w:val="%6."/>
+      <w:lvlJc w:val="right"/>
+      <w:pPr>
+        <w:ind w:left="4320" w:hanging="180"/>
+      </w:pPr>
+    </w:lvl>
+    <w:lvl w:ilvl="6" w:tplc="0409000F" w:tentative="1">
+      <w:start w:val="1"/>
+      <w:numFmt w:val="decimal"/>
+      <w:lvlText w:val="%7."/>
+      <w:lvlJc w:val="left"/>
+      <w:pPr>
+        <w:ind w:left="5040" w:hanging="360"/>
+      </w:pPr>
+    </w:lvl>
+    <w:lvl w:ilvl="7" w:tplc="04090019" w:tentative="1">
+      <w:start w:val="1"/>
+      <w:numFmt w:val="lowerLetter"/>
+      <w:lvlText w:val="%8."/>
+      <w:lvlJc w:val="left"/>
+      <w:pPr>
+        <w:ind w:left="5760" w:hanging="360"/>
+      </w:pPr>
+    </w:lvl>
+    <w:lvl w:ilvl="8" w:tplc="0409001B" w:tentative="1">
+      <w:start w:val="1"/>
+      <w:numFmt w:val="lowerRoman"/>
+      <w:lvlText w:val="%9."/>
+      <w:lvlJc w:val="right"/>
+      <w:pPr>
+        <w:ind w:left="6480" w:hanging="180"/>
+      </w:pPr>
+    </w:lvl>
+  </w:abstractNum>
+  <w:abstractNum w:abstractNumId="24" w15:restartNumberingAfterBreak="0">
+    <w:nsid w:val="53AF2944"/>
+    <w:multiLevelType w:val="hybridMultilevel"/>
+    <w:tmpl w:val="A600DF8E"/>
+    <w:lvl w:ilvl="0" w:tplc="0409000F">
+      <w:start w:val="1"/>
+      <w:numFmt w:val="decimal"/>
+      <w:lvlText w:val="%1."/>
+      <w:lvlJc w:val="left"/>
+      <w:pPr>
+        <w:ind w:left="720" w:hanging="360"/>
+      </w:pPr>
+    </w:lvl>
+    <w:lvl w:ilvl="1" w:tplc="04090019">
+      <w:start w:val="1"/>
+      <w:numFmt w:val="lowerLetter"/>
+      <w:lvlText w:val="%2."/>
+      <w:lvlJc w:val="left"/>
+      <w:pPr>
+        <w:ind w:left="1440" w:hanging="360"/>
+      </w:pPr>
+    </w:lvl>
+    <w:lvl w:ilvl="2" w:tplc="0409001B">
+      <w:start w:val="1"/>
+      <w:numFmt w:val="lowerRoman"/>
+      <w:lvlText w:val="%3."/>
+      <w:lvlJc w:val="right"/>
+      <w:pPr>
+        <w:ind w:left="2160" w:hanging="180"/>
+      </w:pPr>
+    </w:lvl>
+    <w:lvl w:ilvl="3" w:tplc="0409000F">
+      <w:start w:val="1"/>
+      <w:numFmt w:val="decimal"/>
+      <w:lvlText w:val="%4."/>
+      <w:lvlJc w:val="left"/>
+      <w:pPr>
+        <w:ind w:left="630" w:hanging="360"/>
+      </w:pPr>
+    </w:lvl>
+    <w:lvl w:ilvl="4" w:tplc="04090019">
+      <w:start w:val="1"/>
+      <w:numFmt w:val="lowerLetter"/>
+      <w:lvlText w:val="%5."/>
+      <w:lvlJc w:val="left"/>
+      <w:pPr>
+        <w:ind w:left="3600" w:hanging="360"/>
+      </w:pPr>
+    </w:lvl>
+    <w:lvl w:ilvl="5" w:tplc="0409001B">
+      <w:start w:val="1"/>
+      <w:numFmt w:val="lowerRoman"/>
+      <w:lvlText w:val="%6."/>
+      <w:lvlJc w:val="right"/>
+      <w:pPr>
+        <w:ind w:left="4320" w:hanging="180"/>
+      </w:pPr>
+    </w:lvl>
+    <w:lvl w:ilvl="6" w:tplc="0409000F">
+      <w:start w:val="1"/>
+      <w:numFmt w:val="decimal"/>
+      <w:lvlText w:val="%7."/>
+      <w:lvlJc w:val="left"/>
+      <w:pPr>
+        <w:ind w:left="5040" w:hanging="360"/>
+      </w:pPr>
+    </w:lvl>
+    <w:lvl w:ilvl="7" w:tplc="04090019">
+      <w:start w:val="1"/>
+      <w:numFmt w:val="lowerLetter"/>
+      <w:lvlText w:val="%8."/>
+      <w:lvlJc w:val="left"/>
+      <w:pPr>
+        <w:ind w:left="5760" w:hanging="360"/>
+      </w:pPr>
+    </w:lvl>
+    <w:lvl w:ilvl="8" w:tplc="0409001B">
+      <w:start w:val="1"/>
+      <w:numFmt w:val="lowerRoman"/>
+      <w:lvlText w:val="%9."/>
+      <w:lvlJc w:val="right"/>
+      <w:pPr>
+        <w:ind w:left="6480" w:hanging="180"/>
+      </w:pPr>
+    </w:lvl>
+  </w:abstractNum>
+  <w:abstractNum w:abstractNumId="25" w15:restartNumberingAfterBreak="0">
+    <w:nsid w:val="53D26062"/>
+    <w:multiLevelType w:val="hybridMultilevel"/>
+    <w:tmpl w:val="F4805E78"/>
+    <w:lvl w:ilvl="0" w:tplc="0409000F">
+      <w:start w:val="1"/>
+      <w:numFmt w:val="decimal"/>
+      <w:lvlText w:val="%1."/>
+      <w:lvlJc w:val="left"/>
+      <w:pPr>
+        <w:ind w:left="720" w:hanging="360"/>
+      </w:pPr>
+      <w:rPr>
+        <w:rFonts w:hint="default"/>
+      </w:rPr>
+    </w:lvl>
+    <w:lvl w:ilvl="1" w:tplc="04090019">
+      <w:start w:val="1"/>
+      <w:numFmt w:val="lowerLetter"/>
+      <w:lvlText w:val="%2."/>
+      <w:lvlJc w:val="left"/>
+      <w:pPr>
+        <w:ind w:left="1440" w:hanging="360"/>
+      </w:pPr>
+    </w:lvl>
+    <w:lvl w:ilvl="2" w:tplc="0409001B" w:tentative="1">
+      <w:start w:val="1"/>
+      <w:numFmt w:val="lowerRoman"/>
+      <w:lvlText w:val="%3."/>
+      <w:lvlJc w:val="right"/>
+      <w:pPr>
+        <w:ind w:left="2160" w:hanging="180"/>
+      </w:pPr>
+    </w:lvl>
+    <w:lvl w:ilvl="3" w:tplc="0409000F" w:tentative="1">
+      <w:start w:val="1"/>
+      <w:numFmt w:val="decimal"/>
+      <w:lvlText w:val="%4."/>
+      <w:lvlJc w:val="left"/>
+      <w:pPr>
+        <w:ind w:left="2880" w:hanging="360"/>
+      </w:pPr>
+    </w:lvl>
+    <w:lvl w:ilvl="4" w:tplc="04090019" w:tentative="1">
+      <w:start w:val="1"/>
+      <w:numFmt w:val="lowerLetter"/>
+      <w:lvlText w:val="%5."/>
+      <w:lvlJc w:val="left"/>
+      <w:pPr>
+        <w:ind w:left="3600" w:hanging="360"/>
+      </w:pPr>
+    </w:lvl>
+    <w:lvl w:ilvl="5" w:tplc="0409001B" w:tentative="1">
+      <w:start w:val="1"/>
+      <w:numFmt w:val="lowerRoman"/>
+      <w:lvlText w:val="%6."/>
+      <w:lvlJc w:val="right"/>
+      <w:pPr>
+        <w:ind w:left="4320" w:hanging="180"/>
+      </w:pPr>
+    </w:lvl>
+    <w:lvl w:ilvl="6" w:tplc="0409000F" w:tentative="1">
+      <w:start w:val="1"/>
+      <w:numFmt w:val="decimal"/>
+      <w:lvlText w:val="%7."/>
+      <w:lvlJc w:val="left"/>
+      <w:pPr>
+        <w:ind w:left="5040" w:hanging="360"/>
+      </w:pPr>
+    </w:lvl>
+    <w:lvl w:ilvl="7" w:tplc="04090019" w:tentative="1">
+      <w:start w:val="1"/>
+      <w:numFmt w:val="lowerLetter"/>
+      <w:lvlText w:val="%8."/>
+      <w:lvlJc w:val="left"/>
+      <w:pPr>
+        <w:ind w:left="5760" w:hanging="360"/>
+      </w:pPr>
+    </w:lvl>
+    <w:lvl w:ilvl="8" w:tplc="0409001B" w:tentative="1">
+      <w:start w:val="1"/>
+      <w:numFmt w:val="lowerRoman"/>
+      <w:lvlText w:val="%9."/>
+      <w:lvlJc w:val="right"/>
+      <w:pPr>
+        <w:ind w:left="6480" w:hanging="180"/>
+      </w:pPr>
+    </w:lvl>
+  </w:abstractNum>
+  <w:abstractNum w:abstractNumId="26" w15:restartNumberingAfterBreak="0">
+    <w:nsid w:val="55001F78"/>
+    <w:multiLevelType w:val="hybridMultilevel"/>
+    <w:tmpl w:val="263638BA"/>
+    <w:lvl w:ilvl="0" w:tplc="0409000F">
+      <w:start w:val="1"/>
+      <w:numFmt w:val="decimal"/>
+      <w:lvlText w:val="%1."/>
+      <w:lvlJc w:val="left"/>
+      <w:pPr>
+        <w:ind w:left="720" w:hanging="360"/>
+      </w:pPr>
+      <w:rPr>
+        <w:rFonts w:hint="default"/>
+      </w:rPr>
+    </w:lvl>
+    <w:lvl w:ilvl="1" w:tplc="04090019" w:tentative="1">
+      <w:start w:val="1"/>
+      <w:numFmt w:val="lowerLetter"/>
+      <w:lvlText w:val="%2."/>
+      <w:lvlJc w:val="left"/>
+      <w:pPr>
+        <w:ind w:left="1440" w:hanging="360"/>
+      </w:pPr>
+    </w:lvl>
+    <w:lvl w:ilvl="2" w:tplc="0409001B" w:tentative="1">
+      <w:start w:val="1"/>
+      <w:numFmt w:val="lowerRoman"/>
+      <w:lvlText w:val="%3."/>
+      <w:lvlJc w:val="right"/>
+      <w:pPr>
+        <w:ind w:left="2160" w:hanging="180"/>
+      </w:pPr>
+    </w:lvl>
+    <w:lvl w:ilvl="3" w:tplc="0409000F" w:tentative="1">
+      <w:start w:val="1"/>
+      <w:numFmt w:val="decimal"/>
+      <w:lvlText w:val="%4."/>
+      <w:lvlJc w:val="left"/>
+      <w:pPr>
+        <w:ind w:left="2880" w:hanging="360"/>
+      </w:pPr>
+    </w:lvl>
+    <w:lvl w:ilvl="4" w:tplc="04090019" w:tentative="1">
+      <w:start w:val="1"/>
+      <w:numFmt w:val="lowerLetter"/>
+      <w:lvlText w:val="%5."/>
+      <w:lvlJc w:val="left"/>
+      <w:pPr>
+        <w:ind w:left="3600" w:hanging="360"/>
+      </w:pPr>
+    </w:lvl>
+    <w:lvl w:ilvl="5" w:tplc="0409001B" w:tentative="1">
+      <w:start w:val="1"/>
+      <w:numFmt w:val="lowerRoman"/>
+      <w:lvlText w:val="%6."/>
+      <w:lvlJc w:val="right"/>
+      <w:pPr>
+        <w:ind w:left="4320" w:hanging="180"/>
+      </w:pPr>
+    </w:lvl>
+    <w:lvl w:ilvl="6" w:tplc="0409000F" w:tentative="1">
+      <w:start w:val="1"/>
+      <w:numFmt w:val="decimal"/>
+      <w:lvlText w:val="%7."/>
+      <w:lvlJc w:val="left"/>
+      <w:pPr>
+        <w:ind w:left="5040" w:hanging="360"/>
+      </w:pPr>
+    </w:lvl>
+    <w:lvl w:ilvl="7" w:tplc="04090019" w:tentative="1">
+      <w:start w:val="1"/>
+      <w:numFmt w:val="lowerLetter"/>
+      <w:lvlText w:val="%8."/>
+      <w:lvlJc w:val="left"/>
+      <w:pPr>
+        <w:ind w:left="5760" w:hanging="360"/>
+      </w:pPr>
+    </w:lvl>
+    <w:lvl w:ilvl="8" w:tplc="0409001B" w:tentative="1">
+      <w:start w:val="1"/>
+      <w:numFmt w:val="lowerRoman"/>
+      <w:lvlText w:val="%9."/>
+      <w:lvlJc w:val="right"/>
+      <w:pPr>
+        <w:ind w:left="6480" w:hanging="180"/>
+      </w:pPr>
+    </w:lvl>
+  </w:abstractNum>
+  <w:abstractNum w:abstractNumId="27" w15:restartNumberingAfterBreak="0">
+    <w:nsid w:val="5E6C1653"/>
+    <w:multiLevelType w:val="hybridMultilevel"/>
+    <w:tmpl w:val="934C464A"/>
+    <w:lvl w:ilvl="0" w:tplc="0409000F">
+      <w:start w:val="1"/>
+      <w:numFmt w:val="decimal"/>
+      <w:lvlText w:val="%1."/>
+      <w:lvlJc w:val="left"/>
+      <w:pPr>
+        <w:ind w:left="720" w:hanging="360"/>
+      </w:pPr>
+      <w:rPr>
+        <w:rFonts w:hint="default"/>
+      </w:rPr>
+    </w:lvl>
+    <w:lvl w:ilvl="1" w:tplc="04090019">
+      <w:start w:val="1"/>
+      <w:numFmt w:val="lowerLetter"/>
+      <w:lvlText w:val="%2."/>
+      <w:lvlJc w:val="left"/>
+      <w:pPr>
+        <w:ind w:left="1440" w:hanging="360"/>
+      </w:pPr>
+    </w:lvl>
+    <w:lvl w:ilvl="2" w:tplc="0409001B">
+      <w:start w:val="1"/>
+      <w:numFmt w:val="lowerRoman"/>
+      <w:lvlText w:val="%3."/>
+      <w:lvlJc w:val="right"/>
+      <w:pPr>
+        <w:ind w:left="2160" w:hanging="180"/>
+      </w:pPr>
+    </w:lvl>
+    <w:lvl w:ilvl="3" w:tplc="0409000F" w:tentative="1">
+      <w:start w:val="1"/>
+      <w:numFmt w:val="decimal"/>
+      <w:lvlText w:val="%4."/>
+      <w:lvlJc w:val="left"/>
+      <w:pPr>
+        <w:ind w:left="2880" w:hanging="360"/>
+      </w:pPr>
+    </w:lvl>
+    <w:lvl w:ilvl="4" w:tplc="04090019" w:tentative="1">
+      <w:start w:val="1"/>
+      <w:numFmt w:val="lowerLetter"/>
+      <w:lvlText w:val="%5."/>
+      <w:lvlJc w:val="left"/>
+      <w:pPr>
+        <w:ind w:left="3600" w:hanging="360"/>
+      </w:pPr>
+    </w:lvl>
+    <w:lvl w:ilvl="5" w:tplc="0409001B" w:tentative="1">
+      <w:start w:val="1"/>
+      <w:numFmt w:val="lowerRoman"/>
+      <w:lvlText w:val="%6."/>
+      <w:lvlJc w:val="right"/>
+      <w:pPr>
+        <w:ind w:left="4320" w:hanging="180"/>
+      </w:pPr>
+    </w:lvl>
+    <w:lvl w:ilvl="6" w:tplc="0409000F" w:tentative="1">
+      <w:start w:val="1"/>
+      <w:numFmt w:val="decimal"/>
+      <w:lvlText w:val="%7."/>
+      <w:lvlJc w:val="left"/>
+      <w:pPr>
+        <w:ind w:left="5040" w:hanging="360"/>
+      </w:pPr>
+    </w:lvl>
+    <w:lvl w:ilvl="7" w:tplc="04090019" w:tentative="1">
+      <w:start w:val="1"/>
+      <w:numFmt w:val="lowerLetter"/>
+      <w:lvlText w:val="%8."/>
+      <w:lvlJc w:val="left"/>
+      <w:pPr>
+        <w:ind w:left="5760" w:hanging="360"/>
+      </w:pPr>
+    </w:lvl>
+    <w:lvl w:ilvl="8" w:tplc="0409001B" w:tentative="1">
+      <w:start w:val="1"/>
+      <w:numFmt w:val="lowerRoman"/>
+      <w:lvlText w:val="%9."/>
+      <w:lvlJc w:val="right"/>
+      <w:pPr>
+        <w:ind w:left="6480" w:hanging="180"/>
+      </w:pPr>
+    </w:lvl>
+  </w:abstractNum>
   <w:abstractNum w:abstractNumId="28" w15:restartNumberingAfterBreak="0">
+    <w:nsid w:val="5F1212A4"/>
+    <w:multiLevelType w:val="hybridMultilevel"/>
+    <w:tmpl w:val="FFAE4D48"/>
+    <w:lvl w:ilvl="0" w:tplc="0409000F">
+      <w:start w:val="1"/>
+      <w:numFmt w:val="decimal"/>
+      <w:lvlText w:val="%1."/>
+      <w:lvlJc w:val="left"/>
+      <w:pPr>
+        <w:ind w:left="720" w:hanging="360"/>
+      </w:pPr>
+    </w:lvl>
+    <w:lvl w:ilvl="1" w:tplc="04090019">
+      <w:start w:val="1"/>
+      <w:numFmt w:val="lowerLetter"/>
+      <w:lvlText w:val="%2."/>
+      <w:lvlJc w:val="left"/>
+      <w:pPr>
+        <w:ind w:left="1440" w:hanging="360"/>
+      </w:pPr>
+    </w:lvl>
+    <w:lvl w:ilvl="2" w:tplc="0409001B">
+      <w:start w:val="1"/>
+      <w:numFmt w:val="lowerRoman"/>
+      <w:lvlText w:val="%3."/>
+      <w:lvlJc w:val="right"/>
+      <w:pPr>
+        <w:ind w:left="2160" w:hanging="180"/>
+      </w:pPr>
+    </w:lvl>
+    <w:lvl w:ilvl="3" w:tplc="0409000F">
+      <w:start w:val="1"/>
+      <w:numFmt w:val="decimal"/>
+      <w:lvlText w:val="%4."/>
+      <w:lvlJc w:val="left"/>
+      <w:pPr>
+        <w:ind w:left="2880" w:hanging="360"/>
+      </w:pPr>
+    </w:lvl>
+    <w:lvl w:ilvl="4" w:tplc="04090019">
+      <w:start w:val="1"/>
+      <w:numFmt w:val="lowerLetter"/>
+      <w:lvlText w:val="%5."/>
+      <w:lvlJc w:val="left"/>
+      <w:pPr>
+        <w:ind w:left="3600" w:hanging="360"/>
+      </w:pPr>
+    </w:lvl>
+    <w:lvl w:ilvl="5" w:tplc="0409001B">
+      <w:start w:val="1"/>
+      <w:numFmt w:val="lowerRoman"/>
+      <w:lvlText w:val="%6."/>
+      <w:lvlJc w:val="right"/>
+      <w:pPr>
+        <w:ind w:left="4320" w:hanging="180"/>
+      </w:pPr>
+    </w:lvl>
+    <w:lvl w:ilvl="6" w:tplc="0409000F">
+      <w:start w:val="1"/>
+      <w:numFmt w:val="decimal"/>
+      <w:lvlText w:val="%7."/>
+      <w:lvlJc w:val="left"/>
+      <w:pPr>
+        <w:ind w:left="5040" w:hanging="360"/>
+      </w:pPr>
+    </w:lvl>
+    <w:lvl w:ilvl="7" w:tplc="04090019">
+      <w:start w:val="1"/>
+      <w:numFmt w:val="lowerLetter"/>
+      <w:lvlText w:val="%8."/>
+      <w:lvlJc w:val="left"/>
+      <w:pPr>
+        <w:ind w:left="5760" w:hanging="360"/>
+      </w:pPr>
+    </w:lvl>
+    <w:lvl w:ilvl="8" w:tplc="0409001B">
+      <w:start w:val="1"/>
+      <w:numFmt w:val="lowerRoman"/>
+      <w:lvlText w:val="%9."/>
+      <w:lvlJc w:val="right"/>
+      <w:pPr>
+        <w:ind w:left="6480" w:hanging="180"/>
+      </w:pPr>
+    </w:lvl>
+  </w:abstractNum>
+  <w:abstractNum w:abstractNumId="29" w15:restartNumberingAfterBreak="0">
+    <w:nsid w:val="61862315"/>
+    <w:multiLevelType w:val="hybridMultilevel"/>
+    <w:tmpl w:val="B798AF72"/>
+    <w:lvl w:ilvl="0" w:tplc="0409000F">
+      <w:start w:val="1"/>
+      <w:numFmt w:val="decimal"/>
+      <w:lvlText w:val="%1."/>
+      <w:lvlJc w:val="left"/>
+      <w:pPr>
+        <w:ind w:left="720" w:hanging="360"/>
+      </w:pPr>
+      <w:rPr>
+        <w:rFonts w:hint="default"/>
+        <w:b w:val="0"/>
+        <w:u w:val="none"/>
+      </w:rPr>
+    </w:lvl>
+    <w:lvl w:ilvl="1" w:tplc="04090019">
+      <w:start w:val="1"/>
+      <w:numFmt w:val="lowerLetter"/>
+      <w:lvlText w:val="%2."/>
+      <w:lvlJc w:val="left"/>
+      <w:pPr>
+        <w:ind w:left="1440" w:hanging="360"/>
+      </w:pPr>
+    </w:lvl>
+    <w:lvl w:ilvl="2" w:tplc="0409001B" w:tentative="1">
+      <w:start w:val="1"/>
+      <w:numFmt w:val="lowerRoman"/>
+      <w:lvlText w:val="%3."/>
+      <w:lvlJc w:val="right"/>
+      <w:pPr>
+        <w:ind w:left="2160" w:hanging="180"/>
+      </w:pPr>
+    </w:lvl>
+    <w:lvl w:ilvl="3" w:tplc="0409000F" w:tentative="1">
+      <w:start w:val="1"/>
+      <w:numFmt w:val="decimal"/>
+      <w:lvlText w:val="%4."/>
+      <w:lvlJc w:val="left"/>
+      <w:pPr>
+        <w:ind w:left="2880" w:hanging="360"/>
+      </w:pPr>
+    </w:lvl>
+    <w:lvl w:ilvl="4" w:tplc="04090019" w:tentative="1">
+      <w:start w:val="1"/>
+      <w:numFmt w:val="lowerLetter"/>
+      <w:lvlText w:val="%5."/>
+      <w:lvlJc w:val="left"/>
+      <w:pPr>
+        <w:ind w:left="3600" w:hanging="360"/>
+      </w:pPr>
+    </w:lvl>
+    <w:lvl w:ilvl="5" w:tplc="0409001B" w:tentative="1">
+      <w:start w:val="1"/>
+      <w:numFmt w:val="lowerRoman"/>
+      <w:lvlText w:val="%6."/>
+      <w:lvlJc w:val="right"/>
+      <w:pPr>
+        <w:ind w:left="4320" w:hanging="180"/>
+      </w:pPr>
+    </w:lvl>
+    <w:lvl w:ilvl="6" w:tplc="0409000F" w:tentative="1">
+      <w:start w:val="1"/>
+      <w:numFmt w:val="decimal"/>
+      <w:lvlText w:val="%7."/>
+      <w:lvlJc w:val="left"/>
+      <w:pPr>
+        <w:ind w:left="5040" w:hanging="360"/>
+      </w:pPr>
+    </w:lvl>
+    <w:lvl w:ilvl="7" w:tplc="04090019" w:tentative="1">
+      <w:start w:val="1"/>
+      <w:numFmt w:val="lowerLetter"/>
+      <w:lvlText w:val="%8."/>
+      <w:lvlJc w:val="left"/>
+      <w:pPr>
+        <w:ind w:left="5760" w:hanging="360"/>
+      </w:pPr>
+    </w:lvl>
+    <w:lvl w:ilvl="8" w:tplc="0409001B" w:tentative="1">
+      <w:start w:val="1"/>
+      <w:numFmt w:val="lowerRoman"/>
+      <w:lvlText w:val="%9."/>
+      <w:lvlJc w:val="right"/>
+      <w:pPr>
+        <w:ind w:left="6480" w:hanging="180"/>
+      </w:pPr>
+    </w:lvl>
+  </w:abstractNum>
+  <w:abstractNum w:abstractNumId="30" w15:restartNumberingAfterBreak="0">
     <w:nsid w:val="61E44141"/>
     <w:multiLevelType w:val="hybridMultilevel"/>
     <w:tmpl w:val="7C66E1A2"/>
@@ -16489,7 +18340,7 @@
       </w:pPr>
     </w:lvl>
   </w:abstractNum>
-  <w:abstractNum w:abstractNumId="29" w15:restartNumberingAfterBreak="0">
+  <w:abstractNum w:abstractNumId="31" w15:restartNumberingAfterBreak="0">
     <w:nsid w:val="67172445"/>
     <w:multiLevelType w:val="hybridMultilevel"/>
     <w:tmpl w:val="ABA204EE"/>
@@ -16582,7 +18433,7 @@
       </w:pPr>
     </w:lvl>
   </w:abstractNum>
-  <w:abstractNum w:abstractNumId="30" w15:restartNumberingAfterBreak="0">
+  <w:abstractNum w:abstractNumId="32" w15:restartNumberingAfterBreak="0">
     <w:nsid w:val="69A22B53"/>
     <w:multiLevelType w:val="hybridMultilevel"/>
     <w:tmpl w:val="601C728E"/>
@@ -16671,7 +18522,7 @@
       </w:pPr>
     </w:lvl>
   </w:abstractNum>
-  <w:abstractNum w:abstractNumId="31" w15:restartNumberingAfterBreak="0">
+  <w:abstractNum w:abstractNumId="33" w15:restartNumberingAfterBreak="0">
     <w:nsid w:val="69D55260"/>
     <w:multiLevelType w:val="hybridMultilevel"/>
     <w:tmpl w:val="82E2A8F0"/>
@@ -16760,7 +18611,7 @@
       </w:pPr>
     </w:lvl>
   </w:abstractNum>
-  <w:abstractNum w:abstractNumId="32" w15:restartNumberingAfterBreak="0">
+  <w:abstractNum w:abstractNumId="34" w15:restartNumberingAfterBreak="0">
     <w:nsid w:val="6AC71519"/>
     <w:multiLevelType w:val="hybridMultilevel"/>
     <w:tmpl w:val="5848303A"/>
@@ -16849,7 +18700,7 @@
       </w:pPr>
     </w:lvl>
   </w:abstractNum>
-  <w:abstractNum w:abstractNumId="33" w15:restartNumberingAfterBreak="0">
+  <w:abstractNum w:abstractNumId="35" w15:restartNumberingAfterBreak="0">
     <w:nsid w:val="6B5C7337"/>
     <w:multiLevelType w:val="hybridMultilevel"/>
     <w:tmpl w:val="ECA62F32"/>
@@ -16938,7 +18789,7 @@
       </w:pPr>
     </w:lvl>
   </w:abstractNum>
-  <w:abstractNum w:abstractNumId="34" w15:restartNumberingAfterBreak="0">
+  <w:abstractNum w:abstractNumId="36" w15:restartNumberingAfterBreak="0">
     <w:nsid w:val="737A6ABA"/>
     <w:multiLevelType w:val="hybridMultilevel"/>
     <w:tmpl w:val="2CCA9392"/>
@@ -17027,7 +18878,7 @@
       </w:pPr>
     </w:lvl>
   </w:abstractNum>
-  <w:abstractNum w:abstractNumId="35" w15:restartNumberingAfterBreak="0">
+  <w:abstractNum w:abstractNumId="37" w15:restartNumberingAfterBreak="0">
     <w:nsid w:val="753C55D7"/>
     <w:multiLevelType w:val="hybridMultilevel"/>
     <w:tmpl w:val="70665C64"/>
@@ -17118,7 +18969,7 @@
       </w:pPr>
     </w:lvl>
   </w:abstractNum>
-  <w:abstractNum w:abstractNumId="36" w15:restartNumberingAfterBreak="0">
+  <w:abstractNum w:abstractNumId="38" w15:restartNumberingAfterBreak="0">
     <w:nsid w:val="790D388B"/>
     <w:multiLevelType w:val="hybridMultilevel"/>
     <w:tmpl w:val="124441B6"/>
@@ -17211,7 +19062,7 @@
       </w:pPr>
     </w:lvl>
   </w:abstractNum>
-  <w:abstractNum w:abstractNumId="37" w15:restartNumberingAfterBreak="0">
+  <w:abstractNum w:abstractNumId="39" w15:restartNumberingAfterBreak="0">
     <w:nsid w:val="7C06431F"/>
     <w:multiLevelType w:val="hybridMultilevel"/>
     <w:tmpl w:val="CC1CFBFE"/>
@@ -17307,51 +19158,231 @@
     <w:abstractNumId w:val="0"/>
   </w:num>
   <w:num w:numId="3" w16cid:durableId="1966427930">
+    <w:abstractNumId w:val="27"/>
+  </w:num>
+  <w:num w:numId="4" w16cid:durableId="1301226636">
+    <w:abstractNumId w:val="10"/>
+  </w:num>
+  <w:num w:numId="5" w16cid:durableId="1486780274">
+    <w:abstractNumId w:val="35"/>
+  </w:num>
+  <w:num w:numId="6" w16cid:durableId="403572414">
+    <w:abstractNumId w:val="12"/>
+  </w:num>
+  <w:num w:numId="7" w16cid:durableId="1357468650">
+    <w:abstractNumId w:val="26"/>
+  </w:num>
+  <w:num w:numId="8" w16cid:durableId="21249061">
+    <w:abstractNumId w:val="23"/>
+  </w:num>
+  <w:num w:numId="9" w16cid:durableId="218563880">
+    <w:abstractNumId w:val="20"/>
+  </w:num>
+  <w:num w:numId="10" w16cid:durableId="172501144">
+    <w:abstractNumId w:val="7"/>
+  </w:num>
+  <w:num w:numId="11" w16cid:durableId="1123692679">
+    <w:abstractNumId w:val="17"/>
+  </w:num>
+  <w:num w:numId="12" w16cid:durableId="1680040824">
+    <w:abstractNumId w:val="37"/>
+  </w:num>
+  <w:num w:numId="13" w16cid:durableId="1131097941">
     <w:abstractNumId w:val="25"/>
   </w:num>
-  <w:num w:numId="4" w16cid:durableId="1301226636">
-    <w:abstractNumId w:val="8"/>
-  </w:num>
-  <w:num w:numId="5" w16cid:durableId="1486780274">
-    <w:abstractNumId w:val="33"/>
-  </w:num>
-  <w:num w:numId="6" w16cid:durableId="403572414">
-    <w:abstractNumId w:val="10"/>
-  </w:num>
-  <w:num w:numId="7" w16cid:durableId="1357468650">
-    <w:abstractNumId w:val="24"/>
-  </w:num>
-  <w:num w:numId="8" w16cid:durableId="21249061">
-    <w:abstractNumId w:val="21"/>
-  </w:num>
-  <w:num w:numId="9" w16cid:durableId="218563880">
-    <w:abstractNumId w:val="18"/>
-  </w:num>
-  <w:num w:numId="10" w16cid:durableId="172501144">
-    <w:abstractNumId w:val="6"/>
-  </w:num>
-  <w:num w:numId="11" w16cid:durableId="1123692679">
-    <w:abstractNumId w:val="15"/>
-  </w:num>
-  <w:num w:numId="12" w16cid:durableId="1680040824">
-    <w:abstractNumId w:val="35"/>
-  </w:num>
-  <w:num w:numId="13" w16cid:durableId="1131097941">
-    <w:abstractNumId w:val="23"/>
-  </w:num>
   <w:num w:numId="14" w16cid:durableId="701587430">
-    <w:abstractNumId w:val="12"/>
+    <w:abstractNumId w:val="14"/>
   </w:num>
   <w:num w:numId="15" w16cid:durableId="978192305">
     <w:abstractNumId w:val="1"/>
   </w:num>
   <w:num w:numId="16" w16cid:durableId="183785639">
-    <w:abstractNumId w:val="31"/>
+    <w:abstractNumId w:val="33"/>
   </w:num>
   <w:num w:numId="17" w16cid:durableId="2102405286">
+    <w:abstractNumId w:val="34"/>
+  </w:num>
+  <w:num w:numId="18" w16cid:durableId="1523938993">
+    <w:abstractNumId w:val="15"/>
+    <w:lvlOverride w:ilvl="0">
+      <w:startOverride w:val="1"/>
+    </w:lvlOverride>
+    <w:lvlOverride w:ilvl="1">
+      <w:startOverride w:val="1"/>
+    </w:lvlOverride>
+    <w:lvlOverride w:ilvl="2">
+      <w:startOverride w:val="1"/>
+    </w:lvlOverride>
+    <w:lvlOverride w:ilvl="3">
+      <w:startOverride w:val="1"/>
+    </w:lvlOverride>
+    <w:lvlOverride w:ilvl="4">
+      <w:startOverride w:val="1"/>
+    </w:lvlOverride>
+    <w:lvlOverride w:ilvl="5">
+      <w:startOverride w:val="1"/>
+    </w:lvlOverride>
+    <w:lvlOverride w:ilvl="6">
+      <w:startOverride w:val="1"/>
+    </w:lvlOverride>
+    <w:lvlOverride w:ilvl="7">
+      <w:startOverride w:val="1"/>
+    </w:lvlOverride>
+    <w:lvlOverride w:ilvl="8">
+      <w:startOverride w:val="1"/>
+    </w:lvlOverride>
+  </w:num>
+  <w:num w:numId="19" w16cid:durableId="426049641">
+    <w:abstractNumId w:val="11"/>
+    <w:lvlOverride w:ilvl="0">
+      <w:startOverride w:val="1"/>
+    </w:lvlOverride>
+    <w:lvlOverride w:ilvl="1">
+      <w:startOverride w:val="1"/>
+    </w:lvlOverride>
+    <w:lvlOverride w:ilvl="2">
+      <w:startOverride w:val="1"/>
+    </w:lvlOverride>
+    <w:lvlOverride w:ilvl="3">
+      <w:startOverride w:val="1"/>
+    </w:lvlOverride>
+    <w:lvlOverride w:ilvl="4">
+      <w:startOverride w:val="1"/>
+    </w:lvlOverride>
+    <w:lvlOverride w:ilvl="5">
+      <w:startOverride w:val="1"/>
+    </w:lvlOverride>
+    <w:lvlOverride w:ilvl="6">
+      <w:startOverride w:val="1"/>
+    </w:lvlOverride>
+    <w:lvlOverride w:ilvl="7">
+      <w:startOverride w:val="1"/>
+    </w:lvlOverride>
+    <w:lvlOverride w:ilvl="8">
+      <w:startOverride w:val="1"/>
+    </w:lvlOverride>
+  </w:num>
+  <w:num w:numId="20" w16cid:durableId="1202087348">
+    <w:abstractNumId w:val="19"/>
+  </w:num>
+  <w:num w:numId="21" w16cid:durableId="2091808398">
+    <w:abstractNumId w:val="16"/>
+  </w:num>
+  <w:num w:numId="22" w16cid:durableId="1519077871">
+    <w:abstractNumId w:val="8"/>
+  </w:num>
+  <w:num w:numId="23" w16cid:durableId="1729648375">
+    <w:abstractNumId w:val="21"/>
+  </w:num>
+  <w:num w:numId="24" w16cid:durableId="940070894">
+    <w:abstractNumId w:val="18"/>
+  </w:num>
+  <w:num w:numId="25" w16cid:durableId="444738944">
+    <w:abstractNumId w:val="5"/>
+  </w:num>
+  <w:num w:numId="26" w16cid:durableId="1117479917">
+    <w:abstractNumId w:val="22"/>
+  </w:num>
+  <w:num w:numId="27" w16cid:durableId="768355811">
+    <w:abstractNumId w:val="2"/>
+  </w:num>
+  <w:num w:numId="28" w16cid:durableId="607588231">
     <w:abstractNumId w:val="32"/>
   </w:num>
-  <w:num w:numId="18" w16cid:durableId="1523938993">
+  <w:num w:numId="29" w16cid:durableId="1934900862">
+    <w:abstractNumId w:val="39"/>
+  </w:num>
+  <w:num w:numId="30" w16cid:durableId="666791122">
+    <w:abstractNumId w:val="28"/>
+    <w:lvlOverride w:ilvl="0">
+      <w:startOverride w:val="1"/>
+    </w:lvlOverride>
+    <w:lvlOverride w:ilvl="1">
+      <w:startOverride w:val="1"/>
+    </w:lvlOverride>
+    <w:lvlOverride w:ilvl="2">
+      <w:startOverride w:val="1"/>
+    </w:lvlOverride>
+    <w:lvlOverride w:ilvl="3">
+      <w:startOverride w:val="1"/>
+    </w:lvlOverride>
+    <w:lvlOverride w:ilvl="4">
+      <w:startOverride w:val="1"/>
+    </w:lvlOverride>
+    <w:lvlOverride w:ilvl="5">
+      <w:startOverride w:val="1"/>
+    </w:lvlOverride>
+    <w:lvlOverride w:ilvl="6">
+      <w:startOverride w:val="1"/>
+    </w:lvlOverride>
+    <w:lvlOverride w:ilvl="7">
+      <w:startOverride w:val="1"/>
+    </w:lvlOverride>
+    <w:lvlOverride w:ilvl="8">
+      <w:startOverride w:val="1"/>
+    </w:lvlOverride>
+  </w:num>
+  <w:num w:numId="31" w16cid:durableId="112753205">
+    <w:abstractNumId w:val="31"/>
+    <w:lvlOverride w:ilvl="0">
+      <w:startOverride w:val="1"/>
+    </w:lvlOverride>
+    <w:lvlOverride w:ilvl="1">
+      <w:startOverride w:val="1"/>
+    </w:lvlOverride>
+    <w:lvlOverride w:ilvl="2">
+      <w:startOverride w:val="1"/>
+    </w:lvlOverride>
+    <w:lvlOverride w:ilvl="3">
+      <w:startOverride w:val="1"/>
+    </w:lvlOverride>
+    <w:lvlOverride w:ilvl="4">
+      <w:startOverride w:val="1"/>
+    </w:lvlOverride>
+    <w:lvlOverride w:ilvl="5">
+      <w:startOverride w:val="1"/>
+    </w:lvlOverride>
+    <w:lvlOverride w:ilvl="6">
+      <w:startOverride w:val="1"/>
+    </w:lvlOverride>
+    <w:lvlOverride w:ilvl="7">
+      <w:startOverride w:val="1"/>
+    </w:lvlOverride>
+    <w:lvlOverride w:ilvl="8">
+      <w:startOverride w:val="1"/>
+    </w:lvlOverride>
+  </w:num>
+  <w:num w:numId="32" w16cid:durableId="997806227">
+    <w:abstractNumId w:val="38"/>
+    <w:lvlOverride w:ilvl="0">
+      <w:startOverride w:val="1"/>
+    </w:lvlOverride>
+    <w:lvlOverride w:ilvl="1">
+      <w:startOverride w:val="1"/>
+    </w:lvlOverride>
+    <w:lvlOverride w:ilvl="2">
+      <w:startOverride w:val="1"/>
+    </w:lvlOverride>
+    <w:lvlOverride w:ilvl="3">
+      <w:startOverride w:val="1"/>
+    </w:lvlOverride>
+    <w:lvlOverride w:ilvl="4">
+      <w:startOverride w:val="1"/>
+    </w:lvlOverride>
+    <w:lvlOverride w:ilvl="5">
+      <w:startOverride w:val="1"/>
+    </w:lvlOverride>
+    <w:lvlOverride w:ilvl="6">
+      <w:startOverride w:val="1"/>
+    </w:lvlOverride>
+    <w:lvlOverride w:ilvl="7">
+      <w:startOverride w:val="1"/>
+    </w:lvlOverride>
+    <w:lvlOverride w:ilvl="8">
+      <w:startOverride w:val="1"/>
+    </w:lvlOverride>
+  </w:num>
+  <w:num w:numId="33" w16cid:durableId="64959096">
     <w:abstractNumId w:val="13"/>
     <w:lvlOverride w:ilvl="0">
       <w:startOverride w:val="1"/>
@@ -17381,188 +19412,8 @@
       <w:startOverride w:val="1"/>
     </w:lvlOverride>
   </w:num>
-  <w:num w:numId="19" w16cid:durableId="426049641">
-    <w:abstractNumId w:val="9"/>
-    <w:lvlOverride w:ilvl="0">
-      <w:startOverride w:val="1"/>
-    </w:lvlOverride>
-    <w:lvlOverride w:ilvl="1">
-      <w:startOverride w:val="1"/>
-    </w:lvlOverride>
-    <w:lvlOverride w:ilvl="2">
-      <w:startOverride w:val="1"/>
-    </w:lvlOverride>
-    <w:lvlOverride w:ilvl="3">
-      <w:startOverride w:val="1"/>
-    </w:lvlOverride>
-    <w:lvlOverride w:ilvl="4">
-      <w:startOverride w:val="1"/>
-    </w:lvlOverride>
-    <w:lvlOverride w:ilvl="5">
-      <w:startOverride w:val="1"/>
-    </w:lvlOverride>
-    <w:lvlOverride w:ilvl="6">
-      <w:startOverride w:val="1"/>
-    </w:lvlOverride>
-    <w:lvlOverride w:ilvl="7">
-      <w:startOverride w:val="1"/>
-    </w:lvlOverride>
-    <w:lvlOverride w:ilvl="8">
-      <w:startOverride w:val="1"/>
-    </w:lvlOverride>
-  </w:num>
-  <w:num w:numId="20" w16cid:durableId="1202087348">
-    <w:abstractNumId w:val="17"/>
-  </w:num>
-  <w:num w:numId="21" w16cid:durableId="2091808398">
-    <w:abstractNumId w:val="14"/>
-  </w:num>
-  <w:num w:numId="22" w16cid:durableId="1519077871">
-    <w:abstractNumId w:val="7"/>
-  </w:num>
-  <w:num w:numId="23" w16cid:durableId="1729648375">
-    <w:abstractNumId w:val="19"/>
-  </w:num>
-  <w:num w:numId="24" w16cid:durableId="940070894">
-    <w:abstractNumId w:val="16"/>
-  </w:num>
-  <w:num w:numId="25" w16cid:durableId="444738944">
-    <w:abstractNumId w:val="5"/>
-  </w:num>
-  <w:num w:numId="26" w16cid:durableId="1117479917">
-    <w:abstractNumId w:val="20"/>
-  </w:num>
-  <w:num w:numId="27" w16cid:durableId="768355811">
-    <w:abstractNumId w:val="2"/>
-  </w:num>
-  <w:num w:numId="28" w16cid:durableId="607588231">
+  <w:num w:numId="34" w16cid:durableId="815416264">
     <w:abstractNumId w:val="30"/>
-  </w:num>
-  <w:num w:numId="29" w16cid:durableId="1934900862">
-    <w:abstractNumId w:val="37"/>
-  </w:num>
-  <w:num w:numId="30" w16cid:durableId="666791122">
-    <w:abstractNumId w:val="26"/>
-    <w:lvlOverride w:ilvl="0">
-      <w:startOverride w:val="1"/>
-    </w:lvlOverride>
-    <w:lvlOverride w:ilvl="1">
-      <w:startOverride w:val="1"/>
-    </w:lvlOverride>
-    <w:lvlOverride w:ilvl="2">
-      <w:startOverride w:val="1"/>
-    </w:lvlOverride>
-    <w:lvlOverride w:ilvl="3">
-      <w:startOverride w:val="1"/>
-    </w:lvlOverride>
-    <w:lvlOverride w:ilvl="4">
-      <w:startOverride w:val="1"/>
-    </w:lvlOverride>
-    <w:lvlOverride w:ilvl="5">
-      <w:startOverride w:val="1"/>
-    </w:lvlOverride>
-    <w:lvlOverride w:ilvl="6">
-      <w:startOverride w:val="1"/>
-    </w:lvlOverride>
-    <w:lvlOverride w:ilvl="7">
-      <w:startOverride w:val="1"/>
-    </w:lvlOverride>
-    <w:lvlOverride w:ilvl="8">
-      <w:startOverride w:val="1"/>
-    </w:lvlOverride>
-  </w:num>
-  <w:num w:numId="31" w16cid:durableId="112753205">
-    <w:abstractNumId w:val="29"/>
-    <w:lvlOverride w:ilvl="0">
-      <w:startOverride w:val="1"/>
-    </w:lvlOverride>
-    <w:lvlOverride w:ilvl="1">
-      <w:startOverride w:val="1"/>
-    </w:lvlOverride>
-    <w:lvlOverride w:ilvl="2">
-      <w:startOverride w:val="1"/>
-    </w:lvlOverride>
-    <w:lvlOverride w:ilvl="3">
-      <w:startOverride w:val="1"/>
-    </w:lvlOverride>
-    <w:lvlOverride w:ilvl="4">
-      <w:startOverride w:val="1"/>
-    </w:lvlOverride>
-    <w:lvlOverride w:ilvl="5">
-      <w:startOverride w:val="1"/>
-    </w:lvlOverride>
-    <w:lvlOverride w:ilvl="6">
-      <w:startOverride w:val="1"/>
-    </w:lvlOverride>
-    <w:lvlOverride w:ilvl="7">
-      <w:startOverride w:val="1"/>
-    </w:lvlOverride>
-    <w:lvlOverride w:ilvl="8">
-      <w:startOverride w:val="1"/>
-    </w:lvlOverride>
-  </w:num>
-  <w:num w:numId="32" w16cid:durableId="997806227">
-    <w:abstractNumId w:val="36"/>
-    <w:lvlOverride w:ilvl="0">
-      <w:startOverride w:val="1"/>
-    </w:lvlOverride>
-    <w:lvlOverride w:ilvl="1">
-      <w:startOverride w:val="1"/>
-    </w:lvlOverride>
-    <w:lvlOverride w:ilvl="2">
-      <w:startOverride w:val="1"/>
-    </w:lvlOverride>
-    <w:lvlOverride w:ilvl="3">
-      <w:startOverride w:val="1"/>
-    </w:lvlOverride>
-    <w:lvlOverride w:ilvl="4">
-      <w:startOverride w:val="1"/>
-    </w:lvlOverride>
-    <w:lvlOverride w:ilvl="5">
-      <w:startOverride w:val="1"/>
-    </w:lvlOverride>
-    <w:lvlOverride w:ilvl="6">
-      <w:startOverride w:val="1"/>
-    </w:lvlOverride>
-    <w:lvlOverride w:ilvl="7">
-      <w:startOverride w:val="1"/>
-    </w:lvlOverride>
-    <w:lvlOverride w:ilvl="8">
-      <w:startOverride w:val="1"/>
-    </w:lvlOverride>
-  </w:num>
-  <w:num w:numId="33" w16cid:durableId="64959096">
-    <w:abstractNumId w:val="11"/>
-    <w:lvlOverride w:ilvl="0">
-      <w:startOverride w:val="1"/>
-    </w:lvlOverride>
-    <w:lvlOverride w:ilvl="1">
-      <w:startOverride w:val="1"/>
-    </w:lvlOverride>
-    <w:lvlOverride w:ilvl="2">
-      <w:startOverride w:val="1"/>
-    </w:lvlOverride>
-    <w:lvlOverride w:ilvl="3">
-      <w:startOverride w:val="1"/>
-    </w:lvlOverride>
-    <w:lvlOverride w:ilvl="4">
-      <w:startOverride w:val="1"/>
-    </w:lvlOverride>
-    <w:lvlOverride w:ilvl="5">
-      <w:startOverride w:val="1"/>
-    </w:lvlOverride>
-    <w:lvlOverride w:ilvl="6">
-      <w:startOverride w:val="1"/>
-    </w:lvlOverride>
-    <w:lvlOverride w:ilvl="7">
-      <w:startOverride w:val="1"/>
-    </w:lvlOverride>
-    <w:lvlOverride w:ilvl="8">
-      <w:startOverride w:val="1"/>
-    </w:lvlOverride>
-  </w:num>
-  <w:num w:numId="34" w16cid:durableId="815416264">
-    <w:abstractNumId w:val="28"/>
     <w:lvlOverride w:ilvl="0">
       <w:startOverride w:val="1"/>
     </w:lvlOverride>
@@ -17592,7 +19443,7 @@
     </w:lvlOverride>
   </w:num>
   <w:num w:numId="35" w16cid:durableId="1162046751">
-    <w:abstractNumId w:val="22"/>
+    <w:abstractNumId w:val="24"/>
     <w:lvlOverride w:ilvl="0">
       <w:startOverride w:val="1"/>
     </w:lvlOverride>
@@ -17622,7 +19473,7 @@
     </w:lvlOverride>
   </w:num>
   <w:num w:numId="36" w16cid:durableId="1800492153">
-    <w:abstractNumId w:val="34"/>
+    <w:abstractNumId w:val="36"/>
     <w:lvlOverride w:ilvl="0">
       <w:startOverride w:val="1"/>
     </w:lvlOverride>
@@ -17682,7 +19533,13 @@
     </w:lvlOverride>
   </w:num>
   <w:num w:numId="38" w16cid:durableId="63990262">
-    <w:abstractNumId w:val="27"/>
+    <w:abstractNumId w:val="29"/>
+  </w:num>
+  <w:num w:numId="39" w16cid:durableId="1539514294">
+    <w:abstractNumId w:val="9"/>
+  </w:num>
+  <w:num w:numId="40" w16cid:durableId="832457369">
+    <w:abstractNumId w:val="6"/>
   </w:num>
   <w:numIdMacAtCleanup w:val="2"/>
 </w:numbering>

--- a/docs/CoreJava.docx
+++ b/docs/CoreJava.docx
@@ -381,7 +381,14 @@
       </w:pPr>
       <w:r>
         <w:tab/>
-        <w:t>MySql Database</w:t>
+      </w:r>
+      <w:proofErr w:type="spellStart"/>
+      <w:r>
+        <w:t>MySql</w:t>
+      </w:r>
+      <w:proofErr w:type="spellEnd"/>
+      <w:r>
+        <w:t xml:space="preserve"> Database</w:t>
       </w:r>
     </w:p>
     <w:p>
@@ -669,7 +676,15 @@
         </w:numPr>
       </w:pPr>
       <w:r>
-        <w:t>You can verify the installation file into C:\Program File\java\&lt;jdk-version-folder&gt;</w:t>
+        <w:t>You can verify the installation file into C:\Program File\java\&lt;</w:t>
+      </w:r>
+      <w:proofErr w:type="spellStart"/>
+      <w:r>
+        <w:t>jdk</w:t>
+      </w:r>
+      <w:proofErr w:type="spellEnd"/>
+      <w:r>
+        <w:t>-version-folder&gt;</w:t>
       </w:r>
     </w:p>
     <w:p>
@@ -1165,6 +1180,7 @@
           <w:numId w:val="1"/>
         </w:numPr>
       </w:pPr>
+      <w:proofErr w:type="spellStart"/>
       <w:r>
         <w:rPr>
           <w:b/>
@@ -1172,6 +1188,7 @@
         </w:rPr>
         <w:t>javac</w:t>
       </w:r>
+      <w:proofErr w:type="spellEnd"/>
     </w:p>
     <w:p>
       <w:pPr>
@@ -1948,7 +1965,23 @@
           <w:b/>
           <w:bCs/>
         </w:rPr>
-        <w:t>public class &lt;className&gt;</w:t>
+        <w:t>public class &lt;</w:t>
+      </w:r>
+      <w:proofErr w:type="spellStart"/>
+      <w:r>
+        <w:rPr>
+          <w:b/>
+          <w:bCs/>
+        </w:rPr>
+        <w:t>className</w:t>
+      </w:r>
+      <w:proofErr w:type="spellEnd"/>
+      <w:r>
+        <w:rPr>
+          <w:b/>
+          <w:bCs/>
+        </w:rPr>
+        <w:t>&gt;</w:t>
       </w:r>
     </w:p>
     <w:p>
@@ -2085,7 +2118,23 @@
           <w:b/>
           <w:bCs/>
         </w:rPr>
-        <w:t>String args[])</w:t>
+        <w:t xml:space="preserve">String </w:t>
+      </w:r>
+      <w:proofErr w:type="spellStart"/>
+      <w:r>
+        <w:rPr>
+          <w:b/>
+          <w:bCs/>
+        </w:rPr>
+        <w:t>args</w:t>
+      </w:r>
+      <w:proofErr w:type="spellEnd"/>
+      <w:r>
+        <w:rPr>
+          <w:b/>
+          <w:bCs/>
+        </w:rPr>
+        <w:t>[])</w:t>
       </w:r>
     </w:p>
     <w:p>
@@ -2190,12 +2239,21 @@
           <w:bCs/>
         </w:rPr>
       </w:pPr>
-      <w:r>
-        <w:rPr>
-          <w:b/>
-          <w:bCs/>
-        </w:rPr>
-        <w:t>System.out.println(“Message”);</w:t>
+      <w:proofErr w:type="spellStart"/>
+      <w:r>
+        <w:rPr>
+          <w:b/>
+          <w:bCs/>
+        </w:rPr>
+        <w:t>System.out.println</w:t>
+      </w:r>
+      <w:proofErr w:type="spellEnd"/>
+      <w:r>
+        <w:rPr>
+          <w:b/>
+          <w:bCs/>
+        </w:rPr>
+        <w:t>(“Message”);</w:t>
       </w:r>
     </w:p>
     <w:p>
@@ -2377,12 +2435,21 @@
           <w:bCs/>
         </w:rPr>
       </w:pPr>
-      <w:r>
-        <w:rPr>
-          <w:b/>
-          <w:bCs/>
-        </w:rPr>
-        <w:t>javac &lt;filename with extension&gt;</w:t>
+      <w:proofErr w:type="spellStart"/>
+      <w:r>
+        <w:rPr>
+          <w:b/>
+          <w:bCs/>
+        </w:rPr>
+        <w:t>javac</w:t>
+      </w:r>
+      <w:proofErr w:type="spellEnd"/>
+      <w:r>
+        <w:rPr>
+          <w:b/>
+          <w:bCs/>
+        </w:rPr>
+        <w:t xml:space="preserve"> &lt;filename with extension&gt;</w:t>
       </w:r>
     </w:p>
     <w:p>
@@ -2457,6 +2524,7 @@
         </w:rPr>
         <w:t>java &lt;</w:t>
       </w:r>
+      <w:proofErr w:type="spellStart"/>
       <w:r>
         <w:rPr>
           <w:b/>
@@ -2464,6 +2532,7 @@
         </w:rPr>
         <w:t>ClassName</w:t>
       </w:r>
+      <w:proofErr w:type="spellEnd"/>
       <w:r>
         <w:rPr>
           <w:b/>
@@ -2819,7 +2888,15 @@
         <w:ind w:left="720"/>
       </w:pPr>
       <w:r>
-        <w:t>public, class, static void, if, else, do, for, int, byte, short, long, char, float, double, boolean, case, break, continue etc.</w:t>
+        <w:t xml:space="preserve">public, class, static void, if, else, do, for, int, byte, short, long, char, float, double, </w:t>
+      </w:r>
+      <w:proofErr w:type="spellStart"/>
+      <w:r>
+        <w:t>boolean</w:t>
+      </w:r>
+      <w:proofErr w:type="spellEnd"/>
+      <w:r>
+        <w:t>, case, break, continue etc.</w:t>
       </w:r>
     </w:p>
     <w:p>
@@ -2855,7 +2932,15 @@
         </w:rPr>
       </w:pPr>
       <w:r>
-        <w:t>The words which are used by the developer, these words are use to identify the java components.</w:t>
+        <w:t xml:space="preserve">The words which are used by the developer, these words are </w:t>
+      </w:r>
+      <w:proofErr w:type="spellStart"/>
+      <w:r>
+        <w:t>use</w:t>
+      </w:r>
+      <w:proofErr w:type="spellEnd"/>
+      <w:r>
+        <w:t xml:space="preserve"> to identify the java components.</w:t>
       </w:r>
     </w:p>
     <w:p>
@@ -3103,8 +3188,13 @@
       </w:pPr>
       <w:r>
         <w:lastRenderedPageBreak/>
-        <w:t>Example: Welcome, System, String, EmployeeDetails</w:t>
-      </w:r>
+        <w:t xml:space="preserve">Example: Welcome, System, String, </w:t>
+      </w:r>
+      <w:proofErr w:type="spellStart"/>
+      <w:r>
+        <w:t>EmployeeDetails</w:t>
+      </w:r>
+      <w:proofErr w:type="spellEnd"/>
     </w:p>
     <w:p>
       <w:pPr>
@@ -3172,8 +3262,29 @@
         </w:rPr>
       </w:pPr>
       <w:r>
-        <w:t>Example: main, println, args, out, printDetails</w:t>
-      </w:r>
+        <w:t xml:space="preserve">Example: main, </w:t>
+      </w:r>
+      <w:proofErr w:type="spellStart"/>
+      <w:r>
+        <w:t>println</w:t>
+      </w:r>
+      <w:proofErr w:type="spellEnd"/>
+      <w:r>
+        <w:t xml:space="preserve">, </w:t>
+      </w:r>
+      <w:proofErr w:type="spellStart"/>
+      <w:r>
+        <w:t>args</w:t>
+      </w:r>
+      <w:proofErr w:type="spellEnd"/>
+      <w:r>
+        <w:t xml:space="preserve">, out, </w:t>
+      </w:r>
+      <w:proofErr w:type="spellStart"/>
+      <w:r>
+        <w:t>printDetails</w:t>
+      </w:r>
+      <w:proofErr w:type="spellEnd"/>
     </w:p>
     <w:p>
       <w:pPr>
@@ -3360,7 +3471,15 @@
         </w:numPr>
       </w:pPr>
       <w:r>
-        <w:t>Comments are use to add code level documentation, to skip the specific line of code from the execution.</w:t>
+        <w:t xml:space="preserve">Comments are </w:t>
+      </w:r>
+      <w:proofErr w:type="spellStart"/>
+      <w:r>
+        <w:t>use</w:t>
+      </w:r>
+      <w:proofErr w:type="spellEnd"/>
+      <w:r>
+        <w:t xml:space="preserve"> to add code level documentation, to skip the specific line of code from the execution.</w:t>
       </w:r>
     </w:p>
     <w:p>
@@ -3945,6 +4064,7 @@
         </w:rPr>
         <w:t xml:space="preserve">It </w:t>
       </w:r>
+      <w:proofErr w:type="spellStart"/>
       <w:proofErr w:type="gramStart"/>
       <w:r>
         <w:rPr>
@@ -3952,6 +4072,7 @@
         </w:rPr>
         <w:t>use</w:t>
       </w:r>
+      <w:proofErr w:type="spellEnd"/>
       <w:proofErr w:type="gramEnd"/>
       <w:r>
         <w:rPr>
@@ -4028,7 +4149,15 @@
         </w:numPr>
       </w:pPr>
       <w:r>
-        <w:t>It can be use to perform operation on Bit level.</w:t>
+        <w:t xml:space="preserve">It can be </w:t>
+      </w:r>
+      <w:proofErr w:type="spellStart"/>
+      <w:r>
+        <w:t>use</w:t>
+      </w:r>
+      <w:proofErr w:type="spellEnd"/>
+      <w:r>
+        <w:t xml:space="preserve"> to perform operation on Bit level.</w:t>
       </w:r>
     </w:p>
     <w:p>
@@ -4614,6 +4743,7 @@
           <w:szCs w:val="20"/>
         </w:rPr>
       </w:pPr>
+      <w:proofErr w:type="spellStart"/>
       <w:proofErr w:type="gramStart"/>
       <w:r>
         <w:rPr>
@@ -4622,6 +4752,7 @@
         </w:rPr>
         <w:t>Your</w:t>
       </w:r>
+      <w:proofErr w:type="spellEnd"/>
       <w:proofErr w:type="gramEnd"/>
       <w:r>
         <w:rPr>
@@ -4670,6 +4801,7 @@
           <w:szCs w:val="20"/>
         </w:rPr>
       </w:pPr>
+      <w:proofErr w:type="spellStart"/>
       <w:proofErr w:type="gramStart"/>
       <w:r>
         <w:rPr>
@@ -4678,6 +4810,7 @@
         </w:rPr>
         <w:t>Your</w:t>
       </w:r>
+      <w:proofErr w:type="spellEnd"/>
       <w:proofErr w:type="gramEnd"/>
       <w:r>
         <w:rPr>
@@ -4733,6 +4866,7 @@
           <w:szCs w:val="20"/>
         </w:rPr>
       </w:pPr>
+      <w:proofErr w:type="spellStart"/>
       <w:proofErr w:type="gramStart"/>
       <w:r>
         <w:rPr>
@@ -4741,6 +4875,7 @@
         </w:rPr>
         <w:t>Your</w:t>
       </w:r>
+      <w:proofErr w:type="spellEnd"/>
       <w:proofErr w:type="gramEnd"/>
       <w:r>
         <w:rPr>
@@ -4789,6 +4924,7 @@
           <w:szCs w:val="20"/>
         </w:rPr>
       </w:pPr>
+      <w:proofErr w:type="spellStart"/>
       <w:proofErr w:type="gramStart"/>
       <w:r>
         <w:rPr>
@@ -4797,6 +4933,7 @@
         </w:rPr>
         <w:t>Your</w:t>
       </w:r>
+      <w:proofErr w:type="spellEnd"/>
       <w:proofErr w:type="gramEnd"/>
       <w:r>
         <w:rPr>
@@ -5438,7 +5575,23 @@
           <w:sz w:val="20"/>
           <w:szCs w:val="20"/>
         </w:rPr>
-        <w:t>Methods are use to write a logical code. this logic can be reuse from the multiple location.</w:t>
+        <w:t xml:space="preserve">Methods are </w:t>
+      </w:r>
+      <w:proofErr w:type="spellStart"/>
+      <w:r>
+        <w:rPr>
+          <w:sz w:val="20"/>
+          <w:szCs w:val="20"/>
+        </w:rPr>
+        <w:t>use</w:t>
+      </w:r>
+      <w:proofErr w:type="spellEnd"/>
+      <w:r>
+        <w:rPr>
+          <w:sz w:val="20"/>
+          <w:szCs w:val="20"/>
+        </w:rPr>
+        <w:t xml:space="preserve"> to write a logical code. this logic can be reuse from the multiple location.</w:t>
       </w:r>
     </w:p>
     <w:p>
@@ -6695,10 +6848,12 @@
       <w:r>
         <w:t xml:space="preserve">This class is present inside </w:t>
       </w:r>
+      <w:proofErr w:type="spellStart"/>
       <w:proofErr w:type="gramStart"/>
       <w:r>
         <w:t>java.util</w:t>
       </w:r>
+      <w:proofErr w:type="spellEnd"/>
       <w:proofErr w:type="gramEnd"/>
       <w:r>
         <w:t xml:space="preserve"> package</w:t>
@@ -6913,7 +7068,15 @@
         </w:numPr>
       </w:pPr>
       <w:r>
-        <w:t>Right click on the “src” folder -&gt; Go To “New” option -&gt; Click on “Class” option</w:t>
+        <w:t>Right click on the “</w:t>
+      </w:r>
+      <w:proofErr w:type="spellStart"/>
+      <w:r>
+        <w:t>src</w:t>
+      </w:r>
+      <w:proofErr w:type="spellEnd"/>
+      <w:r>
+        <w:t>” folder -&gt; Go To “New” option -&gt; Click on “Class” option</w:t>
       </w:r>
     </w:p>
     <w:p>
@@ -7467,9 +7630,14 @@
           <w:numId w:val="21"/>
         </w:numPr>
       </w:pPr>
+      <w:proofErr w:type="spellStart"/>
       <w:proofErr w:type="gramStart"/>
       <w:r>
-        <w:t>toString(</w:t>
+        <w:t>toString</w:t>
+      </w:r>
+      <w:proofErr w:type="spellEnd"/>
+      <w:r>
+        <w:t>(</w:t>
       </w:r>
       <w:proofErr w:type="gramEnd"/>
       <w:r>
@@ -7484,9 +7652,14 @@
           <w:numId w:val="21"/>
         </w:numPr>
       </w:pPr>
+      <w:proofErr w:type="spellStart"/>
       <w:proofErr w:type="gramStart"/>
       <w:r>
-        <w:t>hashCode(</w:t>
+        <w:t>hashCode</w:t>
+      </w:r>
+      <w:proofErr w:type="spellEnd"/>
+      <w:r>
+        <w:t>(</w:t>
       </w:r>
       <w:proofErr w:type="gramEnd"/>
       <w:r>
@@ -7501,9 +7674,14 @@
           <w:numId w:val="21"/>
         </w:numPr>
       </w:pPr>
+      <w:proofErr w:type="spellStart"/>
       <w:proofErr w:type="gramStart"/>
       <w:r>
-        <w:t>getClass(</w:t>
+        <w:t>getClass</w:t>
+      </w:r>
+      <w:proofErr w:type="spellEnd"/>
+      <w:r>
+        <w:t>(</w:t>
       </w:r>
       <w:proofErr w:type="gramEnd"/>
       <w:r>
@@ -7524,7 +7702,15 @@
       </w:r>
       <w:proofErr w:type="gramEnd"/>
       <w:r>
-        <w:t>), wait(int), wait(int,long)</w:t>
+        <w:t>), wait(int), wait(</w:t>
+      </w:r>
+      <w:proofErr w:type="spellStart"/>
+      <w:r>
+        <w:t>int,long</w:t>
+      </w:r>
+      <w:proofErr w:type="spellEnd"/>
+      <w:r>
+        <w:t>)</w:t>
       </w:r>
     </w:p>
     <w:p>
@@ -7552,9 +7738,14 @@
           <w:numId w:val="21"/>
         </w:numPr>
       </w:pPr>
+      <w:proofErr w:type="spellStart"/>
       <w:proofErr w:type="gramStart"/>
       <w:r>
-        <w:t>notifyAll(</w:t>
+        <w:t>notifyAll</w:t>
+      </w:r>
+      <w:proofErr w:type="spellEnd"/>
+      <w:r>
+        <w:t>(</w:t>
       </w:r>
       <w:proofErr w:type="gramEnd"/>
       <w:r>
@@ -9330,7 +9521,23 @@
           <w:sz w:val="24"/>
           <w:szCs w:val="24"/>
         </w:rPr>
-        <w:t xml:space="preserve">It can be use to import all the classes from the package </w:t>
+        <w:t xml:space="preserve">It can be </w:t>
+      </w:r>
+      <w:proofErr w:type="spellStart"/>
+      <w:r>
+        <w:rPr>
+          <w:sz w:val="24"/>
+          <w:szCs w:val="24"/>
+        </w:rPr>
+        <w:t>use</w:t>
+      </w:r>
+      <w:proofErr w:type="spellEnd"/>
+      <w:r>
+        <w:rPr>
+          <w:sz w:val="24"/>
+          <w:szCs w:val="24"/>
+        </w:rPr>
+        <w:t xml:space="preserve"> to import all the classes from the package </w:t>
       </w:r>
       <w:r>
         <w:rPr>
@@ -9477,6 +9684,7 @@
         </w:rPr>
         <w:t xml:space="preserve">In all the java files by default </w:t>
       </w:r>
+      <w:proofErr w:type="spellStart"/>
       <w:proofErr w:type="gramStart"/>
       <w:r>
         <w:rPr>
@@ -9485,6 +9693,7 @@
         </w:rPr>
         <w:t>java.lang</w:t>
       </w:r>
+      <w:proofErr w:type="spellEnd"/>
       <w:proofErr w:type="gramEnd"/>
       <w:r>
         <w:rPr>
@@ -10868,7 +11077,23 @@
           <w:sz w:val="24"/>
           <w:szCs w:val="24"/>
         </w:rPr>
-        <w:t>Return data type may or many not be same.</w:t>
+        <w:t xml:space="preserve">Return data type may or </w:t>
+      </w:r>
+      <w:proofErr w:type="spellStart"/>
+      <w:r>
+        <w:rPr>
+          <w:sz w:val="24"/>
+          <w:szCs w:val="24"/>
+        </w:rPr>
+        <w:t>many</w:t>
+      </w:r>
+      <w:proofErr w:type="spellEnd"/>
+      <w:r>
+        <w:rPr>
+          <w:sz w:val="24"/>
+          <w:szCs w:val="24"/>
+        </w:rPr>
+        <w:t xml:space="preserve"> not be same.</w:t>
       </w:r>
     </w:p>
     <w:p>
@@ -10888,7 +11113,23 @@
           <w:sz w:val="24"/>
           <w:szCs w:val="24"/>
         </w:rPr>
-        <w:t>Access modifier may or many not be same.</w:t>
+        <w:t xml:space="preserve">Access modifier may or </w:t>
+      </w:r>
+      <w:proofErr w:type="spellStart"/>
+      <w:r>
+        <w:rPr>
+          <w:sz w:val="24"/>
+          <w:szCs w:val="24"/>
+        </w:rPr>
+        <w:t>many</w:t>
+      </w:r>
+      <w:proofErr w:type="spellEnd"/>
+      <w:r>
+        <w:rPr>
+          <w:sz w:val="24"/>
+          <w:szCs w:val="24"/>
+        </w:rPr>
+        <w:t xml:space="preserve"> not be same.</w:t>
       </w:r>
     </w:p>
     <w:p>
@@ -11947,7 +12188,23 @@
           <w:sz w:val="24"/>
           <w:szCs w:val="24"/>
         </w:rPr>
-        <w:t xml:space="preserve"> you can achieve 100% abstraction (till Jdk 1.7).</w:t>
+        <w:t xml:space="preserve"> you can achieve 100% abstraction (till </w:t>
+      </w:r>
+      <w:proofErr w:type="spellStart"/>
+      <w:r>
+        <w:rPr>
+          <w:sz w:val="24"/>
+          <w:szCs w:val="24"/>
+        </w:rPr>
+        <w:t>Jdk</w:t>
+      </w:r>
+      <w:proofErr w:type="spellEnd"/>
+      <w:r>
+        <w:rPr>
+          <w:sz w:val="24"/>
+          <w:szCs w:val="24"/>
+        </w:rPr>
+        <w:t xml:space="preserve"> 1.7).</w:t>
       </w:r>
     </w:p>
     <w:p>
@@ -12606,7 +12863,15 @@
         <w:t>Thread will execute by the JVM.</w:t>
       </w:r>
       <w:r>
-        <w:t xml:space="preserve"> Due to his you cannot guess the exact output of the multi threaded application.</w:t>
+        <w:t xml:space="preserve"> Due to his you cannot guess the exact output of the </w:t>
+      </w:r>
+      <w:proofErr w:type="spellStart"/>
+      <w:r>
+        <w:t>multi threaded</w:t>
+      </w:r>
+      <w:proofErr w:type="spellEnd"/>
+      <w:r>
+        <w:t xml:space="preserve"> application.</w:t>
       </w:r>
     </w:p>
     <w:p>
@@ -13480,9 +13745,11 @@
             <w:pPr>
               <w:pStyle w:val="Default"/>
             </w:pPr>
+            <w:proofErr w:type="spellStart"/>
             <w:r>
               <w:t>boolean</w:t>
             </w:r>
+            <w:proofErr w:type="spellEnd"/>
           </w:p>
         </w:tc>
         <w:tc>
@@ -13532,7 +13799,23 @@
           <w:bCs/>
         </w:rPr>
         <w:lastRenderedPageBreak/>
-        <w:t>Java DataBase Connectivity (JDBC)</w:t>
+        <w:t xml:space="preserve">Java </w:t>
+      </w:r>
+      <w:proofErr w:type="spellStart"/>
+      <w:r>
+        <w:rPr>
+          <w:b/>
+          <w:bCs/>
+        </w:rPr>
+        <w:t>DataBase</w:t>
+      </w:r>
+      <w:proofErr w:type="spellEnd"/>
+      <w:r>
+        <w:rPr>
+          <w:b/>
+          <w:bCs/>
+        </w:rPr>
+        <w:t xml:space="preserve"> Connectivity (JDBC)</w:t>
       </w:r>
     </w:p>
     <w:p>
@@ -13730,7 +14013,21 @@
         <w:rPr>
           <w:color w:val="000000" w:themeColor="text1"/>
         </w:rPr>
-        <w:t>Select a “classpath” option</w:t>
+        <w:t>Select a “</w:t>
+      </w:r>
+      <w:proofErr w:type="spellStart"/>
+      <w:r>
+        <w:rPr>
+          <w:color w:val="000000" w:themeColor="text1"/>
+        </w:rPr>
+        <w:t>classpath</w:t>
+      </w:r>
+      <w:proofErr w:type="spellEnd"/>
+      <w:r>
+        <w:rPr>
+          <w:color w:val="000000" w:themeColor="text1"/>
+        </w:rPr>
+        <w:t>” option</w:t>
       </w:r>
     </w:p>
     <w:p>
@@ -13928,11 +14225,33 @@
           <w:color w:val="000000" w:themeColor="text1"/>
         </w:rPr>
       </w:pPr>
-      <w:r>
-        <w:rPr>
-          <w:color w:val="000000" w:themeColor="text1"/>
-        </w:rPr>
-        <w:t>Class.forName(“&lt;Driver_Class_Name&gt;”);</w:t>
+      <w:proofErr w:type="spellStart"/>
+      <w:r>
+        <w:rPr>
+          <w:color w:val="000000" w:themeColor="text1"/>
+        </w:rPr>
+        <w:t>Class.forName</w:t>
+      </w:r>
+      <w:proofErr w:type="spellEnd"/>
+      <w:r>
+        <w:rPr>
+          <w:color w:val="000000" w:themeColor="text1"/>
+        </w:rPr>
+        <w:t>(“&lt;</w:t>
+      </w:r>
+      <w:proofErr w:type="spellStart"/>
+      <w:r>
+        <w:rPr>
+          <w:color w:val="000000" w:themeColor="text1"/>
+        </w:rPr>
+        <w:t>Driver_Class_Name</w:t>
+      </w:r>
+      <w:proofErr w:type="spellEnd"/>
+      <w:r>
+        <w:rPr>
+          <w:color w:val="000000" w:themeColor="text1"/>
+        </w:rPr>
+        <w:t>&gt;”);</w:t>
       </w:r>
     </w:p>
     <w:p>
@@ -13962,12 +14281,21 @@
           <w:color w:val="000000" w:themeColor="text1"/>
         </w:rPr>
       </w:pPr>
-      <w:r>
-        <w:rPr>
-          <w:color w:val="000000" w:themeColor="text1"/>
-        </w:rPr>
-        <w:t>Class.forName(“</w:t>
-      </w:r>
+      <w:proofErr w:type="spellStart"/>
+      <w:r>
+        <w:rPr>
+          <w:color w:val="000000" w:themeColor="text1"/>
+        </w:rPr>
+        <w:t>Class.forName</w:t>
+      </w:r>
+      <w:proofErr w:type="spellEnd"/>
+      <w:r>
+        <w:rPr>
+          <w:color w:val="000000" w:themeColor="text1"/>
+        </w:rPr>
+        <w:t>(“</w:t>
+      </w:r>
+      <w:proofErr w:type="spellStart"/>
       <w:proofErr w:type="gramStart"/>
       <w:r>
         <w:rPr>
@@ -14002,12 +14330,21 @@
         </w:rPr>
         <w:t>jdbc.Driver</w:t>
       </w:r>
-      <w:r>
-        <w:rPr>
-          <w:color w:val="000000" w:themeColor="text1"/>
-        </w:rPr>
-        <w:t>”); // For MySql</w:t>
-      </w:r>
+      <w:proofErr w:type="spellEnd"/>
+      <w:r>
+        <w:rPr>
+          <w:color w:val="000000" w:themeColor="text1"/>
+        </w:rPr>
+        <w:t xml:space="preserve">”); // For </w:t>
+      </w:r>
+      <w:proofErr w:type="spellStart"/>
+      <w:r>
+        <w:rPr>
+          <w:color w:val="000000" w:themeColor="text1"/>
+        </w:rPr>
+        <w:t>MySql</w:t>
+      </w:r>
+      <w:proofErr w:type="spellEnd"/>
     </w:p>
     <w:p>
       <w:pPr>
@@ -14017,12 +14354,21 @@
           <w:color w:val="000000" w:themeColor="text1"/>
         </w:rPr>
       </w:pPr>
-      <w:r>
-        <w:rPr>
-          <w:color w:val="000000" w:themeColor="text1"/>
-        </w:rPr>
-        <w:t>Class.forName(“</w:t>
-      </w:r>
+      <w:proofErr w:type="spellStart"/>
+      <w:r>
+        <w:rPr>
+          <w:color w:val="000000" w:themeColor="text1"/>
+        </w:rPr>
+        <w:t>Class.forName</w:t>
+      </w:r>
+      <w:proofErr w:type="spellEnd"/>
+      <w:r>
+        <w:rPr>
+          <w:color w:val="000000" w:themeColor="text1"/>
+        </w:rPr>
+        <w:t>(“</w:t>
+      </w:r>
+      <w:proofErr w:type="spellStart"/>
       <w:proofErr w:type="gramStart"/>
       <w:r>
         <w:rPr>
@@ -14073,6 +14419,7 @@
         </w:rPr>
         <w:t>.OracleDriver</w:t>
       </w:r>
+      <w:proofErr w:type="spellEnd"/>
       <w:r>
         <w:rPr>
           <w:color w:val="000000" w:themeColor="text1"/>
@@ -14215,7 +14562,21 @@
         <w:rPr>
           <w:color w:val="000000" w:themeColor="text1"/>
         </w:rPr>
-        <w:t xml:space="preserve"> to provide some DB detals/properties like</w:t>
+        <w:t xml:space="preserve"> to provide some DB </w:t>
+      </w:r>
+      <w:proofErr w:type="spellStart"/>
+      <w:r>
+        <w:rPr>
+          <w:color w:val="000000" w:themeColor="text1"/>
+        </w:rPr>
+        <w:t>detals</w:t>
+      </w:r>
+      <w:proofErr w:type="spellEnd"/>
+      <w:r>
+        <w:rPr>
+          <w:color w:val="000000" w:themeColor="text1"/>
+        </w:rPr>
+        <w:t>/properties like</w:t>
       </w:r>
     </w:p>
     <w:p>
@@ -14246,6 +14607,7 @@
         </w:rPr>
         <w:t xml:space="preserve"> </w:t>
       </w:r>
+      <w:proofErr w:type="spellStart"/>
       <w:proofErr w:type="gramStart"/>
       <w:r>
         <w:rPr>
@@ -14269,7 +14631,16 @@
           <w:bCs/>
           <w:color w:val="000000" w:themeColor="text1"/>
         </w:rPr>
-        <w:t>mysql://localhost:3306/</w:t>
+        <w:t>mysql</w:t>
+      </w:r>
+      <w:proofErr w:type="spellEnd"/>
+      <w:r>
+        <w:rPr>
+          <w:b/>
+          <w:bCs/>
+          <w:color w:val="000000" w:themeColor="text1"/>
+        </w:rPr>
+        <w:t>://localhost:3306/</w:t>
       </w:r>
       <w:proofErr w:type="gramEnd"/>
       <w:r>
@@ -14278,7 +14649,25 @@
           <w:bCs/>
           <w:color w:val="000000" w:themeColor="text1"/>
         </w:rPr>
-        <w:t>&lt;db_name&gt;</w:t>
+        <w:t>&lt;</w:t>
+      </w:r>
+      <w:proofErr w:type="spellStart"/>
+      <w:r>
+        <w:rPr>
+          <w:b/>
+          <w:bCs/>
+          <w:color w:val="000000" w:themeColor="text1"/>
+        </w:rPr>
+        <w:t>db_name</w:t>
+      </w:r>
+      <w:proofErr w:type="spellEnd"/>
+      <w:r>
+        <w:rPr>
+          <w:b/>
+          <w:bCs/>
+          <w:color w:val="000000" w:themeColor="text1"/>
+        </w:rPr>
+        <w:t>&gt;</w:t>
       </w:r>
     </w:p>
     <w:p>
@@ -14324,6 +14713,7 @@
         <w:tab/>
         <w:t xml:space="preserve">         </w:t>
       </w:r>
+      <w:proofErr w:type="spellStart"/>
       <w:proofErr w:type="gramStart"/>
       <w:r>
         <w:rPr>
@@ -14348,7 +14738,16 @@
           <w:bCs/>
           <w:color w:val="000000" w:themeColor="text1"/>
         </w:rPr>
-        <w:t>:thin:@localhost:1521:xe</w:t>
+        <w:t>:thin</w:t>
+      </w:r>
+      <w:proofErr w:type="spellEnd"/>
+      <w:r>
+        <w:rPr>
+          <w:b/>
+          <w:bCs/>
+          <w:color w:val="000000" w:themeColor="text1"/>
+        </w:rPr>
+        <w:t>:@localhost:1521:xe</w:t>
       </w:r>
     </w:p>
     <w:p>
@@ -14377,7 +14776,25 @@
           <w:bCs/>
           <w:color w:val="000000" w:themeColor="text1"/>
         </w:rPr>
-        <w:t>&lt;your_username&gt;</w:t>
+        <w:t>&lt;</w:t>
+      </w:r>
+      <w:proofErr w:type="spellStart"/>
+      <w:r>
+        <w:rPr>
+          <w:b/>
+          <w:bCs/>
+          <w:color w:val="000000" w:themeColor="text1"/>
+        </w:rPr>
+        <w:t>your_username</w:t>
+      </w:r>
+      <w:proofErr w:type="spellEnd"/>
+      <w:r>
+        <w:rPr>
+          <w:b/>
+          <w:bCs/>
+          <w:color w:val="000000" w:themeColor="text1"/>
+        </w:rPr>
+        <w:t>&gt;</w:t>
       </w:r>
     </w:p>
     <w:p>
@@ -14406,7 +14823,25 @@
           <w:bCs/>
           <w:color w:val="000000" w:themeColor="text1"/>
         </w:rPr>
-        <w:t>&lt;your_password&gt;</w:t>
+        <w:t>&lt;</w:t>
+      </w:r>
+      <w:proofErr w:type="spellStart"/>
+      <w:r>
+        <w:rPr>
+          <w:b/>
+          <w:bCs/>
+          <w:color w:val="000000" w:themeColor="text1"/>
+        </w:rPr>
+        <w:t>your_password</w:t>
+      </w:r>
+      <w:proofErr w:type="spellEnd"/>
+      <w:r>
+        <w:rPr>
+          <w:b/>
+          <w:bCs/>
+          <w:color w:val="000000" w:themeColor="text1"/>
+        </w:rPr>
+        <w:t>&gt;</w:t>
       </w:r>
     </w:p>
     <w:p>
@@ -14446,7 +14881,35 @@
         <w:rPr>
           <w:color w:val="000000" w:themeColor="text1"/>
         </w:rPr>
-        <w:t xml:space="preserve"> = DriverManager.getConnection(“url”, “username”, “password”);</w:t>
+        <w:t xml:space="preserve"> = </w:t>
+      </w:r>
+      <w:proofErr w:type="spellStart"/>
+      <w:r>
+        <w:rPr>
+          <w:color w:val="000000" w:themeColor="text1"/>
+        </w:rPr>
+        <w:t>DriverManager.getConnection</w:t>
+      </w:r>
+      <w:proofErr w:type="spellEnd"/>
+      <w:r>
+        <w:rPr>
+          <w:color w:val="000000" w:themeColor="text1"/>
+        </w:rPr>
+        <w:t>(“</w:t>
+      </w:r>
+      <w:proofErr w:type="spellStart"/>
+      <w:r>
+        <w:rPr>
+          <w:color w:val="000000" w:themeColor="text1"/>
+        </w:rPr>
+        <w:t>url</w:t>
+      </w:r>
+      <w:proofErr w:type="spellEnd"/>
+      <w:r>
+        <w:rPr>
+          <w:color w:val="000000" w:themeColor="text1"/>
+        </w:rPr>
+        <w:t>”, “username”, “password”);</w:t>
       </w:r>
     </w:p>
     <w:p>
@@ -14697,7 +15160,43 @@
           <w:bCs/>
           <w:color w:val="000000" w:themeColor="text1"/>
         </w:rPr>
-        <w:t>Statement stmt = conObj.createStatement();</w:t>
+        <w:t xml:space="preserve">Statement </w:t>
+      </w:r>
+      <w:proofErr w:type="spellStart"/>
+      <w:r>
+        <w:rPr>
+          <w:b/>
+          <w:bCs/>
+          <w:color w:val="000000" w:themeColor="text1"/>
+        </w:rPr>
+        <w:t>stmt</w:t>
+      </w:r>
+      <w:proofErr w:type="spellEnd"/>
+      <w:r>
+        <w:rPr>
+          <w:b/>
+          <w:bCs/>
+          <w:color w:val="000000" w:themeColor="text1"/>
+        </w:rPr>
+        <w:t xml:space="preserve"> = </w:t>
+      </w:r>
+      <w:proofErr w:type="spellStart"/>
+      <w:r>
+        <w:rPr>
+          <w:b/>
+          <w:bCs/>
+          <w:color w:val="000000" w:themeColor="text1"/>
+        </w:rPr>
+        <w:t>conObj.createStatement</w:t>
+      </w:r>
+      <w:proofErr w:type="spellEnd"/>
+      <w:r>
+        <w:rPr>
+          <w:b/>
+          <w:bCs/>
+          <w:color w:val="000000" w:themeColor="text1"/>
+        </w:rPr>
+        <w:t>();</w:t>
       </w:r>
     </w:p>
     <w:p>
@@ -14714,6 +15213,7 @@
           <w:u w:val="single"/>
         </w:rPr>
       </w:pPr>
+      <w:proofErr w:type="spellStart"/>
       <w:r>
         <w:rPr>
           <w:b/>
@@ -14722,6 +15222,7 @@
         </w:rPr>
         <w:t>PreparedStatement</w:t>
       </w:r>
+      <w:proofErr w:type="spellEnd"/>
     </w:p>
     <w:p>
       <w:pPr>
@@ -14737,11 +15238,19 @@
           <w:u w:val="single"/>
         </w:rPr>
       </w:pPr>
-      <w:r>
-        <w:rPr>
-          <w:color w:val="000000" w:themeColor="text1"/>
-        </w:rPr>
-        <w:t>PreparedStatement is also use to hold the SQL query which needs to execute.</w:t>
+      <w:proofErr w:type="spellStart"/>
+      <w:r>
+        <w:rPr>
+          <w:color w:val="000000" w:themeColor="text1"/>
+        </w:rPr>
+        <w:t>PreparedStatement</w:t>
+      </w:r>
+      <w:proofErr w:type="spellEnd"/>
+      <w:r>
+        <w:rPr>
+          <w:color w:val="000000" w:themeColor="text1"/>
+        </w:rPr>
+        <w:t xml:space="preserve"> is also use to hold the SQL query which needs to execute.</w:t>
       </w:r>
     </w:p>
     <w:p>
@@ -14846,13 +15355,59 @@
           <w:color w:val="000000" w:themeColor="text1"/>
         </w:rPr>
       </w:pPr>
-      <w:r>
-        <w:rPr>
-          <w:b/>
-          <w:bCs/>
-          <w:color w:val="000000" w:themeColor="text1"/>
-        </w:rPr>
-        <w:t>PreapredStatement stmt = conObj.preapreStatement(“</w:t>
+      <w:proofErr w:type="spellStart"/>
+      <w:r>
+        <w:rPr>
+          <w:b/>
+          <w:bCs/>
+          <w:color w:val="000000" w:themeColor="text1"/>
+        </w:rPr>
+        <w:t>PreapredStatement</w:t>
+      </w:r>
+      <w:proofErr w:type="spellEnd"/>
+      <w:r>
+        <w:rPr>
+          <w:b/>
+          <w:bCs/>
+          <w:color w:val="000000" w:themeColor="text1"/>
+        </w:rPr>
+        <w:t xml:space="preserve"> </w:t>
+      </w:r>
+      <w:proofErr w:type="spellStart"/>
+      <w:r>
+        <w:rPr>
+          <w:b/>
+          <w:bCs/>
+          <w:color w:val="000000" w:themeColor="text1"/>
+        </w:rPr>
+        <w:t>stmt</w:t>
+      </w:r>
+      <w:proofErr w:type="spellEnd"/>
+      <w:r>
+        <w:rPr>
+          <w:b/>
+          <w:bCs/>
+          <w:color w:val="000000" w:themeColor="text1"/>
+        </w:rPr>
+        <w:t xml:space="preserve"> = </w:t>
+      </w:r>
+      <w:proofErr w:type="spellStart"/>
+      <w:r>
+        <w:rPr>
+          <w:b/>
+          <w:bCs/>
+          <w:color w:val="000000" w:themeColor="text1"/>
+        </w:rPr>
+        <w:t>conObj.preapreStatement</w:t>
+      </w:r>
+      <w:proofErr w:type="spellEnd"/>
+      <w:r>
+        <w:rPr>
+          <w:b/>
+          <w:bCs/>
+          <w:color w:val="000000" w:themeColor="text1"/>
+        </w:rPr>
+        <w:t>(“</w:t>
       </w:r>
       <w:r>
         <w:rPr>
@@ -14885,11 +15440,19 @@
           <w:u w:val="single"/>
         </w:rPr>
       </w:pPr>
-      <w:r>
-        <w:rPr>
-          <w:color w:val="000000" w:themeColor="text1"/>
-        </w:rPr>
-        <w:t xml:space="preserve">CallableStatement </w:t>
+      <w:proofErr w:type="spellStart"/>
+      <w:r>
+        <w:rPr>
+          <w:color w:val="000000" w:themeColor="text1"/>
+        </w:rPr>
+        <w:t>CallableStatement</w:t>
+      </w:r>
+      <w:proofErr w:type="spellEnd"/>
+      <w:r>
+        <w:rPr>
+          <w:color w:val="000000" w:themeColor="text1"/>
+        </w:rPr>
+        <w:t xml:space="preserve"> </w:t>
       </w:r>
     </w:p>
     <w:p>
@@ -14906,11 +15469,19 @@
           <w:u w:val="single"/>
         </w:rPr>
       </w:pPr>
-      <w:r>
-        <w:rPr>
-          <w:color w:val="000000" w:themeColor="text1"/>
-        </w:rPr>
-        <w:t>CallableStatement is use to execute Procedures of PL/SQL.</w:t>
+      <w:proofErr w:type="spellStart"/>
+      <w:r>
+        <w:rPr>
+          <w:color w:val="000000" w:themeColor="text1"/>
+        </w:rPr>
+        <w:t>CallableStatement</w:t>
+      </w:r>
+      <w:proofErr w:type="spellEnd"/>
+      <w:r>
+        <w:rPr>
+          <w:color w:val="000000" w:themeColor="text1"/>
+        </w:rPr>
+        <w:t xml:space="preserve"> is use to execute Procedures of PL/SQL.</w:t>
       </w:r>
     </w:p>
     <w:p>
@@ -14965,13 +15536,59 @@
           <w:color w:val="000000" w:themeColor="text1"/>
         </w:rPr>
       </w:pPr>
-      <w:r>
-        <w:rPr>
-          <w:b/>
-          <w:bCs/>
-          <w:color w:val="000000" w:themeColor="text1"/>
-        </w:rPr>
-        <w:t>CallableStatement stmt = conObj.prepareCall(“call {Procedure}”);</w:t>
+      <w:proofErr w:type="spellStart"/>
+      <w:r>
+        <w:rPr>
+          <w:b/>
+          <w:bCs/>
+          <w:color w:val="000000" w:themeColor="text1"/>
+        </w:rPr>
+        <w:t>CallableStatement</w:t>
+      </w:r>
+      <w:proofErr w:type="spellEnd"/>
+      <w:r>
+        <w:rPr>
+          <w:b/>
+          <w:bCs/>
+          <w:color w:val="000000" w:themeColor="text1"/>
+        </w:rPr>
+        <w:t xml:space="preserve"> </w:t>
+      </w:r>
+      <w:proofErr w:type="spellStart"/>
+      <w:r>
+        <w:rPr>
+          <w:b/>
+          <w:bCs/>
+          <w:color w:val="000000" w:themeColor="text1"/>
+        </w:rPr>
+        <w:t>stmt</w:t>
+      </w:r>
+      <w:proofErr w:type="spellEnd"/>
+      <w:r>
+        <w:rPr>
+          <w:b/>
+          <w:bCs/>
+          <w:color w:val="000000" w:themeColor="text1"/>
+        </w:rPr>
+        <w:t xml:space="preserve"> = </w:t>
+      </w:r>
+      <w:proofErr w:type="spellStart"/>
+      <w:r>
+        <w:rPr>
+          <w:b/>
+          <w:bCs/>
+          <w:color w:val="000000" w:themeColor="text1"/>
+        </w:rPr>
+        <w:t>conObj.prepareCall</w:t>
+      </w:r>
+      <w:proofErr w:type="spellEnd"/>
+      <w:r>
+        <w:rPr>
+          <w:b/>
+          <w:bCs/>
+          <w:color w:val="000000" w:themeColor="text1"/>
+        </w:rPr>
+        <w:t>(“call {Procedure}”);</w:t>
       </w:r>
     </w:p>
     <w:p>
@@ -15083,12 +15700,20 @@
           <w:u w:val="single"/>
         </w:rPr>
       </w:pPr>
+      <w:proofErr w:type="spellStart"/>
       <w:proofErr w:type="gramStart"/>
       <w:r>
         <w:rPr>
           <w:color w:val="000000" w:themeColor="text1"/>
         </w:rPr>
-        <w:t>executeUpdate(</w:t>
+        <w:t>executeUpdate</w:t>
+      </w:r>
+      <w:proofErr w:type="spellEnd"/>
+      <w:r>
+        <w:rPr>
+          <w:color w:val="000000" w:themeColor="text1"/>
+        </w:rPr>
+        <w:t>(</w:t>
       </w:r>
       <w:proofErr w:type="gramEnd"/>
       <w:r>
@@ -15206,7 +15831,25 @@
           <w:bCs/>
           <w:color w:val="000000" w:themeColor="text1"/>
         </w:rPr>
-        <w:t xml:space="preserve"> = stmtObj.executeUpdate();</w:t>
+        <w:t xml:space="preserve"> = </w:t>
+      </w:r>
+      <w:proofErr w:type="spellStart"/>
+      <w:r>
+        <w:rPr>
+          <w:b/>
+          <w:bCs/>
+          <w:color w:val="000000" w:themeColor="text1"/>
+        </w:rPr>
+        <w:t>stmtObj.executeUpdate</w:t>
+      </w:r>
+      <w:proofErr w:type="spellEnd"/>
+      <w:r>
+        <w:rPr>
+          <w:b/>
+          <w:bCs/>
+          <w:color w:val="000000" w:themeColor="text1"/>
+        </w:rPr>
+        <w:t>();</w:t>
       </w:r>
     </w:p>
     <w:p>
@@ -15223,12 +15866,20 @@
           <w:u w:val="single"/>
         </w:rPr>
       </w:pPr>
+      <w:proofErr w:type="spellStart"/>
       <w:proofErr w:type="gramStart"/>
       <w:r>
         <w:rPr>
           <w:color w:val="000000" w:themeColor="text1"/>
         </w:rPr>
-        <w:t>executeQuery(</w:t>
+        <w:t>executeQuery</w:t>
+      </w:r>
+      <w:proofErr w:type="spellEnd"/>
+      <w:r>
+        <w:rPr>
+          <w:color w:val="000000" w:themeColor="text1"/>
+        </w:rPr>
+        <w:t>(</w:t>
       </w:r>
       <w:proofErr w:type="gramEnd"/>
       <w:r>
@@ -15277,7 +15928,21 @@
         <w:rPr>
           <w:color w:val="000000" w:themeColor="text1"/>
         </w:rPr>
-        <w:t>This will return the Object of ResultSet as an output which contains the data selected by the Select Query.</w:t>
+        <w:t xml:space="preserve">This will return the Object of </w:t>
+      </w:r>
+      <w:proofErr w:type="spellStart"/>
+      <w:r>
+        <w:rPr>
+          <w:color w:val="000000" w:themeColor="text1"/>
+        </w:rPr>
+        <w:t>ResultSet</w:t>
+      </w:r>
+      <w:proofErr w:type="spellEnd"/>
+      <w:r>
+        <w:rPr>
+          <w:color w:val="000000" w:themeColor="text1"/>
+        </w:rPr>
+        <w:t xml:space="preserve"> as an output which contains the data selected by the Select Query.</w:t>
       </w:r>
     </w:p>
     <w:p>
@@ -15298,7 +15963,21 @@
         <w:rPr>
           <w:color w:val="000000" w:themeColor="text1"/>
         </w:rPr>
-        <w:t>You can extract the data selected by Select type of query by extracting the ResultSet.</w:t>
+        <w:t xml:space="preserve">You can extract the data selected by Select type of query by extracting the </w:t>
+      </w:r>
+      <w:proofErr w:type="spellStart"/>
+      <w:r>
+        <w:rPr>
+          <w:color w:val="000000" w:themeColor="text1"/>
+        </w:rPr>
+        <w:t>ResultSet</w:t>
+      </w:r>
+      <w:proofErr w:type="spellEnd"/>
+      <w:r>
+        <w:rPr>
+          <w:color w:val="000000" w:themeColor="text1"/>
+        </w:rPr>
+        <w:t>.</w:t>
       </w:r>
     </w:p>
     <w:p>
@@ -15333,13 +16012,59 @@
           <w:u w:val="single"/>
         </w:rPr>
       </w:pPr>
-      <w:r>
-        <w:rPr>
-          <w:b/>
-          <w:bCs/>
-          <w:color w:val="000000" w:themeColor="text1"/>
-        </w:rPr>
-        <w:t xml:space="preserve">ResultSet rs = stmtObj.executeQuery(); </w:t>
+      <w:proofErr w:type="spellStart"/>
+      <w:r>
+        <w:rPr>
+          <w:b/>
+          <w:bCs/>
+          <w:color w:val="000000" w:themeColor="text1"/>
+        </w:rPr>
+        <w:t>ResultSet</w:t>
+      </w:r>
+      <w:proofErr w:type="spellEnd"/>
+      <w:r>
+        <w:rPr>
+          <w:b/>
+          <w:bCs/>
+          <w:color w:val="000000" w:themeColor="text1"/>
+        </w:rPr>
+        <w:t xml:space="preserve"> </w:t>
+      </w:r>
+      <w:proofErr w:type="spellStart"/>
+      <w:r>
+        <w:rPr>
+          <w:b/>
+          <w:bCs/>
+          <w:color w:val="000000" w:themeColor="text1"/>
+        </w:rPr>
+        <w:t>rs</w:t>
+      </w:r>
+      <w:proofErr w:type="spellEnd"/>
+      <w:r>
+        <w:rPr>
+          <w:b/>
+          <w:bCs/>
+          <w:color w:val="000000" w:themeColor="text1"/>
+        </w:rPr>
+        <w:t xml:space="preserve"> = </w:t>
+      </w:r>
+      <w:proofErr w:type="spellStart"/>
+      <w:r>
+        <w:rPr>
+          <w:b/>
+          <w:bCs/>
+          <w:color w:val="000000" w:themeColor="text1"/>
+        </w:rPr>
+        <w:t>stmtObj.executeQuery</w:t>
+      </w:r>
+      <w:proofErr w:type="spellEnd"/>
+      <w:r>
+        <w:rPr>
+          <w:b/>
+          <w:bCs/>
+          <w:color w:val="000000" w:themeColor="text1"/>
+        </w:rPr>
+        <w:t xml:space="preserve">(); </w:t>
       </w:r>
     </w:p>
     <w:p>
@@ -15389,7 +16114,21 @@
         <w:rPr>
           <w:color w:val="000000" w:themeColor="text1"/>
         </w:rPr>
-        <w:t>This can be use to execute any type of query.</w:t>
+        <w:t xml:space="preserve">This can be </w:t>
+      </w:r>
+      <w:proofErr w:type="spellStart"/>
+      <w:r>
+        <w:rPr>
+          <w:color w:val="000000" w:themeColor="text1"/>
+        </w:rPr>
+        <w:t>use</w:t>
+      </w:r>
+      <w:proofErr w:type="spellEnd"/>
+      <w:r>
+        <w:rPr>
+          <w:color w:val="000000" w:themeColor="text1"/>
+        </w:rPr>
+        <w:t xml:space="preserve"> to execute any type of query.</w:t>
       </w:r>
     </w:p>
     <w:p>
@@ -15424,7 +16163,21 @@
         <w:rPr>
           <w:color w:val="000000" w:themeColor="text1"/>
         </w:rPr>
-        <w:t xml:space="preserve"> true then you can get the Int value as a output and if it return false then you can get the ResultSet as a output.</w:t>
+        <w:t xml:space="preserve"> true then you can get the Int value as a output and if it return false then you can get the </w:t>
+      </w:r>
+      <w:proofErr w:type="spellStart"/>
+      <w:r>
+        <w:rPr>
+          <w:color w:val="000000" w:themeColor="text1"/>
+        </w:rPr>
+        <w:t>ResultSet</w:t>
+      </w:r>
+      <w:proofErr w:type="spellEnd"/>
+      <w:r>
+        <w:rPr>
+          <w:color w:val="000000" w:themeColor="text1"/>
+        </w:rPr>
+        <w:t xml:space="preserve"> as a output.</w:t>
       </w:r>
     </w:p>
     <w:p>
@@ -15458,6 +16211,7 @@
           <w:color w:val="000000" w:themeColor="text1"/>
         </w:rPr>
       </w:pPr>
+      <w:proofErr w:type="spellStart"/>
       <w:r>
         <w:rPr>
           <w:b/>
@@ -15488,7 +16242,34 @@
           <w:bCs/>
           <w:color w:val="000000" w:themeColor="text1"/>
         </w:rPr>
-        <w:t>n result = stmtObj.execute();</w:t>
+        <w:t>n</w:t>
+      </w:r>
+      <w:proofErr w:type="spellEnd"/>
+      <w:r>
+        <w:rPr>
+          <w:b/>
+          <w:bCs/>
+          <w:color w:val="000000" w:themeColor="text1"/>
+        </w:rPr>
+        <w:t xml:space="preserve"> result = </w:t>
+      </w:r>
+      <w:proofErr w:type="spellStart"/>
+      <w:r>
+        <w:rPr>
+          <w:b/>
+          <w:bCs/>
+          <w:color w:val="000000" w:themeColor="text1"/>
+        </w:rPr>
+        <w:t>stmtObj.execute</w:t>
+      </w:r>
+      <w:proofErr w:type="spellEnd"/>
+      <w:r>
+        <w:rPr>
+          <w:b/>
+          <w:bCs/>
+          <w:color w:val="000000" w:themeColor="text1"/>
+        </w:rPr>
+        <w:t>();</w:t>
       </w:r>
     </w:p>
     <w:p>
@@ -15575,6 +16356,149 @@
       <w:pPr>
         <w:pStyle w:val="Default"/>
       </w:pPr>
+    </w:p>
+    <w:p>
+      <w:pPr>
+        <w:pStyle w:val="Default"/>
+        <w:rPr>
+          <w:b/>
+          <w:bCs/>
+          <w:u w:val="single"/>
+        </w:rPr>
+      </w:pPr>
+      <w:r>
+        <w:rPr>
+          <w:b/>
+          <w:bCs/>
+          <w:u w:val="single"/>
+        </w:rPr>
+        <w:t xml:space="preserve">Extract Data </w:t>
+      </w:r>
+      <w:r>
+        <w:rPr>
+          <w:b/>
+          <w:bCs/>
+          <w:u w:val="single"/>
+        </w:rPr>
+        <w:t>f</w:t>
+      </w:r>
+      <w:r>
+        <w:rPr>
+          <w:b/>
+          <w:bCs/>
+          <w:u w:val="single"/>
+        </w:rPr>
+        <w:t xml:space="preserve">rom </w:t>
+      </w:r>
+      <w:proofErr w:type="spellStart"/>
+      <w:r>
+        <w:rPr>
+          <w:b/>
+          <w:bCs/>
+          <w:u w:val="single"/>
+        </w:rPr>
+        <w:t>ResultSet</w:t>
+      </w:r>
+      <w:proofErr w:type="spellEnd"/>
+    </w:p>
+    <w:p>
+      <w:pPr>
+        <w:pStyle w:val="Default"/>
+        <w:numPr>
+          <w:ilvl w:val="3"/>
+          <w:numId w:val="39"/>
+        </w:numPr>
+      </w:pPr>
+      <w:r>
+        <w:t xml:space="preserve">There are 2 main </w:t>
+      </w:r>
+      <w:proofErr w:type="gramStart"/>
+      <w:r>
+        <w:t>method</w:t>
+      </w:r>
+      <w:proofErr w:type="gramEnd"/>
+      <w:r>
+        <w:t xml:space="preserve"> to get the data from result set</w:t>
+      </w:r>
+    </w:p>
+    <w:p>
+      <w:pPr>
+        <w:pStyle w:val="Default"/>
+        <w:numPr>
+          <w:ilvl w:val="3"/>
+          <w:numId w:val="39"/>
+        </w:numPr>
+      </w:pPr>
+      <w:proofErr w:type="gramStart"/>
+      <w:r>
+        <w:t>next(</w:t>
+      </w:r>
+      <w:proofErr w:type="gramEnd"/>
+      <w:r>
+        <w:t xml:space="preserve">) : This is use </w:t>
+      </w:r>
+      <w:proofErr w:type="spellStart"/>
+      <w:r>
+        <w:t>ti</w:t>
+      </w:r>
+      <w:proofErr w:type="spellEnd"/>
+      <w:r>
+        <w:t xml:space="preserve"> go on the next row if present, it return Boolean value.</w:t>
+      </w:r>
+    </w:p>
+    <w:p>
+      <w:pPr>
+        <w:pStyle w:val="Default"/>
+        <w:numPr>
+          <w:ilvl w:val="3"/>
+          <w:numId w:val="39"/>
+        </w:numPr>
+      </w:pPr>
+      <w:r>
+        <w:t>Getter methods: these methods are use to get the value from the column using column name or column number.</w:t>
+      </w:r>
+    </w:p>
+    <w:p>
+      <w:pPr>
+        <w:pStyle w:val="Default"/>
+      </w:pPr>
+      <w:r>
+        <w:drawing>
+          <wp:inline distT="0" distB="0" distL="0" distR="0" wp14:anchorId="57B4A43A" wp14:editId="61C88D31">
+            <wp:extent cx="5943600" cy="1057275"/>
+            <wp:effectExtent l="0" t="0" r="0" b="9525"/>
+            <wp:docPr id="1160855710" name="Picture 1"/>
+            <wp:cNvGraphicFramePr>
+              <a:graphicFrameLocks xmlns:a="http://schemas.openxmlformats.org/drawingml/2006/main" noChangeAspect="1"/>
+            </wp:cNvGraphicFramePr>
+            <a:graphic xmlns:a="http://schemas.openxmlformats.org/drawingml/2006/main">
+              <a:graphicData uri="http://schemas.openxmlformats.org/drawingml/2006/picture">
+                <pic:pic xmlns:pic="http://schemas.openxmlformats.org/drawingml/2006/picture">
+                  <pic:nvPicPr>
+                    <pic:cNvPr id="1160855710" name=""/>
+                    <pic:cNvPicPr/>
+                  </pic:nvPicPr>
+                  <pic:blipFill>
+                    <a:blip r:embed="rId29"/>
+                    <a:stretch>
+                      <a:fillRect/>
+                    </a:stretch>
+                  </pic:blipFill>
+                  <pic:spPr>
+                    <a:xfrm>
+                      <a:off x="0" y="0"/>
+                      <a:ext cx="5943600" cy="1057275"/>
+                    </a:xfrm>
+                    <a:prstGeom prst="rect">
+                      <a:avLst/>
+                    </a:prstGeom>
+                  </pic:spPr>
+                </pic:pic>
+              </a:graphicData>
+            </a:graphic>
+          </wp:inline>
+        </w:drawing>
+      </w:r>
     </w:p>
     <w:sectPr>
       <w:pgSz w:w="12240" w:h="15840"/>
@@ -16435,7 +17359,7 @@
       <w:lvlText w:val="%4."/>
       <w:lvlJc w:val="left"/>
       <w:pPr>
-        <w:ind w:left="2880" w:hanging="360"/>
+        <w:ind w:left="720" w:hanging="360"/>
       </w:pPr>
     </w:lvl>
     <w:lvl w:ilvl="4" w:tplc="04090019" w:tentative="1">

--- a/docs/CoreJava.docx
+++ b/docs/CoreJava.docx
@@ -1410,15 +1410,7 @@
         </w:numPr>
       </w:pPr>
       <w:r>
-        <w:t xml:space="preserve">It is use to develop the </w:t>
-      </w:r>
-      <w:proofErr w:type="gramStart"/>
-      <w:r>
-        <w:t>console based</w:t>
-      </w:r>
-      <w:proofErr w:type="gramEnd"/>
-      <w:r>
-        <w:t xml:space="preserve"> app and desktop application  </w:t>
+        <w:t xml:space="preserve">It is use to develop the console based app and desktop application  </w:t>
       </w:r>
     </w:p>
     <w:p>
@@ -1674,15 +1666,7 @@
         </w:rPr>
       </w:pPr>
       <w:r>
-        <w:t xml:space="preserve">It </w:t>
-      </w:r>
-      <w:proofErr w:type="gramStart"/>
-      <w:r>
-        <w:t>help</w:t>
-      </w:r>
-      <w:proofErr w:type="gramEnd"/>
-      <w:r>
-        <w:t xml:space="preserve"> you to create a runtime environment for the application.</w:t>
+        <w:t>It help you to create a runtime environment for the application.</w:t>
       </w:r>
     </w:p>
     <w:p>
@@ -1699,15 +1683,7 @@
         </w:rPr>
       </w:pPr>
       <w:r>
-        <w:t xml:space="preserve">This has </w:t>
-      </w:r>
-      <w:proofErr w:type="gramStart"/>
-      <w:r>
-        <w:t>be</w:t>
-      </w:r>
-      <w:proofErr w:type="gramEnd"/>
-      <w:r>
-        <w:t xml:space="preserve"> present on the client system.</w:t>
+        <w:t>This has be present on the client system.</w:t>
       </w:r>
     </w:p>
     <w:p>
@@ -1824,15 +1800,7 @@
         </w:numPr>
       </w:pPr>
       <w:r>
-        <w:t xml:space="preserve">It </w:t>
-      </w:r>
-      <w:proofErr w:type="gramStart"/>
-      <w:r>
-        <w:t>help</w:t>
-      </w:r>
-      <w:proofErr w:type="gramEnd"/>
-      <w:r>
-        <w:t xml:space="preserve"> us to develop and execute the java program, It is combination of Dev. Tools, JRE, JVM, APIs.</w:t>
+        <w:t>It help us to develop and execute the java program, It is combination of Dev. Tools, JRE, JVM, APIs.</w:t>
       </w:r>
     </w:p>
     <w:p>
@@ -1844,15 +1812,7 @@
         </w:numPr>
       </w:pPr>
       <w:r>
-        <w:t xml:space="preserve">It has to be </w:t>
-      </w:r>
-      <w:proofErr w:type="gramStart"/>
-      <w:r>
-        <w:t>install</w:t>
-      </w:r>
-      <w:proofErr w:type="gramEnd"/>
-      <w:r>
-        <w:t xml:space="preserve"> on developers system.</w:t>
+        <w:t>It has to be install on developers system.</w:t>
       </w:r>
     </w:p>
     <w:p>
@@ -2102,23 +2062,7 @@
           <w:b/>
           <w:bCs/>
         </w:rPr>
-        <w:t xml:space="preserve">public static void </w:t>
-      </w:r>
-      <w:proofErr w:type="gramStart"/>
-      <w:r>
-        <w:rPr>
-          <w:b/>
-          <w:bCs/>
-        </w:rPr>
-        <w:t>main(</w:t>
-      </w:r>
-      <w:proofErr w:type="gramEnd"/>
-      <w:r>
-        <w:rPr>
-          <w:b/>
-          <w:bCs/>
-        </w:rPr>
-        <w:t xml:space="preserve">String </w:t>
+        <w:t xml:space="preserve">public static void main(String </w:t>
       </w:r>
       <w:proofErr w:type="spellStart"/>
       <w:r>
@@ -2201,13 +2145,8 @@
           <w:numId w:val="4"/>
         </w:numPr>
       </w:pPr>
-      <w:proofErr w:type="gramStart"/>
-      <w:r>
-        <w:t>These statement</w:t>
-      </w:r>
-      <w:proofErr w:type="gramEnd"/>
-      <w:r>
-        <w:t xml:space="preserve"> executes and produce an output</w:t>
+      <w:r>
+        <w:t>These statement executes and produce an output</w:t>
       </w:r>
     </w:p>
     <w:p>
@@ -2219,15 +2158,7 @@
         </w:numPr>
       </w:pPr>
       <w:r>
-        <w:t xml:space="preserve">To print the </w:t>
-      </w:r>
-      <w:proofErr w:type="gramStart"/>
-      <w:r>
-        <w:t>output</w:t>
-      </w:r>
-      <w:proofErr w:type="gramEnd"/>
-      <w:r>
-        <w:t xml:space="preserve"> you can use following line of code</w:t>
+        <w:t>To print the output you can use following line of code</w:t>
       </w:r>
     </w:p>
     <w:p>
@@ -2465,15 +2396,7 @@
         </w:rPr>
       </w:pPr>
       <w:r>
-        <w:t xml:space="preserve">As </w:t>
-      </w:r>
-      <w:proofErr w:type="gramStart"/>
-      <w:r>
-        <w:t>a</w:t>
-      </w:r>
-      <w:proofErr w:type="gramEnd"/>
-      <w:r>
-        <w:t xml:space="preserve"> outcome of the compilation you will get a .class file.</w:t>
+        <w:t>As a outcome of the compilation you will get a .class file.</w:t>
       </w:r>
     </w:p>
     <w:p>
@@ -2650,15 +2573,7 @@
         <w:t>r</w:t>
       </w:r>
       <w:r>
-        <w:t xml:space="preserve"> java file name must be </w:t>
-      </w:r>
-      <w:proofErr w:type="gramStart"/>
-      <w:r>
-        <w:t>save</w:t>
-      </w:r>
-      <w:proofErr w:type="gramEnd"/>
-      <w:r>
-        <w:t xml:space="preserve"> as a public class name.</w:t>
+        <w:t xml:space="preserve"> java file name must be save as a public class name.</w:t>
       </w:r>
     </w:p>
     <w:p>
@@ -2839,15 +2754,7 @@
         </w:numPr>
       </w:pPr>
       <w:r>
-        <w:t xml:space="preserve">There </w:t>
-      </w:r>
-      <w:proofErr w:type="gramStart"/>
-      <w:r>
-        <w:t>are</w:t>
-      </w:r>
-      <w:proofErr w:type="gramEnd"/>
-      <w:r>
-        <w:t xml:space="preserve"> total 52 words are serve by java.</w:t>
+        <w:t>There are total 52 words are serve by java.</w:t>
       </w:r>
     </w:p>
     <w:p>
@@ -2859,15 +2766,7 @@
         </w:numPr>
       </w:pPr>
       <w:r>
-        <w:t xml:space="preserve">All keyword </w:t>
-      </w:r>
-      <w:proofErr w:type="gramStart"/>
-      <w:r>
-        <w:t>are</w:t>
-      </w:r>
-      <w:proofErr w:type="gramEnd"/>
-      <w:r>
-        <w:t xml:space="preserve"> in small case only.</w:t>
+        <w:t>All keyword are in small case only.</w:t>
       </w:r>
     </w:p>
     <w:p>
@@ -2955,15 +2854,7 @@
         </w:rPr>
       </w:pPr>
       <w:r>
-        <w:t xml:space="preserve">The words which are used to create class, method, object, variable name </w:t>
-      </w:r>
-      <w:proofErr w:type="gramStart"/>
-      <w:r>
-        <w:t>are</w:t>
-      </w:r>
-      <w:proofErr w:type="gramEnd"/>
-      <w:r>
-        <w:t xml:space="preserve"> called </w:t>
+        <w:t xml:space="preserve">The words which are used to create class, method, object, variable name are called </w:t>
       </w:r>
       <w:r>
         <w:t>identifier</w:t>
@@ -3029,15 +2920,7 @@
         </w:rPr>
       </w:pPr>
       <w:r>
-        <w:t xml:space="preserve">Identifier can </w:t>
-      </w:r>
-      <w:proofErr w:type="gramStart"/>
-      <w:r>
-        <w:t>contains</w:t>
-      </w:r>
-      <w:proofErr w:type="gramEnd"/>
-      <w:r>
-        <w:t xml:space="preserve"> alphabets, symbol, number.</w:t>
+        <w:t>Identifier can contains alphabets, symbol, number.</w:t>
       </w:r>
     </w:p>
     <w:p>
@@ -3380,15 +3263,7 @@
         </w:rPr>
       </w:pPr>
       <w:r>
-        <w:t xml:space="preserve">Literals are the values, mostly string values are also </w:t>
-      </w:r>
-      <w:proofErr w:type="gramStart"/>
-      <w:r>
-        <w:t>consider</w:t>
-      </w:r>
-      <w:proofErr w:type="gramEnd"/>
-      <w:r>
-        <w:t xml:space="preserve"> as a literal.</w:t>
+        <w:t>Literals are the values, mostly string values are also consider as a literal.</w:t>
       </w:r>
     </w:p>
     <w:p>
@@ -3403,15 +3278,7 @@
         </w:rPr>
       </w:pPr>
       <w:r>
-        <w:t xml:space="preserve">The values which is reserve by java is also known are literals. These values are also </w:t>
-      </w:r>
-      <w:proofErr w:type="gramStart"/>
-      <w:r>
-        <w:t>consider</w:t>
-      </w:r>
-      <w:proofErr w:type="gramEnd"/>
-      <w:r>
-        <w:t xml:space="preserve"> as keyword.</w:t>
+        <w:t>The values which is reserve by java is also known are literals. These values are also consider as keyword.</w:t>
       </w:r>
     </w:p>
     <w:p>
@@ -3968,19 +3835,11 @@
           <w:color w:val="000000" w:themeColor="text1"/>
         </w:rPr>
       </w:pPr>
-      <w:proofErr w:type="gramStart"/>
-      <w:r>
-        <w:rPr>
-          <w:color w:val="000000" w:themeColor="text1"/>
-        </w:rPr>
-        <w:t>Pre Operation</w:t>
-      </w:r>
-      <w:proofErr w:type="gramEnd"/>
-      <w:r>
-        <w:rPr>
-          <w:color w:val="000000" w:themeColor="text1"/>
-        </w:rPr>
-        <w:t xml:space="preserve">: First increment and update the value then assign the value then </w:t>
+      <w:r>
+        <w:rPr>
+          <w:color w:val="000000" w:themeColor="text1"/>
+        </w:rPr>
+        <w:t xml:space="preserve">Pre Operation: First increment and update the value then assign the value then </w:t>
       </w:r>
     </w:p>
     <w:p>
@@ -4065,7 +3924,6 @@
         <w:t xml:space="preserve">It </w:t>
       </w:r>
       <w:proofErr w:type="spellStart"/>
-      <w:proofErr w:type="gramStart"/>
       <w:r>
         <w:rPr>
           <w:color w:val="000000" w:themeColor="text1"/>
@@ -4073,7 +3931,6 @@
         <w:t>use</w:t>
       </w:r>
       <w:proofErr w:type="spellEnd"/>
-      <w:proofErr w:type="gramEnd"/>
       <w:r>
         <w:rPr>
           <w:color w:val="000000" w:themeColor="text1"/>
@@ -4312,15 +4169,7 @@
         </w:numPr>
       </w:pPr>
       <w:r>
-        <w:t xml:space="preserve">It cannot be use for a numeric value bit level </w:t>
-      </w:r>
-      <w:proofErr w:type="gramStart"/>
-      <w:r>
-        <w:t>operations</w:t>
-      </w:r>
-      <w:proofErr w:type="gramEnd"/>
-      <w:r>
-        <w:t>.</w:t>
+        <w:t>It cannot be use for a numeric value bit level operations.</w:t>
       </w:r>
     </w:p>
     <w:p>
@@ -4410,14 +4259,12 @@
           <w:color w:val="000000" w:themeColor="text1"/>
         </w:rPr>
       </w:pPr>
-      <w:proofErr w:type="gramStart"/>
       <w:r>
         <w:rPr>
           <w:color w:val="000000" w:themeColor="text1"/>
         </w:rPr>
         <w:t>Example :</w:t>
       </w:r>
-      <w:proofErr w:type="gramEnd"/>
     </w:p>
     <w:p>
       <w:pPr>
@@ -4431,14 +4278,7 @@
         <w:rPr>
           <w:color w:val="000000" w:themeColor="text1"/>
         </w:rPr>
-        <w:t>(salary&lt;25000</w:t>
-      </w:r>
-      <w:proofErr w:type="gramStart"/>
-      <w:r>
-        <w:rPr>
-          <w:color w:val="000000" w:themeColor="text1"/>
-        </w:rPr>
-        <w:t xml:space="preserve">) </w:t>
+        <w:t xml:space="preserve">(salary&lt;25000) </w:t>
       </w:r>
       <w:r>
         <w:rPr>
@@ -4447,19 +4287,11 @@
         </w:rPr>
         <w:t>?</w:t>
       </w:r>
-      <w:proofErr w:type="gramEnd"/>
-      <w:r>
-        <w:rPr>
-          <w:color w:val="000000" w:themeColor="text1"/>
-        </w:rPr>
-        <w:t xml:space="preserve"> 200*</w:t>
-      </w:r>
-      <w:proofErr w:type="gramStart"/>
-      <w:r>
-        <w:rPr>
-          <w:color w:val="000000" w:themeColor="text1"/>
-        </w:rPr>
-        <w:t xml:space="preserve">10  </w:t>
+      <w:r>
+        <w:rPr>
+          <w:color w:val="000000" w:themeColor="text1"/>
+        </w:rPr>
+        <w:t xml:space="preserve"> 200*10  </w:t>
       </w:r>
       <w:r>
         <w:rPr>
@@ -4468,7 +4300,6 @@
         </w:rPr>
         <w:t>:</w:t>
       </w:r>
-      <w:proofErr w:type="gramEnd"/>
       <w:r>
         <w:rPr>
           <w:color w:val="000000" w:themeColor="text1"/>
@@ -4744,7 +4575,6 @@
         </w:rPr>
       </w:pPr>
       <w:proofErr w:type="spellStart"/>
-      <w:proofErr w:type="gramStart"/>
       <w:r>
         <w:rPr>
           <w:sz w:val="20"/>
@@ -4753,7 +4583,6 @@
         <w:t>Your</w:t>
       </w:r>
       <w:proofErr w:type="spellEnd"/>
-      <w:proofErr w:type="gramEnd"/>
       <w:r>
         <w:rPr>
           <w:sz w:val="20"/>
@@ -4802,7 +4631,6 @@
         </w:rPr>
       </w:pPr>
       <w:proofErr w:type="spellStart"/>
-      <w:proofErr w:type="gramStart"/>
       <w:r>
         <w:rPr>
           <w:sz w:val="20"/>
@@ -4811,7 +4639,6 @@
         <w:t>Your</w:t>
       </w:r>
       <w:proofErr w:type="spellEnd"/>
-      <w:proofErr w:type="gramEnd"/>
       <w:r>
         <w:rPr>
           <w:sz w:val="20"/>
@@ -4867,7 +4694,6 @@
         </w:rPr>
       </w:pPr>
       <w:proofErr w:type="spellStart"/>
-      <w:proofErr w:type="gramStart"/>
       <w:r>
         <w:rPr>
           <w:sz w:val="20"/>
@@ -4876,7 +4702,6 @@
         <w:t>Your</w:t>
       </w:r>
       <w:proofErr w:type="spellEnd"/>
-      <w:proofErr w:type="gramEnd"/>
       <w:r>
         <w:rPr>
           <w:sz w:val="20"/>
@@ -4925,7 +4750,6 @@
         </w:rPr>
       </w:pPr>
       <w:proofErr w:type="spellStart"/>
-      <w:proofErr w:type="gramStart"/>
       <w:r>
         <w:rPr>
           <w:sz w:val="20"/>
@@ -4934,7 +4758,6 @@
         <w:t>Your</w:t>
       </w:r>
       <w:proofErr w:type="spellEnd"/>
-      <w:proofErr w:type="gramEnd"/>
       <w:r>
         <w:rPr>
           <w:sz w:val="20"/>
@@ -5539,23 +5362,43 @@
           <w:sz w:val="20"/>
           <w:szCs w:val="20"/>
         </w:rPr>
-        <w:t xml:space="preserve">Method is collection of </w:t>
-      </w:r>
-      <w:proofErr w:type="gramStart"/>
-      <w:r>
+        <w:t>Method is collection of variable and the statements (executable statement).</w:t>
+      </w:r>
+    </w:p>
+    <w:p>
+      <w:pPr>
+        <w:pStyle w:val="Default"/>
+        <w:numPr>
+          <w:ilvl w:val="0"/>
+          <w:numId w:val="13"/>
+        </w:numPr>
         <w:rPr>
           <w:sz w:val="20"/>
           <w:szCs w:val="20"/>
         </w:rPr>
-        <w:t>variable</w:t>
-      </w:r>
-      <w:proofErr w:type="gramEnd"/>
+      </w:pPr>
       <w:r>
         <w:rPr>
           <w:sz w:val="20"/>
           <w:szCs w:val="20"/>
         </w:rPr>
-        <w:t xml:space="preserve"> and the statements (executable statement).</w:t>
+        <w:t xml:space="preserve">Methods are </w:t>
+      </w:r>
+      <w:proofErr w:type="spellStart"/>
+      <w:r>
+        <w:rPr>
+          <w:sz w:val="20"/>
+          <w:szCs w:val="20"/>
+        </w:rPr>
+        <w:t>use</w:t>
+      </w:r>
+      <w:proofErr w:type="spellEnd"/>
+      <w:r>
+        <w:rPr>
+          <w:sz w:val="20"/>
+          <w:szCs w:val="20"/>
+        </w:rPr>
+        <w:t xml:space="preserve"> to write a logical code. this logic can be reuse from the multiple location.</w:t>
       </w:r>
     </w:p>
     <w:p>
@@ -5575,59 +5418,7 @@
           <w:sz w:val="20"/>
           <w:szCs w:val="20"/>
         </w:rPr>
-        <w:t xml:space="preserve">Methods are </w:t>
-      </w:r>
-      <w:proofErr w:type="spellStart"/>
-      <w:r>
-        <w:rPr>
-          <w:sz w:val="20"/>
-          <w:szCs w:val="20"/>
-        </w:rPr>
-        <w:t>use</w:t>
-      </w:r>
-      <w:proofErr w:type="spellEnd"/>
-      <w:r>
-        <w:rPr>
-          <w:sz w:val="20"/>
-          <w:szCs w:val="20"/>
-        </w:rPr>
-        <w:t xml:space="preserve"> to write a logical code. this logic can be reuse from the multiple location.</w:t>
-      </w:r>
-    </w:p>
-    <w:p>
-      <w:pPr>
-        <w:pStyle w:val="Default"/>
-        <w:numPr>
-          <w:ilvl w:val="0"/>
-          <w:numId w:val="13"/>
-        </w:numPr>
-        <w:rPr>
-          <w:sz w:val="20"/>
-          <w:szCs w:val="20"/>
-        </w:rPr>
-      </w:pPr>
-      <w:r>
-        <w:rPr>
-          <w:sz w:val="20"/>
-          <w:szCs w:val="20"/>
-        </w:rPr>
-        <w:t xml:space="preserve">Methods use to divide the complex logic into a </w:t>
-      </w:r>
-      <w:proofErr w:type="gramStart"/>
-      <w:r>
-        <w:rPr>
-          <w:sz w:val="20"/>
-          <w:szCs w:val="20"/>
-        </w:rPr>
-        <w:t>smaller chunks</w:t>
-      </w:r>
-      <w:proofErr w:type="gramEnd"/>
-      <w:r>
-        <w:rPr>
-          <w:sz w:val="20"/>
-          <w:szCs w:val="20"/>
-        </w:rPr>
-        <w:t>.</w:t>
+        <w:t>Methods use to divide the complex logic into a smaller chunks.</w:t>
       </w:r>
     </w:p>
     <w:p>
@@ -5979,23 +5770,7 @@
           <w:sz w:val="20"/>
           <w:szCs w:val="20"/>
         </w:rPr>
-        <w:t xml:space="preserve">Using Object you can access the </w:t>
-      </w:r>
-      <w:proofErr w:type="gramStart"/>
-      <w:r>
-        <w:rPr>
-          <w:sz w:val="20"/>
-          <w:szCs w:val="20"/>
-        </w:rPr>
-        <w:t>properties(</w:t>
-      </w:r>
-      <w:proofErr w:type="gramEnd"/>
-      <w:r>
-        <w:rPr>
-          <w:sz w:val="20"/>
-          <w:szCs w:val="20"/>
-        </w:rPr>
-        <w:t>Variable &amp;  Method) of the class.</w:t>
+        <w:t>Using Object you can access the properties(Variable &amp;  Method) of the class.</w:t>
       </w:r>
     </w:p>
     <w:p>
@@ -6266,73 +6041,41 @@
           <w:sz w:val="20"/>
           <w:szCs w:val="20"/>
         </w:rPr>
-        <w:t xml:space="preserve">This is based on the LIFO (Last </w:t>
-      </w:r>
-      <w:proofErr w:type="gramStart"/>
+        <w:t>This is based on the LIFO (Last In First Ou</w:t>
+      </w:r>
       <w:r>
         <w:rPr>
           <w:sz w:val="20"/>
           <w:szCs w:val="20"/>
         </w:rPr>
-        <w:t>In</w:t>
-      </w:r>
-      <w:proofErr w:type="gramEnd"/>
+        <w:t>t</w:t>
+      </w:r>
       <w:r>
         <w:rPr>
           <w:sz w:val="20"/>
           <w:szCs w:val="20"/>
         </w:rPr>
-        <w:t xml:space="preserve"> First Ou</w:t>
-      </w:r>
-      <w:r>
+        <w:t>).</w:t>
+      </w:r>
+    </w:p>
+    <w:p>
+      <w:pPr>
+        <w:pStyle w:val="Default"/>
+        <w:numPr>
+          <w:ilvl w:val="1"/>
+          <w:numId w:val="16"/>
+        </w:numPr>
         <w:rPr>
           <w:sz w:val="20"/>
           <w:szCs w:val="20"/>
         </w:rPr>
-        <w:t>t</w:t>
-      </w:r>
+      </w:pPr>
       <w:r>
         <w:rPr>
           <w:sz w:val="20"/>
           <w:szCs w:val="20"/>
         </w:rPr>
-        <w:t>).</w:t>
-      </w:r>
-    </w:p>
-    <w:p>
-      <w:pPr>
-        <w:pStyle w:val="Default"/>
-        <w:numPr>
-          <w:ilvl w:val="1"/>
-          <w:numId w:val="16"/>
-        </w:numPr>
-        <w:rPr>
-          <w:sz w:val="20"/>
-          <w:szCs w:val="20"/>
-        </w:rPr>
-      </w:pPr>
-      <w:r>
-        <w:rPr>
-          <w:sz w:val="20"/>
-          <w:szCs w:val="20"/>
-        </w:rPr>
-        <w:t xml:space="preserve">This memory </w:t>
-      </w:r>
-      <w:proofErr w:type="gramStart"/>
-      <w:r>
-        <w:rPr>
-          <w:sz w:val="20"/>
-          <w:szCs w:val="20"/>
-        </w:rPr>
-        <w:t>keep</w:t>
-      </w:r>
-      <w:proofErr w:type="gramEnd"/>
-      <w:r>
-        <w:rPr>
-          <w:sz w:val="20"/>
-          <w:szCs w:val="20"/>
-        </w:rPr>
-        <w:t xml:space="preserve"> on clearing as an when the method execution is completed.</w:t>
+        <w:t>This memory keep on clearing as an when the method execution is completed.</w:t>
       </w:r>
     </w:p>
     <w:p>
@@ -6849,12 +6592,10 @@
         <w:t xml:space="preserve">This class is present inside </w:t>
       </w:r>
       <w:proofErr w:type="spellStart"/>
-      <w:proofErr w:type="gramStart"/>
       <w:r>
         <w:t>java.util</w:t>
       </w:r>
       <w:proofErr w:type="spellEnd"/>
-      <w:proofErr w:type="gramEnd"/>
       <w:r>
         <w:t xml:space="preserve"> package</w:t>
       </w:r>
@@ -6871,15 +6612,7 @@
         </w:numPr>
       </w:pPr>
       <w:r>
-        <w:t xml:space="preserve">Using this </w:t>
-      </w:r>
-      <w:proofErr w:type="gramStart"/>
-      <w:r>
-        <w:t>class</w:t>
-      </w:r>
-      <w:proofErr w:type="gramEnd"/>
-      <w:r>
-        <w:t xml:space="preserve"> you can accept the value from the user.</w:t>
+        <w:t>Using this class you can accept the value from the user.</w:t>
       </w:r>
     </w:p>
     <w:p>
@@ -7156,15 +6889,7 @@
         <w:t xml:space="preserve">Java </w:t>
       </w:r>
       <w:r>
-        <w:t xml:space="preserve">is an </w:t>
-      </w:r>
-      <w:proofErr w:type="gramStart"/>
-      <w:r>
-        <w:t>Object Oriented</w:t>
-      </w:r>
-      <w:proofErr w:type="gramEnd"/>
-      <w:r>
-        <w:t xml:space="preserve"> Programing language.</w:t>
+        <w:t>is an Object Oriented Programing language.</w:t>
       </w:r>
     </w:p>
     <w:p>
@@ -7176,15 +6901,7 @@
         </w:numPr>
       </w:pPr>
       <w:r>
-        <w:t xml:space="preserve">Java is not a fully Object oriented because it has primitive data types. In Fully </w:t>
-      </w:r>
-      <w:proofErr w:type="gramStart"/>
-      <w:r>
-        <w:t>object oriented</w:t>
-      </w:r>
-      <w:proofErr w:type="gramEnd"/>
-      <w:r>
-        <w:t xml:space="preserve"> language you can get everything with class and object.</w:t>
+        <w:t>Java is not a fully Object oriented because it has primitive data types. In Fully object oriented language you can get everything with class and object.</w:t>
       </w:r>
     </w:p>
     <w:p>
@@ -7286,15 +7003,7 @@
         <w:ind w:left="1080"/>
       </w:pPr>
       <w:r>
-        <w:t xml:space="preserve">Single thing can be </w:t>
-      </w:r>
-      <w:proofErr w:type="gramStart"/>
-      <w:r>
-        <w:t>represent</w:t>
-      </w:r>
-      <w:proofErr w:type="gramEnd"/>
-      <w:r>
-        <w:t xml:space="preserve"> in multiple (different) ways.</w:t>
+        <w:t>Single thing can be represent in multiple (different) ways.</w:t>
       </w:r>
     </w:p>
     <w:p>
@@ -7391,15 +7100,7 @@
         <w:t xml:space="preserve"> and print</w:t>
       </w:r>
       <w:r>
-        <w:t xml:space="preserve"> the </w:t>
-      </w:r>
-      <w:proofErr w:type="gramStart"/>
-      <w:r>
-        <w:t>employee  information</w:t>
-      </w:r>
-      <w:proofErr w:type="gramEnd"/>
-      <w:r>
-        <w:t xml:space="preserve"> from the main class.</w:t>
+        <w:t xml:space="preserve"> the employee  information from the main class.</w:t>
       </w:r>
     </w:p>
     <w:p>
@@ -7491,15 +7192,7 @@
         </w:numPr>
       </w:pPr>
       <w:r>
-        <w:t xml:space="preserve">WAP to create Calculator class which has 2 numeric </w:t>
-      </w:r>
-      <w:proofErr w:type="gramStart"/>
-      <w:r>
-        <w:t>variable</w:t>
-      </w:r>
-      <w:proofErr w:type="gramEnd"/>
-      <w:r>
-        <w:t>.</w:t>
+        <w:t>WAP to create Calculator class which has 2 numeric variable.</w:t>
       </w:r>
     </w:p>
     <w:p>
@@ -7511,15 +7204,7 @@
         </w:numPr>
       </w:pPr>
       <w:r>
-        <w:t xml:space="preserve">Create </w:t>
-      </w:r>
-      <w:proofErr w:type="gramStart"/>
-      <w:r>
-        <w:t>a child classes</w:t>
-      </w:r>
-      <w:proofErr w:type="gramEnd"/>
-      <w:r>
-        <w:t xml:space="preserve"> Add, Sub, Mul, Dev as a child class of Calculator class and perform the appropriate operation into the class and print the Operation result.</w:t>
+        <w:t>Create a child classes Add, Sub, Mul, Dev as a child class of Calculator class and perform the appropriate operation into the class and print the Operation result.</w:t>
       </w:r>
     </w:p>
     <w:p>
@@ -7613,13 +7298,8 @@
           <w:numId w:val="21"/>
         </w:numPr>
       </w:pPr>
-      <w:proofErr w:type="gramStart"/>
-      <w:r>
-        <w:t>equals(</w:t>
-      </w:r>
-      <w:proofErr w:type="gramEnd"/>
-      <w:r>
-        <w:t>)</w:t>
+      <w:r>
+        <w:t>equals()</w:t>
       </w:r>
     </w:p>
     <w:p>
@@ -7631,17 +7311,12 @@
         </w:numPr>
       </w:pPr>
       <w:proofErr w:type="spellStart"/>
-      <w:proofErr w:type="gramStart"/>
       <w:r>
         <w:t>toString</w:t>
       </w:r>
       <w:proofErr w:type="spellEnd"/>
       <w:r>
-        <w:t>(</w:t>
-      </w:r>
-      <w:proofErr w:type="gramEnd"/>
-      <w:r>
-        <w:t>)</w:t>
+        <w:t>()</w:t>
       </w:r>
     </w:p>
     <w:p>
@@ -7653,17 +7328,12 @@
         </w:numPr>
       </w:pPr>
       <w:proofErr w:type="spellStart"/>
-      <w:proofErr w:type="gramStart"/>
       <w:r>
         <w:t>hashCode</w:t>
       </w:r>
       <w:proofErr w:type="spellEnd"/>
       <w:r>
-        <w:t>(</w:t>
-      </w:r>
-      <w:proofErr w:type="gramEnd"/>
-      <w:r>
-        <w:t>)</w:t>
+        <w:t>()</w:t>
       </w:r>
     </w:p>
     <w:p>
@@ -7675,17 +7345,12 @@
         </w:numPr>
       </w:pPr>
       <w:proofErr w:type="spellStart"/>
-      <w:proofErr w:type="gramStart"/>
       <w:r>
         <w:t>getClass</w:t>
       </w:r>
       <w:proofErr w:type="spellEnd"/>
       <w:r>
-        <w:t>(</w:t>
-      </w:r>
-      <w:proofErr w:type="gramEnd"/>
-      <w:r>
-        <w:t>)</w:t>
+        <w:t>()</w:t>
       </w:r>
     </w:p>
     <w:p>
@@ -7696,13 +7361,8 @@
           <w:numId w:val="21"/>
         </w:numPr>
       </w:pPr>
-      <w:proofErr w:type="gramStart"/>
-      <w:r>
-        <w:t>wait(</w:t>
-      </w:r>
-      <w:proofErr w:type="gramEnd"/>
-      <w:r>
-        <w:t>), wait(int), wait(</w:t>
+      <w:r>
+        <w:t>wait(), wait(int), wait(</w:t>
       </w:r>
       <w:proofErr w:type="spellStart"/>
       <w:r>
@@ -7721,13 +7381,8 @@
           <w:numId w:val="21"/>
         </w:numPr>
       </w:pPr>
-      <w:proofErr w:type="gramStart"/>
-      <w:r>
-        <w:t>notify(</w:t>
-      </w:r>
-      <w:proofErr w:type="gramEnd"/>
-      <w:r>
-        <w:t>)</w:t>
+      <w:r>
+        <w:t>notify()</w:t>
       </w:r>
     </w:p>
     <w:p>
@@ -7739,17 +7394,12 @@
         </w:numPr>
       </w:pPr>
       <w:proofErr w:type="spellStart"/>
-      <w:proofErr w:type="gramStart"/>
       <w:r>
         <w:t>notifyAll</w:t>
       </w:r>
       <w:proofErr w:type="spellEnd"/>
       <w:r>
-        <w:t>(</w:t>
-      </w:r>
-      <w:proofErr w:type="gramEnd"/>
-      <w:r>
-        <w:t>)</w:t>
+        <w:t>()</w:t>
       </w:r>
     </w:p>
     <w:p>
@@ -7814,23 +7464,7 @@
           <w:sz w:val="24"/>
           <w:szCs w:val="24"/>
         </w:rPr>
-        <w:t xml:space="preserve">By </w:t>
-      </w:r>
-      <w:proofErr w:type="gramStart"/>
-      <w:r>
-        <w:rPr>
-          <w:sz w:val="24"/>
-          <w:szCs w:val="24"/>
-        </w:rPr>
-        <w:t>default</w:t>
-      </w:r>
-      <w:proofErr w:type="gramEnd"/>
-      <w:r>
-        <w:rPr>
-          <w:sz w:val="24"/>
-          <w:szCs w:val="24"/>
-        </w:rPr>
-        <w:t xml:space="preserve"> every class has a Constructor.</w:t>
+        <w:t>By default every class has a Constructor.</w:t>
       </w:r>
     </w:p>
     <w:p>
@@ -8019,23 +7653,7 @@
           <w:sz w:val="24"/>
           <w:szCs w:val="24"/>
         </w:rPr>
-        <w:t xml:space="preserve">There can be multiple </w:t>
-      </w:r>
-      <w:proofErr w:type="gramStart"/>
-      <w:r>
-        <w:rPr>
-          <w:sz w:val="24"/>
-          <w:szCs w:val="24"/>
-        </w:rPr>
-        <w:t>constructor</w:t>
-      </w:r>
-      <w:proofErr w:type="gramEnd"/>
-      <w:r>
-        <w:rPr>
-          <w:sz w:val="24"/>
-          <w:szCs w:val="24"/>
-        </w:rPr>
-        <w:t xml:space="preserve"> in a class which must be created with different parameter list this is also known as constructor overloading.  </w:t>
+        <w:t xml:space="preserve">There can be multiple constructor in a class which must be created with different parameter list this is also known as constructor overloading.  </w:t>
       </w:r>
     </w:p>
     <w:p>
@@ -8120,25 +7738,14 @@
         </w:rPr>
         <w:t xml:space="preserve">Every constructor has by default </w:t>
       </w:r>
-      <w:proofErr w:type="gramStart"/>
-      <w:r>
-        <w:rPr>
-          <w:b/>
-          <w:bCs/>
-          <w:sz w:val="24"/>
-          <w:szCs w:val="24"/>
-        </w:rPr>
-        <w:t>super(</w:t>
-      </w:r>
-      <w:proofErr w:type="gramEnd"/>
-      <w:r>
-        <w:rPr>
-          <w:b/>
-          <w:bCs/>
-          <w:sz w:val="24"/>
-          <w:szCs w:val="24"/>
-        </w:rPr>
-        <w:t>)</w:t>
+      <w:r>
+        <w:rPr>
+          <w:b/>
+          <w:bCs/>
+          <w:sz w:val="24"/>
+          <w:szCs w:val="24"/>
+        </w:rPr>
+        <w:t>super()</w:t>
       </w:r>
       <w:r>
         <w:rPr>
@@ -8257,15 +7864,7 @@
         </w:numPr>
       </w:pPr>
       <w:r>
-        <w:t xml:space="preserve">By </w:t>
-      </w:r>
-      <w:proofErr w:type="gramStart"/>
-      <w:r>
-        <w:t>Default</w:t>
-      </w:r>
-      <w:proofErr w:type="gramEnd"/>
-      <w:r>
-        <w:t xml:space="preserve"> super keyword will be added as a first line of the every constructor.</w:t>
+        <w:t>By Default super keyword will be added as a first line of the every constructor.</w:t>
       </w:r>
     </w:p>
     <w:p>
@@ -8551,23 +8150,7 @@
           <w:sz w:val="24"/>
           <w:szCs w:val="24"/>
         </w:rPr>
-        <w:t xml:space="preserve">Using static </w:t>
-      </w:r>
-      <w:proofErr w:type="gramStart"/>
-      <w:r>
-        <w:rPr>
-          <w:sz w:val="24"/>
-          <w:szCs w:val="24"/>
-        </w:rPr>
-        <w:t>keyword</w:t>
-      </w:r>
-      <w:proofErr w:type="gramEnd"/>
-      <w:r>
-        <w:rPr>
-          <w:sz w:val="24"/>
-          <w:szCs w:val="24"/>
-        </w:rPr>
-        <w:t xml:space="preserve"> you can create a class level properties</w:t>
+        <w:t>Using static keyword you can create a class level properties</w:t>
       </w:r>
     </w:p>
     <w:p>
@@ -8647,23 +8230,7 @@
           <w:sz w:val="24"/>
           <w:szCs w:val="24"/>
         </w:rPr>
-        <w:t xml:space="preserve">Static variables </w:t>
-      </w:r>
-      <w:proofErr w:type="gramStart"/>
-      <w:r>
-        <w:rPr>
-          <w:sz w:val="24"/>
-          <w:szCs w:val="24"/>
-        </w:rPr>
-        <w:t>has</w:t>
-      </w:r>
-      <w:proofErr w:type="gramEnd"/>
-      <w:r>
-        <w:rPr>
-          <w:sz w:val="24"/>
-          <w:szCs w:val="24"/>
-        </w:rPr>
-        <w:t xml:space="preserve"> to create inside class and outside any method.</w:t>
+        <w:t>Static variables has to create inside class and outside any method.</w:t>
       </w:r>
     </w:p>
     <w:p>
@@ -9585,23 +9152,7 @@
           <w:sz w:val="24"/>
           <w:szCs w:val="24"/>
         </w:rPr>
-        <w:t>import pack1.pack</w:t>
-      </w:r>
-      <w:proofErr w:type="gramStart"/>
-      <w:r>
-        <w:rPr>
-          <w:sz w:val="24"/>
-          <w:szCs w:val="24"/>
-        </w:rPr>
-        <w:t>2.*</w:t>
-      </w:r>
-      <w:proofErr w:type="gramEnd"/>
-      <w:r>
-        <w:rPr>
-          <w:sz w:val="24"/>
-          <w:szCs w:val="24"/>
-        </w:rPr>
-        <w:t xml:space="preserve">;     </w:t>
+        <w:t xml:space="preserve">import pack1.pack2.*;     </w:t>
       </w:r>
       <w:r>
         <w:rPr>
@@ -9632,23 +9183,7 @@
           <w:sz w:val="24"/>
           <w:szCs w:val="24"/>
         </w:rPr>
-        <w:t>import pack1.pack</w:t>
-      </w:r>
-      <w:proofErr w:type="gramStart"/>
-      <w:r>
-        <w:rPr>
-          <w:sz w:val="24"/>
-          <w:szCs w:val="24"/>
-        </w:rPr>
-        <w:t>2.ClassName</w:t>
-      </w:r>
-      <w:proofErr w:type="gramEnd"/>
-      <w:r>
-        <w:rPr>
-          <w:sz w:val="24"/>
-          <w:szCs w:val="24"/>
-        </w:rPr>
-        <w:t xml:space="preserve">;  </w:t>
+        <w:t xml:space="preserve">import pack1.pack2.ClassName;  </w:t>
       </w:r>
       <w:r>
         <w:rPr>
@@ -9685,7 +9220,6 @@
         <w:t xml:space="preserve">In all the java files by default </w:t>
       </w:r>
       <w:proofErr w:type="spellStart"/>
-      <w:proofErr w:type="gramStart"/>
       <w:r>
         <w:rPr>
           <w:sz w:val="24"/>
@@ -9694,7 +9228,6 @@
         <w:t>java.lang</w:t>
       </w:r>
       <w:proofErr w:type="spellEnd"/>
-      <w:proofErr w:type="gramEnd"/>
       <w:r>
         <w:rPr>
           <w:sz w:val="24"/>
@@ -9769,23 +9302,7 @@
           <w:sz w:val="24"/>
           <w:szCs w:val="24"/>
         </w:rPr>
-        <w:t xml:space="preserve">There are 4 access </w:t>
-      </w:r>
-      <w:proofErr w:type="gramStart"/>
-      <w:r>
-        <w:rPr>
-          <w:sz w:val="24"/>
-          <w:szCs w:val="24"/>
-        </w:rPr>
-        <w:t>modifier</w:t>
-      </w:r>
-      <w:proofErr w:type="gramEnd"/>
-      <w:r>
-        <w:rPr>
-          <w:sz w:val="24"/>
-          <w:szCs w:val="24"/>
-        </w:rPr>
-        <w:t xml:space="preserve">. Out of which default is the access modifier which is added by default </w:t>
+        <w:t xml:space="preserve">There are 4 access modifier. Out of which default is the access modifier which is added by default </w:t>
       </w:r>
       <w:r>
         <w:rPr>
@@ -10753,23 +10270,7 @@
           <w:sz w:val="24"/>
           <w:szCs w:val="24"/>
         </w:rPr>
-        <w:t xml:space="preserve">The method </w:t>
-      </w:r>
-      <w:proofErr w:type="gramStart"/>
-      <w:r>
-        <w:rPr>
-          <w:sz w:val="24"/>
-          <w:szCs w:val="24"/>
-        </w:rPr>
-        <w:t>call</w:t>
-      </w:r>
-      <w:proofErr w:type="gramEnd"/>
-      <w:r>
-        <w:rPr>
-          <w:sz w:val="24"/>
-          <w:szCs w:val="24"/>
-        </w:rPr>
-        <w:t xml:space="preserve"> resolves at the time of compilation and same will be followed at execution.</w:t>
+        <w:t>The method call resolves at the time of compilation and same will be followed at execution.</w:t>
       </w:r>
     </w:p>
     <w:p>
@@ -10789,23 +10290,7 @@
           <w:sz w:val="24"/>
           <w:szCs w:val="24"/>
         </w:rPr>
-        <w:t xml:space="preserve">To achieve </w:t>
-      </w:r>
-      <w:proofErr w:type="gramStart"/>
-      <w:r>
-        <w:rPr>
-          <w:sz w:val="24"/>
-          <w:szCs w:val="24"/>
-        </w:rPr>
-        <w:t>this</w:t>
-      </w:r>
-      <w:proofErr w:type="gramEnd"/>
-      <w:r>
-        <w:rPr>
-          <w:sz w:val="24"/>
-          <w:szCs w:val="24"/>
-        </w:rPr>
-        <w:t xml:space="preserve"> you have to use </w:t>
+        <w:t xml:space="preserve">To achieve this you have to use </w:t>
       </w:r>
       <w:r>
         <w:rPr>
@@ -10874,23 +10359,7 @@
           <w:sz w:val="24"/>
           <w:szCs w:val="24"/>
         </w:rPr>
-        <w:t xml:space="preserve">To achieve </w:t>
-      </w:r>
-      <w:proofErr w:type="gramStart"/>
-      <w:r>
-        <w:rPr>
-          <w:sz w:val="24"/>
-          <w:szCs w:val="24"/>
-        </w:rPr>
-        <w:t>this</w:t>
-      </w:r>
-      <w:proofErr w:type="gramEnd"/>
-      <w:r>
-        <w:rPr>
-          <w:sz w:val="24"/>
-          <w:szCs w:val="24"/>
-        </w:rPr>
-        <w:t xml:space="preserve"> you have to use </w:t>
+        <w:t xml:space="preserve">To achieve this you have to use </w:t>
       </w:r>
       <w:r>
         <w:rPr>
@@ -11149,23 +10618,7 @@
           <w:sz w:val="24"/>
           <w:szCs w:val="24"/>
         </w:rPr>
-        <w:t>Can overload static methods. (</w:t>
-      </w:r>
-      <w:proofErr w:type="gramStart"/>
-      <w:r>
-        <w:rPr>
-          <w:sz w:val="24"/>
-          <w:szCs w:val="24"/>
-        </w:rPr>
-        <w:t>you</w:t>
-      </w:r>
-      <w:proofErr w:type="gramEnd"/>
-      <w:r>
-        <w:rPr>
-          <w:sz w:val="24"/>
-          <w:szCs w:val="24"/>
-        </w:rPr>
-        <w:t xml:space="preserve"> can overload main method)</w:t>
+        <w:t>Can overload static methods. (you can overload main method)</w:t>
       </w:r>
     </w:p>
     <w:p>
@@ -11904,23 +11357,7 @@
           <w:sz w:val="24"/>
           <w:szCs w:val="24"/>
         </w:rPr>
-        <w:t xml:space="preserve">Abstract method which </w:t>
-      </w:r>
-      <w:proofErr w:type="gramStart"/>
-      <w:r>
-        <w:rPr>
-          <w:sz w:val="24"/>
-          <w:szCs w:val="24"/>
-        </w:rPr>
-        <w:t>do</w:t>
-      </w:r>
-      <w:proofErr w:type="gramEnd"/>
-      <w:r>
-        <w:rPr>
-          <w:sz w:val="24"/>
-          <w:szCs w:val="24"/>
-        </w:rPr>
-        <w:t xml:space="preserve"> not have any implementation and it is just declare. Abstract method will be created using abstract keyword.</w:t>
+        <w:t>Abstract method which do not have any implementation and it is just declare. Abstract method will be created using abstract keyword.</w:t>
       </w:r>
     </w:p>
     <w:p>
@@ -12172,23 +11609,7 @@
           <w:sz w:val="24"/>
           <w:szCs w:val="24"/>
         </w:rPr>
-        <w:t xml:space="preserve">Using </w:t>
-      </w:r>
-      <w:proofErr w:type="gramStart"/>
-      <w:r>
-        <w:rPr>
-          <w:sz w:val="24"/>
-          <w:szCs w:val="24"/>
-        </w:rPr>
-        <w:t>Interface</w:t>
-      </w:r>
-      <w:proofErr w:type="gramEnd"/>
-      <w:r>
-        <w:rPr>
-          <w:sz w:val="24"/>
-          <w:szCs w:val="24"/>
-        </w:rPr>
-        <w:t xml:space="preserve"> you can achieve 100% abstraction (till </w:t>
+        <w:t xml:space="preserve">Using Interface you can achieve 100% abstraction (till </w:t>
       </w:r>
       <w:proofErr w:type="spellStart"/>
       <w:r>
@@ -12483,23 +11904,7 @@
           <w:sz w:val="24"/>
           <w:szCs w:val="24"/>
         </w:rPr>
-        <w:t xml:space="preserve">One interface can </w:t>
-      </w:r>
-      <w:proofErr w:type="gramStart"/>
-      <w:r>
-        <w:rPr>
-          <w:sz w:val="24"/>
-          <w:szCs w:val="24"/>
-        </w:rPr>
-        <w:t>extends</w:t>
-      </w:r>
-      <w:proofErr w:type="gramEnd"/>
-      <w:r>
-        <w:rPr>
-          <w:sz w:val="24"/>
-          <w:szCs w:val="24"/>
-        </w:rPr>
-        <w:t xml:space="preserve"> another interface, you can also extends more than one interface on single interface. Which is also known as multiple inheritance.</w:t>
+        <w:t>One interface can extends another interface, you can also extends more than one interface on single interface. Which is also known as multiple inheritance.</w:t>
       </w:r>
     </w:p>
     <w:p>
@@ -12519,23 +11924,7 @@
           <w:sz w:val="24"/>
           <w:szCs w:val="24"/>
         </w:rPr>
-        <w:t xml:space="preserve">One class can </w:t>
-      </w:r>
-      <w:proofErr w:type="gramStart"/>
-      <w:r>
-        <w:rPr>
-          <w:sz w:val="24"/>
-          <w:szCs w:val="24"/>
-        </w:rPr>
-        <w:t>implements</w:t>
-      </w:r>
-      <w:proofErr w:type="gramEnd"/>
-      <w:r>
-        <w:rPr>
-          <w:sz w:val="24"/>
-          <w:szCs w:val="24"/>
-        </w:rPr>
-        <w:t xml:space="preserve"> more than one interface.</w:t>
+        <w:t>One class can implements more than one interface.</w:t>
       </w:r>
     </w:p>
     <w:p>
@@ -12555,23 +11944,7 @@
           <w:sz w:val="24"/>
           <w:szCs w:val="24"/>
         </w:rPr>
-        <w:t xml:space="preserve">One class can </w:t>
-      </w:r>
-      <w:proofErr w:type="gramStart"/>
-      <w:r>
-        <w:rPr>
-          <w:sz w:val="24"/>
-          <w:szCs w:val="24"/>
-        </w:rPr>
-        <w:t>extends</w:t>
-      </w:r>
-      <w:proofErr w:type="gramEnd"/>
-      <w:r>
-        <w:rPr>
-          <w:sz w:val="24"/>
-          <w:szCs w:val="24"/>
-        </w:rPr>
-        <w:t xml:space="preserve"> another class and also implements the interfaces.</w:t>
+        <w:t>One class can extends another class and also implements the interfaces.</w:t>
       </w:r>
     </w:p>
     <w:p>
@@ -12663,23 +12036,7 @@
           <w:sz w:val="24"/>
           <w:szCs w:val="24"/>
         </w:rPr>
-        <w:t xml:space="preserve">Functional interface is </w:t>
-      </w:r>
-      <w:proofErr w:type="gramStart"/>
-      <w:r>
-        <w:rPr>
-          <w:sz w:val="24"/>
-          <w:szCs w:val="24"/>
-        </w:rPr>
-        <w:t>introduce</w:t>
-      </w:r>
-      <w:proofErr w:type="gramEnd"/>
-      <w:r>
-        <w:rPr>
-          <w:sz w:val="24"/>
-          <w:szCs w:val="24"/>
-        </w:rPr>
-        <w:t xml:space="preserve"> to achieve the functional programing in java.</w:t>
+        <w:t>Functional interface is introduce to achieve the functional programing in java.</w:t>
       </w:r>
     </w:p>
     <w:p>
@@ -12962,15 +12319,7 @@
         </w:numPr>
       </w:pPr>
       <w:r>
-        <w:t xml:space="preserve">Needs to override the </w:t>
-      </w:r>
-      <w:proofErr w:type="gramStart"/>
-      <w:r>
-        <w:t>run(</w:t>
-      </w:r>
-      <w:proofErr w:type="gramEnd"/>
-      <w:r>
-        <w:t>) method in which you can assign task to a thread.</w:t>
+        <w:t>Needs to override the run() method in which you can assign task to a thread.</w:t>
       </w:r>
     </w:p>
     <w:p>
@@ -12982,15 +12331,7 @@
         </w:numPr>
       </w:pPr>
       <w:r>
-        <w:t xml:space="preserve">To make thread ready to run you can call </w:t>
-      </w:r>
-      <w:proofErr w:type="gramStart"/>
-      <w:r>
-        <w:t>start(</w:t>
-      </w:r>
-      <w:proofErr w:type="gramEnd"/>
-      <w:r>
-        <w:t>) method.</w:t>
+        <w:t>To make thread ready to run you can call start() method.</w:t>
       </w:r>
     </w:p>
     <w:p>
@@ -14296,23 +13637,13 @@
         <w:t>(“</w:t>
       </w:r>
       <w:proofErr w:type="spellStart"/>
-      <w:proofErr w:type="gramStart"/>
-      <w:r>
-        <w:rPr>
-          <w:b/>
-          <w:bCs/>
-          <w:color w:val="000000" w:themeColor="text1"/>
-        </w:rPr>
-        <w:t>com.mysql</w:t>
-      </w:r>
-      <w:proofErr w:type="gramEnd"/>
-      <w:r>
-        <w:rPr>
-          <w:b/>
-          <w:bCs/>
-          <w:color w:val="000000" w:themeColor="text1"/>
-        </w:rPr>
-        <w:t>.</w:t>
+      <w:r>
+        <w:rPr>
+          <w:b/>
+          <w:bCs/>
+          <w:color w:val="000000" w:themeColor="text1"/>
+        </w:rPr>
+        <w:t>com.mysql.</w:t>
       </w:r>
       <w:r>
         <w:rPr>
@@ -14369,7 +13700,6 @@
         <w:t>(“</w:t>
       </w:r>
       <w:proofErr w:type="spellStart"/>
-      <w:proofErr w:type="gramStart"/>
       <w:r>
         <w:rPr>
           <w:b/>
@@ -14384,16 +13714,7 @@
           <w:bCs/>
           <w:color w:val="000000" w:themeColor="text1"/>
         </w:rPr>
-        <w:t>.jdbc</w:t>
-      </w:r>
-      <w:proofErr w:type="gramEnd"/>
-      <w:r>
-        <w:rPr>
-          <w:b/>
-          <w:bCs/>
-          <w:color w:val="000000" w:themeColor="text1"/>
-        </w:rPr>
-        <w:t>.</w:t>
+        <w:t>.jdbc.</w:t>
       </w:r>
       <w:r>
         <w:rPr>
@@ -14478,21 +13799,7 @@
         <w:rPr>
           <w:color w:val="000000" w:themeColor="text1"/>
         </w:rPr>
-        <w:t xml:space="preserve">Using this </w:t>
-      </w:r>
-      <w:proofErr w:type="gramStart"/>
-      <w:r>
-        <w:rPr>
-          <w:color w:val="000000" w:themeColor="text1"/>
-        </w:rPr>
-        <w:t>step</w:t>
-      </w:r>
-      <w:proofErr w:type="gramEnd"/>
-      <w:r>
-        <w:rPr>
-          <w:color w:val="000000" w:themeColor="text1"/>
-        </w:rPr>
-        <w:t xml:space="preserve"> you can connect with the database from java application.</w:t>
+        <w:t>Using this step you can connect with the database from java application.</w:t>
       </w:r>
     </w:p>
     <w:p>
@@ -14513,21 +13820,7 @@
         <w:rPr>
           <w:color w:val="000000" w:themeColor="text1"/>
         </w:rPr>
-        <w:t xml:space="preserve">This will </w:t>
-      </w:r>
-      <w:proofErr w:type="gramStart"/>
-      <w:r>
-        <w:rPr>
-          <w:color w:val="000000" w:themeColor="text1"/>
-        </w:rPr>
-        <w:t>allows</w:t>
-      </w:r>
-      <w:proofErr w:type="gramEnd"/>
-      <w:r>
-        <w:rPr>
-          <w:color w:val="000000" w:themeColor="text1"/>
-        </w:rPr>
-        <w:t xml:space="preserve"> you to connect and login into Database.  </w:t>
+        <w:t xml:space="preserve">This will allows you to connect and login into Database.  </w:t>
       </w:r>
     </w:p>
     <w:p>
@@ -14548,21 +13841,7 @@
         <w:rPr>
           <w:color w:val="000000" w:themeColor="text1"/>
         </w:rPr>
-        <w:t xml:space="preserve">In this step you </w:t>
-      </w:r>
-      <w:proofErr w:type="gramStart"/>
-      <w:r>
-        <w:rPr>
-          <w:color w:val="000000" w:themeColor="text1"/>
-        </w:rPr>
-        <w:t>needs</w:t>
-      </w:r>
-      <w:proofErr w:type="gramEnd"/>
-      <w:r>
-        <w:rPr>
-          <w:color w:val="000000" w:themeColor="text1"/>
-        </w:rPr>
-        <w:t xml:space="preserve"> to provide some DB </w:t>
+        <w:t xml:space="preserve">In this step you needs to provide some DB </w:t>
       </w:r>
       <w:proofErr w:type="spellStart"/>
       <w:r>
@@ -14608,7 +13887,6 @@
         <w:t xml:space="preserve"> </w:t>
       </w:r>
       <w:proofErr w:type="spellStart"/>
-      <w:proofErr w:type="gramStart"/>
       <w:r>
         <w:rPr>
           <w:b/>
@@ -14640,16 +13918,7 @@
           <w:bCs/>
           <w:color w:val="000000" w:themeColor="text1"/>
         </w:rPr>
-        <w:t>://localhost:3306/</w:t>
-      </w:r>
-      <w:proofErr w:type="gramEnd"/>
-      <w:r>
-        <w:rPr>
-          <w:b/>
-          <w:bCs/>
-          <w:color w:val="000000" w:themeColor="text1"/>
-        </w:rPr>
-        <w:t>&lt;</w:t>
+        <w:t>://localhost:3306/&lt;</w:t>
       </w:r>
       <w:proofErr w:type="spellStart"/>
       <w:r>
@@ -14714,7 +13983,6 @@
         <w:t xml:space="preserve">         </w:t>
       </w:r>
       <w:proofErr w:type="spellStart"/>
-      <w:proofErr w:type="gramStart"/>
       <w:r>
         <w:rPr>
           <w:b/>
@@ -14729,16 +13997,7 @@
           <w:bCs/>
           <w:color w:val="000000" w:themeColor="text1"/>
         </w:rPr>
-        <w:t>dbc:oracle</w:t>
-      </w:r>
-      <w:proofErr w:type="gramEnd"/>
-      <w:r>
-        <w:rPr>
-          <w:b/>
-          <w:bCs/>
-          <w:color w:val="000000" w:themeColor="text1"/>
-        </w:rPr>
-        <w:t>:thin</w:t>
+        <w:t>dbc:oracle:thin</w:t>
       </w:r>
       <w:proofErr w:type="spellEnd"/>
       <w:r>
@@ -15310,21 +14569,7 @@
         <w:rPr>
           <w:color w:val="000000" w:themeColor="text1"/>
         </w:rPr>
-        <w:t xml:space="preserve">There is no SQL injection happens inside this. </w:t>
-      </w:r>
-      <w:proofErr w:type="gramStart"/>
-      <w:r>
-        <w:rPr>
-          <w:color w:val="000000" w:themeColor="text1"/>
-        </w:rPr>
-        <w:t>So</w:t>
-      </w:r>
-      <w:proofErr w:type="gramEnd"/>
-      <w:r>
-        <w:rPr>
-          <w:color w:val="000000" w:themeColor="text1"/>
-        </w:rPr>
-        <w:t xml:space="preserve"> it is secure to use.</w:t>
+        <w:t>There is no SQL injection happens inside this. So it is secure to use.</w:t>
       </w:r>
     </w:p>
     <w:p>
@@ -15701,7 +14946,6 @@
         </w:rPr>
       </w:pPr>
       <w:proofErr w:type="spellStart"/>
-      <w:proofErr w:type="gramStart"/>
       <w:r>
         <w:rPr>
           <w:color w:val="000000" w:themeColor="text1"/>
@@ -15713,14 +14957,7 @@
         <w:rPr>
           <w:color w:val="000000" w:themeColor="text1"/>
         </w:rPr>
-        <w:t>(</w:t>
-      </w:r>
-      <w:proofErr w:type="gramEnd"/>
-      <w:r>
-        <w:rPr>
-          <w:color w:val="000000" w:themeColor="text1"/>
-        </w:rPr>
-        <w:t>)</w:t>
+        <w:t>()</w:t>
       </w:r>
     </w:p>
     <w:p>
@@ -15867,7 +15104,6 @@
         </w:rPr>
       </w:pPr>
       <w:proofErr w:type="spellStart"/>
-      <w:proofErr w:type="gramStart"/>
       <w:r>
         <w:rPr>
           <w:color w:val="000000" w:themeColor="text1"/>
@@ -15879,14 +15115,7 @@
         <w:rPr>
           <w:color w:val="000000" w:themeColor="text1"/>
         </w:rPr>
-        <w:t>(</w:t>
-      </w:r>
-      <w:proofErr w:type="gramEnd"/>
-      <w:r>
-        <w:rPr>
-          <w:color w:val="000000" w:themeColor="text1"/>
-        </w:rPr>
-        <w:t>)</w:t>
+        <w:t>()</w:t>
       </w:r>
     </w:p>
     <w:p>
@@ -16081,19 +15310,11 @@
           <w:u w:val="single"/>
         </w:rPr>
       </w:pPr>
-      <w:proofErr w:type="gramStart"/>
-      <w:r>
-        <w:rPr>
-          <w:color w:val="000000" w:themeColor="text1"/>
-        </w:rPr>
-        <w:t>execute(</w:t>
-      </w:r>
-      <w:proofErr w:type="gramEnd"/>
-      <w:r>
-        <w:rPr>
-          <w:color w:val="000000" w:themeColor="text1"/>
-        </w:rPr>
-        <w:t xml:space="preserve">)  </w:t>
+      <w:r>
+        <w:rPr>
+          <w:color w:val="000000" w:themeColor="text1"/>
+        </w:rPr>
+        <w:t xml:space="preserve">execute()  </w:t>
       </w:r>
     </w:p>
     <w:p>
@@ -16149,21 +15370,7 @@
         <w:rPr>
           <w:color w:val="000000" w:themeColor="text1"/>
         </w:rPr>
-        <w:t xml:space="preserve">This will return the Boolean value, if it </w:t>
-      </w:r>
-      <w:proofErr w:type="gramStart"/>
-      <w:r>
-        <w:rPr>
-          <w:color w:val="000000" w:themeColor="text1"/>
-        </w:rPr>
-        <w:t>return</w:t>
-      </w:r>
-      <w:proofErr w:type="gramEnd"/>
-      <w:r>
-        <w:rPr>
-          <w:color w:val="000000" w:themeColor="text1"/>
-        </w:rPr>
-        <w:t xml:space="preserve"> true then you can get the Int value as a output and if it return false then you can get the </w:t>
+        <w:t xml:space="preserve">This will return the Boolean value, if it return true then you can get the Int value as a output and if it return false then you can get the </w:t>
       </w:r>
       <w:proofErr w:type="spellStart"/>
       <w:r>
@@ -16410,15 +15617,7 @@
         </w:numPr>
       </w:pPr>
       <w:r>
-        <w:t xml:space="preserve">There are 2 main </w:t>
-      </w:r>
-      <w:proofErr w:type="gramStart"/>
-      <w:r>
-        <w:t>method</w:t>
-      </w:r>
-      <w:proofErr w:type="gramEnd"/>
-      <w:r>
-        <w:t xml:space="preserve"> to get the data from result set</w:t>
+        <w:t>There are 2 main method to get the data from result set</w:t>
       </w:r>
     </w:p>
     <w:p>
@@ -16429,19 +15628,12 @@
           <w:numId w:val="39"/>
         </w:numPr>
       </w:pPr>
-      <w:proofErr w:type="gramStart"/>
-      <w:r>
-        <w:t>next(</w:t>
-      </w:r>
-      <w:proofErr w:type="gramEnd"/>
-      <w:r>
-        <w:t xml:space="preserve">) : This is use </w:t>
-      </w:r>
-      <w:proofErr w:type="spellStart"/>
-      <w:r>
-        <w:t>ti</w:t>
-      </w:r>
-      <w:proofErr w:type="spellEnd"/>
+      <w:r>
+        <w:t>next() : This is use t</w:t>
+      </w:r>
+      <w:r>
+        <w:t>o</w:t>
+      </w:r>
       <w:r>
         <w:t xml:space="preserve"> go on the next row if present, it return Boolean value.</w:t>
       </w:r>
@@ -16463,6 +15655,9 @@
         <w:pStyle w:val="Default"/>
       </w:pPr>
       <w:r>
+        <w:rPr>
+          <w:noProof/>
+        </w:rPr>
         <w:drawing>
           <wp:inline distT="0" distB="0" distL="0" distR="0" wp14:anchorId="57B4A43A" wp14:editId="61C88D31">
             <wp:extent cx="5943600" cy="1057275"/>
@@ -16500,6 +15695,536 @@
         </w:drawing>
       </w:r>
     </w:p>
+    <w:p>
+      <w:pPr>
+        <w:pStyle w:val="Default"/>
+      </w:pPr>
+    </w:p>
+    <w:p>
+      <w:pPr>
+        <w:pStyle w:val="Default"/>
+      </w:pPr>
+    </w:p>
+    <w:p>
+      <w:pPr>
+        <w:pStyle w:val="Default"/>
+      </w:pPr>
+    </w:p>
+    <w:p>
+      <w:pPr>
+        <w:pStyle w:val="Default"/>
+      </w:pPr>
+    </w:p>
+    <w:p>
+      <w:pPr>
+        <w:rPr>
+          <w:rFonts w:ascii="Calibri" w:hAnsi="Calibri" w:cs="Calibri"/>
+          <w:color w:val="000000"/>
+          <w:sz w:val="24"/>
+          <w:szCs w:val="24"/>
+        </w:rPr>
+      </w:pPr>
+      <w:r>
+        <w:br w:type="page"/>
+      </w:r>
+    </w:p>
+    <w:p>
+      <w:pPr>
+        <w:pStyle w:val="NoSpacing"/>
+        <w:ind w:left="360"/>
+        <w:rPr>
+          <w:color w:val="000000" w:themeColor="text1"/>
+        </w:rPr>
+      </w:pPr>
+      <w:r>
+        <w:rPr>
+          <w:color w:val="000000" w:themeColor="text1"/>
+        </w:rPr>
+        <w:lastRenderedPageBreak/>
+        <w:t>Task-1</w:t>
+      </w:r>
+    </w:p>
+    <w:p>
+      <w:pPr>
+        <w:pStyle w:val="NoSpacing"/>
+        <w:ind w:left="360"/>
+        <w:rPr>
+          <w:color w:val="000000" w:themeColor="text1"/>
+        </w:rPr>
+      </w:pPr>
+      <w:r>
+        <w:rPr>
+          <w:color w:val="000000" w:themeColor="text1"/>
+        </w:rPr>
+        <w:t>Create a table product with column id, name, price, qty</w:t>
+      </w:r>
+    </w:p>
+    <w:p>
+      <w:pPr>
+        <w:pStyle w:val="NoSpacing"/>
+        <w:ind w:left="360"/>
+        <w:rPr>
+          <w:b/>
+          <w:bCs/>
+          <w:color w:val="000000" w:themeColor="text1"/>
+          <w:u w:val="single"/>
+        </w:rPr>
+      </w:pPr>
+      <w:r>
+        <w:rPr>
+          <w:b/>
+          <w:bCs/>
+          <w:color w:val="000000" w:themeColor="text1"/>
+          <w:u w:val="single"/>
+        </w:rPr>
+        <w:t>Create a java program which accept the product details from user and insert the same into DB</w:t>
+      </w:r>
+    </w:p>
+    <w:p>
+      <w:pPr>
+        <w:pStyle w:val="NoSpacing"/>
+        <w:ind w:left="360"/>
+        <w:rPr>
+          <w:color w:val="000000" w:themeColor="text1"/>
+        </w:rPr>
+      </w:pPr>
+    </w:p>
+    <w:p>
+      <w:pPr>
+        <w:pStyle w:val="NoSpacing"/>
+        <w:ind w:left="360"/>
+        <w:rPr>
+          <w:color w:val="000000" w:themeColor="text1"/>
+        </w:rPr>
+      </w:pPr>
+      <w:r>
+        <w:rPr>
+          <w:color w:val="000000" w:themeColor="text1"/>
+        </w:rPr>
+        <w:t>Task-2</w:t>
+      </w:r>
+    </w:p>
+    <w:p>
+      <w:pPr>
+        <w:pStyle w:val="NoSpacing"/>
+        <w:ind w:left="360"/>
+        <w:rPr>
+          <w:b/>
+          <w:bCs/>
+          <w:color w:val="000000" w:themeColor="text1"/>
+          <w:u w:val="single"/>
+        </w:rPr>
+      </w:pPr>
+      <w:r>
+        <w:rPr>
+          <w:b/>
+          <w:bCs/>
+          <w:color w:val="000000" w:themeColor="text1"/>
+          <w:u w:val="single"/>
+        </w:rPr>
+        <w:t>Get the product details from the product tables based on ID and print the billing details into console.</w:t>
+      </w:r>
+    </w:p>
+    <w:p>
+      <w:pPr>
+        <w:pStyle w:val="NoSpacing"/>
+        <w:ind w:left="360"/>
+        <w:rPr>
+          <w:color w:val="000000" w:themeColor="text1"/>
+        </w:rPr>
+      </w:pPr>
+      <w:proofErr w:type="spellStart"/>
+      <w:r>
+        <w:rPr>
+          <w:color w:val="000000" w:themeColor="text1"/>
+        </w:rPr>
+        <w:t>mysql</w:t>
+      </w:r>
+      <w:proofErr w:type="spellEnd"/>
+      <w:r>
+        <w:rPr>
+          <w:color w:val="000000" w:themeColor="text1"/>
+        </w:rPr>
+        <w:t>&gt; select * from product where id IN (2,4);</w:t>
+      </w:r>
+    </w:p>
+    <w:p>
+      <w:pPr>
+        <w:pStyle w:val="NoSpacing"/>
+        <w:ind w:left="360"/>
+        <w:rPr>
+          <w:color w:val="000000" w:themeColor="text1"/>
+        </w:rPr>
+      </w:pPr>
+      <w:r>
+        <w:rPr>
+          <w:color w:val="000000" w:themeColor="text1"/>
+        </w:rPr>
+        <w:t>+----+--------------+----------+------+</w:t>
+      </w:r>
+    </w:p>
+    <w:p>
+      <w:pPr>
+        <w:pStyle w:val="NoSpacing"/>
+        <w:ind w:left="360"/>
+        <w:rPr>
+          <w:color w:val="000000" w:themeColor="text1"/>
+        </w:rPr>
+      </w:pPr>
+      <w:r>
+        <w:rPr>
+          <w:color w:val="000000" w:themeColor="text1"/>
+        </w:rPr>
+        <w:t>| id | name         | price    | qty  |</w:t>
+      </w:r>
+    </w:p>
+    <w:p>
+      <w:pPr>
+        <w:pStyle w:val="NoSpacing"/>
+        <w:ind w:left="360"/>
+        <w:rPr>
+          <w:color w:val="000000" w:themeColor="text1"/>
+        </w:rPr>
+      </w:pPr>
+      <w:r>
+        <w:rPr>
+          <w:color w:val="000000" w:themeColor="text1"/>
+        </w:rPr>
+        <w:t>+----+--------------+----------+------+</w:t>
+      </w:r>
+    </w:p>
+    <w:p>
+      <w:pPr>
+        <w:pStyle w:val="NoSpacing"/>
+        <w:ind w:left="360"/>
+        <w:rPr>
+          <w:color w:val="000000" w:themeColor="text1"/>
+        </w:rPr>
+      </w:pPr>
+      <w:r>
+        <w:rPr>
+          <w:color w:val="000000" w:themeColor="text1"/>
+        </w:rPr>
+        <w:t xml:space="preserve">|  2 | </w:t>
+      </w:r>
+      <w:proofErr w:type="spellStart"/>
+      <w:r>
+        <w:rPr>
+          <w:color w:val="000000" w:themeColor="text1"/>
+        </w:rPr>
+        <w:t>SmartTV</w:t>
+      </w:r>
+      <w:proofErr w:type="spellEnd"/>
+      <w:r>
+        <w:rPr>
+          <w:color w:val="000000" w:themeColor="text1"/>
+        </w:rPr>
+        <w:t xml:space="preserve">      | 63221.22 |    2 |</w:t>
+      </w:r>
+    </w:p>
+    <w:p>
+      <w:pPr>
+        <w:pStyle w:val="NoSpacing"/>
+        <w:ind w:left="360"/>
+        <w:rPr>
+          <w:color w:val="000000" w:themeColor="text1"/>
+        </w:rPr>
+      </w:pPr>
+      <w:r>
+        <w:rPr>
+          <w:color w:val="000000" w:themeColor="text1"/>
+        </w:rPr>
+        <w:t xml:space="preserve">|  4 | </w:t>
+      </w:r>
+      <w:proofErr w:type="spellStart"/>
+      <w:r>
+        <w:rPr>
+          <w:color w:val="000000" w:themeColor="text1"/>
+        </w:rPr>
+        <w:t>SmartSpeaker</w:t>
+      </w:r>
+      <w:proofErr w:type="spellEnd"/>
+      <w:r>
+        <w:rPr>
+          <w:color w:val="000000" w:themeColor="text1"/>
+        </w:rPr>
+        <w:t xml:space="preserve"> |  5221.22 |    5 |</w:t>
+      </w:r>
+    </w:p>
+    <w:p>
+      <w:pPr>
+        <w:pStyle w:val="NoSpacing"/>
+        <w:ind w:left="360"/>
+        <w:rPr>
+          <w:color w:val="000000" w:themeColor="text1"/>
+        </w:rPr>
+      </w:pPr>
+      <w:r>
+        <w:rPr>
+          <w:color w:val="000000" w:themeColor="text1"/>
+        </w:rPr>
+        <w:t>+----+--------------+----------+------+</w:t>
+      </w:r>
+    </w:p>
+    <w:p>
+      <w:pPr>
+        <w:pStyle w:val="NoSpacing"/>
+        <w:ind w:left="360"/>
+        <w:rPr>
+          <w:color w:val="000000" w:themeColor="text1"/>
+        </w:rPr>
+      </w:pPr>
+    </w:p>
+    <w:p>
+      <w:pPr>
+        <w:pStyle w:val="NoSpacing"/>
+        <w:ind w:left="360"/>
+        <w:rPr>
+          <w:b/>
+          <w:bCs/>
+          <w:color w:val="000000" w:themeColor="text1"/>
+        </w:rPr>
+      </w:pPr>
+      <w:r>
+        <w:rPr>
+          <w:b/>
+          <w:bCs/>
+          <w:color w:val="000000" w:themeColor="text1"/>
+        </w:rPr>
+        <w:t>Output</w:t>
+      </w:r>
+    </w:p>
+    <w:p>
+      <w:pPr>
+        <w:pStyle w:val="NoSpacing"/>
+        <w:ind w:left="360"/>
+        <w:rPr>
+          <w:color w:val="000000" w:themeColor="text1"/>
+        </w:rPr>
+      </w:pPr>
+      <w:r>
+        <w:rPr>
+          <w:color w:val="000000" w:themeColor="text1"/>
+        </w:rPr>
+        <w:t>Name</w:t>
+      </w:r>
+      <w:r>
+        <w:rPr>
+          <w:color w:val="000000" w:themeColor="text1"/>
+        </w:rPr>
+        <w:tab/>
+      </w:r>
+      <w:r>
+        <w:rPr>
+          <w:color w:val="000000" w:themeColor="text1"/>
+        </w:rPr>
+        <w:tab/>
+        <w:t>Price</w:t>
+      </w:r>
+      <w:r>
+        <w:rPr>
+          <w:color w:val="000000" w:themeColor="text1"/>
+        </w:rPr>
+        <w:tab/>
+      </w:r>
+      <w:r>
+        <w:rPr>
+          <w:color w:val="000000" w:themeColor="text1"/>
+        </w:rPr>
+        <w:tab/>
+        <w:t>Quantity</w:t>
+      </w:r>
+      <w:r>
+        <w:rPr>
+          <w:color w:val="000000" w:themeColor="text1"/>
+        </w:rPr>
+        <w:tab/>
+        <w:t>Total Price</w:t>
+      </w:r>
+    </w:p>
+    <w:p>
+      <w:pPr>
+        <w:pStyle w:val="NoSpacing"/>
+        <w:ind w:left="360"/>
+        <w:rPr>
+          <w:color w:val="000000" w:themeColor="text1"/>
+        </w:rPr>
+      </w:pPr>
+      <w:r>
+        <w:rPr>
+          <w:color w:val="000000" w:themeColor="text1"/>
+        </w:rPr>
+        <w:t>--------------------------------------------------------------------------------------</w:t>
+      </w:r>
+    </w:p>
+    <w:p>
+      <w:pPr>
+        <w:pStyle w:val="NoSpacing"/>
+        <w:ind w:left="360"/>
+        <w:rPr>
+          <w:color w:val="000000" w:themeColor="text1"/>
+        </w:rPr>
+      </w:pPr>
+      <w:proofErr w:type="spellStart"/>
+      <w:r>
+        <w:rPr>
+          <w:color w:val="000000" w:themeColor="text1"/>
+        </w:rPr>
+        <w:t>SmartTV</w:t>
+      </w:r>
+      <w:proofErr w:type="spellEnd"/>
+      <w:r>
+        <w:rPr>
+          <w:color w:val="000000" w:themeColor="text1"/>
+        </w:rPr>
+        <w:tab/>
+      </w:r>
+      <w:r>
+        <w:rPr>
+          <w:color w:val="000000" w:themeColor="text1"/>
+        </w:rPr>
+        <w:tab/>
+      </w:r>
+      <w:r>
+        <w:rPr>
+          <w:color w:val="000000" w:themeColor="text1"/>
+        </w:rPr>
+        <w:t>63221.22</w:t>
+      </w:r>
+      <w:r>
+        <w:rPr>
+          <w:color w:val="000000" w:themeColor="text1"/>
+        </w:rPr>
+        <w:tab/>
+        <w:t>2</w:t>
+      </w:r>
+      <w:r>
+        <w:rPr>
+          <w:color w:val="000000" w:themeColor="text1"/>
+        </w:rPr>
+        <w:tab/>
+      </w:r>
+      <w:r>
+        <w:rPr>
+          <w:color w:val="000000" w:themeColor="text1"/>
+        </w:rPr>
+        <w:tab/>
+      </w:r>
+      <w:r>
+        <w:rPr>
+          <w:color w:val="000000" w:themeColor="text1"/>
+        </w:rPr>
+        <w:t>126,442.44</w:t>
+      </w:r>
+    </w:p>
+    <w:p>
+      <w:pPr>
+        <w:pStyle w:val="NoSpacing"/>
+        <w:ind w:left="360"/>
+        <w:rPr>
+          <w:color w:val="000000" w:themeColor="text1"/>
+        </w:rPr>
+      </w:pPr>
+      <w:r>
+        <w:rPr>
+          <w:color w:val="000000" w:themeColor="text1"/>
+        </w:rPr>
+        <w:t>-</w:t>
+      </w:r>
+      <w:r>
+        <w:rPr>
+          <w:color w:val="000000" w:themeColor="text1"/>
+        </w:rPr>
+        <w:tab/>
+        <w:t>-</w:t>
+      </w:r>
+      <w:r>
+        <w:rPr>
+          <w:color w:val="000000" w:themeColor="text1"/>
+        </w:rPr>
+        <w:tab/>
+        <w:t>-</w:t>
+      </w:r>
+      <w:r>
+        <w:rPr>
+          <w:color w:val="000000" w:themeColor="text1"/>
+        </w:rPr>
+        <w:tab/>
+        <w:t>-</w:t>
+      </w:r>
+      <w:r>
+        <w:rPr>
+          <w:color w:val="000000" w:themeColor="text1"/>
+        </w:rPr>
+        <w:tab/>
+        <w:t>-</w:t>
+      </w:r>
+      <w:r>
+        <w:rPr>
+          <w:color w:val="000000" w:themeColor="text1"/>
+        </w:rPr>
+        <w:tab/>
+      </w:r>
+      <w:r>
+        <w:rPr>
+          <w:color w:val="000000" w:themeColor="text1"/>
+        </w:rPr>
+        <w:tab/>
+        <w:t>-</w:t>
+      </w:r>
+      <w:r>
+        <w:rPr>
+          <w:color w:val="000000" w:themeColor="text1"/>
+        </w:rPr>
+        <w:tab/>
+        <w:t>-</w:t>
+      </w:r>
+      <w:r>
+        <w:rPr>
+          <w:color w:val="000000" w:themeColor="text1"/>
+        </w:rPr>
+        <w:tab/>
+      </w:r>
+    </w:p>
+    <w:p>
+      <w:pPr>
+        <w:pStyle w:val="NoSpacing"/>
+        <w:ind w:left="360"/>
+        <w:rPr>
+          <w:color w:val="000000" w:themeColor="text1"/>
+        </w:rPr>
+      </w:pPr>
+      <w:r>
+        <w:rPr>
+          <w:color w:val="000000" w:themeColor="text1"/>
+        </w:rPr>
+        <w:t>---------------------------------------------------------------------------------------</w:t>
+      </w:r>
+    </w:p>
+    <w:p>
+      <w:pPr>
+        <w:pStyle w:val="NoSpacing"/>
+        <w:ind w:left="360"/>
+        <w:rPr>
+          <w:color w:val="000000" w:themeColor="text1"/>
+        </w:rPr>
+      </w:pPr>
+      <w:r>
+        <w:rPr>
+          <w:color w:val="000000" w:themeColor="text1"/>
+        </w:rPr>
+        <w:t xml:space="preserve">Bill Amount : &lt;Sum of all the Product total price&gt; </w:t>
+      </w:r>
+    </w:p>
+    <w:p>
+      <w:pPr>
+        <w:pStyle w:val="Default"/>
+        <w:rPr>
+          <w:b/>
+          <w:bCs/>
+        </w:rPr>
+      </w:pPr>
+    </w:p>
     <w:sectPr>
       <w:pgSz w:w="12240" w:h="15840"/>
       <w:pgMar w:top="1440" w:right="1440" w:bottom="1440" w:left="1440" w:header="720" w:footer="720" w:gutter="0"/>
@@ -17350,7 +17075,7 @@
       <w:lvlText w:val="%3."/>
       <w:lvlJc w:val="right"/>
       <w:pPr>
-        <w:ind w:left="2160" w:hanging="180"/>
+        <w:ind w:left="540" w:hanging="180"/>
       </w:pPr>
     </w:lvl>
     <w:lvl w:ilvl="3" w:tplc="0409000F">
